--- a/resources/documents/Liam_Reid_Dissertation.docx
+++ b/resources/documents/Liam_Reid_Dissertation.docx
@@ -224,23 +224,30 @@
           <w:rFonts w:ascii="Times New Roman" w:hAnsi="Times New Roman"/>
           <w:szCs w:val="24"/>
         </w:rPr>
-        <w:t>'Date of Submission'</w:t>
-      </w:r>
-    </w:p>
-    <w:p>
-      <w:pPr>
-        <w:tabs>
-          <w:tab w:val="left" w:pos="360"/>
-          <w:tab w:val="left" w:pos="1320"/>
-          <w:tab w:val="left" w:pos="7920"/>
-        </w:tabs>
-        <w:ind w:left="360" w:right="-20" w:hanging="340"/>
-        <w:jc w:val="center"/>
-        <w:rPr>
-          <w:rFonts w:ascii="Times New Roman" w:hAnsi="Times New Roman"/>
-          <w:szCs w:val="24"/>
-        </w:rPr>
-      </w:pPr>
+        <w:t>202</w:t>
+      </w:r>
+      <w:r>
+        <w:rPr>
+          <w:rFonts w:ascii="Times New Roman" w:hAnsi="Times New Roman"/>
+          <w:szCs w:val="24"/>
+        </w:rPr>
+        <w:t>2</w:t>
+      </w:r>
+      <w:r>
+        <w:rPr>
+          <w:rFonts w:ascii="Times New Roman" w:hAnsi="Times New Roman"/>
+          <w:szCs w:val="24"/>
+        </w:rPr>
+        <w:t xml:space="preserve"> May 3</w:t>
+      </w:r>
+      <w:r>
+        <w:rPr>
+          <w:rFonts w:ascii="Times New Roman" w:hAnsi="Times New Roman"/>
+          <w:szCs w:val="24"/>
+          <w:vertAlign w:val="superscript"/>
+        </w:rPr>
+        <w:t>rd</w:t>
+      </w:r>
     </w:p>
     <w:p>
       <w:pPr>
@@ -256,14 +263,6 @@
           <w:szCs w:val="24"/>
         </w:rPr>
       </w:pPr>
-      <w:r>
-        <w:rPr>
-          <w:rFonts w:ascii="Times New Roman" w:hAnsi="Times New Roman"/>
-          <w:szCs w:val="24"/>
-        </w:rPr>
-        <w:tab/>
-        <w:t>* delete as appropriate</w:t>
-      </w:r>
       <w:r>
         <w:rPr>
           <w:rFonts w:ascii="Times New Roman" w:eastAsia="Calibri" w:hAnsi="Times New Roman"/>
@@ -1084,6 +1083,20 @@
                 <w:szCs w:val="24"/>
               </w:rPr>
             </w:pPr>
+            <w:r>
+              <w:rPr>
+                <w:rFonts w:ascii="Times New Roman" w:eastAsia="Calibri" w:hAnsi="Times New Roman"/>
+                <w:szCs w:val="24"/>
+              </w:rPr>
+              <w:t>3/5/2</w:t>
+            </w:r>
+            <w:r>
+              <w:rPr>
+                <w:rFonts w:ascii="Times New Roman" w:eastAsia="Calibri" w:hAnsi="Times New Roman"/>
+                <w:szCs w:val="24"/>
+              </w:rPr>
+              <w:t>2</w:t>
+            </w:r>
           </w:p>
         </w:tc>
       </w:tr>
@@ -1106,7 +1119,15 @@
       </w:r>
     </w:p>
     <w:p>
-      <w:r>
+      <w:pPr>
+        <w:rPr>
+          <w:color w:val="FF0000"/>
+        </w:rPr>
+      </w:pPr>
+      <w:r>
+        <w:rPr>
+          <w:color w:val="FF0000"/>
+        </w:rPr>
         <w:lastRenderedPageBreak/>
         <w:t>To those who have helped the author during the project and the preparation of the dissertation and to anybody who has given financial support.</w:t>
       </w:r>
@@ -1145,64 +1166,17 @@
         <w:jc w:val="both"/>
         <w:rPr>
           <w:rFonts w:ascii="Times New Roman" w:hAnsi="Times New Roman"/>
-          <w:szCs w:val="24"/>
-        </w:rPr>
-      </w:pPr>
-      <w:r>
-        <w:rPr>
-          <w:rFonts w:ascii="Times New Roman" w:hAnsi="Times New Roman"/>
-          <w:szCs w:val="24"/>
-        </w:rPr>
-        <w:t xml:space="preserve">A summary </w:t>
-      </w:r>
-      <w:r>
-        <w:rPr>
-          <w:rFonts w:ascii="Times New Roman" w:hAnsi="Times New Roman"/>
-          <w:szCs w:val="24"/>
-        </w:rPr>
-        <w:t xml:space="preserve">(100 words) </w:t>
-      </w:r>
-      <w:r>
-        <w:rPr>
-          <w:rFonts w:ascii="Times New Roman" w:hAnsi="Times New Roman"/>
-          <w:szCs w:val="24"/>
-        </w:rPr>
-        <w:t>which provides an outline of</w:t>
-      </w:r>
-      <w:r>
-        <w:rPr>
-          <w:rFonts w:ascii="Times New Roman" w:hAnsi="Times New Roman"/>
-          <w:szCs w:val="24"/>
-        </w:rPr>
-        <w:t xml:space="preserve"> the subject matter and </w:t>
-      </w:r>
-      <w:r>
-        <w:rPr>
-          <w:rFonts w:ascii="Times New Roman" w:hAnsi="Times New Roman"/>
-          <w:szCs w:val="24"/>
-        </w:rPr>
-        <w:t>the results, findings</w:t>
-      </w:r>
-      <w:r>
-        <w:rPr>
-          <w:rFonts w:ascii="Times New Roman" w:hAnsi="Times New Roman"/>
-          <w:szCs w:val="24"/>
-        </w:rPr>
-        <w:t xml:space="preserve"> </w:t>
-      </w:r>
-      <w:r>
-        <w:rPr>
-          <w:rFonts w:ascii="Times New Roman" w:hAnsi="Times New Roman"/>
-          <w:szCs w:val="24"/>
-        </w:rPr>
-        <w:t xml:space="preserve">and/or conclusions </w:t>
-      </w:r>
-      <w:r>
-        <w:rPr>
-          <w:rFonts w:ascii="Times New Roman" w:hAnsi="Times New Roman"/>
-          <w:szCs w:val="24"/>
-        </w:rPr>
-        <w:t>of the dissertation.</w:t>
+          <w:color w:val="FF0000"/>
+          <w:szCs w:val="24"/>
+        </w:rPr>
+      </w:pPr>
+      <w:r>
+        <w:rPr>
+          <w:rFonts w:ascii="Times New Roman" w:hAnsi="Times New Roman"/>
+          <w:color w:val="FF0000"/>
+          <w:szCs w:val="24"/>
+        </w:rPr>
+        <w:t>A summary (100 words) which provides an outline of the subject matter and the results, findings and/or conclusions of the dissertation.</w:t>
       </w:r>
     </w:p>
     <w:p>
@@ -1239,12 +1213,14 @@
         <w:jc w:val="both"/>
         <w:rPr>
           <w:rFonts w:ascii="Times New Roman" w:hAnsi="Times New Roman"/>
-          <w:szCs w:val="24"/>
-        </w:rPr>
-      </w:pPr>
-      <w:r>
-        <w:rPr>
-          <w:rFonts w:ascii="Times New Roman" w:hAnsi="Times New Roman"/>
+          <w:color w:val="FF0000"/>
+          <w:szCs w:val="24"/>
+        </w:rPr>
+      </w:pPr>
+      <w:r>
+        <w:rPr>
+          <w:rFonts w:ascii="Times New Roman" w:hAnsi="Times New Roman"/>
+          <w:color w:val="FF0000"/>
           <w:szCs w:val="24"/>
         </w:rPr>
         <w:t>A complete list of chapters, sections, appendices etc. with page numbers.</w:t>
@@ -1290,92 +1266,17 @@
         <w:jc w:val="both"/>
         <w:rPr>
           <w:rFonts w:ascii="Times New Roman" w:hAnsi="Times New Roman"/>
-          <w:szCs w:val="24"/>
-        </w:rPr>
-      </w:pPr>
-      <w:r>
-        <w:rPr>
-          <w:rFonts w:ascii="Times New Roman" w:hAnsi="Times New Roman"/>
-          <w:szCs w:val="24"/>
-        </w:rPr>
-        <w:t>The main body of the dissertation as described below organised as a seq</w:t>
-      </w:r>
-      <w:r>
-        <w:rPr>
-          <w:rFonts w:ascii="Times New Roman" w:hAnsi="Times New Roman"/>
-          <w:szCs w:val="24"/>
-        </w:rPr>
-        <w:t xml:space="preserve">uence of chapters each normally </w:t>
-      </w:r>
-      <w:r>
-        <w:rPr>
-          <w:rFonts w:ascii="Times New Roman" w:hAnsi="Times New Roman"/>
-          <w:szCs w:val="24"/>
-        </w:rPr>
-        <w:t>containing several sections.</w:t>
-      </w:r>
-      <w:r>
-        <w:rPr>
-          <w:rFonts w:ascii="Times New Roman" w:hAnsi="Times New Roman"/>
-          <w:szCs w:val="24"/>
-        </w:rPr>
-        <w:t xml:space="preserve">  T</w:t>
-      </w:r>
-      <w:r>
-        <w:rPr>
-          <w:rFonts w:ascii="Times New Roman" w:hAnsi="Times New Roman"/>
-          <w:szCs w:val="24"/>
-        </w:rPr>
-        <w:t xml:space="preserve">he main text </w:t>
-      </w:r>
-      <w:r>
-        <w:rPr>
-          <w:rFonts w:ascii="Times New Roman" w:hAnsi="Times New Roman"/>
-          <w:szCs w:val="24"/>
-        </w:rPr>
-        <w:t>should not</w:t>
-      </w:r>
-      <w:r>
-        <w:rPr>
-          <w:rFonts w:ascii="Times New Roman" w:hAnsi="Times New Roman"/>
-          <w:szCs w:val="24"/>
-        </w:rPr>
-        <w:t xml:space="preserve"> </w:t>
-      </w:r>
-      <w:r>
-        <w:rPr>
-          <w:rFonts w:ascii="Times New Roman" w:hAnsi="Times New Roman"/>
-          <w:szCs w:val="24"/>
-        </w:rPr>
-        <w:t xml:space="preserve">normally </w:t>
-      </w:r>
-      <w:r>
-        <w:rPr>
-          <w:rFonts w:ascii="Times New Roman" w:hAnsi="Times New Roman"/>
-          <w:szCs w:val="24"/>
-        </w:rPr>
-        <w:t xml:space="preserve">exceed </w:t>
-      </w:r>
-      <w:r>
-        <w:rPr>
-          <w:rFonts w:ascii="Times New Roman" w:hAnsi="Times New Roman"/>
-          <w:szCs w:val="24"/>
-        </w:rPr>
-        <w:t>45 p</w:t>
-      </w:r>
-      <w:r>
-        <w:rPr>
-          <w:rFonts w:ascii="Times New Roman" w:hAnsi="Times New Roman"/>
-          <w:szCs w:val="24"/>
-        </w:rPr>
-        <w:t>ages</w:t>
-      </w:r>
-      <w:r>
-        <w:rPr>
-          <w:rFonts w:ascii="Times New Roman" w:hAnsi="Times New Roman"/>
-          <w:szCs w:val="24"/>
-        </w:rPr>
-        <w:t xml:space="preserve"> (it may be less).</w:t>
+          <w:color w:val="FF0000"/>
+          <w:szCs w:val="24"/>
+        </w:rPr>
+      </w:pPr>
+      <w:r>
+        <w:rPr>
+          <w:rFonts w:ascii="Times New Roman" w:hAnsi="Times New Roman"/>
+          <w:color w:val="FF0000"/>
+          <w:szCs w:val="24"/>
+        </w:rPr>
+        <w:t>The main body of the dissertation as described below organised as a sequence of chapters each normally containing several sections.  The main text should not normally exceed 45 pages (it may be less).</w:t>
       </w:r>
     </w:p>
     <w:p>
@@ -1417,31 +1318,45 @@
         </w:tabs>
         <w:ind w:right="-20"/>
         <w:jc w:val="both"/>
-      </w:pPr>
-      <w:r>
-        <w:rPr>
-          <w:rFonts w:ascii="Times New Roman" w:hAnsi="Times New Roman"/>
+        <w:rPr>
+          <w:color w:val="FF0000"/>
+        </w:rPr>
+      </w:pPr>
+      <w:r>
+        <w:rPr>
+          <w:rFonts w:ascii="Times New Roman" w:hAnsi="Times New Roman"/>
+          <w:color w:val="FF0000"/>
           <w:szCs w:val="24"/>
         </w:rPr>
         <w:t xml:space="preserve">A list of references to documents (books, papers, web pages etc.) which are referred to in the main body of the text. Use the IEEE citation style as detailed here </w:t>
       </w:r>
       <w:hyperlink r:id="rId9" w:history="1">
         <w:r>
+          <w:rPr>
+            <w:color w:val="FF0000"/>
+          </w:rPr>
           <w:t>https://www.ieee.org/documents/ieeecitationref.pdf</w:t>
         </w:r>
       </w:hyperlink>
       <w:r>
+        <w:rPr>
+          <w:color w:val="FF0000"/>
+        </w:rPr>
         <w:t xml:space="preserve">. There is some guidance on referencing at </w:t>
       </w:r>
       <w:hyperlink r:id="rId10" w:history="1">
         <w:r>
           <w:rPr>
             <w:rStyle w:val="Hyperlink"/>
+            <w:color w:val="FF0000"/>
           </w:rPr>
           <w:t>http://www.qub.ac.uk/cite2write/home.html</w:t>
         </w:r>
       </w:hyperlink>
       <w:r>
+        <w:rPr>
+          <w:color w:val="FF0000"/>
+        </w:rPr>
         <w:t xml:space="preserve">. </w:t>
       </w:r>
     </w:p>
@@ -1456,6 +1371,7 @@
         <w:jc w:val="both"/>
         <w:rPr>
           <w:rFonts w:ascii="Times New Roman" w:hAnsi="Times New Roman"/>
+          <w:color w:val="FF0000"/>
           <w:szCs w:val="24"/>
         </w:rPr>
       </w:pPr>
@@ -1466,11 +1382,13 @@
         <w:ind w:left="0"/>
         <w:rPr>
           <w:b/>
+          <w:color w:val="FF0000"/>
         </w:rPr>
       </w:pPr>
       <w:r>
         <w:rPr>
           <w:b/>
+          <w:color w:val="FF0000"/>
         </w:rPr>
         <w:t>The first citation should be the URL to the software code repository which should contain the code and any other resource required to run the software.</w:t>
       </w:r>
@@ -1517,12 +1435,14 @@
         <w:jc w:val="both"/>
         <w:rPr>
           <w:rFonts w:ascii="Times New Roman" w:hAnsi="Times New Roman"/>
-          <w:szCs w:val="24"/>
-        </w:rPr>
-      </w:pPr>
-      <w:r>
-        <w:rPr>
-          <w:rFonts w:ascii="Times New Roman" w:hAnsi="Times New Roman"/>
+          <w:color w:val="FF0000"/>
+          <w:szCs w:val="24"/>
+        </w:rPr>
+      </w:pPr>
+      <w:r>
+        <w:rPr>
+          <w:rFonts w:ascii="Times New Roman" w:hAnsi="Times New Roman"/>
+          <w:color w:val="FF0000"/>
           <w:szCs w:val="24"/>
         </w:rPr>
         <w:t>These should include as appropriate:</w:t>
@@ -1538,12 +1458,14 @@
         <w:jc w:val="both"/>
         <w:rPr>
           <w:rFonts w:ascii="Times New Roman" w:hAnsi="Times New Roman"/>
-          <w:szCs w:val="24"/>
-        </w:rPr>
-      </w:pPr>
-      <w:r>
-        <w:rPr>
-          <w:rFonts w:ascii="Times New Roman" w:hAnsi="Times New Roman"/>
+          <w:color w:val="FF0000"/>
+          <w:szCs w:val="24"/>
+        </w:rPr>
+      </w:pPr>
+      <w:r>
+        <w:rPr>
+          <w:rFonts w:ascii="Times New Roman" w:hAnsi="Times New Roman"/>
+          <w:color w:val="FF0000"/>
           <w:szCs w:val="24"/>
         </w:rPr>
         <w:t xml:space="preserve">(a) </w:t>
@@ -1551,15 +1473,10 @@
       <w:r>
         <w:rPr>
           <w:rFonts w:ascii="Times New Roman" w:hAnsi="Times New Roman"/>
+          <w:color w:val="FF0000"/>
           <w:szCs w:val="24"/>
         </w:rPr>
         <w:tab/>
-      </w:r>
-      <w:r>
-        <w:rPr>
-          <w:rFonts w:ascii="Times New Roman" w:hAnsi="Times New Roman"/>
-          <w:szCs w:val="24"/>
-        </w:rPr>
         <w:t>A User manual giving details on how to use the software, including details of input data, output formats and error messages.</w:t>
       </w:r>
     </w:p>
@@ -1572,50 +1489,26 @@
         <w:jc w:val="both"/>
         <w:rPr>
           <w:rFonts w:ascii="Times New Roman" w:hAnsi="Times New Roman"/>
-          <w:szCs w:val="24"/>
-        </w:rPr>
-      </w:pPr>
-      <w:r>
-        <w:rPr>
-          <w:rFonts w:ascii="Times New Roman" w:hAnsi="Times New Roman"/>
-          <w:szCs w:val="24"/>
-        </w:rPr>
-        <w:t>(</w:t>
-      </w:r>
-      <w:r>
-        <w:rPr>
-          <w:rFonts w:ascii="Times New Roman" w:hAnsi="Times New Roman"/>
-          <w:szCs w:val="24"/>
-        </w:rPr>
-        <w:t>b</w:t>
-      </w:r>
-      <w:r>
-        <w:rPr>
-          <w:rFonts w:ascii="Times New Roman" w:hAnsi="Times New Roman"/>
-          <w:szCs w:val="24"/>
-        </w:rPr>
-        <w:t>)</w:t>
-      </w:r>
-      <w:r>
-        <w:rPr>
-          <w:rFonts w:ascii="Times New Roman" w:hAnsi="Times New Roman"/>
+          <w:color w:val="FF0000"/>
+          <w:szCs w:val="24"/>
+        </w:rPr>
+      </w:pPr>
+      <w:r>
+        <w:rPr>
+          <w:rFonts w:ascii="Times New Roman" w:hAnsi="Times New Roman"/>
+          <w:color w:val="FF0000"/>
+          <w:szCs w:val="24"/>
+        </w:rPr>
+        <w:t>(b)</w:t>
+      </w:r>
+      <w:r>
+        <w:rPr>
+          <w:rFonts w:ascii="Times New Roman" w:hAnsi="Times New Roman"/>
+          <w:color w:val="FF0000"/>
           <w:szCs w:val="24"/>
         </w:rPr>
         <w:tab/>
-      </w:r>
-      <w:r>
-        <w:rPr>
-          <w:rFonts w:ascii="Times New Roman" w:hAnsi="Times New Roman"/>
-          <w:szCs w:val="24"/>
-        </w:rPr>
-        <w:t>Test results, if appropriate</w:t>
-      </w:r>
-      <w:r>
-        <w:rPr>
-          <w:rFonts w:ascii="Times New Roman" w:hAnsi="Times New Roman"/>
-          <w:szCs w:val="24"/>
-        </w:rPr>
-        <w:t>.</w:t>
+        <w:t>Test results, if appropriate.</w:t>
       </w:r>
     </w:p>
     <w:p>
@@ -1627,33 +1520,22 @@
         <w:jc w:val="both"/>
         <w:rPr>
           <w:rFonts w:ascii="Times New Roman" w:hAnsi="Times New Roman"/>
-          <w:szCs w:val="24"/>
-        </w:rPr>
-      </w:pPr>
-      <w:r>
-        <w:rPr>
-          <w:rFonts w:ascii="Times New Roman" w:hAnsi="Times New Roman"/>
-          <w:szCs w:val="24"/>
-        </w:rPr>
-        <w:t>(</w:t>
-      </w:r>
-      <w:r>
-        <w:rPr>
-          <w:rFonts w:ascii="Times New Roman" w:hAnsi="Times New Roman"/>
-          <w:szCs w:val="24"/>
-        </w:rPr>
-        <w:t>c</w:t>
-      </w:r>
-      <w:r>
-        <w:rPr>
-          <w:rFonts w:ascii="Times New Roman" w:hAnsi="Times New Roman"/>
-          <w:szCs w:val="24"/>
-        </w:rPr>
-        <w:t>)</w:t>
-      </w:r>
-      <w:r>
-        <w:rPr>
-          <w:rFonts w:ascii="Times New Roman" w:hAnsi="Times New Roman"/>
+          <w:color w:val="FF0000"/>
+          <w:szCs w:val="24"/>
+        </w:rPr>
+      </w:pPr>
+      <w:r>
+        <w:rPr>
+          <w:rFonts w:ascii="Times New Roman" w:hAnsi="Times New Roman"/>
+          <w:color w:val="FF0000"/>
+          <w:szCs w:val="24"/>
+        </w:rPr>
+        <w:t>(c)</w:t>
+      </w:r>
+      <w:r>
+        <w:rPr>
+          <w:rFonts w:ascii="Times New Roman" w:hAnsi="Times New Roman"/>
+          <w:color w:val="FF0000"/>
           <w:szCs w:val="24"/>
         </w:rPr>
         <w:tab/>
@@ -1722,25 +1604,7 @@
           <w:color w:val="FF0000"/>
           <w:szCs w:val="24"/>
         </w:rPr>
-        <w:t xml:space="preserve">You should try to keep the main text of your dissertation as concise as possible. Spelling should be correct, sentences grammatical, and formulae, figures and tables accurate.  All figures, tables and appendices should be given numbers and headings.  Your writing should be precise, concise and fluent.  Avoid the first person (i.e. say what was done, rather than that you did it). Some dissertations may be organised differently from that headings given below. </w:t>
-      </w:r>
-      <w:proofErr w:type="gramStart"/>
-      <w:r>
-        <w:rPr>
-          <w:rFonts w:ascii="Times New Roman" w:hAnsi="Times New Roman"/>
-          <w:color w:val="FF0000"/>
-          <w:szCs w:val="24"/>
-        </w:rPr>
-        <w:t>In particular, some</w:t>
-      </w:r>
-      <w:proofErr w:type="gramEnd"/>
-      <w:r>
-        <w:rPr>
-          <w:rFonts w:ascii="Times New Roman" w:hAnsi="Times New Roman"/>
-          <w:color w:val="FF0000"/>
-          <w:szCs w:val="24"/>
-        </w:rPr>
-        <w:t xml:space="preserve"> parts might have more emphasis than others for some projects Further advice will be available from your supervisor.  Below is a sample of what might be expected.</w:t>
+        <w:t>You should try to keep the main text of your dissertation as concise as possible. Spelling should be correct, sentences grammatical, and formulae, figures and tables accurate.  All figures, tables and appendices should be given numbers and headings.  Your writing should be precise, concise and fluent.  Avoid the first person (i.e. say what was done, rather than that you did it). Some dissertations may be organised differently from that headings given below. In particular, some parts might have more emphasis than others for some projects Further advice will be available from your supervisor.  Below is a sample of what might be expected.</w:t>
       </w:r>
     </w:p>
     <w:p>
@@ -1764,6 +1628,1038 @@
         <w:t>Introduction and Problem Area</w:t>
       </w:r>
     </w:p>
+    <w:p>
+      <w:pPr>
+        <w:pStyle w:val="CSC3002SubHead"/>
+      </w:pPr>
+      <w:r>
+        <w:t>Introduction</w:t>
+      </w:r>
+    </w:p>
+    <w:p>
+      <w:r>
+        <w:t>Cloud computing, although not fundamentally new, has become one of the fastest growing technologies in the 21</w:t>
+      </w:r>
+      <w:r>
+        <w:rPr>
+          <w:vertAlign w:val="superscript"/>
+        </w:rPr>
+        <w:t>st</w:t>
+      </w:r>
+      <w:r>
+        <w:t xml:space="preserve"> century</w:t>
+      </w:r>
+      <w:r>
+        <w:t xml:space="preserve"> [8]</w:t>
+      </w:r>
+      <w:r>
+        <w:t>.</w:t>
+      </w:r>
+      <w:r>
+        <w:t xml:space="preserve"> A</w:t>
+      </w:r>
+      <w:r>
+        <w:t>pplications and services deployed on cloud-based platforms are getting increasingly complex</w:t>
+      </w:r>
+      <w:r>
+        <w:t xml:space="preserve"> with </w:t>
+      </w:r>
+      <w:r>
+        <w:t xml:space="preserve">the </w:t>
+      </w:r>
+      <w:r>
+        <w:t>escalation</w:t>
+      </w:r>
+      <w:r>
+        <w:t xml:space="preserve"> in</w:t>
+      </w:r>
+      <w:r>
+        <w:t xml:space="preserve"> popularity</w:t>
+      </w:r>
+      <w:r>
+        <w:t>. Consequently</w:t>
+      </w:r>
+      <w:r>
+        <w:t>, cloud engineers are constantly working to make their platforms</w:t>
+      </w:r>
+      <w:r>
+        <w:t xml:space="preserve"> robust and failsafe</w:t>
+      </w:r>
+      <w:r>
+        <w:t xml:space="preserve">, </w:t>
+      </w:r>
+      <w:r>
+        <w:t>but</w:t>
+      </w:r>
+      <w:r>
+        <w:t xml:space="preserve"> problems with</w:t>
+      </w:r>
+      <w:r>
+        <w:t xml:space="preserve"> cloud services are still prevalent </w:t>
+      </w:r>
+      <w:r>
+        <w:t>as we move into</w:t>
+      </w:r>
+      <w:r>
+        <w:t xml:space="preserve"> 2022</w:t>
+      </w:r>
+      <w:r>
+        <w:t xml:space="preserve"> [9]</w:t>
+      </w:r>
+      <w:r>
+        <w:t>.</w:t>
+      </w:r>
+    </w:p>
+    <w:p>
+      <w:r>
+        <w:t>On October 4</w:t>
+      </w:r>
+      <w:r>
+        <w:rPr>
+          <w:vertAlign w:val="superscript"/>
+        </w:rPr>
+        <w:t>th</w:t>
+      </w:r>
+      <w:r>
+        <w:t>, 2021</w:t>
+      </w:r>
+      <w:r>
+        <w:t xml:space="preserve">, Facebook, </w:t>
+      </w:r>
+      <w:r>
+        <w:t>WhatsApp</w:t>
+      </w:r>
+      <w:r>
+        <w:t>, and Instagram</w:t>
+      </w:r>
+      <w:r>
+        <w:t xml:space="preserve"> suffered a</w:t>
+      </w:r>
+      <w:r>
+        <w:t xml:space="preserve">n </w:t>
+      </w:r>
+      <w:r>
+        <w:t xml:space="preserve">outage </w:t>
+      </w:r>
+      <w:r>
+        <w:t>due to</w:t>
+      </w:r>
+      <w:r>
+        <w:t xml:space="preserve"> a problem with their shared cloud infrastructure</w:t>
+      </w:r>
+      <w:r>
+        <w:t>.</w:t>
+      </w:r>
+      <w:r>
+        <w:t xml:space="preserve"> The effects were felt by its billions of users globally claiming they felt “discomfort and displeasure” during the </w:t>
+      </w:r>
+      <w:r>
+        <w:t>6-hour</w:t>
+      </w:r>
+      <w:r>
+        <w:t xml:space="preserve"> period</w:t>
+      </w:r>
+      <w:r>
+        <w:t xml:space="preserve"> </w:t>
+      </w:r>
+      <w:r>
+        <w:t>[9][10]</w:t>
+      </w:r>
+      <w:r>
+        <w:t>.</w:t>
+      </w:r>
+      <w:r>
+        <w:t xml:space="preserve"> Facebook shares fell 5.4% and loses in revenue were estimated to be around $99.75 million [</w:t>
+      </w:r>
+      <w:r>
+        <w:t>11</w:t>
+      </w:r>
+      <w:r>
+        <w:t>].</w:t>
+      </w:r>
+      <w:r>
+        <w:t xml:space="preserve"> </w:t>
+      </w:r>
+    </w:p>
+    <w:p>
+      <w:r>
+        <w:t>Maintaining cloud systems within an organisation is the responsibility</w:t>
+      </w:r>
+      <w:r>
+        <w:t xml:space="preserve"> of the Cloud Systems Administrato</w:t>
+      </w:r>
+      <w:r>
+        <w:t>r</w:t>
+      </w:r>
+      <w:r>
+        <w:t xml:space="preserve">. A </w:t>
+      </w:r>
+      <w:r>
+        <w:t>Cloud Systems Administrator deploy</w:t>
+      </w:r>
+      <w:r>
+        <w:t>s</w:t>
+      </w:r>
+      <w:r>
+        <w:t xml:space="preserve"> services, monitor</w:t>
+      </w:r>
+      <w:r>
+        <w:t>s</w:t>
+      </w:r>
+      <w:r>
+        <w:t xml:space="preserve"> and analys</w:t>
+      </w:r>
+      <w:r>
+        <w:t>es</w:t>
+      </w:r>
+      <w:r>
+        <w:t xml:space="preserve"> cloud resource performance and resolv</w:t>
+      </w:r>
+      <w:r>
+        <w:t>es</w:t>
+      </w:r>
+      <w:r>
+        <w:t xml:space="preserve"> any issues reported. This role has become so important in recent years that organisations dedicate entire teams of Cloud System Administrators to manage their cloud infrastructure [7].</w:t>
+      </w:r>
+    </w:p>
+    <w:p>
+      <w:r>
+        <w:t>With the increased complexity of this role</w:t>
+      </w:r>
+      <w:r>
+        <w:t>, a software solution has been developed in order to assist Cloud Systems Administrators</w:t>
+      </w:r>
+      <w:r>
+        <w:t xml:space="preserve"> in the monitoring of cloud services</w:t>
+      </w:r>
+      <w:r>
+        <w:t>.</w:t>
+      </w:r>
+      <w:r>
+        <w:t xml:space="preserve"> This solution provides a platform to detect discrepancies in cloud resource data</w:t>
+      </w:r>
+      <w:r>
+        <w:t xml:space="preserve"> using newly implemented outlier detection techniques.</w:t>
+      </w:r>
+      <w:r>
+        <w:t xml:space="preserve"> The detection can run in real time</w:t>
+      </w:r>
+      <w:r>
+        <w:t xml:space="preserve"> to monitor CPU usage and identify outliers.</w:t>
+      </w:r>
+      <w:r>
+        <w:t xml:space="preserve"> The solution is also a platform for performing experiments</w:t>
+      </w:r>
+      <w:r>
+        <w:t xml:space="preserve"> on new outlier detection techniques with a variety of datasets.</w:t>
+      </w:r>
+      <w:r>
+        <w:t xml:space="preserve"> The proposed solution will aid a Cloud </w:t>
+      </w:r>
+      <w:r>
+        <w:lastRenderedPageBreak/>
+        <w:t>Systems Administrator in performing their role and automate</w:t>
+      </w:r>
+      <w:r>
+        <w:t xml:space="preserve"> the process of detecting </w:t>
+      </w:r>
+      <w:r>
+        <w:t xml:space="preserve">discrepancies </w:t>
+      </w:r>
+      <w:r>
+        <w:t>in cloud resource usage.</w:t>
+      </w:r>
+    </w:p>
+    <w:p>
+      <w:pPr>
+        <w:pStyle w:val="CSC3002SubHead"/>
+      </w:pPr>
+      <w:r>
+        <w:t>Cloud Computing in 2022</w:t>
+      </w:r>
+    </w:p>
+    <w:p>
+      <w:r>
+        <w:t>Cloud computing has been a popular technology used for many years, and the demand is continuing to grow. Over 90% of organisations use some type of cloud service for a variety of different applications [5]. “Data backup, disaster recovery, email, virtual desktops, software development and testing, big data analytics, and customer-facing web applications [6]” are among a few listed by AWS (Amazon Web Services).</w:t>
+      </w:r>
+    </w:p>
+    <w:p>
+      <w:r>
+        <w:t>In recent years, millions of people around the world have been forced to work from home because of the coronavirus crises</w:t>
+      </w:r>
+      <w:r>
+        <w:t xml:space="preserve"> [1]</w:t>
+      </w:r>
+      <w:r>
+        <w:t>.</w:t>
+      </w:r>
+      <w:r>
+        <w:t xml:space="preserve"> </w:t>
+      </w:r>
+      <w:r>
+        <w:t>Remote working</w:t>
+      </w:r>
+      <w:r>
+        <w:t xml:space="preserve"> </w:t>
+      </w:r>
+      <w:r>
+        <w:t>was forced upon</w:t>
+      </w:r>
+      <w:r>
+        <w:t xml:space="preserve"> many</w:t>
+      </w:r>
+      <w:r>
+        <w:t xml:space="preserve"> unprepared</w:t>
+      </w:r>
+      <w:r>
+        <w:t xml:space="preserve"> organisations and </w:t>
+      </w:r>
+      <w:r>
+        <w:t>their workforc</w:t>
+      </w:r>
+      <w:r>
+        <w:t>es</w:t>
+      </w:r>
+      <w:r>
+        <w:t>.</w:t>
+      </w:r>
+      <w:r>
+        <w:t xml:space="preserve"> </w:t>
+      </w:r>
+      <w:r>
+        <w:t>C</w:t>
+      </w:r>
+      <w:r>
+        <w:t>onsequently</w:t>
+      </w:r>
+      <w:r>
+        <w:t>,</w:t>
+      </w:r>
+      <w:r>
+        <w:t xml:space="preserve"> the use of</w:t>
+      </w:r>
+      <w:r>
+        <w:t xml:space="preserve"> </w:t>
+      </w:r>
+      <w:r>
+        <w:t>cloud-based</w:t>
+      </w:r>
+      <w:r>
+        <w:t xml:space="preserve"> virtualisation technology </w:t>
+      </w:r>
+      <w:r>
+        <w:t xml:space="preserve">was </w:t>
+      </w:r>
+      <w:r>
+        <w:t>utilised</w:t>
+      </w:r>
+      <w:r>
+        <w:t xml:space="preserve"> to</w:t>
+      </w:r>
+      <w:r>
+        <w:t xml:space="preserve"> provide staff with the resources necessary to carry out their roles</w:t>
+      </w:r>
+      <w:r>
+        <w:t xml:space="preserve"> </w:t>
+      </w:r>
+      <w:r>
+        <w:t>[2]</w:t>
+      </w:r>
+      <w:r>
+        <w:t xml:space="preserve">. </w:t>
+      </w:r>
+      <w:r>
+        <w:t>BYOD</w:t>
+      </w:r>
+      <w:r>
+        <w:t xml:space="preserve"> (Bring Your Own Device)</w:t>
+      </w:r>
+      <w:r>
+        <w:t>, paired with a VDI (Virtual Desktop Interface)</w:t>
+      </w:r>
+      <w:r>
+        <w:t xml:space="preserve">, provided </w:t>
+      </w:r>
+      <w:r>
+        <w:t>employees with an interface</w:t>
+      </w:r>
+      <w:r>
+        <w:t xml:space="preserve"> to their organisation</w:t>
+      </w:r>
+      <w:r>
+        <w:t>’</w:t>
+      </w:r>
+      <w:r>
+        <w:t>s network</w:t>
+      </w:r>
+      <w:r>
+        <w:t>, applications and resources</w:t>
+      </w:r>
+      <w:r>
+        <w:t xml:space="preserve"> </w:t>
+      </w:r>
+      <w:r>
+        <w:t>[3]</w:t>
+      </w:r>
+      <w:r>
+        <w:t xml:space="preserve">, </w:t>
+      </w:r>
+      <w:r>
+        <w:t>[4]</w:t>
+      </w:r>
+      <w:r>
+        <w:t>.</w:t>
+      </w:r>
+      <w:r>
+        <w:t xml:space="preserve"> Thus, with the power of Cloud </w:t>
+      </w:r>
+      <w:r>
+        <w:t>technology</w:t>
+      </w:r>
+      <w:r>
+        <w:t xml:space="preserve">, office workers </w:t>
+      </w:r>
+      <w:r>
+        <w:t>around the world</w:t>
+      </w:r>
+      <w:r>
+        <w:t xml:space="preserve"> quickly adapted to our </w:t>
+      </w:r>
+      <w:r>
+        <w:t>ever-changing</w:t>
+      </w:r>
+      <w:r>
+        <w:t xml:space="preserve"> way of life</w:t>
+      </w:r>
+      <w:r>
+        <w:t>.</w:t>
+      </w:r>
+    </w:p>
+    <w:p>
+      <w:pPr>
+        <w:pStyle w:val="CSC3002SubHead"/>
+      </w:pPr>
+      <w:r>
+        <w:t>Risks / Mitigation</w:t>
+      </w:r>
+      <w:r>
+        <w:t xml:space="preserve"> of </w:t>
+      </w:r>
+      <w:r>
+        <w:t>Hosting Cloud</w:t>
+      </w:r>
+      <w:r>
+        <w:t xml:space="preserve"> </w:t>
+      </w:r>
+      <w:r>
+        <w:t>Resources</w:t>
+      </w:r>
+    </w:p>
+    <w:p>
+      <w:r>
+        <w:t>Resource exhaustion is a major risk to a VM host server</w:t>
+      </w:r>
+      <w:r>
+        <w:t xml:space="preserve">, where software using a server will exhaust its resources and </w:t>
+      </w:r>
+      <w:r>
+        <w:t>e</w:t>
+      </w:r>
+      <w:r>
+        <w:t>ffect the availability of other Virtual Machine’s sharing the same resources (Cloud Security Alliance, 2015). Resource exhaustion may occur for several reasons, for example, an infinite loop that prevents a process from terminating or a cyber-attack that results in a server’s resources being misused. If availability is impacted, a systems software may fail and introduce vulnerabilities to the system (EBA/GL, 2017). An effective Outlier Detection algorithm paired with a monitoring dashboard can reduce the risk to availability by notifying the user of a Virtual Machine on a server exhausting more resources than it normally needs.</w:t>
+      </w:r>
+    </w:p>
+    <w:p>
+      <w:r>
+        <w:t xml:space="preserve">Physical resources for Virtual Machines are managed by software called the hypervisor. The hypervisor is responsible for provisioning new VMs and distributing the resources where necessary. Hypervisor security can be breached by ‘various malicious attacks.’ “Session hijacking, man-in-the middle attack, flooding attack (and) Malware-Injection attack(s)” can allow malicious intruders unauthorized access to a server’s resources. In session hijacking, a hacker will steal a legitimate user’s session ID when it is generated after login. Once the session is hijacked, the hacker can copy the VM and gain access to all the data. A hacker can </w:t>
+      </w:r>
+      <w:r>
+        <w:lastRenderedPageBreak/>
+        <w:t xml:space="preserve">use a man-in-the-middle attack to intercept data and gain access to a VM. A hacker can perform a Malware Injection attack by inserting malicious code into an application. This makes the resources, applications, and data on the VM vulnerable (Arya et al., 2013). These events are liable to happen often and when they do, they can go undetected. An Outlier Detector would mitigate the damage done to a system by notifying the user of any suspicious/anomalous behaviours. </w:t>
+      </w:r>
+    </w:p>
+    <w:p>
+      <w:r>
+        <w:t>Misuse or unauthorized access of a VM management console can be a serious risk. A hacker could gain access to a VM management console using techniques like phishing, malware attacks, brute force attacks or by learning login credentials from a system or website breach. Not just hackers, but an insider from an organisation with authorised access to VM management tools can also be a risk. With access to a VM management console, a person could cause a lot of damage by deprovisioning VMs running important processes. They could also provision additional VMs that are not needed, this would result in a huge cost for the organisation as resources are scaled to meet demand and if resources restrictions are set, availability of resources is decreased for other VMs running important processes (Morrow, 2018). These changes could easily be detected by a VM Outlier Detector dashboard and the risk and cost to the organisation can be reduced.</w:t>
+      </w:r>
+    </w:p>
+    <w:p>
+      <w:r>
+        <w:t>VM sprawl is the process where a VM is duplicated then forgotten about. These unmanaged VMs can operate on a network for weeks or even months without being detected. Without proper monitoring, these VMs can miss important security patches. As a result, there is an increased risk to security. There are methods to prevent VM sprawl, processes to govern VM lifecycle management using automated scripts can reduce the risk of VM sprawl, but this comes at a cost. A dashboard monitoring Virtual Machine data in real time could quickly identify these forgotten VMs and notify the user. (Cloud Security Alliance, 2015).</w:t>
+      </w:r>
+    </w:p>
+    <w:p/>
+    <w:p/>
+    <w:p/>
+    <w:p/>
+    <w:p>
+      <w:pPr>
+        <w:ind w:left="720" w:hanging="720"/>
+      </w:pPr>
+      <w:r>
+        <w:t>[1]</w:t>
+      </w:r>
+      <w:r>
+        <w:tab/>
+      </w:r>
+      <w:r>
+        <w:t>S. Soares</w:t>
+      </w:r>
+      <w:r>
+        <w:t>, F. Bonnet</w:t>
+      </w:r>
+      <w:r>
+        <w:t>, J. Berg</w:t>
+      </w:r>
+      <w:r>
+        <w:t xml:space="preserve">. </w:t>
+      </w:r>
+      <w:r>
+        <w:t>(2021</w:t>
+      </w:r>
+      <w:r>
+        <w:t>, Apr. 25</w:t>
+      </w:r>
+      <w:r>
+        <w:t>)</w:t>
+      </w:r>
+      <w:r>
+        <w:t xml:space="preserve"> </w:t>
+      </w:r>
+      <w:r>
+        <w:rPr>
+          <w:i/>
+          <w:iCs/>
+        </w:rPr>
+        <w:t>Working from home during the COVID-19 pandemic: Updating global estimates using household survey data</w:t>
+      </w:r>
+      <w:r>
+        <w:rPr>
+          <w:i/>
+          <w:iCs/>
+        </w:rPr>
+        <w:t xml:space="preserve"> </w:t>
+      </w:r>
+      <w:r>
+        <w:t>[Online]</w:t>
+      </w:r>
+      <w:r>
+        <w:t>. Available:</w:t>
+      </w:r>
+      <w:r>
+        <w:t xml:space="preserve"> </w:t>
+      </w:r>
+      <w:hyperlink r:id="rId11" w:history="1">
+        <w:r>
+          <w:rPr>
+            <w:rStyle w:val="Hyperlink"/>
+          </w:rPr>
+          <w:t>https://voxeu.org/article/working-home-during-covid-19-pandemic-updated-estimates</w:t>
+        </w:r>
+      </w:hyperlink>
+    </w:p>
+    <w:p>
+      <w:pPr>
+        <w:ind w:left="720" w:hanging="720"/>
+      </w:pPr>
+      <w:r>
+        <w:lastRenderedPageBreak/>
+        <w:t>[2]</w:t>
+      </w:r>
+      <w:r>
+        <w:tab/>
+        <w:t xml:space="preserve">D. </w:t>
+      </w:r>
+      <w:r>
+        <w:t xml:space="preserve">Anderson, </w:t>
+      </w:r>
+      <w:r>
+        <w:t xml:space="preserve">C. </w:t>
+      </w:r>
+      <w:r>
+        <w:t>Kelliher (2020), "</w:t>
+      </w:r>
+      <w:r>
+        <w:t>Enforced remote working and the work-life interface during lockdown</w:t>
+      </w:r>
+      <w:r>
+        <w:t xml:space="preserve">", </w:t>
+      </w:r>
+      <w:r>
+        <w:rPr>
+          <w:i/>
+          <w:iCs/>
+        </w:rPr>
+        <w:t>Gender in Management, Vol. 35 No. 7/8, pp. 677-683</w:t>
+      </w:r>
+      <w:r>
+        <w:t xml:space="preserve">. </w:t>
+      </w:r>
+      <w:r>
+        <w:t xml:space="preserve">Available: </w:t>
+      </w:r>
+      <w:hyperlink r:id="rId12" w:history="1">
+        <w:r>
+          <w:rPr>
+            <w:rStyle w:val="Hyperlink"/>
+          </w:rPr>
+          <w:t>https://doi.org/10.1108/GM-07-2020-0224</w:t>
+        </w:r>
+      </w:hyperlink>
+    </w:p>
+    <w:p>
+      <w:pPr>
+        <w:ind w:left="720" w:hanging="720"/>
+      </w:pPr>
+      <w:r>
+        <w:t>[3]</w:t>
+      </w:r>
+      <w:r>
+        <w:tab/>
+      </w:r>
+      <w:r>
+        <w:t>P.J. Cho</w:t>
+      </w:r>
+      <w:r>
+        <w:t>, et al. "</w:t>
+      </w:r>
+      <w:r>
+        <w:t>Demographic Imbalances Resulting from Bring-Your-Own-Device Study Design.</w:t>
+      </w:r>
+      <w:r>
+        <w:t xml:space="preserve">" </w:t>
+      </w:r>
+      <w:r>
+        <w:rPr>
+          <w:i/>
+          <w:iCs/>
+        </w:rPr>
+        <w:t>JMIR mHealth and uHealth</w:t>
+      </w:r>
+      <w:r>
+        <w:t xml:space="preserve"> (2021).</w:t>
+      </w:r>
+      <w:r>
+        <w:t xml:space="preserve"> Available:</w:t>
+      </w:r>
+      <w:r>
+        <w:t xml:space="preserve"> </w:t>
+      </w:r>
+      <w:hyperlink r:id="rId13" w:history="1">
+        <w:r>
+          <w:rPr>
+            <w:rStyle w:val="Hyperlink"/>
+          </w:rPr>
+          <w:t>https://s3.ca-central-1.amazonaws.com/assets.jmir.org/assets/preprints/preprint-29510-accepted.pdf</w:t>
+        </w:r>
+      </w:hyperlink>
+    </w:p>
+    <w:p>
+      <w:pPr>
+        <w:ind w:left="720" w:hanging="720"/>
+      </w:pPr>
+      <w:r>
+        <w:t>[4]</w:t>
+      </w:r>
+      <w:r>
+        <w:tab/>
+        <w:t>T. Mangan</w:t>
+      </w:r>
+      <w:r>
+        <w:t xml:space="preserve"> (</w:t>
+      </w:r>
+      <w:r>
+        <w:t>2020, Mar. 30</w:t>
+      </w:r>
+      <w:r>
+        <w:t>)</w:t>
+      </w:r>
+      <w:r>
+        <w:t xml:space="preserve"> </w:t>
+      </w:r>
+      <w:r>
+        <w:t>The Tech Supporting Remote Workers</w:t>
+      </w:r>
+      <w:r>
+        <w:rPr>
+          <w:i/>
+          <w:iCs/>
+        </w:rPr>
+        <w:t xml:space="preserve"> </w:t>
+      </w:r>
+      <w:r>
+        <w:t>[Online].</w:t>
+      </w:r>
+      <w:r>
+        <w:t xml:space="preserve"> Available: </w:t>
+      </w:r>
+      <w:hyperlink r:id="rId14" w:history="1">
+        <w:r>
+          <w:rPr>
+            <w:rStyle w:val="Hyperlink"/>
+          </w:rPr>
+          <w:t>https://www.nutanix.com/theforecastbynutanix/technology/modern-remote-workforce-is-powered-by-virtual-desktop-technology</w:t>
+        </w:r>
+      </w:hyperlink>
+    </w:p>
+    <w:p>
+      <w:pPr>
+        <w:ind w:left="720" w:hanging="720"/>
+      </w:pPr>
+      <w:r>
+        <w:t>[5]</w:t>
+      </w:r>
+      <w:r>
+        <w:tab/>
+      </w:r>
+      <w:r>
+        <w:t xml:space="preserve">451 Research. (2017) </w:t>
+      </w:r>
+      <w:r>
+        <w:t>Voice of the Enterprise: Cloud Transformation survey</w:t>
+      </w:r>
+      <w:r>
+        <w:t xml:space="preserve"> [Online] </w:t>
+      </w:r>
+      <w:r>
+        <w:t>Available:</w:t>
+      </w:r>
+      <w:r>
+        <w:t xml:space="preserve"> </w:t>
+      </w:r>
+      <w:hyperlink r:id="rId15" w:history="1">
+        <w:r>
+          <w:rPr>
+            <w:rStyle w:val="Hyperlink"/>
+          </w:rPr>
+          <w:t>https://451research.com/images/Marketing/press_releases/Pre_Re-Invent_2018_press_release_final_11_22.pdf</w:t>
+        </w:r>
+      </w:hyperlink>
+    </w:p>
+    <w:p>
+      <w:pPr>
+        <w:ind w:left="720" w:hanging="720"/>
+      </w:pPr>
+      <w:r>
+        <w:t>[6]</w:t>
+      </w:r>
+      <w:r>
+        <w:tab/>
+        <w:t>AWS. (n.d.)</w:t>
+      </w:r>
+      <w:r>
+        <w:t xml:space="preserve"> </w:t>
+      </w:r>
+      <w:r>
+        <w:t>Who is using cloud computing</w:t>
+      </w:r>
+      <w:r>
+        <w:rPr>
+          <w:i/>
+          <w:iCs/>
+        </w:rPr>
+        <w:t>?</w:t>
+      </w:r>
+      <w:r>
+        <w:t>[Online]</w:t>
+      </w:r>
+      <w:r>
+        <w:t>. Available:</w:t>
+      </w:r>
+      <w:r>
+        <w:t xml:space="preserve"> </w:t>
+      </w:r>
+      <w:hyperlink r:id="rId16" w:history="1">
+        <w:r>
+          <w:rPr>
+            <w:rStyle w:val="Hyperlink"/>
+          </w:rPr>
+          <w:t>https://aws.amazon.com/what-is-cloud-computing/</w:t>
+        </w:r>
+      </w:hyperlink>
+    </w:p>
+    <w:p>
+      <w:pPr>
+        <w:ind w:left="720" w:hanging="720"/>
+      </w:pPr>
+      <w:r>
+        <w:t>[7]</w:t>
+      </w:r>
+      <w:r>
+        <w:tab/>
+      </w:r>
+      <w:r>
+        <w:t>J. Frank. (2019, Jul. 29)</w:t>
+      </w:r>
+      <w:r>
+        <w:t xml:space="preserve"> </w:t>
+      </w:r>
+      <w:r>
+        <w:t>Your Next Move: Cloud Systems Administrator</w:t>
+      </w:r>
+      <w:r>
+        <w:rPr>
+          <w:i/>
+          <w:iCs/>
+        </w:rPr>
+        <w:t xml:space="preserve"> </w:t>
+      </w:r>
+      <w:r>
+        <w:t>[Online]. Available</w:t>
+      </w:r>
+      <w:r>
+        <w:t>:</w:t>
+      </w:r>
+      <w:r>
+        <w:t xml:space="preserve"> </w:t>
+      </w:r>
+      <w:hyperlink r:id="rId17" w:history="1">
+        <w:r>
+          <w:rPr>
+            <w:rStyle w:val="Hyperlink"/>
+          </w:rPr>
+          <w:t>https://www.comptia.org/blog/your-next-move-cloud-systems-administrator</w:t>
+        </w:r>
+      </w:hyperlink>
+    </w:p>
+    <w:p>
+      <w:pPr>
+        <w:ind w:left="720" w:hanging="720"/>
+      </w:pPr>
+      <w:r>
+        <w:t>[8]</w:t>
+      </w:r>
+      <w:r>
+        <w:tab/>
+      </w:r>
+      <w:r>
+        <w:t>P.K. Paul</w:t>
+      </w:r>
+      <w:r>
+        <w:t>, A</w:t>
+      </w:r>
+      <w:r>
+        <w:t>.</w:t>
+      </w:r>
+      <w:r>
+        <w:t xml:space="preserve"> Kumar</w:t>
+      </w:r>
+      <w:r>
+        <w:t>.</w:t>
+      </w:r>
+      <w:r>
+        <w:t xml:space="preserve"> and</w:t>
+      </w:r>
+      <w:r>
+        <w:t xml:space="preserve"> M</w:t>
+      </w:r>
+      <w:r>
+        <w:t>.</w:t>
+      </w:r>
+      <w:r>
+        <w:t xml:space="preserve"> Ghosh. "Cloud Computing: the 21st Century Friend for Virtualization." </w:t>
+      </w:r>
+      <w:r>
+        <w:rPr>
+          <w:i/>
+          <w:iCs/>
+        </w:rPr>
+        <w:t>About Mewar University</w:t>
+      </w:r>
+      <w:r>
+        <w:t xml:space="preserve"> (2012).</w:t>
+      </w:r>
+      <w:r>
+        <w:t xml:space="preserve"> Available:</w:t>
+      </w:r>
+      <w:r>
+        <w:t xml:space="preserve"> </w:t>
+      </w:r>
+      <w:hyperlink r:id="rId18" w:history="1">
+        <w:r>
+          <w:rPr>
+            <w:rStyle w:val="Hyperlink"/>
+          </w:rPr>
+          <w:t>Paper Title (use style: paper title) (researchgate.net)</w:t>
+        </w:r>
+      </w:hyperlink>
+    </w:p>
+    <w:p>
+      <w:pPr>
+        <w:ind w:left="720" w:hanging="720"/>
+      </w:pPr>
+      <w:r>
+        <w:t>[9]</w:t>
+      </w:r>
+      <w:r>
+        <w:tab/>
+        <w:t>Cast AI.</w:t>
+      </w:r>
+      <w:r>
+        <w:t xml:space="preserve"> (2022, Jan. 11)</w:t>
+      </w:r>
+      <w:r>
+        <w:t xml:space="preserve"> “The cloud in 2021</w:t>
+      </w:r>
+      <w:r>
+        <w:t>: 21 game-changing outages, security issues, and highlight</w:t>
+      </w:r>
+      <w:r>
+        <w:t>s</w:t>
+      </w:r>
+      <w:r>
+        <w:t>”</w:t>
+      </w:r>
+      <w:r>
+        <w:t xml:space="preserve"> [Onlin</w:t>
+      </w:r>
+      <w:r>
+        <w:t>e]</w:t>
+      </w:r>
+      <w:r>
+        <w:t>. Available</w:t>
+      </w:r>
+      <w:r>
+        <w:t xml:space="preserve">: </w:t>
+      </w:r>
+      <w:hyperlink r:id="rId19" w:history="1">
+        <w:r>
+          <w:rPr>
+            <w:rStyle w:val="Hyperlink"/>
+          </w:rPr>
+          <w:t>https://cast.ai/blog/the-cloud-in-2021-21-game-changing-outages-security-issues-and-highlights/</w:t>
+        </w:r>
+      </w:hyperlink>
+    </w:p>
+    <w:p>
+      <w:pPr>
+        <w:ind w:left="720" w:hanging="720"/>
+      </w:pPr>
+      <w:r>
+        <w:t>[10]</w:t>
+      </w:r>
+      <w:r>
+        <w:tab/>
+      </w:r>
+      <w:r>
+        <w:t xml:space="preserve">N.M. </w:t>
+      </w:r>
+      <w:r>
+        <w:t>Shousha</w:t>
+      </w:r>
+      <w:r>
+        <w:t>.</w:t>
+      </w:r>
+      <w:r>
+        <w:t xml:space="preserve"> </w:t>
+      </w:r>
+      <w:r>
+        <w:t xml:space="preserve">and </w:t>
+      </w:r>
+      <w:r>
+        <w:t>L.R.</w:t>
+      </w:r>
+      <w:r>
+        <w:t xml:space="preserve"> Abdelgawad.</w:t>
+      </w:r>
+      <w:r>
+        <w:t xml:space="preserve"> (2021)</w:t>
+      </w:r>
+      <w:r>
+        <w:t xml:space="preserve"> "DOWN IN MINUTES, OUT FOR SIX HOURS: A BRIEF REPORT ON FEELINGS DURING THE OUTAGE OF WHATSAPP, INSTAGRAM, AND FACEBOOK."</w:t>
+      </w:r>
+      <w:r>
+        <w:t xml:space="preserve"> </w:t>
+      </w:r>
+      <w:r>
+        <w:rPr>
+          <w:i/>
+          <w:iCs/>
+        </w:rPr>
+        <w:t>British Journal of Psychology Research Vol.9, No.2, pp. 38-44</w:t>
+      </w:r>
+      <w:r>
+        <w:rPr>
+          <w:i/>
+          <w:iCs/>
+        </w:rPr>
+        <w:t xml:space="preserve">. </w:t>
+      </w:r>
+      <w:r>
+        <w:t>Available</w:t>
+      </w:r>
+      <w:r>
+        <w:t>:</w:t>
+      </w:r>
+      <w:r>
+        <w:t xml:space="preserve"> </w:t>
+      </w:r>
+      <w:hyperlink r:id="rId20" w:history="1">
+        <w:r>
+          <w:rPr>
+            <w:rStyle w:val="Hyperlink"/>
+          </w:rPr>
+          <w:t>DOWN IN MINUTES, OUT FOR SIX HOURS</w:t>
+        </w:r>
+      </w:hyperlink>
+    </w:p>
+    <w:p>
+      <w:pPr>
+        <w:ind w:left="720" w:hanging="720"/>
+      </w:pPr>
+      <w:r>
+        <w:t>[11]</w:t>
+      </w:r>
+      <w:r>
+        <w:tab/>
+        <w:t>The Guardian</w:t>
+      </w:r>
+      <w:r>
+        <w:t xml:space="preserve">. (2021, Oct. 10) </w:t>
+      </w:r>
+      <w:r>
+        <w:t>Impact of WhatsApp, Facebook and Instagram outage on businesses</w:t>
+      </w:r>
+      <w:r>
+        <w:t xml:space="preserve"> [Online]</w:t>
+      </w:r>
+      <w:r>
+        <w:t>.</w:t>
+      </w:r>
+      <w:r>
+        <w:t xml:space="preserve"> Available:</w:t>
+      </w:r>
+      <w:r>
+        <w:t xml:space="preserve"> </w:t>
+      </w:r>
+      <w:hyperlink r:id="rId21" w:history="1">
+        <w:r>
+          <w:rPr>
+            <w:rStyle w:val="Hyperlink"/>
+          </w:rPr>
+          <w:t>https://guardian.ng/technology/social-media/impact-of-whatsapp-facebook-and-instagram-outage-on-businesses/</w:t>
+        </w:r>
+      </w:hyperlink>
+      <w:r>
+        <w:t xml:space="preserve"> (Accessed</w:t>
+      </w:r>
+      <w:r>
+        <w:t xml:space="preserve"> 28</w:t>
+      </w:r>
+      <w:r>
+        <w:rPr>
+          <w:vertAlign w:val="superscript"/>
+        </w:rPr>
+        <w:t>th</w:t>
+      </w:r>
+      <w:r>
+        <w:t xml:space="preserve"> March 2022</w:t>
+      </w:r>
+      <w:r>
+        <w:t>)</w:t>
+      </w:r>
+    </w:p>
+    <w:p/>
     <w:p>
       <w:pPr>
         <w:tabs>
@@ -1785,6 +2681,7 @@
           <w:color w:val="FF0000"/>
           <w:szCs w:val="24"/>
         </w:rPr>
+        <w:lastRenderedPageBreak/>
         <w:t>Background material should be given which introduces the problem area, its context and background. You should identify the particular problem under consideration along with information about the problem area that enables the reader to understand the problem scope and nature. If your project involves a particular domain, algorithm, method theory etc., you may describe it in the introduction (alternatively or additionally, it may be described later, if appropriate). For best marks the student should show that they have systematically researched and fully analysed the problem, synthesising the relevant information. The very best dissertations will be of a standard suitable for part of a peer reviewed or professional publication.</w:t>
       </w:r>
     </w:p>
@@ -1936,7 +2833,6 @@
           <w:rFonts w:ascii="Times New Roman" w:hAnsi="Times New Roman"/>
           <w:color w:val="FF0000"/>
         </w:rPr>
-        <w:lastRenderedPageBreak/>
         <w:t>Measurable and testable non-functional requirements</w:t>
       </w:r>
     </w:p>
@@ -2077,46 +2973,25 @@
           <w:color w:val="FF0000"/>
         </w:rPr>
       </w:pPr>
-      <w:proofErr w:type="spellStart"/>
-      <w:r>
-        <w:rPr>
-          <w:color w:val="FF0000"/>
-        </w:rPr>
-        <w:t>Subsub</w:t>
-      </w:r>
-      <w:proofErr w:type="spellEnd"/>
-      <w:r>
-        <w:rPr>
-          <w:color w:val="FF0000"/>
-        </w:rPr>
-        <w:t xml:space="preserve"> heading</w:t>
-      </w:r>
-    </w:p>
-    <w:p>
-      <w:pPr>
-        <w:rPr>
-          <w:color w:val="FF0000"/>
-        </w:rPr>
-      </w:pPr>
-      <w:r>
-        <w:rPr>
-          <w:color w:val="FF0000"/>
-        </w:rPr>
-        <w:t xml:space="preserve">For a sub </w:t>
-      </w:r>
-      <w:proofErr w:type="spellStart"/>
-      <w:r>
-        <w:rPr>
-          <w:color w:val="FF0000"/>
-        </w:rPr>
-        <w:t>sub</w:t>
-      </w:r>
-      <w:proofErr w:type="spellEnd"/>
-      <w:r>
-        <w:rPr>
-          <w:color w:val="FF0000"/>
-        </w:rPr>
-        <w:t xml:space="preserve"> heading just make it bold without numbering</w:t>
+      <w:r>
+        <w:rPr>
+          <w:color w:val="FF0000"/>
+        </w:rPr>
+        <w:t>Subsub heading</w:t>
+      </w:r>
+    </w:p>
+    <w:p>
+      <w:pPr>
+        <w:rPr>
+          <w:color w:val="FF0000"/>
+        </w:rPr>
+      </w:pPr>
+      <w:r>
+        <w:rPr>
+          <w:color w:val="FF0000"/>
+        </w:rPr>
+        <w:lastRenderedPageBreak/>
+        <w:t>For a sub sub heading just make it bold without numbering</w:t>
       </w:r>
       <w:r>
         <w:rPr>
@@ -2277,14 +3152,7 @@
         <w:rPr>
           <w:color w:val="FF0000"/>
         </w:rPr>
-        <w:t xml:space="preserve">The design should be linked to requirements and, where applicable give a critical discussion of key design decisions/styles/patterns used. There might be a data model, a UI design, details of external interfaces, and of other important issues e.g. concurrency, event handling, error and exception handling, security, data persistence. No particular notation or tool is mandated. A satisfactory design will show a grasp of the main design issues. For top marks aim for </w:t>
-      </w:r>
-      <w:r>
-        <w:rPr>
-          <w:color w:val="FF0000"/>
-        </w:rPr>
-        <w:lastRenderedPageBreak/>
-        <w:t>outstanding design documentation approaching that of the best professionals. Prove that you have a very strong grasp of the design issues and aim for documentation that could be passed on to a developer without the need for further explanation</w:t>
+        <w:t>The design should be linked to requirements and, where applicable give a critical discussion of key design decisions/styles/patterns used. There might be a data model, a UI design, details of external interfaces, and of other important issues e.g. concurrency, event handling, error and exception handling, security, data persistence. No particular notation or tool is mandated. A satisfactory design will show a grasp of the main design issues. For top marks aim for outstanding design documentation approaching that of the best professionals. Prove that you have a very strong grasp of the design issues and aim for documentation that could be passed on to a developer without the need for further explanation</w:t>
       </w:r>
     </w:p>
     <w:p>
@@ -2690,25 +3558,7 @@
           <w:color w:val="FF0000"/>
           <w:szCs w:val="24"/>
         </w:rPr>
-        <w:t xml:space="preserve">In all cases, societal implications and commercial and economic aspects should be evaluated. Has your project an outcome that potentially could improve some community or group of people? Perhaps your project can impact on the lives of others for example </w:t>
-      </w:r>
-      <w:proofErr w:type="gramStart"/>
-      <w:r>
-        <w:rPr>
-          <w:rFonts w:ascii="Times New Roman" w:hAnsi="Times New Roman"/>
-          <w:color w:val="FF0000"/>
-          <w:szCs w:val="24"/>
-        </w:rPr>
-        <w:t>In</w:t>
-      </w:r>
-      <w:proofErr w:type="gramEnd"/>
-      <w:r>
-        <w:rPr>
-          <w:rFonts w:ascii="Times New Roman" w:hAnsi="Times New Roman"/>
-          <w:color w:val="FF0000"/>
-          <w:szCs w:val="24"/>
-        </w:rPr>
-        <w:t xml:space="preserve"> education, employment, health, public policy or services, security, the environment, general wellbeing etc. There may be commercial opportunities arising from your product or findings. Describe these and include how the project could eventually brought to deployment and to deliver value. </w:t>
+        <w:t xml:space="preserve">In all cases, societal implications and commercial and economic aspects should be evaluated. Has your project an outcome that potentially could improve some community or group of people? Perhaps your project can impact on the lives of others for example In education, employment, health, public policy or services, security, the environment, general wellbeing etc. There may be commercial opportunities arising from your product or findings. Describe these and include how the project could eventually brought to deployment and to deliver value. </w:t>
       </w:r>
       <w:r>
         <w:rPr>
@@ -2834,31 +3684,17 @@
         <w:jc w:val="both"/>
         <w:rPr>
           <w:rFonts w:ascii="Times New Roman" w:hAnsi="Times New Roman"/>
-          <w:szCs w:val="24"/>
-        </w:rPr>
-      </w:pPr>
-      <w:r>
-        <w:rPr>
-          <w:rFonts w:ascii="Times New Roman" w:hAnsi="Times New Roman"/>
-          <w:szCs w:val="24"/>
-        </w:rPr>
-        <w:t xml:space="preserve">Appendices will not be marked but may be referred to by the assessor to aid their understanding. They are useful if there is something that helps in understanding earlier parts of the dissertation, but if included inline might break the flow or readability of the document. For example, there may be large tables of data, design documents, evidence of testing etc </w:t>
-      </w:r>
-      <w:proofErr w:type="spellStart"/>
-      <w:r>
-        <w:rPr>
-          <w:rFonts w:ascii="Times New Roman" w:hAnsi="Times New Roman"/>
-          <w:szCs w:val="24"/>
-        </w:rPr>
-        <w:t>etc</w:t>
-      </w:r>
-      <w:proofErr w:type="spellEnd"/>
-      <w:r>
-        <w:rPr>
-          <w:rFonts w:ascii="Times New Roman" w:hAnsi="Times New Roman"/>
-          <w:szCs w:val="24"/>
-        </w:rPr>
-        <w:t>.</w:t>
+          <w:color w:val="FF0000"/>
+          <w:szCs w:val="24"/>
+        </w:rPr>
+      </w:pPr>
+      <w:r>
+        <w:rPr>
+          <w:rFonts w:ascii="Times New Roman" w:hAnsi="Times New Roman"/>
+          <w:color w:val="FF0000"/>
+          <w:szCs w:val="24"/>
+        </w:rPr>
+        <w:t>Appendices will not be marked but may be referred to by the assessor to aid their understanding. They are useful if there is something that helps in understanding earlier parts of the dissertation, but if included inline might break the flow or readability of the document. For example, there may be large tables of data, design documents, evidence of testing etc etc.</w:t>
       </w:r>
     </w:p>
     <w:p/>
@@ -3599,6 +4435,7 @@
     <w:lsdException w:name="HTML Sample" w:semiHidden="1" w:unhideWhenUsed="1"/>
     <w:lsdException w:name="HTML Typewriter" w:semiHidden="1" w:unhideWhenUsed="1"/>
     <w:lsdException w:name="HTML Variable" w:semiHidden="1" w:unhideWhenUsed="1"/>
+    <w:lsdException w:name="Normal Table" w:semiHidden="1" w:unhideWhenUsed="1"/>
     <w:lsdException w:name="annotation subject" w:semiHidden="1" w:unhideWhenUsed="1"/>
     <w:lsdException w:name="No List" w:semiHidden="1" w:unhideWhenUsed="1"/>
     <w:lsdException w:name="Outline List 1" w:semiHidden="1" w:unhideWhenUsed="1"/>
@@ -3641,8 +4478,11 @@
     <w:lsdException w:name="Table Contemporary" w:semiHidden="1" w:unhideWhenUsed="1"/>
     <w:lsdException w:name="Table Elegant" w:semiHidden="1" w:unhideWhenUsed="1"/>
     <w:lsdException w:name="Table Professional" w:semiHidden="1" w:unhideWhenUsed="1"/>
+    <w:lsdException w:name="Table Subtle 1" w:semiHidden="1" w:unhideWhenUsed="1"/>
     <w:lsdException w:name="Table Subtle 2" w:semiHidden="1" w:unhideWhenUsed="1"/>
     <w:lsdException w:name="Table Web 1" w:semiHidden="1" w:unhideWhenUsed="1"/>
+    <w:lsdException w:name="Table Web 2" w:semiHidden="1" w:unhideWhenUsed="1"/>
+    <w:lsdException w:name="Table Web 3" w:semiHidden="1" w:unhideWhenUsed="1"/>
     <w:lsdException w:name="Balloon Text" w:semiHidden="1" w:unhideWhenUsed="1"/>
     <w:lsdException w:name="Table Grid" w:uiPriority="39"/>
     <w:lsdException w:name="Table Theme" w:semiHidden="1" w:unhideWhenUsed="1"/>
@@ -4233,6 +5073,18 @@
       <w:szCs w:val="24"/>
     </w:rPr>
   </w:style>
+  <w:style w:type="character" w:styleId="UnresolvedMention">
+    <w:name w:val="Unresolved Mention"/>
+    <w:basedOn w:val="DefaultParagraphFont"/>
+    <w:uiPriority w:val="99"/>
+    <w:semiHidden/>
+    <w:unhideWhenUsed/>
+    <w:rsid w:val="00FA3ACF"/>
+    <w:rPr>
+      <w:color w:val="605E5C"/>
+      <w:shd w:val="clear" w:color="auto" w:fill="E1DFDD"/>
+    </w:rPr>
+  </w:style>
 </w:styles>
 </file>
 
@@ -4498,21 +5350,6 @@
 </file>
 
 <file path=customXml/item1.xml><?xml version="1.0" encoding="utf-8"?>
-<p:properties xmlns:p="http://schemas.microsoft.com/office/2006/metadata/properties" xmlns:xsi="http://www.w3.org/2001/XMLSchema-instance" xmlns:pc="http://schemas.microsoft.com/office/infopath/2007/PartnerControls">
-  <documentManagement/>
-</p:properties>
-</file>
-
-<file path=customXml/item2.xml><?xml version="1.0" encoding="utf-8"?>
-<?mso-contentType ?>
-<FormTemplates xmlns="http://schemas.microsoft.com/sharepoint/v3/contenttype/forms">
-  <Display>DocumentLibraryForm</Display>
-  <Edit>DocumentLibraryForm</Edit>
-  <New>DocumentLibraryForm</New>
-</FormTemplates>
-</file>
-
-<file path=customXml/item3.xml><?xml version="1.0" encoding="utf-8"?>
 <ct:contentTypeSchema xmlns:ct="http://schemas.microsoft.com/office/2006/metadata/contentType" xmlns:ma="http://schemas.microsoft.com/office/2006/metadata/properties/metaAttributes" ct:_="" ma:_="" ma:contentTypeName="Document" ma:contentTypeID="0x0101002CE514E8D13A1943ABA86304EDAE8A22" ma:contentTypeVersion="13" ma:contentTypeDescription="Create a new document." ma:contentTypeScope="" ma:versionID="e09d0776f006742a6d57d186a16e96c4">
   <xsd:schema xmlns:xsd="http://www.w3.org/2001/XMLSchema" xmlns:xs="http://www.w3.org/2001/XMLSchema" xmlns:p="http://schemas.microsoft.com/office/2006/metadata/properties" xmlns:ns3="956bd82e-d7ff-4e61-a1c0-3d827ad97f64" xmlns:ns4="d042909f-e856-4b86-a450-36da4c9d2385" targetNamespace="http://schemas.microsoft.com/office/2006/metadata/properties" ma:root="true" ma:fieldsID="29936435426028ad97c245c311c22e1d" ns3:_="" ns4:_="">
     <xsd:import namespace="956bd82e-d7ff-4e61-a1c0-3d827ad97f64"/>
@@ -4735,24 +5572,22 @@
 </ct:contentTypeSchema>
 </file>
 
-<file path=customXml/itemProps1.xml><?xml version="1.0" encoding="utf-8"?>
-<ds:datastoreItem xmlns:ds="http://schemas.openxmlformats.org/officeDocument/2006/customXml" ds:itemID="{086EFDA2-461E-41D0-A804-05017E54BEE8}">
-  <ds:schemaRefs>
-    <ds:schemaRef ds:uri="http://schemas.microsoft.com/office/2006/metadata/properties"/>
-    <ds:schemaRef ds:uri="http://schemas.microsoft.com/office/infopath/2007/PartnerControls"/>
-  </ds:schemaRefs>
-</ds:datastoreItem>
+<file path=customXml/item2.xml><?xml version="1.0" encoding="utf-8"?>
+<?mso-contentType ?>
+<FormTemplates xmlns="http://schemas.microsoft.com/sharepoint/v3/contenttype/forms">
+  <Display>DocumentLibraryForm</Display>
+  <Edit>DocumentLibraryForm</Edit>
+  <New>DocumentLibraryForm</New>
+</FormTemplates>
 </file>
 
-<file path=customXml/itemProps2.xml><?xml version="1.0" encoding="utf-8"?>
-<ds:datastoreItem xmlns:ds="http://schemas.openxmlformats.org/officeDocument/2006/customXml" ds:itemID="{55CD2F3F-46C7-45A2-BE2F-A92EE6782B46}">
-  <ds:schemaRefs>
-    <ds:schemaRef ds:uri="http://schemas.microsoft.com/sharepoint/v3/contenttype/forms"/>
-  </ds:schemaRefs>
-</ds:datastoreItem>
+<file path=customXml/item3.xml><?xml version="1.0" encoding="utf-8"?>
+<p:properties xmlns:p="http://schemas.microsoft.com/office/2006/metadata/properties" xmlns:xsi="http://www.w3.org/2001/XMLSchema-instance" xmlns:pc="http://schemas.microsoft.com/office/infopath/2007/PartnerControls">
+  <documentManagement/>
+</p:properties>
 </file>
 
-<file path=customXml/itemProps3.xml><?xml version="1.0" encoding="utf-8"?>
+<file path=customXml/itemProps1.xml><?xml version="1.0" encoding="utf-8"?>
 <ds:datastoreItem xmlns:ds="http://schemas.openxmlformats.org/officeDocument/2006/customXml" ds:itemID="{3A793D84-C6D0-4A11-9AA7-179A8A3F5BD8}">
   <ds:schemaRefs>
     <ds:schemaRef ds:uri="http://schemas.microsoft.com/office/2006/metadata/contentType"/>
@@ -4769,4 +5604,21 @@
     <ds:schemaRef ds:uri="http://schemas.microsoft.com/internal/obd"/>
   </ds:schemaRefs>
 </ds:datastoreItem>
+</file>
+
+<file path=customXml/itemProps2.xml><?xml version="1.0" encoding="utf-8"?>
+<ds:datastoreItem xmlns:ds="http://schemas.openxmlformats.org/officeDocument/2006/customXml" ds:itemID="{55CD2F3F-46C7-45A2-BE2F-A92EE6782B46}">
+  <ds:schemaRefs>
+    <ds:schemaRef ds:uri="http://schemas.microsoft.com/sharepoint/v3/contenttype/forms"/>
+  </ds:schemaRefs>
+</ds:datastoreItem>
+</file>
+
+<file path=customXml/itemProps3.xml><?xml version="1.0" encoding="utf-8"?>
+<ds:datastoreItem xmlns:ds="http://schemas.openxmlformats.org/officeDocument/2006/customXml" ds:itemID="{086EFDA2-461E-41D0-A804-05017E54BEE8}">
+  <ds:schemaRefs>
+    <ds:schemaRef ds:uri="http://schemas.microsoft.com/office/2006/metadata/properties"/>
+    <ds:schemaRef ds:uri="http://schemas.microsoft.com/office/infopath/2007/PartnerControls"/>
+  </ds:schemaRefs>
+</ds:datastoreItem>
 </file>
--- a/resources/documents/Liam_Reid_Dissertation.docx
+++ b/resources/documents/Liam_Reid_Dissertation.docx
@@ -1650,7 +1650,13 @@
         <w:t xml:space="preserve"> century</w:t>
       </w:r>
       <w:r>
-        <w:t xml:space="preserve"> [8]</w:t>
+        <w:t xml:space="preserve"> [</w:t>
+      </w:r>
+      <w:r>
+        <w:t>1</w:t>
+      </w:r>
+      <w:r>
+        <w:t>]</w:t>
       </w:r>
       <w:r>
         <w:t>.</w:t>
@@ -1704,7 +1710,13 @@
         <w:t xml:space="preserve"> 2022</w:t>
       </w:r>
       <w:r>
-        <w:t xml:space="preserve"> [9]</w:t>
+        <w:t xml:space="preserve"> [</w:t>
+      </w:r>
+      <w:r>
+        <w:t>2</w:t>
+      </w:r>
+      <w:r>
+        <w:t>]</w:t>
       </w:r>
       <w:r>
         <w:t>.</w:t>
@@ -1751,7 +1763,13 @@
         <w:t>.</w:t>
       </w:r>
       <w:r>
-        <w:t xml:space="preserve"> The effects were felt by its billions of users globally claiming they felt “discomfort and displeasure” during the </w:t>
+        <w:t xml:space="preserve"> The effects were felt by its billions of users globally</w:t>
+      </w:r>
+      <w:r>
+        <w:t>,</w:t>
+      </w:r>
+      <w:r>
+        <w:t xml:space="preserve"> claiming they felt “discomfort and displeasure” during the </w:t>
       </w:r>
       <w:r>
         <w:t>6-hour</w:t>
@@ -1763,7 +1781,19 @@
         <w:t xml:space="preserve"> </w:t>
       </w:r>
       <w:r>
-        <w:t>[9][10]</w:t>
+        <w:t>[</w:t>
+      </w:r>
+      <w:r>
+        <w:t>2</w:t>
+      </w:r>
+      <w:r>
+        <w:t>][</w:t>
+      </w:r>
+      <w:r>
+        <w:t>3</w:t>
+      </w:r>
+      <w:r>
+        <w:t>]</w:t>
       </w:r>
       <w:r>
         <w:t>.</w:t>
@@ -1772,7 +1802,7 @@
         <w:t xml:space="preserve"> Facebook shares fell 5.4% and loses in revenue were estimated to be around $99.75 million [</w:t>
       </w:r>
       <w:r>
-        <w:t>11</w:t>
+        <w:t>4</w:t>
       </w:r>
       <w:r>
         <w:t>].</w:t>
@@ -1819,7 +1849,13 @@
         <w:t>es</w:t>
       </w:r>
       <w:r>
-        <w:t xml:space="preserve"> any issues reported. This role has become so important in recent years that organisations dedicate entire teams of Cloud System Administrators to manage their cloud infrastructure [7].</w:t>
+        <w:t xml:space="preserve"> any issues reported. This role has become so important in recent years that organisations dedicate entire teams of Cloud System Administrators to manage their cloud infrastructure [</w:t>
+      </w:r>
+      <w:r>
+        <w:t>5</w:t>
+      </w:r>
+      <w:r>
+        <w:t>].</w:t>
       </w:r>
     </w:p>
     <w:p>
@@ -1880,7 +1916,22 @@
     </w:p>
     <w:p>
       <w:r>
-        <w:t>Cloud computing has been a popular technology used for many years, and the demand is continuing to grow. Over 90% of organisations use some type of cloud service for a variety of different applications [5]. “Data backup, disaster recovery, email, virtual desktops, software development and testing, big data analytics, and customer-facing web applications [6]” are among a few listed by AWS (Amazon Web Services).</w:t>
+        <w:t>Cloud computing has been a popular technology used for many years, and the demand is continuing to grow. Over 90% of organisations use some type of cloud service for a variety of different applications [</w:t>
+      </w:r>
+      <w:r>
+        <w:t>6</w:t>
+      </w:r>
+      <w:r>
+        <w:t>]. “Data backup, disaster recovery, email, virtual desktops, software development and testing, big data analytics, and customer-facing web applications [</w:t>
+      </w:r>
+      <w:r>
+        <w:t>7</w:t>
+      </w:r>
+      <w:r>
+        <w:t>]” are among a few listed by AWS (Amazon Web Services)</w:t>
+      </w:r>
+      <w:r>
+        <w:t>.</w:t>
       </w:r>
     </w:p>
     <w:p>
@@ -1888,7 +1939,13 @@
         <w:t>In recent years, millions of people around the world have been forced to work from home because of the coronavirus crises</w:t>
       </w:r>
       <w:r>
-        <w:t xml:space="preserve"> [1]</w:t>
+        <w:t xml:space="preserve"> [</w:t>
+      </w:r>
+      <w:r>
+        <w:t>8</w:t>
+      </w:r>
+      <w:r>
+        <w:t>]</w:t>
       </w:r>
       <w:r>
         <w:t>.</w:t>
@@ -1960,138 +2017,183 @@
         <w:t xml:space="preserve"> provide staff with the resources necessary to carry out their roles</w:t>
       </w:r>
       <w:r>
+        <w:t xml:space="preserve"> [</w:t>
+      </w:r>
+      <w:r>
+        <w:t>9</w:t>
+      </w:r>
+      <w:r>
+        <w:t>]</w:t>
+      </w:r>
+      <w:r>
+        <w:t xml:space="preserve">. </w:t>
+      </w:r>
+      <w:r>
+        <w:t>BYOD</w:t>
+      </w:r>
+      <w:r>
+        <w:t xml:space="preserve"> (Bring Your Own Device)</w:t>
+      </w:r>
+      <w:r>
+        <w:t>, paired with a VDI (Virtual Desktop Interface)</w:t>
+      </w:r>
+      <w:r>
+        <w:t xml:space="preserve">, provided </w:t>
+      </w:r>
+      <w:r>
+        <w:t>employees with an interface</w:t>
+      </w:r>
+      <w:r>
+        <w:t xml:space="preserve"> to their organisation</w:t>
+      </w:r>
+      <w:r>
+        <w:t>’</w:t>
+      </w:r>
+      <w:r>
+        <w:t>s network</w:t>
+      </w:r>
+      <w:r>
+        <w:t>, applications and resources</w:t>
+      </w:r>
+      <w:r>
         <w:t xml:space="preserve"> </w:t>
       </w:r>
       <w:r>
-        <w:t>[2]</w:t>
-      </w:r>
-      <w:r>
-        <w:t xml:space="preserve">. </w:t>
-      </w:r>
-      <w:r>
-        <w:t>BYOD</w:t>
-      </w:r>
-      <w:r>
-        <w:t xml:space="preserve"> (Bring Your Own Device)</w:t>
-      </w:r>
-      <w:r>
-        <w:t>, paired with a VDI (Virtual Desktop Interface)</w:t>
-      </w:r>
-      <w:r>
-        <w:t xml:space="preserve">, provided </w:t>
-      </w:r>
-      <w:r>
-        <w:t>employees with an interface</w:t>
-      </w:r>
-      <w:r>
-        <w:t xml:space="preserve"> to their organisation</w:t>
-      </w:r>
-      <w:r>
-        <w:t>’</w:t>
-      </w:r>
-      <w:r>
-        <w:t>s network</w:t>
-      </w:r>
-      <w:r>
-        <w:t>, applications and resources</w:t>
+        <w:t>[</w:t>
+      </w:r>
+      <w:r>
+        <w:t>10</w:t>
+      </w:r>
+      <w:r>
+        <w:t xml:space="preserve">], </w:t>
+      </w:r>
+      <w:r>
+        <w:t>[</w:t>
+      </w:r>
+      <w:r>
+        <w:t>11</w:t>
+      </w:r>
+      <w:r>
+        <w:t>]</w:t>
+      </w:r>
+      <w:r>
+        <w:t>.</w:t>
+      </w:r>
+      <w:r>
+        <w:t xml:space="preserve"> Thus, with the power of Cloud </w:t>
+      </w:r>
+      <w:r>
+        <w:t>technology</w:t>
+      </w:r>
+      <w:r>
+        <w:t xml:space="preserve">, office workers </w:t>
+      </w:r>
+      <w:r>
+        <w:t>around the world</w:t>
+      </w:r>
+      <w:r>
+        <w:t xml:space="preserve"> quickly adapted to our </w:t>
+      </w:r>
+      <w:r>
+        <w:t>ever-changing</w:t>
+      </w:r>
+      <w:r>
+        <w:t xml:space="preserve"> way of life</w:t>
+      </w:r>
+      <w:r>
+        <w:t>.</w:t>
+      </w:r>
+    </w:p>
+    <w:p>
+      <w:pPr>
+        <w:pStyle w:val="CSC3002SubHead"/>
+      </w:pPr>
+      <w:r>
+        <w:t>Risks / Mitigation</w:t>
+      </w:r>
+      <w:r>
+        <w:t xml:space="preserve"> of </w:t>
+      </w:r>
+      <w:r>
+        <w:t>Hosting Cloud</w:t>
       </w:r>
       <w:r>
         <w:t xml:space="preserve"> </w:t>
       </w:r>
       <w:r>
-        <w:t>[3]</w:t>
-      </w:r>
-      <w:r>
-        <w:t xml:space="preserve">, </w:t>
-      </w:r>
-      <w:r>
-        <w:t>[4]</w:t>
+        <w:t>Resources</w:t>
+      </w:r>
+    </w:p>
+    <w:p>
+      <w:r>
+        <w:t>Resource exhaustion is a major risk to a VM host server</w:t>
+      </w:r>
+      <w:r>
+        <w:t xml:space="preserve">, where software using a server will exhaust its resources and </w:t>
+      </w:r>
+      <w:r>
+        <w:t>e</w:t>
+      </w:r>
+      <w:r>
+        <w:t xml:space="preserve">ffect the availability of other Virtual Machine’s sharing the same resources </w:t>
+      </w:r>
+      <w:r>
+        <w:t>[12].</w:t>
+      </w:r>
+      <w:r>
+        <w:t xml:space="preserve"> Resource exhaustion may occur for several reasons, for example, an infinite loop that prevents a process from terminating or a cyber-attack that results in a server’s resources being misused. If availability is impacted, a systems software may fail and introduce vulnerabilities to the system </w:t>
+      </w:r>
+      <w:r>
+        <w:t>[13]</w:t>
+      </w:r>
+      <w:r>
+        <w:t>. An effective Outlier Detection algorithm paired with a monitoring dashboard can reduce the risk to availability by notifying the user of a Virtual Machine on a server exhausting more resources than it normally needs.</w:t>
+      </w:r>
+    </w:p>
+    <w:p>
+      <w:r>
+        <w:t xml:space="preserve">Physical resources for Virtual Machines are managed by software called the hypervisor. The hypervisor is responsible for provisioning new VMs and distributing the resources where necessary. Hypervisor security can be breached by ‘various malicious attacks.’ “Session hijacking, man-in-the middle attack, flooding attack (and) Malware-Injection attack(s)” can allow malicious intruders unauthorized access to a server’s resources. In session hijacking, a hacker will steal a legitimate user’s session ID when it is generated after login. Once the session is hijacked, the hacker can copy the VM and gain access to all the data. A hacker can use a man-in-the-middle attack to intercept data and gain access to a VM. A hacker can </w:t>
+      </w:r>
+      <w:r>
+        <w:lastRenderedPageBreak/>
+        <w:t xml:space="preserve">perform a Malware Injection attack by inserting malicious code into an application. This makes the resources, applications, and data on the VM vulnerable </w:t>
+      </w:r>
+    </w:p>
+    <w:p>
+      <w:r>
+        <w:t>[14]</w:t>
+      </w:r>
+      <w:r>
+        <w:t xml:space="preserve">. These events are liable to happen often and when they do, they can go undetected. An Outlier Detector would mitigate the damage done to a system by notifying the user of any suspicious/anomalous behaviours. </w:t>
+      </w:r>
+    </w:p>
+    <w:p>
+      <w:r>
+        <w:t xml:space="preserve">Misuse or unauthorized access of a VM management console can be a serious risk. A hacker could gain access to a VM management console using techniques like phishing, malware attacks, brute force attacks or by learning login credentials from a system or website breach. Not just hackers, but an insider from an organisation with authorised access to VM management tools can also be a risk. With access to a VM management console, a person could cause a lot of damage by deprovisioning VMs running important processes. They could also provision additional VMs that are not needed, this would result in a huge cost for the organisation as resources are scaled to meet demand and if resources restrictions are set, availability of resources is decreased for other VMs running important processes </w:t>
+      </w:r>
+      <w:r>
+        <w:t>[15]</w:t>
+      </w:r>
+      <w:r>
+        <w:t>. These changes could easily be detected by a VM Outlier Detector dashboard and the risk and cost to the organisation can be reduced.</w:t>
+      </w:r>
+    </w:p>
+    <w:p>
+      <w:r>
+        <w:t>VM sprawl is the process where a VM is duplicated then forgotten about. These unmanaged VMs can operate on a network for weeks or even months without being detected. Without proper monitoring, these VMs can miss important security patches. As a result, there is an increased risk to security. There are methods to prevent VM sprawl, processes to govern VM lifecycle management using automated scripts can reduce the risk of VM sprawl, but this comes at a cost</w:t>
+      </w:r>
+      <w:r>
+        <w:t xml:space="preserve"> [12]</w:t>
+      </w:r>
+      <w:r>
+        <w:t>. A dashboard monitoring Virtual Machine data in real time could quickly identify these forgotten VMs and notify the user</w:t>
       </w:r>
       <w:r>
         <w:t>.</w:t>
-      </w:r>
-      <w:r>
-        <w:t xml:space="preserve"> Thus, with the power of Cloud </w:t>
-      </w:r>
-      <w:r>
-        <w:t>technology</w:t>
-      </w:r>
-      <w:r>
-        <w:t xml:space="preserve">, office workers </w:t>
-      </w:r>
-      <w:r>
-        <w:t>around the world</w:t>
-      </w:r>
-      <w:r>
-        <w:t xml:space="preserve"> quickly adapted to our </w:t>
-      </w:r>
-      <w:r>
-        <w:t>ever-changing</w:t>
-      </w:r>
-      <w:r>
-        <w:t xml:space="preserve"> way of life</w:t>
-      </w:r>
-      <w:r>
-        <w:t>.</w:t>
-      </w:r>
-    </w:p>
-    <w:p>
-      <w:pPr>
-        <w:pStyle w:val="CSC3002SubHead"/>
-      </w:pPr>
-      <w:r>
-        <w:t>Risks / Mitigation</w:t>
-      </w:r>
-      <w:r>
-        <w:t xml:space="preserve"> of </w:t>
-      </w:r>
-      <w:r>
-        <w:t>Hosting Cloud</w:t>
-      </w:r>
-      <w:r>
-        <w:t xml:space="preserve"> </w:t>
-      </w:r>
-      <w:r>
-        <w:t>Resources</w:t>
-      </w:r>
-    </w:p>
-    <w:p>
-      <w:r>
-        <w:t>Resource exhaustion is a major risk to a VM host server</w:t>
-      </w:r>
-      <w:r>
-        <w:t xml:space="preserve">, where software using a server will exhaust its resources and </w:t>
-      </w:r>
-      <w:r>
-        <w:t>e</w:t>
-      </w:r>
-      <w:r>
-        <w:t>ffect the availability of other Virtual Machine’s sharing the same resources (Cloud Security Alliance, 2015). Resource exhaustion may occur for several reasons, for example, an infinite loop that prevents a process from terminating or a cyber-attack that results in a server’s resources being misused. If availability is impacted, a systems software may fail and introduce vulnerabilities to the system (EBA/GL, 2017). An effective Outlier Detection algorithm paired with a monitoring dashboard can reduce the risk to availability by notifying the user of a Virtual Machine on a server exhausting more resources than it normally needs.</w:t>
-      </w:r>
-    </w:p>
-    <w:p>
-      <w:r>
-        <w:t xml:space="preserve">Physical resources for Virtual Machines are managed by software called the hypervisor. The hypervisor is responsible for provisioning new VMs and distributing the resources where necessary. Hypervisor security can be breached by ‘various malicious attacks.’ “Session hijacking, man-in-the middle attack, flooding attack (and) Malware-Injection attack(s)” can allow malicious intruders unauthorized access to a server’s resources. In session hijacking, a hacker will steal a legitimate user’s session ID when it is generated after login. Once the session is hijacked, the hacker can copy the VM and gain access to all the data. A hacker can </w:t>
-      </w:r>
-      <w:r>
-        <w:lastRenderedPageBreak/>
-        <w:t xml:space="preserve">use a man-in-the-middle attack to intercept data and gain access to a VM. A hacker can perform a Malware Injection attack by inserting malicious code into an application. This makes the resources, applications, and data on the VM vulnerable (Arya et al., 2013). These events are liable to happen often and when they do, they can go undetected. An Outlier Detector would mitigate the damage done to a system by notifying the user of any suspicious/anomalous behaviours. </w:t>
-      </w:r>
-    </w:p>
-    <w:p>
-      <w:r>
-        <w:t>Misuse or unauthorized access of a VM management console can be a serious risk. A hacker could gain access to a VM management console using techniques like phishing, malware attacks, brute force attacks or by learning login credentials from a system or website breach. Not just hackers, but an insider from an organisation with authorised access to VM management tools can also be a risk. With access to a VM management console, a person could cause a lot of damage by deprovisioning VMs running important processes. They could also provision additional VMs that are not needed, this would result in a huge cost for the organisation as resources are scaled to meet demand and if resources restrictions are set, availability of resources is decreased for other VMs running important processes (Morrow, 2018). These changes could easily be detected by a VM Outlier Detector dashboard and the risk and cost to the organisation can be reduced.</w:t>
-      </w:r>
-    </w:p>
-    <w:p>
-      <w:r>
-        <w:t>VM sprawl is the process where a VM is duplicated then forgotten about. These unmanaged VMs can operate on a network for weeks or even months without being detected. Without proper monitoring, these VMs can miss important security patches. As a result, there is an increased risk to security. There are methods to prevent VM sprawl, processes to govern VM lifecycle management using automated scripts can reduce the risk of VM sprawl, but this comes at a cost. A dashboard monitoring Virtual Machine data in real time could quickly identify these forgotten VMs and notify the user. (Cloud Security Alliance, 2015).</w:t>
       </w:r>
     </w:p>
     <w:p/>
     <w:p/>
-    <w:p/>
-    <w:p/>
     <w:p>
       <w:pPr>
         <w:ind w:left="720" w:hanging="720"/>
@@ -2101,46 +2203,280 @@
       </w:r>
       <w:r>
         <w:tab/>
-      </w:r>
-      <w:r>
-        <w:t>S. Soares</w:t>
-      </w:r>
-      <w:r>
-        <w:t>, F. Bonnet</w:t>
-      </w:r>
-      <w:r>
-        <w:t>, J. Berg</w:t>
-      </w:r>
-      <w:r>
-        <w:t xml:space="preserve">. </w:t>
-      </w:r>
-      <w:r>
-        <w:t>(2021</w:t>
-      </w:r>
-      <w:r>
-        <w:t>, Apr. 25</w:t>
-      </w:r>
-      <w:r>
-        <w:t>)</w:t>
-      </w:r>
-      <w:r>
-        <w:t xml:space="preserve"> </w:t>
+        <w:t>P.K. Paul</w:t>
+      </w:r>
+      <w:r>
+        <w:t>, A</w:t>
+      </w:r>
+      <w:r>
+        <w:t>.</w:t>
+      </w:r>
+      <w:r>
+        <w:t xml:space="preserve"> Kumar</w:t>
+      </w:r>
+      <w:r>
+        <w:t>. and</w:t>
+      </w:r>
+      <w:r>
+        <w:t xml:space="preserve"> M</w:t>
+      </w:r>
+      <w:r>
+        <w:t>.</w:t>
+      </w:r>
+      <w:r>
+        <w:t xml:space="preserve"> Ghosh. "Cloud Computing: the 21st Century Friend for Virtualization." </w:t>
       </w:r>
       <w:r>
         <w:rPr>
           <w:i/>
           <w:iCs/>
         </w:rPr>
-        <w:t>Working from home during the COVID-19 pandemic: Updating global estimates using household survey data</w:t>
+        <w:t>About Mewar University</w:t>
+      </w:r>
+      <w:r>
+        <w:t xml:space="preserve"> (2012).</w:t>
+      </w:r>
+      <w:r>
+        <w:t xml:space="preserve"> Available: </w:t>
+      </w:r>
+      <w:hyperlink r:id="rId11" w:history="1">
+        <w:r>
+          <w:rPr>
+            <w:rStyle w:val="Hyperlink"/>
+          </w:rPr>
+          <w:t>Paper Title (use style: paper title) (researchgate.net)</w:t>
+        </w:r>
+      </w:hyperlink>
+    </w:p>
+    <w:p>
+      <w:pPr>
+        <w:ind w:left="720" w:hanging="720"/>
+      </w:pPr>
+      <w:r>
+        <w:t>[2]</w:t>
+      </w:r>
+      <w:r>
+        <w:tab/>
+        <w:t xml:space="preserve">Cast AI. (2022, Jan. 11) “The cloud in 2021: 21 game-changing outages, security issues, and highlights” [Online]. Available: </w:t>
+      </w:r>
+      <w:hyperlink r:id="rId12" w:history="1">
+        <w:r>
+          <w:rPr>
+            <w:rStyle w:val="Hyperlink"/>
+          </w:rPr>
+          <w:t>https://cast.ai/blog/the-cloud-in-2021-21-game-changing-outages-security-issues-and-highlights/</w:t>
+        </w:r>
+      </w:hyperlink>
+    </w:p>
+    <w:p>
+      <w:pPr>
+        <w:ind w:left="720" w:hanging="720"/>
+      </w:pPr>
+      <w:r>
+        <w:t>[3]</w:t>
+      </w:r>
+      <w:r>
+        <w:tab/>
+        <w:t xml:space="preserve">N.M. </w:t>
+      </w:r>
+      <w:r>
+        <w:t>Shousha</w:t>
+      </w:r>
+      <w:r>
+        <w:t xml:space="preserve">. </w:t>
+      </w:r>
+      <w:r>
+        <w:t xml:space="preserve">and </w:t>
+      </w:r>
+      <w:r>
+        <w:t>L.R.</w:t>
+      </w:r>
+      <w:r>
+        <w:t xml:space="preserve"> Abdelgawad.</w:t>
+      </w:r>
+      <w:r>
+        <w:t xml:space="preserve"> (2021)</w:t>
+      </w:r>
+      <w:r>
+        <w:t xml:space="preserve"> "DOWN IN MINUTES, OUT FOR SIX HOURS: A BRIEF REPORT ON FEELINGS DURING THE OUTAGE OF WHATSAPP, INSTAGRAM, AND FACEBOOK."</w:t>
+      </w:r>
+      <w:r>
+        <w:t xml:space="preserve"> </w:t>
       </w:r>
       <w:r>
         <w:rPr>
           <w:i/>
           <w:iCs/>
         </w:rPr>
+        <w:t xml:space="preserve">British Journal of Psychology </w:t>
+      </w:r>
+      <w:r>
+        <w:rPr>
+          <w:i/>
+          <w:iCs/>
+        </w:rPr>
+        <w:lastRenderedPageBreak/>
+        <w:t>Research Vol.9, No.2, pp. 38-44</w:t>
+      </w:r>
+      <w:r>
+        <w:rPr>
+          <w:i/>
+          <w:iCs/>
+        </w:rPr>
+        <w:t xml:space="preserve">. </w:t>
+      </w:r>
+      <w:r>
+        <w:t xml:space="preserve">Available: </w:t>
+      </w:r>
+      <w:hyperlink r:id="rId13" w:history="1">
+        <w:r>
+          <w:rPr>
+            <w:rStyle w:val="Hyperlink"/>
+          </w:rPr>
+          <w:t>DOWN IN MINUTES, OUT FOR SIX HOURS</w:t>
+        </w:r>
+      </w:hyperlink>
+    </w:p>
+    <w:p>
+      <w:pPr>
+        <w:ind w:left="720" w:hanging="720"/>
+      </w:pPr>
+      <w:r>
+        <w:t>[4]</w:t>
+      </w:r>
+      <w:r>
+        <w:tab/>
+        <w:t xml:space="preserve">The Guardian. (2021, Oct. 10) </w:t>
+      </w:r>
+      <w:r>
+        <w:t>Impact of WhatsApp, Facebook and Instagram outage on businesses</w:t>
+      </w:r>
+      <w:r>
+        <w:t xml:space="preserve"> [Online]. Available: </w:t>
+      </w:r>
+      <w:hyperlink r:id="rId14" w:history="1">
+        <w:r>
+          <w:rPr>
+            <w:rStyle w:val="Hyperlink"/>
+          </w:rPr>
+          <w:t>https://guardian.ng/technology/social-media/impact-of-whatsapp-facebook-and-instagram-outage-on-businesses/</w:t>
+        </w:r>
+      </w:hyperlink>
+      <w:r>
+        <w:t xml:space="preserve"> (Accessed 28</w:t>
+      </w:r>
+      <w:r>
+        <w:rPr>
+          <w:vertAlign w:val="superscript"/>
+        </w:rPr>
+        <w:t>th</w:t>
+      </w:r>
+      <w:r>
+        <w:t xml:space="preserve"> March 2022)</w:t>
+      </w:r>
+    </w:p>
+    <w:p>
+      <w:pPr>
+        <w:ind w:left="720" w:hanging="720"/>
+      </w:pPr>
+      <w:r>
+        <w:t>[5]</w:t>
+      </w:r>
+      <w:r>
+        <w:tab/>
+        <w:t xml:space="preserve">J. Frank. (2019, Jul. 29) </w:t>
+      </w:r>
+      <w:r>
+        <w:t>Your Next Move: Cloud Systems Administrator</w:t>
+      </w:r>
+      <w:r>
+        <w:rPr>
+          <w:i/>
+          <w:iCs/>
+        </w:rPr>
         <w:t xml:space="preserve"> </w:t>
       </w:r>
       <w:r>
+        <w:t xml:space="preserve">[Online]. Available: </w:t>
+      </w:r>
+      <w:hyperlink r:id="rId15" w:history="1">
+        <w:r>
+          <w:rPr>
+            <w:rStyle w:val="Hyperlink"/>
+          </w:rPr>
+          <w:t>https://www.comptia.org/blog/your-next-move-cloud-systems-administrator</w:t>
+        </w:r>
+      </w:hyperlink>
+    </w:p>
+    <w:p>
+      <w:pPr>
+        <w:ind w:left="720" w:hanging="720"/>
+      </w:pPr>
+      <w:r>
+        <w:t>[</w:t>
+      </w:r>
+      <w:r>
+        <w:t>6</w:t>
+      </w:r>
+      <w:r>
+        <w:t>]</w:t>
+      </w:r>
+      <w:r>
+        <w:tab/>
+        <w:t xml:space="preserve">451 Research. (2017) </w:t>
+      </w:r>
+      <w:r>
+        <w:t>Voice of the Enterprise: Cloud Transformation survey</w:t>
+      </w:r>
+      <w:r>
+        <w:t xml:space="preserve"> [Online] Available:</w:t>
+      </w:r>
+      <w:r>
+        <w:t xml:space="preserve"> </w:t>
+      </w:r>
+      <w:hyperlink r:id="rId16" w:history="1">
+        <w:r>
+          <w:rPr>
+            <w:rStyle w:val="Hyperlink"/>
+          </w:rPr>
+          <w:t>https://451research.com/images/Marketing/press_releases/Pre_Re-Invent_2018_press_release_final_11_22.pdf</w:t>
+        </w:r>
+      </w:hyperlink>
+    </w:p>
+    <w:p>
+      <w:pPr>
+        <w:ind w:left="720" w:hanging="720"/>
+        <w:rPr>
+          <w:rStyle w:val="Hyperlink"/>
+        </w:rPr>
+      </w:pPr>
+      <w:r>
+        <w:t>[</w:t>
+      </w:r>
+      <w:r>
+        <w:t>7</w:t>
+      </w:r>
+      <w:r>
+        <w:t>]</w:t>
+      </w:r>
+      <w:r>
+        <w:tab/>
+        <w:t>AWS. (n.d.)</w:t>
+      </w:r>
+      <w:r>
+        <w:t xml:space="preserve"> </w:t>
+      </w:r>
+      <w:r>
+        <w:t>Who is using cloud computing</w:t>
+      </w:r>
+      <w:r>
+        <w:rPr>
+          <w:i/>
+          <w:iCs/>
+        </w:rPr>
+        <w:t>?</w:t>
+      </w:r>
+      <w:r>
         <w:t>[Online]</w:t>
       </w:r>
       <w:r>
@@ -2149,7 +2485,40 @@
       <w:r>
         <w:t xml:space="preserve"> </w:t>
       </w:r>
-      <w:hyperlink r:id="rId11" w:history="1">
+      <w:hyperlink r:id="rId17" w:history="1">
+        <w:r>
+          <w:rPr>
+            <w:rStyle w:val="Hyperlink"/>
+          </w:rPr>
+          <w:t>https://aws.amazon.com/what-is-cloud-computing/</w:t>
+        </w:r>
+      </w:hyperlink>
+    </w:p>
+    <w:p>
+      <w:pPr>
+        <w:ind w:left="720" w:hanging="720"/>
+      </w:pPr>
+      <w:r>
+        <w:t>[8]</w:t>
+      </w:r>
+      <w:r>
+        <w:tab/>
+        <w:t xml:space="preserve">S. Soares, F. Bonnet, J. Berg. (2021, Apr. 25) </w:t>
+      </w:r>
+      <w:r>
+        <w:t>Working from home during the COVID-19 pandemic: Updating global estimates using household survey data</w:t>
+      </w:r>
+      <w:r>
+        <w:rPr>
+          <w:i/>
+          <w:iCs/>
+        </w:rPr>
+        <w:t xml:space="preserve"> </w:t>
+      </w:r>
+      <w:r>
+        <w:t xml:space="preserve">[Online]. Available: </w:t>
+      </w:r>
+      <w:hyperlink r:id="rId18" w:history="1">
         <w:r>
           <w:rPr>
             <w:rStyle w:val="Hyperlink"/>
@@ -2163,8 +2532,7 @@
         <w:ind w:left="720" w:hanging="720"/>
       </w:pPr>
       <w:r>
-        <w:lastRenderedPageBreak/>
-        <w:t>[2]</w:t>
+        <w:t>[9]</w:t>
       </w:r>
       <w:r>
         <w:tab/>
@@ -2198,7 +2566,7 @@
       <w:r>
         <w:t xml:space="preserve">Available: </w:t>
       </w:r>
-      <w:hyperlink r:id="rId12" w:history="1">
+      <w:hyperlink r:id="rId19" w:history="1">
         <w:r>
           <w:rPr>
             <w:rStyle w:val="Hyperlink"/>
@@ -2212,12 +2580,10 @@
         <w:ind w:left="720" w:hanging="720"/>
       </w:pPr>
       <w:r>
-        <w:t>[3]</w:t>
+        <w:t>[10]</w:t>
       </w:r>
       <w:r>
         <w:tab/>
-      </w:r>
-      <w:r>
         <w:t>P.J. Cho</w:t>
       </w:r>
       <w:r>
@@ -2240,12 +2606,9 @@
         <w:t xml:space="preserve"> (2021).</w:t>
       </w:r>
       <w:r>
-        <w:t xml:space="preserve"> Available:</w:t>
-      </w:r>
-      <w:r>
-        <w:t xml:space="preserve"> </w:t>
-      </w:r>
-      <w:hyperlink r:id="rId13" w:history="1">
+        <w:t xml:space="preserve"> Available: </w:t>
+      </w:r>
+      <w:hyperlink r:id="rId20" w:history="1">
         <w:r>
           <w:rPr>
             <w:rStyle w:val="Hyperlink"/>
@@ -2257,25 +2620,16 @@
     <w:p>
       <w:pPr>
         <w:ind w:left="720" w:hanging="720"/>
-      </w:pPr>
-      <w:r>
-        <w:t>[4]</w:t>
+        <w:rPr>
+          <w:rStyle w:val="Hyperlink"/>
+        </w:rPr>
+      </w:pPr>
+      <w:r>
+        <w:t>[11]</w:t>
       </w:r>
       <w:r>
         <w:tab/>
-        <w:t>T. Mangan</w:t>
-      </w:r>
-      <w:r>
-        <w:t xml:space="preserve"> (</w:t>
-      </w:r>
-      <w:r>
-        <w:t>2020, Mar. 30</w:t>
-      </w:r>
-      <w:r>
-        <w:t>)</w:t>
-      </w:r>
-      <w:r>
-        <w:t xml:space="preserve"> </w:t>
+        <w:t xml:space="preserve">T. Mangan (2020, Mar. 30) </w:t>
       </w:r>
       <w:r>
         <w:t>The Tech Supporting Remote Workers</w:t>
@@ -2288,12 +2642,9 @@
         <w:t xml:space="preserve"> </w:t>
       </w:r>
       <w:r>
-        <w:t>[Online].</w:t>
-      </w:r>
-      <w:r>
-        <w:t xml:space="preserve"> Available: </w:t>
-      </w:r>
-      <w:hyperlink r:id="rId14" w:history="1">
+        <w:t xml:space="preserve">[Online]. Available: </w:t>
+      </w:r>
+      <w:hyperlink r:id="rId21" w:history="1">
         <w:r>
           <w:rPr>
             <w:rStyle w:val="Hyperlink"/>
@@ -2307,74 +2658,241 @@
         <w:ind w:left="720" w:hanging="720"/>
       </w:pPr>
       <w:r>
-        <w:t>[5]</w:t>
+        <w:t>[12]</w:t>
       </w:r>
       <w:r>
         <w:tab/>
       </w:r>
       <w:r>
-        <w:t xml:space="preserve">451 Research. (2017) </w:t>
-      </w:r>
-      <w:r>
-        <w:t>Voice of the Enterprise: Cloud Transformation survey</w:t>
-      </w:r>
-      <w:r>
-        <w:t xml:space="preserve"> [Online] </w:t>
-      </w:r>
-      <w:r>
-        <w:t>Available:</w:t>
+        <w:t xml:space="preserve">A. </w:t>
+      </w:r>
+      <w:r>
+        <w:t>Chaudhuri. (2015). "Best Practices for Mitigating Risks in Virtualized</w:t>
       </w:r>
       <w:r>
         <w:t xml:space="preserve"> </w:t>
       </w:r>
-      <w:hyperlink r:id="rId15" w:history="1">
+      <w:r>
+        <w:t xml:space="preserve">Environments" - </w:t>
+      </w:r>
+      <w:r>
+        <w:rPr>
+          <w:i/>
+          <w:iCs/>
+        </w:rPr>
+        <w:t>Cloud Security Alliance, USA.</w:t>
+      </w:r>
+      <w:r>
+        <w:t xml:space="preserve"> Available:</w:t>
+      </w:r>
+      <w:r>
+        <w:t xml:space="preserve"> </w:t>
+      </w:r>
+      <w:hyperlink r:id="rId22" w:history="1">
         <w:r>
           <w:rPr>
             <w:rStyle w:val="Hyperlink"/>
           </w:rPr>
-          <w:t>https://451research.com/images/Marketing/press_releases/Pre_Re-Invent_2018_press_release_final_11_22.pdf</w:t>
+          <w:t>https://downloads.cloudsecurityalliance.org/whitepapers/Best_Practices_for%20_Mitigating_Risks_Virtual_Environments_April2015_4-1-15_GLM5.pdf</w:t>
         </w:r>
       </w:hyperlink>
     </w:p>
     <w:p>
       <w:pPr>
+        <w:pStyle w:val="CitationStyle"/>
+        <w:numPr>
+          <w:ilvl w:val="0"/>
+          <w:numId w:val="0"/>
+        </w:numPr>
         <w:ind w:left="720" w:hanging="720"/>
-      </w:pPr>
-      <w:r>
-        <w:t>[6]</w:t>
+        <w:rPr>
+          <w:rFonts w:ascii="Times New Roman" w:hAnsi="Times New Roman"/>
+        </w:rPr>
+      </w:pPr>
+      <w:r>
+        <w:t>[13]</w:t>
       </w:r>
       <w:r>
         <w:tab/>
-        <w:t>AWS. (n.d.)</w:t>
-      </w:r>
-      <w:r>
+      </w:r>
+      <w:r>
+        <w:rPr>
+          <w:rFonts w:ascii="Times New Roman" w:hAnsi="Times New Roman"/>
+        </w:rPr>
+        <w:t>EBA/GL. (2017) Guidelines on ICT Risk Assessment under the Supervisory Review</w:t>
+      </w:r>
+      <w:r>
+        <w:rPr>
+          <w:rFonts w:ascii="Times New Roman" w:hAnsi="Times New Roman"/>
+        </w:rPr>
         <w:t xml:space="preserve"> </w:t>
       </w:r>
       <w:r>
-        <w:t>Who is using cloud computing</w:t>
-      </w:r>
-      <w:r>
-        <w:rPr>
+        <w:rPr>
+          <w:rFonts w:ascii="Times New Roman" w:hAnsi="Times New Roman"/>
+        </w:rPr>
+        <w:t xml:space="preserve">and Evaluation process </w:t>
+      </w:r>
+      <w:r>
+        <w:rPr>
+          <w:rFonts w:ascii="Times New Roman" w:hAnsi="Times New Roman"/>
           <w:i/>
           <w:iCs/>
         </w:rPr>
-        <w:t>?</w:t>
-      </w:r>
-      <w:r>
-        <w:t>[Online]</w:t>
-      </w:r>
-      <w:r>
-        <w:t>. Available:</w:t>
-      </w:r>
-      <w:r>
+        <w:t xml:space="preserve">(SREP) (Page 11). Final Report on ICT Risk Assessment </w:t>
+      </w:r>
+      <w:r>
+        <w:rPr>
+          <w:rFonts w:ascii="Times New Roman" w:hAnsi="Times New Roman"/>
+          <w:i/>
+          <w:iCs/>
+        </w:rPr>
+        <w:lastRenderedPageBreak/>
+        <w:t>Guidelines.</w:t>
+      </w:r>
+      <w:r>
+        <w:rPr>
+          <w:rFonts w:ascii="Times New Roman" w:hAnsi="Times New Roman"/>
+        </w:rPr>
         <w:t xml:space="preserve"> </w:t>
       </w:r>
-      <w:hyperlink r:id="rId16" w:history="1">
+      <w:r>
+        <w:rPr>
+          <w:rFonts w:ascii="Times New Roman" w:hAnsi="Times New Roman"/>
+        </w:rPr>
+        <w:t>[Online</w:t>
+      </w:r>
+      <w:r>
+        <w:rPr>
+          <w:rFonts w:ascii="Times New Roman" w:hAnsi="Times New Roman"/>
+        </w:rPr>
+        <w:t>]</w:t>
+      </w:r>
+      <w:r>
+        <w:rPr>
+          <w:rFonts w:ascii="Times New Roman" w:hAnsi="Times New Roman"/>
+        </w:rPr>
+        <w:t xml:space="preserve"> Available</w:t>
+      </w:r>
+      <w:r>
+        <w:rPr>
+          <w:rFonts w:ascii="Times New Roman" w:hAnsi="Times New Roman"/>
+        </w:rPr>
+        <w:t>:</w:t>
+      </w:r>
+      <w:r>
+        <w:rPr>
+          <w:rFonts w:ascii="Times New Roman" w:hAnsi="Times New Roman"/>
+        </w:rPr>
+        <w:t xml:space="preserve"> </w:t>
+      </w:r>
+      <w:hyperlink r:id="rId23" w:history="1">
+        <w:r>
+          <w:rPr>
+            <w:rStyle w:val="Hyperlink"/>
+            <w:rFonts w:ascii="Times New Roman" w:hAnsi="Times New Roman"/>
+          </w:rPr>
+          <w:t>EBA BS 2017 131 (Final Guidelines on ICT Risk Assessment under SREP) (europa.eu)</w:t>
+        </w:r>
+      </w:hyperlink>
+      <w:r>
+        <w:rPr>
+          <w:rFonts w:ascii="Times New Roman" w:hAnsi="Times New Roman"/>
+        </w:rPr>
+        <w:t xml:space="preserve"> (Accessed: 4 January 2022).</w:t>
+      </w:r>
+    </w:p>
+    <w:p>
+      <w:pPr>
+        <w:ind w:left="720" w:hanging="720"/>
+      </w:pPr>
+      <w:r>
+        <w:t>[14]</w:t>
+      </w:r>
+      <w:r>
+        <w:tab/>
+        <w:t>N. Arya., M Gidwani., S.K. Gupta</w:t>
+      </w:r>
+      <w:r>
+        <w:t>. (2013)</w:t>
+      </w:r>
+      <w:r>
+        <w:t xml:space="preserve"> “</w:t>
+      </w:r>
+      <w:r>
+        <w:t>Hypervisor Security - A Major Concern</w:t>
+      </w:r>
+      <w:r>
+        <w:t>”</w:t>
+      </w:r>
+      <w:r>
+        <w:t xml:space="preserve"> </w:t>
+      </w:r>
+      <w:r>
+        <w:rPr>
+          <w:i/>
+          <w:iCs/>
+        </w:rPr>
+        <w:t>I</w:t>
+      </w:r>
+      <w:r>
+        <w:rPr>
+          <w:i/>
+          <w:iCs/>
+        </w:rPr>
+        <w:t>nternational Journal of Information and Computation Technology.</w:t>
+      </w:r>
+      <w:r>
+        <w:rPr>
+          <w:i/>
+          <w:iCs/>
+        </w:rPr>
+        <w:t xml:space="preserve"> </w:t>
+      </w:r>
+      <w:r>
+        <w:rPr>
+          <w:i/>
+          <w:iCs/>
+        </w:rPr>
+        <w:t>Volume</w:t>
+      </w:r>
+      <w:r>
+        <w:rPr>
+          <w:i/>
+          <w:iCs/>
+        </w:rPr>
+        <w:t xml:space="preserve"> 3, Number 6</w:t>
+      </w:r>
+      <w:r>
+        <w:rPr>
+          <w:i/>
+          <w:iCs/>
+        </w:rPr>
+        <w:t xml:space="preserve">, </w:t>
+      </w:r>
+      <w:r>
+        <w:rPr>
+          <w:i/>
+          <w:iCs/>
+        </w:rPr>
+        <w:t>pp. 533-538</w:t>
+      </w:r>
+      <w:r>
+        <w:rPr>
+          <w:i/>
+          <w:iCs/>
+        </w:rPr>
+        <w:t xml:space="preserve">. </w:t>
+      </w:r>
+      <w:r>
+        <w:t xml:space="preserve">Available: </w:t>
+      </w:r>
+      <w:hyperlink r:id="rId24" w:history="1">
         <w:r>
           <w:rPr>
             <w:rStyle w:val="Hyperlink"/>
           </w:rPr>
-          <w:t>https://aws.amazon.com/what-is-cloud-computing/</w:t>
+          <w:t>https://www.ripublication.com/irph/ijict_spl/08_ijictv3n6spl.pdf</w:t>
         </w:r>
       </w:hyperlink>
     </w:p>
@@ -2383,281 +2901,55 @@
         <w:ind w:left="720" w:hanging="720"/>
       </w:pPr>
       <w:r>
-        <w:t>[7]</w:t>
+        <w:t>[15]</w:t>
       </w:r>
       <w:r>
         <w:tab/>
       </w:r>
       <w:r>
-        <w:t>J. Frank. (2019, Jul. 29)</w:t>
+        <w:t>T. Morrow.</w:t>
       </w:r>
       <w:r>
         <w:t xml:space="preserve"> </w:t>
       </w:r>
       <w:r>
-        <w:t>Your Next Move: Cloud Systems Administrator</w:t>
+        <w:t>(</w:t>
+      </w:r>
+      <w:r>
+        <w:t>2018</w:t>
+      </w:r>
+      <w:r>
+        <w:t>)</w:t>
+      </w:r>
+      <w:r>
+        <w:t xml:space="preserve"> 12 Risks, Threats, &amp; Vulnerabilities in Moving to the Cloud. </w:t>
       </w:r>
       <w:r>
         <w:rPr>
           <w:i/>
           <w:iCs/>
         </w:rPr>
-        <w:t xml:space="preserve"> </w:t>
-      </w:r>
-      <w:r>
-        <w:t>[Online]. Available</w:t>
-      </w:r>
-      <w:r>
-        <w:t>:</w:t>
-      </w:r>
-      <w:r>
-        <w:t xml:space="preserve"> </w:t>
-      </w:r>
-      <w:hyperlink r:id="rId17" w:history="1">
+        <w:t>Carnegie Mellon University's Software Engineering Institute Blog</w:t>
+      </w:r>
+      <w:r>
+        <w:t xml:space="preserve"> [Online]. Available: </w:t>
+      </w:r>
+      <w:hyperlink r:id="rId25" w:history="1">
         <w:r>
           <w:rPr>
             <w:rStyle w:val="Hyperlink"/>
           </w:rPr>
-          <w:t>https://www.comptia.org/blog/your-next-move-cloud-systems-administrator</w:t>
+          <w:t>http://insights.sei.cmu.edu/blog/12-risks-threats-vulnerabilities-in-moving-to-the-cloud/</w:t>
         </w:r>
       </w:hyperlink>
+      <w:r>
+        <w:t xml:space="preserve"> (Accessed March 28, 2022)</w:t>
+      </w:r>
     </w:p>
     <w:p>
       <w:pPr>
         <w:ind w:left="720" w:hanging="720"/>
       </w:pPr>
-      <w:r>
-        <w:t>[8]</w:t>
-      </w:r>
-      <w:r>
-        <w:tab/>
-      </w:r>
-      <w:r>
-        <w:t>P.K. Paul</w:t>
-      </w:r>
-      <w:r>
-        <w:t>, A</w:t>
-      </w:r>
-      <w:r>
-        <w:t>.</w:t>
-      </w:r>
-      <w:r>
-        <w:t xml:space="preserve"> Kumar</w:t>
-      </w:r>
-      <w:r>
-        <w:t>.</w:t>
-      </w:r>
-      <w:r>
-        <w:t xml:space="preserve"> and</w:t>
-      </w:r>
-      <w:r>
-        <w:t xml:space="preserve"> M</w:t>
-      </w:r>
-      <w:r>
-        <w:t>.</w:t>
-      </w:r>
-      <w:r>
-        <w:t xml:space="preserve"> Ghosh. "Cloud Computing: the 21st Century Friend for Virtualization." </w:t>
-      </w:r>
-      <w:r>
-        <w:rPr>
-          <w:i/>
-          <w:iCs/>
-        </w:rPr>
-        <w:t>About Mewar University</w:t>
-      </w:r>
-      <w:r>
-        <w:t xml:space="preserve"> (2012).</w:t>
-      </w:r>
-      <w:r>
-        <w:t xml:space="preserve"> Available:</w:t>
-      </w:r>
-      <w:r>
-        <w:t xml:space="preserve"> </w:t>
-      </w:r>
-      <w:hyperlink r:id="rId18" w:history="1">
-        <w:r>
-          <w:rPr>
-            <w:rStyle w:val="Hyperlink"/>
-          </w:rPr>
-          <w:t>Paper Title (use style: paper title) (researchgate.net)</w:t>
-        </w:r>
-      </w:hyperlink>
-    </w:p>
-    <w:p>
-      <w:pPr>
-        <w:ind w:left="720" w:hanging="720"/>
-      </w:pPr>
-      <w:r>
-        <w:t>[9]</w:t>
-      </w:r>
-      <w:r>
-        <w:tab/>
-        <w:t>Cast AI.</w:t>
-      </w:r>
-      <w:r>
-        <w:t xml:space="preserve"> (2022, Jan. 11)</w:t>
-      </w:r>
-      <w:r>
-        <w:t xml:space="preserve"> “The cloud in 2021</w:t>
-      </w:r>
-      <w:r>
-        <w:t>: 21 game-changing outages, security issues, and highlight</w:t>
-      </w:r>
-      <w:r>
-        <w:t>s</w:t>
-      </w:r>
-      <w:r>
-        <w:t>”</w:t>
-      </w:r>
-      <w:r>
-        <w:t xml:space="preserve"> [Onlin</w:t>
-      </w:r>
-      <w:r>
-        <w:t>e]</w:t>
-      </w:r>
-      <w:r>
-        <w:t>. Available</w:t>
-      </w:r>
-      <w:r>
-        <w:t xml:space="preserve">: </w:t>
-      </w:r>
-      <w:hyperlink r:id="rId19" w:history="1">
-        <w:r>
-          <w:rPr>
-            <w:rStyle w:val="Hyperlink"/>
-          </w:rPr>
-          <w:t>https://cast.ai/blog/the-cloud-in-2021-21-game-changing-outages-security-issues-and-highlights/</w:t>
-        </w:r>
-      </w:hyperlink>
-    </w:p>
-    <w:p>
-      <w:pPr>
-        <w:ind w:left="720" w:hanging="720"/>
-      </w:pPr>
-      <w:r>
-        <w:t>[10]</w:t>
-      </w:r>
-      <w:r>
-        <w:tab/>
-      </w:r>
-      <w:r>
-        <w:t xml:space="preserve">N.M. </w:t>
-      </w:r>
-      <w:r>
-        <w:t>Shousha</w:t>
-      </w:r>
-      <w:r>
-        <w:t>.</w:t>
-      </w:r>
-      <w:r>
-        <w:t xml:space="preserve"> </w:t>
-      </w:r>
-      <w:r>
-        <w:t xml:space="preserve">and </w:t>
-      </w:r>
-      <w:r>
-        <w:t>L.R.</w:t>
-      </w:r>
-      <w:r>
-        <w:t xml:space="preserve"> Abdelgawad.</w:t>
-      </w:r>
-      <w:r>
-        <w:t xml:space="preserve"> (2021)</w:t>
-      </w:r>
-      <w:r>
-        <w:t xml:space="preserve"> "DOWN IN MINUTES, OUT FOR SIX HOURS: A BRIEF REPORT ON FEELINGS DURING THE OUTAGE OF WHATSAPP, INSTAGRAM, AND FACEBOOK."</w:t>
-      </w:r>
-      <w:r>
-        <w:t xml:space="preserve"> </w:t>
-      </w:r>
-      <w:r>
-        <w:rPr>
-          <w:i/>
-          <w:iCs/>
-        </w:rPr>
-        <w:t>British Journal of Psychology Research Vol.9, No.2, pp. 38-44</w:t>
-      </w:r>
-      <w:r>
-        <w:rPr>
-          <w:i/>
-          <w:iCs/>
-        </w:rPr>
-        <w:t xml:space="preserve">. </w:t>
-      </w:r>
-      <w:r>
-        <w:t>Available</w:t>
-      </w:r>
-      <w:r>
-        <w:t>:</w:t>
-      </w:r>
-      <w:r>
-        <w:t xml:space="preserve"> </w:t>
-      </w:r>
-      <w:hyperlink r:id="rId20" w:history="1">
-        <w:r>
-          <w:rPr>
-            <w:rStyle w:val="Hyperlink"/>
-          </w:rPr>
-          <w:t>DOWN IN MINUTES, OUT FOR SIX HOURS</w:t>
-        </w:r>
-      </w:hyperlink>
-    </w:p>
-    <w:p>
-      <w:pPr>
-        <w:ind w:left="720" w:hanging="720"/>
-      </w:pPr>
-      <w:r>
-        <w:t>[11]</w:t>
-      </w:r>
-      <w:r>
-        <w:tab/>
-        <w:t>The Guardian</w:t>
-      </w:r>
-      <w:r>
-        <w:t xml:space="preserve">. (2021, Oct. 10) </w:t>
-      </w:r>
-      <w:r>
-        <w:t>Impact of WhatsApp, Facebook and Instagram outage on businesses</w:t>
-      </w:r>
-      <w:r>
-        <w:t xml:space="preserve"> [Online]</w:t>
-      </w:r>
-      <w:r>
-        <w:t>.</w:t>
-      </w:r>
-      <w:r>
-        <w:t xml:space="preserve"> Available:</w:t>
-      </w:r>
-      <w:r>
-        <w:t xml:space="preserve"> </w:t>
-      </w:r>
-      <w:hyperlink r:id="rId21" w:history="1">
-        <w:r>
-          <w:rPr>
-            <w:rStyle w:val="Hyperlink"/>
-          </w:rPr>
-          <w:t>https://guardian.ng/technology/social-media/impact-of-whatsapp-facebook-and-instagram-outage-on-businesses/</w:t>
-        </w:r>
-      </w:hyperlink>
-      <w:r>
-        <w:t xml:space="preserve"> (Accessed</w:t>
-      </w:r>
-      <w:r>
-        <w:t xml:space="preserve"> 28</w:t>
-      </w:r>
-      <w:r>
-        <w:rPr>
-          <w:vertAlign w:val="superscript"/>
-        </w:rPr>
-        <w:t>th</w:t>
-      </w:r>
-      <w:r>
-        <w:t xml:space="preserve"> March 2022</w:t>
-      </w:r>
-      <w:r>
-        <w:t>)</w:t>
-      </w:r>
     </w:p>
     <w:p/>
     <w:p>
@@ -2681,7 +2973,6 @@
           <w:color w:val="FF0000"/>
           <w:szCs w:val="24"/>
         </w:rPr>
-        <w:lastRenderedPageBreak/>
         <w:t>Background material should be given which introduces the problem area, its context and background. You should identify the particular problem under consideration along with information about the problem area that enables the reader to understand the problem scope and nature. If your project involves a particular domain, algorithm, method theory etc., you may describe it in the introduction (alternatively or additionally, it may be described later, if appropriate). For best marks the student should show that they have systematically researched and fully analysed the problem, synthesising the relevant information. The very best dissertations will be of a standard suitable for part of a peer reviewed or professional publication.</w:t>
       </w:r>
     </w:p>
@@ -2806,6 +3097,7 @@
           <w:rFonts w:ascii="Times New Roman" w:hAnsi="Times New Roman"/>
           <w:color w:val="FF0000"/>
         </w:rPr>
+        <w:lastRenderedPageBreak/>
         <w:t>A complete set of function definitions (as use cases if preferred), as far as possible written so as to be testable</w:t>
       </w:r>
     </w:p>
@@ -2990,7 +3282,6 @@
         <w:rPr>
           <w:color w:val="FF0000"/>
         </w:rPr>
-        <w:lastRenderedPageBreak/>
         <w:t>For a sub sub heading just make it bold without numbering</w:t>
       </w:r>
       <w:r>
@@ -3152,7 +3443,14 @@
         <w:rPr>
           <w:color w:val="FF0000"/>
         </w:rPr>
-        <w:t>The design should be linked to requirements and, where applicable give a critical discussion of key design decisions/styles/patterns used. There might be a data model, a UI design, details of external interfaces, and of other important issues e.g. concurrency, event handling, error and exception handling, security, data persistence. No particular notation or tool is mandated. A satisfactory design will show a grasp of the main design issues. For top marks aim for outstanding design documentation approaching that of the best professionals. Prove that you have a very strong grasp of the design issues and aim for documentation that could be passed on to a developer without the need for further explanation</w:t>
+        <w:t xml:space="preserve">The design should be linked to requirements and, where applicable give a critical discussion of key design decisions/styles/patterns used. There might be a data model, a UI design, details of external interfaces, and of other important issues e.g. concurrency, event handling, error </w:t>
+      </w:r>
+      <w:r>
+        <w:rPr>
+          <w:color w:val="FF0000"/>
+        </w:rPr>
+        <w:lastRenderedPageBreak/>
+        <w:t>and exception handling, security, data persistence. No particular notation or tool is mandated. A satisfactory design will show a grasp of the main design issues. For top marks aim for outstanding design documentation approaching that of the best professionals. Prove that you have a very strong grasp of the design issues and aim for documentation that could be passed on to a developer without the need for further explanation</w:t>
       </w:r>
     </w:p>
     <w:p>
@@ -3800,6 +4098,96 @@
     </w:lvl>
   </w:abstractNum>
   <w:abstractNum w:abstractNumId="1" w15:restartNumberingAfterBreak="0">
+    <w:nsid w:val="46224CB5"/>
+    <w:multiLevelType w:val="hybridMultilevel"/>
+    <w:tmpl w:val="C54CA3E4"/>
+    <w:lvl w:ilvl="0" w:tplc="1C2E7854">
+      <w:start w:val="1"/>
+      <w:numFmt w:val="decimal"/>
+      <w:pStyle w:val="CitationStyle"/>
+      <w:lvlText w:val="[%1]"/>
+      <w:lvlJc w:val="left"/>
+      <w:pPr>
+        <w:ind w:left="360" w:hanging="360"/>
+      </w:pPr>
+      <w:rPr>
+        <w:rFonts w:hint="default"/>
+      </w:rPr>
+    </w:lvl>
+    <w:lvl w:ilvl="1" w:tplc="08090019" w:tentative="1">
+      <w:start w:val="1"/>
+      <w:numFmt w:val="lowerLetter"/>
+      <w:lvlText w:val="%2."/>
+      <w:lvlJc w:val="left"/>
+      <w:pPr>
+        <w:ind w:left="1080" w:hanging="360"/>
+      </w:pPr>
+    </w:lvl>
+    <w:lvl w:ilvl="2" w:tplc="0809001B" w:tentative="1">
+      <w:start w:val="1"/>
+      <w:numFmt w:val="lowerRoman"/>
+      <w:lvlText w:val="%3."/>
+      <w:lvlJc w:val="right"/>
+      <w:pPr>
+        <w:ind w:left="1800" w:hanging="180"/>
+      </w:pPr>
+    </w:lvl>
+    <w:lvl w:ilvl="3" w:tplc="0809000F" w:tentative="1">
+      <w:start w:val="1"/>
+      <w:numFmt w:val="decimal"/>
+      <w:lvlText w:val="%4."/>
+      <w:lvlJc w:val="left"/>
+      <w:pPr>
+        <w:ind w:left="2520" w:hanging="360"/>
+      </w:pPr>
+    </w:lvl>
+    <w:lvl w:ilvl="4" w:tplc="08090019" w:tentative="1">
+      <w:start w:val="1"/>
+      <w:numFmt w:val="lowerLetter"/>
+      <w:lvlText w:val="%5."/>
+      <w:lvlJc w:val="left"/>
+      <w:pPr>
+        <w:ind w:left="3240" w:hanging="360"/>
+      </w:pPr>
+    </w:lvl>
+    <w:lvl w:ilvl="5" w:tplc="0809001B" w:tentative="1">
+      <w:start w:val="1"/>
+      <w:numFmt w:val="lowerRoman"/>
+      <w:lvlText w:val="%6."/>
+      <w:lvlJc w:val="right"/>
+      <w:pPr>
+        <w:ind w:left="3960" w:hanging="180"/>
+      </w:pPr>
+    </w:lvl>
+    <w:lvl w:ilvl="6" w:tplc="0809000F" w:tentative="1">
+      <w:start w:val="1"/>
+      <w:numFmt w:val="decimal"/>
+      <w:lvlText w:val="%7."/>
+      <w:lvlJc w:val="left"/>
+      <w:pPr>
+        <w:ind w:left="4680" w:hanging="360"/>
+      </w:pPr>
+    </w:lvl>
+    <w:lvl w:ilvl="7" w:tplc="08090019" w:tentative="1">
+      <w:start w:val="1"/>
+      <w:numFmt w:val="lowerLetter"/>
+      <w:lvlText w:val="%8."/>
+      <w:lvlJc w:val="left"/>
+      <w:pPr>
+        <w:ind w:left="5400" w:hanging="360"/>
+      </w:pPr>
+    </w:lvl>
+    <w:lvl w:ilvl="8" w:tplc="0809001B" w:tentative="1">
+      <w:start w:val="1"/>
+      <w:numFmt w:val="lowerRoman"/>
+      <w:lvlText w:val="%9."/>
+      <w:lvlJc w:val="right"/>
+      <w:pPr>
+        <w:ind w:left="6120" w:hanging="180"/>
+      </w:pPr>
+    </w:lvl>
+  </w:abstractNum>
+  <w:abstractNum w:abstractNumId="2" w15:restartNumberingAfterBreak="0">
     <w:nsid w:val="49A034EC"/>
     <w:multiLevelType w:val="multilevel"/>
     <w:tmpl w:val="9510EDEC"/>
@@ -3914,7 +4302,7 @@
       </w:rPr>
     </w:lvl>
   </w:abstractNum>
-  <w:abstractNum w:abstractNumId="2" w15:restartNumberingAfterBreak="0">
+  <w:abstractNum w:abstractNumId="3" w15:restartNumberingAfterBreak="0">
     <w:nsid w:val="588E1040"/>
     <w:multiLevelType w:val="hybridMultilevel"/>
     <w:tmpl w:val="41AEFF7A"/>
@@ -4027,7 +4415,7 @@
       </w:rPr>
     </w:lvl>
   </w:abstractNum>
-  <w:abstractNum w:abstractNumId="3" w15:restartNumberingAfterBreak="0">
+  <w:abstractNum w:abstractNumId="4" w15:restartNumberingAfterBreak="0">
     <w:nsid w:val="679916E3"/>
     <w:multiLevelType w:val="hybridMultilevel"/>
     <w:tmpl w:val="273EDD66"/>
@@ -4116,7 +4504,7 @@
       </w:pPr>
     </w:lvl>
   </w:abstractNum>
-  <w:abstractNum w:abstractNumId="4" w15:restartNumberingAfterBreak="0">
+  <w:abstractNum w:abstractNumId="5" w15:restartNumberingAfterBreak="0">
     <w:nsid w:val="765F6574"/>
     <w:multiLevelType w:val="hybridMultilevel"/>
     <w:tmpl w:val="0E648912"/>
@@ -4202,7 +4590,7 @@
       </w:pPr>
     </w:lvl>
   </w:abstractNum>
-  <w:abstractNum w:abstractNumId="5" w15:restartNumberingAfterBreak="0">
+  <w:abstractNum w:abstractNumId="6" w15:restartNumberingAfterBreak="0">
     <w:nsid w:val="7FAD6A30"/>
     <w:multiLevelType w:val="hybridMultilevel"/>
     <w:tmpl w:val="05088298"/>
@@ -4289,24 +4677,27 @@
     </w:lvl>
   </w:abstractNum>
   <w:num w:numId="1">
-    <w:abstractNumId w:val="2"/>
+    <w:abstractNumId w:val="3"/>
   </w:num>
   <w:num w:numId="2">
     <w:abstractNumId w:val="0"/>
   </w:num>
   <w:num w:numId="3">
-    <w:abstractNumId w:val="3"/>
+    <w:abstractNumId w:val="4"/>
   </w:num>
   <w:num w:numId="4">
-    <w:abstractNumId w:val="4"/>
+    <w:abstractNumId w:val="5"/>
   </w:num>
   <w:num w:numId="5">
-    <w:abstractNumId w:val="5"/>
+    <w:abstractNumId w:val="6"/>
   </w:num>
   <w:num w:numId="6">
-    <w:abstractNumId w:val="1"/>
+    <w:abstractNumId w:val="2"/>
   </w:num>
   <w:num w:numId="7">
+    <w:abstractNumId w:val="2"/>
+  </w:num>
+  <w:num w:numId="8">
     <w:abstractNumId w:val="1"/>
   </w:num>
 </w:numbering>
@@ -5085,6 +5476,30 @@
       <w:shd w:val="clear" w:color="auto" w:fill="E1DFDD"/>
     </w:rPr>
   </w:style>
+  <w:style w:type="paragraph" w:customStyle="1" w:styleId="CitationStyle">
+    <w:name w:val="CitationStyle"/>
+    <w:basedOn w:val="ListParagraph"/>
+    <w:link w:val="CitationStyleChar"/>
+    <w:qFormat/>
+    <w:rsid w:val="000562CC"/>
+    <w:pPr>
+      <w:numPr>
+        <w:numId w:val="8"/>
+      </w:numPr>
+      <w:spacing w:after="160" w:line="259" w:lineRule="auto"/>
+    </w:pPr>
+  </w:style>
+  <w:style w:type="character" w:customStyle="1" w:styleId="CitationStyleChar">
+    <w:name w:val="CitationStyle Char"/>
+    <w:basedOn w:val="ListParagraphChar"/>
+    <w:link w:val="CitationStyle"/>
+    <w:rsid w:val="000562CC"/>
+    <w:rPr>
+      <w:rFonts w:ascii="Calibri" w:eastAsia="Calibri" w:hAnsi="Calibri" w:cs="Times New Roman"/>
+      <w:sz w:val="24"/>
+      <w:szCs w:val="24"/>
+    </w:rPr>
+  </w:style>
 </w:styles>
 </file>
 
@@ -5350,6 +5765,15 @@
 </file>
 
 <file path=customXml/item1.xml><?xml version="1.0" encoding="utf-8"?>
+<?mso-contentType ?>
+<FormTemplates xmlns="http://schemas.microsoft.com/sharepoint/v3/contenttype/forms">
+  <Display>DocumentLibraryForm</Display>
+  <Edit>DocumentLibraryForm</Edit>
+  <New>DocumentLibraryForm</New>
+</FormTemplates>
+</file>
+
+<file path=customXml/item2.xml><?xml version="1.0" encoding="utf-8"?>
 <ct:contentTypeSchema xmlns:ct="http://schemas.microsoft.com/office/2006/metadata/contentType" xmlns:ma="http://schemas.microsoft.com/office/2006/metadata/properties/metaAttributes" ct:_="" ma:_="" ma:contentTypeName="Document" ma:contentTypeID="0x0101002CE514E8D13A1943ABA86304EDAE8A22" ma:contentTypeVersion="13" ma:contentTypeDescription="Create a new document." ma:contentTypeScope="" ma:versionID="e09d0776f006742a6d57d186a16e96c4">
   <xsd:schema xmlns:xsd="http://www.w3.org/2001/XMLSchema" xmlns:xs="http://www.w3.org/2001/XMLSchema" xmlns:p="http://schemas.microsoft.com/office/2006/metadata/properties" xmlns:ns3="956bd82e-d7ff-4e61-a1c0-3d827ad97f64" xmlns:ns4="d042909f-e856-4b86-a450-36da4c9d2385" targetNamespace="http://schemas.microsoft.com/office/2006/metadata/properties" ma:root="true" ma:fieldsID="29936435426028ad97c245c311c22e1d" ns3:_="" ns4:_="">
     <xsd:import namespace="956bd82e-d7ff-4e61-a1c0-3d827ad97f64"/>
@@ -5572,15 +5996,6 @@
 </ct:contentTypeSchema>
 </file>
 
-<file path=customXml/item2.xml><?xml version="1.0" encoding="utf-8"?>
-<?mso-contentType ?>
-<FormTemplates xmlns="http://schemas.microsoft.com/sharepoint/v3/contenttype/forms">
-  <Display>DocumentLibraryForm</Display>
-  <Edit>DocumentLibraryForm</Edit>
-  <New>DocumentLibraryForm</New>
-</FormTemplates>
-</file>
-
 <file path=customXml/item3.xml><?xml version="1.0" encoding="utf-8"?>
 <p:properties xmlns:p="http://schemas.microsoft.com/office/2006/metadata/properties" xmlns:xsi="http://www.w3.org/2001/XMLSchema-instance" xmlns:pc="http://schemas.microsoft.com/office/infopath/2007/PartnerControls">
   <documentManagement/>
@@ -5588,6 +6003,14 @@
 </file>
 
 <file path=customXml/itemProps1.xml><?xml version="1.0" encoding="utf-8"?>
+<ds:datastoreItem xmlns:ds="http://schemas.openxmlformats.org/officeDocument/2006/customXml" ds:itemID="{55CD2F3F-46C7-45A2-BE2F-A92EE6782B46}">
+  <ds:schemaRefs>
+    <ds:schemaRef ds:uri="http://schemas.microsoft.com/sharepoint/v3/contenttype/forms"/>
+  </ds:schemaRefs>
+</ds:datastoreItem>
+</file>
+
+<file path=customXml/itemProps2.xml><?xml version="1.0" encoding="utf-8"?>
 <ds:datastoreItem xmlns:ds="http://schemas.openxmlformats.org/officeDocument/2006/customXml" ds:itemID="{3A793D84-C6D0-4A11-9AA7-179A8A3F5BD8}">
   <ds:schemaRefs>
     <ds:schemaRef ds:uri="http://schemas.microsoft.com/office/2006/metadata/contentType"/>
@@ -5606,14 +6029,6 @@
 </ds:datastoreItem>
 </file>
 
-<file path=customXml/itemProps2.xml><?xml version="1.0" encoding="utf-8"?>
-<ds:datastoreItem xmlns:ds="http://schemas.openxmlformats.org/officeDocument/2006/customXml" ds:itemID="{55CD2F3F-46C7-45A2-BE2F-A92EE6782B46}">
-  <ds:schemaRefs>
-    <ds:schemaRef ds:uri="http://schemas.microsoft.com/sharepoint/v3/contenttype/forms"/>
-  </ds:schemaRefs>
-</ds:datastoreItem>
-</file>
-
 <file path=customXml/itemProps3.xml><?xml version="1.0" encoding="utf-8"?>
 <ds:datastoreItem xmlns:ds="http://schemas.openxmlformats.org/officeDocument/2006/customXml" ds:itemID="{086EFDA2-461E-41D0-A804-05017E54BEE8}">
   <ds:schemaRefs>

--- a/resources/documents/Liam_Reid_Dissertation.docx
+++ b/resources/documents/Liam_Reid_Dissertation.docx
@@ -1,6 +1,6 @@
 
 <file path=word/document.xml><?xml version="1.0" encoding="utf-8"?>
-<w:document xmlns:wpc="http://schemas.microsoft.com/office/word/2010/wordprocessingCanvas" xmlns:cx="http://schemas.microsoft.com/office/drawing/2014/chartex" xmlns:cx1="http://schemas.microsoft.com/office/drawing/2015/9/8/chartex" xmlns:mc="http://schemas.openxmlformats.org/markup-compatibility/2006" xmlns:o="urn:schemas-microsoft-com:office:office" xmlns:r="http://schemas.openxmlformats.org/officeDocument/2006/relationships" xmlns:m="http://schemas.openxmlformats.org/officeDocument/2006/math" xmlns:v="urn:schemas-microsoft-com:vml" xmlns:wp14="http://schemas.microsoft.com/office/word/2010/wordprocessingDrawing" xmlns:wp="http://schemas.openxmlformats.org/drawingml/2006/wordprocessingDrawing" xmlns:w10="urn:schemas-microsoft-com:office:word" xmlns:w="http://schemas.openxmlformats.org/wordprocessingml/2006/main" xmlns:w14="http://schemas.microsoft.com/office/word/2010/wordml" xmlns:w15="http://schemas.microsoft.com/office/word/2012/wordml" xmlns:w16se="http://schemas.microsoft.com/office/word/2015/wordml/symex" xmlns:wpg="http://schemas.microsoft.com/office/word/2010/wordprocessingGroup" xmlns:wpi="http://schemas.microsoft.com/office/word/2010/wordprocessingInk" xmlns:wne="http://schemas.microsoft.com/office/word/2006/wordml" xmlns:wps="http://schemas.microsoft.com/office/word/2010/wordprocessingShape" mc:Ignorable="w14 w15 w16se wp14">
+<w:document xmlns:wpc="http://schemas.microsoft.com/office/word/2010/wordprocessingCanvas" xmlns:cx="http://schemas.microsoft.com/office/drawing/2014/chartex" xmlns:cx1="http://schemas.microsoft.com/office/drawing/2015/9/8/chartex" xmlns:cx2="http://schemas.microsoft.com/office/drawing/2015/10/21/chartex" xmlns:cx3="http://schemas.microsoft.com/office/drawing/2016/5/9/chartex" xmlns:cx4="http://schemas.microsoft.com/office/drawing/2016/5/10/chartex" xmlns:cx5="http://schemas.microsoft.com/office/drawing/2016/5/11/chartex" xmlns:cx6="http://schemas.microsoft.com/office/drawing/2016/5/12/chartex" xmlns:cx7="http://schemas.microsoft.com/office/drawing/2016/5/13/chartex" xmlns:cx8="http://schemas.microsoft.com/office/drawing/2016/5/14/chartex" xmlns:mc="http://schemas.openxmlformats.org/markup-compatibility/2006" xmlns:aink="http://schemas.microsoft.com/office/drawing/2016/ink" xmlns:am3d="http://schemas.microsoft.com/office/drawing/2017/model3d" xmlns:o="urn:schemas-microsoft-com:office:office" xmlns:r="http://schemas.openxmlformats.org/officeDocument/2006/relationships" xmlns:m="http://schemas.openxmlformats.org/officeDocument/2006/math" xmlns:v="urn:schemas-microsoft-com:vml" xmlns:wp14="http://schemas.microsoft.com/office/word/2010/wordprocessingDrawing" xmlns:wp="http://schemas.openxmlformats.org/drawingml/2006/wordprocessingDrawing" xmlns:w10="urn:schemas-microsoft-com:office:word" xmlns:w="http://schemas.openxmlformats.org/wordprocessingml/2006/main" xmlns:w14="http://schemas.microsoft.com/office/word/2010/wordml" xmlns:w15="http://schemas.microsoft.com/office/word/2012/wordml" xmlns:w16cex="http://schemas.microsoft.com/office/word/2018/wordml/cex" xmlns:w16cid="http://schemas.microsoft.com/office/word/2016/wordml/cid" xmlns:w16="http://schemas.microsoft.com/office/word/2018/wordml" xmlns:w16sdtdh="http://schemas.microsoft.com/office/word/2020/wordml/sdtdatahash" xmlns:w16se="http://schemas.microsoft.com/office/word/2015/wordml/symex" xmlns:wpg="http://schemas.microsoft.com/office/word/2010/wordprocessingGroup" xmlns:wpi="http://schemas.microsoft.com/office/word/2010/wordprocessingInk" xmlns:wne="http://schemas.microsoft.com/office/word/2006/wordml" xmlns:wps="http://schemas.microsoft.com/office/word/2010/wordprocessingShape" mc:Ignorable="w14 w15 w16se w16cid w16 w16cex w16sdtdh wp14">
   <w:body>
     <w:p>
       <w:pPr>
@@ -2196,23 +2196,7 @@
           <w:i/>
           <w:iCs/>
         </w:rPr>
-        <w:t xml:space="preserve">About </w:t>
-      </w:r>
-      <w:proofErr w:type="spellStart"/>
-      <w:r>
-        <w:rPr>
-          <w:i/>
-          <w:iCs/>
-        </w:rPr>
-        <w:t>Mewar</w:t>
-      </w:r>
-      <w:proofErr w:type="spellEnd"/>
-      <w:r>
-        <w:rPr>
-          <w:i/>
-          <w:iCs/>
-        </w:rPr>
-        <w:t xml:space="preserve"> University</w:t>
+        <w:t>About Mewar University</w:t>
       </w:r>
       <w:r>
         <w:t xml:space="preserve"> (2012).</w:t>
@@ -2260,11 +2244,9 @@
         <w:tab/>
         <w:t xml:space="preserve">N.M. </w:t>
       </w:r>
-      <w:proofErr w:type="spellStart"/>
       <w:r>
         <w:t>Shousha</w:t>
       </w:r>
-      <w:proofErr w:type="spellEnd"/>
       <w:r>
         <w:t xml:space="preserve">. </w:t>
       </w:r>
@@ -2275,15 +2257,7 @@
         <w:t>L.R.</w:t>
       </w:r>
       <w:r>
-        <w:t xml:space="preserve"> </w:t>
-      </w:r>
-      <w:proofErr w:type="spellStart"/>
-      <w:r>
-        <w:t>Abdelgawad</w:t>
-      </w:r>
-      <w:proofErr w:type="spellEnd"/>
-      <w:r>
-        <w:t>.</w:t>
+        <w:t xml:space="preserve"> Abdelgawad.</w:t>
       </w:r>
       <w:r>
         <w:t xml:space="preserve"> (2021)</w:t>
@@ -2445,15 +2419,7 @@
       </w:r>
       <w:r>
         <w:tab/>
-        <w:t>AWS. (</w:t>
-      </w:r>
-      <w:proofErr w:type="spellStart"/>
-      <w:r>
-        <w:t>n.d.</w:t>
-      </w:r>
-      <w:proofErr w:type="spellEnd"/>
-      <w:r>
-        <w:t>)</w:t>
+        <w:t>AWS. (n.d.)</w:t>
       </w:r>
       <w:r>
         <w:t xml:space="preserve"> </w:t>
@@ -2495,15 +2461,7 @@
       </w:r>
       <w:r>
         <w:tab/>
-        <w:t xml:space="preserve">S. </w:t>
-      </w:r>
-      <w:proofErr w:type="spellStart"/>
-      <w:r>
-        <w:t>Soares</w:t>
-      </w:r>
-      <w:proofErr w:type="spellEnd"/>
-      <w:r>
-        <w:t xml:space="preserve">, F. Bonnet, J. Berg. (2021, Apr. 25) </w:t>
+        <w:t xml:space="preserve">S. Soares, F. Bonnet, J. Berg. (2021, Apr. 25) </w:t>
       </w:r>
       <w:r>
         <w:t>Working from home during the COVID-19 pandemic: Updating global estimates using household survey data</w:t>
@@ -2544,13 +2502,8 @@
       <w:r>
         <w:t xml:space="preserve">C. </w:t>
       </w:r>
-      <w:proofErr w:type="spellStart"/>
-      <w:r>
-        <w:t>Kelliher</w:t>
-      </w:r>
-      <w:proofErr w:type="spellEnd"/>
-      <w:r>
-        <w:t xml:space="preserve"> (2020), "</w:t>
+      <w:r>
+        <w:t>Kelliher (2020), "</w:t>
       </w:r>
       <w:r>
         <w:t>Enforced remote working and the work-life interface during lockdown</w:t>
@@ -2605,33 +2558,8 @@
           <w:i/>
           <w:iCs/>
         </w:rPr>
-        <w:t xml:space="preserve">JMIR </w:t>
-      </w:r>
-      <w:proofErr w:type="spellStart"/>
-      <w:r>
-        <w:rPr>
-          <w:i/>
-          <w:iCs/>
-        </w:rPr>
-        <w:t>mHealth</w:t>
-      </w:r>
-      <w:proofErr w:type="spellEnd"/>
-      <w:r>
-        <w:rPr>
-          <w:i/>
-          <w:iCs/>
-        </w:rPr>
-        <w:t xml:space="preserve"> and </w:t>
-      </w:r>
-      <w:proofErr w:type="spellStart"/>
-      <w:r>
-        <w:rPr>
-          <w:i/>
-          <w:iCs/>
-        </w:rPr>
-        <w:t>uHealth</w:t>
-      </w:r>
-      <w:proofErr w:type="spellEnd"/>
+        <w:t>JMIR mHealth and uHealth</w:t>
+      </w:r>
       <w:r>
         <w:t xml:space="preserve"> (2021).</w:t>
       </w:r>
@@ -2659,15 +2587,7 @@
       </w:r>
       <w:r>
         <w:tab/>
-        <w:t xml:space="preserve">T. </w:t>
-      </w:r>
-      <w:proofErr w:type="spellStart"/>
-      <w:r>
-        <w:t>Mangan</w:t>
-      </w:r>
-      <w:proofErr w:type="spellEnd"/>
-      <w:r>
-        <w:t xml:space="preserve"> (2020, Mar. 30) </w:t>
+        <w:t xml:space="preserve">T. Mangan (2020, Mar. 30) </w:t>
       </w:r>
       <w:r>
         <w:t>The Tech Supporting Remote Workers</w:t>
@@ -2840,15 +2760,7 @@
       </w:r>
       <w:r>
         <w:tab/>
-        <w:t xml:space="preserve">N. Arya., M </w:t>
-      </w:r>
-      <w:proofErr w:type="spellStart"/>
-      <w:r>
-        <w:t>Gidwani</w:t>
-      </w:r>
-      <w:proofErr w:type="spellEnd"/>
-      <w:r>
-        <w:t>., S.K. Gupta</w:t>
+        <w:t>N. Arya., M Gidwani., S.K. Gupta</w:t>
       </w:r>
       <w:r>
         <w:t>. (2013)</w:t>
@@ -3012,8 +2924,6 @@
       <w:r>
         <w:t xml:space="preserve"> is</w:t>
       </w:r>
-      <w:bookmarkStart w:id="0" w:name="_GoBack"/>
-      <w:bookmarkEnd w:id="0"/>
       <w:r>
         <w:t xml:space="preserve"> an ensemble of weak classifiers</w:t>
       </w:r>
@@ -4030,10 +3940,7 @@
         <w:t>,</w:t>
       </w:r>
       <w:r>
-        <w:t xml:space="preserve"> makes a classification based on </w:t>
-      </w:r>
-      <w:r>
-        <w:t>the classification made by the majority of detectors in the ensemble.</w:t>
+        <w:t xml:space="preserve"> makes a classification based on the classification made by the majority of detectors in the ensemble.</w:t>
       </w:r>
       <w:r>
         <w:t xml:space="preserve"> This method of voting runs quickly and experiments show it produces accurate results.</w:t>
@@ -4151,31 +4058,7 @@
       </w:r>
       <w:r>
         <w:tab/>
-        <w:t xml:space="preserve">H.P. </w:t>
-      </w:r>
-      <w:proofErr w:type="spellStart"/>
-      <w:r>
-        <w:t>Kriegel</w:t>
-      </w:r>
-      <w:proofErr w:type="spellEnd"/>
-      <w:r>
-        <w:t xml:space="preserve">., P </w:t>
-      </w:r>
-      <w:proofErr w:type="gramStart"/>
-      <w:r>
-        <w:t>Kroger.,</w:t>
-      </w:r>
-      <w:proofErr w:type="gramEnd"/>
-      <w:r>
-        <w:t xml:space="preserve"> A. </w:t>
-      </w:r>
-      <w:proofErr w:type="spellStart"/>
-      <w:r>
-        <w:t>Zimek</w:t>
-      </w:r>
-      <w:proofErr w:type="spellEnd"/>
-      <w:r>
-        <w:t xml:space="preserve">. (2010) “Outlier Detection Techniques” </w:t>
+        <w:t xml:space="preserve">H.P. Kriegel., P Kroger., A. Zimek. (2010) “Outlier Detection Techniques” </w:t>
       </w:r>
       <w:r>
         <w:rPr>
@@ -4202,13 +4085,8 @@
       <w:r>
         <w:t xml:space="preserve">[3] H. Zhang., S. Chen., J. Liu., Z. Zhou., T. Wu (2017, Nov. 8) </w:t>
       </w:r>
-      <w:proofErr w:type="gramStart"/>
-      <w:r>
-        <w:t>An</w:t>
-      </w:r>
-      <w:proofErr w:type="gramEnd"/>
-      <w:r>
-        <w:t xml:space="preserve"> incremental anomaly detection model for virtual machines</w:t>
+      <w:r>
+        <w:t>An incremental anomaly detection model for virtual machines</w:t>
       </w:r>
       <w:r>
         <w:t xml:space="preserve">. Available: </w:t>
@@ -4232,15 +4110,7 @@
       </w:r>
       <w:r>
         <w:tab/>
-        <w:t xml:space="preserve">V. </w:t>
-      </w:r>
-      <w:proofErr w:type="spellStart"/>
-      <w:r>
-        <w:t>Chandola</w:t>
-      </w:r>
-      <w:proofErr w:type="spellEnd"/>
-      <w:r>
-        <w:t xml:space="preserve">. A. Banerjee., V Kumar. (2009, Jul) </w:t>
+        <w:t xml:space="preserve">V. Chandola. A. Banerjee., V Kumar. (2009, Jul) </w:t>
       </w:r>
       <w:r>
         <w:t>Anomaly Detection: A Survey</w:t>
@@ -4300,78 +4170,13 @@
       </w:r>
       <w:r>
         <w:tab/>
-        <w:t xml:space="preserve">J. Gama., I. </w:t>
-      </w:r>
-      <w:proofErr w:type="spellStart"/>
-      <w:proofErr w:type="gramStart"/>
-      <w:r>
-        <w:t>Žliobaitė</w:t>
-      </w:r>
-      <w:proofErr w:type="spellEnd"/>
-      <w:r>
-        <w:t>.,</w:t>
-      </w:r>
-      <w:proofErr w:type="gramEnd"/>
-      <w:r>
-        <w:t xml:space="preserve"> A. </w:t>
-      </w:r>
-      <w:proofErr w:type="spellStart"/>
-      <w:r>
-        <w:t>Bifet</w:t>
-      </w:r>
-      <w:proofErr w:type="spellEnd"/>
-      <w:r>
-        <w:t xml:space="preserve">., M. </w:t>
-      </w:r>
-      <w:proofErr w:type="spellStart"/>
-      <w:r>
-        <w:t>Pechenizkiy</w:t>
-      </w:r>
-      <w:proofErr w:type="spellEnd"/>
-      <w:r>
-        <w:t xml:space="preserve">., and A. </w:t>
-      </w:r>
-      <w:proofErr w:type="spellStart"/>
-      <w:r>
-        <w:t>Bouchachia</w:t>
-      </w:r>
-      <w:proofErr w:type="spellEnd"/>
-      <w:r>
-        <w:t xml:space="preserve">. (2014) A survey on concept drift adaptation. </w:t>
+        <w:t xml:space="preserve">J. Gama., I. Žliobaitė., A. Bifet., M. Pechenizkiy., and A. Bouchachia. (2014) A survey on concept drift adaptation. </w:t>
       </w:r>
       <w:r>
         <w:rPr>
           <w:i/>
         </w:rPr>
-        <w:t xml:space="preserve">ACM </w:t>
-      </w:r>
-      <w:proofErr w:type="spellStart"/>
-      <w:r>
-        <w:rPr>
-          <w:i/>
-        </w:rPr>
-        <w:t>Comput</w:t>
-      </w:r>
-      <w:proofErr w:type="spellEnd"/>
-      <w:r>
-        <w:rPr>
-          <w:i/>
-        </w:rPr>
-        <w:t xml:space="preserve">. </w:t>
-      </w:r>
-      <w:proofErr w:type="spellStart"/>
-      <w:r>
-        <w:rPr>
-          <w:i/>
-        </w:rPr>
-        <w:t>Surv</w:t>
-      </w:r>
-      <w:proofErr w:type="spellEnd"/>
-      <w:r>
-        <w:rPr>
-          <w:i/>
-        </w:rPr>
-        <w:t>. 46, 4, Article 44 (April 2014), 37 pages</w:t>
+        <w:t>ACM Comput. Surv. 46, 4, Article 44 (April 2014), 37 pages</w:t>
       </w:r>
       <w:r>
         <w:t xml:space="preserve">. Available: </w:t>
@@ -4427,13 +4232,8 @@
         <w:t>M.</w:t>
       </w:r>
       <w:r>
-        <w:t xml:space="preserve"> </w:t>
-      </w:r>
-      <w:proofErr w:type="spellStart"/>
-      <w:r>
-        <w:t>Pontil</w:t>
-      </w:r>
-      <w:proofErr w:type="spellEnd"/>
+        <w:t xml:space="preserve"> Pontil</w:t>
+      </w:r>
       <w:r>
         <w:t>.</w:t>
       </w:r>
@@ -4515,15 +4315,7 @@
       </w:r>
       <w:r>
         <w:tab/>
-        <w:t xml:space="preserve">J. </w:t>
-      </w:r>
-      <w:proofErr w:type="spellStart"/>
-      <w:r>
-        <w:t>Delua</w:t>
-      </w:r>
-      <w:proofErr w:type="spellEnd"/>
-      <w:r>
-        <w:t xml:space="preserve">. (2021, Mar. 12) Supervised vs. Unsupervised Learning: What’s the Difference? </w:t>
+        <w:t xml:space="preserve">J. Delua. (2021, Mar. 12) Supervised vs. Unsupervised Learning: What’s the Difference? </w:t>
       </w:r>
       <w:r>
         <w:rPr>
@@ -4573,21 +4365,7 @@
         <w:rPr>
           <w:lang w:val="en-US"/>
         </w:rPr>
-        <w:t xml:space="preserve">Sasaki. (2007). </w:t>
-      </w:r>
-      <w:proofErr w:type="gramStart"/>
-      <w:r>
-        <w:rPr>
-          <w:lang w:val="en-US"/>
-        </w:rPr>
-        <w:t>The</w:t>
-      </w:r>
-      <w:proofErr w:type="gramEnd"/>
-      <w:r>
-        <w:rPr>
-          <w:lang w:val="en-US"/>
-        </w:rPr>
-        <w:t xml:space="preserve"> truth of the F-measure. Teach Tutor Mater.</w:t>
+        <w:t>Sasaki. (2007). The truth of the F-measure. Teach Tutor Mater.</w:t>
       </w:r>
       <w:r>
         <w:rPr>
@@ -4623,21 +4401,7 @@
           <w:lang w:val="en-US"/>
         </w:rPr>
         <w:tab/>
-        <w:t>T. Wood. (</w:t>
-      </w:r>
-      <w:proofErr w:type="spellStart"/>
-      <w:r>
-        <w:rPr>
-          <w:lang w:val="en-US"/>
-        </w:rPr>
-        <w:t>n.d.</w:t>
-      </w:r>
-      <w:proofErr w:type="spellEnd"/>
-      <w:r>
-        <w:rPr>
-          <w:lang w:val="en-US"/>
-        </w:rPr>
-        <w:t xml:space="preserve">) Machine Learning Glossary and Terms – F-Score [Online]. Available: </w:t>
+        <w:t xml:space="preserve">T. Wood. (n.d.) Machine Learning Glossary and Terms – F-Score [Online]. Available: </w:t>
       </w:r>
       <w:hyperlink r:id="rId40" w:history="1">
         <w:r>
@@ -7083,13 +6847,8 @@
         <w:t>.</w:t>
       </w:r>
       <w:r>
-        <w:t xml:space="preserve"> </w:t>
-      </w:r>
-      <w:proofErr w:type="spellStart"/>
-      <w:r>
-        <w:t>Eades</w:t>
-      </w:r>
-      <w:proofErr w:type="spellEnd"/>
+        <w:t xml:space="preserve"> Eades</w:t>
+      </w:r>
       <w:r>
         <w:t>.</w:t>
       </w:r>
@@ -7654,46 +7413,24 @@
           <w:color w:val="FF0000"/>
         </w:rPr>
       </w:pPr>
-      <w:proofErr w:type="spellStart"/>
       <w:r>
         <w:rPr>
           <w:color w:val="FF0000"/>
         </w:rPr>
-        <w:t>Subsub</w:t>
-      </w:r>
-      <w:proofErr w:type="spellEnd"/>
-      <w:r>
+        <w:t>Subsub heading</w:t>
+      </w:r>
+    </w:p>
+    <w:p>
+      <w:pPr>
         <w:rPr>
           <w:color w:val="FF0000"/>
         </w:rPr>
-        <w:t xml:space="preserve"> heading</w:t>
-      </w:r>
-    </w:p>
-    <w:p>
-      <w:pPr>
+      </w:pPr>
+      <w:r>
         <w:rPr>
           <w:color w:val="FF0000"/>
         </w:rPr>
-      </w:pPr>
-      <w:r>
-        <w:rPr>
-          <w:color w:val="FF0000"/>
-        </w:rPr>
-        <w:t xml:space="preserve">For a sub </w:t>
-      </w:r>
-      <w:proofErr w:type="spellStart"/>
-      <w:r>
-        <w:rPr>
-          <w:color w:val="FF0000"/>
-        </w:rPr>
-        <w:t>sub</w:t>
-      </w:r>
-      <w:proofErr w:type="spellEnd"/>
-      <w:r>
-        <w:rPr>
-          <w:color w:val="FF0000"/>
-        </w:rPr>
-        <w:t xml:space="preserve"> heading just make it bold without numbering</w:t>
+        <w:t>For a sub sub heading just make it bold without numbering</w:t>
       </w:r>
       <w:r>
         <w:rPr>
@@ -9701,23 +9438,7 @@
           <w:rFonts w:eastAsiaTheme="minorEastAsia"/>
           <w:szCs w:val="24"/>
         </w:rPr>
-        <w:t xml:space="preserve">Where ‘n’ is number of outliers in the ensemble </w:t>
-      </w:r>
-      <w:proofErr w:type="gramStart"/>
-      <w:r>
-        <w:rPr>
-          <w:rFonts w:eastAsiaTheme="minorEastAsia"/>
-          <w:szCs w:val="24"/>
-        </w:rPr>
-        <w:t>and ‘t’</w:t>
-      </w:r>
-      <w:proofErr w:type="gramEnd"/>
-      <w:r>
-        <w:rPr>
-          <w:rFonts w:eastAsiaTheme="minorEastAsia"/>
-          <w:szCs w:val="24"/>
-        </w:rPr>
-        <w:t xml:space="preserve"> is the predefined number of detectors that must classify as an outlier.</w:t>
+        <w:t>Where ‘n’ is number of outliers in the ensemble and ‘t’ is the predefined number of detectors that must classify as an outlier.</w:t>
       </w:r>
     </w:p>
     <w:p>
@@ -10634,29 +10355,13 @@
       </w:r>
       <w:r>
         <w:tab/>
-        <w:t xml:space="preserve">A. </w:t>
-      </w:r>
-      <w:proofErr w:type="spellStart"/>
-      <w:r>
-        <w:t>Tsymbal</w:t>
-      </w:r>
-      <w:proofErr w:type="spellEnd"/>
-      <w:r>
-        <w:t xml:space="preserve">. (2004). </w:t>
-      </w:r>
-      <w:proofErr w:type="gramStart"/>
+        <w:t xml:space="preserve">A. Tsymbal. (2004). </w:t>
+      </w:r>
       <w:r>
         <w:rPr>
           <w:i/>
         </w:rPr>
-        <w:t>The</w:t>
-      </w:r>
-      <w:proofErr w:type="gramEnd"/>
-      <w:r>
-        <w:rPr>
-          <w:i/>
-        </w:rPr>
-        <w:t xml:space="preserve"> problem of concept drift: definitions and related work</w:t>
+        <w:t>The problem of concept drift: definitions and related work</w:t>
       </w:r>
       <w:r>
         <w:t xml:space="preserve">. Computer Science Department, Trinity College Dublin 106.2: 58. </w:t>
@@ -10685,22 +10390,7 @@
       </w:r>
       <w:r>
         <w:tab/>
-      </w:r>
-      <w:proofErr w:type="spellStart"/>
-      <w:r>
-        <w:t>Dr.</w:t>
-      </w:r>
-      <w:proofErr w:type="spellEnd"/>
-      <w:r>
-        <w:t xml:space="preserve"> </w:t>
-      </w:r>
-      <w:proofErr w:type="spellStart"/>
-      <w:r>
-        <w:t>Dataman</w:t>
-      </w:r>
-      <w:proofErr w:type="spellEnd"/>
-      <w:r>
-        <w:t xml:space="preserve">. (2021, Apr, 18). </w:t>
+        <w:t xml:space="preserve">Dr. Dataman. (2021, Apr, 18). </w:t>
       </w:r>
       <w:r>
         <w:rPr>
@@ -10741,16 +10431,8 @@
         <w:rPr>
           <w:i/>
         </w:rPr>
-        <w:t xml:space="preserve">Detecting Anomalies with Moving Median </w:t>
-      </w:r>
-      <w:proofErr w:type="spellStart"/>
-      <w:r>
-        <w:rPr>
-          <w:i/>
-        </w:rPr>
-        <w:t>Decompsition</w:t>
-      </w:r>
-      <w:proofErr w:type="spellEnd"/>
+        <w:t>Detecting Anomalies with Moving Median Decompsition</w:t>
+      </w:r>
       <w:r>
         <w:t xml:space="preserve">. [Online]. Available: </w:t>
       </w:r>
@@ -10778,23 +10460,7 @@
       </w:r>
       <w:r>
         <w:tab/>
-        <w:t xml:space="preserve">A. </w:t>
-      </w:r>
-      <w:proofErr w:type="spellStart"/>
-      <w:r>
-        <w:t>Kliton</w:t>
-      </w:r>
-      <w:proofErr w:type="spellEnd"/>
-      <w:r>
-        <w:t xml:space="preserve">, G. </w:t>
-      </w:r>
-      <w:proofErr w:type="spellStart"/>
-      <w:r>
-        <w:t>Shevlyakov</w:t>
-      </w:r>
-      <w:proofErr w:type="spellEnd"/>
-      <w:r>
-        <w:t xml:space="preserve"> and P. Smirnov. (2013). </w:t>
+        <w:t xml:space="preserve">A. Kliton, G. Shevlyakov and P. Smirnov. (2013). </w:t>
       </w:r>
       <w:r>
         <w:rPr>
@@ -10817,6 +10483,9 @@
     <w:p>
       <w:pPr>
         <w:ind w:left="720" w:hanging="720"/>
+        <w:rPr>
+          <w:rStyle w:val="Hyperlink"/>
+        </w:rPr>
       </w:pPr>
       <w:r>
         <w:t>[</w:t>
@@ -10829,15 +10498,7 @@
       </w:r>
       <w:r>
         <w:tab/>
-        <w:t xml:space="preserve">M. Goldstein, A. </w:t>
-      </w:r>
-      <w:proofErr w:type="spellStart"/>
-      <w:r>
-        <w:t>Dengel</w:t>
-      </w:r>
-      <w:proofErr w:type="spellEnd"/>
-      <w:r>
-        <w:t xml:space="preserve">. (2012). </w:t>
+        <w:t xml:space="preserve">M. Goldstein, A. Dengel. (2012). </w:t>
       </w:r>
       <w:r>
         <w:rPr>
@@ -10859,21 +10520,917 @@
     </w:p>
     <w:p>
       <w:pPr>
+        <w:ind w:left="720" w:hanging="720"/>
+        <w:rPr>
+          <w:rStyle w:val="Hyperlink"/>
+        </w:rPr>
+      </w:pPr>
+    </w:p>
+    <w:p>
+      <w:pPr>
+        <w:ind w:left="720" w:hanging="720"/>
+        <w:rPr>
+          <w:rStyle w:val="Hyperlink"/>
+        </w:rPr>
+      </w:pPr>
+    </w:p>
+    <w:p>
+      <w:pPr>
+        <w:ind w:left="720" w:hanging="720"/>
+      </w:pPr>
+    </w:p>
+    <w:p>
+      <w:pPr>
         <w:pStyle w:val="CSC3002SubHead"/>
       </w:pPr>
       <w:r>
+        <w:lastRenderedPageBreak/>
         <w:t>Design of the Software</w:t>
       </w:r>
     </w:p>
     <w:p>
-      <w:r>
-        <w:t xml:space="preserve">Blah </w:t>
-      </w:r>
-      <w:proofErr w:type="spellStart"/>
-      <w:r>
-        <w:t>blah</w:t>
-      </w:r>
-      <w:proofErr w:type="spellEnd"/>
+      <w:pPr>
+        <w:pStyle w:val="CSC3002SubSubHEad"/>
+      </w:pPr>
+      <w:r>
+        <w:t>Database Design</w:t>
+      </w:r>
+    </w:p>
+    <w:tbl>
+      <w:tblPr>
+        <w:tblStyle w:val="TableGrid"/>
+        <w:tblpPr w:leftFromText="180" w:rightFromText="180" w:vertAnchor="text" w:horzAnchor="page" w:tblpX="6313" w:tblpY="246"/>
+        <w:tblW w:w="0" w:type="auto"/>
+        <w:tblLook w:val="04A0" w:firstRow="1" w:lastRow="0" w:firstColumn="1" w:lastColumn="0" w:noHBand="0" w:noVBand="1"/>
+      </w:tblPr>
+      <w:tblGrid>
+        <w:gridCol w:w="2844"/>
+      </w:tblGrid>
+      <w:tr>
+        <w:trPr>
+          <w:trHeight w:val="410"/>
+        </w:trPr>
+        <w:tc>
+          <w:tcPr>
+            <w:tcW w:w="2844" w:type="dxa"/>
+          </w:tcPr>
+          <w:p>
+            <w:pPr>
+              <w:tabs>
+                <w:tab w:val="left" w:pos="360"/>
+                <w:tab w:val="left" w:pos="810"/>
+                <w:tab w:val="left" w:pos="7920"/>
+              </w:tabs>
+              <w:ind w:right="-20"/>
+              <w:jc w:val="both"/>
+              <w:rPr>
+                <w:rFonts w:ascii="Times New Roman" w:hAnsi="Times New Roman"/>
+                <w:b/>
+                <w:bCs/>
+                <w:szCs w:val="24"/>
+              </w:rPr>
+            </w:pPr>
+            <w:r>
+              <w:rPr>
+                <w:rFonts w:ascii="Times New Roman" w:hAnsi="Times New Roman"/>
+                <w:b/>
+                <w:bCs/>
+                <w:szCs w:val="24"/>
+              </w:rPr>
+              <w:t>True Positive</w:t>
+            </w:r>
+          </w:p>
+        </w:tc>
+      </w:tr>
+      <w:tr>
+        <w:trPr>
+          <w:trHeight w:val="1244"/>
+        </w:trPr>
+        <w:tc>
+          <w:tcPr>
+            <w:tcW w:w="2844" w:type="dxa"/>
+          </w:tcPr>
+          <w:p>
+            <w:pPr>
+              <w:tabs>
+                <w:tab w:val="left" w:pos="360"/>
+                <w:tab w:val="left" w:pos="810"/>
+                <w:tab w:val="left" w:pos="7920"/>
+              </w:tabs>
+              <w:ind w:right="-20"/>
+              <w:jc w:val="both"/>
+              <w:rPr>
+                <w:rFonts w:ascii="Times New Roman" w:hAnsi="Times New Roman"/>
+                <w:szCs w:val="24"/>
+              </w:rPr>
+            </w:pPr>
+            <w:r>
+              <w:rPr>
+                <w:rFonts w:ascii="Times New Roman" w:hAnsi="Times New Roman"/>
+                <w:szCs w:val="24"/>
+              </w:rPr>
+              <w:t>true_positive_primary_key</w:t>
+            </w:r>
+          </w:p>
+          <w:p>
+            <w:pPr>
+              <w:tabs>
+                <w:tab w:val="left" w:pos="360"/>
+                <w:tab w:val="left" w:pos="810"/>
+                <w:tab w:val="left" w:pos="7920"/>
+              </w:tabs>
+              <w:ind w:right="-20"/>
+              <w:jc w:val="both"/>
+              <w:rPr>
+                <w:rFonts w:ascii="Times New Roman" w:hAnsi="Times New Roman"/>
+                <w:szCs w:val="24"/>
+              </w:rPr>
+            </w:pPr>
+            <w:r>
+              <w:rPr>
+                <w:rFonts w:ascii="Times New Roman" w:hAnsi="Times New Roman"/>
+                <w:szCs w:val="24"/>
+              </w:rPr>
+              <w:t>detection_ID</w:t>
+            </w:r>
+          </w:p>
+          <w:p>
+            <w:pPr>
+              <w:tabs>
+                <w:tab w:val="left" w:pos="360"/>
+                <w:tab w:val="left" w:pos="810"/>
+                <w:tab w:val="left" w:pos="7920"/>
+              </w:tabs>
+              <w:ind w:right="-20"/>
+              <w:jc w:val="both"/>
+              <w:rPr>
+                <w:rFonts w:ascii="Times New Roman" w:hAnsi="Times New Roman"/>
+                <w:szCs w:val="24"/>
+              </w:rPr>
+            </w:pPr>
+            <w:r>
+              <w:rPr>
+                <w:rFonts w:ascii="Times New Roman" w:hAnsi="Times New Roman"/>
+                <w:szCs w:val="24"/>
+              </w:rPr>
+              <w:t>true_positive_datetime</w:t>
+            </w:r>
+          </w:p>
+        </w:tc>
+      </w:tr>
+    </w:tbl>
+    <w:p>
+      <w:pPr>
+        <w:pStyle w:val="CSC3002SubSubHEad"/>
+      </w:pPr>
+    </w:p>
+    <w:tbl>
+      <w:tblPr>
+        <w:tblStyle w:val="TableGrid"/>
+        <w:tblpPr w:leftFromText="180" w:rightFromText="180" w:vertAnchor="text" w:horzAnchor="page" w:tblpX="2437" w:tblpY="642"/>
+        <w:tblW w:w="0" w:type="auto"/>
+        <w:tblLook w:val="04A0" w:firstRow="1" w:lastRow="0" w:firstColumn="1" w:lastColumn="0" w:noHBand="0" w:noVBand="1"/>
+      </w:tblPr>
+      <w:tblGrid>
+        <w:gridCol w:w="2387"/>
+      </w:tblGrid>
+      <w:tr>
+        <w:trPr>
+          <w:trHeight w:val="488"/>
+        </w:trPr>
+        <w:tc>
+          <w:tcPr>
+            <w:tcW w:w="2387" w:type="dxa"/>
+          </w:tcPr>
+          <w:p>
+            <w:pPr>
+              <w:pStyle w:val="CSC3002SubSubHEad"/>
+            </w:pPr>
+            <w:r>
+              <w:t>Detection</w:t>
+            </w:r>
+          </w:p>
+        </w:tc>
+      </w:tr>
+      <w:tr>
+        <w:trPr>
+          <w:trHeight w:val="2614"/>
+        </w:trPr>
+        <w:tc>
+          <w:tcPr>
+            <w:tcW w:w="2387" w:type="dxa"/>
+          </w:tcPr>
+          <w:p>
+            <w:pPr>
+              <w:pStyle w:val="CSC3002SubSubHEad"/>
+              <w:rPr>
+                <w:b w:val="0"/>
+                <w:bCs/>
+              </w:rPr>
+            </w:pPr>
+            <w:r>
+              <w:rPr>
+                <w:b w:val="0"/>
+                <w:bCs/>
+                <w:noProof/>
+              </w:rPr>
+              <mc:AlternateContent>
+                <mc:Choice Requires="wps">
+                  <w:drawing>
+                    <wp:anchor distT="0" distB="0" distL="114300" distR="114300" simplePos="0" relativeHeight="251731968" behindDoc="0" locked="0" layoutInCell="1" allowOverlap="1" wp14:anchorId="25C01FE1" wp14:editId="475921EC">
+                      <wp:simplePos x="0" y="0"/>
+                      <wp:positionH relativeFrom="column">
+                        <wp:posOffset>1437005</wp:posOffset>
+                      </wp:positionH>
+                      <wp:positionV relativeFrom="paragraph">
+                        <wp:posOffset>201930</wp:posOffset>
+                      </wp:positionV>
+                      <wp:extent cx="944880" cy="2095500"/>
+                      <wp:effectExtent l="0" t="0" r="26670" b="19050"/>
+                      <wp:wrapNone/>
+                      <wp:docPr id="22" name="Connector: Elbow 22"/>
+                      <wp:cNvGraphicFramePr/>
+                      <a:graphic xmlns:a="http://schemas.openxmlformats.org/drawingml/2006/main">
+                        <a:graphicData uri="http://schemas.microsoft.com/office/word/2010/wordprocessingShape">
+                          <wps:wsp>
+                            <wps:cNvCnPr/>
+                            <wps:spPr>
+                              <a:xfrm>
+                                <a:off x="0" y="0"/>
+                                <a:ext cx="944880" cy="2095500"/>
+                              </a:xfrm>
+                              <a:prstGeom prst="bentConnector3">
+                                <a:avLst>
+                                  <a:gd name="adj1" fmla="val 29839"/>
+                                </a:avLst>
+                              </a:prstGeom>
+                            </wps:spPr>
+                            <wps:style>
+                              <a:lnRef idx="1">
+                                <a:schemeClr val="dk1"/>
+                              </a:lnRef>
+                              <a:fillRef idx="0">
+                                <a:schemeClr val="dk1"/>
+                              </a:fillRef>
+                              <a:effectRef idx="0">
+                                <a:schemeClr val="dk1"/>
+                              </a:effectRef>
+                              <a:fontRef idx="minor">
+                                <a:schemeClr val="tx1"/>
+                              </a:fontRef>
+                            </wps:style>
+                            <wps:bodyPr/>
+                          </wps:wsp>
+                        </a:graphicData>
+                      </a:graphic>
+                    </wp:anchor>
+                  </w:drawing>
+                </mc:Choice>
+                <mc:Fallback>
+                  <w:pict>
+                    <v:shapetype w14:anchorId="519BB3B6" id="_x0000_t34" coordsize="21600,21600" o:spt="34" o:oned="t" adj="10800" path="m,l@0,0@0,21600,21600,21600e" filled="f">
+                      <v:stroke joinstyle="miter"/>
+                      <v:formulas>
+                        <v:f eqn="val #0"/>
+                      </v:formulas>
+                      <v:path arrowok="t" fillok="f" o:connecttype="none"/>
+                      <v:handles>
+                        <v:h position="#0,center"/>
+                      </v:handles>
+                      <o:lock v:ext="edit" shapetype="t"/>
+                    </v:shapetype>
+                    <v:shape id="Connector: Elbow 22" o:spid="_x0000_s1026" type="#_x0000_t34" style="position:absolute;margin-left:113.15pt;margin-top:15.9pt;width:74.4pt;height:165pt;z-index:251731968;visibility:visible;mso-wrap-style:square;mso-wrap-distance-left:9pt;mso-wrap-distance-top:0;mso-wrap-distance-right:9pt;mso-wrap-distance-bottom:0;mso-position-horizontal:absolute;mso-position-horizontal-relative:text;mso-position-vertical:absolute;mso-position-vertical-relative:text" o:gfxdata="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" adj="6445" strokecolor="black [3200]" strokeweight=".5pt"/>
+                  </w:pict>
+                </mc:Fallback>
+              </mc:AlternateContent>
+            </w:r>
+            <w:r>
+              <w:rPr>
+                <w:b w:val="0"/>
+                <w:bCs/>
+                <w:noProof/>
+              </w:rPr>
+              <mc:AlternateContent>
+                <mc:Choice Requires="wps">
+                  <w:drawing>
+                    <wp:anchor distT="0" distB="0" distL="114300" distR="114300" simplePos="0" relativeHeight="251730944" behindDoc="0" locked="0" layoutInCell="1" allowOverlap="1" wp14:anchorId="0D11682A" wp14:editId="417740B6">
+                      <wp:simplePos x="0" y="0"/>
+                      <wp:positionH relativeFrom="column">
+                        <wp:posOffset>1444625</wp:posOffset>
+                      </wp:positionH>
+                      <wp:positionV relativeFrom="paragraph">
+                        <wp:posOffset>133350</wp:posOffset>
+                      </wp:positionV>
+                      <wp:extent cx="937260" cy="838200"/>
+                      <wp:effectExtent l="0" t="0" r="15240" b="19050"/>
+                      <wp:wrapNone/>
+                      <wp:docPr id="21" name="Connector: Elbow 21"/>
+                      <wp:cNvGraphicFramePr/>
+                      <a:graphic xmlns:a="http://schemas.openxmlformats.org/drawingml/2006/main">
+                        <a:graphicData uri="http://schemas.microsoft.com/office/word/2010/wordprocessingShape">
+                          <wps:wsp>
+                            <wps:cNvCnPr/>
+                            <wps:spPr>
+                              <a:xfrm>
+                                <a:off x="0" y="0"/>
+                                <a:ext cx="937260" cy="838200"/>
+                              </a:xfrm>
+                              <a:prstGeom prst="bentConnector3">
+                                <a:avLst/>
+                              </a:prstGeom>
+                            </wps:spPr>
+                            <wps:style>
+                              <a:lnRef idx="1">
+                                <a:schemeClr val="dk1"/>
+                              </a:lnRef>
+                              <a:fillRef idx="0">
+                                <a:schemeClr val="dk1"/>
+                              </a:fillRef>
+                              <a:effectRef idx="0">
+                                <a:schemeClr val="dk1"/>
+                              </a:effectRef>
+                              <a:fontRef idx="minor">
+                                <a:schemeClr val="tx1"/>
+                              </a:fontRef>
+                            </wps:style>
+                            <wps:bodyPr/>
+                          </wps:wsp>
+                        </a:graphicData>
+                      </a:graphic>
+                    </wp:anchor>
+                  </w:drawing>
+                </mc:Choice>
+                <mc:Fallback>
+                  <w:pict>
+                    <v:shape w14:anchorId="5F1ADD7F" id="Connector: Elbow 21" o:spid="_x0000_s1026" type="#_x0000_t34" style="position:absolute;margin-left:113.75pt;margin-top:10.5pt;width:73.8pt;height:66pt;z-index:251730944;visibility:visible;mso-wrap-style:square;mso-wrap-distance-left:9pt;mso-wrap-distance-top:0;mso-wrap-distance-right:9pt;mso-wrap-distance-bottom:0;mso-position-horizontal:absolute;mso-position-horizontal-relative:text;mso-position-vertical:absolute;mso-position-vertical-relative:text" o:gfxdata="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" strokecolor="black [3200]" strokeweight=".5pt"/>
+                  </w:pict>
+                </mc:Fallback>
+              </mc:AlternateContent>
+            </w:r>
+            <w:r>
+              <w:rPr>
+                <w:b w:val="0"/>
+                <w:bCs/>
+              </w:rPr>
+              <w:t>detection_</w:t>
+            </w:r>
+            <w:r>
+              <w:rPr>
+                <w:b w:val="0"/>
+                <w:bCs/>
+              </w:rPr>
+              <w:t>ID</w:t>
+            </w:r>
+          </w:p>
+          <w:p>
+            <w:pPr>
+              <w:pStyle w:val="CSC3002SubSubHEad"/>
+              <w:rPr>
+                <w:b w:val="0"/>
+                <w:bCs/>
+              </w:rPr>
+            </w:pPr>
+            <w:r>
+              <w:rPr>
+                <w:b w:val="0"/>
+                <w:bCs/>
+              </w:rPr>
+              <w:t>detector_name</w:t>
+            </w:r>
+          </w:p>
+          <w:p>
+            <w:pPr>
+              <w:pStyle w:val="CSC3002SubSubHEad"/>
+              <w:rPr>
+                <w:b w:val="0"/>
+                <w:bCs/>
+              </w:rPr>
+            </w:pPr>
+            <w:r>
+              <w:rPr>
+                <w:b w:val="0"/>
+                <w:bCs/>
+              </w:rPr>
+              <w:t>dataset_name</w:t>
+            </w:r>
+          </w:p>
+          <w:p>
+            <w:pPr>
+              <w:pStyle w:val="CSC3002SubSubHEad"/>
+              <w:rPr>
+                <w:b w:val="0"/>
+                <w:bCs/>
+              </w:rPr>
+            </w:pPr>
+            <w:r>
+              <w:rPr>
+                <w:b w:val="0"/>
+                <w:bCs/>
+              </w:rPr>
+              <w:t>true_negative_count</w:t>
+            </w:r>
+          </w:p>
+          <w:p>
+            <w:pPr>
+              <w:pStyle w:val="CSC3002SubSubHEad"/>
+            </w:pPr>
+            <w:r>
+              <w:rPr>
+                <w:b w:val="0"/>
+                <w:bCs/>
+              </w:rPr>
+              <w:t>dataset_size</w:t>
+            </w:r>
+          </w:p>
+        </w:tc>
+      </w:tr>
+    </w:tbl>
+    <w:p>
+      <w:pPr>
+        <w:pStyle w:val="CSC3002SubSubHEad"/>
+      </w:pPr>
+    </w:p>
+    <w:p>
+      <w:pPr>
+        <w:pStyle w:val="CSC3002SubSubHEad"/>
+      </w:pPr>
+      <w:r>
+        <w:rPr>
+          <w:noProof/>
+        </w:rPr>
+        <mc:AlternateContent>
+          <mc:Choice Requires="wps">
+            <w:drawing>
+              <wp:anchor distT="0" distB="0" distL="114300" distR="114300" simplePos="0" relativeHeight="251732992" behindDoc="0" locked="0" layoutInCell="1" allowOverlap="1" wp14:anchorId="76F01C64" wp14:editId="74FA191F">
+                <wp:simplePos x="0" y="0"/>
+                <wp:positionH relativeFrom="column">
+                  <wp:posOffset>3001010</wp:posOffset>
+                </wp:positionH>
+                <wp:positionV relativeFrom="paragraph">
+                  <wp:posOffset>40640</wp:posOffset>
+                </wp:positionV>
+                <wp:extent cx="102235" cy="64135"/>
+                <wp:effectExtent l="0" t="0" r="31115" b="31115"/>
+                <wp:wrapNone/>
+                <wp:docPr id="23" name="Straight Connector 23"/>
+                <wp:cNvGraphicFramePr/>
+                <a:graphic xmlns:a="http://schemas.openxmlformats.org/drawingml/2006/main">
+                  <a:graphicData uri="http://schemas.microsoft.com/office/word/2010/wordprocessingShape">
+                    <wps:wsp>
+                      <wps:cNvCnPr/>
+                      <wps:spPr>
+                        <a:xfrm flipH="1">
+                          <a:off x="0" y="0"/>
+                          <a:ext cx="102235" cy="64135"/>
+                        </a:xfrm>
+                        <a:prstGeom prst="line">
+                          <a:avLst/>
+                        </a:prstGeom>
+                      </wps:spPr>
+                      <wps:style>
+                        <a:lnRef idx="1">
+                          <a:schemeClr val="dk1"/>
+                        </a:lnRef>
+                        <a:fillRef idx="0">
+                          <a:schemeClr val="dk1"/>
+                        </a:fillRef>
+                        <a:effectRef idx="0">
+                          <a:schemeClr val="dk1"/>
+                        </a:effectRef>
+                        <a:fontRef idx="minor">
+                          <a:schemeClr val="tx1"/>
+                        </a:fontRef>
+                      </wps:style>
+                      <wps:bodyPr/>
+                    </wps:wsp>
+                  </a:graphicData>
+                </a:graphic>
+              </wp:anchor>
+            </w:drawing>
+          </mc:Choice>
+          <mc:Fallback>
+            <w:pict>
+              <v:line w14:anchorId="7DD1579E" id="Straight Connector 23" o:spid="_x0000_s1026" style="position:absolute;flip:x;z-index:251732992;visibility:visible;mso-wrap-style:square;mso-wrap-distance-left:9pt;mso-wrap-distance-top:0;mso-wrap-distance-right:9pt;mso-wrap-distance-bottom:0;mso-position-horizontal:absolute;mso-position-horizontal-relative:text;mso-position-vertical:absolute;mso-position-vertical-relative:text" from="236.3pt,3.2pt" to="244.35pt,8.25pt" o:gfxdata="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" strokecolor="black [3200]" strokeweight=".5pt">
+                <v:stroke joinstyle="miter"/>
+              </v:line>
+            </w:pict>
+          </mc:Fallback>
+        </mc:AlternateContent>
+      </w:r>
+      <w:r>
+        <w:rPr>
+          <w:noProof/>
+        </w:rPr>
+        <mc:AlternateContent>
+          <mc:Choice Requires="wps">
+            <w:drawing>
+              <wp:anchor distT="0" distB="0" distL="114300" distR="114300" simplePos="0" relativeHeight="251734016" behindDoc="0" locked="0" layoutInCell="1" allowOverlap="1" wp14:anchorId="435B228C" wp14:editId="7C5FA763">
+                <wp:simplePos x="0" y="0"/>
+                <wp:positionH relativeFrom="column">
+                  <wp:posOffset>2993189</wp:posOffset>
+                </wp:positionH>
+                <wp:positionV relativeFrom="paragraph">
+                  <wp:posOffset>104875</wp:posOffset>
+                </wp:positionV>
+                <wp:extent cx="110690" cy="60158"/>
+                <wp:effectExtent l="0" t="0" r="22860" b="35560"/>
+                <wp:wrapNone/>
+                <wp:docPr id="24" name="Straight Connector 24"/>
+                <wp:cNvGraphicFramePr/>
+                <a:graphic xmlns:a="http://schemas.openxmlformats.org/drawingml/2006/main">
+                  <a:graphicData uri="http://schemas.microsoft.com/office/word/2010/wordprocessingShape">
+                    <wps:wsp>
+                      <wps:cNvCnPr/>
+                      <wps:spPr>
+                        <a:xfrm flipH="1" flipV="1">
+                          <a:off x="0" y="0"/>
+                          <a:ext cx="110690" cy="60158"/>
+                        </a:xfrm>
+                        <a:prstGeom prst="line">
+                          <a:avLst/>
+                        </a:prstGeom>
+                      </wps:spPr>
+                      <wps:style>
+                        <a:lnRef idx="1">
+                          <a:schemeClr val="dk1"/>
+                        </a:lnRef>
+                        <a:fillRef idx="0">
+                          <a:schemeClr val="dk1"/>
+                        </a:fillRef>
+                        <a:effectRef idx="0">
+                          <a:schemeClr val="dk1"/>
+                        </a:effectRef>
+                        <a:fontRef idx="minor">
+                          <a:schemeClr val="tx1"/>
+                        </a:fontRef>
+                      </wps:style>
+                      <wps:bodyPr/>
+                    </wps:wsp>
+                  </a:graphicData>
+                </a:graphic>
+                <wp14:sizeRelH relativeFrom="margin">
+                  <wp14:pctWidth>0</wp14:pctWidth>
+                </wp14:sizeRelH>
+                <wp14:sizeRelV relativeFrom="margin">
+                  <wp14:pctHeight>0</wp14:pctHeight>
+                </wp14:sizeRelV>
+              </wp:anchor>
+            </w:drawing>
+          </mc:Choice>
+          <mc:Fallback>
+            <w:pict>
+              <v:line w14:anchorId="5A8F1F0B" id="Straight Connector 24" o:spid="_x0000_s1026" style="position:absolute;flip:x y;z-index:251734016;visibility:visible;mso-wrap-style:square;mso-width-percent:0;mso-height-percent:0;mso-wrap-distance-left:9pt;mso-wrap-distance-top:0;mso-wrap-distance-right:9pt;mso-wrap-distance-bottom:0;mso-position-horizontal:absolute;mso-position-horizontal-relative:text;mso-position-vertical:absolute;mso-position-vertical-relative:text;mso-width-percent:0;mso-height-percent:0;mso-width-relative:margin;mso-height-relative:margin" from="235.7pt,8.25pt" to="244.4pt,13pt" o:gfxdata="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" strokecolor="black [3200]" strokeweight=".5pt">
+                <v:stroke joinstyle="miter"/>
+              </v:line>
+            </w:pict>
+          </mc:Fallback>
+        </mc:AlternateContent>
+      </w:r>
+      <w:r>
+        <w:rPr>
+          <w:noProof/>
+        </w:rPr>
+        <mc:AlternateContent>
+          <mc:Choice Requires="wps">
+            <w:drawing>
+              <wp:anchor distT="0" distB="0" distL="114300" distR="114300" simplePos="0" relativeHeight="251729920" behindDoc="0" locked="0" layoutInCell="1" allowOverlap="1" wp14:anchorId="6C8D3A99" wp14:editId="67AB7F49">
+                <wp:simplePos x="0" y="0"/>
+                <wp:positionH relativeFrom="column">
+                  <wp:posOffset>2163612</wp:posOffset>
+                </wp:positionH>
+                <wp:positionV relativeFrom="paragraph">
+                  <wp:posOffset>105409</wp:posOffset>
+                </wp:positionV>
+                <wp:extent cx="950495" cy="363755"/>
+                <wp:effectExtent l="0" t="0" r="21590" b="36830"/>
+                <wp:wrapNone/>
+                <wp:docPr id="20" name="Connector: Elbow 20"/>
+                <wp:cNvGraphicFramePr/>
+                <a:graphic xmlns:a="http://schemas.openxmlformats.org/drawingml/2006/main">
+                  <a:graphicData uri="http://schemas.microsoft.com/office/word/2010/wordprocessingShape">
+                    <wps:wsp>
+                      <wps:cNvCnPr/>
+                      <wps:spPr>
+                        <a:xfrm flipV="1">
+                          <a:off x="0" y="0"/>
+                          <a:ext cx="950495" cy="363755"/>
+                        </a:xfrm>
+                        <a:prstGeom prst="bentConnector3">
+                          <a:avLst/>
+                        </a:prstGeom>
+                      </wps:spPr>
+                      <wps:style>
+                        <a:lnRef idx="1">
+                          <a:schemeClr val="dk1"/>
+                        </a:lnRef>
+                        <a:fillRef idx="0">
+                          <a:schemeClr val="dk1"/>
+                        </a:fillRef>
+                        <a:effectRef idx="0">
+                          <a:schemeClr val="dk1"/>
+                        </a:effectRef>
+                        <a:fontRef idx="minor">
+                          <a:schemeClr val="tx1"/>
+                        </a:fontRef>
+                      </wps:style>
+                      <wps:bodyPr/>
+                    </wps:wsp>
+                  </a:graphicData>
+                </a:graphic>
+                <wp14:sizeRelH relativeFrom="margin">
+                  <wp14:pctWidth>0</wp14:pctWidth>
+                </wp14:sizeRelH>
+                <wp14:sizeRelV relativeFrom="margin">
+                  <wp14:pctHeight>0</wp14:pctHeight>
+                </wp14:sizeRelV>
+              </wp:anchor>
+            </w:drawing>
+          </mc:Choice>
+          <mc:Fallback>
+            <w:pict>
+              <v:shape w14:anchorId="5AD04525" id="Connector: Elbow 20" o:spid="_x0000_s1026" type="#_x0000_t34" style="position:absolute;margin-left:170.35pt;margin-top:8.3pt;width:74.85pt;height:28.65pt;flip:y;z-index:251729920;visibility:visible;mso-wrap-style:square;mso-width-percent:0;mso-height-percent:0;mso-wrap-distance-left:9pt;mso-wrap-distance-top:0;mso-wrap-distance-right:9pt;mso-wrap-distance-bottom:0;mso-position-horizontal:absolute;mso-position-horizontal-relative:text;mso-position-vertical:absolute;mso-position-vertical-relative:text;mso-width-percent:0;mso-height-percent:0;mso-width-relative:margin;mso-height-relative:margin" o:gfxdata="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" strokecolor="black [3200]" strokeweight=".5pt"/>
+            </w:pict>
+          </mc:Fallback>
+        </mc:AlternateContent>
+      </w:r>
+    </w:p>
+    <w:p>
+      <w:pPr>
+        <w:pStyle w:val="CSC3002SubSubHEad"/>
+      </w:pPr>
+    </w:p>
+    <w:tbl>
+      <w:tblPr>
+        <w:tblStyle w:val="TableGrid"/>
+        <w:tblpPr w:leftFromText="180" w:rightFromText="180" w:vertAnchor="text" w:horzAnchor="page" w:tblpX="6313" w:tblpY="384"/>
+        <w:tblW w:w="0" w:type="auto"/>
+        <w:tblLook w:val="04A0" w:firstRow="1" w:lastRow="0" w:firstColumn="1" w:lastColumn="0" w:noHBand="0" w:noVBand="1"/>
+      </w:tblPr>
+      <w:tblGrid>
+        <w:gridCol w:w="2896"/>
+      </w:tblGrid>
+      <w:tr>
+        <w:trPr>
+          <w:trHeight w:val="410"/>
+        </w:trPr>
+        <w:tc>
+          <w:tcPr>
+            <w:tcW w:w="2896" w:type="dxa"/>
+          </w:tcPr>
+          <w:p>
+            <w:pPr>
+              <w:tabs>
+                <w:tab w:val="left" w:pos="360"/>
+                <w:tab w:val="left" w:pos="810"/>
+                <w:tab w:val="left" w:pos="7920"/>
+              </w:tabs>
+              <w:ind w:right="-20"/>
+              <w:jc w:val="both"/>
+              <w:rPr>
+                <w:rFonts w:ascii="Times New Roman" w:hAnsi="Times New Roman"/>
+                <w:b/>
+                <w:bCs/>
+                <w:szCs w:val="24"/>
+              </w:rPr>
+            </w:pPr>
+            <w:r>
+              <w:rPr>
+                <w:rFonts w:ascii="Times New Roman" w:hAnsi="Times New Roman"/>
+                <w:b/>
+                <w:bCs/>
+                <w:szCs w:val="24"/>
+              </w:rPr>
+              <w:t>False</w:t>
+            </w:r>
+            <w:r>
+              <w:rPr>
+                <w:rFonts w:ascii="Times New Roman" w:hAnsi="Times New Roman"/>
+                <w:b/>
+                <w:bCs/>
+                <w:szCs w:val="24"/>
+              </w:rPr>
+              <w:t xml:space="preserve"> Positive</w:t>
+            </w:r>
+          </w:p>
+        </w:tc>
+      </w:tr>
+      <w:tr>
+        <w:trPr>
+          <w:trHeight w:val="1244"/>
+        </w:trPr>
+        <w:tc>
+          <w:tcPr>
+            <w:tcW w:w="2896" w:type="dxa"/>
+          </w:tcPr>
+          <w:p>
+            <w:pPr>
+              <w:tabs>
+                <w:tab w:val="left" w:pos="360"/>
+                <w:tab w:val="left" w:pos="810"/>
+                <w:tab w:val="left" w:pos="7920"/>
+              </w:tabs>
+              <w:ind w:right="-20"/>
+              <w:jc w:val="both"/>
+              <w:rPr>
+                <w:rFonts w:ascii="Times New Roman" w:hAnsi="Times New Roman"/>
+                <w:szCs w:val="24"/>
+              </w:rPr>
+            </w:pPr>
+            <w:r>
+              <w:rPr>
+                <w:rFonts w:ascii="Times New Roman" w:hAnsi="Times New Roman"/>
+                <w:szCs w:val="24"/>
+              </w:rPr>
+              <w:t>false_positive_primary_key</w:t>
+            </w:r>
+          </w:p>
+          <w:p>
+            <w:pPr>
+              <w:tabs>
+                <w:tab w:val="left" w:pos="360"/>
+                <w:tab w:val="left" w:pos="810"/>
+                <w:tab w:val="left" w:pos="7920"/>
+              </w:tabs>
+              <w:ind w:right="-20"/>
+              <w:jc w:val="both"/>
+              <w:rPr>
+                <w:rFonts w:ascii="Times New Roman" w:hAnsi="Times New Roman"/>
+                <w:szCs w:val="24"/>
+              </w:rPr>
+            </w:pPr>
+            <w:r>
+              <w:rPr>
+                <w:rFonts w:ascii="Times New Roman" w:hAnsi="Times New Roman"/>
+                <w:szCs w:val="24"/>
+              </w:rPr>
+              <w:t>detection_ID</w:t>
+            </w:r>
+          </w:p>
+          <w:p>
+            <w:pPr>
+              <w:tabs>
+                <w:tab w:val="left" w:pos="360"/>
+                <w:tab w:val="left" w:pos="810"/>
+                <w:tab w:val="left" w:pos="7920"/>
+              </w:tabs>
+              <w:ind w:right="-20"/>
+              <w:jc w:val="both"/>
+              <w:rPr>
+                <w:rFonts w:ascii="Times New Roman" w:hAnsi="Times New Roman"/>
+                <w:szCs w:val="24"/>
+              </w:rPr>
+            </w:pPr>
+            <w:r>
+              <w:rPr>
+                <w:rFonts w:ascii="Times New Roman" w:hAnsi="Times New Roman"/>
+                <w:szCs w:val="24"/>
+              </w:rPr>
+              <w:t>false_positive_datetime</w:t>
+            </w:r>
+          </w:p>
+        </w:tc>
+      </w:tr>
+    </w:tbl>
+    <w:p>
+      <w:pPr>
+        <w:pStyle w:val="CSC3002SubSubHEad"/>
+      </w:pPr>
+    </w:p>
+    <w:p>
+      <w:pPr>
+        <w:pStyle w:val="CSC3002SubSubHEad"/>
+      </w:pPr>
+    </w:p>
+    <w:p>
+      <w:pPr>
+        <w:pStyle w:val="CSC3002SubSubHEad"/>
+      </w:pPr>
+      <w:r>
+        <mc:AlternateContent>
+          <mc:Choice Requires="wps">
+            <w:drawing>
+              <wp:anchor distT="0" distB="0" distL="114300" distR="114300" simplePos="0" relativeHeight="251737088" behindDoc="0" locked="0" layoutInCell="1" allowOverlap="1" wp14:anchorId="58F5C12E" wp14:editId="449BCA35">
+                <wp:simplePos x="0" y="0"/>
+                <wp:positionH relativeFrom="column">
+                  <wp:posOffset>2991485</wp:posOffset>
+                </wp:positionH>
+                <wp:positionV relativeFrom="paragraph">
+                  <wp:posOffset>232410</wp:posOffset>
+                </wp:positionV>
+                <wp:extent cx="110490" cy="59690"/>
+                <wp:effectExtent l="0" t="0" r="22860" b="35560"/>
+                <wp:wrapNone/>
+                <wp:docPr id="26" name="Straight Connector 26"/>
+                <wp:cNvGraphicFramePr/>
+                <a:graphic xmlns:a="http://schemas.openxmlformats.org/drawingml/2006/main">
+                  <a:graphicData uri="http://schemas.microsoft.com/office/word/2010/wordprocessingShape">
+                    <wps:wsp>
+                      <wps:cNvCnPr/>
+                      <wps:spPr>
+                        <a:xfrm flipH="1" flipV="1">
+                          <a:off x="0" y="0"/>
+                          <a:ext cx="110490" cy="59690"/>
+                        </a:xfrm>
+                        <a:prstGeom prst="line">
+                          <a:avLst/>
+                        </a:prstGeom>
+                      </wps:spPr>
+                      <wps:style>
+                        <a:lnRef idx="1">
+                          <a:schemeClr val="dk1"/>
+                        </a:lnRef>
+                        <a:fillRef idx="0">
+                          <a:schemeClr val="dk1"/>
+                        </a:fillRef>
+                        <a:effectRef idx="0">
+                          <a:schemeClr val="dk1"/>
+                        </a:effectRef>
+                        <a:fontRef idx="minor">
+                          <a:schemeClr val="tx1"/>
+                        </a:fontRef>
+                      </wps:style>
+                      <wps:bodyPr/>
+                    </wps:wsp>
+                  </a:graphicData>
+                </a:graphic>
+                <wp14:sizeRelH relativeFrom="margin">
+                  <wp14:pctWidth>0</wp14:pctWidth>
+                </wp14:sizeRelH>
+                <wp14:sizeRelV relativeFrom="margin">
+                  <wp14:pctHeight>0</wp14:pctHeight>
+                </wp14:sizeRelV>
+              </wp:anchor>
+            </w:drawing>
+          </mc:Choice>
+          <mc:Fallback>
+            <w:pict>
+              <v:line w14:anchorId="2C3E7C64" id="Straight Connector 26" o:spid="_x0000_s1026" style="position:absolute;flip:x y;z-index:251737088;visibility:visible;mso-wrap-style:square;mso-width-percent:0;mso-height-percent:0;mso-wrap-distance-left:9pt;mso-wrap-distance-top:0;mso-wrap-distance-right:9pt;mso-wrap-distance-bottom:0;mso-position-horizontal:absolute;mso-position-horizontal-relative:text;mso-position-vertical:absolute;mso-position-vertical-relative:text;mso-width-percent:0;mso-height-percent:0;mso-width-relative:margin;mso-height-relative:margin" from="235.55pt,18.3pt" to="244.25pt,23pt" o:gfxdata="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" strokecolor="black [3200]" strokeweight=".5pt">
+                <v:stroke joinstyle="miter"/>
+              </v:line>
+            </w:pict>
+          </mc:Fallback>
+        </mc:AlternateContent>
+      </w:r>
+      <w:r>
+        <mc:AlternateContent>
+          <mc:Choice Requires="wps">
+            <w:drawing>
+              <wp:anchor distT="0" distB="0" distL="114300" distR="114300" simplePos="0" relativeHeight="251736064" behindDoc="0" locked="0" layoutInCell="1" allowOverlap="1" wp14:anchorId="1C7FC73C" wp14:editId="62507B6C">
+                <wp:simplePos x="0" y="0"/>
+                <wp:positionH relativeFrom="column">
+                  <wp:posOffset>2999907</wp:posOffset>
+                </wp:positionH>
+                <wp:positionV relativeFrom="paragraph">
+                  <wp:posOffset>168275</wp:posOffset>
+                </wp:positionV>
+                <wp:extent cx="102669" cy="64169"/>
+                <wp:effectExtent l="0" t="0" r="31115" b="31115"/>
+                <wp:wrapNone/>
+                <wp:docPr id="25" name="Straight Connector 25"/>
+                <wp:cNvGraphicFramePr/>
+                <a:graphic xmlns:a="http://schemas.openxmlformats.org/drawingml/2006/main">
+                  <a:graphicData uri="http://schemas.microsoft.com/office/word/2010/wordprocessingShape">
+                    <wps:wsp>
+                      <wps:cNvCnPr/>
+                      <wps:spPr>
+                        <a:xfrm flipH="1">
+                          <a:off x="0" y="0"/>
+                          <a:ext cx="102669" cy="64169"/>
+                        </a:xfrm>
+                        <a:prstGeom prst="line">
+                          <a:avLst/>
+                        </a:prstGeom>
+                      </wps:spPr>
+                      <wps:style>
+                        <a:lnRef idx="1">
+                          <a:schemeClr val="dk1"/>
+                        </a:lnRef>
+                        <a:fillRef idx="0">
+                          <a:schemeClr val="dk1"/>
+                        </a:fillRef>
+                        <a:effectRef idx="0">
+                          <a:schemeClr val="dk1"/>
+                        </a:effectRef>
+                        <a:fontRef idx="minor">
+                          <a:schemeClr val="tx1"/>
+                        </a:fontRef>
+                      </wps:style>
+                      <wps:bodyPr/>
+                    </wps:wsp>
+                  </a:graphicData>
+                </a:graphic>
+              </wp:anchor>
+            </w:drawing>
+          </mc:Choice>
+          <mc:Fallback>
+            <w:pict>
+              <v:line w14:anchorId="79F09707" id="Straight Connector 25" o:spid="_x0000_s1026" style="position:absolute;flip:x;z-index:251736064;visibility:visible;mso-wrap-style:square;mso-wrap-distance-left:9pt;mso-wrap-distance-top:0;mso-wrap-distance-right:9pt;mso-wrap-distance-bottom:0;mso-position-horizontal:absolute;mso-position-horizontal-relative:text;mso-position-vertical:absolute;mso-position-vertical-relative:text" from="236.2pt,13.25pt" to="244.3pt,18.3pt" o:gfxdata="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" strokecolor="black [3200]" strokeweight=".5pt">
+                <v:stroke joinstyle="miter"/>
+              </v:line>
+            </w:pict>
+          </mc:Fallback>
+        </mc:AlternateContent>
+      </w:r>
     </w:p>
     <w:p>
       <w:pPr>
@@ -10890,13 +11447,427 @@
           <w:szCs w:val="24"/>
         </w:rPr>
       </w:pPr>
-      <w:r>
+    </w:p>
+    <w:p>
+      <w:pPr>
+        <w:tabs>
+          <w:tab w:val="left" w:pos="360"/>
+          <w:tab w:val="left" w:pos="810"/>
+          <w:tab w:val="left" w:pos="7920"/>
+        </w:tabs>
+        <w:ind w:right="-20"/>
+        <w:jc w:val="both"/>
         <w:rPr>
           <w:rFonts w:ascii="Times New Roman" w:hAnsi="Times New Roman"/>
           <w:color w:val="FF0000"/>
           <w:szCs w:val="24"/>
         </w:rPr>
-        <w:lastRenderedPageBreak/>
+      </w:pPr>
+    </w:p>
+    <w:tbl>
+      <w:tblPr>
+        <w:tblStyle w:val="TableGrid"/>
+        <w:tblpPr w:leftFromText="180" w:rightFromText="180" w:vertAnchor="text" w:horzAnchor="page" w:tblpX="6313" w:tblpY="210"/>
+        <w:tblW w:w="0" w:type="auto"/>
+        <w:tblLook w:val="04A0" w:firstRow="1" w:lastRow="0" w:firstColumn="1" w:lastColumn="0" w:noHBand="0" w:noVBand="1"/>
+      </w:tblPr>
+      <w:tblGrid>
+        <w:gridCol w:w="2949"/>
+      </w:tblGrid>
+      <w:tr>
+        <w:trPr>
+          <w:trHeight w:val="410"/>
+        </w:trPr>
+        <w:tc>
+          <w:tcPr>
+            <w:tcW w:w="2949" w:type="dxa"/>
+          </w:tcPr>
+          <w:p>
+            <w:pPr>
+              <w:tabs>
+                <w:tab w:val="left" w:pos="360"/>
+                <w:tab w:val="left" w:pos="810"/>
+                <w:tab w:val="left" w:pos="7920"/>
+              </w:tabs>
+              <w:ind w:right="-20"/>
+              <w:jc w:val="both"/>
+              <w:rPr>
+                <w:rFonts w:ascii="Times New Roman" w:hAnsi="Times New Roman"/>
+                <w:b/>
+                <w:bCs/>
+                <w:szCs w:val="24"/>
+              </w:rPr>
+            </w:pPr>
+            <w:r>
+              <w:rPr>
+                <w:rFonts w:ascii="Times New Roman" w:hAnsi="Times New Roman"/>
+                <w:b/>
+                <w:bCs/>
+                <w:szCs w:val="24"/>
+              </w:rPr>
+              <w:t>False</w:t>
+            </w:r>
+            <w:r>
+              <w:rPr>
+                <w:rFonts w:ascii="Times New Roman" w:hAnsi="Times New Roman"/>
+                <w:b/>
+                <w:bCs/>
+                <w:szCs w:val="24"/>
+              </w:rPr>
+              <w:t xml:space="preserve"> </w:t>
+            </w:r>
+            <w:r>
+              <w:rPr>
+                <w:rFonts w:ascii="Times New Roman" w:hAnsi="Times New Roman"/>
+                <w:b/>
+                <w:bCs/>
+                <w:szCs w:val="24"/>
+              </w:rPr>
+              <w:t>Negative</w:t>
+            </w:r>
+          </w:p>
+        </w:tc>
+      </w:tr>
+      <w:tr>
+        <w:trPr>
+          <w:trHeight w:val="1244"/>
+        </w:trPr>
+        <w:tc>
+          <w:tcPr>
+            <w:tcW w:w="2949" w:type="dxa"/>
+          </w:tcPr>
+          <w:p>
+            <w:pPr>
+              <w:tabs>
+                <w:tab w:val="left" w:pos="360"/>
+                <w:tab w:val="left" w:pos="810"/>
+                <w:tab w:val="left" w:pos="7920"/>
+              </w:tabs>
+              <w:ind w:right="-20"/>
+              <w:jc w:val="both"/>
+              <w:rPr>
+                <w:rFonts w:ascii="Times New Roman" w:hAnsi="Times New Roman"/>
+                <w:szCs w:val="24"/>
+              </w:rPr>
+            </w:pPr>
+            <w:r>
+              <w:rPr>
+                <w:rFonts w:ascii="Times New Roman" w:hAnsi="Times New Roman"/>
+                <w:szCs w:val="24"/>
+              </w:rPr>
+              <w:t>false_negative_primary_key</w:t>
+            </w:r>
+          </w:p>
+          <w:p>
+            <w:pPr>
+              <w:tabs>
+                <w:tab w:val="left" w:pos="360"/>
+                <w:tab w:val="left" w:pos="810"/>
+                <w:tab w:val="left" w:pos="7920"/>
+              </w:tabs>
+              <w:ind w:right="-20"/>
+              <w:jc w:val="both"/>
+              <w:rPr>
+                <w:rFonts w:ascii="Times New Roman" w:hAnsi="Times New Roman"/>
+                <w:szCs w:val="24"/>
+              </w:rPr>
+            </w:pPr>
+            <w:r>
+              <w:rPr>
+                <w:rFonts w:ascii="Times New Roman" w:hAnsi="Times New Roman"/>
+                <w:szCs w:val="24"/>
+              </w:rPr>
+              <w:t>detection_ID</w:t>
+            </w:r>
+          </w:p>
+          <w:p>
+            <w:pPr>
+              <w:tabs>
+                <w:tab w:val="left" w:pos="360"/>
+                <w:tab w:val="left" w:pos="810"/>
+                <w:tab w:val="left" w:pos="7920"/>
+              </w:tabs>
+              <w:ind w:right="-20"/>
+              <w:jc w:val="both"/>
+              <w:rPr>
+                <w:rFonts w:ascii="Times New Roman" w:hAnsi="Times New Roman"/>
+                <w:szCs w:val="24"/>
+              </w:rPr>
+            </w:pPr>
+            <w:r>
+              <w:rPr>
+                <w:rFonts w:ascii="Times New Roman" w:hAnsi="Times New Roman"/>
+                <w:szCs w:val="24"/>
+              </w:rPr>
+              <w:t>false_negative_datetime</w:t>
+            </w:r>
+          </w:p>
+        </w:tc>
+      </w:tr>
+    </w:tbl>
+    <w:p>
+      <w:pPr>
+        <w:tabs>
+          <w:tab w:val="left" w:pos="360"/>
+          <w:tab w:val="left" w:pos="810"/>
+          <w:tab w:val="left" w:pos="7920"/>
+        </w:tabs>
+        <w:ind w:right="-20"/>
+        <w:jc w:val="both"/>
+        <w:rPr>
+          <w:rFonts w:ascii="Times New Roman" w:hAnsi="Times New Roman"/>
+          <w:color w:val="FF0000"/>
+          <w:szCs w:val="24"/>
+        </w:rPr>
+      </w:pPr>
+    </w:p>
+    <w:p>
+      <w:pPr>
+        <w:tabs>
+          <w:tab w:val="left" w:pos="360"/>
+          <w:tab w:val="left" w:pos="810"/>
+          <w:tab w:val="left" w:pos="7920"/>
+        </w:tabs>
+        <w:ind w:right="-20"/>
+        <w:jc w:val="both"/>
+        <w:rPr>
+          <w:rFonts w:ascii="Times New Roman" w:hAnsi="Times New Roman"/>
+          <w:color w:val="FF0000"/>
+          <w:szCs w:val="24"/>
+        </w:rPr>
+      </w:pPr>
+    </w:p>
+    <w:p>
+      <w:pPr>
+        <w:tabs>
+          <w:tab w:val="left" w:pos="360"/>
+          <w:tab w:val="left" w:pos="810"/>
+          <w:tab w:val="left" w:pos="7920"/>
+        </w:tabs>
+        <w:ind w:right="-20"/>
+        <w:jc w:val="both"/>
+        <w:rPr>
+          <w:rFonts w:ascii="Times New Roman" w:hAnsi="Times New Roman"/>
+          <w:color w:val="FF0000"/>
+          <w:szCs w:val="24"/>
+        </w:rPr>
+      </w:pPr>
+      <w:r>
+        <mc:AlternateContent>
+          <mc:Choice Requires="wps">
+            <w:drawing>
+              <wp:anchor distT="0" distB="0" distL="114300" distR="114300" simplePos="0" relativeHeight="251739136" behindDoc="0" locked="0" layoutInCell="1" allowOverlap="1" wp14:anchorId="6D0D7403" wp14:editId="72BAF479">
+                <wp:simplePos x="0" y="0"/>
+                <wp:positionH relativeFrom="column">
+                  <wp:posOffset>3003550</wp:posOffset>
+                </wp:positionH>
+                <wp:positionV relativeFrom="paragraph">
+                  <wp:posOffset>178435</wp:posOffset>
+                </wp:positionV>
+                <wp:extent cx="102235" cy="64135"/>
+                <wp:effectExtent l="0" t="0" r="31115" b="31115"/>
+                <wp:wrapNone/>
+                <wp:docPr id="27" name="Straight Connector 27"/>
+                <wp:cNvGraphicFramePr/>
+                <a:graphic xmlns:a="http://schemas.openxmlformats.org/drawingml/2006/main">
+                  <a:graphicData uri="http://schemas.microsoft.com/office/word/2010/wordprocessingShape">
+                    <wps:wsp>
+                      <wps:cNvCnPr/>
+                      <wps:spPr>
+                        <a:xfrm flipH="1">
+                          <a:off x="0" y="0"/>
+                          <a:ext cx="102235" cy="64135"/>
+                        </a:xfrm>
+                        <a:prstGeom prst="line">
+                          <a:avLst/>
+                        </a:prstGeom>
+                      </wps:spPr>
+                      <wps:style>
+                        <a:lnRef idx="1">
+                          <a:schemeClr val="dk1"/>
+                        </a:lnRef>
+                        <a:fillRef idx="0">
+                          <a:schemeClr val="dk1"/>
+                        </a:fillRef>
+                        <a:effectRef idx="0">
+                          <a:schemeClr val="dk1"/>
+                        </a:effectRef>
+                        <a:fontRef idx="minor">
+                          <a:schemeClr val="tx1"/>
+                        </a:fontRef>
+                      </wps:style>
+                      <wps:bodyPr/>
+                    </wps:wsp>
+                  </a:graphicData>
+                </a:graphic>
+              </wp:anchor>
+            </w:drawing>
+          </mc:Choice>
+          <mc:Fallback>
+            <w:pict>
+              <v:line w14:anchorId="0B91EDCF" id="Straight Connector 27" o:spid="_x0000_s1026" style="position:absolute;flip:x;z-index:251739136;visibility:visible;mso-wrap-style:square;mso-wrap-distance-left:9pt;mso-wrap-distance-top:0;mso-wrap-distance-right:9pt;mso-wrap-distance-bottom:0;mso-position-horizontal:absolute;mso-position-horizontal-relative:text;mso-position-vertical:absolute;mso-position-vertical-relative:text" from="236.5pt,14.05pt" to="244.55pt,19.1pt" o:gfxdata="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" strokecolor="black [3200]" strokeweight=".5pt">
+                <v:stroke joinstyle="miter"/>
+              </v:line>
+            </w:pict>
+          </mc:Fallback>
+        </mc:AlternateContent>
+      </w:r>
+      <w:r>
+        <mc:AlternateContent>
+          <mc:Choice Requires="wps">
+            <w:drawing>
+              <wp:anchor distT="0" distB="0" distL="114300" distR="114300" simplePos="0" relativeHeight="251740160" behindDoc="0" locked="0" layoutInCell="1" allowOverlap="1" wp14:anchorId="06835DF8" wp14:editId="0F92184D">
+                <wp:simplePos x="0" y="0"/>
+                <wp:positionH relativeFrom="column">
+                  <wp:posOffset>2995864</wp:posOffset>
+                </wp:positionH>
+                <wp:positionV relativeFrom="paragraph">
+                  <wp:posOffset>242770</wp:posOffset>
+                </wp:positionV>
+                <wp:extent cx="110690" cy="60158"/>
+                <wp:effectExtent l="0" t="0" r="22860" b="35560"/>
+                <wp:wrapNone/>
+                <wp:docPr id="28" name="Straight Connector 28"/>
+                <wp:cNvGraphicFramePr/>
+                <a:graphic xmlns:a="http://schemas.openxmlformats.org/drawingml/2006/main">
+                  <a:graphicData uri="http://schemas.microsoft.com/office/word/2010/wordprocessingShape">
+                    <wps:wsp>
+                      <wps:cNvCnPr/>
+                      <wps:spPr>
+                        <a:xfrm flipH="1" flipV="1">
+                          <a:off x="0" y="0"/>
+                          <a:ext cx="110690" cy="60158"/>
+                        </a:xfrm>
+                        <a:prstGeom prst="line">
+                          <a:avLst/>
+                        </a:prstGeom>
+                      </wps:spPr>
+                      <wps:style>
+                        <a:lnRef idx="1">
+                          <a:schemeClr val="dk1"/>
+                        </a:lnRef>
+                        <a:fillRef idx="0">
+                          <a:schemeClr val="dk1"/>
+                        </a:fillRef>
+                        <a:effectRef idx="0">
+                          <a:schemeClr val="dk1"/>
+                        </a:effectRef>
+                        <a:fontRef idx="minor">
+                          <a:schemeClr val="tx1"/>
+                        </a:fontRef>
+                      </wps:style>
+                      <wps:bodyPr/>
+                    </wps:wsp>
+                  </a:graphicData>
+                </a:graphic>
+                <wp14:sizeRelH relativeFrom="margin">
+                  <wp14:pctWidth>0</wp14:pctWidth>
+                </wp14:sizeRelH>
+                <wp14:sizeRelV relativeFrom="margin">
+                  <wp14:pctHeight>0</wp14:pctHeight>
+                </wp14:sizeRelV>
+              </wp:anchor>
+            </w:drawing>
+          </mc:Choice>
+          <mc:Fallback>
+            <w:pict>
+              <v:line w14:anchorId="39E65729" id="Straight Connector 28" o:spid="_x0000_s1026" style="position:absolute;flip:x y;z-index:251740160;visibility:visible;mso-wrap-style:square;mso-width-percent:0;mso-height-percent:0;mso-wrap-distance-left:9pt;mso-wrap-distance-top:0;mso-wrap-distance-right:9pt;mso-wrap-distance-bottom:0;mso-position-horizontal:absolute;mso-position-horizontal-relative:text;mso-position-vertical:absolute;mso-position-vertical-relative:text;mso-width-percent:0;mso-height-percent:0;mso-width-relative:margin;mso-height-relative:margin" from="235.9pt,19.1pt" to="244.6pt,23.85pt" o:gfxdata="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" strokecolor="black [3200]" strokeweight=".5pt">
+                <v:stroke joinstyle="miter"/>
+              </v:line>
+            </w:pict>
+          </mc:Fallback>
+        </mc:AlternateContent>
+      </w:r>
+    </w:p>
+    <w:p>
+      <w:pPr>
+        <w:tabs>
+          <w:tab w:val="left" w:pos="360"/>
+          <w:tab w:val="left" w:pos="810"/>
+          <w:tab w:val="left" w:pos="7920"/>
+        </w:tabs>
+        <w:ind w:right="-20"/>
+        <w:jc w:val="both"/>
+        <w:rPr>
+          <w:rFonts w:ascii="Times New Roman" w:hAnsi="Times New Roman"/>
+          <w:color w:val="FF0000"/>
+          <w:szCs w:val="24"/>
+        </w:rPr>
+      </w:pPr>
+    </w:p>
+    <w:p>
+      <w:pPr>
+        <w:tabs>
+          <w:tab w:val="left" w:pos="360"/>
+          <w:tab w:val="left" w:pos="810"/>
+          <w:tab w:val="left" w:pos="7920"/>
+        </w:tabs>
+        <w:ind w:right="-20"/>
+        <w:jc w:val="both"/>
+        <w:rPr>
+          <w:rFonts w:ascii="Times New Roman" w:hAnsi="Times New Roman"/>
+          <w:color w:val="FF0000"/>
+          <w:szCs w:val="24"/>
+        </w:rPr>
+      </w:pPr>
+    </w:p>
+    <w:p>
+      <w:pPr>
+        <w:tabs>
+          <w:tab w:val="left" w:pos="360"/>
+          <w:tab w:val="left" w:pos="810"/>
+          <w:tab w:val="left" w:pos="7920"/>
+        </w:tabs>
+        <w:ind w:right="-20"/>
+        <w:jc w:val="center"/>
+        <w:rPr>
+          <w:rFonts w:ascii="Times New Roman" w:hAnsi="Times New Roman"/>
+          <w:szCs w:val="24"/>
+        </w:rPr>
+      </w:pPr>
+      <w:r>
+        <w:rPr>
+          <w:rFonts w:ascii="Times New Roman" w:hAnsi="Times New Roman"/>
+          <w:szCs w:val="24"/>
+        </w:rPr>
+        <w:t xml:space="preserve">Fig. </w:t>
+      </w:r>
+      <w:r>
+        <w:rPr>
+          <w:rFonts w:ascii="Times New Roman" w:hAnsi="Times New Roman"/>
+          <w:szCs w:val="24"/>
+        </w:rPr>
+        <w:t>3.2.1</w:t>
+      </w:r>
+      <w:r>
+        <w:rPr>
+          <w:rFonts w:ascii="Times New Roman" w:hAnsi="Times New Roman"/>
+          <w:szCs w:val="24"/>
+        </w:rPr>
+        <w:t xml:space="preserve"> Database Table Relationship Diagram</w:t>
+      </w:r>
+    </w:p>
+    <w:p>
+      <w:pPr>
+        <w:tabs>
+          <w:tab w:val="left" w:pos="360"/>
+          <w:tab w:val="left" w:pos="810"/>
+          <w:tab w:val="left" w:pos="7920"/>
+        </w:tabs>
+        <w:ind w:right="-20"/>
+        <w:jc w:val="both"/>
+        <w:rPr>
+          <w:rFonts w:ascii="Times New Roman" w:hAnsi="Times New Roman"/>
+          <w:color w:val="FF0000"/>
+          <w:szCs w:val="24"/>
+        </w:rPr>
+      </w:pPr>
+      <w:r>
+        <w:rPr>
+          <w:rFonts w:ascii="Times New Roman" w:hAnsi="Times New Roman"/>
+          <w:color w:val="FF0000"/>
+          <w:szCs w:val="24"/>
+        </w:rPr>
         <w:t>This section should describe the design of your proposed system.  Normally this several parts, depending on your project:</w:t>
       </w:r>
     </w:p>
@@ -11020,6 +11991,7 @@
         <w:rPr>
           <w:color w:val="FF0000"/>
         </w:rPr>
+        <w:lastRenderedPageBreak/>
         <w:t>The design should be linked to requirements and, where applicable give a critical discussion of key design decisions/styles/patterns used. There might be a data model, a UI design, details of external interfaces, and of other important issues e.g. concurrency, event handling, error and exception handling, security, data persistence. No particular notation or tool is mandated. A satisfactory design will show a grasp of the main design issues. For top marks aim for outstanding design documentation approaching that of the best professionals. Prove that you have a very strong grasp of the design issues and aim for documentation that could be passed on to a developer without the need for further explanation</w:t>
       </w:r>
     </w:p>
@@ -11098,7 +12070,6 @@
         </w:numPr>
       </w:pPr>
       <w:r>
-        <w:lastRenderedPageBreak/>
         <w:t>graphs</w:t>
       </w:r>
     </w:p>
@@ -11281,6 +12252,7 @@
         <w:pStyle w:val="CSC3002SubHead"/>
       </w:pPr>
       <w:r>
+        <w:lastRenderedPageBreak/>
         <w:t>CI (Continuous Integration)</w:t>
       </w:r>
     </w:p>
@@ -11296,21 +12268,7 @@
         <w:rPr>
           <w:color w:val="FF0000"/>
         </w:rPr>
-        <w:t xml:space="preserve">This section will be judged in tandem with other evidence including evidence of unit tests and/or test documentation on the Repo. There should be a discussion of Test Approach e.g. unit testing, system testing, regression testing </w:t>
-      </w:r>
-      <w:proofErr w:type="spellStart"/>
-      <w:r>
-        <w:rPr>
-          <w:color w:val="FF0000"/>
-        </w:rPr>
-        <w:t>etc</w:t>
-      </w:r>
-      <w:proofErr w:type="spellEnd"/>
-      <w:r>
-        <w:rPr>
-          <w:color w:val="FF0000"/>
-        </w:rPr>
-        <w:t>; Test cases should be described and justified; Include Testing tools used and provide evidence that testing coverage was complete. Provide proof that testing was completed, either showing sample test history and/or describing automated tests.</w:t>
+        <w:t>This section will be judged in tandem with other evidence including evidence of unit tests and/or test documentation on the Repo. There should be a discussion of Test Approach e.g. unit testing, system testing, regression testing etc; Test cases should be described and justified; Include Testing tools used and provide evidence that testing coverage was complete. Provide proof that testing was completed, either showing sample test history and/or describing automated tests.</w:t>
       </w:r>
     </w:p>
     <w:p>
@@ -11416,11 +12374,7 @@
         <w:t xml:space="preserve"> is an outlier or an inlier.</w:t>
       </w:r>
       <w:r>
-        <w:t xml:space="preserve"> The experiment </w:t>
-      </w:r>
-      <w:r>
-        <w:lastRenderedPageBreak/>
-        <w:t>is performed on Cloud platform CPU usage. Techniques are evaluated using accuracy, recall, precision and f1. This experiment determines which voting system works best out of two implemented. Results show that the ensemble detection method implemented can detect outliers in the CPU usage data. It sometimes produces good scores but does not perform well against unstable data. This experiment determines that a ‘Combined Confidence’ voting system produces the best scores.</w:t>
+        <w:t xml:space="preserve"> The experiment is performed on Cloud platform CPU usage. Techniques are evaluated using accuracy, recall, precision and f1. This experiment determines which voting system works best out of two implemented. Results show that the ensemble detection method implemented can detect outliers in the CPU usage data. It sometimes produces good scores but does not perform well against unstable data. This experiment determines that a ‘Combined Confidence’ voting system produces the best scores.</w:t>
       </w:r>
     </w:p>
     <w:p>
@@ -11483,7 +12437,14 @@
         <w:rPr>
           <w:lang w:val="en-US"/>
         </w:rPr>
-        <w:t>Amazon Web Services (AWS) provides many tools for analyzing the metrics of an EC2 instance. CPU Utilization is arguably the most important metric, since it “identifies the processing power required run an application on a selected instance [2]”. Problems with an EC2 instance, or an application running on one, can often be identified by a discrepancy in CPU usage [3].</w:t>
+        <w:t xml:space="preserve">Amazon Web Services (AWS) provides many tools for analyzing the metrics of an EC2 instance. CPU Utilization is arguably the most important metric, since it “identifies the processing power required run an application on a selected instance [2]”. Problems with an </w:t>
+      </w:r>
+      <w:r>
+        <w:rPr>
+          <w:lang w:val="en-US"/>
+        </w:rPr>
+        <w:lastRenderedPageBreak/>
+        <w:t>EC2 instance, or an application running on one, can often be identified by a discrepancy in CPU usage [3].</w:t>
       </w:r>
     </w:p>
     <w:p>
@@ -11616,7 +12577,6 @@
         <w:rPr>
           <w:rFonts w:cs="Times New Roman"/>
         </w:rPr>
-        <w:lastRenderedPageBreak/>
         <w:t>Hypothesis</w:t>
       </w:r>
     </w:p>
@@ -11740,6 +12700,7 @@
         <w:rPr>
           <w:lang w:val="en-US"/>
         </w:rPr>
+        <w:lastRenderedPageBreak/>
         <w:t xml:space="preserve">The software used to perform the experiments uses the labels provided by NAB to plot the outliers. The graph below shows some </w:t>
       </w:r>
       <w:r>
@@ -11956,7 +12917,6 @@
         <w:rPr>
           <w:lang w:val="en-US"/>
         </w:rPr>
-        <w:lastRenderedPageBreak/>
         <w:t>The ‘Combined Confidence’ voting system produces better scores than the ‘Majority Classification’ voting system concluding that ‘Combined Confidence’ is a better solution as hypothesized. Tables 1 and 2 in Appendix A provide detailed scores for each dataset, table 4 provides a side-by-side comparison. ‘Combined Confidence’ produces better scores for precision, recall and f1. Table 3 shows that the ‘Majority Classification’ system cannot outperform moving average (one of the detectors in the ensemble) proving this method is ineffective. ‘Majority Classification’ has a higher average accuracy, but false negatives are crucial when analyzing CPU usage</w:t>
       </w:r>
       <w:r>
@@ -12012,21 +12972,21 @@
         <w:rPr>
           <w:lang w:val="en-US"/>
         </w:rPr>
-        <w:t xml:space="preserve">The ensemble technique of detecting outliers is sometimes very effective. In Fig. 7, graphs </w:t>
-      </w:r>
-      <w:proofErr w:type="gramStart"/>
-      <w:r>
+        <w:lastRenderedPageBreak/>
+        <w:t>The ensemble technique of detecting outliers is sometimes very effective. In Fig. 7, graphs I, V, VIII and IX show that the detection is working and good scores for recall, precision and f1 are generated.</w:t>
+      </w:r>
+    </w:p>
+    <w:p>
+      <w:pPr>
         <w:rPr>
           <w:lang w:val="en-US"/>
         </w:rPr>
-        <w:t>I</w:t>
-      </w:r>
-      <w:proofErr w:type="gramEnd"/>
+      </w:pPr>
       <w:r>
         <w:rPr>
           <w:lang w:val="en-US"/>
         </w:rPr>
-        <w:t>, V, VIII and IX show that the detection is working and good scores for recall, precision and f1 are generated.</w:t>
+        <w:t>This technique is sometimes ineffective, especially against unstable datasets. In Fig. 7, graphs II, III and VII show that the detection has failed, and the ensemble of detectors are ineffective. Although the ensemble produces weak scores in these datasets, table 3 shows that the ‘moving histogram’ detector produces good scores. An improvement to the voting system, by potentially adding weighted confidences, could produce better detection in these graphs.</w:t>
       </w:r>
     </w:p>
     <w:p>
@@ -12039,49 +12999,49 @@
         <w:rPr>
           <w:lang w:val="en-US"/>
         </w:rPr>
-        <w:t>This technique is sometimes ineffective, especially against unstable datasets. In Fig. 7, graphs II, III and VII show that the detection has failed, and the ensemble of detectors are ineffective. Although the ensemble produces weak scores in these datasets, table 3 shows that the ‘moving histogram’ detector produces good scores. An improvement to the voting system, by potentially adding weighted confidences, could produce better detection in these graphs.</w:t>
-      </w:r>
-    </w:p>
-    <w:p>
-      <w:pPr>
+        <w:t xml:space="preserve">Observations of Fig. 7 show that the detector is very nearly producing perfect scores for some datasets. Graph VI shows that a false positive detection was made 1 </w:t>
+      </w:r>
+      <w:r>
         <w:rPr>
           <w:lang w:val="en-US"/>
         </w:rPr>
-      </w:pPr>
+        <w:t>data point</w:t>
+      </w:r>
       <w:r>
         <w:rPr>
           <w:lang w:val="en-US"/>
         </w:rPr>
-        <w:t xml:space="preserve">Observations of Fig. 7 show that the detector is very nearly producing perfect scores for some datasets. Graph VI shows that a false positive detection was made 1 </w:t>
+        <w:t xml:space="preserve"> in the </w:t>
       </w:r>
       <w:r>
         <w:rPr>
           <w:lang w:val="en-US"/>
         </w:rPr>
-        <w:t>data point</w:t>
+        <w:t>time series</w:t>
       </w:r>
       <w:r>
         <w:rPr>
           <w:lang w:val="en-US"/>
         </w:rPr>
-        <w:t xml:space="preserve"> in the </w:t>
-      </w:r>
-      <w:r>
+        <w:t xml:space="preserve"> away from the false negative. This would have produced a perfect score for this dataset. Similarly, in graphs VIII and IX, the detectors would have produced perfect scores if they had correctly classified the second false negatives.</w:t>
+      </w:r>
+    </w:p>
+    <w:p>
+      <w:pPr>
+        <w:pStyle w:val="Heading2"/>
         <w:rPr>
           <w:lang w:val="en-US"/>
         </w:rPr>
-        <w:t>time series</w:t>
-      </w:r>
+      </w:pPr>
       <w:r>
         <w:rPr>
           <w:lang w:val="en-US"/>
         </w:rPr>
-        <w:t xml:space="preserve"> away from the false negative. This would have produced a perfect score for this dataset. Similarly, in graphs VIII and IX, the detectors would have produced perfect scores if they had correctly classified the second false negatives.</w:t>
-      </w:r>
-    </w:p>
-    <w:p>
-      <w:pPr>
-        <w:pStyle w:val="Heading2"/>
+        <w:t>Conclusion</w:t>
+      </w:r>
+    </w:p>
+    <w:p>
+      <w:pPr>
         <w:rPr>
           <w:lang w:val="en-US"/>
         </w:rPr>
@@ -12090,7 +13050,7 @@
         <w:rPr>
           <w:lang w:val="en-US"/>
         </w:rPr>
-        <w:t>Conclusion</w:t>
+        <w:t>This experiment evaluated the newly implemented Ensemble technique of detecting outliers and determined that it is effective in detecting outliers and producing good scores in some datasets.</w:t>
       </w:r>
     </w:p>
     <w:p>
@@ -12103,27 +13063,7 @@
         <w:rPr>
           <w:lang w:val="en-US"/>
         </w:rPr>
-        <w:t>This experiment evaluated the newly implemented Ensemble technique of detecting outliers and determined that it is effective in detecting outliers and producing good scores in some datasets.</w:t>
-      </w:r>
-    </w:p>
-    <w:p>
-      <w:pPr>
-        <w:rPr>
-          <w:lang w:val="en-US"/>
-        </w:rPr>
-      </w:pPr>
-      <w:r>
-        <w:rPr>
-          <w:lang w:val="en-US"/>
-        </w:rPr>
-        <w:t xml:space="preserve">It was found that this technique is ineffective in detecting outliers in unstable datasets, but some detectors within the ensemble are more effective in unstable datasets than others. </w:t>
-      </w:r>
-      <w:r>
-        <w:rPr>
-          <w:lang w:val="en-US"/>
-        </w:rPr>
-        <w:lastRenderedPageBreak/>
-        <w:t>Meaning improvements to the voting system could improve upon this issue. In other datasets, perfect scores are almost achieved.</w:t>
+        <w:t>It was found that this technique is ineffective in detecting outliers in unstable datasets, but some detectors within the ensemble are more effective in unstable datasets than others. Meaning improvements to the voting system could improve upon this issue. In other datasets, perfect scores are almost achieved.</w:t>
       </w:r>
     </w:p>
     <w:p>
@@ -12252,20 +13192,7 @@
           <w:lang w:val="en-US"/>
         </w:rPr>
         <w:tab/>
-      </w:r>
-      <w:proofErr w:type="spellStart"/>
-      <w:r>
-        <w:rPr>
-          <w:lang w:val="en-US"/>
-        </w:rPr>
-        <w:t>Ionos</w:t>
-      </w:r>
-      <w:proofErr w:type="spellEnd"/>
-      <w:r>
-        <w:rPr>
-          <w:lang w:val="en-US"/>
-        </w:rPr>
-        <w:t xml:space="preserve"> (2020, Feb. 24) </w:t>
+        <w:t xml:space="preserve">Ionos (2020, Feb. 24) </w:t>
       </w:r>
       <w:r>
         <w:rPr>
@@ -12315,21 +13242,7 @@
         <w:rPr>
           <w:lang w:val="en-US"/>
         </w:rPr>
-        <w:t xml:space="preserve">Sasaki. (2007). </w:t>
-      </w:r>
-      <w:proofErr w:type="gramStart"/>
-      <w:r>
-        <w:rPr>
-          <w:lang w:val="en-US"/>
-        </w:rPr>
-        <w:t>The</w:t>
-      </w:r>
-      <w:proofErr w:type="gramEnd"/>
-      <w:r>
-        <w:rPr>
-          <w:lang w:val="en-US"/>
-        </w:rPr>
-        <w:t xml:space="preserve"> truth of the F-measure. Teach Tutor Mater.</w:t>
+        <w:t>Sasaki. (2007). The truth of the F-measure. Teach Tutor Mater.</w:t>
       </w:r>
       <w:r>
         <w:rPr>
@@ -12352,6 +13265,7 @@
         <w:ind w:left="720" w:hanging="720"/>
       </w:pPr>
       <w:r>
+        <w:lastRenderedPageBreak/>
         <w:t>[5</w:t>
       </w:r>
       <w:r>
@@ -12361,21 +13275,12 @@
         <w:tab/>
         <w:t xml:space="preserve">Numenta. (2015). </w:t>
       </w:r>
-      <w:proofErr w:type="gramStart"/>
       <w:r>
         <w:rPr>
           <w:i/>
           <w:iCs/>
         </w:rPr>
-        <w:t>The</w:t>
-      </w:r>
-      <w:proofErr w:type="gramEnd"/>
-      <w:r>
-        <w:rPr>
-          <w:i/>
-          <w:iCs/>
-        </w:rPr>
-        <w:t xml:space="preserve"> Numenta Anomaly Benchmark – White Paper.</w:t>
+        <w:t>The Numenta Anomaly Benchmark – White Paper.</w:t>
       </w:r>
       <w:r>
         <w:t xml:space="preserve"> 1. Available: </w:t>
@@ -12404,15 +13309,7 @@
       </w:r>
       <w:r>
         <w:tab/>
-        <w:t>Cloudfactory. (</w:t>
-      </w:r>
-      <w:proofErr w:type="spellStart"/>
-      <w:r>
-        <w:t>n.d.</w:t>
-      </w:r>
-      <w:proofErr w:type="spellEnd"/>
-      <w:r>
-        <w:t xml:space="preserve">). </w:t>
+        <w:t xml:space="preserve">Cloudfactory. (n.d.). </w:t>
       </w:r>
       <w:r>
         <w:rPr>
@@ -12574,14 +13471,7 @@
         <w:rPr>
           <w:rFonts w:ascii="Times New Roman" w:hAnsi="Times New Roman"/>
         </w:rPr>
-        <w:t xml:space="preserve"> is an outlier or an inlier. This technique is tested on Dengue Fever rates in regions of Vietnam. Observations of generated </w:t>
-      </w:r>
-      <w:r>
-        <w:rPr>
-          <w:rFonts w:ascii="Times New Roman" w:hAnsi="Times New Roman"/>
-        </w:rPr>
-        <w:lastRenderedPageBreak/>
-        <w:t>graphs show that this technique is effective in detecting outliers. Obvious outliers and some subtle outliers can be detected using this method but on rare occasions an outlier is missed and there are many false alarms. A comparison with a traditional classifier (KNN) proves that this method of detecting outliers is of good standard.</w:t>
+        <w:t xml:space="preserve"> is an outlier or an inlier. This technique is tested on Dengue Fever rates in regions of Vietnam. Observations of generated graphs show that this technique is effective in detecting outliers. Obvious outliers and some subtle outliers can be detected using this method but on rare occasions an outlier is missed and there are many false alarms. A comparison with a traditional classifier (KNN) proves that this method of detecting outliers is of good standard.</w:t>
       </w:r>
     </w:p>
     <w:p>
@@ -12677,7 +13567,14 @@
         <w:rPr>
           <w:rFonts w:ascii="Times New Roman" w:hAnsi="Times New Roman"/>
         </w:rPr>
-        <w:t>The data is unlabelled. The techniques used will be unsupervised and will not require any training. The ultimate goal of this experiment is to run outlier detection on these datasets and see if the outliers correlate between different datasets, if they do, then the outlier detection is working.</w:t>
+        <w:t xml:space="preserve">The data is unlabelled. The techniques used will be unsupervised and will not require any training. The ultimate goal of this experiment is to run outlier detection on these </w:t>
+      </w:r>
+      <w:r>
+        <w:rPr>
+          <w:rFonts w:ascii="Times New Roman" w:hAnsi="Times New Roman"/>
+        </w:rPr>
+        <w:lastRenderedPageBreak/>
+        <w:t>datasets and see if the outliers correlate between different datasets, if they do, then the outlier detection is working.</w:t>
       </w:r>
     </w:p>
     <w:p>
@@ -12820,7 +13717,6 @@
         <w:rPr>
           <w:rFonts w:ascii="Times New Roman" w:hAnsi="Times New Roman"/>
         </w:rPr>
-        <w:lastRenderedPageBreak/>
         <w:t>The outlier detection methods in the ensemble are implemented using python. These methods work individually first to make a prediction with a confidence score. A voting system, also implemented using python, determines the final classification.</w:t>
       </w:r>
     </w:p>
@@ -12888,15 +13784,7 @@
         <w:pStyle w:val="Heading2"/>
       </w:pPr>
       <w:r>
-        <w:t xml:space="preserve">Evaluation of </w:t>
-      </w:r>
-      <w:proofErr w:type="gramStart"/>
-      <w:r>
-        <w:t>An</w:t>
-      </w:r>
-      <w:proofErr w:type="gramEnd"/>
-      <w:r>
-        <w:t xml:space="preserve"> Giang Data</w:t>
+        <w:t>Evaluation of An Giang Data</w:t>
       </w:r>
     </w:p>
     <w:p>
@@ -12930,6 +13818,7 @@
         <w:rPr>
           <w:rFonts w:ascii="Times New Roman" w:hAnsi="Times New Roman"/>
         </w:rPr>
+        <w:lastRenderedPageBreak/>
         <w:t>A great number of detections have been made in graph V compared with the rest, the detection technique may be ineffective against such unstable data. But a cluster of detections are shown in the 2005 to 2010 period. There is a trough in the time series which correlates with the detection made in graph II where an outlier is detected in average humidity. The outlier detected here does not look irregular when plotted since it is not major peak or a trough but could be expected to be an actual outlier because of the irregular temperature.</w:t>
       </w:r>
     </w:p>
@@ -12945,15 +13834,7 @@
         <w:pStyle w:val="Heading2"/>
       </w:pPr>
       <w:r>
-        <w:t xml:space="preserve">Evaluation of </w:t>
-      </w:r>
-      <w:proofErr w:type="gramStart"/>
-      <w:r>
-        <w:t>Bac</w:t>
-      </w:r>
-      <w:proofErr w:type="gramEnd"/>
-      <w:r>
-        <w:t xml:space="preserve"> Lieu Data</w:t>
+        <w:t>Evaluation of Bac Lieu Data</w:t>
       </w:r>
     </w:p>
     <w:p>
@@ -12990,118 +13871,112 @@
         <w:rPr>
           <w:rFonts w:ascii="Times New Roman" w:hAnsi="Times New Roman"/>
         </w:rPr>
-        <w:t xml:space="preserve">Similarly to graph V in the An Giang Data, the detector has marked many data points as outliers, solidifying the fact that this detector may be ineffective against unstable data. Besides graph V there are a number of correlations between the graphs. The initial spike in </w:t>
-      </w:r>
+        <w:t>Similarly to graph V in the An Giang Data, the detector has marked many data points as outliers, solidifying the fact that this detector may be ineffective against unstable data. Besides graph V there are a number of correlations between the graphs. The initial spike in dengue fever rates in graph I correlate with the average humidity in graph II and the drop in no. raining days in graph IV. These correlations are marked as outliers by the detectors. Again, the trough in graph IV is picked up by the detector as well as a sudden spike in total rainfall in graph III.</w:t>
+      </w:r>
+    </w:p>
+    <w:p>
+      <w:pPr>
+        <w:pStyle w:val="Heading2"/>
+        <w:rPr>
+          <w:rFonts w:cs="Times New Roman"/>
+        </w:rPr>
+      </w:pPr>
+      <w:r>
+        <w:rPr>
+          <w:rFonts w:cs="Times New Roman"/>
+        </w:rPr>
+        <w:t>Comparison with a Traditional Classification Technique – KNN</w:t>
+      </w:r>
+    </w:p>
+    <w:p>
+      <w:pPr>
+        <w:rPr>
+          <w:rFonts w:ascii="Times New Roman" w:hAnsi="Times New Roman"/>
+        </w:rPr>
+      </w:pPr>
+      <w:r>
+        <w:rPr>
+          <w:rFonts w:ascii="Times New Roman" w:hAnsi="Times New Roman"/>
+        </w:rPr>
+        <w:t>To test the effectiveness of this newly implemented ensemble, KNN outlier detection has been applied to the datasets</w:t>
+      </w:r>
+      <w:r>
+        <w:rPr>
+          <w:rFonts w:ascii="Times New Roman" w:hAnsi="Times New Roman"/>
+        </w:rPr>
+        <w:t xml:space="preserve"> [2</w:t>
+      </w:r>
+      <w:r>
+        <w:rPr>
+          <w:rFonts w:ascii="Times New Roman" w:hAnsi="Times New Roman"/>
+        </w:rPr>
+        <w:t>]</w:t>
+      </w:r>
+      <w:r>
+        <w:rPr>
+          <w:rFonts w:ascii="Times New Roman" w:hAnsi="Times New Roman"/>
+        </w:rPr>
+        <w:t>.</w:t>
+      </w:r>
+    </w:p>
+    <w:p>
+      <w:pPr>
+        <w:rPr>
+          <w:rFonts w:ascii="Times New Roman" w:hAnsi="Times New Roman"/>
+        </w:rPr>
+      </w:pPr>
+    </w:p>
+    <w:p>
+      <w:pPr>
+        <w:pStyle w:val="Heading2"/>
+        <w:rPr>
+          <w:rFonts w:cs="Times New Roman"/>
+        </w:rPr>
+      </w:pPr>
+      <w:r>
+        <w:rPr>
+          <w:rFonts w:cs="Times New Roman"/>
+        </w:rPr>
+        <w:t>Comparison of Results</w:t>
+      </w:r>
+    </w:p>
+    <w:p>
+      <w:pPr>
+        <w:rPr>
+          <w:rFonts w:ascii="Times New Roman" w:hAnsi="Times New Roman"/>
+        </w:rPr>
+      </w:pPr>
+      <w:r>
+        <w:rPr>
+          <w:rFonts w:ascii="Times New Roman" w:hAnsi="Times New Roman"/>
+        </w:rPr>
+        <w:t>KNN failed to detect some of the obvious outliers (peaks/troughs) that are detected by the ensemble method. In graph IV of the An Giang data, the ensemble method correctly identifies outliers in the 3-4 year stretch where there were no raining days, but KNN fails to detect this data as anomalous. Similarly, KNN detects two spikes in dengue fever rates in the An Giang region and misses a major peak in around 2007, the ensemble technique detects this spike.</w:t>
+      </w:r>
+    </w:p>
+    <w:p>
+      <w:pPr>
+        <w:rPr>
+          <w:rFonts w:ascii="Times New Roman" w:hAnsi="Times New Roman"/>
+        </w:rPr>
+      </w:pPr>
+      <w:r>
+        <w:rPr>
+          <w:rFonts w:ascii="Times New Roman" w:hAnsi="Times New Roman"/>
+        </w:rPr>
+        <w:t>KNN performs better for graph V in both regions. The ensemble method detects a large number of outliers whereas KNN detects a few in areas of the graphs that (appear to be) actual outliers. KNN appears to detect the top of peaks better than the ensemble method.</w:t>
+      </w:r>
+    </w:p>
+    <w:p>
+      <w:pPr>
+        <w:rPr>
+          <w:rFonts w:ascii="Times New Roman" w:hAnsi="Times New Roman"/>
+        </w:rPr>
+      </w:pPr>
       <w:r>
         <w:rPr>
           <w:rFonts w:ascii="Times New Roman" w:hAnsi="Times New Roman"/>
         </w:rPr>
         <w:lastRenderedPageBreak/>
-        <w:t>dengue fever rates in graph I correlate with the average humidity in graph II and the drop in no. raining days in graph IV. These correlations are marked as outliers by the detectors. Again, the trough in graph IV is picked up by the detector as well as a sudden spike in total rainfall in graph III.</w:t>
-      </w:r>
-    </w:p>
-    <w:p>
-      <w:pPr>
-        <w:pStyle w:val="Heading2"/>
-        <w:rPr>
-          <w:rFonts w:cs="Times New Roman"/>
-        </w:rPr>
-      </w:pPr>
-      <w:r>
-        <w:rPr>
-          <w:rFonts w:cs="Times New Roman"/>
-        </w:rPr>
-        <w:t>Comparison with a Traditional Classification Technique – KNN</w:t>
-      </w:r>
-    </w:p>
-    <w:p>
-      <w:pPr>
-        <w:rPr>
-          <w:rFonts w:ascii="Times New Roman" w:hAnsi="Times New Roman"/>
-        </w:rPr>
-      </w:pPr>
-      <w:r>
-        <w:rPr>
-          <w:rFonts w:ascii="Times New Roman" w:hAnsi="Times New Roman"/>
-        </w:rPr>
-        <w:t>To test the effectiveness of this newly implemented ensemble, KNN outlier detection has been applied to the datasets</w:t>
-      </w:r>
-      <w:r>
-        <w:rPr>
-          <w:rFonts w:ascii="Times New Roman" w:hAnsi="Times New Roman"/>
-        </w:rPr>
-        <w:t xml:space="preserve"> [2</w:t>
-      </w:r>
-      <w:r>
-        <w:rPr>
-          <w:rFonts w:ascii="Times New Roman" w:hAnsi="Times New Roman"/>
-        </w:rPr>
-        <w:t>]</w:t>
-      </w:r>
-      <w:r>
-        <w:rPr>
-          <w:rFonts w:ascii="Times New Roman" w:hAnsi="Times New Roman"/>
-        </w:rPr>
-        <w:t>.</w:t>
-      </w:r>
-    </w:p>
-    <w:p>
-      <w:pPr>
-        <w:rPr>
-          <w:rFonts w:ascii="Times New Roman" w:hAnsi="Times New Roman"/>
-        </w:rPr>
-      </w:pPr>
-    </w:p>
-    <w:p>
-      <w:pPr>
-        <w:pStyle w:val="Heading2"/>
-        <w:rPr>
-          <w:rFonts w:cs="Times New Roman"/>
-        </w:rPr>
-      </w:pPr>
-      <w:r>
-        <w:rPr>
-          <w:rFonts w:cs="Times New Roman"/>
-        </w:rPr>
-        <w:t>Comparison of Results</w:t>
-      </w:r>
-    </w:p>
-    <w:p>
-      <w:pPr>
-        <w:rPr>
-          <w:rFonts w:ascii="Times New Roman" w:hAnsi="Times New Roman"/>
-        </w:rPr>
-      </w:pPr>
-      <w:r>
-        <w:rPr>
-          <w:rFonts w:ascii="Times New Roman" w:hAnsi="Times New Roman"/>
-        </w:rPr>
-        <w:t>KNN failed to detect some of the obvious outliers (peaks/troughs) that are detected by the ensemble method. In graph IV of the An Giang data, the ensemble method correctly identifies outliers in the 3-4 year stretch where there were no raining days, but KNN fails to detect this data as anomalous. Similarly, KNN detects two spikes in dengue fever rates in the An Giang region and misses a major peak in around 2007, the ensemble technique detects this spike.</w:t>
-      </w:r>
-    </w:p>
-    <w:p>
-      <w:pPr>
-        <w:rPr>
-          <w:rFonts w:ascii="Times New Roman" w:hAnsi="Times New Roman"/>
-        </w:rPr>
-      </w:pPr>
-      <w:r>
-        <w:rPr>
-          <w:rFonts w:ascii="Times New Roman" w:hAnsi="Times New Roman"/>
-        </w:rPr>
-        <w:t>KNN performs better for graph V in both regions. The ensemble method detects a large number of outliers whereas KNN detects a few in areas of the graphs that (appear to be) actual outliers. KNN appears to detect the top of peaks better than the ensemble method.</w:t>
-      </w:r>
-    </w:p>
-    <w:p>
-      <w:pPr>
-        <w:rPr>
-          <w:rFonts w:ascii="Times New Roman" w:hAnsi="Times New Roman"/>
-        </w:rPr>
-      </w:pPr>
-      <w:r>
-        <w:rPr>
-          <w:rFonts w:ascii="Times New Roman" w:hAnsi="Times New Roman"/>
-        </w:rPr>
         <w:t>Something important to note when comparing these results is that the ensemble method takes much less time to run than KNN. It took KNN ~6 seconds to process each dataset and it took the ensemble ~1 second</w:t>
       </w:r>
       <w:r>
@@ -13206,7 +14081,6 @@
         <w:rPr>
           <w:rFonts w:ascii="Times New Roman" w:hAnsi="Times New Roman"/>
         </w:rPr>
-        <w:lastRenderedPageBreak/>
         <w:t xml:space="preserve"> [2</w:t>
       </w:r>
       <w:r>
@@ -13538,6 +14412,7 @@
                 <w:noProof/>
                 <w:lang w:eastAsia="en-GB"/>
               </w:rPr>
+              <w:lastRenderedPageBreak/>
               <w:drawing>
                 <wp:inline distT="0" distB="0" distL="0" distR="0" wp14:anchorId="6045F567" wp14:editId="76E45618">
                   <wp:extent cx="2218868" cy="1260000"/>
@@ -14140,7 +15015,6 @@
           <w:noProof/>
           <w:lang w:eastAsia="en-GB"/>
         </w:rPr>
-        <w:lastRenderedPageBreak/>
         <w:drawing>
           <wp:inline distT="0" distB="0" distL="0" distR="0" wp14:anchorId="36BC3662" wp14:editId="6D7F2B42">
             <wp:extent cx="2163396" cy="1260000"/>
@@ -14950,6 +15824,7 @@
               <w:jc w:val="center"/>
             </w:pPr>
             <w:r>
+              <w:lastRenderedPageBreak/>
               <w:t>Numenta VM6</w:t>
             </w:r>
           </w:p>
@@ -16344,7 +17219,6 @@
               <w:jc w:val="center"/>
             </w:pPr>
             <w:r>
-              <w:lastRenderedPageBreak/>
               <w:t>Numenta VM7</w:t>
             </w:r>
           </w:p>
@@ -17438,6 +18312,7 @@
               <w:jc w:val="center"/>
             </w:pPr>
             <w:r>
+              <w:lastRenderedPageBreak/>
               <w:t>Numenta VM6</w:t>
             </w:r>
           </w:p>
@@ -18389,7 +19264,6 @@
               <w:jc w:val="center"/>
             </w:pPr>
             <w:r>
-              <w:lastRenderedPageBreak/>
               <w:t>2</w:t>
             </w:r>
           </w:p>
@@ -18989,6 +19863,7 @@
                 <w:rFonts w:ascii="Times New Roman" w:hAnsi="Times New Roman"/>
                 <w:sz w:val="20"/>
               </w:rPr>
+              <w:lastRenderedPageBreak/>
               <w:t>I. Detection result for An Giang Dengue Fever Rate</w:t>
             </w:r>
           </w:p>
@@ -19283,7 +20158,6 @@
                 <w:sz w:val="20"/>
                 <w:lang w:eastAsia="en-GB"/>
               </w:rPr>
-              <w:lastRenderedPageBreak/>
               <w:drawing>
                 <wp:inline distT="0" distB="0" distL="0" distR="0" wp14:anchorId="326D56E4" wp14:editId="27AB4032">
                   <wp:extent cx="2674189" cy="1450272"/>
@@ -19446,15 +20320,7 @@
         <w:t xml:space="preserve"> Ensemble Detection</w:t>
       </w:r>
       <w:r>
-        <w:t xml:space="preserve"> on </w:t>
-      </w:r>
-      <w:proofErr w:type="gramStart"/>
-      <w:r>
-        <w:t>An</w:t>
-      </w:r>
-      <w:proofErr w:type="gramEnd"/>
-      <w:r>
-        <w:t xml:space="preserve"> Giang Dengue Fever Data</w:t>
+        <w:t xml:space="preserve"> on An Giang Dengue Fever Data</w:t>
       </w:r>
     </w:p>
     <w:p>
@@ -19730,6 +20596,7 @@
                 <w:noProof/>
                 <w:lang w:eastAsia="en-GB"/>
               </w:rPr>
+              <w:lastRenderedPageBreak/>
               <w:drawing>
                 <wp:inline distT="0" distB="0" distL="0" distR="0" wp14:anchorId="790536BB" wp14:editId="58119AC5">
                   <wp:extent cx="2769870" cy="1516585"/>
@@ -19946,7 +20813,6 @@
                 <w:noProof/>
                 <w:lang w:eastAsia="en-GB"/>
               </w:rPr>
-              <w:lastRenderedPageBreak/>
               <w:drawing>
                 <wp:inline distT="0" distB="0" distL="0" distR="0" wp14:anchorId="03E372B9" wp14:editId="47B4DB8E">
                   <wp:extent cx="2740025" cy="1493262"/>
@@ -20108,21 +20974,7 @@
         <w:t>Fig. 2</w:t>
       </w:r>
       <w:r>
-        <w:t xml:space="preserve"> </w:t>
-      </w:r>
-      <w:r>
-        <w:t xml:space="preserve">Ensemble Detection on </w:t>
-      </w:r>
-      <w:proofErr w:type="gramStart"/>
-      <w:r>
-        <w:t>Bac</w:t>
-      </w:r>
-      <w:proofErr w:type="gramEnd"/>
-      <w:r>
-        <w:t xml:space="preserve"> Lieu</w:t>
-      </w:r>
-      <w:r>
-        <w:t xml:space="preserve"> Dengue Fever Data</w:t>
+        <w:t xml:space="preserve"> Ensemble Detection on Bac Lieu Dengue Fever Data</w:t>
       </w:r>
     </w:p>
     <w:p>
@@ -20407,6 +21259,7 @@
                 <w:sz w:val="20"/>
                 <w:lang w:eastAsia="en-GB"/>
               </w:rPr>
+              <w:lastRenderedPageBreak/>
               <w:drawing>
                 <wp:inline distT="0" distB="0" distL="0" distR="0" wp14:anchorId="20997DF2" wp14:editId="3B818029">
                   <wp:extent cx="2717321" cy="1300702"/>
@@ -20780,7 +21633,6 @@
                 <w:rFonts w:ascii="Times New Roman" w:hAnsi="Times New Roman"/>
                 <w:sz w:val="20"/>
               </w:rPr>
-              <w:lastRenderedPageBreak/>
               <w:t>V. Detection result for An Giang Average Temperature</w:t>
             </w:r>
           </w:p>
@@ -20813,15 +21665,7 @@
         <w:jc w:val="center"/>
       </w:pPr>
       <w:r>
-        <w:t xml:space="preserve">Fig. 3 KNN Outlier Detection on </w:t>
-      </w:r>
-      <w:proofErr w:type="gramStart"/>
-      <w:r>
-        <w:t>An</w:t>
-      </w:r>
-      <w:proofErr w:type="gramEnd"/>
-      <w:r>
-        <w:t xml:space="preserve"> Giang Dengue Fever Data</w:t>
+        <w:t>Fig. 3 KNN Outlier Detection on An Giang Dengue Fever Data</w:t>
       </w:r>
     </w:p>
     <w:p>
@@ -21137,6 +21981,7 @@
                 <w:sz w:val="20"/>
                 <w:lang w:eastAsia="en-GB"/>
               </w:rPr>
+              <w:lastRenderedPageBreak/>
               <w:drawing>
                 <wp:inline distT="0" distB="0" distL="0" distR="0" wp14:anchorId="622C821F" wp14:editId="6088CFF4">
                   <wp:extent cx="2760345" cy="1324354"/>
@@ -21554,16 +22399,7 @@
         <w:jc w:val="center"/>
       </w:pPr>
       <w:r>
-        <w:t>Fig. 4</w:t>
-      </w:r>
-      <w:r>
-        <w:t xml:space="preserve"> KNN Outlier Detection on </w:t>
-      </w:r>
-      <w:r>
-        <w:t>Bac Lieu</w:t>
-      </w:r>
-      <w:r>
-        <w:t xml:space="preserve"> Dengue Fever Data</w:t>
+        <w:t>Fig. 4 KNN Outlier Detection on Bac Lieu Dengue Fever Data</w:t>
       </w:r>
     </w:p>
     <w:p>
@@ -21592,7 +22428,6 @@
           <w:color w:val="FF0000"/>
           <w:szCs w:val="24"/>
         </w:rPr>
-        <w:lastRenderedPageBreak/>
         <w:t>Provide a summary evaluation of the success of the project with respect to criteria identified in the introduction. Different projects will have a different emphasis. In all cases you are expected to provide empirical results and to draw conclusions from those results. You may use your software to generate experimental results. Be sure to describe the methodology of your evaluation or experimentation. An experiment is typically described in terms of its goals, the hypotheses being tested, the subject of the experiment, what is being measured and what is controlled, the results obtained and the analysis and interpretation of those results. A discussion of the significance of your experimental results may be appropriate or why the new system you have developed improves on what was already there. Do your results agree with other previous work or ideas? How does your system compare with similar ones?</w:t>
       </w:r>
     </w:p>
@@ -21672,6 +22507,7 @@
           <w:color w:val="FF0000"/>
           <w:szCs w:val="24"/>
         </w:rPr>
+        <w:lastRenderedPageBreak/>
         <w:t xml:space="preserve">Draw conclusions on the </w:t>
       </w:r>
       <w:r>
@@ -21777,7 +22613,6 @@
           <w:color w:val="FF0000"/>
           <w:szCs w:val="24"/>
         </w:rPr>
-        <w:lastRenderedPageBreak/>
         <w:t>Your supervisor can guide you on what is appropriate, but typically the very best projects have shown results derived using scientific method, that could be publishable with little or no work or show an exemplary empirically based evaluation of a software product. Those projects will also fairly and honestly assess the potential impact of the work socially or economically.</w:t>
       </w:r>
     </w:p>
@@ -21865,25 +22700,7 @@
           <w:color w:val="FF0000"/>
           <w:szCs w:val="24"/>
         </w:rPr>
-        <w:t xml:space="preserve">Appendices will not be marked but may be referred to by the assessor to aid their understanding. They are useful if there is something that helps in understanding earlier parts of the dissertation, but if included inline might break the flow or readability of the document. For example, there may be large tables of data, design documents, evidence of testing </w:t>
-      </w:r>
-      <w:proofErr w:type="spellStart"/>
-      <w:r>
-        <w:rPr>
-          <w:rFonts w:ascii="Times New Roman" w:hAnsi="Times New Roman"/>
-          <w:color w:val="FF0000"/>
-          <w:szCs w:val="24"/>
-        </w:rPr>
-        <w:t>etc</w:t>
-      </w:r>
-      <w:proofErr w:type="spellEnd"/>
-      <w:r>
-        <w:rPr>
-          <w:rFonts w:ascii="Times New Roman" w:hAnsi="Times New Roman"/>
-          <w:color w:val="FF0000"/>
-          <w:szCs w:val="24"/>
-        </w:rPr>
-        <w:t xml:space="preserve"> etc.</w:t>
+        <w:t>Appendices will not be marked but may be referred to by the assessor to aid their understanding. They are useful if there is something that helps in understanding earlier parts of the dissertation, but if included inline might break the flow or readability of the document. For example, there may be large tables of data, design documents, evidence of testing etc etc.</w:t>
       </w:r>
     </w:p>
     <w:p/>
@@ -21898,7 +22715,7 @@
 </file>
 
 <file path=word/numbering.xml><?xml version="1.0" encoding="utf-8"?>
-<w:numbering xmlns:wpc="http://schemas.microsoft.com/office/word/2010/wordprocessingCanvas" xmlns:cx="http://schemas.microsoft.com/office/drawing/2014/chartex" xmlns:cx1="http://schemas.microsoft.com/office/drawing/2015/9/8/chartex" xmlns:mc="http://schemas.openxmlformats.org/markup-compatibility/2006" xmlns:o="urn:schemas-microsoft-com:office:office" xmlns:r="http://schemas.openxmlformats.org/officeDocument/2006/relationships" xmlns:m="http://schemas.openxmlformats.org/officeDocument/2006/math" xmlns:v="urn:schemas-microsoft-com:vml" xmlns:wp14="http://schemas.microsoft.com/office/word/2010/wordprocessingDrawing" xmlns:wp="http://schemas.openxmlformats.org/drawingml/2006/wordprocessingDrawing" xmlns:w10="urn:schemas-microsoft-com:office:word" xmlns:w="http://schemas.openxmlformats.org/wordprocessingml/2006/main" xmlns:w14="http://schemas.microsoft.com/office/word/2010/wordml" xmlns:w15="http://schemas.microsoft.com/office/word/2012/wordml" xmlns:w16se="http://schemas.microsoft.com/office/word/2015/wordml/symex" xmlns:wpg="http://schemas.microsoft.com/office/word/2010/wordprocessingGroup" xmlns:wpi="http://schemas.microsoft.com/office/word/2010/wordprocessingInk" xmlns:wne="http://schemas.microsoft.com/office/word/2006/wordml" xmlns:wps="http://schemas.microsoft.com/office/word/2010/wordprocessingShape" mc:Ignorable="w14 w15 w16se wp14">
+<w:numbering xmlns:wpc="http://schemas.microsoft.com/office/word/2010/wordprocessingCanvas" xmlns:cx="http://schemas.microsoft.com/office/drawing/2014/chartex" xmlns:cx1="http://schemas.microsoft.com/office/drawing/2015/9/8/chartex" xmlns:cx2="http://schemas.microsoft.com/office/drawing/2015/10/21/chartex" xmlns:cx3="http://schemas.microsoft.com/office/drawing/2016/5/9/chartex" xmlns:cx4="http://schemas.microsoft.com/office/drawing/2016/5/10/chartex" xmlns:cx5="http://schemas.microsoft.com/office/drawing/2016/5/11/chartex" xmlns:cx6="http://schemas.microsoft.com/office/drawing/2016/5/12/chartex" xmlns:cx7="http://schemas.microsoft.com/office/drawing/2016/5/13/chartex" xmlns:cx8="http://schemas.microsoft.com/office/drawing/2016/5/14/chartex" xmlns:mc="http://schemas.openxmlformats.org/markup-compatibility/2006" xmlns:aink="http://schemas.microsoft.com/office/drawing/2016/ink" xmlns:am3d="http://schemas.microsoft.com/office/drawing/2017/model3d" xmlns:o="urn:schemas-microsoft-com:office:office" xmlns:r="http://schemas.openxmlformats.org/officeDocument/2006/relationships" xmlns:m="http://schemas.openxmlformats.org/officeDocument/2006/math" xmlns:v="urn:schemas-microsoft-com:vml" xmlns:wp14="http://schemas.microsoft.com/office/word/2010/wordprocessingDrawing" xmlns:wp="http://schemas.openxmlformats.org/drawingml/2006/wordprocessingDrawing" xmlns:w10="urn:schemas-microsoft-com:office:word" xmlns:w="http://schemas.openxmlformats.org/wordprocessingml/2006/main" xmlns:w14="http://schemas.microsoft.com/office/word/2010/wordml" xmlns:w15="http://schemas.microsoft.com/office/word/2012/wordml" xmlns:w16cex="http://schemas.microsoft.com/office/word/2018/wordml/cex" xmlns:w16cid="http://schemas.microsoft.com/office/word/2016/wordml/cid" xmlns:w16="http://schemas.microsoft.com/office/word/2018/wordml" xmlns:w16sdtdh="http://schemas.microsoft.com/office/word/2020/wordml/sdtdatahash" xmlns:w16se="http://schemas.microsoft.com/office/word/2015/wordml/symex" xmlns:wpg="http://schemas.microsoft.com/office/word/2010/wordprocessingGroup" xmlns:wpi="http://schemas.microsoft.com/office/word/2010/wordprocessingInk" xmlns:wne="http://schemas.microsoft.com/office/word/2006/wordml" xmlns:wps="http://schemas.microsoft.com/office/word/2010/wordprocessingShape" mc:Ignorable="w14 w15 w16se w16cid w16 w16cex w16sdtdh wp14">
   <w:abstractNum w:abstractNumId="0" w15:restartNumberingAfterBreak="0">
     <w:nsid w:val="069829D4"/>
     <w:multiLevelType w:val="hybridMultilevel"/>
@@ -22827,7 +23644,7 @@
 </file>
 
 <file path=word/styles.xml><?xml version="1.0" encoding="utf-8"?>
-<w:styles xmlns:mc="http://schemas.openxmlformats.org/markup-compatibility/2006" xmlns:r="http://schemas.openxmlformats.org/officeDocument/2006/relationships" xmlns:w="http://schemas.openxmlformats.org/wordprocessingml/2006/main" xmlns:w14="http://schemas.microsoft.com/office/word/2010/wordml" xmlns:w15="http://schemas.microsoft.com/office/word/2012/wordml" xmlns:w16se="http://schemas.microsoft.com/office/word/2015/wordml/symex" mc:Ignorable="w14 w15 w16se">
+<w:styles xmlns:mc="http://schemas.openxmlformats.org/markup-compatibility/2006" xmlns:r="http://schemas.openxmlformats.org/officeDocument/2006/relationships" xmlns:w="http://schemas.openxmlformats.org/wordprocessingml/2006/main" xmlns:w14="http://schemas.microsoft.com/office/word/2010/wordml" xmlns:w15="http://schemas.microsoft.com/office/word/2012/wordml" xmlns:w16cex="http://schemas.microsoft.com/office/word/2018/wordml/cex" xmlns:w16cid="http://schemas.microsoft.com/office/word/2016/wordml/cid" xmlns:w16="http://schemas.microsoft.com/office/word/2018/wordml" xmlns:w16sdtdh="http://schemas.microsoft.com/office/word/2020/wordml/sdtdatahash" xmlns:w16se="http://schemas.microsoft.com/office/word/2015/wordml/symex" mc:Ignorable="w14 w15 w16se w16cid w16 w16cex w16sdtdh">
   <w:docDefaults>
     <w:rPrDefault>
       <w:rPr>
@@ -22843,7 +23660,7 @@
       </w:pPr>
     </w:pPrDefault>
   </w:docDefaults>
-  <w:latentStyles w:defLockedState="0" w:defUIPriority="99" w:defSemiHidden="0" w:defUnhideWhenUsed="0" w:defQFormat="0" w:count="371">
+  <w:latentStyles w:defLockedState="0" w:defUIPriority="99" w:defSemiHidden="0" w:defUnhideWhenUsed="0" w:defQFormat="0" w:count="376">
     <w:lsdException w:name="Normal" w:uiPriority="0" w:qFormat="1"/>
     <w:lsdException w:name="heading 1" w:uiPriority="9" w:qFormat="1"/>
     <w:lsdException w:name="heading 2" w:semiHidden="1" w:uiPriority="9" w:unhideWhenUsed="1" w:qFormat="1"/>
@@ -22949,7 +23766,6 @@
     <w:lsdException w:name="HTML Sample" w:semiHidden="1" w:unhideWhenUsed="1"/>
     <w:lsdException w:name="HTML Typewriter" w:semiHidden="1" w:unhideWhenUsed="1"/>
     <w:lsdException w:name="HTML Variable" w:semiHidden="1" w:unhideWhenUsed="1"/>
-    <w:lsdException w:name="Normal Table" w:semiHidden="1" w:unhideWhenUsed="1"/>
     <w:lsdException w:name="annotation subject" w:semiHidden="1" w:unhideWhenUsed="1"/>
     <w:lsdException w:name="No List" w:semiHidden="1" w:unhideWhenUsed="1"/>
     <w:lsdException w:name="Outline List 1" w:semiHidden="1" w:unhideWhenUsed="1"/>
@@ -22992,11 +23808,8 @@
     <w:lsdException w:name="Table Contemporary" w:semiHidden="1" w:unhideWhenUsed="1"/>
     <w:lsdException w:name="Table Elegant" w:semiHidden="1" w:unhideWhenUsed="1"/>
     <w:lsdException w:name="Table Professional" w:semiHidden="1" w:unhideWhenUsed="1"/>
-    <w:lsdException w:name="Table Subtle 1" w:semiHidden="1" w:unhideWhenUsed="1"/>
     <w:lsdException w:name="Table Subtle 2" w:semiHidden="1" w:unhideWhenUsed="1"/>
     <w:lsdException w:name="Table Web 1" w:semiHidden="1" w:unhideWhenUsed="1"/>
-    <w:lsdException w:name="Table Web 2" w:semiHidden="1" w:unhideWhenUsed="1"/>
-    <w:lsdException w:name="Table Web 3" w:semiHidden="1" w:unhideWhenUsed="1"/>
     <w:lsdException w:name="Balloon Text" w:semiHidden="1" w:unhideWhenUsed="1"/>
     <w:lsdException w:name="Table Grid" w:uiPriority="39"/>
     <w:lsdException w:name="Table Theme" w:semiHidden="1" w:unhideWhenUsed="1"/>
@@ -23215,6 +24028,11 @@
     <w:lsdException w:name="List Table 5 Dark Accent 6" w:uiPriority="50"/>
     <w:lsdException w:name="List Table 6 Colorful Accent 6" w:uiPriority="51"/>
     <w:lsdException w:name="List Table 7 Colorful Accent 6" w:uiPriority="52"/>
+    <w:lsdException w:name="Mention" w:semiHidden="1" w:unhideWhenUsed="1"/>
+    <w:lsdException w:name="Smart Hyperlink" w:semiHidden="1" w:unhideWhenUsed="1"/>
+    <w:lsdException w:name="Hashtag" w:semiHidden="1" w:unhideWhenUsed="1"/>
+    <w:lsdException w:name="Unresolved Mention" w:semiHidden="1" w:unhideWhenUsed="1"/>
+    <w:lsdException w:name="Smart Link" w:semiHidden="1" w:unhideWhenUsed="1"/>
   </w:latentStyles>
   <w:style w:type="paragraph" w:default="1" w:styleId="Normal">
     <w:name w:val="Normal"/>
@@ -23255,6 +24073,7 @@
   <w:style w:type="character" w:default="1" w:styleId="DefaultParagraphFont">
     <w:name w:val="Default Paragraph Font"/>
     <w:uiPriority w:val="1"/>
+    <w:semiHidden/>
     <w:unhideWhenUsed/>
   </w:style>
   <w:style w:type="table" w:default="1" w:styleId="TableNormal">
@@ -23604,8 +24423,8 @@
       <w:szCs w:val="24"/>
     </w:rPr>
   </w:style>
-  <w:style w:type="character" w:customStyle="1" w:styleId="UnresolvedMention">
-    <w:name w:val="Unresolved Mention"/>
+  <w:style w:type="character" w:customStyle="1" w:styleId="UnresolvedMention1">
+    <w:name w:val="Unresolved Mention1"/>
     <w:basedOn w:val="DefaultParagraphFont"/>
     <w:uiPriority w:val="99"/>
     <w:semiHidden/>
@@ -23997,12 +24816,16 @@
 </file>
 
 <file path=customXml/item2.xml><?xml version="1.0" encoding="utf-8"?>
+<b:Sources xmlns:b="http://schemas.openxmlformats.org/officeDocument/2006/bibliography" xmlns="http://schemas.openxmlformats.org/officeDocument/2006/bibliography" SelectedStyle="\APASixthEditionOfficeOnline.xsl" StyleName="APA" Version="6"/>
+</file>
+
+<file path=customXml/item3.xml><?xml version="1.0" encoding="utf-8"?>
 <p:properties xmlns:p="http://schemas.microsoft.com/office/2006/metadata/properties" xmlns:xsi="http://www.w3.org/2001/XMLSchema-instance" xmlns:pc="http://schemas.microsoft.com/office/infopath/2007/PartnerControls">
   <documentManagement/>
 </p:properties>
 </file>
 
-<file path=customXml/item3.xml><?xml version="1.0" encoding="utf-8"?>
+<file path=customXml/item4.xml><?xml version="1.0" encoding="utf-8"?>
 <ct:contentTypeSchema xmlns:ct="http://schemas.microsoft.com/office/2006/metadata/contentType" xmlns:ma="http://schemas.microsoft.com/office/2006/metadata/properties/metaAttributes" ct:_="" ma:_="" ma:contentTypeName="Document" ma:contentTypeID="0x0101002CE514E8D13A1943ABA86304EDAE8A22" ma:contentTypeVersion="13" ma:contentTypeDescription="Create a new document." ma:contentTypeScope="" ma:versionID="e09d0776f006742a6d57d186a16e96c4">
   <xsd:schema xmlns:xsd="http://www.w3.org/2001/XMLSchema" xmlns:xs="http://www.w3.org/2001/XMLSchema" xmlns:p="http://schemas.microsoft.com/office/2006/metadata/properties" xmlns:ns3="956bd82e-d7ff-4e61-a1c0-3d827ad97f64" xmlns:ns4="d042909f-e856-4b86-a450-36da4c9d2385" targetNamespace="http://schemas.microsoft.com/office/2006/metadata/properties" ma:root="true" ma:fieldsID="29936435426028ad97c245c311c22e1d" ns3:_="" ns4:_="">
     <xsd:import namespace="956bd82e-d7ff-4e61-a1c0-3d827ad97f64"/>
@@ -24225,10 +25048,6 @@
 </ct:contentTypeSchema>
 </file>
 
-<file path=customXml/item4.xml><?xml version="1.0" encoding="utf-8"?>
-<b:Sources xmlns:b="http://schemas.openxmlformats.org/officeDocument/2006/bibliography" xmlns="http://schemas.openxmlformats.org/officeDocument/2006/bibliography" SelectedStyle="\APASixthEditionOfficeOnline.xsl" StyleName="APA" Version="6"/>
-</file>
-
 <file path=customXml/itemProps1.xml><?xml version="1.0" encoding="utf-8"?>
 <ds:datastoreItem xmlns:ds="http://schemas.openxmlformats.org/officeDocument/2006/customXml" ds:itemID="{55CD2F3F-46C7-45A2-BE2F-A92EE6782B46}">
   <ds:schemaRefs>
@@ -24238,6 +25057,14 @@
 </file>
 
 <file path=customXml/itemProps2.xml><?xml version="1.0" encoding="utf-8"?>
+<ds:datastoreItem xmlns:ds="http://schemas.openxmlformats.org/officeDocument/2006/customXml" ds:itemID="{882F0CAA-D459-4DE1-A600-D808CF5F6AD4}">
+  <ds:schemaRefs>
+    <ds:schemaRef ds:uri="http://schemas.openxmlformats.org/officeDocument/2006/bibliography"/>
+  </ds:schemaRefs>
+</ds:datastoreItem>
+</file>
+
+<file path=customXml/itemProps3.xml><?xml version="1.0" encoding="utf-8"?>
 <ds:datastoreItem xmlns:ds="http://schemas.openxmlformats.org/officeDocument/2006/customXml" ds:itemID="{086EFDA2-461E-41D0-A804-05017E54BEE8}">
   <ds:schemaRefs>
     <ds:schemaRef ds:uri="http://schemas.microsoft.com/office/2006/metadata/properties"/>
@@ -24246,7 +25073,7 @@
 </ds:datastoreItem>
 </file>
 
-<file path=customXml/itemProps3.xml><?xml version="1.0" encoding="utf-8"?>
+<file path=customXml/itemProps4.xml><?xml version="1.0" encoding="utf-8"?>
 <ds:datastoreItem xmlns:ds="http://schemas.openxmlformats.org/officeDocument/2006/customXml" ds:itemID="{3A793D84-C6D0-4A11-9AA7-179A8A3F5BD8}">
   <ds:schemaRefs>
     <ds:schemaRef ds:uri="http://schemas.microsoft.com/office/2006/metadata/contentType"/>
@@ -24263,12 +25090,4 @@
     <ds:schemaRef ds:uri="http://schemas.microsoft.com/internal/obd"/>
   </ds:schemaRefs>
 </ds:datastoreItem>
-</file>
-
-<file path=customXml/itemProps4.xml><?xml version="1.0" encoding="utf-8"?>
-<ds:datastoreItem xmlns:ds="http://schemas.openxmlformats.org/officeDocument/2006/customXml" ds:itemID="{882F0CAA-D459-4DE1-A600-D808CF5F6AD4}">
-  <ds:schemaRefs>
-    <ds:schemaRef ds:uri="http://schemas.openxmlformats.org/officeDocument/2006/bibliography"/>
-  </ds:schemaRefs>
-</ds:datastoreItem>
 </file>
--- a/resources/documents/Liam_Reid_Dissertation.docx
+++ b/resources/documents/Liam_Reid_Dissertation.docx
@@ -2244,9 +2244,11 @@
         <w:tab/>
         <w:t xml:space="preserve">N.M. </w:t>
       </w:r>
+      <w:proofErr w:type="spellStart"/>
       <w:r>
         <w:t>Shousha</w:t>
       </w:r>
+      <w:proofErr w:type="spellEnd"/>
       <w:r>
         <w:t xml:space="preserve">. </w:t>
       </w:r>
@@ -2257,7 +2259,15 @@
         <w:t>L.R.</w:t>
       </w:r>
       <w:r>
-        <w:t xml:space="preserve"> Abdelgawad.</w:t>
+        <w:t xml:space="preserve"> </w:t>
+      </w:r>
+      <w:proofErr w:type="spellStart"/>
+      <w:r>
+        <w:t>Abdelgawad</w:t>
+      </w:r>
+      <w:proofErr w:type="spellEnd"/>
+      <w:r>
+        <w:t>.</w:t>
       </w:r>
       <w:r>
         <w:t xml:space="preserve"> (2021)</w:t>
@@ -2502,8 +2512,13 @@
       <w:r>
         <w:t xml:space="preserve">C. </w:t>
       </w:r>
-      <w:r>
-        <w:t>Kelliher (2020), "</w:t>
+      <w:proofErr w:type="spellStart"/>
+      <w:r>
+        <w:t>Kelliher</w:t>
+      </w:r>
+      <w:proofErr w:type="spellEnd"/>
+      <w:r>
+        <w:t xml:space="preserve"> (2020), "</w:t>
       </w:r>
       <w:r>
         <w:t>Enforced remote working and the work-life interface during lockdown</w:t>
@@ -2558,8 +2573,17 @@
           <w:i/>
           <w:iCs/>
         </w:rPr>
-        <w:t>JMIR mHealth and uHealth</w:t>
-      </w:r>
+        <w:t xml:space="preserve">JMIR mHealth and </w:t>
+      </w:r>
+      <w:proofErr w:type="spellStart"/>
+      <w:r>
+        <w:rPr>
+          <w:i/>
+          <w:iCs/>
+        </w:rPr>
+        <w:t>uHealth</w:t>
+      </w:r>
+      <w:proofErr w:type="spellEnd"/>
       <w:r>
         <w:t xml:space="preserve"> (2021).</w:t>
       </w:r>
@@ -2954,8 +2978,13 @@
       <w:r>
         <w:t xml:space="preserve">T.G. </w:t>
       </w:r>
-      <w:r>
-        <w:t xml:space="preserve">Dietterich. </w:t>
+      <w:proofErr w:type="spellStart"/>
+      <w:r>
+        <w:t>Dietterich</w:t>
+      </w:r>
+      <w:proofErr w:type="spellEnd"/>
+      <w:r>
+        <w:t xml:space="preserve">. </w:t>
       </w:r>
       <w:r>
         <w:t>(2002)</w:t>
@@ -4058,7 +4087,23 @@
       </w:r>
       <w:r>
         <w:tab/>
-        <w:t xml:space="preserve">H.P. Kriegel., P Kroger., A. Zimek. (2010) “Outlier Detection Techniques” </w:t>
+        <w:t xml:space="preserve">H.P. </w:t>
+      </w:r>
+      <w:proofErr w:type="spellStart"/>
+      <w:r>
+        <w:t>Kriegel</w:t>
+      </w:r>
+      <w:proofErr w:type="spellEnd"/>
+      <w:r>
+        <w:t xml:space="preserve">., P Kroger., A. </w:t>
+      </w:r>
+      <w:proofErr w:type="spellStart"/>
+      <w:r>
+        <w:t>Zimek</w:t>
+      </w:r>
+      <w:proofErr w:type="spellEnd"/>
+      <w:r>
+        <w:t xml:space="preserve">. (2010) “Outlier Detection Techniques” </w:t>
       </w:r>
       <w:r>
         <w:rPr>
@@ -4110,7 +4155,15 @@
       </w:r>
       <w:r>
         <w:tab/>
-        <w:t xml:space="preserve">V. Chandola. A. Banerjee., V Kumar. (2009, Jul) </w:t>
+        <w:t xml:space="preserve">V. </w:t>
+      </w:r>
+      <w:proofErr w:type="spellStart"/>
+      <w:r>
+        <w:t>Chandola</w:t>
+      </w:r>
+      <w:proofErr w:type="spellEnd"/>
+      <w:r>
+        <w:t xml:space="preserve">. A. Banerjee., V Kumar. (2009, Jul) </w:t>
       </w:r>
       <w:r>
         <w:t>Anomaly Detection: A Survey</w:t>
@@ -4170,13 +4223,73 @@
       </w:r>
       <w:r>
         <w:tab/>
-        <w:t xml:space="preserve">J. Gama., I. Žliobaitė., A. Bifet., M. Pechenizkiy., and A. Bouchachia. (2014) A survey on concept drift adaptation. </w:t>
+        <w:t xml:space="preserve">J. Gama., I. </w:t>
+      </w:r>
+      <w:proofErr w:type="spellStart"/>
+      <w:r>
+        <w:t>Žliobaitė</w:t>
+      </w:r>
+      <w:proofErr w:type="spellEnd"/>
+      <w:r>
+        <w:t xml:space="preserve">., A. </w:t>
+      </w:r>
+      <w:proofErr w:type="spellStart"/>
+      <w:r>
+        <w:t>Bifet</w:t>
+      </w:r>
+      <w:proofErr w:type="spellEnd"/>
+      <w:r>
+        <w:t xml:space="preserve">., M. </w:t>
+      </w:r>
+      <w:proofErr w:type="spellStart"/>
+      <w:r>
+        <w:t>Pechenizkiy</w:t>
+      </w:r>
+      <w:proofErr w:type="spellEnd"/>
+      <w:r>
+        <w:t xml:space="preserve">., and A. </w:t>
+      </w:r>
+      <w:proofErr w:type="spellStart"/>
+      <w:r>
+        <w:t>Bouchachia</w:t>
+      </w:r>
+      <w:proofErr w:type="spellEnd"/>
+      <w:r>
+        <w:t xml:space="preserve">. (2014) A survey on concept drift adaptation. </w:t>
       </w:r>
       <w:r>
         <w:rPr>
           <w:i/>
         </w:rPr>
-        <w:t>ACM Comput. Surv. 46, 4, Article 44 (April 2014), 37 pages</w:t>
+        <w:t xml:space="preserve">ACM </w:t>
+      </w:r>
+      <w:proofErr w:type="spellStart"/>
+      <w:r>
+        <w:rPr>
+          <w:i/>
+        </w:rPr>
+        <w:t>Comput</w:t>
+      </w:r>
+      <w:proofErr w:type="spellEnd"/>
+      <w:r>
+        <w:rPr>
+          <w:i/>
+        </w:rPr>
+        <w:t xml:space="preserve">. </w:t>
+      </w:r>
+      <w:proofErr w:type="spellStart"/>
+      <w:r>
+        <w:rPr>
+          <w:i/>
+        </w:rPr>
+        <w:t>Surv</w:t>
+      </w:r>
+      <w:proofErr w:type="spellEnd"/>
+      <w:r>
+        <w:rPr>
+          <w:i/>
+        </w:rPr>
+        <w:t>. 46, 4, Article 44 (April 2014), 37 pages</w:t>
       </w:r>
       <w:r>
         <w:t xml:space="preserve">. Available: </w:t>
@@ -4629,7 +4742,7 @@
           </mc:Choice>
           <mc:Fallback>
             <w:pict>
-              <v:rect w14:anchorId="54D23297" id="Rectangle 3" o:spid="_x0000_s1026" style="position:absolute;margin-left:163.1pt;margin-top:10.1pt;width:108pt;height:47.25pt;z-index:251660288;visibility:visible;mso-wrap-style:square;mso-wrap-distance-left:9pt;mso-wrap-distance-top:0;mso-wrap-distance-right:9pt;mso-wrap-distance-bottom:0;mso-position-horizontal:absolute;mso-position-horizontal-relative:text;mso-position-vertical:absolute;mso-position-vertical-relative:text;v-text-anchor:middle" o:gfxdata="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" fillcolor="white [3201]" strokecolor="black [3200]" strokeweight="1pt">
+              <v:rect w14:anchorId="54D23297" id="Rectangle 3" o:spid="_x0000_s1026" style="position:absolute;margin-left:163.1pt;margin-top:10.1pt;width:108pt;height:47.25pt;z-index:251660288;visibility:visible;mso-wrap-style:square;mso-wrap-distance-left:9pt;mso-wrap-distance-top:0;mso-wrap-distance-right:9pt;mso-wrap-distance-bottom:0;mso-position-horizontal:absolute;mso-position-horizontal-relative:text;mso-position-vertical:absolute;mso-position-vertical-relative:text;v-text-anchor:middle" o:gfxdata="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" fillcolor="white [3201]" strokecolor="black [3200]" strokeweight="1pt">
                 <v:textbox>
                   <w:txbxContent>
                     <w:p>
@@ -4731,7 +4844,7 @@
                 <v:stroke joinstyle="miter"/>
                 <v:path o:extrusionok="f" o:connecttype="custom" o:connectlocs="10800,0;0,10800;10800,19890;21600,10800" textboxrect="0,3675,18595,18022"/>
               </v:shapetype>
-              <v:shape id="Flowchart: Multidocument 1" o:spid="_x0000_s1027" type="#_x0000_t115" style="position:absolute;margin-left:27.35pt;margin-top:7.85pt;width:93.75pt;height:54pt;z-index:251659264;visibility:visible;mso-wrap-style:square;mso-width-percent:0;mso-height-percent:0;mso-wrap-distance-left:9pt;mso-wrap-distance-top:0;mso-wrap-distance-right:9pt;mso-wrap-distance-bottom:0;mso-position-horizontal:absolute;mso-position-horizontal-relative:text;mso-position-vertical:absolute;mso-position-vertical-relative:text;mso-width-percent:0;mso-height-percent:0;mso-width-relative:margin;mso-height-relative:margin;v-text-anchor:middle" o:gfxdata="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" fillcolor="white [3201]" strokecolor="black [3200]" strokeweight="1pt">
+              <v:shape id="Flowchart: Multidocument 1" o:spid="_x0000_s1027" type="#_x0000_t115" style="position:absolute;margin-left:27.35pt;margin-top:7.85pt;width:93.75pt;height:54pt;z-index:251659264;visibility:visible;mso-wrap-style:square;mso-width-percent:0;mso-height-percent:0;mso-wrap-distance-left:9pt;mso-wrap-distance-top:0;mso-wrap-distance-right:9pt;mso-wrap-distance-bottom:0;mso-position-horizontal:absolute;mso-position-horizontal-relative:text;mso-position-vertical:absolute;mso-position-vertical-relative:text;mso-width-percent:0;mso-height-percent:0;mso-width-relative:margin;mso-height-relative:margin;v-text-anchor:middle" o:gfxdata="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" fillcolor="white [3201]" strokecolor="black [3200]" strokeweight="1pt">
                 <v:textbox>
                   <w:txbxContent>
                     <w:p>
@@ -4851,7 +4964,7 @@
                   <v:h position="#0,topLeft" xrange="0,21600"/>
                 </v:handles>
               </v:shapetype>
-              <v:shape id="Parallelogram 6" o:spid="_x0000_s1028" type="#_x0000_t7" style="position:absolute;margin-left:308.6pt;margin-top:5.55pt;width:134.25pt;height:54.75pt;z-index:251661312;visibility:visible;mso-wrap-style:square;mso-width-percent:0;mso-height-percent:0;mso-wrap-distance-left:9pt;mso-wrap-distance-top:0;mso-wrap-distance-right:9pt;mso-wrap-distance-bottom:0;mso-position-horizontal:absolute;mso-position-horizontal-relative:text;mso-position-vertical:absolute;mso-position-vertical-relative:text;mso-width-percent:0;mso-height-percent:0;mso-width-relative:margin;mso-height-relative:margin;v-text-anchor:middle" o:gfxdata="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" adj="2202" fillcolor="white [3201]" strokecolor="black [3200]" strokeweight="1pt">
+              <v:shape id="Parallelogram 6" o:spid="_x0000_s1028" type="#_x0000_t7" style="position:absolute;margin-left:308.6pt;margin-top:5.55pt;width:134.25pt;height:54.75pt;z-index:251661312;visibility:visible;mso-wrap-style:square;mso-width-percent:0;mso-height-percent:0;mso-wrap-distance-left:9pt;mso-wrap-distance-top:0;mso-wrap-distance-right:9pt;mso-wrap-distance-bottom:0;mso-position-horizontal:absolute;mso-position-horizontal-relative:text;mso-position-vertical:absolute;mso-position-vertical-relative:text;mso-width-percent:0;mso-height-percent:0;mso-width-relative:margin;mso-height-relative:margin;v-text-anchor:middle" o:gfxdata="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" adj="2202" fillcolor="white [3201]" strokecolor="black [3200]" strokeweight="1pt">
                 <v:textbox>
                   <w:txbxContent>
                     <w:p>
@@ -5349,7 +5462,7 @@
           </mc:Choice>
           <mc:Fallback>
             <w:pict>
-              <v:shape w14:anchorId="38C5266B" id="Flowchart: Multidocument 9" o:spid="_x0000_s1029" type="#_x0000_t115" style="position:absolute;margin-left:21.75pt;margin-top:2.1pt;width:93.75pt;height:54pt;z-index:251666432;visibility:visible;mso-wrap-style:square;mso-width-percent:0;mso-height-percent:0;mso-wrap-distance-left:9pt;mso-wrap-distance-top:0;mso-wrap-distance-right:9pt;mso-wrap-distance-bottom:0;mso-position-horizontal:absolute;mso-position-horizontal-relative:margin;mso-position-vertical:absolute;mso-position-vertical-relative:text;mso-width-percent:0;mso-height-percent:0;mso-width-relative:margin;mso-height-relative:margin;v-text-anchor:middle" o:gfxdata="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" fillcolor="white [3201]" strokecolor="black [3200]" strokeweight="1pt">
+              <v:shape w14:anchorId="38C5266B" id="Flowchart: Multidocument 9" o:spid="_x0000_s1029" type="#_x0000_t115" style="position:absolute;margin-left:21.75pt;margin-top:2.1pt;width:93.75pt;height:54pt;z-index:251666432;visibility:visible;mso-wrap-style:square;mso-width-percent:0;mso-height-percent:0;mso-wrap-distance-left:9pt;mso-wrap-distance-top:0;mso-wrap-distance-right:9pt;mso-wrap-distance-bottom:0;mso-position-horizontal:absolute;mso-position-horizontal-relative:margin;mso-position-vertical:absolute;mso-position-vertical-relative:text;mso-width-percent:0;mso-height-percent:0;mso-width-relative:margin;mso-height-relative:margin;v-text-anchor:middle" o:gfxdata="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" fillcolor="white [3201]" strokecolor="black [3200]" strokeweight="1pt">
                 <v:textbox>
                   <w:txbxContent>
                     <w:p>
@@ -5450,7 +5563,7 @@
           </mc:Choice>
           <mc:Fallback>
             <w:pict>
-              <v:rect w14:anchorId="19F371B0" id="Rectangle 11" o:spid="_x0000_s1030" style="position:absolute;margin-left:0;margin-top:10.45pt;width:108pt;height:47.25pt;z-index:251670528;visibility:visible;mso-wrap-style:square;mso-wrap-distance-left:9pt;mso-wrap-distance-top:0;mso-wrap-distance-right:9pt;mso-wrap-distance-bottom:0;mso-position-horizontal:center;mso-position-horizontal-relative:margin;mso-position-vertical:absolute;mso-position-vertical-relative:text;v-text-anchor:middle" o:gfxdata="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" fillcolor="white [3201]" strokecolor="black [3200]" strokeweight="1pt">
+              <v:rect w14:anchorId="19F371B0" id="Rectangle 11" o:spid="_x0000_s1030" style="position:absolute;margin-left:0;margin-top:10.45pt;width:108pt;height:47.25pt;z-index:251670528;visibility:visible;mso-wrap-style:square;mso-wrap-distance-left:9pt;mso-wrap-distance-top:0;mso-wrap-distance-right:9pt;mso-wrap-distance-bottom:0;mso-position-horizontal:center;mso-position-horizontal-relative:margin;mso-position-vertical:absolute;mso-position-vertical-relative:text;v-text-anchor:middle" o:gfxdata="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" fillcolor="white [3201]" strokecolor="black [3200]" strokeweight="1pt">
                 <v:textbox>
                   <w:txbxContent>
                     <w:p>
@@ -5549,7 +5662,7 @@
           </mc:Choice>
           <mc:Fallback>
             <w:pict>
-              <v:shape w14:anchorId="054C2798" id="Parallelogram 12" o:spid="_x0000_s1031" type="#_x0000_t7" style="position:absolute;margin-left:322.1pt;margin-top:5.2pt;width:160.5pt;height:54.75pt;z-index:251672576;visibility:visible;mso-wrap-style:square;mso-width-percent:0;mso-height-percent:0;mso-wrap-distance-left:9pt;mso-wrap-distance-top:0;mso-wrap-distance-right:9pt;mso-wrap-distance-bottom:0;mso-position-horizontal:absolute;mso-position-horizontal-relative:margin;mso-position-vertical:absolute;mso-position-vertical-relative:text;mso-width-percent:0;mso-height-percent:0;mso-width-relative:margin;mso-height-relative:margin;v-text-anchor:middle" o:gfxdata="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" adj="1842" fillcolor="white [3201]" strokecolor="black [3200]" strokeweight="1pt">
+              <v:shape w14:anchorId="054C2798" id="Parallelogram 12" o:spid="_x0000_s1031" type="#_x0000_t7" style="position:absolute;margin-left:322.1pt;margin-top:5.2pt;width:160.5pt;height:54.75pt;z-index:251672576;visibility:visible;mso-wrap-style:square;mso-width-percent:0;mso-height-percent:0;mso-wrap-distance-left:9pt;mso-wrap-distance-top:0;mso-wrap-distance-right:9pt;mso-wrap-distance-bottom:0;mso-position-horizontal:absolute;mso-position-horizontal-relative:margin;mso-position-vertical:absolute;mso-position-vertical-relative:text;mso-width-percent:0;mso-height-percent:0;mso-width-relative:margin;mso-height-relative:margin;v-text-anchor:middle" o:gfxdata="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" adj="1842" fillcolor="white [3201]" strokecolor="black [3200]" strokeweight="1pt">
                 <v:textbox>
                   <w:txbxContent>
                     <w:p>
@@ -5806,7 +5919,7 @@
           </mc:Choice>
           <mc:Fallback>
             <w:pict>
-              <v:shape w14:anchorId="619D8A7B" id="Flowchart: Multidocument 10" o:spid="_x0000_s1032" type="#_x0000_t115" style="position:absolute;margin-left:24.75pt;margin-top:.75pt;width:93.75pt;height:54pt;z-index:251668480;visibility:visible;mso-wrap-style:square;mso-width-percent:0;mso-height-percent:0;mso-wrap-distance-left:9pt;mso-wrap-distance-top:0;mso-wrap-distance-right:9pt;mso-wrap-distance-bottom:0;mso-position-horizontal:absolute;mso-position-horizontal-relative:margin;mso-position-vertical:absolute;mso-position-vertical-relative:text;mso-width-percent:0;mso-height-percent:0;mso-width-relative:margin;mso-height-relative:margin;v-text-anchor:middle" o:gfxdata="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" fillcolor="white [3201]" strokecolor="black [3200]" strokeweight="1pt">
+              <v:shape w14:anchorId="619D8A7B" id="Flowchart: Multidocument 10" o:spid="_x0000_s1032" type="#_x0000_t115" style="position:absolute;margin-left:24.75pt;margin-top:.75pt;width:93.75pt;height:54pt;z-index:251668480;visibility:visible;mso-wrap-style:square;mso-width-percent:0;mso-height-percent:0;mso-wrap-distance-left:9pt;mso-wrap-distance-top:0;mso-wrap-distance-right:9pt;mso-wrap-distance-bottom:0;mso-position-horizontal:absolute;mso-position-horizontal-relative:margin;mso-position-vertical:absolute;mso-position-vertical-relative:text;mso-width-percent:0;mso-height-percent:0;mso-width-relative:margin;mso-height-relative:margin;v-text-anchor:middle" o:gfxdata="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" fillcolor="white [3201]" strokecolor="black [3200]" strokeweight="1pt">
                 <v:textbox>
                   <w:txbxContent>
                     <w:p>
@@ -6681,9 +6794,11 @@
       <w:r>
         <w:t xml:space="preserve">M. </w:t>
       </w:r>
+      <w:proofErr w:type="spellStart"/>
       <w:r>
         <w:t>Wojcieszak</w:t>
       </w:r>
+      <w:proofErr w:type="spellEnd"/>
       <w:r>
         <w:t xml:space="preserve">. </w:t>
       </w:r>
@@ -6764,7 +6879,15 @@
         <w:tab/>
       </w:r>
       <w:r>
-        <w:t xml:space="preserve">A. Baratloo., </w:t>
+        <w:t xml:space="preserve">A. </w:t>
+      </w:r>
+      <w:proofErr w:type="spellStart"/>
+      <w:r>
+        <w:t>Baratloo</w:t>
+      </w:r>
+      <w:proofErr w:type="spellEnd"/>
+      <w:r>
+        <w:t xml:space="preserve">., </w:t>
       </w:r>
       <w:r>
         <w:t>et al.</w:t>
@@ -6847,8 +6970,13 @@
         <w:t>.</w:t>
       </w:r>
       <w:r>
-        <w:t xml:space="preserve"> Eades</w:t>
-      </w:r>
+        <w:t xml:space="preserve"> </w:t>
+      </w:r>
+      <w:proofErr w:type="spellStart"/>
+      <w:r>
+        <w:t>Eades</w:t>
+      </w:r>
+      <w:proofErr w:type="spellEnd"/>
       <w:r>
         <w:t>.</w:t>
       </w:r>
@@ -7413,24 +7541,46 @@
           <w:color w:val="FF0000"/>
         </w:rPr>
       </w:pPr>
+      <w:proofErr w:type="spellStart"/>
       <w:r>
         <w:rPr>
           <w:color w:val="FF0000"/>
         </w:rPr>
-        <w:t>Subsub heading</w:t>
-      </w:r>
-    </w:p>
-    <w:p>
-      <w:pPr>
+        <w:t>Subsub</w:t>
+      </w:r>
+      <w:proofErr w:type="spellEnd"/>
+      <w:r>
         <w:rPr>
           <w:color w:val="FF0000"/>
         </w:rPr>
-      </w:pPr>
-      <w:r>
+        <w:t xml:space="preserve"> heading</w:t>
+      </w:r>
+    </w:p>
+    <w:p>
+      <w:pPr>
         <w:rPr>
           <w:color w:val="FF0000"/>
         </w:rPr>
-        <w:t>For a sub sub heading just make it bold without numbering</w:t>
+      </w:pPr>
+      <w:r>
+        <w:rPr>
+          <w:color w:val="FF0000"/>
+        </w:rPr>
+        <w:t xml:space="preserve">For a sub </w:t>
+      </w:r>
+      <w:proofErr w:type="spellStart"/>
+      <w:r>
+        <w:rPr>
+          <w:color w:val="FF0000"/>
+        </w:rPr>
+        <w:t>sub</w:t>
+      </w:r>
+      <w:proofErr w:type="spellEnd"/>
+      <w:r>
+        <w:rPr>
+          <w:color w:val="FF0000"/>
+        </w:rPr>
+        <w:t xml:space="preserve"> heading just make it bold without numbering</w:t>
       </w:r>
       <w:r>
         <w:rPr>
@@ -7516,14 +7666,14 @@
         <w:rPr>
           <w:rFonts w:ascii="Times New Roman" w:hAnsi="Times New Roman"/>
         </w:rPr>
-        <w:t xml:space="preserve">This technique uses the average of the previous data points in the time series to classify the next. After the average is calculated, the standard deviation of the previous </w:t>
+        <w:t xml:space="preserve">This technique uses the average of the previous data points in the time series to classify the next. After the average is calculated, the standard deviation of the previous data points is calculated. The standard deviation is used as a threshold, if they next </w:t>
       </w:r>
       <w:r>
         <w:rPr>
           <w:rFonts w:ascii="Times New Roman" w:hAnsi="Times New Roman"/>
         </w:rPr>
         <w:lastRenderedPageBreak/>
-        <w:t>data points is calculated. The standard deviation is used as a threshold, if they next data point is less than or greater than the average calculated +/- the threshold then the data point is classified as an outlier [</w:t>
+        <w:t>data point is less than or greater than the average calculated +/- the threshold then the data point is classified as an outlier [</w:t>
       </w:r>
       <w:r>
         <w:rPr>
@@ -8326,7 +8476,7 @@
                 <v:stroke joinstyle="miter"/>
                 <v:path gradientshapeok="t" o:connecttype="rect"/>
               </v:shapetype>
-              <v:shape id="Text Box 65" o:spid="_x0000_s1033" type="#_x0000_t202" style="position:absolute;left:0;text-align:left;margin-left:124.3pt;margin-top:57.65pt;width:61.8pt;height:37.35pt;z-index:251710464;visibility:visible;mso-wrap-style:square;mso-width-percent:0;mso-height-percent:0;mso-wrap-distance-left:9pt;mso-wrap-distance-top:0;mso-wrap-distance-right:9pt;mso-wrap-distance-bottom:0;mso-position-horizontal:absolute;mso-position-horizontal-relative:text;mso-position-vertical:absolute;mso-position-vertical-relative:text;mso-width-percent:0;mso-height-percent:0;mso-width-relative:margin;mso-height-relative:margin;v-text-anchor:top" o:gfxdata="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" filled="f" stroked="f" strokeweight=".5pt">
+              <v:shape id="Text Box 65" o:spid="_x0000_s1033" type="#_x0000_t202" style="position:absolute;left:0;text-align:left;margin-left:124.3pt;margin-top:57.65pt;width:61.8pt;height:37.35pt;z-index:251710464;visibility:visible;mso-wrap-style:square;mso-width-percent:0;mso-height-percent:0;mso-wrap-distance-left:9pt;mso-wrap-distance-top:0;mso-wrap-distance-right:9pt;mso-wrap-distance-bottom:0;mso-position-horizontal:absolute;mso-position-horizontal-relative:text;mso-position-vertical:absolute;mso-position-vertical-relative:text;mso-width-percent:0;mso-height-percent:0;mso-width-relative:margin;mso-height-relative:margin;v-text-anchor:top" o:gfxdata="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" filled="f" stroked="f" strokeweight=".5pt">
                 <v:textbox>
                   <w:txbxContent>
                     <w:p>
@@ -8450,7 +8600,7 @@
           </mc:Choice>
           <mc:Fallback>
             <w:pict>
-              <v:shape w14:anchorId="20B5C83B" id="Text Box 66" o:spid="_x0000_s1034" type="#_x0000_t202" style="position:absolute;left:0;text-align:left;margin-left:247pt;margin-top:57.45pt;width:61.8pt;height:37.35pt;z-index:251711488;visibility:visible;mso-wrap-style:square;mso-width-percent:0;mso-height-percent:0;mso-wrap-distance-left:9pt;mso-wrap-distance-top:0;mso-wrap-distance-right:9pt;mso-wrap-distance-bottom:0;mso-position-horizontal:absolute;mso-position-horizontal-relative:text;mso-position-vertical:absolute;mso-position-vertical-relative:text;mso-width-percent:0;mso-height-percent:0;mso-width-relative:margin;mso-height-relative:margin;v-text-anchor:top" o:gfxdata="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" filled="f" stroked="f" strokeweight=".5pt">
+              <v:shape w14:anchorId="20B5C83B" id="Text Box 66" o:spid="_x0000_s1034" type="#_x0000_t202" style="position:absolute;left:0;text-align:left;margin-left:247pt;margin-top:57.45pt;width:61.8pt;height:37.35pt;z-index:251711488;visibility:visible;mso-wrap-style:square;mso-width-percent:0;mso-height-percent:0;mso-wrap-distance-left:9pt;mso-wrap-distance-top:0;mso-wrap-distance-right:9pt;mso-wrap-distance-bottom:0;mso-position-horizontal:absolute;mso-position-horizontal-relative:text;mso-position-vertical:absolute;mso-position-vertical-relative:text;mso-width-percent:0;mso-height-percent:0;mso-width-relative:margin;mso-height-relative:margin;v-text-anchor:top" o:gfxdata="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" filled="f" stroked="f" strokeweight=".5pt">
                 <v:textbox>
                   <w:txbxContent>
                     <w:p>
@@ -8711,7 +8861,7 @@
           </mc:Choice>
           <mc:Fallback>
             <w:pict>
-              <v:shape w14:anchorId="50C8C596" id="Text Box 69" o:spid="_x0000_s1035" type="#_x0000_t202" style="position:absolute;left:0;text-align:left;margin-left:364.75pt;margin-top:57.7pt;width:80.15pt;height:37.35pt;z-index:251714560;visibility:visible;mso-wrap-style:square;mso-width-percent:0;mso-height-percent:0;mso-wrap-distance-left:9pt;mso-wrap-distance-top:0;mso-wrap-distance-right:9pt;mso-wrap-distance-bottom:0;mso-position-horizontal:absolute;mso-position-horizontal-relative:text;mso-position-vertical:absolute;mso-position-vertical-relative:text;mso-width-percent:0;mso-height-percent:0;mso-width-relative:margin;mso-height-relative:margin;v-text-anchor:top" o:gfxdata="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" filled="f" stroked="f" strokeweight=".5pt">
+              <v:shape w14:anchorId="50C8C596" id="Text Box 69" o:spid="_x0000_s1035" type="#_x0000_t202" style="position:absolute;left:0;text-align:left;margin-left:364.75pt;margin-top:57.7pt;width:80.15pt;height:37.35pt;z-index:251714560;visibility:visible;mso-wrap-style:square;mso-width-percent:0;mso-height-percent:0;mso-wrap-distance-left:9pt;mso-wrap-distance-top:0;mso-wrap-distance-right:9pt;mso-wrap-distance-bottom:0;mso-position-horizontal:absolute;mso-position-horizontal-relative:text;mso-position-vertical:absolute;mso-position-vertical-relative:text;mso-width-percent:0;mso-height-percent:0;mso-width-relative:margin;mso-height-relative:margin;v-text-anchor:top" o:gfxdata="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" filled="f" stroked="f" strokeweight=".5pt">
                 <v:textbox>
                   <w:txbxContent>
                     <w:p>
@@ -8809,7 +8959,7 @@
           </mc:Choice>
           <mc:Fallback>
             <w:pict>
-              <v:shape w14:anchorId="59FEA295" id="Text Box 70" o:spid="_x0000_s1036" type="#_x0000_t202" style="position:absolute;left:0;text-align:left;margin-left:6.8pt;margin-top:57.7pt;width:80.15pt;height:37.35pt;z-index:251715584;visibility:visible;mso-wrap-style:square;mso-width-percent:0;mso-height-percent:0;mso-wrap-distance-left:9pt;mso-wrap-distance-top:0;mso-wrap-distance-right:9pt;mso-wrap-distance-bottom:0;mso-position-horizontal:absolute;mso-position-horizontal-relative:text;mso-position-vertical:absolute;mso-position-vertical-relative:text;mso-width-percent:0;mso-height-percent:0;mso-width-relative:margin;mso-height-relative:margin;v-text-anchor:top" o:gfxdata="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" filled="f" stroked="f" strokeweight=".5pt">
+              <v:shape w14:anchorId="59FEA295" id="Text Box 70" o:spid="_x0000_s1036" type="#_x0000_t202" style="position:absolute;left:0;text-align:left;margin-left:6.8pt;margin-top:57.7pt;width:80.15pt;height:37.35pt;z-index:251715584;visibility:visible;mso-wrap-style:square;mso-width-percent:0;mso-height-percent:0;mso-wrap-distance-left:9pt;mso-wrap-distance-top:0;mso-wrap-distance-right:9pt;mso-wrap-distance-bottom:0;mso-position-horizontal:absolute;mso-position-horizontal-relative:text;mso-position-vertical:absolute;mso-position-vertical-relative:text;mso-width-percent:0;mso-height-percent:0;mso-width-relative:margin;mso-height-relative:margin;v-text-anchor:top" o:gfxdata="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" filled="f" stroked="f" strokeweight=".5pt">
                 <v:textbox>
                   <w:txbxContent>
                     <w:p>
@@ -9168,20 +9318,26 @@
         <w:rPr>
           <w:rFonts w:ascii="Times New Roman" w:hAnsi="Times New Roman"/>
         </w:rPr>
+        <w:t>This technique plots histograms of subsets of the data. If a range in the histogram has a height less than a defined threshold, then the range is said to contain outliers [</w:t>
+      </w:r>
+      <w:r>
+        <w:rPr>
+          <w:rFonts w:ascii="Times New Roman" w:hAnsi="Times New Roman"/>
+        </w:rPr>
+        <w:t>5</w:t>
+      </w:r>
+      <w:r>
+        <w:rPr>
+          <w:rFonts w:ascii="Times New Roman" w:hAnsi="Times New Roman"/>
+        </w:rPr>
+        <w:t xml:space="preserve">]. If a </w:t>
+      </w:r>
+      <w:r>
+        <w:rPr>
+          <w:rFonts w:ascii="Times New Roman" w:hAnsi="Times New Roman"/>
+        </w:rPr>
         <w:lastRenderedPageBreak/>
-        <w:t>This technique plots histograms of subsets of the data. If a range in the histogram has a height less than a defined threshold, then the range is said to contain outliers [</w:t>
-      </w:r>
-      <w:r>
-        <w:rPr>
-          <w:rFonts w:ascii="Times New Roman" w:hAnsi="Times New Roman"/>
-        </w:rPr>
-        <w:t>5</w:t>
-      </w:r>
-      <w:r>
-        <w:rPr>
-          <w:rFonts w:ascii="Times New Roman" w:hAnsi="Times New Roman"/>
-        </w:rPr>
-        <w:t>]. If a range has a height below the threshold, but the ranges beside it have a height higher than the threshold then it is considered a borderline inlier.</w:t>
+        <w:t>range has a height below the threshold, but the ranges beside it have a height higher than the threshold then it is considered a borderline inlier.</w:t>
       </w:r>
     </w:p>
     <w:p>
@@ -9569,7 +9725,6 @@
             <w:rPr>
               <w:rFonts w:ascii="Cambria Math" w:hAnsi="Cambria Math"/>
             </w:rPr>
-            <w:lastRenderedPageBreak/>
             <m:t>Outlier if:  (</m:t>
           </m:r>
           <m:d>
@@ -9716,6 +9871,7 @@
         <w:rPr>
           <w:rFonts w:eastAsiaTheme="minorEastAsia"/>
         </w:rPr>
+        <w:lastRenderedPageBreak/>
         <w:t>For predictions, -1(outlier) and 1(inlier), the above equation computes a minimum prediction of -n and a maximum of n. By visualising possible outputs on a spectrum, it can be said that an outlier score &lt; 0 is likely to be an actual outlier.</w:t>
       </w:r>
     </w:p>
@@ -9943,7 +10099,7 @@
           </mc:Choice>
           <mc:Fallback>
             <w:pict>
-              <v:shape w14:anchorId="3DD8F1DA" id="Text Box 79" o:spid="_x0000_s1037" type="#_x0000_t202" style="position:absolute;left:0;text-align:left;margin-left:214.9pt;margin-top:32.9pt;width:45.25pt;height:28.35pt;z-index:251725824;visibility:visible;mso-wrap-style:square;mso-width-percent:0;mso-height-percent:0;mso-wrap-distance-left:9pt;mso-wrap-distance-top:0;mso-wrap-distance-right:9pt;mso-wrap-distance-bottom:0;mso-position-horizontal:absolute;mso-position-horizontal-relative:text;mso-position-vertical:absolute;mso-position-vertical-relative:text;mso-width-percent:0;mso-height-percent:0;mso-width-relative:page;mso-height-relative:page;v-text-anchor:top" o:gfxdata="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" filled="f" stroked="f" strokeweight=".5pt">
+              <v:shape w14:anchorId="3DD8F1DA" id="Text Box 79" o:spid="_x0000_s1037" type="#_x0000_t202" style="position:absolute;left:0;text-align:left;margin-left:214.9pt;margin-top:32.9pt;width:45.25pt;height:28.35pt;z-index:251725824;visibility:visible;mso-wrap-style:square;mso-width-percent:0;mso-height-percent:0;mso-wrap-distance-left:9pt;mso-wrap-distance-top:0;mso-wrap-distance-right:9pt;mso-wrap-distance-bottom:0;mso-position-horizontal:absolute;mso-position-horizontal-relative:text;mso-position-vertical:absolute;mso-position-vertical-relative:text;mso-width-percent:0;mso-height-percent:0;mso-width-relative:page;mso-height-relative:page;v-text-anchor:top" o:gfxdata="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" filled="f" stroked="f" strokeweight=".5pt">
                 <v:textbox>
                   <w:txbxContent>
                     <w:p>
@@ -10058,7 +10214,7 @@
           </mc:Choice>
           <mc:Fallback>
             <w:pict>
-              <v:shape w14:anchorId="448395D9" id="Text Box 80" o:spid="_x0000_s1038" type="#_x0000_t202" style="position:absolute;left:0;text-align:left;margin-left:366pt;margin-top:22.55pt;width:95.45pt;height:28.35pt;z-index:251726848;visibility:visible;mso-wrap-style:square;mso-width-percent:0;mso-height-percent:0;mso-wrap-distance-left:9pt;mso-wrap-distance-top:0;mso-wrap-distance-right:9pt;mso-wrap-distance-bottom:0;mso-position-horizontal:absolute;mso-position-horizontal-relative:text;mso-position-vertical:absolute;mso-position-vertical-relative:text;mso-width-percent:0;mso-height-percent:0;mso-width-relative:margin;mso-height-relative:page;v-text-anchor:top" o:gfxdata="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" filled="f" stroked="f" strokeweight=".5pt">
+              <v:shape w14:anchorId="448395D9" id="Text Box 80" o:spid="_x0000_s1038" type="#_x0000_t202" style="position:absolute;left:0;text-align:left;margin-left:366pt;margin-top:22.55pt;width:95.45pt;height:28.35pt;z-index:251726848;visibility:visible;mso-wrap-style:square;mso-width-percent:0;mso-height-percent:0;mso-wrap-distance-left:9pt;mso-wrap-distance-top:0;mso-wrap-distance-right:9pt;mso-wrap-distance-bottom:0;mso-position-horizontal:absolute;mso-position-horizontal-relative:text;mso-position-vertical:absolute;mso-position-vertical-relative:text;mso-width-percent:0;mso-height-percent:0;mso-width-relative:margin;mso-height-relative:page;v-text-anchor:top" o:gfxdata="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" filled="f" stroked="f" strokeweight=".5pt">
                 <v:textbox>
                   <w:txbxContent>
                     <w:p>
@@ -10189,7 +10345,7 @@
           </mc:Choice>
           <mc:Fallback>
             <w:pict>
-              <v:shape w14:anchorId="50686C5B" id="Text Box 81" o:spid="_x0000_s1039" type="#_x0000_t202" style="position:absolute;left:0;text-align:left;margin-left:-.05pt;margin-top:22.5pt;width:95.45pt;height:28.35pt;z-index:251727872;visibility:visible;mso-wrap-style:square;mso-width-percent:0;mso-height-percent:0;mso-wrap-distance-left:9pt;mso-wrap-distance-top:0;mso-wrap-distance-right:9pt;mso-wrap-distance-bottom:0;mso-position-horizontal:absolute;mso-position-horizontal-relative:margin;mso-position-vertical:absolute;mso-position-vertical-relative:text;mso-width-percent:0;mso-height-percent:0;mso-width-relative:margin;mso-height-relative:page;v-text-anchor:top" o:gfxdata="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" filled="f" stroked="f" strokeweight=".5pt">
+              <v:shape w14:anchorId="50686C5B" id="Text Box 81" o:spid="_x0000_s1039" type="#_x0000_t202" style="position:absolute;left:0;text-align:left;margin-left:-.05pt;margin-top:22.5pt;width:95.45pt;height:28.35pt;z-index:251727872;visibility:visible;mso-wrap-style:square;mso-width-percent:0;mso-height-percent:0;mso-wrap-distance-left:9pt;mso-wrap-distance-top:0;mso-wrap-distance-right:9pt;mso-wrap-distance-bottom:0;mso-position-horizontal:absolute;mso-position-horizontal-relative:margin;mso-position-vertical:absolute;mso-position-vertical-relative:text;mso-width-percent:0;mso-height-percent:0;mso-width-relative:margin;mso-height-relative:page;v-text-anchor:top" o:gfxdata="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" filled="f" stroked="f" strokeweight=".5pt">
                 <v:textbox>
                   <w:txbxContent>
                     <w:p>
@@ -10355,7 +10511,15 @@
       </w:r>
       <w:r>
         <w:tab/>
-        <w:t xml:space="preserve">A. Tsymbal. (2004). </w:t>
+        <w:t xml:space="preserve">A. </w:t>
+      </w:r>
+      <w:proofErr w:type="spellStart"/>
+      <w:r>
+        <w:t>Tsymbal</w:t>
+      </w:r>
+      <w:proofErr w:type="spellEnd"/>
+      <w:r>
+        <w:t xml:space="preserve">. (2004). </w:t>
       </w:r>
       <w:r>
         <w:rPr>
@@ -10390,7 +10554,22 @@
       </w:r>
       <w:r>
         <w:tab/>
-        <w:t xml:space="preserve">Dr. Dataman. (2021, Apr, 18). </w:t>
+      </w:r>
+      <w:proofErr w:type="spellStart"/>
+      <w:r>
+        <w:t>Dr.</w:t>
+      </w:r>
+      <w:proofErr w:type="spellEnd"/>
+      <w:r>
+        <w:t xml:space="preserve"> </w:t>
+      </w:r>
+      <w:proofErr w:type="spellStart"/>
+      <w:r>
+        <w:t>Dataman</w:t>
+      </w:r>
+      <w:proofErr w:type="spellEnd"/>
+      <w:r>
+        <w:t xml:space="preserve">. (2021, Apr, 18). </w:t>
       </w:r>
       <w:r>
         <w:rPr>
@@ -10431,8 +10610,16 @@
         <w:rPr>
           <w:i/>
         </w:rPr>
-        <w:t>Detecting Anomalies with Moving Median Decompsition</w:t>
-      </w:r>
+        <w:t xml:space="preserve">Detecting Anomalies with Moving Median </w:t>
+      </w:r>
+      <w:proofErr w:type="spellStart"/>
+      <w:r>
+        <w:rPr>
+          <w:i/>
+        </w:rPr>
+        <w:t>Decompsition</w:t>
+      </w:r>
+      <w:proofErr w:type="spellEnd"/>
       <w:r>
         <w:t xml:space="preserve">. [Online]. Available: </w:t>
       </w:r>
@@ -10460,7 +10647,23 @@
       </w:r>
       <w:r>
         <w:tab/>
-        <w:t xml:space="preserve">A. Kliton, G. Shevlyakov and P. Smirnov. (2013). </w:t>
+        <w:t xml:space="preserve">A. </w:t>
+      </w:r>
+      <w:proofErr w:type="spellStart"/>
+      <w:r>
+        <w:t>Kliton</w:t>
+      </w:r>
+      <w:proofErr w:type="spellEnd"/>
+      <w:r>
+        <w:t xml:space="preserve">, G. </w:t>
+      </w:r>
+      <w:proofErr w:type="spellStart"/>
+      <w:r>
+        <w:t>Shevlyakov</w:t>
+      </w:r>
+      <w:proofErr w:type="spellEnd"/>
+      <w:r>
+        <w:t xml:space="preserve"> and P. Smirnov. (2013). </w:t>
       </w:r>
       <w:r>
         <w:rPr>
@@ -10498,7 +10701,15 @@
       </w:r>
       <w:r>
         <w:tab/>
-        <w:t xml:space="preserve">M. Goldstein, A. Dengel. (2012). </w:t>
+        <w:t xml:space="preserve">M. Goldstein, A. </w:t>
+      </w:r>
+      <w:proofErr w:type="spellStart"/>
+      <w:r>
+        <w:t>Dengel</w:t>
+      </w:r>
+      <w:proofErr w:type="spellEnd"/>
+      <w:r>
+        <w:t xml:space="preserve">. (2012). </w:t>
       </w:r>
       <w:r>
         <w:rPr>
@@ -10536,9 +10747,19 @@
     </w:p>
     <w:p>
       <w:pPr>
-        <w:ind w:left="720" w:hanging="720"/>
-      </w:pPr>
-    </w:p>
+        <w:rPr>
+          <w:rStyle w:val="Hyperlink"/>
+        </w:rPr>
+      </w:pPr>
+    </w:p>
+    <w:p>
+      <w:pPr>
+        <w:rPr>
+          <w:rStyle w:val="Hyperlink"/>
+        </w:rPr>
+      </w:pPr>
+    </w:p>
+    <w:p/>
     <w:p>
       <w:pPr>
         <w:pStyle w:val="CSC3002SubHead"/>
@@ -10558,21 +10779,87 @@
     </w:p>
     <w:tbl>
       <w:tblPr>
-        <w:tblStyle w:val="TableGrid"/>
-        <w:tblpPr w:leftFromText="180" w:rightFromText="180" w:vertAnchor="text" w:horzAnchor="page" w:tblpX="6313" w:tblpY="246"/>
+        <w:tblStyle w:val="TableGridLight"/>
+        <w:tblpPr w:leftFromText="180" w:rightFromText="180" w:vertAnchor="text" w:horzAnchor="margin" w:tblpXSpec="right" w:tblpY="681"/>
         <w:tblW w:w="0" w:type="auto"/>
         <w:tblLook w:val="04A0" w:firstRow="1" w:lastRow="0" w:firstColumn="1" w:lastColumn="0" w:noHBand="0" w:noVBand="1"/>
       </w:tblPr>
       <w:tblGrid>
-        <w:gridCol w:w="2844"/>
+        <w:gridCol w:w="540"/>
+        <w:gridCol w:w="2432"/>
+        <w:gridCol w:w="1134"/>
       </w:tblGrid>
       <w:tr>
         <w:trPr>
-          <w:trHeight w:val="410"/>
+          <w:trHeight w:val="350"/>
         </w:trPr>
         <w:tc>
           <w:tcPr>
-            <w:tcW w:w="2844" w:type="dxa"/>
+            <w:tcW w:w="4106" w:type="dxa"/>
+            <w:gridSpan w:val="3"/>
+            <w:shd w:val="clear" w:color="auto" w:fill="D0CECE" w:themeFill="background2" w:themeFillShade="E6"/>
+          </w:tcPr>
+          <w:p>
+            <w:pPr>
+              <w:tabs>
+                <w:tab w:val="left" w:pos="360"/>
+                <w:tab w:val="left" w:pos="810"/>
+                <w:tab w:val="left" w:pos="7920"/>
+              </w:tabs>
+              <w:ind w:right="-20"/>
+              <w:jc w:val="center"/>
+              <w:rPr>
+                <w:rFonts w:ascii="Times New Roman" w:hAnsi="Times New Roman"/>
+                <w:b/>
+                <w:szCs w:val="24"/>
+              </w:rPr>
+            </w:pPr>
+            <w:r>
+              <w:rPr>
+                <w:rFonts w:ascii="Times New Roman" w:hAnsi="Times New Roman"/>
+                <w:b/>
+                <w:bCs/>
+                <w:szCs w:val="24"/>
+              </w:rPr>
+              <w:t>True Positive</w:t>
+            </w:r>
+          </w:p>
+        </w:tc>
+      </w:tr>
+      <w:tr>
+        <w:trPr>
+          <w:trHeight w:val="467"/>
+        </w:trPr>
+        <w:tc>
+          <w:tcPr>
+            <w:tcW w:w="540" w:type="dxa"/>
+          </w:tcPr>
+          <w:p>
+            <w:pPr>
+              <w:tabs>
+                <w:tab w:val="left" w:pos="360"/>
+                <w:tab w:val="left" w:pos="810"/>
+                <w:tab w:val="left" w:pos="7920"/>
+              </w:tabs>
+              <w:ind w:right="-20"/>
+              <w:jc w:val="center"/>
+              <w:rPr>
+                <w:rFonts w:ascii="Times New Roman" w:hAnsi="Times New Roman"/>
+                <w:szCs w:val="24"/>
+              </w:rPr>
+            </w:pPr>
+            <w:r>
+              <w:rPr>
+                <w:rFonts w:ascii="Times New Roman" w:hAnsi="Times New Roman"/>
+                <w:szCs w:val="24"/>
+              </w:rPr>
+              <w:t>PK</w:t>
+            </w:r>
+          </w:p>
+        </w:tc>
+        <w:tc>
+          <w:tcPr>
+            <w:tcW w:w="2432" w:type="dxa"/>
           </w:tcPr>
           <w:p>
             <w:pPr>
@@ -10585,30 +10872,92 @@
               <w:jc w:val="both"/>
               <w:rPr>
                 <w:rFonts w:ascii="Times New Roman" w:hAnsi="Times New Roman"/>
-                <w:b/>
-                <w:bCs/>
                 <w:szCs w:val="24"/>
-              </w:rPr>
-            </w:pPr>
+                <w:u w:val="single"/>
+              </w:rPr>
+            </w:pPr>
+            <w:proofErr w:type="spellStart"/>
             <w:r>
               <w:rPr>
                 <w:rFonts w:ascii="Times New Roman" w:hAnsi="Times New Roman"/>
-                <w:b/>
-                <w:bCs/>
                 <w:szCs w:val="24"/>
-              </w:rPr>
-              <w:t>True Positive</w:t>
+                <w:u w:val="single"/>
+              </w:rPr>
+              <w:t>true_positive_</w:t>
+            </w:r>
+            <w:r>
+              <w:rPr>
+                <w:rFonts w:ascii="Times New Roman" w:hAnsi="Times New Roman"/>
+                <w:szCs w:val="24"/>
+                <w:u w:val="single"/>
+              </w:rPr>
+              <w:t>id</w:t>
+            </w:r>
+            <w:proofErr w:type="spellEnd"/>
+          </w:p>
+        </w:tc>
+        <w:tc>
+          <w:tcPr>
+            <w:tcW w:w="1134" w:type="dxa"/>
+          </w:tcPr>
+          <w:p>
+            <w:pPr>
+              <w:tabs>
+                <w:tab w:val="left" w:pos="360"/>
+                <w:tab w:val="left" w:pos="810"/>
+                <w:tab w:val="left" w:pos="7920"/>
+              </w:tabs>
+              <w:ind w:right="-20"/>
+              <w:jc w:val="center"/>
+              <w:rPr>
+                <w:rFonts w:ascii="Times New Roman" w:hAnsi="Times New Roman"/>
+                <w:szCs w:val="24"/>
+              </w:rPr>
+            </w:pPr>
+            <w:r>
+              <w:rPr>
+                <w:rFonts w:ascii="Times New Roman" w:hAnsi="Times New Roman"/>
+                <w:szCs w:val="24"/>
+              </w:rPr>
+              <w:t>int</w:t>
             </w:r>
           </w:p>
         </w:tc>
       </w:tr>
       <w:tr>
         <w:trPr>
-          <w:trHeight w:val="1244"/>
+          <w:trHeight w:val="454"/>
         </w:trPr>
         <w:tc>
           <w:tcPr>
-            <w:tcW w:w="2844" w:type="dxa"/>
+            <w:tcW w:w="540" w:type="dxa"/>
+          </w:tcPr>
+          <w:p>
+            <w:pPr>
+              <w:tabs>
+                <w:tab w:val="left" w:pos="360"/>
+                <w:tab w:val="left" w:pos="810"/>
+                <w:tab w:val="left" w:pos="7920"/>
+              </w:tabs>
+              <w:ind w:right="-20"/>
+              <w:jc w:val="center"/>
+              <w:rPr>
+                <w:rFonts w:ascii="Times New Roman" w:hAnsi="Times New Roman"/>
+                <w:szCs w:val="24"/>
+              </w:rPr>
+            </w:pPr>
+            <w:r>
+              <w:rPr>
+                <w:rFonts w:ascii="Times New Roman" w:hAnsi="Times New Roman"/>
+                <w:szCs w:val="24"/>
+              </w:rPr>
+              <w:t>FK</w:t>
+            </w:r>
+          </w:p>
+        </w:tc>
+        <w:tc>
+          <w:tcPr>
+            <w:tcW w:w="2432" w:type="dxa"/>
           </w:tcPr>
           <w:p>
             <w:pPr>
@@ -10629,9 +10978,14 @@
                 <w:rFonts w:ascii="Times New Roman" w:hAnsi="Times New Roman"/>
                 <w:szCs w:val="24"/>
               </w:rPr>
-              <w:t>true_positive_primary_key</w:t>
-            </w:r>
-          </w:p>
+              <w:t>detection_ID</w:t>
+            </w:r>
+          </w:p>
+        </w:tc>
+        <w:tc>
+          <w:tcPr>
+            <w:tcW w:w="1134" w:type="dxa"/>
+          </w:tcPr>
           <w:p>
             <w:pPr>
               <w:tabs>
@@ -10640,7 +10994,7 @@
                 <w:tab w:val="left" w:pos="7920"/>
               </w:tabs>
               <w:ind w:right="-20"/>
-              <w:jc w:val="both"/>
+              <w:jc w:val="center"/>
               <w:rPr>
                 <w:rFonts w:ascii="Times New Roman" w:hAnsi="Times New Roman"/>
                 <w:szCs w:val="24"/>
@@ -10651,9 +11005,19 @@
                 <w:rFonts w:ascii="Times New Roman" w:hAnsi="Times New Roman"/>
                 <w:szCs w:val="24"/>
               </w:rPr>
-              <w:t>detection_ID</w:t>
-            </w:r>
-          </w:p>
+              <w:t>int</w:t>
+            </w:r>
+          </w:p>
+        </w:tc>
+      </w:tr>
+      <w:tr>
+        <w:trPr>
+          <w:trHeight w:val="454"/>
+        </w:trPr>
+        <w:tc>
+          <w:tcPr>
+            <w:tcW w:w="540" w:type="dxa"/>
+          </w:tcPr>
           <w:p>
             <w:pPr>
               <w:tabs>
@@ -10662,18 +11026,59 @@
                 <w:tab w:val="left" w:pos="7920"/>
               </w:tabs>
               <w:ind w:right="-20"/>
-              <w:jc w:val="both"/>
+              <w:jc w:val="center"/>
               <w:rPr>
                 <w:rFonts w:ascii="Times New Roman" w:hAnsi="Times New Roman"/>
                 <w:szCs w:val="24"/>
               </w:rPr>
             </w:pPr>
-            <w:r>
+          </w:p>
+        </w:tc>
+        <w:tc>
+          <w:tcPr>
+            <w:tcW w:w="2432" w:type="dxa"/>
+          </w:tcPr>
+          <w:p>
+            <w:pPr>
+              <w:pStyle w:val="CSC3002SubSubHEad"/>
+              <w:rPr>
+                <w:b w:val="0"/>
+                <w:bCs/>
+              </w:rPr>
+            </w:pPr>
+            <w:r>
+              <w:rPr>
+                <w:b w:val="0"/>
+                <w:bCs/>
+              </w:rPr>
+              <w:t>true_positive_datetime</w:t>
+            </w:r>
+          </w:p>
+        </w:tc>
+        <w:tc>
+          <w:tcPr>
+            <w:tcW w:w="1134" w:type="dxa"/>
+          </w:tcPr>
+          <w:p>
+            <w:pPr>
+              <w:tabs>
+                <w:tab w:val="left" w:pos="360"/>
+                <w:tab w:val="left" w:pos="810"/>
+                <w:tab w:val="left" w:pos="7920"/>
+              </w:tabs>
+              <w:ind w:right="-20"/>
+              <w:jc w:val="center"/>
               <w:rPr>
                 <w:rFonts w:ascii="Times New Roman" w:hAnsi="Times New Roman"/>
                 <w:szCs w:val="24"/>
               </w:rPr>
-              <w:t>true_positive_datetime</w:t>
+            </w:pPr>
+            <w:r>
+              <w:rPr>
+                <w:rFonts w:ascii="Times New Roman" w:hAnsi="Times New Roman"/>
+                <w:szCs w:val="24"/>
+              </w:rPr>
+              <w:t>datetime</w:t>
             </w:r>
           </w:p>
         </w:tc>
@@ -10686,27 +11091,47 @@
     </w:p>
     <w:tbl>
       <w:tblPr>
-        <w:tblStyle w:val="TableGrid"/>
-        <w:tblpPr w:leftFromText="180" w:rightFromText="180" w:vertAnchor="text" w:horzAnchor="page" w:tblpX="2437" w:tblpY="642"/>
+        <w:tblStyle w:val="TableGridLight"/>
+        <w:tblpPr w:leftFromText="180" w:rightFromText="180" w:vertAnchor="text" w:horzAnchor="margin" w:tblpY="1707"/>
         <w:tblW w:w="0" w:type="auto"/>
         <w:tblLook w:val="04A0" w:firstRow="1" w:lastRow="0" w:firstColumn="1" w:lastColumn="0" w:noHBand="0" w:noVBand="1"/>
       </w:tblPr>
       <w:tblGrid>
-        <w:gridCol w:w="2387"/>
+        <w:gridCol w:w="540"/>
+        <w:gridCol w:w="2176"/>
+        <w:gridCol w:w="1389"/>
       </w:tblGrid>
       <w:tr>
         <w:trPr>
-          <w:trHeight w:val="488"/>
+          <w:trHeight w:val="350"/>
         </w:trPr>
         <w:tc>
           <w:tcPr>
-            <w:tcW w:w="2387" w:type="dxa"/>
-          </w:tcPr>
-          <w:p>
-            <w:pPr>
-              <w:pStyle w:val="CSC3002SubSubHEad"/>
-            </w:pPr>
-            <w:r>
+            <w:tcW w:w="4105" w:type="dxa"/>
+            <w:gridSpan w:val="3"/>
+            <w:shd w:val="clear" w:color="auto" w:fill="D0CECE" w:themeFill="background2" w:themeFillShade="E6"/>
+          </w:tcPr>
+          <w:p>
+            <w:pPr>
+              <w:tabs>
+                <w:tab w:val="left" w:pos="360"/>
+                <w:tab w:val="left" w:pos="810"/>
+                <w:tab w:val="left" w:pos="7920"/>
+              </w:tabs>
+              <w:ind w:right="-20"/>
+              <w:jc w:val="center"/>
+              <w:rPr>
+                <w:rFonts w:ascii="Times New Roman" w:hAnsi="Times New Roman"/>
+                <w:b/>
+                <w:szCs w:val="24"/>
+              </w:rPr>
+            </w:pPr>
+            <w:r>
+              <w:rPr>
+                <w:rFonts w:ascii="Times New Roman" w:hAnsi="Times New Roman"/>
+                <w:b/>
+                <w:szCs w:val="24"/>
+              </w:rPr>
               <w:t>Detection</w:t>
             </w:r>
           </w:p>
@@ -10714,41 +11139,101 @@
       </w:tr>
       <w:tr>
         <w:trPr>
-          <w:trHeight w:val="2614"/>
+          <w:trHeight w:val="467"/>
         </w:trPr>
         <w:tc>
           <w:tcPr>
-            <w:tcW w:w="2387" w:type="dxa"/>
+            <w:tcW w:w="540" w:type="dxa"/>
+          </w:tcPr>
+          <w:p>
+            <w:pPr>
+              <w:tabs>
+                <w:tab w:val="left" w:pos="360"/>
+                <w:tab w:val="left" w:pos="810"/>
+                <w:tab w:val="left" w:pos="7920"/>
+              </w:tabs>
+              <w:ind w:right="-20"/>
+              <w:jc w:val="center"/>
+              <w:rPr>
+                <w:rFonts w:ascii="Times New Roman" w:hAnsi="Times New Roman"/>
+                <w:szCs w:val="24"/>
+              </w:rPr>
+            </w:pPr>
+            <w:r>
+              <w:rPr>
+                <w:rFonts w:ascii="Times New Roman" w:hAnsi="Times New Roman"/>
+                <w:szCs w:val="24"/>
+              </w:rPr>
+              <w:t>PK</w:t>
+            </w:r>
+          </w:p>
+        </w:tc>
+        <w:tc>
+          <w:tcPr>
+            <w:tcW w:w="2176" w:type="dxa"/>
           </w:tcPr>
           <w:p>
             <w:pPr>
               <w:pStyle w:val="CSC3002SubSubHEad"/>
+            </w:pPr>
+            <w:r>
               <w:rPr>
                 <w:b w:val="0"/>
                 <w:bCs/>
-              </w:rPr>
-            </w:pPr>
+                <w:u w:val="single"/>
+              </w:rPr>
+              <w:t>d</w:t>
+            </w:r>
             <w:r>
               <w:rPr>
                 <w:b w:val="0"/>
                 <w:bCs/>
+                <w:u w:val="single"/>
+              </w:rPr>
+              <w:t>etection_ID</w:t>
+            </w:r>
+          </w:p>
+        </w:tc>
+        <w:tc>
+          <w:tcPr>
+            <w:tcW w:w="1389" w:type="dxa"/>
+          </w:tcPr>
+          <w:p>
+            <w:pPr>
+              <w:tabs>
+                <w:tab w:val="left" w:pos="360"/>
+                <w:tab w:val="left" w:pos="810"/>
+                <w:tab w:val="left" w:pos="7920"/>
+              </w:tabs>
+              <w:ind w:right="-20"/>
+              <w:jc w:val="center"/>
+              <w:rPr>
+                <w:rFonts w:ascii="Times New Roman" w:hAnsi="Times New Roman"/>
+                <w:szCs w:val="24"/>
+              </w:rPr>
+            </w:pPr>
+            <w:r>
+              <w:rPr>
+                <w:rFonts w:ascii="Times New Roman" w:hAnsi="Times New Roman"/>
                 <w:noProof/>
+                <w:szCs w:val="24"/>
+                <w:lang w:eastAsia="en-GB"/>
               </w:rPr>
               <mc:AlternateContent>
                 <mc:Choice Requires="wps">
                   <w:drawing>
-                    <wp:anchor distT="0" distB="0" distL="114300" distR="114300" simplePos="0" relativeHeight="251731968" behindDoc="0" locked="0" layoutInCell="1" allowOverlap="1" wp14:anchorId="25C01FE1" wp14:editId="475921EC">
+                    <wp:anchor distT="0" distB="0" distL="114300" distR="114300" simplePos="0" relativeHeight="251731968" behindDoc="0" locked="0" layoutInCell="1" allowOverlap="1" wp14:anchorId="29AB7239" wp14:editId="5AF5A1E4">
                       <wp:simplePos x="0" y="0"/>
                       <wp:positionH relativeFrom="column">
-                        <wp:posOffset>1437005</wp:posOffset>
+                        <wp:posOffset>809290</wp:posOffset>
                       </wp:positionH>
                       <wp:positionV relativeFrom="paragraph">
-                        <wp:posOffset>201930</wp:posOffset>
+                        <wp:posOffset>243392</wp:posOffset>
                       </wp:positionV>
-                      <wp:extent cx="944880" cy="2095500"/>
-                      <wp:effectExtent l="0" t="0" r="26670" b="19050"/>
+                      <wp:extent cx="544152" cy="2187828"/>
+                      <wp:effectExtent l="0" t="0" r="27940" b="22225"/>
                       <wp:wrapNone/>
-                      <wp:docPr id="22" name="Connector: Elbow 22"/>
+                      <wp:docPr id="32" name="Elbow Connector 32"/>
                       <wp:cNvGraphicFramePr/>
                       <a:graphic xmlns:a="http://schemas.openxmlformats.org/drawingml/2006/main">
                         <a:graphicData uri="http://schemas.microsoft.com/office/word/2010/wordprocessingShape">
@@ -10757,11 +11242,11 @@
                             <wps:spPr>
                               <a:xfrm>
                                 <a:off x="0" y="0"/>
-                                <a:ext cx="944880" cy="2095500"/>
+                                <a:ext cx="544152" cy="2187828"/>
                               </a:xfrm>
                               <a:prstGeom prst="bentConnector3">
                                 <a:avLst>
-                                  <a:gd name="adj1" fmla="val 29839"/>
+                                  <a:gd name="adj1" fmla="val 31389"/>
                                 </a:avLst>
                               </a:prstGeom>
                             </wps:spPr>
@@ -10788,7 +11273,7 @@
                 </mc:Choice>
                 <mc:Fallback>
                   <w:pict>
-                    <v:shapetype w14:anchorId="519BB3B6" id="_x0000_t34" coordsize="21600,21600" o:spt="34" o:oned="t" adj="10800" path="m,l@0,0@0,21600,21600,21600e" filled="f">
+                    <v:shapetype w14:anchorId="5B0BA3C8" id="_x0000_t34" coordsize="21600,21600" o:spt="34" o:oned="t" adj="10800" path="m,l@0,0@0,21600,21600,21600e" filled="f">
                       <v:stroke joinstyle="miter"/>
                       <v:formulas>
                         <v:f eqn="val #0"/>
@@ -10799,32 +11284,33 @@
                       </v:handles>
                       <o:lock v:ext="edit" shapetype="t"/>
                     </v:shapetype>
-                    <v:shape id="Connector: Elbow 22" o:spid="_x0000_s1026" type="#_x0000_t34" style="position:absolute;margin-left:113.15pt;margin-top:15.9pt;width:74.4pt;height:165pt;z-index:251731968;visibility:visible;mso-wrap-style:square;mso-wrap-distance-left:9pt;mso-wrap-distance-top:0;mso-wrap-distance-right:9pt;mso-wrap-distance-bottom:0;mso-position-horizontal:absolute;mso-position-horizontal-relative:text;mso-position-vertical:absolute;mso-position-vertical-relative:text" o:gfxdata="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" adj="6445" strokecolor="black [3200]" strokeweight=".5pt"/>
+                    <v:shape id="Elbow Connector 32" o:spid="_x0000_s1026" type="#_x0000_t34" style="position:absolute;margin-left:63.7pt;margin-top:19.15pt;width:42.85pt;height:172.25pt;z-index:251731968;visibility:visible;mso-wrap-style:square;mso-wrap-distance-left:9pt;mso-wrap-distance-top:0;mso-wrap-distance-right:9pt;mso-wrap-distance-bottom:0;mso-position-horizontal:absolute;mso-position-horizontal-relative:text;mso-position-vertical:absolute;mso-position-vertical-relative:text" o:gfxdata="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" adj="6780" strokecolor="black [3200]" strokeweight=".5pt"/>
                   </w:pict>
                 </mc:Fallback>
               </mc:AlternateContent>
             </w:r>
             <w:r>
               <w:rPr>
-                <w:b w:val="0"/>
-                <w:bCs/>
+                <w:rFonts w:ascii="Times New Roman" w:hAnsi="Times New Roman"/>
                 <w:noProof/>
+                <w:szCs w:val="24"/>
+                <w:lang w:eastAsia="en-GB"/>
               </w:rPr>
               <mc:AlternateContent>
                 <mc:Choice Requires="wps">
                   <w:drawing>
-                    <wp:anchor distT="0" distB="0" distL="114300" distR="114300" simplePos="0" relativeHeight="251730944" behindDoc="0" locked="0" layoutInCell="1" allowOverlap="1" wp14:anchorId="0D11682A" wp14:editId="417740B6">
+                    <wp:anchor distT="0" distB="0" distL="114300" distR="114300" simplePos="0" relativeHeight="251730944" behindDoc="0" locked="0" layoutInCell="1" allowOverlap="1" wp14:anchorId="05686205" wp14:editId="43E829CD">
                       <wp:simplePos x="0" y="0"/>
                       <wp:positionH relativeFrom="column">
-                        <wp:posOffset>1444625</wp:posOffset>
+                        <wp:posOffset>814900</wp:posOffset>
                       </wp:positionH>
                       <wp:positionV relativeFrom="paragraph">
-                        <wp:posOffset>133350</wp:posOffset>
+                        <wp:posOffset>131196</wp:posOffset>
                       </wp:positionV>
-                      <wp:extent cx="937260" cy="838200"/>
-                      <wp:effectExtent l="0" t="0" r="15240" b="19050"/>
+                      <wp:extent cx="499273" cy="785374"/>
+                      <wp:effectExtent l="0" t="0" r="15240" b="34290"/>
                       <wp:wrapNone/>
-                      <wp:docPr id="21" name="Connector: Elbow 21"/>
+                      <wp:docPr id="31" name="Elbow Connector 31"/>
                       <wp:cNvGraphicFramePr/>
                       <a:graphic xmlns:a="http://schemas.openxmlformats.org/drawingml/2006/main">
                         <a:graphicData uri="http://schemas.microsoft.com/office/word/2010/wordprocessingShape">
@@ -10833,7 +11319,7 @@
                             <wps:spPr>
                               <a:xfrm>
                                 <a:off x="0" y="0"/>
-                                <a:ext cx="937260" cy="838200"/>
+                                <a:ext cx="499273" cy="785374"/>
                               </a:xfrm>
                               <a:prstGeom prst="bentConnector3">
                                 <a:avLst/>
@@ -10862,26 +11348,122 @@
                 </mc:Choice>
                 <mc:Fallback>
                   <w:pict>
-                    <v:shape w14:anchorId="5F1ADD7F" id="Connector: Elbow 21" o:spid="_x0000_s1026" type="#_x0000_t34" style="position:absolute;margin-left:113.75pt;margin-top:10.5pt;width:73.8pt;height:66pt;z-index:251730944;visibility:visible;mso-wrap-style:square;mso-wrap-distance-left:9pt;mso-wrap-distance-top:0;mso-wrap-distance-right:9pt;mso-wrap-distance-bottom:0;mso-position-horizontal:absolute;mso-position-horizontal-relative:text;mso-position-vertical:absolute;mso-position-vertical-relative:text" o:gfxdata="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" strokecolor="black [3200]" strokeweight=".5pt"/>
+                    <v:shape w14:anchorId="0E3427A7" id="Elbow Connector 31" o:spid="_x0000_s1026" type="#_x0000_t34" style="position:absolute;margin-left:64.15pt;margin-top:10.35pt;width:39.3pt;height:61.85pt;z-index:251730944;visibility:visible;mso-wrap-style:square;mso-wrap-distance-left:9pt;mso-wrap-distance-top:0;mso-wrap-distance-right:9pt;mso-wrap-distance-bottom:0;mso-position-horizontal:absolute;mso-position-horizontal-relative:text;mso-position-vertical:absolute;mso-position-vertical-relative:text" o:gfxdata="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" strokecolor="black [3200]" strokeweight=".5pt"/>
                   </w:pict>
                 </mc:Fallback>
               </mc:AlternateContent>
             </w:r>
             <w:r>
               <w:rPr>
+                <w:rFonts w:ascii="Times New Roman" w:hAnsi="Times New Roman"/>
+                <w:szCs w:val="24"/>
+              </w:rPr>
+              <w:t>int</w:t>
+            </w:r>
+          </w:p>
+        </w:tc>
+      </w:tr>
+      <w:tr>
+        <w:trPr>
+          <w:trHeight w:val="454"/>
+        </w:trPr>
+        <w:tc>
+          <w:tcPr>
+            <w:tcW w:w="540" w:type="dxa"/>
+          </w:tcPr>
+          <w:p>
+            <w:pPr>
+              <w:tabs>
+                <w:tab w:val="left" w:pos="360"/>
+                <w:tab w:val="left" w:pos="810"/>
+                <w:tab w:val="left" w:pos="7920"/>
+              </w:tabs>
+              <w:ind w:right="-20"/>
+              <w:jc w:val="center"/>
+              <w:rPr>
+                <w:rFonts w:ascii="Times New Roman" w:hAnsi="Times New Roman"/>
+                <w:szCs w:val="24"/>
+              </w:rPr>
+            </w:pPr>
+          </w:p>
+        </w:tc>
+        <w:tc>
+          <w:tcPr>
+            <w:tcW w:w="2176" w:type="dxa"/>
+          </w:tcPr>
+          <w:p>
+            <w:pPr>
+              <w:pStyle w:val="CSC3002SubSubHEad"/>
+              <w:rPr>
                 <w:b w:val="0"/>
                 <w:bCs/>
               </w:rPr>
-              <w:t>detection_</w:t>
-            </w:r>
+            </w:pPr>
             <w:r>
               <w:rPr>
                 <w:b w:val="0"/>
                 <w:bCs/>
               </w:rPr>
-              <w:t>ID</w:t>
-            </w:r>
-          </w:p>
+              <w:t>detector_name</w:t>
+            </w:r>
+          </w:p>
+        </w:tc>
+        <w:tc>
+          <w:tcPr>
+            <w:tcW w:w="1389" w:type="dxa"/>
+          </w:tcPr>
+          <w:p>
+            <w:pPr>
+              <w:tabs>
+                <w:tab w:val="left" w:pos="360"/>
+                <w:tab w:val="left" w:pos="810"/>
+                <w:tab w:val="left" w:pos="7920"/>
+              </w:tabs>
+              <w:ind w:right="-20"/>
+              <w:jc w:val="center"/>
+              <w:rPr>
+                <w:rFonts w:ascii="Times New Roman" w:hAnsi="Times New Roman"/>
+                <w:szCs w:val="24"/>
+              </w:rPr>
+            </w:pPr>
+            <w:r>
+              <w:rPr>
+                <w:rFonts w:ascii="Times New Roman" w:hAnsi="Times New Roman"/>
+                <w:szCs w:val="24"/>
+              </w:rPr>
+              <w:t>Varchar(50)</w:t>
+            </w:r>
+          </w:p>
+        </w:tc>
+      </w:tr>
+      <w:tr>
+        <w:trPr>
+          <w:trHeight w:val="454"/>
+        </w:trPr>
+        <w:tc>
+          <w:tcPr>
+            <w:tcW w:w="540" w:type="dxa"/>
+          </w:tcPr>
+          <w:p>
+            <w:pPr>
+              <w:tabs>
+                <w:tab w:val="left" w:pos="360"/>
+                <w:tab w:val="left" w:pos="810"/>
+                <w:tab w:val="left" w:pos="7920"/>
+              </w:tabs>
+              <w:ind w:right="-20"/>
+              <w:jc w:val="center"/>
+              <w:rPr>
+                <w:rFonts w:ascii="Times New Roman" w:hAnsi="Times New Roman"/>
+                <w:szCs w:val="24"/>
+              </w:rPr>
+            </w:pPr>
+          </w:p>
+        </w:tc>
+        <w:tc>
+          <w:tcPr>
+            <w:tcW w:w="2176" w:type="dxa"/>
+          </w:tcPr>
           <w:p>
             <w:pPr>
               <w:pStyle w:val="CSC3002SubSubHEad"/>
@@ -10895,9 +11477,66 @@
                 <w:b w:val="0"/>
                 <w:bCs/>
               </w:rPr>
-              <w:t>detector_name</w:t>
-            </w:r>
-          </w:p>
+              <w:t>dataset_name</w:t>
+            </w:r>
+          </w:p>
+        </w:tc>
+        <w:tc>
+          <w:tcPr>
+            <w:tcW w:w="1389" w:type="dxa"/>
+          </w:tcPr>
+          <w:p>
+            <w:pPr>
+              <w:tabs>
+                <w:tab w:val="left" w:pos="360"/>
+                <w:tab w:val="left" w:pos="810"/>
+                <w:tab w:val="left" w:pos="7920"/>
+              </w:tabs>
+              <w:ind w:right="-20"/>
+              <w:jc w:val="center"/>
+              <w:rPr>
+                <w:rFonts w:ascii="Times New Roman" w:hAnsi="Times New Roman"/>
+                <w:szCs w:val="24"/>
+              </w:rPr>
+            </w:pPr>
+            <w:r>
+              <w:rPr>
+                <w:rFonts w:ascii="Times New Roman" w:hAnsi="Times New Roman"/>
+                <w:szCs w:val="24"/>
+              </w:rPr>
+              <w:t>Varchar(50)</w:t>
+            </w:r>
+          </w:p>
+        </w:tc>
+      </w:tr>
+      <w:tr>
+        <w:trPr>
+          <w:trHeight w:val="454"/>
+        </w:trPr>
+        <w:tc>
+          <w:tcPr>
+            <w:tcW w:w="540" w:type="dxa"/>
+          </w:tcPr>
+          <w:p>
+            <w:pPr>
+              <w:tabs>
+                <w:tab w:val="left" w:pos="360"/>
+                <w:tab w:val="left" w:pos="810"/>
+                <w:tab w:val="left" w:pos="7920"/>
+              </w:tabs>
+              <w:ind w:right="-20"/>
+              <w:jc w:val="center"/>
+              <w:rPr>
+                <w:rFonts w:ascii="Times New Roman" w:hAnsi="Times New Roman"/>
+                <w:szCs w:val="24"/>
+              </w:rPr>
+            </w:pPr>
+          </w:p>
+        </w:tc>
+        <w:tc>
+          <w:tcPr>
+            <w:tcW w:w="2176" w:type="dxa"/>
+          </w:tcPr>
           <w:p>
             <w:pPr>
               <w:pStyle w:val="CSC3002SubSubHEad"/>
@@ -10911,9 +11550,419 @@
                 <w:b w:val="0"/>
                 <w:bCs/>
               </w:rPr>
-              <w:t>dataset_name</w:t>
-            </w:r>
-          </w:p>
+              <w:t>true_negative_count</w:t>
+            </w:r>
+          </w:p>
+        </w:tc>
+        <w:tc>
+          <w:tcPr>
+            <w:tcW w:w="1389" w:type="dxa"/>
+          </w:tcPr>
+          <w:p>
+            <w:pPr>
+              <w:tabs>
+                <w:tab w:val="left" w:pos="360"/>
+                <w:tab w:val="left" w:pos="810"/>
+                <w:tab w:val="left" w:pos="7920"/>
+              </w:tabs>
+              <w:ind w:right="-20"/>
+              <w:jc w:val="center"/>
+              <w:rPr>
+                <w:rFonts w:ascii="Times New Roman" w:hAnsi="Times New Roman"/>
+                <w:szCs w:val="24"/>
+              </w:rPr>
+            </w:pPr>
+            <w:r>
+              <w:rPr>
+                <w:rFonts w:ascii="Times New Roman" w:hAnsi="Times New Roman"/>
+                <w:szCs w:val="24"/>
+              </w:rPr>
+              <w:t>int</w:t>
+            </w:r>
+          </w:p>
+        </w:tc>
+      </w:tr>
+      <w:tr>
+        <w:trPr>
+          <w:trHeight w:val="350"/>
+        </w:trPr>
+        <w:tc>
+          <w:tcPr>
+            <w:tcW w:w="540" w:type="dxa"/>
+          </w:tcPr>
+          <w:p>
+            <w:pPr>
+              <w:tabs>
+                <w:tab w:val="left" w:pos="360"/>
+                <w:tab w:val="left" w:pos="810"/>
+                <w:tab w:val="left" w:pos="7920"/>
+              </w:tabs>
+              <w:ind w:right="-20"/>
+              <w:jc w:val="center"/>
+              <w:rPr>
+                <w:rFonts w:ascii="Times New Roman" w:hAnsi="Times New Roman"/>
+                <w:szCs w:val="24"/>
+              </w:rPr>
+            </w:pPr>
+          </w:p>
+        </w:tc>
+        <w:tc>
+          <w:tcPr>
+            <w:tcW w:w="2176" w:type="dxa"/>
+          </w:tcPr>
+          <w:p>
+            <w:pPr>
+              <w:tabs>
+                <w:tab w:val="left" w:pos="360"/>
+                <w:tab w:val="left" w:pos="810"/>
+                <w:tab w:val="left" w:pos="7920"/>
+              </w:tabs>
+              <w:ind w:right="-20"/>
+              <w:rPr>
+                <w:rFonts w:ascii="Times New Roman" w:hAnsi="Times New Roman"/>
+                <w:szCs w:val="24"/>
+              </w:rPr>
+            </w:pPr>
+            <w:r>
+              <w:rPr>
+                <w:bCs/>
+              </w:rPr>
+              <w:t>dataset_size</w:t>
+            </w:r>
+          </w:p>
+        </w:tc>
+        <w:tc>
+          <w:tcPr>
+            <w:tcW w:w="1389" w:type="dxa"/>
+          </w:tcPr>
+          <w:p>
+            <w:pPr>
+              <w:tabs>
+                <w:tab w:val="left" w:pos="360"/>
+                <w:tab w:val="left" w:pos="810"/>
+                <w:tab w:val="left" w:pos="7920"/>
+              </w:tabs>
+              <w:ind w:right="-20"/>
+              <w:jc w:val="center"/>
+              <w:rPr>
+                <w:rFonts w:ascii="Times New Roman" w:hAnsi="Times New Roman"/>
+                <w:szCs w:val="24"/>
+              </w:rPr>
+            </w:pPr>
+            <w:r>
+              <w:rPr>
+                <w:rFonts w:ascii="Times New Roman" w:hAnsi="Times New Roman"/>
+                <w:szCs w:val="24"/>
+              </w:rPr>
+              <w:t>int</w:t>
+            </w:r>
+          </w:p>
+        </w:tc>
+      </w:tr>
+    </w:tbl>
+    <w:tbl>
+      <w:tblPr>
+        <w:tblStyle w:val="TableGridLight"/>
+        <w:tblpPr w:leftFromText="180" w:rightFromText="180" w:vertAnchor="text" w:horzAnchor="margin" w:tblpXSpec="right" w:tblpY="2446"/>
+        <w:tblW w:w="0" w:type="auto"/>
+        <w:tblLook w:val="04A0" w:firstRow="1" w:lastRow="0" w:firstColumn="1" w:lastColumn="0" w:noHBand="0" w:noVBand="1"/>
+      </w:tblPr>
+      <w:tblGrid>
+        <w:gridCol w:w="540"/>
+        <w:gridCol w:w="2574"/>
+        <w:gridCol w:w="1043"/>
+      </w:tblGrid>
+      <w:tr>
+        <w:trPr>
+          <w:trHeight w:val="350"/>
+        </w:trPr>
+        <w:tc>
+          <w:tcPr>
+            <w:tcW w:w="4106" w:type="dxa"/>
+            <w:gridSpan w:val="3"/>
+            <w:shd w:val="clear" w:color="auto" w:fill="D0CECE" w:themeFill="background2" w:themeFillShade="E6"/>
+          </w:tcPr>
+          <w:p>
+            <w:pPr>
+              <w:tabs>
+                <w:tab w:val="left" w:pos="360"/>
+                <w:tab w:val="left" w:pos="810"/>
+                <w:tab w:val="left" w:pos="7920"/>
+              </w:tabs>
+              <w:ind w:right="-20"/>
+              <w:jc w:val="center"/>
+              <w:rPr>
+                <w:rFonts w:ascii="Times New Roman" w:hAnsi="Times New Roman"/>
+                <w:b/>
+                <w:szCs w:val="24"/>
+              </w:rPr>
+            </w:pPr>
+            <w:r>
+              <w:rPr>
+                <w:rFonts w:ascii="Times New Roman" w:hAnsi="Times New Roman"/>
+                <w:b/>
+                <w:bCs/>
+                <w:szCs w:val="24"/>
+              </w:rPr>
+              <w:t>False</w:t>
+            </w:r>
+            <w:r>
+              <w:rPr>
+                <w:rFonts w:ascii="Times New Roman" w:hAnsi="Times New Roman"/>
+                <w:b/>
+                <w:bCs/>
+                <w:szCs w:val="24"/>
+              </w:rPr>
+              <w:t xml:space="preserve"> </w:t>
+            </w:r>
+            <w:r>
+              <w:rPr>
+                <w:rFonts w:ascii="Times New Roman" w:hAnsi="Times New Roman"/>
+                <w:b/>
+                <w:bCs/>
+                <w:szCs w:val="24"/>
+              </w:rPr>
+              <w:t>Negative</w:t>
+            </w:r>
+          </w:p>
+        </w:tc>
+      </w:tr>
+      <w:tr>
+        <w:trPr>
+          <w:trHeight w:val="467"/>
+        </w:trPr>
+        <w:tc>
+          <w:tcPr>
+            <w:tcW w:w="540" w:type="dxa"/>
+          </w:tcPr>
+          <w:p>
+            <w:pPr>
+              <w:tabs>
+                <w:tab w:val="left" w:pos="360"/>
+                <w:tab w:val="left" w:pos="810"/>
+                <w:tab w:val="left" w:pos="7920"/>
+              </w:tabs>
+              <w:ind w:right="-20"/>
+              <w:jc w:val="center"/>
+              <w:rPr>
+                <w:rFonts w:ascii="Times New Roman" w:hAnsi="Times New Roman"/>
+                <w:szCs w:val="24"/>
+              </w:rPr>
+            </w:pPr>
+            <w:r>
+              <w:rPr>
+                <w:rFonts w:ascii="Times New Roman" w:hAnsi="Times New Roman"/>
+                <w:szCs w:val="24"/>
+              </w:rPr>
+              <w:t>PK</w:t>
+            </w:r>
+          </w:p>
+        </w:tc>
+        <w:tc>
+          <w:tcPr>
+            <w:tcW w:w="2574" w:type="dxa"/>
+          </w:tcPr>
+          <w:p>
+            <w:pPr>
+              <w:tabs>
+                <w:tab w:val="left" w:pos="360"/>
+                <w:tab w:val="left" w:pos="810"/>
+                <w:tab w:val="left" w:pos="7920"/>
+              </w:tabs>
+              <w:ind w:right="-20"/>
+              <w:jc w:val="both"/>
+              <w:rPr>
+                <w:rFonts w:ascii="Times New Roman" w:hAnsi="Times New Roman"/>
+                <w:szCs w:val="24"/>
+                <w:u w:val="single"/>
+              </w:rPr>
+            </w:pPr>
+            <w:proofErr w:type="spellStart"/>
+            <w:r>
+              <w:rPr>
+                <w:rFonts w:ascii="Times New Roman" w:hAnsi="Times New Roman"/>
+                <w:szCs w:val="24"/>
+                <w:u w:val="single"/>
+              </w:rPr>
+              <w:t>fals</w:t>
+            </w:r>
+            <w:r>
+              <w:rPr>
+                <w:rFonts w:ascii="Times New Roman" w:hAnsi="Times New Roman"/>
+                <w:szCs w:val="24"/>
+                <w:u w:val="single"/>
+              </w:rPr>
+              <w:t>e_</w:t>
+            </w:r>
+            <w:r>
+              <w:rPr>
+                <w:rFonts w:ascii="Times New Roman" w:hAnsi="Times New Roman"/>
+                <w:szCs w:val="24"/>
+                <w:u w:val="single"/>
+              </w:rPr>
+              <w:t>negativ</w:t>
+            </w:r>
+            <w:r>
+              <w:rPr>
+                <w:rFonts w:ascii="Times New Roman" w:hAnsi="Times New Roman"/>
+                <w:szCs w:val="24"/>
+                <w:u w:val="single"/>
+              </w:rPr>
+              <w:t>e_</w:t>
+            </w:r>
+            <w:r>
+              <w:rPr>
+                <w:rFonts w:ascii="Times New Roman" w:hAnsi="Times New Roman"/>
+                <w:szCs w:val="24"/>
+                <w:u w:val="single"/>
+              </w:rPr>
+              <w:t>id</w:t>
+            </w:r>
+            <w:proofErr w:type="spellEnd"/>
+          </w:p>
+        </w:tc>
+        <w:tc>
+          <w:tcPr>
+            <w:tcW w:w="992" w:type="dxa"/>
+          </w:tcPr>
+          <w:p>
+            <w:pPr>
+              <w:tabs>
+                <w:tab w:val="left" w:pos="360"/>
+                <w:tab w:val="left" w:pos="810"/>
+                <w:tab w:val="left" w:pos="7920"/>
+              </w:tabs>
+              <w:ind w:right="-20"/>
+              <w:jc w:val="center"/>
+              <w:rPr>
+                <w:rFonts w:ascii="Times New Roman" w:hAnsi="Times New Roman"/>
+                <w:szCs w:val="24"/>
+              </w:rPr>
+            </w:pPr>
+            <w:r>
+              <w:rPr>
+                <w:rFonts w:ascii="Times New Roman" w:hAnsi="Times New Roman"/>
+                <w:szCs w:val="24"/>
+              </w:rPr>
+              <w:t>int</w:t>
+            </w:r>
+          </w:p>
+        </w:tc>
+      </w:tr>
+      <w:tr>
+        <w:trPr>
+          <w:trHeight w:val="454"/>
+        </w:trPr>
+        <w:tc>
+          <w:tcPr>
+            <w:tcW w:w="540" w:type="dxa"/>
+          </w:tcPr>
+          <w:p>
+            <w:pPr>
+              <w:tabs>
+                <w:tab w:val="left" w:pos="360"/>
+                <w:tab w:val="left" w:pos="810"/>
+                <w:tab w:val="left" w:pos="7920"/>
+              </w:tabs>
+              <w:ind w:right="-20"/>
+              <w:jc w:val="center"/>
+              <w:rPr>
+                <w:rFonts w:ascii="Times New Roman" w:hAnsi="Times New Roman"/>
+                <w:szCs w:val="24"/>
+              </w:rPr>
+            </w:pPr>
+            <w:r>
+              <w:rPr>
+                <w:rFonts w:ascii="Times New Roman" w:hAnsi="Times New Roman"/>
+                <w:szCs w:val="24"/>
+              </w:rPr>
+              <w:t>FK</w:t>
+            </w:r>
+          </w:p>
+        </w:tc>
+        <w:tc>
+          <w:tcPr>
+            <w:tcW w:w="2574" w:type="dxa"/>
+          </w:tcPr>
+          <w:p>
+            <w:pPr>
+              <w:tabs>
+                <w:tab w:val="left" w:pos="360"/>
+                <w:tab w:val="left" w:pos="810"/>
+                <w:tab w:val="left" w:pos="7920"/>
+              </w:tabs>
+              <w:ind w:right="-20"/>
+              <w:jc w:val="both"/>
+              <w:rPr>
+                <w:rFonts w:ascii="Times New Roman" w:hAnsi="Times New Roman"/>
+                <w:szCs w:val="24"/>
+              </w:rPr>
+            </w:pPr>
+            <w:r>
+              <w:rPr>
+                <w:rFonts w:ascii="Times New Roman" w:hAnsi="Times New Roman"/>
+                <w:szCs w:val="24"/>
+              </w:rPr>
+              <w:t>detection_ID</w:t>
+            </w:r>
+          </w:p>
+        </w:tc>
+        <w:tc>
+          <w:tcPr>
+            <w:tcW w:w="992" w:type="dxa"/>
+          </w:tcPr>
+          <w:p>
+            <w:pPr>
+              <w:tabs>
+                <w:tab w:val="left" w:pos="360"/>
+                <w:tab w:val="left" w:pos="810"/>
+                <w:tab w:val="left" w:pos="7920"/>
+              </w:tabs>
+              <w:ind w:right="-20"/>
+              <w:jc w:val="center"/>
+              <w:rPr>
+                <w:rFonts w:ascii="Times New Roman" w:hAnsi="Times New Roman"/>
+                <w:szCs w:val="24"/>
+              </w:rPr>
+            </w:pPr>
+            <w:r>
+              <w:rPr>
+                <w:rFonts w:ascii="Times New Roman" w:hAnsi="Times New Roman"/>
+                <w:szCs w:val="24"/>
+              </w:rPr>
+              <w:t>int</w:t>
+            </w:r>
+          </w:p>
+        </w:tc>
+      </w:tr>
+      <w:tr>
+        <w:trPr>
+          <w:trHeight w:val="454"/>
+        </w:trPr>
+        <w:tc>
+          <w:tcPr>
+            <w:tcW w:w="540" w:type="dxa"/>
+          </w:tcPr>
+          <w:p>
+            <w:pPr>
+              <w:tabs>
+                <w:tab w:val="left" w:pos="360"/>
+                <w:tab w:val="left" w:pos="810"/>
+                <w:tab w:val="left" w:pos="7920"/>
+              </w:tabs>
+              <w:ind w:right="-20"/>
+              <w:jc w:val="center"/>
+              <w:rPr>
+                <w:rFonts w:ascii="Times New Roman" w:hAnsi="Times New Roman"/>
+                <w:szCs w:val="24"/>
+              </w:rPr>
+            </w:pPr>
+          </w:p>
+        </w:tc>
+        <w:tc>
+          <w:tcPr>
+            <w:tcW w:w="2574" w:type="dxa"/>
+          </w:tcPr>
           <w:p>
             <w:pPr>
               <w:pStyle w:val="CSC3002SubSubHEad"/>
@@ -10927,19 +11976,55 @@
                 <w:b w:val="0"/>
                 <w:bCs/>
               </w:rPr>
-              <w:t>true_negative_count</w:t>
-            </w:r>
-          </w:p>
-          <w:p>
-            <w:pPr>
-              <w:pStyle w:val="CSC3002SubSubHEad"/>
-            </w:pPr>
+              <w:t>fals</w:t>
+            </w:r>
             <w:r>
               <w:rPr>
                 <w:b w:val="0"/>
                 <w:bCs/>
               </w:rPr>
-              <w:t>dataset_size</w:t>
+              <w:t>e_</w:t>
+            </w:r>
+            <w:r>
+              <w:rPr>
+                <w:b w:val="0"/>
+                <w:bCs/>
+              </w:rPr>
+              <w:t>negative</w:t>
+            </w:r>
+            <w:r>
+              <w:rPr>
+                <w:b w:val="0"/>
+                <w:bCs/>
+              </w:rPr>
+              <w:t>_datetime</w:t>
+            </w:r>
+          </w:p>
+        </w:tc>
+        <w:tc>
+          <w:tcPr>
+            <w:tcW w:w="992" w:type="dxa"/>
+          </w:tcPr>
+          <w:p>
+            <w:pPr>
+              <w:tabs>
+                <w:tab w:val="left" w:pos="360"/>
+                <w:tab w:val="left" w:pos="810"/>
+                <w:tab w:val="left" w:pos="7920"/>
+              </w:tabs>
+              <w:ind w:right="-20"/>
+              <w:jc w:val="center"/>
+              <w:rPr>
+                <w:rFonts w:ascii="Times New Roman" w:hAnsi="Times New Roman"/>
+                <w:szCs w:val="24"/>
+              </w:rPr>
+            </w:pPr>
+            <w:r>
+              <w:rPr>
+                <w:rFonts w:ascii="Times New Roman" w:hAnsi="Times New Roman"/>
+                <w:szCs w:val="24"/>
+              </w:rPr>
+              <w:t>datetime</w:t>
             </w:r>
           </w:p>
         </w:tc>
@@ -10954,34 +12039,40 @@
       <w:pPr>
         <w:pStyle w:val="CSC3002SubSubHEad"/>
       </w:pPr>
+    </w:p>
+    <w:p>
+      <w:pPr>
+        <w:pStyle w:val="CSC3002SubSubHEad"/>
+      </w:pPr>
       <w:r>
         <w:rPr>
           <w:noProof/>
+          <w:lang w:eastAsia="en-GB"/>
         </w:rPr>
         <mc:AlternateContent>
           <mc:Choice Requires="wps">
             <w:drawing>
-              <wp:anchor distT="0" distB="0" distL="114300" distR="114300" simplePos="0" relativeHeight="251732992" behindDoc="0" locked="0" layoutInCell="1" allowOverlap="1" wp14:anchorId="76F01C64" wp14:editId="74FA191F">
+              <wp:anchor distT="0" distB="0" distL="114300" distR="114300" simplePos="0" relativeHeight="251734016" behindDoc="0" locked="0" layoutInCell="1" allowOverlap="1" wp14:anchorId="2317C0D7" wp14:editId="2246ADA4">
                 <wp:simplePos x="0" y="0"/>
                 <wp:positionH relativeFrom="column">
-                  <wp:posOffset>3001010</wp:posOffset>
+                  <wp:posOffset>3052445</wp:posOffset>
                 </wp:positionH>
                 <wp:positionV relativeFrom="paragraph">
-                  <wp:posOffset>40640</wp:posOffset>
+                  <wp:posOffset>209233</wp:posOffset>
                 </wp:positionV>
-                <wp:extent cx="102235" cy="64135"/>
-                <wp:effectExtent l="0" t="0" r="31115" b="31115"/>
+                <wp:extent cx="95885" cy="114300"/>
+                <wp:effectExtent l="0" t="0" r="18415" b="19050"/>
                 <wp:wrapNone/>
-                <wp:docPr id="23" name="Straight Connector 23"/>
+                <wp:docPr id="34" name="Straight Connector 34"/>
                 <wp:cNvGraphicFramePr/>
                 <a:graphic xmlns:a="http://schemas.openxmlformats.org/drawingml/2006/main">
                   <a:graphicData uri="http://schemas.microsoft.com/office/word/2010/wordprocessingShape">
                     <wps:wsp>
                       <wps:cNvCnPr/>
                       <wps:spPr>
-                        <a:xfrm flipH="1">
+                        <a:xfrm flipH="1" flipV="1">
                           <a:off x="0" y="0"/>
-                          <a:ext cx="102235" cy="64135"/>
+                          <a:ext cx="95885" cy="114300"/>
                         </a:xfrm>
                         <a:prstGeom prst="line">
                           <a:avLst/>
@@ -11010,7 +12101,7 @@
           </mc:Choice>
           <mc:Fallback>
             <w:pict>
-              <v:line w14:anchorId="7DD1579E" id="Straight Connector 23" o:spid="_x0000_s1026" style="position:absolute;flip:x;z-index:251732992;visibility:visible;mso-wrap-style:square;mso-wrap-distance-left:9pt;mso-wrap-distance-top:0;mso-wrap-distance-right:9pt;mso-wrap-distance-bottom:0;mso-position-horizontal:absolute;mso-position-horizontal-relative:text;mso-position-vertical:absolute;mso-position-vertical-relative:text" from="236.3pt,3.2pt" to="244.35pt,8.25pt" o:gfxdata="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" strokecolor="black [3200]" strokeweight=".5pt">
+              <v:line w14:anchorId="42D3D2BE" id="Straight Connector 34" o:spid="_x0000_s1026" style="position:absolute;flip:x y;z-index:251734016;visibility:visible;mso-wrap-style:square;mso-wrap-distance-left:9pt;mso-wrap-distance-top:0;mso-wrap-distance-right:9pt;mso-wrap-distance-bottom:0;mso-position-horizontal:absolute;mso-position-horizontal-relative:text;mso-position-vertical:absolute;mso-position-vertical-relative:text" from="240.35pt,16.5pt" to="247.9pt,25.5pt" o:gfxdata="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" strokecolor="black [3200]" strokeweight=".5pt">
                 <v:stroke joinstyle="miter"/>
               </v:line>
             </w:pict>
@@ -11020,31 +12111,32 @@
       <w:r>
         <w:rPr>
           <w:noProof/>
+          <w:lang w:eastAsia="en-GB"/>
         </w:rPr>
         <mc:AlternateContent>
           <mc:Choice Requires="wps">
             <w:drawing>
-              <wp:anchor distT="0" distB="0" distL="114300" distR="114300" simplePos="0" relativeHeight="251734016" behindDoc="0" locked="0" layoutInCell="1" allowOverlap="1" wp14:anchorId="435B228C" wp14:editId="7C5FA763">
+              <wp:anchor distT="0" distB="0" distL="114300" distR="114300" simplePos="0" relativeHeight="251732992" behindDoc="0" locked="0" layoutInCell="1" allowOverlap="1" wp14:anchorId="64143C63" wp14:editId="409D047E">
                 <wp:simplePos x="0" y="0"/>
                 <wp:positionH relativeFrom="column">
-                  <wp:posOffset>2993189</wp:posOffset>
+                  <wp:posOffset>3042920</wp:posOffset>
                 </wp:positionH>
                 <wp:positionV relativeFrom="paragraph">
-                  <wp:posOffset>104875</wp:posOffset>
+                  <wp:posOffset>94933</wp:posOffset>
                 </wp:positionV>
-                <wp:extent cx="110690" cy="60158"/>
-                <wp:effectExtent l="0" t="0" r="22860" b="35560"/>
+                <wp:extent cx="105410" cy="109537"/>
+                <wp:effectExtent l="0" t="0" r="27940" b="24130"/>
                 <wp:wrapNone/>
-                <wp:docPr id="24" name="Straight Connector 24"/>
+                <wp:docPr id="33" name="Straight Connector 33"/>
                 <wp:cNvGraphicFramePr/>
                 <a:graphic xmlns:a="http://schemas.openxmlformats.org/drawingml/2006/main">
                   <a:graphicData uri="http://schemas.microsoft.com/office/word/2010/wordprocessingShape">
                     <wps:wsp>
                       <wps:cNvCnPr/>
                       <wps:spPr>
-                        <a:xfrm flipH="1" flipV="1">
+                        <a:xfrm flipH="1">
                           <a:off x="0" y="0"/>
-                          <a:ext cx="110690" cy="60158"/>
+                          <a:ext cx="105410" cy="109537"/>
                         </a:xfrm>
                         <a:prstGeom prst="line">
                           <a:avLst/>
@@ -11068,18 +12160,12 @@
                     </wps:wsp>
                   </a:graphicData>
                 </a:graphic>
-                <wp14:sizeRelH relativeFrom="margin">
-                  <wp14:pctWidth>0</wp14:pctWidth>
-                </wp14:sizeRelH>
-                <wp14:sizeRelV relativeFrom="margin">
-                  <wp14:pctHeight>0</wp14:pctHeight>
-                </wp14:sizeRelV>
               </wp:anchor>
             </w:drawing>
           </mc:Choice>
           <mc:Fallback>
             <w:pict>
-              <v:line w14:anchorId="5A8F1F0B" id="Straight Connector 24" o:spid="_x0000_s1026" style="position:absolute;flip:x y;z-index:251734016;visibility:visible;mso-wrap-style:square;mso-width-percent:0;mso-height-percent:0;mso-wrap-distance-left:9pt;mso-wrap-distance-top:0;mso-wrap-distance-right:9pt;mso-wrap-distance-bottom:0;mso-position-horizontal:absolute;mso-position-horizontal-relative:text;mso-position-vertical:absolute;mso-position-vertical-relative:text;mso-width-percent:0;mso-height-percent:0;mso-width-relative:margin;mso-height-relative:margin" from="235.7pt,8.25pt" to="244.4pt,13pt" o:gfxdata="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" strokecolor="black [3200]" strokeweight=".5pt">
+              <v:line w14:anchorId="3607FB85" id="Straight Connector 33" o:spid="_x0000_s1026" style="position:absolute;flip:x;z-index:251732992;visibility:visible;mso-wrap-style:square;mso-wrap-distance-left:9pt;mso-wrap-distance-top:0;mso-wrap-distance-right:9pt;mso-wrap-distance-bottom:0;mso-position-horizontal:absolute;mso-position-horizontal-relative:text;mso-position-vertical:absolute;mso-position-vertical-relative:text" from="239.6pt,7.5pt" to="247.9pt,16.1pt" o:gfxdata="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" strokecolor="black [3200]" strokeweight=".5pt">
                 <v:stroke joinstyle="miter"/>
               </v:line>
             </w:pict>
@@ -11089,22 +12175,23 @@
       <w:r>
         <w:rPr>
           <w:noProof/>
+          <w:lang w:eastAsia="en-GB"/>
         </w:rPr>
         <mc:AlternateContent>
           <mc:Choice Requires="wps">
             <w:drawing>
-              <wp:anchor distT="0" distB="0" distL="114300" distR="114300" simplePos="0" relativeHeight="251729920" behindDoc="0" locked="0" layoutInCell="1" allowOverlap="1" wp14:anchorId="6C8D3A99" wp14:editId="67AB7F49">
+              <wp:anchor distT="0" distB="0" distL="114300" distR="114300" simplePos="0" relativeHeight="251729920" behindDoc="0" locked="0" layoutInCell="1" allowOverlap="1" wp14:anchorId="6A8EF2E7" wp14:editId="7B0BF065">
                 <wp:simplePos x="0" y="0"/>
                 <wp:positionH relativeFrom="column">
-                  <wp:posOffset>2163612</wp:posOffset>
+                  <wp:posOffset>2605705</wp:posOffset>
                 </wp:positionH>
                 <wp:positionV relativeFrom="paragraph">
-                  <wp:posOffset>105409</wp:posOffset>
+                  <wp:posOffset>204353</wp:posOffset>
                 </wp:positionV>
-                <wp:extent cx="950495" cy="363755"/>
-                <wp:effectExtent l="0" t="0" r="21590" b="36830"/>
+                <wp:extent cx="532870" cy="605860"/>
+                <wp:effectExtent l="0" t="0" r="19685" b="22860"/>
                 <wp:wrapNone/>
-                <wp:docPr id="20" name="Connector: Elbow 20"/>
+                <wp:docPr id="29" name="Elbow Connector 29"/>
                 <wp:cNvGraphicFramePr/>
                 <a:graphic xmlns:a="http://schemas.openxmlformats.org/drawingml/2006/main">
                   <a:graphicData uri="http://schemas.microsoft.com/office/word/2010/wordprocessingShape">
@@ -11113,7 +12200,7 @@
                       <wps:spPr>
                         <a:xfrm flipV="1">
                           <a:off x="0" y="0"/>
-                          <a:ext cx="950495" cy="363755"/>
+                          <a:ext cx="532870" cy="605860"/>
                         </a:xfrm>
                         <a:prstGeom prst="bentConnector3">
                           <a:avLst/>
@@ -11148,7 +12235,7 @@
           </mc:Choice>
           <mc:Fallback>
             <w:pict>
-              <v:shape w14:anchorId="5AD04525" id="Connector: Elbow 20" o:spid="_x0000_s1026" type="#_x0000_t34" style="position:absolute;margin-left:170.35pt;margin-top:8.3pt;width:74.85pt;height:28.65pt;flip:y;z-index:251729920;visibility:visible;mso-wrap-style:square;mso-width-percent:0;mso-height-percent:0;mso-wrap-distance-left:9pt;mso-wrap-distance-top:0;mso-wrap-distance-right:9pt;mso-wrap-distance-bottom:0;mso-position-horizontal:absolute;mso-position-horizontal-relative:text;mso-position-vertical:absolute;mso-position-vertical-relative:text;mso-width-percent:0;mso-height-percent:0;mso-width-relative:margin;mso-height-relative:margin" o:gfxdata="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" strokecolor="black [3200]" strokeweight=".5pt"/>
+              <v:shape w14:anchorId="22824C6E" id="Elbow Connector 29" o:spid="_x0000_s1026" type="#_x0000_t34" style="position:absolute;margin-left:205.15pt;margin-top:16.1pt;width:41.95pt;height:47.7pt;flip:y;z-index:251729920;visibility:visible;mso-wrap-style:square;mso-width-percent:0;mso-height-percent:0;mso-wrap-distance-left:9pt;mso-wrap-distance-top:0;mso-wrap-distance-right:9pt;mso-wrap-distance-bottom:0;mso-position-horizontal:absolute;mso-position-horizontal-relative:text;mso-position-vertical:absolute;mso-position-vertical-relative:text;mso-width-percent:0;mso-height-percent:0;mso-width-relative:margin;mso-height-relative:margin" o:gfxdata="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" strokecolor="black [3200]" strokeweight=".5pt"/>
             </w:pict>
           </mc:Fallback>
         </mc:AlternateContent>
@@ -11159,234 +12246,91 @@
         <w:pStyle w:val="CSC3002SubSubHEad"/>
       </w:pPr>
     </w:p>
-    <w:tbl>
-      <w:tblPr>
-        <w:tblStyle w:val="TableGrid"/>
-        <w:tblpPr w:leftFromText="180" w:rightFromText="180" w:vertAnchor="text" w:horzAnchor="page" w:tblpX="6313" w:tblpY="384"/>
-        <w:tblW w:w="0" w:type="auto"/>
-        <w:tblLook w:val="04A0" w:firstRow="1" w:lastRow="0" w:firstColumn="1" w:lastColumn="0" w:noHBand="0" w:noVBand="1"/>
-      </w:tblPr>
-      <w:tblGrid>
-        <w:gridCol w:w="2896"/>
-      </w:tblGrid>
-      <w:tr>
-        <w:trPr>
-          <w:trHeight w:val="410"/>
-        </w:trPr>
-        <w:tc>
-          <w:tcPr>
-            <w:tcW w:w="2896" w:type="dxa"/>
-          </w:tcPr>
-          <w:p>
-            <w:pPr>
-              <w:tabs>
-                <w:tab w:val="left" w:pos="360"/>
-                <w:tab w:val="left" w:pos="810"/>
-                <w:tab w:val="left" w:pos="7920"/>
-              </w:tabs>
-              <w:ind w:right="-20"/>
-              <w:jc w:val="both"/>
-              <w:rPr>
-                <w:rFonts w:ascii="Times New Roman" w:hAnsi="Times New Roman"/>
-                <w:b/>
-                <w:bCs/>
-                <w:szCs w:val="24"/>
-              </w:rPr>
-            </w:pPr>
-            <w:r>
-              <w:rPr>
-                <w:rFonts w:ascii="Times New Roman" w:hAnsi="Times New Roman"/>
-                <w:b/>
-                <w:bCs/>
-                <w:szCs w:val="24"/>
-              </w:rPr>
-              <w:t>False</w:t>
-            </w:r>
-            <w:r>
-              <w:rPr>
-                <w:rFonts w:ascii="Times New Roman" w:hAnsi="Times New Roman"/>
-                <w:b/>
-                <w:bCs/>
-                <w:szCs w:val="24"/>
-              </w:rPr>
-              <w:t xml:space="preserve"> Positive</w:t>
-            </w:r>
-          </w:p>
-        </w:tc>
-      </w:tr>
-      <w:tr>
-        <w:trPr>
-          <w:trHeight w:val="1244"/>
-        </w:trPr>
-        <w:tc>
-          <w:tcPr>
-            <w:tcW w:w="2896" w:type="dxa"/>
-          </w:tcPr>
-          <w:p>
-            <w:pPr>
-              <w:tabs>
-                <w:tab w:val="left" w:pos="360"/>
-                <w:tab w:val="left" w:pos="810"/>
-                <w:tab w:val="left" w:pos="7920"/>
-              </w:tabs>
-              <w:ind w:right="-20"/>
-              <w:jc w:val="both"/>
-              <w:rPr>
-                <w:rFonts w:ascii="Times New Roman" w:hAnsi="Times New Roman"/>
-                <w:szCs w:val="24"/>
-              </w:rPr>
-            </w:pPr>
-            <w:r>
-              <w:rPr>
-                <w:rFonts w:ascii="Times New Roman" w:hAnsi="Times New Roman"/>
-                <w:szCs w:val="24"/>
-              </w:rPr>
-              <w:t>false_positive_primary_key</w:t>
-            </w:r>
-          </w:p>
-          <w:p>
-            <w:pPr>
-              <w:tabs>
-                <w:tab w:val="left" w:pos="360"/>
-                <w:tab w:val="left" w:pos="810"/>
-                <w:tab w:val="left" w:pos="7920"/>
-              </w:tabs>
-              <w:ind w:right="-20"/>
-              <w:jc w:val="both"/>
-              <w:rPr>
-                <w:rFonts w:ascii="Times New Roman" w:hAnsi="Times New Roman"/>
-                <w:szCs w:val="24"/>
-              </w:rPr>
-            </w:pPr>
-            <w:r>
-              <w:rPr>
-                <w:rFonts w:ascii="Times New Roman" w:hAnsi="Times New Roman"/>
-                <w:szCs w:val="24"/>
-              </w:rPr>
-              <w:t>detection_ID</w:t>
-            </w:r>
-          </w:p>
-          <w:p>
-            <w:pPr>
-              <w:tabs>
-                <w:tab w:val="left" w:pos="360"/>
-                <w:tab w:val="left" w:pos="810"/>
-                <w:tab w:val="left" w:pos="7920"/>
-              </w:tabs>
-              <w:ind w:right="-20"/>
-              <w:jc w:val="both"/>
-              <w:rPr>
-                <w:rFonts w:ascii="Times New Roman" w:hAnsi="Times New Roman"/>
-                <w:szCs w:val="24"/>
-              </w:rPr>
-            </w:pPr>
-            <w:r>
-              <w:rPr>
-                <w:rFonts w:ascii="Times New Roman" w:hAnsi="Times New Roman"/>
-                <w:szCs w:val="24"/>
-              </w:rPr>
-              <w:t>false_positive_datetime</w:t>
-            </w:r>
-          </w:p>
-        </w:tc>
-      </w:tr>
-    </w:tbl>
-    <w:p>
-      <w:pPr>
-        <w:pStyle w:val="CSC3002SubSubHEad"/>
-      </w:pPr>
-    </w:p>
-    <w:p>
-      <w:pPr>
-        <w:pStyle w:val="CSC3002SubSubHEad"/>
-      </w:pPr>
-    </w:p>
-    <w:p>
-      <w:pPr>
-        <w:pStyle w:val="CSC3002SubSubHEad"/>
-      </w:pPr>
-      <w:r>
+    <w:p>
+      <w:pPr>
+        <w:tabs>
+          <w:tab w:val="left" w:pos="360"/>
+          <w:tab w:val="left" w:pos="810"/>
+          <w:tab w:val="left" w:pos="7920"/>
+        </w:tabs>
+        <w:ind w:right="-20"/>
+        <w:jc w:val="both"/>
+        <w:rPr>
+          <w:rFonts w:ascii="Times New Roman" w:hAnsi="Times New Roman"/>
+          <w:color w:val="FF0000"/>
+          <w:szCs w:val="24"/>
+        </w:rPr>
+      </w:pPr>
+    </w:p>
+    <w:p>
+      <w:pPr>
+        <w:tabs>
+          <w:tab w:val="left" w:pos="360"/>
+          <w:tab w:val="left" w:pos="810"/>
+          <w:tab w:val="left" w:pos="7920"/>
+        </w:tabs>
+        <w:ind w:right="-20"/>
+        <w:jc w:val="both"/>
+        <w:rPr>
+          <w:rFonts w:ascii="Times New Roman" w:hAnsi="Times New Roman"/>
+          <w:color w:val="FF0000"/>
+          <w:szCs w:val="24"/>
+        </w:rPr>
+      </w:pPr>
+    </w:p>
+    <w:p>
+      <w:pPr>
+        <w:tabs>
+          <w:tab w:val="left" w:pos="360"/>
+          <w:tab w:val="left" w:pos="810"/>
+          <w:tab w:val="left" w:pos="7920"/>
+        </w:tabs>
+        <w:ind w:right="-20"/>
+        <w:jc w:val="both"/>
+        <w:rPr>
+          <w:rFonts w:ascii="Times New Roman" w:hAnsi="Times New Roman"/>
+          <w:color w:val="FF0000"/>
+          <w:szCs w:val="24"/>
+        </w:rPr>
+      </w:pPr>
+    </w:p>
+    <w:p>
+      <w:pPr>
+        <w:tabs>
+          <w:tab w:val="left" w:pos="360"/>
+          <w:tab w:val="left" w:pos="810"/>
+          <w:tab w:val="left" w:pos="7920"/>
+        </w:tabs>
+        <w:ind w:right="-20"/>
+        <w:jc w:val="both"/>
+        <w:rPr>
+          <w:rFonts w:ascii="Times New Roman" w:hAnsi="Times New Roman"/>
+          <w:color w:val="FF0000"/>
+          <w:szCs w:val="24"/>
+        </w:rPr>
+      </w:pPr>
+      <w:r>
+        <w:rPr>
+          <w:rFonts w:ascii="Times New Roman" w:hAnsi="Times New Roman"/>
+          <w:noProof/>
+          <w:color w:val="FF0000"/>
+          <w:szCs w:val="24"/>
+        </w:rPr>
         <mc:AlternateContent>
           <mc:Choice Requires="wps">
             <w:drawing>
-              <wp:anchor distT="0" distB="0" distL="114300" distR="114300" simplePos="0" relativeHeight="251737088" behindDoc="0" locked="0" layoutInCell="1" allowOverlap="1" wp14:anchorId="58F5C12E" wp14:editId="449BCA35">
+              <wp:anchor distT="0" distB="0" distL="114300" distR="114300" simplePos="0" relativeHeight="251736064" behindDoc="0" locked="0" layoutInCell="1" allowOverlap="1" wp14:anchorId="62D4AD29" wp14:editId="18F684F5">
                 <wp:simplePos x="0" y="0"/>
                 <wp:positionH relativeFrom="column">
-                  <wp:posOffset>2991485</wp:posOffset>
+                  <wp:posOffset>3000375</wp:posOffset>
                 </wp:positionH>
                 <wp:positionV relativeFrom="paragraph">
-                  <wp:posOffset>232410</wp:posOffset>
+                  <wp:posOffset>247650</wp:posOffset>
                 </wp:positionV>
-                <wp:extent cx="110490" cy="59690"/>
-                <wp:effectExtent l="0" t="0" r="22860" b="35560"/>
+                <wp:extent cx="105410" cy="109537"/>
+                <wp:effectExtent l="0" t="0" r="27940" b="24130"/>
                 <wp:wrapNone/>
-                <wp:docPr id="26" name="Straight Connector 26"/>
-                <wp:cNvGraphicFramePr/>
-                <a:graphic xmlns:a="http://schemas.openxmlformats.org/drawingml/2006/main">
-                  <a:graphicData uri="http://schemas.microsoft.com/office/word/2010/wordprocessingShape">
-                    <wps:wsp>
-                      <wps:cNvCnPr/>
-                      <wps:spPr>
-                        <a:xfrm flipH="1" flipV="1">
-                          <a:off x="0" y="0"/>
-                          <a:ext cx="110490" cy="59690"/>
-                        </a:xfrm>
-                        <a:prstGeom prst="line">
-                          <a:avLst/>
-                        </a:prstGeom>
-                      </wps:spPr>
-                      <wps:style>
-                        <a:lnRef idx="1">
-                          <a:schemeClr val="dk1"/>
-                        </a:lnRef>
-                        <a:fillRef idx="0">
-                          <a:schemeClr val="dk1"/>
-                        </a:fillRef>
-                        <a:effectRef idx="0">
-                          <a:schemeClr val="dk1"/>
-                        </a:effectRef>
-                        <a:fontRef idx="minor">
-                          <a:schemeClr val="tx1"/>
-                        </a:fontRef>
-                      </wps:style>
-                      <wps:bodyPr/>
-                    </wps:wsp>
-                  </a:graphicData>
-                </a:graphic>
-                <wp14:sizeRelH relativeFrom="margin">
-                  <wp14:pctWidth>0</wp14:pctWidth>
-                </wp14:sizeRelH>
-                <wp14:sizeRelV relativeFrom="margin">
-                  <wp14:pctHeight>0</wp14:pctHeight>
-                </wp14:sizeRelV>
-              </wp:anchor>
-            </w:drawing>
-          </mc:Choice>
-          <mc:Fallback>
-            <w:pict>
-              <v:line w14:anchorId="2C3E7C64" id="Straight Connector 26" o:spid="_x0000_s1026" style="position:absolute;flip:x y;z-index:251737088;visibility:visible;mso-wrap-style:square;mso-width-percent:0;mso-height-percent:0;mso-wrap-distance-left:9pt;mso-wrap-distance-top:0;mso-wrap-distance-right:9pt;mso-wrap-distance-bottom:0;mso-position-horizontal:absolute;mso-position-horizontal-relative:text;mso-position-vertical:absolute;mso-position-vertical-relative:text;mso-width-percent:0;mso-height-percent:0;mso-width-relative:margin;mso-height-relative:margin" from="235.55pt,18.3pt" to="244.25pt,23pt" o:gfxdata="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" strokecolor="black [3200]" strokeweight=".5pt">
-                <v:stroke joinstyle="miter"/>
-              </v:line>
-            </w:pict>
-          </mc:Fallback>
-        </mc:AlternateContent>
-      </w:r>
-      <w:r>
-        <mc:AlternateContent>
-          <mc:Choice Requires="wps">
-            <w:drawing>
-              <wp:anchor distT="0" distB="0" distL="114300" distR="114300" simplePos="0" relativeHeight="251736064" behindDoc="0" locked="0" layoutInCell="1" allowOverlap="1" wp14:anchorId="1C7FC73C" wp14:editId="62507B6C">
-                <wp:simplePos x="0" y="0"/>
-                <wp:positionH relativeFrom="column">
-                  <wp:posOffset>2999907</wp:posOffset>
-                </wp:positionH>
-                <wp:positionV relativeFrom="paragraph">
-                  <wp:posOffset>168275</wp:posOffset>
-                </wp:positionV>
-                <wp:extent cx="102669" cy="64169"/>
-                <wp:effectExtent l="0" t="0" r="31115" b="31115"/>
-                <wp:wrapNone/>
-                <wp:docPr id="25" name="Straight Connector 25"/>
+                <wp:docPr id="35" name="Straight Connector 35"/>
                 <wp:cNvGraphicFramePr/>
                 <a:graphic xmlns:a="http://schemas.openxmlformats.org/drawingml/2006/main">
                   <a:graphicData uri="http://schemas.microsoft.com/office/word/2010/wordprocessingShape">
@@ -11395,7 +12339,7 @@
                       <wps:spPr>
                         <a:xfrm flipH="1">
                           <a:off x="0" y="0"/>
-                          <a:ext cx="102669" cy="64169"/>
+                          <a:ext cx="105410" cy="109537"/>
                         </a:xfrm>
                         <a:prstGeom prst="line">
                           <a:avLst/>
@@ -11424,7 +12368,7 @@
           </mc:Choice>
           <mc:Fallback>
             <w:pict>
-              <v:line w14:anchorId="79F09707" id="Straight Connector 25" o:spid="_x0000_s1026" style="position:absolute;flip:x;z-index:251736064;visibility:visible;mso-wrap-style:square;mso-wrap-distance-left:9pt;mso-wrap-distance-top:0;mso-wrap-distance-right:9pt;mso-wrap-distance-bottom:0;mso-position-horizontal:absolute;mso-position-horizontal-relative:text;mso-position-vertical:absolute;mso-position-vertical-relative:text" from="236.2pt,13.25pt" to="244.3pt,18.3pt" o:gfxdata="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" strokecolor="black [3200]" strokeweight=".5pt">
+              <v:line w14:anchorId="4ECD7717" id="Straight Connector 35" o:spid="_x0000_s1026" style="position:absolute;flip:x;z-index:251736064;visibility:visible;mso-wrap-style:square;mso-wrap-distance-left:9pt;mso-wrap-distance-top:0;mso-wrap-distance-right:9pt;mso-wrap-distance-bottom:0;mso-position-horizontal:absolute;mso-position-horizontal-relative:text;mso-position-vertical:absolute;mso-position-vertical-relative:text" from="236.25pt,19.5pt" to="244.55pt,28.1pt" o:gfxdata="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" strokecolor="black [3200]" strokeweight=".5pt">
                 <v:stroke joinstyle="miter"/>
               </v:line>
             </w:pict>
@@ -11447,236 +12391,37 @@
           <w:szCs w:val="24"/>
         </w:rPr>
       </w:pPr>
-    </w:p>
-    <w:p>
-      <w:pPr>
-        <w:tabs>
-          <w:tab w:val="left" w:pos="360"/>
-          <w:tab w:val="left" w:pos="810"/>
-          <w:tab w:val="left" w:pos="7920"/>
-        </w:tabs>
-        <w:ind w:right="-20"/>
-        <w:jc w:val="both"/>
-        <w:rPr>
-          <w:rFonts w:ascii="Times New Roman" w:hAnsi="Times New Roman"/>
+      <w:r>
+        <w:rPr>
+          <w:rFonts w:ascii="Times New Roman" w:hAnsi="Times New Roman"/>
+          <w:noProof/>
           <w:color w:val="FF0000"/>
           <w:szCs w:val="24"/>
         </w:rPr>
-      </w:pPr>
-    </w:p>
-    <w:tbl>
-      <w:tblPr>
-        <w:tblStyle w:val="TableGrid"/>
-        <w:tblpPr w:leftFromText="180" w:rightFromText="180" w:vertAnchor="text" w:horzAnchor="page" w:tblpX="6313" w:tblpY="210"/>
-        <w:tblW w:w="0" w:type="auto"/>
-        <w:tblLook w:val="04A0" w:firstRow="1" w:lastRow="0" w:firstColumn="1" w:lastColumn="0" w:noHBand="0" w:noVBand="1"/>
-      </w:tblPr>
-      <w:tblGrid>
-        <w:gridCol w:w="2949"/>
-      </w:tblGrid>
-      <w:tr>
-        <w:trPr>
-          <w:trHeight w:val="410"/>
-        </w:trPr>
-        <w:tc>
-          <w:tcPr>
-            <w:tcW w:w="2949" w:type="dxa"/>
-          </w:tcPr>
-          <w:p>
-            <w:pPr>
-              <w:tabs>
-                <w:tab w:val="left" w:pos="360"/>
-                <w:tab w:val="left" w:pos="810"/>
-                <w:tab w:val="left" w:pos="7920"/>
-              </w:tabs>
-              <w:ind w:right="-20"/>
-              <w:jc w:val="both"/>
-              <w:rPr>
-                <w:rFonts w:ascii="Times New Roman" w:hAnsi="Times New Roman"/>
-                <w:b/>
-                <w:bCs/>
-                <w:szCs w:val="24"/>
-              </w:rPr>
-            </w:pPr>
-            <w:r>
-              <w:rPr>
-                <w:rFonts w:ascii="Times New Roman" w:hAnsi="Times New Roman"/>
-                <w:b/>
-                <w:bCs/>
-                <w:szCs w:val="24"/>
-              </w:rPr>
-              <w:t>False</w:t>
-            </w:r>
-            <w:r>
-              <w:rPr>
-                <w:rFonts w:ascii="Times New Roman" w:hAnsi="Times New Roman"/>
-                <w:b/>
-                <w:bCs/>
-                <w:szCs w:val="24"/>
-              </w:rPr>
-              <w:t xml:space="preserve"> </w:t>
-            </w:r>
-            <w:r>
-              <w:rPr>
-                <w:rFonts w:ascii="Times New Roman" w:hAnsi="Times New Roman"/>
-                <w:b/>
-                <w:bCs/>
-                <w:szCs w:val="24"/>
-              </w:rPr>
-              <w:t>Negative</w:t>
-            </w:r>
-          </w:p>
-        </w:tc>
-      </w:tr>
-      <w:tr>
-        <w:trPr>
-          <w:trHeight w:val="1244"/>
-        </w:trPr>
-        <w:tc>
-          <w:tcPr>
-            <w:tcW w:w="2949" w:type="dxa"/>
-          </w:tcPr>
-          <w:p>
-            <w:pPr>
-              <w:tabs>
-                <w:tab w:val="left" w:pos="360"/>
-                <w:tab w:val="left" w:pos="810"/>
-                <w:tab w:val="left" w:pos="7920"/>
-              </w:tabs>
-              <w:ind w:right="-20"/>
-              <w:jc w:val="both"/>
-              <w:rPr>
-                <w:rFonts w:ascii="Times New Roman" w:hAnsi="Times New Roman"/>
-                <w:szCs w:val="24"/>
-              </w:rPr>
-            </w:pPr>
-            <w:r>
-              <w:rPr>
-                <w:rFonts w:ascii="Times New Roman" w:hAnsi="Times New Roman"/>
-                <w:szCs w:val="24"/>
-              </w:rPr>
-              <w:t>false_negative_primary_key</w:t>
-            </w:r>
-          </w:p>
-          <w:p>
-            <w:pPr>
-              <w:tabs>
-                <w:tab w:val="left" w:pos="360"/>
-                <w:tab w:val="left" w:pos="810"/>
-                <w:tab w:val="left" w:pos="7920"/>
-              </w:tabs>
-              <w:ind w:right="-20"/>
-              <w:jc w:val="both"/>
-              <w:rPr>
-                <w:rFonts w:ascii="Times New Roman" w:hAnsi="Times New Roman"/>
-                <w:szCs w:val="24"/>
-              </w:rPr>
-            </w:pPr>
-            <w:r>
-              <w:rPr>
-                <w:rFonts w:ascii="Times New Roman" w:hAnsi="Times New Roman"/>
-                <w:szCs w:val="24"/>
-              </w:rPr>
-              <w:t>detection_ID</w:t>
-            </w:r>
-          </w:p>
-          <w:p>
-            <w:pPr>
-              <w:tabs>
-                <w:tab w:val="left" w:pos="360"/>
-                <w:tab w:val="left" w:pos="810"/>
-                <w:tab w:val="left" w:pos="7920"/>
-              </w:tabs>
-              <w:ind w:right="-20"/>
-              <w:jc w:val="both"/>
-              <w:rPr>
-                <w:rFonts w:ascii="Times New Roman" w:hAnsi="Times New Roman"/>
-                <w:szCs w:val="24"/>
-              </w:rPr>
-            </w:pPr>
-            <w:r>
-              <w:rPr>
-                <w:rFonts w:ascii="Times New Roman" w:hAnsi="Times New Roman"/>
-                <w:szCs w:val="24"/>
-              </w:rPr>
-              <w:t>false_negative_datetime</w:t>
-            </w:r>
-          </w:p>
-        </w:tc>
-      </w:tr>
-    </w:tbl>
-    <w:p>
-      <w:pPr>
-        <w:tabs>
-          <w:tab w:val="left" w:pos="360"/>
-          <w:tab w:val="left" w:pos="810"/>
-          <w:tab w:val="left" w:pos="7920"/>
-        </w:tabs>
-        <w:ind w:right="-20"/>
-        <w:jc w:val="both"/>
-        <w:rPr>
-          <w:rFonts w:ascii="Times New Roman" w:hAnsi="Times New Roman"/>
-          <w:color w:val="FF0000"/>
-          <w:szCs w:val="24"/>
-        </w:rPr>
-      </w:pPr>
-    </w:p>
-    <w:p>
-      <w:pPr>
-        <w:tabs>
-          <w:tab w:val="left" w:pos="360"/>
-          <w:tab w:val="left" w:pos="810"/>
-          <w:tab w:val="left" w:pos="7920"/>
-        </w:tabs>
-        <w:ind w:right="-20"/>
-        <w:jc w:val="both"/>
-        <w:rPr>
-          <w:rFonts w:ascii="Times New Roman" w:hAnsi="Times New Roman"/>
-          <w:color w:val="FF0000"/>
-          <w:szCs w:val="24"/>
-        </w:rPr>
-      </w:pPr>
-    </w:p>
-    <w:p>
-      <w:pPr>
-        <w:tabs>
-          <w:tab w:val="left" w:pos="360"/>
-          <w:tab w:val="left" w:pos="810"/>
-          <w:tab w:val="left" w:pos="7920"/>
-        </w:tabs>
-        <w:ind w:right="-20"/>
-        <w:jc w:val="both"/>
-        <w:rPr>
-          <w:rFonts w:ascii="Times New Roman" w:hAnsi="Times New Roman"/>
-          <w:color w:val="FF0000"/>
-          <w:szCs w:val="24"/>
-        </w:rPr>
-      </w:pPr>
-      <w:r>
         <mc:AlternateContent>
           <mc:Choice Requires="wps">
             <w:drawing>
-              <wp:anchor distT="0" distB="0" distL="114300" distR="114300" simplePos="0" relativeHeight="251739136" behindDoc="0" locked="0" layoutInCell="1" allowOverlap="1" wp14:anchorId="6D0D7403" wp14:editId="72BAF479">
+              <wp:anchor distT="0" distB="0" distL="114300" distR="114300" simplePos="0" relativeHeight="251737088" behindDoc="0" locked="0" layoutInCell="1" allowOverlap="1" wp14:anchorId="73249135" wp14:editId="245475D8">
                 <wp:simplePos x="0" y="0"/>
                 <wp:positionH relativeFrom="column">
-                  <wp:posOffset>3003550</wp:posOffset>
+                  <wp:posOffset>3009900</wp:posOffset>
                 </wp:positionH>
                 <wp:positionV relativeFrom="paragraph">
-                  <wp:posOffset>178435</wp:posOffset>
+                  <wp:posOffset>99060</wp:posOffset>
                 </wp:positionV>
-                <wp:extent cx="102235" cy="64135"/>
-                <wp:effectExtent l="0" t="0" r="31115" b="31115"/>
+                <wp:extent cx="95885" cy="114300"/>
+                <wp:effectExtent l="0" t="0" r="18415" b="19050"/>
                 <wp:wrapNone/>
-                <wp:docPr id="27" name="Straight Connector 27"/>
+                <wp:docPr id="36" name="Straight Connector 36"/>
                 <wp:cNvGraphicFramePr/>
                 <a:graphic xmlns:a="http://schemas.openxmlformats.org/drawingml/2006/main">
                   <a:graphicData uri="http://schemas.microsoft.com/office/word/2010/wordprocessingShape">
                     <wps:wsp>
                       <wps:cNvCnPr/>
                       <wps:spPr>
-                        <a:xfrm flipH="1">
+                        <a:xfrm flipH="1" flipV="1">
                           <a:off x="0" y="0"/>
-                          <a:ext cx="102235" cy="64135"/>
+                          <a:ext cx="95885" cy="114300"/>
                         </a:xfrm>
                         <a:prstGeom prst="line">
                           <a:avLst/>
@@ -11705,38 +12450,455 @@
           </mc:Choice>
           <mc:Fallback>
             <w:pict>
-              <v:line w14:anchorId="0B91EDCF" id="Straight Connector 27" o:spid="_x0000_s1026" style="position:absolute;flip:x;z-index:251739136;visibility:visible;mso-wrap-style:square;mso-wrap-distance-left:9pt;mso-wrap-distance-top:0;mso-wrap-distance-right:9pt;mso-wrap-distance-bottom:0;mso-position-horizontal:absolute;mso-position-horizontal-relative:text;mso-position-vertical:absolute;mso-position-vertical-relative:text" from="236.5pt,14.05pt" to="244.55pt,19.1pt" o:gfxdata="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" strokecolor="black [3200]" strokeweight=".5pt">
+              <v:line w14:anchorId="746ECCBA" id="Straight Connector 36" o:spid="_x0000_s1026" style="position:absolute;flip:x y;z-index:251737088;visibility:visible;mso-wrap-style:square;mso-wrap-distance-left:9pt;mso-wrap-distance-top:0;mso-wrap-distance-right:9pt;mso-wrap-distance-bottom:0;mso-position-horizontal:absolute;mso-position-horizontal-relative:text;mso-position-vertical:absolute;mso-position-vertical-relative:text" from="237pt,7.8pt" to="244.55pt,16.8pt" o:gfxdata="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" strokecolor="black [3200]" strokeweight=".5pt">
                 <v:stroke joinstyle="miter"/>
               </v:line>
             </w:pict>
           </mc:Fallback>
         </mc:AlternateContent>
       </w:r>
-      <w:r>
+    </w:p>
+    <w:p>
+      <w:pPr>
+        <w:tabs>
+          <w:tab w:val="left" w:pos="360"/>
+          <w:tab w:val="left" w:pos="810"/>
+          <w:tab w:val="left" w:pos="7920"/>
+        </w:tabs>
+        <w:ind w:right="-20"/>
+        <w:jc w:val="both"/>
+        <w:rPr>
+          <w:rFonts w:ascii="Times New Roman" w:hAnsi="Times New Roman"/>
+          <w:color w:val="FF0000"/>
+          <w:szCs w:val="24"/>
+        </w:rPr>
+      </w:pPr>
+    </w:p>
+    <w:tbl>
+      <w:tblPr>
+        <w:tblStyle w:val="TableGridLight"/>
+        <w:tblpPr w:leftFromText="180" w:rightFromText="180" w:vertAnchor="text" w:horzAnchor="margin" w:tblpXSpec="right" w:tblpY="578"/>
+        <w:tblW w:w="0" w:type="auto"/>
+        <w:tblLook w:val="04A0" w:firstRow="1" w:lastRow="0" w:firstColumn="1" w:lastColumn="0" w:noHBand="0" w:noVBand="1"/>
+      </w:tblPr>
+      <w:tblGrid>
+        <w:gridCol w:w="540"/>
+        <w:gridCol w:w="2496"/>
+        <w:gridCol w:w="1070"/>
+      </w:tblGrid>
+      <w:tr>
+        <w:trPr>
+          <w:trHeight w:val="350"/>
+        </w:trPr>
+        <w:tc>
+          <w:tcPr>
+            <w:tcW w:w="4106" w:type="dxa"/>
+            <w:gridSpan w:val="3"/>
+            <w:shd w:val="clear" w:color="auto" w:fill="D0CECE" w:themeFill="background2" w:themeFillShade="E6"/>
+          </w:tcPr>
+          <w:p>
+            <w:pPr>
+              <w:tabs>
+                <w:tab w:val="left" w:pos="360"/>
+                <w:tab w:val="left" w:pos="810"/>
+                <w:tab w:val="left" w:pos="7920"/>
+              </w:tabs>
+              <w:ind w:right="-20"/>
+              <w:jc w:val="center"/>
+              <w:rPr>
+                <w:rFonts w:ascii="Times New Roman" w:hAnsi="Times New Roman"/>
+                <w:b/>
+                <w:szCs w:val="24"/>
+              </w:rPr>
+            </w:pPr>
+            <w:r>
+              <w:rPr>
+                <w:rFonts w:ascii="Times New Roman" w:hAnsi="Times New Roman"/>
+                <w:b/>
+                <w:bCs/>
+                <w:szCs w:val="24"/>
+              </w:rPr>
+              <w:t>False</w:t>
+            </w:r>
+            <w:r>
+              <w:rPr>
+                <w:rFonts w:ascii="Times New Roman" w:hAnsi="Times New Roman"/>
+                <w:b/>
+                <w:bCs/>
+                <w:szCs w:val="24"/>
+              </w:rPr>
+              <w:t xml:space="preserve"> Positive</w:t>
+            </w:r>
+          </w:p>
+        </w:tc>
+      </w:tr>
+      <w:tr>
+        <w:trPr>
+          <w:trHeight w:val="467"/>
+        </w:trPr>
+        <w:tc>
+          <w:tcPr>
+            <w:tcW w:w="540" w:type="dxa"/>
+          </w:tcPr>
+          <w:p>
+            <w:pPr>
+              <w:tabs>
+                <w:tab w:val="left" w:pos="360"/>
+                <w:tab w:val="left" w:pos="810"/>
+                <w:tab w:val="left" w:pos="7920"/>
+              </w:tabs>
+              <w:ind w:right="-20"/>
+              <w:jc w:val="center"/>
+              <w:rPr>
+                <w:rFonts w:ascii="Times New Roman" w:hAnsi="Times New Roman"/>
+                <w:szCs w:val="24"/>
+              </w:rPr>
+            </w:pPr>
+            <w:r>
+              <w:rPr>
+                <w:rFonts w:ascii="Times New Roman" w:hAnsi="Times New Roman"/>
+                <w:szCs w:val="24"/>
+              </w:rPr>
+              <w:t>PK</w:t>
+            </w:r>
+          </w:p>
+        </w:tc>
+        <w:tc>
+          <w:tcPr>
+            <w:tcW w:w="2496" w:type="dxa"/>
+          </w:tcPr>
+          <w:p>
+            <w:pPr>
+              <w:tabs>
+                <w:tab w:val="left" w:pos="360"/>
+                <w:tab w:val="left" w:pos="810"/>
+                <w:tab w:val="left" w:pos="7920"/>
+              </w:tabs>
+              <w:ind w:right="-20"/>
+              <w:jc w:val="both"/>
+              <w:rPr>
+                <w:rFonts w:ascii="Times New Roman" w:hAnsi="Times New Roman"/>
+                <w:szCs w:val="24"/>
+                <w:u w:val="single"/>
+              </w:rPr>
+            </w:pPr>
+            <w:proofErr w:type="spellStart"/>
+            <w:r>
+              <w:rPr>
+                <w:rFonts w:ascii="Times New Roman" w:hAnsi="Times New Roman"/>
+                <w:szCs w:val="24"/>
+                <w:u w:val="single"/>
+              </w:rPr>
+              <w:t>fals</w:t>
+            </w:r>
+            <w:r>
+              <w:rPr>
+                <w:rFonts w:ascii="Times New Roman" w:hAnsi="Times New Roman"/>
+                <w:szCs w:val="24"/>
+                <w:u w:val="single"/>
+              </w:rPr>
+              <w:t>e_positive_</w:t>
+            </w:r>
+            <w:r>
+              <w:rPr>
+                <w:rFonts w:ascii="Times New Roman" w:hAnsi="Times New Roman"/>
+                <w:szCs w:val="24"/>
+                <w:u w:val="single"/>
+              </w:rPr>
+              <w:t>id</w:t>
+            </w:r>
+            <w:proofErr w:type="spellEnd"/>
+          </w:p>
+        </w:tc>
+        <w:tc>
+          <w:tcPr>
+            <w:tcW w:w="1070" w:type="dxa"/>
+          </w:tcPr>
+          <w:p>
+            <w:pPr>
+              <w:tabs>
+                <w:tab w:val="left" w:pos="360"/>
+                <w:tab w:val="left" w:pos="810"/>
+                <w:tab w:val="left" w:pos="7920"/>
+              </w:tabs>
+              <w:ind w:right="-20"/>
+              <w:jc w:val="center"/>
+              <w:rPr>
+                <w:rFonts w:ascii="Times New Roman" w:hAnsi="Times New Roman"/>
+                <w:szCs w:val="24"/>
+              </w:rPr>
+            </w:pPr>
+            <w:r>
+              <w:rPr>
+                <w:rFonts w:ascii="Times New Roman" w:hAnsi="Times New Roman"/>
+                <w:szCs w:val="24"/>
+              </w:rPr>
+              <w:t>int</w:t>
+            </w:r>
+          </w:p>
+        </w:tc>
+      </w:tr>
+      <w:tr>
+        <w:trPr>
+          <w:trHeight w:val="454"/>
+        </w:trPr>
+        <w:tc>
+          <w:tcPr>
+            <w:tcW w:w="540" w:type="dxa"/>
+          </w:tcPr>
+          <w:p>
+            <w:pPr>
+              <w:tabs>
+                <w:tab w:val="left" w:pos="360"/>
+                <w:tab w:val="left" w:pos="810"/>
+                <w:tab w:val="left" w:pos="7920"/>
+              </w:tabs>
+              <w:ind w:right="-20"/>
+              <w:jc w:val="center"/>
+              <w:rPr>
+                <w:rFonts w:ascii="Times New Roman" w:hAnsi="Times New Roman"/>
+                <w:szCs w:val="24"/>
+              </w:rPr>
+            </w:pPr>
+            <w:r>
+              <w:rPr>
+                <w:rFonts w:ascii="Times New Roman" w:hAnsi="Times New Roman"/>
+                <w:szCs w:val="24"/>
+              </w:rPr>
+              <w:t>FK</w:t>
+            </w:r>
+          </w:p>
+        </w:tc>
+        <w:tc>
+          <w:tcPr>
+            <w:tcW w:w="2496" w:type="dxa"/>
+          </w:tcPr>
+          <w:p>
+            <w:pPr>
+              <w:tabs>
+                <w:tab w:val="left" w:pos="360"/>
+                <w:tab w:val="left" w:pos="810"/>
+                <w:tab w:val="left" w:pos="7920"/>
+              </w:tabs>
+              <w:ind w:right="-20"/>
+              <w:jc w:val="both"/>
+              <w:rPr>
+                <w:rFonts w:ascii="Times New Roman" w:hAnsi="Times New Roman"/>
+                <w:szCs w:val="24"/>
+              </w:rPr>
+            </w:pPr>
+            <w:r>
+              <w:rPr>
+                <w:rFonts w:ascii="Times New Roman" w:hAnsi="Times New Roman"/>
+                <w:szCs w:val="24"/>
+              </w:rPr>
+              <w:t>detection_ID</w:t>
+            </w:r>
+          </w:p>
+        </w:tc>
+        <w:tc>
+          <w:tcPr>
+            <w:tcW w:w="1070" w:type="dxa"/>
+          </w:tcPr>
+          <w:p>
+            <w:pPr>
+              <w:tabs>
+                <w:tab w:val="left" w:pos="360"/>
+                <w:tab w:val="left" w:pos="810"/>
+                <w:tab w:val="left" w:pos="7920"/>
+              </w:tabs>
+              <w:ind w:right="-20"/>
+              <w:jc w:val="center"/>
+              <w:rPr>
+                <w:rFonts w:ascii="Times New Roman" w:hAnsi="Times New Roman"/>
+                <w:szCs w:val="24"/>
+              </w:rPr>
+            </w:pPr>
+            <w:r>
+              <w:rPr>
+                <w:rFonts w:ascii="Times New Roman" w:hAnsi="Times New Roman"/>
+                <w:szCs w:val="24"/>
+              </w:rPr>
+              <w:t>int</w:t>
+            </w:r>
+          </w:p>
+        </w:tc>
+      </w:tr>
+      <w:tr>
+        <w:trPr>
+          <w:trHeight w:val="454"/>
+        </w:trPr>
+        <w:tc>
+          <w:tcPr>
+            <w:tcW w:w="540" w:type="dxa"/>
+          </w:tcPr>
+          <w:p>
+            <w:pPr>
+              <w:tabs>
+                <w:tab w:val="left" w:pos="360"/>
+                <w:tab w:val="left" w:pos="810"/>
+                <w:tab w:val="left" w:pos="7920"/>
+              </w:tabs>
+              <w:ind w:right="-20"/>
+              <w:jc w:val="center"/>
+              <w:rPr>
+                <w:rFonts w:ascii="Times New Roman" w:hAnsi="Times New Roman"/>
+                <w:szCs w:val="24"/>
+              </w:rPr>
+            </w:pPr>
+          </w:p>
+        </w:tc>
+        <w:tc>
+          <w:tcPr>
+            <w:tcW w:w="2496" w:type="dxa"/>
+          </w:tcPr>
+          <w:p>
+            <w:pPr>
+              <w:pStyle w:val="CSC3002SubSubHEad"/>
+              <w:rPr>
+                <w:b w:val="0"/>
+                <w:bCs/>
+              </w:rPr>
+            </w:pPr>
+            <w:r>
+              <w:rPr>
+                <w:b w:val="0"/>
+                <w:bCs/>
+              </w:rPr>
+              <w:t>fals</w:t>
+            </w:r>
+            <w:r>
+              <w:rPr>
+                <w:b w:val="0"/>
+                <w:bCs/>
+              </w:rPr>
+              <w:t>e_positive_datetime</w:t>
+            </w:r>
+          </w:p>
+        </w:tc>
+        <w:tc>
+          <w:tcPr>
+            <w:tcW w:w="1070" w:type="dxa"/>
+          </w:tcPr>
+          <w:p>
+            <w:pPr>
+              <w:tabs>
+                <w:tab w:val="left" w:pos="360"/>
+                <w:tab w:val="left" w:pos="810"/>
+                <w:tab w:val="left" w:pos="7920"/>
+              </w:tabs>
+              <w:ind w:right="-20"/>
+              <w:jc w:val="center"/>
+              <w:rPr>
+                <w:rFonts w:ascii="Times New Roman" w:hAnsi="Times New Roman"/>
+                <w:szCs w:val="24"/>
+              </w:rPr>
+            </w:pPr>
+            <w:r>
+              <w:rPr>
+                <w:rFonts w:ascii="Times New Roman" w:hAnsi="Times New Roman"/>
+                <w:szCs w:val="24"/>
+              </w:rPr>
+              <w:t>datetime</w:t>
+            </w:r>
+          </w:p>
+        </w:tc>
+      </w:tr>
+    </w:tbl>
+    <w:p>
+      <w:pPr>
+        <w:tabs>
+          <w:tab w:val="left" w:pos="360"/>
+          <w:tab w:val="left" w:pos="810"/>
+          <w:tab w:val="left" w:pos="7920"/>
+        </w:tabs>
+        <w:ind w:right="-20"/>
+        <w:jc w:val="both"/>
+        <w:rPr>
+          <w:rFonts w:ascii="Times New Roman" w:hAnsi="Times New Roman"/>
+          <w:color w:val="FF0000"/>
+          <w:szCs w:val="24"/>
+        </w:rPr>
+      </w:pPr>
+    </w:p>
+    <w:p>
+      <w:pPr>
+        <w:tabs>
+          <w:tab w:val="left" w:pos="360"/>
+          <w:tab w:val="left" w:pos="810"/>
+          <w:tab w:val="left" w:pos="7920"/>
+        </w:tabs>
+        <w:ind w:right="-20"/>
+        <w:jc w:val="both"/>
+        <w:rPr>
+          <w:rFonts w:ascii="Times New Roman" w:hAnsi="Times New Roman"/>
+          <w:color w:val="FF0000"/>
+          <w:szCs w:val="24"/>
+        </w:rPr>
+      </w:pPr>
+    </w:p>
+    <w:p>
+      <w:pPr>
+        <w:tabs>
+          <w:tab w:val="left" w:pos="360"/>
+          <w:tab w:val="left" w:pos="810"/>
+          <w:tab w:val="left" w:pos="7920"/>
+        </w:tabs>
+        <w:ind w:right="-20"/>
+        <w:jc w:val="both"/>
+        <w:rPr>
+          <w:rFonts w:ascii="Times New Roman" w:hAnsi="Times New Roman"/>
+          <w:color w:val="FF0000"/>
+          <w:szCs w:val="24"/>
+        </w:rPr>
+      </w:pPr>
+    </w:p>
+    <w:p>
+      <w:pPr>
+        <w:tabs>
+          <w:tab w:val="left" w:pos="360"/>
+          <w:tab w:val="left" w:pos="810"/>
+          <w:tab w:val="left" w:pos="7920"/>
+        </w:tabs>
+        <w:ind w:right="-20"/>
+        <w:jc w:val="both"/>
+        <w:rPr>
+          <w:rFonts w:ascii="Times New Roman" w:hAnsi="Times New Roman"/>
+          <w:color w:val="FF0000"/>
+          <w:szCs w:val="24"/>
+        </w:rPr>
+      </w:pPr>
+      <w:r>
+        <w:rPr>
+          <w:rFonts w:ascii="Times New Roman" w:hAnsi="Times New Roman"/>
+          <w:noProof/>
+          <w:color w:val="FF0000"/>
+          <w:szCs w:val="24"/>
+        </w:rPr>
         <mc:AlternateContent>
           <mc:Choice Requires="wps">
             <w:drawing>
-              <wp:anchor distT="0" distB="0" distL="114300" distR="114300" simplePos="0" relativeHeight="251740160" behindDoc="0" locked="0" layoutInCell="1" allowOverlap="1" wp14:anchorId="06835DF8" wp14:editId="0F92184D">
+              <wp:anchor distT="0" distB="0" distL="114300" distR="114300" simplePos="0" relativeHeight="251739136" behindDoc="0" locked="0" layoutInCell="1" allowOverlap="1" wp14:anchorId="6DD4956A" wp14:editId="31353245">
                 <wp:simplePos x="0" y="0"/>
                 <wp:positionH relativeFrom="column">
-                  <wp:posOffset>2995864</wp:posOffset>
+                  <wp:posOffset>3019397</wp:posOffset>
                 </wp:positionH>
                 <wp:positionV relativeFrom="paragraph">
-                  <wp:posOffset>242770</wp:posOffset>
+                  <wp:posOffset>183073</wp:posOffset>
                 </wp:positionV>
-                <wp:extent cx="110690" cy="60158"/>
-                <wp:effectExtent l="0" t="0" r="22860" b="35560"/>
+                <wp:extent cx="105410" cy="109537"/>
+                <wp:effectExtent l="0" t="0" r="27940" b="24130"/>
                 <wp:wrapNone/>
-                <wp:docPr id="28" name="Straight Connector 28"/>
+                <wp:docPr id="37" name="Straight Connector 37"/>
                 <wp:cNvGraphicFramePr/>
                 <a:graphic xmlns:a="http://schemas.openxmlformats.org/drawingml/2006/main">
                   <a:graphicData uri="http://schemas.microsoft.com/office/word/2010/wordprocessingShape">
                     <wps:wsp>
                       <wps:cNvCnPr/>
                       <wps:spPr>
-                        <a:xfrm flipH="1" flipV="1">
+                        <a:xfrm flipH="1">
                           <a:off x="0" y="0"/>
-                          <a:ext cx="110690" cy="60158"/>
+                          <a:ext cx="105410" cy="109537"/>
                         </a:xfrm>
                         <a:prstGeom prst="line">
                           <a:avLst/>
@@ -11760,6 +12922,1745 @@
                     </wps:wsp>
                   </a:graphicData>
                 </a:graphic>
+              </wp:anchor>
+            </w:drawing>
+          </mc:Choice>
+          <mc:Fallback>
+            <w:pict>
+              <v:line w14:anchorId="197C3C3F" id="Straight Connector 37" o:spid="_x0000_s1026" style="position:absolute;flip:x;z-index:251739136;visibility:visible;mso-wrap-style:square;mso-wrap-distance-left:9pt;mso-wrap-distance-top:0;mso-wrap-distance-right:9pt;mso-wrap-distance-bottom:0;mso-position-horizontal:absolute;mso-position-horizontal-relative:text;mso-position-vertical:absolute;mso-position-vertical-relative:text" from="237.75pt,14.4pt" to="246.05pt,23pt" o:gfxdata="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" strokecolor="black [3200]" strokeweight=".5pt">
+                <v:stroke joinstyle="miter"/>
+              </v:line>
+            </w:pict>
+          </mc:Fallback>
+        </mc:AlternateContent>
+      </w:r>
+    </w:p>
+    <w:p>
+      <w:pPr>
+        <w:tabs>
+          <w:tab w:val="left" w:pos="360"/>
+          <w:tab w:val="left" w:pos="810"/>
+          <w:tab w:val="left" w:pos="7920"/>
+        </w:tabs>
+        <w:ind w:right="-20"/>
+        <w:jc w:val="both"/>
+        <w:rPr>
+          <w:rFonts w:ascii="Times New Roman" w:hAnsi="Times New Roman"/>
+          <w:color w:val="FF0000"/>
+          <w:szCs w:val="24"/>
+        </w:rPr>
+      </w:pPr>
+      <w:r>
+        <w:rPr>
+          <w:rFonts w:ascii="Times New Roman" w:hAnsi="Times New Roman"/>
+          <w:noProof/>
+          <w:color w:val="FF0000"/>
+          <w:szCs w:val="24"/>
+        </w:rPr>
+        <mc:AlternateContent>
+          <mc:Choice Requires="wps">
+            <w:drawing>
+              <wp:anchor distT="0" distB="0" distL="114300" distR="114300" simplePos="0" relativeHeight="251740160" behindDoc="0" locked="0" layoutInCell="1" allowOverlap="1" wp14:anchorId="1702501B" wp14:editId="1AE022A7">
+                <wp:simplePos x="0" y="0"/>
+                <wp:positionH relativeFrom="column">
+                  <wp:posOffset>3028922</wp:posOffset>
+                </wp:positionH>
+                <wp:positionV relativeFrom="paragraph">
+                  <wp:posOffset>34483</wp:posOffset>
+                </wp:positionV>
+                <wp:extent cx="95885" cy="114300"/>
+                <wp:effectExtent l="0" t="0" r="18415" b="19050"/>
+                <wp:wrapNone/>
+                <wp:docPr id="38" name="Straight Connector 38"/>
+                <wp:cNvGraphicFramePr/>
+                <a:graphic xmlns:a="http://schemas.openxmlformats.org/drawingml/2006/main">
+                  <a:graphicData uri="http://schemas.microsoft.com/office/word/2010/wordprocessingShape">
+                    <wps:wsp>
+                      <wps:cNvCnPr/>
+                      <wps:spPr>
+                        <a:xfrm flipH="1" flipV="1">
+                          <a:off x="0" y="0"/>
+                          <a:ext cx="95885" cy="114300"/>
+                        </a:xfrm>
+                        <a:prstGeom prst="line">
+                          <a:avLst/>
+                        </a:prstGeom>
+                      </wps:spPr>
+                      <wps:style>
+                        <a:lnRef idx="1">
+                          <a:schemeClr val="dk1"/>
+                        </a:lnRef>
+                        <a:fillRef idx="0">
+                          <a:schemeClr val="dk1"/>
+                        </a:fillRef>
+                        <a:effectRef idx="0">
+                          <a:schemeClr val="dk1"/>
+                        </a:effectRef>
+                        <a:fontRef idx="minor">
+                          <a:schemeClr val="tx1"/>
+                        </a:fontRef>
+                      </wps:style>
+                      <wps:bodyPr/>
+                    </wps:wsp>
+                  </a:graphicData>
+                </a:graphic>
+              </wp:anchor>
+            </w:drawing>
+          </mc:Choice>
+          <mc:Fallback>
+            <w:pict>
+              <v:line w14:anchorId="2CC2D4DC" id="Straight Connector 38" o:spid="_x0000_s1026" style="position:absolute;flip:x y;z-index:251740160;visibility:visible;mso-wrap-style:square;mso-wrap-distance-left:9pt;mso-wrap-distance-top:0;mso-wrap-distance-right:9pt;mso-wrap-distance-bottom:0;mso-position-horizontal:absolute;mso-position-horizontal-relative:text;mso-position-vertical:absolute;mso-position-vertical-relative:text" from="238.5pt,2.7pt" to="246.05pt,11.7pt" o:gfxdata="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" strokecolor="black [3200]" strokeweight=".5pt">
+                <v:stroke joinstyle="miter"/>
+              </v:line>
+            </w:pict>
+          </mc:Fallback>
+        </mc:AlternateContent>
+      </w:r>
+    </w:p>
+    <w:p>
+      <w:pPr>
+        <w:tabs>
+          <w:tab w:val="left" w:pos="360"/>
+          <w:tab w:val="left" w:pos="810"/>
+          <w:tab w:val="left" w:pos="7920"/>
+        </w:tabs>
+        <w:ind w:right="-20"/>
+        <w:jc w:val="both"/>
+        <w:rPr>
+          <w:rFonts w:ascii="Times New Roman" w:hAnsi="Times New Roman"/>
+          <w:color w:val="FF0000"/>
+          <w:szCs w:val="24"/>
+        </w:rPr>
+      </w:pPr>
+    </w:p>
+    <w:p>
+      <w:pPr>
+        <w:tabs>
+          <w:tab w:val="left" w:pos="360"/>
+          <w:tab w:val="left" w:pos="810"/>
+          <w:tab w:val="left" w:pos="7920"/>
+        </w:tabs>
+        <w:ind w:right="-20"/>
+        <w:jc w:val="both"/>
+        <w:rPr>
+          <w:rFonts w:ascii="Times New Roman" w:hAnsi="Times New Roman"/>
+          <w:color w:val="FF0000"/>
+          <w:szCs w:val="24"/>
+        </w:rPr>
+      </w:pPr>
+    </w:p>
+    <w:p>
+      <w:pPr>
+        <w:tabs>
+          <w:tab w:val="left" w:pos="360"/>
+          <w:tab w:val="left" w:pos="810"/>
+          <w:tab w:val="left" w:pos="7920"/>
+        </w:tabs>
+        <w:ind w:right="-20"/>
+        <w:jc w:val="center"/>
+        <w:rPr>
+          <w:rFonts w:ascii="Times New Roman" w:hAnsi="Times New Roman"/>
+          <w:szCs w:val="24"/>
+        </w:rPr>
+      </w:pPr>
+      <w:r>
+        <w:rPr>
+          <w:rFonts w:ascii="Times New Roman" w:hAnsi="Times New Roman"/>
+          <w:szCs w:val="24"/>
+        </w:rPr>
+        <w:t xml:space="preserve">Fig. </w:t>
+      </w:r>
+      <w:r>
+        <w:rPr>
+          <w:rFonts w:ascii="Times New Roman" w:hAnsi="Times New Roman"/>
+          <w:szCs w:val="24"/>
+        </w:rPr>
+        <w:t>3.2.1</w:t>
+      </w:r>
+      <w:r>
+        <w:rPr>
+          <w:rFonts w:ascii="Times New Roman" w:hAnsi="Times New Roman"/>
+          <w:szCs w:val="24"/>
+        </w:rPr>
+        <w:t xml:space="preserve"> Database </w:t>
+      </w:r>
+      <w:r>
+        <w:t>Entity</w:t>
+      </w:r>
+      <w:r>
+        <w:rPr>
+          <w:rFonts w:ascii="Times New Roman" w:hAnsi="Times New Roman"/>
+          <w:szCs w:val="24"/>
+        </w:rPr>
+        <w:t xml:space="preserve"> Relationship Diagram</w:t>
+      </w:r>
+    </w:p>
+    <w:p>
+      <w:pPr>
+        <w:tabs>
+          <w:tab w:val="left" w:pos="360"/>
+          <w:tab w:val="left" w:pos="810"/>
+          <w:tab w:val="left" w:pos="7920"/>
+        </w:tabs>
+        <w:ind w:right="-20"/>
+        <w:jc w:val="center"/>
+        <w:rPr>
+          <w:rFonts w:ascii="Times New Roman" w:hAnsi="Times New Roman"/>
+          <w:szCs w:val="24"/>
+        </w:rPr>
+      </w:pPr>
+    </w:p>
+    <w:p>
+      <w:pPr>
+        <w:tabs>
+          <w:tab w:val="left" w:pos="360"/>
+          <w:tab w:val="left" w:pos="810"/>
+          <w:tab w:val="left" w:pos="7920"/>
+        </w:tabs>
+        <w:ind w:right="-20"/>
+        <w:jc w:val="center"/>
+        <w:rPr>
+          <w:rFonts w:ascii="Times New Roman" w:hAnsi="Times New Roman"/>
+          <w:szCs w:val="24"/>
+        </w:rPr>
+      </w:pPr>
+    </w:p>
+    <w:p>
+      <w:pPr>
+        <w:tabs>
+          <w:tab w:val="left" w:pos="360"/>
+          <w:tab w:val="left" w:pos="810"/>
+          <w:tab w:val="left" w:pos="7920"/>
+        </w:tabs>
+        <w:ind w:right="-20"/>
+        <w:jc w:val="center"/>
+        <w:rPr>
+          <w:rFonts w:ascii="Times New Roman" w:hAnsi="Times New Roman"/>
+          <w:szCs w:val="24"/>
+        </w:rPr>
+      </w:pPr>
+    </w:p>
+    <w:p>
+      <w:pPr>
+        <w:tabs>
+          <w:tab w:val="left" w:pos="360"/>
+          <w:tab w:val="left" w:pos="810"/>
+          <w:tab w:val="left" w:pos="7920"/>
+        </w:tabs>
+        <w:ind w:right="-20"/>
+        <w:jc w:val="center"/>
+        <w:rPr>
+          <w:rFonts w:ascii="Times New Roman" w:hAnsi="Times New Roman"/>
+          <w:szCs w:val="24"/>
+        </w:rPr>
+      </w:pPr>
+    </w:p>
+    <w:p>
+      <w:pPr>
+        <w:tabs>
+          <w:tab w:val="left" w:pos="360"/>
+          <w:tab w:val="left" w:pos="810"/>
+          <w:tab w:val="left" w:pos="7920"/>
+        </w:tabs>
+        <w:ind w:right="-20"/>
+        <w:jc w:val="center"/>
+        <w:rPr>
+          <w:rFonts w:ascii="Times New Roman" w:hAnsi="Times New Roman"/>
+          <w:szCs w:val="24"/>
+        </w:rPr>
+      </w:pPr>
+    </w:p>
+    <w:p>
+      <w:pPr>
+        <w:tabs>
+          <w:tab w:val="left" w:pos="360"/>
+          <w:tab w:val="left" w:pos="810"/>
+          <w:tab w:val="left" w:pos="7920"/>
+        </w:tabs>
+        <w:ind w:right="-20"/>
+        <w:jc w:val="center"/>
+        <w:rPr>
+          <w:rFonts w:ascii="Times New Roman" w:hAnsi="Times New Roman"/>
+          <w:szCs w:val="24"/>
+        </w:rPr>
+      </w:pPr>
+    </w:p>
+    <w:p>
+      <w:pPr>
+        <w:tabs>
+          <w:tab w:val="left" w:pos="360"/>
+          <w:tab w:val="left" w:pos="810"/>
+          <w:tab w:val="left" w:pos="7920"/>
+        </w:tabs>
+        <w:ind w:right="-20"/>
+        <w:jc w:val="center"/>
+        <w:rPr>
+          <w:rFonts w:ascii="Times New Roman" w:hAnsi="Times New Roman"/>
+          <w:szCs w:val="24"/>
+        </w:rPr>
+      </w:pPr>
+    </w:p>
+    <w:p>
+      <w:pPr>
+        <w:tabs>
+          <w:tab w:val="left" w:pos="360"/>
+          <w:tab w:val="left" w:pos="810"/>
+          <w:tab w:val="left" w:pos="7920"/>
+        </w:tabs>
+        <w:ind w:right="-20"/>
+        <w:jc w:val="center"/>
+        <w:rPr>
+          <w:rFonts w:ascii="Times New Roman" w:hAnsi="Times New Roman"/>
+          <w:szCs w:val="24"/>
+        </w:rPr>
+      </w:pPr>
+    </w:p>
+    <w:p>
+      <w:pPr>
+        <w:tabs>
+          <w:tab w:val="left" w:pos="360"/>
+          <w:tab w:val="left" w:pos="810"/>
+          <w:tab w:val="left" w:pos="7920"/>
+        </w:tabs>
+        <w:ind w:right="-20"/>
+        <w:jc w:val="center"/>
+        <w:rPr>
+          <w:rFonts w:ascii="Times New Roman" w:hAnsi="Times New Roman"/>
+          <w:szCs w:val="24"/>
+        </w:rPr>
+      </w:pPr>
+    </w:p>
+    <w:p>
+      <w:pPr>
+        <w:tabs>
+          <w:tab w:val="left" w:pos="360"/>
+          <w:tab w:val="left" w:pos="810"/>
+          <w:tab w:val="left" w:pos="7920"/>
+        </w:tabs>
+        <w:ind w:right="-20"/>
+        <w:jc w:val="center"/>
+        <w:rPr>
+          <w:rFonts w:ascii="Times New Roman" w:hAnsi="Times New Roman"/>
+          <w:szCs w:val="24"/>
+        </w:rPr>
+      </w:pPr>
+    </w:p>
+    <w:p>
+      <w:pPr>
+        <w:tabs>
+          <w:tab w:val="left" w:pos="360"/>
+          <w:tab w:val="left" w:pos="810"/>
+          <w:tab w:val="left" w:pos="7920"/>
+        </w:tabs>
+        <w:ind w:right="-20"/>
+        <w:jc w:val="center"/>
+        <w:rPr>
+          <w:rFonts w:ascii="Times New Roman" w:hAnsi="Times New Roman"/>
+          <w:szCs w:val="24"/>
+        </w:rPr>
+      </w:pPr>
+    </w:p>
+    <w:p>
+      <w:pPr>
+        <w:pStyle w:val="CSC3002SubSubHEad"/>
+      </w:pPr>
+      <w:r>
+        <w:lastRenderedPageBreak/>
+        <w:t>UI Design</w:t>
+      </w:r>
+    </w:p>
+    <w:p/>
+    <w:p>
+      <w:pPr>
+        <w:pStyle w:val="CSC3002SubSubHEad"/>
+      </w:pPr>
+      <w:r>
+        <w:rPr>
+          <w:noProof/>
+          <w:lang w:eastAsia="en-GB"/>
+        </w:rPr>
+        <mc:AlternateContent>
+          <mc:Choice Requires="wps">
+            <w:drawing>
+              <wp:anchor distT="0" distB="0" distL="114300" distR="114300" simplePos="0" relativeHeight="251741184" behindDoc="0" locked="0" layoutInCell="1" allowOverlap="1" wp14:anchorId="20F641A9" wp14:editId="4EB7F0D7">
+                <wp:simplePos x="0" y="0"/>
+                <wp:positionH relativeFrom="column">
+                  <wp:posOffset>13970</wp:posOffset>
+                </wp:positionH>
+                <wp:positionV relativeFrom="paragraph">
+                  <wp:posOffset>61181</wp:posOffset>
+                </wp:positionV>
+                <wp:extent cx="5819775" cy="2615979"/>
+                <wp:effectExtent l="0" t="0" r="28575" b="13335"/>
+                <wp:wrapNone/>
+                <wp:docPr id="39" name="Rectangle 39"/>
+                <wp:cNvGraphicFramePr/>
+                <a:graphic xmlns:a="http://schemas.openxmlformats.org/drawingml/2006/main">
+                  <a:graphicData uri="http://schemas.microsoft.com/office/word/2010/wordprocessingShape">
+                    <wps:wsp>
+                      <wps:cNvSpPr/>
+                      <wps:spPr>
+                        <a:xfrm>
+                          <a:off x="0" y="0"/>
+                          <a:ext cx="5819775" cy="2615979"/>
+                        </a:xfrm>
+                        <a:prstGeom prst="rect">
+                          <a:avLst/>
+                        </a:prstGeom>
+                      </wps:spPr>
+                      <wps:style>
+                        <a:lnRef idx="2">
+                          <a:schemeClr val="dk1"/>
+                        </a:lnRef>
+                        <a:fillRef idx="1">
+                          <a:schemeClr val="lt1"/>
+                        </a:fillRef>
+                        <a:effectRef idx="0">
+                          <a:schemeClr val="dk1"/>
+                        </a:effectRef>
+                        <a:fontRef idx="minor">
+                          <a:schemeClr val="dk1"/>
+                        </a:fontRef>
+                      </wps:style>
+                      <wps:bodyPr rot="0" spcFirstLastPara="0" vertOverflow="overflow" horzOverflow="overflow" vert="horz" wrap="square" lIns="91440" tIns="45720" rIns="91440" bIns="45720" numCol="1" spcCol="0" rtlCol="0" fromWordArt="0" anchor="ctr" anchorCtr="0" forceAA="0" compatLnSpc="1">
+                        <a:prstTxWarp prst="textNoShape">
+                          <a:avLst/>
+                        </a:prstTxWarp>
+                        <a:noAutofit/>
+                      </wps:bodyPr>
+                    </wps:wsp>
+                  </a:graphicData>
+                </a:graphic>
+                <wp14:sizeRelV relativeFrom="margin">
+                  <wp14:pctHeight>0</wp14:pctHeight>
+                </wp14:sizeRelV>
+              </wp:anchor>
+            </w:drawing>
+          </mc:Choice>
+          <mc:Fallback>
+            <w:pict>
+              <v:rect w14:anchorId="52221A78" id="Rectangle 39" o:spid="_x0000_s1026" style="position:absolute;margin-left:1.1pt;margin-top:4.8pt;width:458.25pt;height:206pt;z-index:251741184;visibility:visible;mso-wrap-style:square;mso-height-percent:0;mso-wrap-distance-left:9pt;mso-wrap-distance-top:0;mso-wrap-distance-right:9pt;mso-wrap-distance-bottom:0;mso-position-horizontal:absolute;mso-position-horizontal-relative:text;mso-position-vertical:absolute;mso-position-vertical-relative:text;mso-height-percent:0;mso-height-relative:margin;v-text-anchor:middle" o:gfxdata="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" fillcolor="white [3201]" strokecolor="black [3200]" strokeweight="1pt"/>
+            </w:pict>
+          </mc:Fallback>
+        </mc:AlternateContent>
+      </w:r>
+      <w:r>
+        <w:rPr>
+          <w:noProof/>
+          <w:lang w:eastAsia="en-GB"/>
+        </w:rPr>
+        <mc:AlternateContent>
+          <mc:Choice Requires="wps">
+            <w:drawing>
+              <wp:anchor distT="0" distB="0" distL="114300" distR="114300" simplePos="0" relativeHeight="251742208" behindDoc="0" locked="0" layoutInCell="1" allowOverlap="1" wp14:anchorId="4CC36D03" wp14:editId="3DEDEB8D">
+                <wp:simplePos x="0" y="0"/>
+                <wp:positionH relativeFrom="column">
+                  <wp:posOffset>204801</wp:posOffset>
+                </wp:positionH>
+                <wp:positionV relativeFrom="paragraph">
+                  <wp:posOffset>252012</wp:posOffset>
+                </wp:positionV>
+                <wp:extent cx="1478943" cy="310101"/>
+                <wp:effectExtent l="0" t="0" r="26035" b="13970"/>
+                <wp:wrapNone/>
+                <wp:docPr id="40" name="Text Box 40"/>
+                <wp:cNvGraphicFramePr/>
+                <a:graphic xmlns:a="http://schemas.openxmlformats.org/drawingml/2006/main">
+                  <a:graphicData uri="http://schemas.microsoft.com/office/word/2010/wordprocessingShape">
+                    <wps:wsp>
+                      <wps:cNvSpPr txBox="1"/>
+                      <wps:spPr>
+                        <a:xfrm>
+                          <a:off x="0" y="0"/>
+                          <a:ext cx="1478943" cy="310101"/>
+                        </a:xfrm>
+                        <a:prstGeom prst="rect">
+                          <a:avLst/>
+                        </a:prstGeom>
+                        <a:solidFill>
+                          <a:schemeClr val="lt1"/>
+                        </a:solidFill>
+                        <a:ln w="6350">
+                          <a:solidFill>
+                            <a:prstClr val="black"/>
+                          </a:solidFill>
+                        </a:ln>
+                      </wps:spPr>
+                      <wps:txbx>
+                        <w:txbxContent>
+                          <w:p>
+                            <w:pPr>
+                              <w:rPr>
+                                <w:sz w:val="20"/>
+                              </w:rPr>
+                            </w:pPr>
+                            <w:r>
+                              <w:rPr>
+                                <w:sz w:val="20"/>
+                              </w:rPr>
+                              <w:t>Detector Dropdown B</w:t>
+                            </w:r>
+                            <w:r>
+                              <w:rPr>
+                                <w:sz w:val="20"/>
+                              </w:rPr>
+                              <w:t>ox</w:t>
+                            </w:r>
+                          </w:p>
+                        </w:txbxContent>
+                      </wps:txbx>
+                      <wps:bodyPr rot="0" spcFirstLastPara="0" vertOverflow="overflow" horzOverflow="overflow" vert="horz" wrap="square" lIns="91440" tIns="45720" rIns="91440" bIns="45720" numCol="1" spcCol="0" rtlCol="0" fromWordArt="0" anchor="t" anchorCtr="0" forceAA="0" compatLnSpc="1">
+                        <a:prstTxWarp prst="textNoShape">
+                          <a:avLst/>
+                        </a:prstTxWarp>
+                        <a:noAutofit/>
+                      </wps:bodyPr>
+                    </wps:wsp>
+                  </a:graphicData>
+                </a:graphic>
+                <wp14:sizeRelH relativeFrom="margin">
+                  <wp14:pctWidth>0</wp14:pctWidth>
+                </wp14:sizeRelH>
+              </wp:anchor>
+            </w:drawing>
+          </mc:Choice>
+          <mc:Fallback>
+            <w:pict>
+              <v:shape w14:anchorId="4CC36D03" id="Text Box 40" o:spid="_x0000_s1040" type="#_x0000_t202" style="position:absolute;margin-left:16.15pt;margin-top:19.85pt;width:116.45pt;height:24.4pt;z-index:251742208;visibility:visible;mso-wrap-style:square;mso-width-percent:0;mso-wrap-distance-left:9pt;mso-wrap-distance-top:0;mso-wrap-distance-right:9pt;mso-wrap-distance-bottom:0;mso-position-horizontal:absolute;mso-position-horizontal-relative:text;mso-position-vertical:absolute;mso-position-vertical-relative:text;mso-width-percent:0;mso-width-relative:margin;v-text-anchor:top" o:gfxdata="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" fillcolor="white [3201]" strokeweight=".5pt">
+                <v:textbox>
+                  <w:txbxContent>
+                    <w:p>
+                      <w:pPr>
+                        <w:rPr>
+                          <w:sz w:val="20"/>
+                        </w:rPr>
+                      </w:pPr>
+                      <w:r>
+                        <w:rPr>
+                          <w:sz w:val="20"/>
+                        </w:rPr>
+                        <w:t>Detector Dropdown B</w:t>
+                      </w:r>
+                      <w:r>
+                        <w:rPr>
+                          <w:sz w:val="20"/>
+                        </w:rPr>
+                        <w:t>ox</w:t>
+                      </w:r>
+                    </w:p>
+                  </w:txbxContent>
+                </v:textbox>
+              </v:shape>
+            </w:pict>
+          </mc:Fallback>
+        </mc:AlternateContent>
+      </w:r>
+    </w:p>
+    <w:p>
+      <w:pPr>
+        <w:pStyle w:val="CSC3002SubSubHEad"/>
+      </w:pPr>
+      <w:r>
+        <w:rPr>
+          <w:noProof/>
+          <w:lang w:eastAsia="en-GB"/>
+        </w:rPr>
+        <mc:AlternateContent>
+          <mc:Choice Requires="wps">
+            <w:drawing>
+              <wp:anchor distT="0" distB="0" distL="114300" distR="114300" simplePos="0" relativeHeight="251744256" behindDoc="0" locked="0" layoutInCell="1" allowOverlap="1" wp14:anchorId="4E903442" wp14:editId="1D4F7806">
+                <wp:simplePos x="0" y="0"/>
+                <wp:positionH relativeFrom="column">
+                  <wp:posOffset>1796056</wp:posOffset>
+                </wp:positionH>
+                <wp:positionV relativeFrom="paragraph">
+                  <wp:posOffset>5798</wp:posOffset>
+                </wp:positionV>
+                <wp:extent cx="1478943" cy="310101"/>
+                <wp:effectExtent l="0" t="0" r="26035" b="13970"/>
+                <wp:wrapNone/>
+                <wp:docPr id="41" name="Text Box 41"/>
+                <wp:cNvGraphicFramePr/>
+                <a:graphic xmlns:a="http://schemas.openxmlformats.org/drawingml/2006/main">
+                  <a:graphicData uri="http://schemas.microsoft.com/office/word/2010/wordprocessingShape">
+                    <wps:wsp>
+                      <wps:cNvSpPr txBox="1"/>
+                      <wps:spPr>
+                        <a:xfrm>
+                          <a:off x="0" y="0"/>
+                          <a:ext cx="1478943" cy="310101"/>
+                        </a:xfrm>
+                        <a:prstGeom prst="rect">
+                          <a:avLst/>
+                        </a:prstGeom>
+                        <a:solidFill>
+                          <a:schemeClr val="lt1"/>
+                        </a:solidFill>
+                        <a:ln w="6350">
+                          <a:solidFill>
+                            <a:prstClr val="black"/>
+                          </a:solidFill>
+                        </a:ln>
+                      </wps:spPr>
+                      <wps:txbx>
+                        <w:txbxContent>
+                          <w:p>
+                            <w:pPr>
+                              <w:rPr>
+                                <w:sz w:val="20"/>
+                              </w:rPr>
+                            </w:pPr>
+                            <w:r>
+                              <w:rPr>
+                                <w:sz w:val="20"/>
+                              </w:rPr>
+                              <w:t>D</w:t>
+                            </w:r>
+                            <w:r>
+                              <w:rPr>
+                                <w:sz w:val="20"/>
+                              </w:rPr>
+                              <w:t>ataset</w:t>
+                            </w:r>
+                            <w:r>
+                              <w:rPr>
+                                <w:sz w:val="20"/>
+                              </w:rPr>
+                              <w:t xml:space="preserve"> Dropdown Box</w:t>
+                            </w:r>
+                          </w:p>
+                        </w:txbxContent>
+                      </wps:txbx>
+                      <wps:bodyPr rot="0" spcFirstLastPara="0" vertOverflow="overflow" horzOverflow="overflow" vert="horz" wrap="square" lIns="91440" tIns="45720" rIns="91440" bIns="45720" numCol="1" spcCol="0" rtlCol="0" fromWordArt="0" anchor="t" anchorCtr="0" forceAA="0" compatLnSpc="1">
+                        <a:prstTxWarp prst="textNoShape">
+                          <a:avLst/>
+                        </a:prstTxWarp>
+                        <a:noAutofit/>
+                      </wps:bodyPr>
+                    </wps:wsp>
+                  </a:graphicData>
+                </a:graphic>
+                <wp14:sizeRelH relativeFrom="margin">
+                  <wp14:pctWidth>0</wp14:pctWidth>
+                </wp14:sizeRelH>
+              </wp:anchor>
+            </w:drawing>
+          </mc:Choice>
+          <mc:Fallback>
+            <w:pict>
+              <v:shape w14:anchorId="4E903442" id="Text Box 41" o:spid="_x0000_s1041" type="#_x0000_t202" style="position:absolute;margin-left:141.4pt;margin-top:.45pt;width:116.45pt;height:24.4pt;z-index:251744256;visibility:visible;mso-wrap-style:square;mso-width-percent:0;mso-wrap-distance-left:9pt;mso-wrap-distance-top:0;mso-wrap-distance-right:9pt;mso-wrap-distance-bottom:0;mso-position-horizontal:absolute;mso-position-horizontal-relative:text;mso-position-vertical:absolute;mso-position-vertical-relative:text;mso-width-percent:0;mso-width-relative:margin;v-text-anchor:top" o:gfxdata="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" fillcolor="white [3201]" strokeweight=".5pt">
+                <v:textbox>
+                  <w:txbxContent>
+                    <w:p>
+                      <w:pPr>
+                        <w:rPr>
+                          <w:sz w:val="20"/>
+                        </w:rPr>
+                      </w:pPr>
+                      <w:r>
+                        <w:rPr>
+                          <w:sz w:val="20"/>
+                        </w:rPr>
+                        <w:t>D</w:t>
+                      </w:r>
+                      <w:r>
+                        <w:rPr>
+                          <w:sz w:val="20"/>
+                        </w:rPr>
+                        <w:t>ataset</w:t>
+                      </w:r>
+                      <w:r>
+                        <w:rPr>
+                          <w:sz w:val="20"/>
+                        </w:rPr>
+                        <w:t xml:space="preserve"> Dropdown Box</w:t>
+                      </w:r>
+                    </w:p>
+                  </w:txbxContent>
+                </v:textbox>
+              </v:shape>
+            </w:pict>
+          </mc:Fallback>
+        </mc:AlternateContent>
+      </w:r>
+    </w:p>
+    <w:p>
+      <w:pPr>
+        <w:pStyle w:val="CSC3002SubSubHEad"/>
+      </w:pPr>
+      <w:r>
+        <w:rPr>
+          <w:noProof/>
+          <w:lang w:eastAsia="en-GB"/>
+        </w:rPr>
+        <mc:AlternateContent>
+          <mc:Choice Requires="wps">
+            <w:drawing>
+              <wp:anchor distT="0" distB="0" distL="114300" distR="114300" simplePos="0" relativeHeight="251745280" behindDoc="0" locked="0" layoutInCell="1" allowOverlap="1" wp14:anchorId="200CDAEF" wp14:editId="3BBD4F0A">
+                <wp:simplePos x="0" y="0"/>
+                <wp:positionH relativeFrom="column">
+                  <wp:posOffset>4315626</wp:posOffset>
+                </wp:positionH>
+                <wp:positionV relativeFrom="paragraph">
+                  <wp:posOffset>76090</wp:posOffset>
+                </wp:positionV>
+                <wp:extent cx="1224501" cy="1566407"/>
+                <wp:effectExtent l="0" t="0" r="13970" b="15240"/>
+                <wp:wrapNone/>
+                <wp:docPr id="42" name="Text Box 42"/>
+                <wp:cNvGraphicFramePr/>
+                <a:graphic xmlns:a="http://schemas.openxmlformats.org/drawingml/2006/main">
+                  <a:graphicData uri="http://schemas.microsoft.com/office/word/2010/wordprocessingShape">
+                    <wps:wsp>
+                      <wps:cNvSpPr txBox="1"/>
+                      <wps:spPr>
+                        <a:xfrm>
+                          <a:off x="0" y="0"/>
+                          <a:ext cx="1224501" cy="1566407"/>
+                        </a:xfrm>
+                        <a:prstGeom prst="rect">
+                          <a:avLst/>
+                        </a:prstGeom>
+                        <a:solidFill>
+                          <a:schemeClr val="lt1"/>
+                        </a:solidFill>
+                        <a:ln w="6350">
+                          <a:solidFill>
+                            <a:prstClr val="black"/>
+                          </a:solidFill>
+                        </a:ln>
+                      </wps:spPr>
+                      <wps:txbx>
+                        <w:txbxContent>
+                          <w:p>
+                            <w:r>
+                              <w:t>Detection Results</w:t>
+                            </w:r>
+                            <w:r>
+                              <w:t>:</w:t>
+                            </w:r>
+                          </w:p>
+                          <w:p>
+                            <w:r>
+                              <w:t>Accuracy</w:t>
+                            </w:r>
+                          </w:p>
+                          <w:p>
+                            <w:r>
+                              <w:t>Precision</w:t>
+                            </w:r>
+                          </w:p>
+                          <w:p>
+                            <w:r>
+                              <w:t>Recall</w:t>
+                            </w:r>
+                          </w:p>
+                          <w:p>
+                            <w:r>
+                              <w:t>F1</w:t>
+                            </w:r>
+                          </w:p>
+                        </w:txbxContent>
+                      </wps:txbx>
+                      <wps:bodyPr rot="0" spcFirstLastPara="0" vertOverflow="overflow" horzOverflow="overflow" vert="horz" wrap="square" lIns="91440" tIns="45720" rIns="91440" bIns="45720" numCol="1" spcCol="0" rtlCol="0" fromWordArt="0" anchor="t" anchorCtr="0" forceAA="0" compatLnSpc="1">
+                        <a:prstTxWarp prst="textNoShape">
+                          <a:avLst/>
+                        </a:prstTxWarp>
+                        <a:noAutofit/>
+                      </wps:bodyPr>
+                    </wps:wsp>
+                  </a:graphicData>
+                </a:graphic>
+              </wp:anchor>
+            </w:drawing>
+          </mc:Choice>
+          <mc:Fallback>
+            <w:pict>
+              <v:shape w14:anchorId="200CDAEF" id="Text Box 42" o:spid="_x0000_s1042" type="#_x0000_t202" style="position:absolute;margin-left:339.8pt;margin-top:6pt;width:96.4pt;height:123.35pt;z-index:251745280;visibility:visible;mso-wrap-style:square;mso-wrap-distance-left:9pt;mso-wrap-distance-top:0;mso-wrap-distance-right:9pt;mso-wrap-distance-bottom:0;mso-position-horizontal:absolute;mso-position-horizontal-relative:text;mso-position-vertical:absolute;mso-position-vertical-relative:text;v-text-anchor:top" o:gfxdata="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" fillcolor="white [3201]" strokeweight=".5pt">
+                <v:textbox>
+                  <w:txbxContent>
+                    <w:p>
+                      <w:r>
+                        <w:t>Detection Results</w:t>
+                      </w:r>
+                      <w:r>
+                        <w:t>:</w:t>
+                      </w:r>
+                    </w:p>
+                    <w:p>
+                      <w:r>
+                        <w:t>Accuracy</w:t>
+                      </w:r>
+                    </w:p>
+                    <w:p>
+                      <w:r>
+                        <w:t>Precision</w:t>
+                      </w:r>
+                    </w:p>
+                    <w:p>
+                      <w:r>
+                        <w:t>Recall</w:t>
+                      </w:r>
+                    </w:p>
+                    <w:p>
+                      <w:r>
+                        <w:t>F1</w:t>
+                      </w:r>
+                    </w:p>
+                  </w:txbxContent>
+                </v:textbox>
+              </v:shape>
+            </w:pict>
+          </mc:Fallback>
+        </mc:AlternateContent>
+      </w:r>
+    </w:p>
+    <w:p>
+      <w:pPr>
+        <w:pStyle w:val="CSC3002SubSubHEad"/>
+      </w:pPr>
+      <w:r>
+        <w:rPr>
+          <w:noProof/>
+          <w:lang w:eastAsia="en-GB"/>
+        </w:rPr>
+        <mc:AlternateContent>
+          <mc:Choice Requires="wps">
+            <w:drawing>
+              <wp:anchor distT="0" distB="0" distL="114300" distR="114300" simplePos="0" relativeHeight="251746304" behindDoc="0" locked="0" layoutInCell="1" allowOverlap="1" wp14:anchorId="337FD06C" wp14:editId="304FD0C1">
+                <wp:simplePos x="0" y="0"/>
+                <wp:positionH relativeFrom="column">
+                  <wp:posOffset>300217</wp:posOffset>
+                </wp:positionH>
+                <wp:positionV relativeFrom="paragraph">
+                  <wp:posOffset>27884</wp:posOffset>
+                </wp:positionV>
+                <wp:extent cx="0" cy="1470991"/>
+                <wp:effectExtent l="0" t="0" r="19050" b="34290"/>
+                <wp:wrapNone/>
+                <wp:docPr id="43" name="Straight Connector 43"/>
+                <wp:cNvGraphicFramePr/>
+                <a:graphic xmlns:a="http://schemas.openxmlformats.org/drawingml/2006/main">
+                  <a:graphicData uri="http://schemas.microsoft.com/office/word/2010/wordprocessingShape">
+                    <wps:wsp>
+                      <wps:cNvCnPr/>
+                      <wps:spPr>
+                        <a:xfrm>
+                          <a:off x="0" y="0"/>
+                          <a:ext cx="0" cy="1470991"/>
+                        </a:xfrm>
+                        <a:prstGeom prst="line">
+                          <a:avLst/>
+                        </a:prstGeom>
+                      </wps:spPr>
+                      <wps:style>
+                        <a:lnRef idx="1">
+                          <a:schemeClr val="dk1"/>
+                        </a:lnRef>
+                        <a:fillRef idx="0">
+                          <a:schemeClr val="dk1"/>
+                        </a:fillRef>
+                        <a:effectRef idx="0">
+                          <a:schemeClr val="dk1"/>
+                        </a:effectRef>
+                        <a:fontRef idx="minor">
+                          <a:schemeClr val="tx1"/>
+                        </a:fontRef>
+                      </wps:style>
+                      <wps:bodyPr/>
+                    </wps:wsp>
+                  </a:graphicData>
+                </a:graphic>
+              </wp:anchor>
+            </w:drawing>
+          </mc:Choice>
+          <mc:Fallback>
+            <w:pict>
+              <v:line w14:anchorId="77AD025B" id="Straight Connector 43" o:spid="_x0000_s1026" style="position:absolute;z-index:251746304;visibility:visible;mso-wrap-style:square;mso-wrap-distance-left:9pt;mso-wrap-distance-top:0;mso-wrap-distance-right:9pt;mso-wrap-distance-bottom:0;mso-position-horizontal:absolute;mso-position-horizontal-relative:text;mso-position-vertical:absolute;mso-position-vertical-relative:text" from="23.65pt,2.2pt" to="23.65pt,118.05pt" o:gfxdata="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" strokecolor="black [3200]" strokeweight=".5pt">
+                <v:stroke joinstyle="miter"/>
+              </v:line>
+            </w:pict>
+          </mc:Fallback>
+        </mc:AlternateContent>
+      </w:r>
+    </w:p>
+    <w:p>
+      <w:pPr>
+        <w:pStyle w:val="CSC3002SubSubHEad"/>
+      </w:pPr>
+      <w:r>
+        <w:rPr>
+          <w:noProof/>
+          <w:lang w:eastAsia="en-GB"/>
+        </w:rPr>
+        <mc:AlternateContent>
+          <mc:Choice Requires="wps">
+            <w:drawing>
+              <wp:anchor distT="0" distB="0" distL="114300" distR="114300" simplePos="0" relativeHeight="251748352" behindDoc="0" locked="0" layoutInCell="1" allowOverlap="1" wp14:anchorId="37106A27" wp14:editId="63ECF5C9">
+                <wp:simplePos x="0" y="0"/>
+                <wp:positionH relativeFrom="column">
+                  <wp:posOffset>895985</wp:posOffset>
+                </wp:positionH>
+                <wp:positionV relativeFrom="paragraph">
+                  <wp:posOffset>98646</wp:posOffset>
+                </wp:positionV>
+                <wp:extent cx="2353586" cy="389614"/>
+                <wp:effectExtent l="0" t="0" r="8890" b="0"/>
+                <wp:wrapNone/>
+                <wp:docPr id="48" name="Text Box 48"/>
+                <wp:cNvGraphicFramePr/>
+                <a:graphic xmlns:a="http://schemas.openxmlformats.org/drawingml/2006/main">
+                  <a:graphicData uri="http://schemas.microsoft.com/office/word/2010/wordprocessingShape">
+                    <wps:wsp>
+                      <wps:cNvSpPr txBox="1"/>
+                      <wps:spPr>
+                        <a:xfrm>
+                          <a:off x="0" y="0"/>
+                          <a:ext cx="2353586" cy="389614"/>
+                        </a:xfrm>
+                        <a:prstGeom prst="rect">
+                          <a:avLst/>
+                        </a:prstGeom>
+                        <a:solidFill>
+                          <a:schemeClr val="lt1"/>
+                        </a:solidFill>
+                        <a:ln w="6350">
+                          <a:noFill/>
+                        </a:ln>
+                      </wps:spPr>
+                      <wps:txbx>
+                        <w:txbxContent>
+                          <w:p>
+                            <w:r>
+                              <w:t>Graph displaying outlier detection</w:t>
+                            </w:r>
+                          </w:p>
+                        </w:txbxContent>
+                      </wps:txbx>
+                      <wps:bodyPr rot="0" spcFirstLastPara="0" vertOverflow="overflow" horzOverflow="overflow" vert="horz" wrap="square" lIns="91440" tIns="45720" rIns="91440" bIns="45720" numCol="1" spcCol="0" rtlCol="0" fromWordArt="0" anchor="t" anchorCtr="0" forceAA="0" compatLnSpc="1">
+                        <a:prstTxWarp prst="textNoShape">
+                          <a:avLst/>
+                        </a:prstTxWarp>
+                        <a:noAutofit/>
+                      </wps:bodyPr>
+                    </wps:wsp>
+                  </a:graphicData>
+                </a:graphic>
+              </wp:anchor>
+            </w:drawing>
+          </mc:Choice>
+          <mc:Fallback>
+            <w:pict>
+              <v:shape w14:anchorId="37106A27" id="Text Box 48" o:spid="_x0000_s1043" type="#_x0000_t202" style="position:absolute;margin-left:70.55pt;margin-top:7.75pt;width:185.3pt;height:30.7pt;z-index:251748352;visibility:visible;mso-wrap-style:square;mso-wrap-distance-left:9pt;mso-wrap-distance-top:0;mso-wrap-distance-right:9pt;mso-wrap-distance-bottom:0;mso-position-horizontal:absolute;mso-position-horizontal-relative:text;mso-position-vertical:absolute;mso-position-vertical-relative:text;v-text-anchor:top" o:gfxdata="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" fillcolor="white [3201]" stroked="f" strokeweight=".5pt">
+                <v:textbox>
+                  <w:txbxContent>
+                    <w:p>
+                      <w:r>
+                        <w:t>Graph displaying outlier detection</w:t>
+                      </w:r>
+                    </w:p>
+                  </w:txbxContent>
+                </v:textbox>
+              </v:shape>
+            </w:pict>
+          </mc:Fallback>
+        </mc:AlternateContent>
+      </w:r>
+    </w:p>
+    <w:p>
+      <w:pPr>
+        <w:pStyle w:val="CSC3002SubSubHEad"/>
+      </w:pPr>
+      <w:r>
+        <w:rPr>
+          <w:noProof/>
+          <w:lang w:eastAsia="en-GB"/>
+        </w:rPr>
+        <mc:AlternateContent>
+          <mc:Choice Requires="wps">
+            <w:drawing>
+              <wp:anchor distT="0" distB="0" distL="114300" distR="114300" simplePos="0" relativeHeight="251751424" behindDoc="0" locked="0" layoutInCell="1" allowOverlap="1" wp14:anchorId="38819554" wp14:editId="2323F5A4">
+                <wp:simplePos x="0" y="0"/>
+                <wp:positionH relativeFrom="column">
+                  <wp:posOffset>2081309</wp:posOffset>
+                </wp:positionH>
+                <wp:positionV relativeFrom="paragraph">
+                  <wp:posOffset>34842</wp:posOffset>
+                </wp:positionV>
+                <wp:extent cx="1288111" cy="548640"/>
+                <wp:effectExtent l="0" t="0" r="26670" b="22860"/>
+                <wp:wrapNone/>
+                <wp:docPr id="83" name="Straight Connector 83"/>
+                <wp:cNvGraphicFramePr/>
+                <a:graphic xmlns:a="http://schemas.openxmlformats.org/drawingml/2006/main">
+                  <a:graphicData uri="http://schemas.microsoft.com/office/word/2010/wordprocessingShape">
+                    <wps:wsp>
+                      <wps:cNvCnPr/>
+                      <wps:spPr>
+                        <a:xfrm flipH="1">
+                          <a:off x="0" y="0"/>
+                          <a:ext cx="1288111" cy="548640"/>
+                        </a:xfrm>
+                        <a:prstGeom prst="line">
+                          <a:avLst/>
+                        </a:prstGeom>
+                      </wps:spPr>
+                      <wps:style>
+                        <a:lnRef idx="1">
+                          <a:schemeClr val="accent1"/>
+                        </a:lnRef>
+                        <a:fillRef idx="0">
+                          <a:schemeClr val="accent1"/>
+                        </a:fillRef>
+                        <a:effectRef idx="0">
+                          <a:schemeClr val="accent1"/>
+                        </a:effectRef>
+                        <a:fontRef idx="minor">
+                          <a:schemeClr val="tx1"/>
+                        </a:fontRef>
+                      </wps:style>
+                      <wps:bodyPr/>
+                    </wps:wsp>
+                  </a:graphicData>
+                </a:graphic>
+              </wp:anchor>
+            </w:drawing>
+          </mc:Choice>
+          <mc:Fallback>
+            <w:pict>
+              <v:line w14:anchorId="35DD4BAA" id="Straight Connector 83" o:spid="_x0000_s1026" style="position:absolute;flip:x;z-index:251751424;visibility:visible;mso-wrap-style:square;mso-wrap-distance-left:9pt;mso-wrap-distance-top:0;mso-wrap-distance-right:9pt;mso-wrap-distance-bottom:0;mso-position-horizontal:absolute;mso-position-horizontal-relative:text;mso-position-vertical:absolute;mso-position-vertical-relative:text" from="163.9pt,2.75pt" to="265.35pt,45.95pt" o:gfxdata="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" strokecolor="#5b9bd5 [3204]" strokeweight=".5pt">
+                <v:stroke joinstyle="miter"/>
+              </v:line>
+            </w:pict>
+          </mc:Fallback>
+        </mc:AlternateContent>
+      </w:r>
+    </w:p>
+    <w:p>
+      <w:pPr>
+        <w:pStyle w:val="CSC3002SubSubHEad"/>
+      </w:pPr>
+      <w:r>
+        <w:rPr>
+          <w:noProof/>
+          <w:lang w:eastAsia="en-GB"/>
+        </w:rPr>
+        <mc:AlternateContent>
+          <mc:Choice Requires="wps">
+            <w:drawing>
+              <wp:anchor distT="0" distB="0" distL="114300" distR="114300" simplePos="0" relativeHeight="251750400" behindDoc="0" locked="0" layoutInCell="1" allowOverlap="1" wp14:anchorId="5D2D267C" wp14:editId="2B02DC68">
+                <wp:simplePos x="0" y="0"/>
+                <wp:positionH relativeFrom="column">
+                  <wp:posOffset>1158461</wp:posOffset>
+                </wp:positionH>
+                <wp:positionV relativeFrom="paragraph">
+                  <wp:posOffset>50248</wp:posOffset>
+                </wp:positionV>
+                <wp:extent cx="914897" cy="262393"/>
+                <wp:effectExtent l="0" t="0" r="19050" b="23495"/>
+                <wp:wrapNone/>
+                <wp:docPr id="50" name="Straight Connector 50"/>
+                <wp:cNvGraphicFramePr/>
+                <a:graphic xmlns:a="http://schemas.openxmlformats.org/drawingml/2006/main">
+                  <a:graphicData uri="http://schemas.microsoft.com/office/word/2010/wordprocessingShape">
+                    <wps:wsp>
+                      <wps:cNvCnPr/>
+                      <wps:spPr>
+                        <a:xfrm flipH="1" flipV="1">
+                          <a:off x="0" y="0"/>
+                          <a:ext cx="914897" cy="262393"/>
+                        </a:xfrm>
+                        <a:prstGeom prst="line">
+                          <a:avLst/>
+                        </a:prstGeom>
+                      </wps:spPr>
+                      <wps:style>
+                        <a:lnRef idx="1">
+                          <a:schemeClr val="accent1"/>
+                        </a:lnRef>
+                        <a:fillRef idx="0">
+                          <a:schemeClr val="accent1"/>
+                        </a:fillRef>
+                        <a:effectRef idx="0">
+                          <a:schemeClr val="accent1"/>
+                        </a:effectRef>
+                        <a:fontRef idx="minor">
+                          <a:schemeClr val="tx1"/>
+                        </a:fontRef>
+                      </wps:style>
+                      <wps:bodyPr/>
+                    </wps:wsp>
+                  </a:graphicData>
+                </a:graphic>
+              </wp:anchor>
+            </w:drawing>
+          </mc:Choice>
+          <mc:Fallback>
+            <w:pict>
+              <v:line w14:anchorId="73ACE716" id="Straight Connector 50" o:spid="_x0000_s1026" style="position:absolute;flip:x y;z-index:251750400;visibility:visible;mso-wrap-style:square;mso-wrap-distance-left:9pt;mso-wrap-distance-top:0;mso-wrap-distance-right:9pt;mso-wrap-distance-bottom:0;mso-position-horizontal:absolute;mso-position-horizontal-relative:text;mso-position-vertical:absolute;mso-position-vertical-relative:text" from="91.2pt,3.95pt" to="163.25pt,24.6pt" o:gfxdata="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" strokecolor="#5b9bd5 [3204]" strokeweight=".5pt">
+                <v:stroke joinstyle="miter"/>
+              </v:line>
+            </w:pict>
+          </mc:Fallback>
+        </mc:AlternateContent>
+      </w:r>
+      <w:r>
+        <w:rPr>
+          <w:noProof/>
+          <w:lang w:eastAsia="en-GB"/>
+        </w:rPr>
+        <mc:AlternateContent>
+          <mc:Choice Requires="wps">
+            <w:drawing>
+              <wp:anchor distT="0" distB="0" distL="114300" distR="114300" simplePos="0" relativeHeight="251749376" behindDoc="0" locked="0" layoutInCell="1" allowOverlap="1" wp14:anchorId="11F34501" wp14:editId="010DBDBB">
+                <wp:simplePos x="0" y="0"/>
+                <wp:positionH relativeFrom="column">
+                  <wp:posOffset>324071</wp:posOffset>
+                </wp:positionH>
+                <wp:positionV relativeFrom="paragraph">
+                  <wp:posOffset>34345</wp:posOffset>
+                </wp:positionV>
+                <wp:extent cx="834887" cy="691764"/>
+                <wp:effectExtent l="0" t="0" r="22860" b="32385"/>
+                <wp:wrapNone/>
+                <wp:docPr id="49" name="Straight Connector 49"/>
+                <wp:cNvGraphicFramePr/>
+                <a:graphic xmlns:a="http://schemas.openxmlformats.org/drawingml/2006/main">
+                  <a:graphicData uri="http://schemas.microsoft.com/office/word/2010/wordprocessingShape">
+                    <wps:wsp>
+                      <wps:cNvCnPr/>
+                      <wps:spPr>
+                        <a:xfrm flipV="1">
+                          <a:off x="0" y="0"/>
+                          <a:ext cx="834887" cy="691764"/>
+                        </a:xfrm>
+                        <a:prstGeom prst="line">
+                          <a:avLst/>
+                        </a:prstGeom>
+                      </wps:spPr>
+                      <wps:style>
+                        <a:lnRef idx="1">
+                          <a:schemeClr val="accent1"/>
+                        </a:lnRef>
+                        <a:fillRef idx="0">
+                          <a:schemeClr val="accent1"/>
+                        </a:fillRef>
+                        <a:effectRef idx="0">
+                          <a:schemeClr val="accent1"/>
+                        </a:effectRef>
+                        <a:fontRef idx="minor">
+                          <a:schemeClr val="tx1"/>
+                        </a:fontRef>
+                      </wps:style>
+                      <wps:bodyPr/>
+                    </wps:wsp>
+                  </a:graphicData>
+                </a:graphic>
+              </wp:anchor>
+            </w:drawing>
+          </mc:Choice>
+          <mc:Fallback>
+            <w:pict>
+              <v:line w14:anchorId="09682E40" id="Straight Connector 49" o:spid="_x0000_s1026" style="position:absolute;flip:y;z-index:251749376;visibility:visible;mso-wrap-style:square;mso-wrap-distance-left:9pt;mso-wrap-distance-top:0;mso-wrap-distance-right:9pt;mso-wrap-distance-bottom:0;mso-position-horizontal:absolute;mso-position-horizontal-relative:text;mso-position-vertical:absolute;mso-position-vertical-relative:text" from="25.5pt,2.7pt" to="91.25pt,57.15pt" o:gfxdata="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" strokecolor="#5b9bd5 [3204]" strokeweight=".5pt">
+                <v:stroke joinstyle="miter"/>
+              </v:line>
+            </w:pict>
+          </mc:Fallback>
+        </mc:AlternateContent>
+      </w:r>
+    </w:p>
+    <w:p>
+      <w:pPr>
+        <w:pStyle w:val="CSC3002SubSubHEad"/>
+      </w:pPr>
+    </w:p>
+    <w:p>
+      <w:pPr>
+        <w:pStyle w:val="CSC3002SubSubHEad"/>
+      </w:pPr>
+      <w:r>
+        <w:rPr>
+          <w:noProof/>
+          <w:lang w:eastAsia="en-GB"/>
+        </w:rPr>
+        <mc:AlternateContent>
+          <mc:Choice Requires="wps">
+            <w:drawing>
+              <wp:anchor distT="0" distB="0" distL="114300" distR="114300" simplePos="0" relativeHeight="251747328" behindDoc="0" locked="0" layoutInCell="1" allowOverlap="1" wp14:anchorId="7B516162" wp14:editId="2AD51C80">
+                <wp:simplePos x="0" y="0"/>
+                <wp:positionH relativeFrom="column">
+                  <wp:posOffset>300217</wp:posOffset>
+                </wp:positionH>
+                <wp:positionV relativeFrom="paragraph">
+                  <wp:posOffset>200329</wp:posOffset>
+                </wp:positionV>
+                <wp:extent cx="3387256" cy="0"/>
+                <wp:effectExtent l="0" t="0" r="22860" b="19050"/>
+                <wp:wrapNone/>
+                <wp:docPr id="47" name="Straight Connector 47"/>
+                <wp:cNvGraphicFramePr/>
+                <a:graphic xmlns:a="http://schemas.openxmlformats.org/drawingml/2006/main">
+                  <a:graphicData uri="http://schemas.microsoft.com/office/word/2010/wordprocessingShape">
+                    <wps:wsp>
+                      <wps:cNvCnPr/>
+                      <wps:spPr>
+                        <a:xfrm>
+                          <a:off x="0" y="0"/>
+                          <a:ext cx="3387256" cy="0"/>
+                        </a:xfrm>
+                        <a:prstGeom prst="line">
+                          <a:avLst/>
+                        </a:prstGeom>
+                      </wps:spPr>
+                      <wps:style>
+                        <a:lnRef idx="1">
+                          <a:schemeClr val="dk1"/>
+                        </a:lnRef>
+                        <a:fillRef idx="0">
+                          <a:schemeClr val="dk1"/>
+                        </a:fillRef>
+                        <a:effectRef idx="0">
+                          <a:schemeClr val="dk1"/>
+                        </a:effectRef>
+                        <a:fontRef idx="minor">
+                          <a:schemeClr val="tx1"/>
+                        </a:fontRef>
+                      </wps:style>
+                      <wps:bodyPr/>
+                    </wps:wsp>
+                  </a:graphicData>
+                </a:graphic>
+              </wp:anchor>
+            </w:drawing>
+          </mc:Choice>
+          <mc:Fallback>
+            <w:pict>
+              <v:line w14:anchorId="278AA194" id="Straight Connector 47" o:spid="_x0000_s1026" style="position:absolute;z-index:251747328;visibility:visible;mso-wrap-style:square;mso-wrap-distance-left:9pt;mso-wrap-distance-top:0;mso-wrap-distance-right:9pt;mso-wrap-distance-bottom:0;mso-position-horizontal:absolute;mso-position-horizontal-relative:text;mso-position-vertical:absolute;mso-position-vertical-relative:text" from="23.65pt,15.75pt" to="290.35pt,15.75pt" o:gfxdata="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" strokecolor="black [3200]" strokeweight=".5pt">
+                <v:stroke joinstyle="miter"/>
+              </v:line>
+            </w:pict>
+          </mc:Fallback>
+        </mc:AlternateContent>
+      </w:r>
+    </w:p>
+    <w:p>
+      <w:pPr>
+        <w:tabs>
+          <w:tab w:val="left" w:pos="360"/>
+          <w:tab w:val="left" w:pos="810"/>
+          <w:tab w:val="left" w:pos="7920"/>
+        </w:tabs>
+        <w:ind w:right="-20"/>
+        <w:rPr>
+          <w:rFonts w:ascii="Times New Roman" w:eastAsia="Calibri" w:hAnsi="Times New Roman"/>
+          <w:b/>
+          <w:szCs w:val="24"/>
+        </w:rPr>
+      </w:pPr>
+    </w:p>
+    <w:p>
+      <w:pPr>
+        <w:tabs>
+          <w:tab w:val="left" w:pos="360"/>
+          <w:tab w:val="left" w:pos="810"/>
+          <w:tab w:val="left" w:pos="7920"/>
+        </w:tabs>
+        <w:ind w:right="-20"/>
+        <w:rPr>
+          <w:rFonts w:ascii="Times New Roman" w:hAnsi="Times New Roman"/>
+          <w:szCs w:val="24"/>
+        </w:rPr>
+      </w:pPr>
+    </w:p>
+    <w:p>
+      <w:pPr>
+        <w:tabs>
+          <w:tab w:val="left" w:pos="360"/>
+          <w:tab w:val="left" w:pos="810"/>
+          <w:tab w:val="left" w:pos="7920"/>
+        </w:tabs>
+        <w:ind w:right="-20"/>
+        <w:jc w:val="center"/>
+        <w:rPr>
+          <w:rFonts w:ascii="Times New Roman" w:hAnsi="Times New Roman"/>
+          <w:szCs w:val="24"/>
+        </w:rPr>
+      </w:pPr>
+      <w:r>
+        <w:rPr>
+          <w:rFonts w:ascii="Times New Roman" w:hAnsi="Times New Roman"/>
+          <w:szCs w:val="24"/>
+        </w:rPr>
+        <w:t>Fig</w:t>
+      </w:r>
+      <w:r>
+        <w:rPr>
+          <w:rFonts w:ascii="Times New Roman" w:hAnsi="Times New Roman"/>
+          <w:szCs w:val="24"/>
+        </w:rPr>
+        <w:t>.</w:t>
+      </w:r>
+      <w:r>
+        <w:rPr>
+          <w:rFonts w:ascii="Times New Roman" w:hAnsi="Times New Roman"/>
+          <w:szCs w:val="24"/>
+        </w:rPr>
+        <w:t xml:space="preserve"> 3.2.2</w:t>
+      </w:r>
+      <w:r>
+        <w:rPr>
+          <w:rFonts w:ascii="Times New Roman" w:hAnsi="Times New Roman"/>
+          <w:szCs w:val="24"/>
+        </w:rPr>
+        <w:t xml:space="preserve"> UI Design for Experimental/Testing Interface</w:t>
+      </w:r>
+    </w:p>
+    <w:p>
+      <w:pPr>
+        <w:tabs>
+          <w:tab w:val="left" w:pos="360"/>
+          <w:tab w:val="left" w:pos="810"/>
+          <w:tab w:val="left" w:pos="7920"/>
+        </w:tabs>
+        <w:ind w:right="-20"/>
+        <w:jc w:val="center"/>
+        <w:rPr>
+          <w:rFonts w:ascii="Times New Roman" w:hAnsi="Times New Roman"/>
+          <w:szCs w:val="24"/>
+        </w:rPr>
+      </w:pPr>
+      <w:r>
+        <w:rPr>
+          <w:noProof/>
+          <w:lang w:eastAsia="en-GB"/>
+        </w:rPr>
+        <w:drawing>
+          <wp:inline distT="0" distB="0" distL="0" distR="0" wp14:anchorId="6432BA9D" wp14:editId="092E022A">
+            <wp:extent cx="1371600" cy="638175"/>
+            <wp:effectExtent l="0" t="0" r="0" b="9525"/>
+            <wp:docPr id="149" name="Picture 149" descr="Graphical user interface, text&#10;&#10;Description automatically generated"/>
+            <wp:cNvGraphicFramePr>
+              <a:graphicFrameLocks xmlns:a="http://schemas.openxmlformats.org/drawingml/2006/main" noChangeAspect="1"/>
+            </wp:cNvGraphicFramePr>
+            <a:graphic xmlns:a="http://schemas.openxmlformats.org/drawingml/2006/main">
+              <a:graphicData uri="http://schemas.openxmlformats.org/drawingml/2006/picture">
+                <pic:pic xmlns:pic="http://schemas.openxmlformats.org/drawingml/2006/picture">
+                  <pic:nvPicPr>
+                    <pic:cNvPr id="46" name="Picture 46" descr="Graphical user interface, text&#10;&#10;Description automatically generated"/>
+                    <pic:cNvPicPr/>
+                  </pic:nvPicPr>
+                  <pic:blipFill>
+                    <a:blip r:embed="rId56"/>
+                    <a:stretch>
+                      <a:fillRect/>
+                    </a:stretch>
+                  </pic:blipFill>
+                  <pic:spPr>
+                    <a:xfrm>
+                      <a:off x="0" y="0"/>
+                      <a:ext cx="1371600" cy="638175"/>
+                    </a:xfrm>
+                    <a:prstGeom prst="rect">
+                      <a:avLst/>
+                    </a:prstGeom>
+                  </pic:spPr>
+                </pic:pic>
+              </a:graphicData>
+            </a:graphic>
+          </wp:inline>
+        </w:drawing>
+      </w:r>
+    </w:p>
+    <w:p>
+      <w:pPr>
+        <w:tabs>
+          <w:tab w:val="left" w:pos="360"/>
+          <w:tab w:val="left" w:pos="810"/>
+          <w:tab w:val="left" w:pos="7920"/>
+        </w:tabs>
+        <w:ind w:right="-20"/>
+        <w:jc w:val="center"/>
+        <w:rPr>
+          <w:rFonts w:ascii="Times New Roman" w:hAnsi="Times New Roman"/>
+          <w:szCs w:val="24"/>
+        </w:rPr>
+      </w:pPr>
+      <w:r>
+        <w:rPr>
+          <w:rFonts w:ascii="Times New Roman" w:hAnsi="Times New Roman"/>
+          <w:szCs w:val="24"/>
+        </w:rPr>
+        <w:t>Fig. 3.2.3</w:t>
+      </w:r>
+      <w:r>
+        <w:rPr>
+          <w:rFonts w:ascii="Times New Roman" w:hAnsi="Times New Roman"/>
+          <w:szCs w:val="24"/>
+        </w:rPr>
+        <w:t xml:space="preserve"> Colours used to mark detection results on the graph</w:t>
+      </w:r>
+    </w:p>
+    <w:p>
+      <w:pPr>
+        <w:pStyle w:val="CSC3002SubSubHEad"/>
+      </w:pPr>
+      <w:r>
+        <w:rPr>
+          <w:noProof/>
+          <w:lang w:eastAsia="en-GB"/>
+        </w:rPr>
+        <mc:AlternateContent>
+          <mc:Choice Requires="wps">
+            <w:drawing>
+              <wp:anchor distT="0" distB="0" distL="114300" distR="114300" simplePos="0" relativeHeight="251658239" behindDoc="0" locked="0" layoutInCell="1" allowOverlap="1" wp14:anchorId="56CE57E0" wp14:editId="425DD25A">
+                <wp:simplePos x="0" y="0"/>
+                <wp:positionH relativeFrom="margin">
+                  <wp:align>left</wp:align>
+                </wp:positionH>
+                <wp:positionV relativeFrom="paragraph">
+                  <wp:posOffset>84814</wp:posOffset>
+                </wp:positionV>
+                <wp:extent cx="5819775" cy="2615979"/>
+                <wp:effectExtent l="0" t="0" r="28575" b="13335"/>
+                <wp:wrapNone/>
+                <wp:docPr id="113" name="Rectangle 113"/>
+                <wp:cNvGraphicFramePr/>
+                <a:graphic xmlns:a="http://schemas.openxmlformats.org/drawingml/2006/main">
+                  <a:graphicData uri="http://schemas.microsoft.com/office/word/2010/wordprocessingShape">
+                    <wps:wsp>
+                      <wps:cNvSpPr/>
+                      <wps:spPr>
+                        <a:xfrm>
+                          <a:off x="0" y="0"/>
+                          <a:ext cx="5819775" cy="2615979"/>
+                        </a:xfrm>
+                        <a:prstGeom prst="rect">
+                          <a:avLst/>
+                        </a:prstGeom>
+                      </wps:spPr>
+                      <wps:style>
+                        <a:lnRef idx="2">
+                          <a:schemeClr val="dk1"/>
+                        </a:lnRef>
+                        <a:fillRef idx="1">
+                          <a:schemeClr val="lt1"/>
+                        </a:fillRef>
+                        <a:effectRef idx="0">
+                          <a:schemeClr val="dk1"/>
+                        </a:effectRef>
+                        <a:fontRef idx="minor">
+                          <a:schemeClr val="dk1"/>
+                        </a:fontRef>
+                      </wps:style>
+                      <wps:bodyPr rot="0" spcFirstLastPara="0" vertOverflow="overflow" horzOverflow="overflow" vert="horz" wrap="square" lIns="91440" tIns="45720" rIns="91440" bIns="45720" numCol="1" spcCol="0" rtlCol="0" fromWordArt="0" anchor="ctr" anchorCtr="0" forceAA="0" compatLnSpc="1">
+                        <a:prstTxWarp prst="textNoShape">
+                          <a:avLst/>
+                        </a:prstTxWarp>
+                        <a:noAutofit/>
+                      </wps:bodyPr>
+                    </wps:wsp>
+                  </a:graphicData>
+                </a:graphic>
+                <wp14:sizeRelV relativeFrom="margin">
+                  <wp14:pctHeight>0</wp14:pctHeight>
+                </wp14:sizeRelV>
+              </wp:anchor>
+            </w:drawing>
+          </mc:Choice>
+          <mc:Fallback>
+            <w:pict>
+              <v:rect w14:anchorId="68DEA141" id="Rectangle 113" o:spid="_x0000_s1026" style="position:absolute;margin-left:0;margin-top:6.7pt;width:458.25pt;height:206pt;z-index:251658239;visibility:visible;mso-wrap-style:square;mso-height-percent:0;mso-wrap-distance-left:9pt;mso-wrap-distance-top:0;mso-wrap-distance-right:9pt;mso-wrap-distance-bottom:0;mso-position-horizontal:left;mso-position-horizontal-relative:margin;mso-position-vertical:absolute;mso-position-vertical-relative:text;mso-height-percent:0;mso-height-relative:margin;v-text-anchor:middle" o:gfxdata="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" fillcolor="white [3201]" strokecolor="black [3200]" strokeweight="1pt">
+                <w10:wrap anchorx="margin"/>
+              </v:rect>
+            </w:pict>
+          </mc:Fallback>
+        </mc:AlternateContent>
+      </w:r>
+      <w:r>
+        <w:rPr>
+          <w:noProof/>
+          <w:lang w:eastAsia="en-GB"/>
+        </w:rPr>
+        <mc:AlternateContent>
+          <mc:Choice Requires="wps">
+            <w:drawing>
+              <wp:anchor distT="0" distB="0" distL="114300" distR="114300" simplePos="0" relativeHeight="251755520" behindDoc="0" locked="0" layoutInCell="1" allowOverlap="1" wp14:anchorId="03239D39" wp14:editId="48537EFD">
+                <wp:simplePos x="0" y="0"/>
+                <wp:positionH relativeFrom="column">
+                  <wp:posOffset>1732170</wp:posOffset>
+                </wp:positionH>
+                <wp:positionV relativeFrom="paragraph">
+                  <wp:posOffset>257341</wp:posOffset>
+                </wp:positionV>
+                <wp:extent cx="1478943" cy="310101"/>
+                <wp:effectExtent l="0" t="0" r="26035" b="13970"/>
+                <wp:wrapNone/>
+                <wp:docPr id="115" name="Text Box 115"/>
+                <wp:cNvGraphicFramePr/>
+                <a:graphic xmlns:a="http://schemas.openxmlformats.org/drawingml/2006/main">
+                  <a:graphicData uri="http://schemas.microsoft.com/office/word/2010/wordprocessingShape">
+                    <wps:wsp>
+                      <wps:cNvSpPr txBox="1"/>
+                      <wps:spPr>
+                        <a:xfrm>
+                          <a:off x="0" y="0"/>
+                          <a:ext cx="1478943" cy="310101"/>
+                        </a:xfrm>
+                        <a:prstGeom prst="rect">
+                          <a:avLst/>
+                        </a:prstGeom>
+                        <a:solidFill>
+                          <a:schemeClr val="lt1"/>
+                        </a:solidFill>
+                        <a:ln w="6350">
+                          <a:solidFill>
+                            <a:prstClr val="black"/>
+                          </a:solidFill>
+                        </a:ln>
+                      </wps:spPr>
+                      <wps:txbx>
+                        <w:txbxContent>
+                          <w:p>
+                            <w:pPr>
+                              <w:rPr>
+                                <w:sz w:val="20"/>
+                              </w:rPr>
+                            </w:pPr>
+                            <w:r>
+                              <w:rPr>
+                                <w:sz w:val="20"/>
+                              </w:rPr>
+                              <w:t>D</w:t>
+                            </w:r>
+                            <w:r>
+                              <w:rPr>
+                                <w:sz w:val="20"/>
+                              </w:rPr>
+                              <w:t>ataset</w:t>
+                            </w:r>
+                            <w:r>
+                              <w:rPr>
+                                <w:sz w:val="20"/>
+                              </w:rPr>
+                              <w:t xml:space="preserve"> Dropdown Box</w:t>
+                            </w:r>
+                          </w:p>
+                        </w:txbxContent>
+                      </wps:txbx>
+                      <wps:bodyPr rot="0" spcFirstLastPara="0" vertOverflow="overflow" horzOverflow="overflow" vert="horz" wrap="square" lIns="91440" tIns="45720" rIns="91440" bIns="45720" numCol="1" spcCol="0" rtlCol="0" fromWordArt="0" anchor="t" anchorCtr="0" forceAA="0" compatLnSpc="1">
+                        <a:prstTxWarp prst="textNoShape">
+                          <a:avLst/>
+                        </a:prstTxWarp>
+                        <a:noAutofit/>
+                      </wps:bodyPr>
+                    </wps:wsp>
+                  </a:graphicData>
+                </a:graphic>
+                <wp14:sizeRelH relativeFrom="margin">
+                  <wp14:pctWidth>0</wp14:pctWidth>
+                </wp14:sizeRelH>
+              </wp:anchor>
+            </w:drawing>
+          </mc:Choice>
+          <mc:Fallback>
+            <w:pict>
+              <v:shape w14:anchorId="03239D39" id="Text Box 115" o:spid="_x0000_s1044" type="#_x0000_t202" style="position:absolute;margin-left:136.4pt;margin-top:20.25pt;width:116.45pt;height:24.4pt;z-index:251755520;visibility:visible;mso-wrap-style:square;mso-width-percent:0;mso-wrap-distance-left:9pt;mso-wrap-distance-top:0;mso-wrap-distance-right:9pt;mso-wrap-distance-bottom:0;mso-position-horizontal:absolute;mso-position-horizontal-relative:text;mso-position-vertical:absolute;mso-position-vertical-relative:text;mso-width-percent:0;mso-width-relative:margin;v-text-anchor:top" o:gfxdata="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" fillcolor="white [3201]" strokeweight=".5pt">
+                <v:textbox>
+                  <w:txbxContent>
+                    <w:p>
+                      <w:pPr>
+                        <w:rPr>
+                          <w:sz w:val="20"/>
+                        </w:rPr>
+                      </w:pPr>
+                      <w:r>
+                        <w:rPr>
+                          <w:sz w:val="20"/>
+                        </w:rPr>
+                        <w:t>D</w:t>
+                      </w:r>
+                      <w:r>
+                        <w:rPr>
+                          <w:sz w:val="20"/>
+                        </w:rPr>
+                        <w:t>ataset</w:t>
+                      </w:r>
+                      <w:r>
+                        <w:rPr>
+                          <w:sz w:val="20"/>
+                        </w:rPr>
+                        <w:t xml:space="preserve"> Dropdown Box</w:t>
+                      </w:r>
+                    </w:p>
+                  </w:txbxContent>
+                </v:textbox>
+              </v:shape>
+            </w:pict>
+          </mc:Fallback>
+        </mc:AlternateContent>
+      </w:r>
+      <w:r>
+        <w:rPr>
+          <w:noProof/>
+          <w:lang w:eastAsia="en-GB"/>
+        </w:rPr>
+        <mc:AlternateContent>
+          <mc:Choice Requires="wps">
+            <w:drawing>
+              <wp:anchor distT="0" distB="0" distL="114300" distR="114300" simplePos="0" relativeHeight="251754496" behindDoc="0" locked="0" layoutInCell="1" allowOverlap="1" wp14:anchorId="46A6B6ED" wp14:editId="04C48B60">
+                <wp:simplePos x="0" y="0"/>
+                <wp:positionH relativeFrom="column">
+                  <wp:posOffset>204801</wp:posOffset>
+                </wp:positionH>
+                <wp:positionV relativeFrom="paragraph">
+                  <wp:posOffset>252012</wp:posOffset>
+                </wp:positionV>
+                <wp:extent cx="1478943" cy="310101"/>
+                <wp:effectExtent l="0" t="0" r="26035" b="13970"/>
+                <wp:wrapNone/>
+                <wp:docPr id="114" name="Text Box 114"/>
+                <wp:cNvGraphicFramePr/>
+                <a:graphic xmlns:a="http://schemas.openxmlformats.org/drawingml/2006/main">
+                  <a:graphicData uri="http://schemas.microsoft.com/office/word/2010/wordprocessingShape">
+                    <wps:wsp>
+                      <wps:cNvSpPr txBox="1"/>
+                      <wps:spPr>
+                        <a:xfrm>
+                          <a:off x="0" y="0"/>
+                          <a:ext cx="1478943" cy="310101"/>
+                        </a:xfrm>
+                        <a:prstGeom prst="rect">
+                          <a:avLst/>
+                        </a:prstGeom>
+                        <a:solidFill>
+                          <a:schemeClr val="lt1"/>
+                        </a:solidFill>
+                        <a:ln w="6350">
+                          <a:solidFill>
+                            <a:prstClr val="black"/>
+                          </a:solidFill>
+                        </a:ln>
+                      </wps:spPr>
+                      <wps:txbx>
+                        <w:txbxContent>
+                          <w:p>
+                            <w:pPr>
+                              <w:rPr>
+                                <w:sz w:val="20"/>
+                              </w:rPr>
+                            </w:pPr>
+                            <w:r>
+                              <w:rPr>
+                                <w:sz w:val="20"/>
+                              </w:rPr>
+                              <w:t>Detector Dropdown Box</w:t>
+                            </w:r>
+                          </w:p>
+                        </w:txbxContent>
+                      </wps:txbx>
+                      <wps:bodyPr rot="0" spcFirstLastPara="0" vertOverflow="overflow" horzOverflow="overflow" vert="horz" wrap="square" lIns="91440" tIns="45720" rIns="91440" bIns="45720" numCol="1" spcCol="0" rtlCol="0" fromWordArt="0" anchor="t" anchorCtr="0" forceAA="0" compatLnSpc="1">
+                        <a:prstTxWarp prst="textNoShape">
+                          <a:avLst/>
+                        </a:prstTxWarp>
+                        <a:noAutofit/>
+                      </wps:bodyPr>
+                    </wps:wsp>
+                  </a:graphicData>
+                </a:graphic>
+                <wp14:sizeRelH relativeFrom="margin">
+                  <wp14:pctWidth>0</wp14:pctWidth>
+                </wp14:sizeRelH>
+              </wp:anchor>
+            </w:drawing>
+          </mc:Choice>
+          <mc:Fallback>
+            <w:pict>
+              <v:shape w14:anchorId="46A6B6ED" id="Text Box 114" o:spid="_x0000_s1045" type="#_x0000_t202" style="position:absolute;margin-left:16.15pt;margin-top:19.85pt;width:116.45pt;height:24.4pt;z-index:251754496;visibility:visible;mso-wrap-style:square;mso-width-percent:0;mso-wrap-distance-left:9pt;mso-wrap-distance-top:0;mso-wrap-distance-right:9pt;mso-wrap-distance-bottom:0;mso-position-horizontal:absolute;mso-position-horizontal-relative:text;mso-position-vertical:absolute;mso-position-vertical-relative:text;mso-width-percent:0;mso-width-relative:margin;v-text-anchor:top" o:gfxdata="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" fillcolor="white [3201]" strokeweight=".5pt">
+                <v:textbox>
+                  <w:txbxContent>
+                    <w:p>
+                      <w:pPr>
+                        <w:rPr>
+                          <w:sz w:val="20"/>
+                        </w:rPr>
+                      </w:pPr>
+                      <w:r>
+                        <w:rPr>
+                          <w:sz w:val="20"/>
+                        </w:rPr>
+                        <w:t>Detector Dropdown Box</w:t>
+                      </w:r>
+                    </w:p>
+                  </w:txbxContent>
+                </v:textbox>
+              </v:shape>
+            </w:pict>
+          </mc:Fallback>
+        </mc:AlternateContent>
+      </w:r>
+    </w:p>
+    <w:p>
+      <w:pPr>
+        <w:pStyle w:val="CSC3002SubSubHEad"/>
+      </w:pPr>
+      <w:r>
+        <w:rPr>
+          <w:noProof/>
+          <w:lang w:eastAsia="en-GB"/>
+        </w:rPr>
+        <mc:AlternateContent>
+          <mc:Choice Requires="wps">
+            <w:drawing>
+              <wp:anchor distT="0" distB="0" distL="114300" distR="114300" simplePos="0" relativeHeight="251764736" behindDoc="0" locked="0" layoutInCell="1" allowOverlap="1" wp14:anchorId="723EA5AF" wp14:editId="243C85D6">
+                <wp:simplePos x="0" y="0"/>
+                <wp:positionH relativeFrom="column">
+                  <wp:posOffset>4204308</wp:posOffset>
+                </wp:positionH>
+                <wp:positionV relativeFrom="paragraph">
+                  <wp:posOffset>185255</wp:posOffset>
+                </wp:positionV>
+                <wp:extent cx="938254" cy="278296"/>
+                <wp:effectExtent l="0" t="0" r="0" b="7620"/>
+                <wp:wrapNone/>
+                <wp:docPr id="127" name="Text Box 127"/>
+                <wp:cNvGraphicFramePr/>
+                <a:graphic xmlns:a="http://schemas.openxmlformats.org/drawingml/2006/main">
+                  <a:graphicData uri="http://schemas.microsoft.com/office/word/2010/wordprocessingShape">
+                    <wps:wsp>
+                      <wps:cNvSpPr txBox="1"/>
+                      <wps:spPr>
+                        <a:xfrm>
+                          <a:off x="0" y="0"/>
+                          <a:ext cx="938254" cy="278296"/>
+                        </a:xfrm>
+                        <a:prstGeom prst="rect">
+                          <a:avLst/>
+                        </a:prstGeom>
+                        <a:solidFill>
+                          <a:schemeClr val="lt1"/>
+                        </a:solidFill>
+                        <a:ln w="6350">
+                          <a:noFill/>
+                        </a:ln>
+                      </wps:spPr>
+                      <wps:txbx>
+                        <w:txbxContent>
+                          <w:p>
+                            <w:r>
+                              <w:t>CPU Usage</w:t>
+                            </w:r>
+                          </w:p>
+                        </w:txbxContent>
+                      </wps:txbx>
+                      <wps:bodyPr rot="0" spcFirstLastPara="0" vertOverflow="overflow" horzOverflow="overflow" vert="horz" wrap="square" lIns="91440" tIns="45720" rIns="91440" bIns="45720" numCol="1" spcCol="0" rtlCol="0" fromWordArt="0" anchor="t" anchorCtr="0" forceAA="0" compatLnSpc="1">
+                        <a:prstTxWarp prst="textNoShape">
+                          <a:avLst/>
+                        </a:prstTxWarp>
+                        <a:noAutofit/>
+                      </wps:bodyPr>
+                    </wps:wsp>
+                  </a:graphicData>
+                </a:graphic>
                 <wp14:sizeRelH relativeFrom="margin">
                   <wp14:pctWidth>0</wp14:pctWidth>
                 </wp14:sizeRelH>
@@ -11771,7 +14672,620 @@
           </mc:Choice>
           <mc:Fallback>
             <w:pict>
-              <v:line w14:anchorId="39E65729" id="Straight Connector 28" o:spid="_x0000_s1026" style="position:absolute;flip:x y;z-index:251740160;visibility:visible;mso-wrap-style:square;mso-width-percent:0;mso-height-percent:0;mso-wrap-distance-left:9pt;mso-wrap-distance-top:0;mso-wrap-distance-right:9pt;mso-wrap-distance-bottom:0;mso-position-horizontal:absolute;mso-position-horizontal-relative:text;mso-position-vertical:absolute;mso-position-vertical-relative:text;mso-width-percent:0;mso-height-percent:0;mso-width-relative:margin;mso-height-relative:margin" from="235.9pt,19.1pt" to="244.6pt,23.85pt" o:gfxdata="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" strokecolor="black [3200]" strokeweight=".5pt">
+              <v:shape w14:anchorId="723EA5AF" id="Text Box 127" o:spid="_x0000_s1046" type="#_x0000_t202" style="position:absolute;margin-left:331.05pt;margin-top:14.6pt;width:73.9pt;height:21.9pt;z-index:251764736;visibility:visible;mso-wrap-style:square;mso-width-percent:0;mso-height-percent:0;mso-wrap-distance-left:9pt;mso-wrap-distance-top:0;mso-wrap-distance-right:9pt;mso-wrap-distance-bottom:0;mso-position-horizontal:absolute;mso-position-horizontal-relative:text;mso-position-vertical:absolute;mso-position-vertical-relative:text;mso-width-percent:0;mso-height-percent:0;mso-width-relative:margin;mso-height-relative:margin;v-text-anchor:top" o:gfxdata="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" fillcolor="white [3201]" stroked="f" strokeweight=".5pt">
+                <v:textbox>
+                  <w:txbxContent>
+                    <w:p>
+                      <w:r>
+                        <w:t>CPU Usage</w:t>
+                      </w:r>
+                    </w:p>
+                  </w:txbxContent>
+                </v:textbox>
+              </v:shape>
+            </w:pict>
+          </mc:Fallback>
+        </mc:AlternateContent>
+      </w:r>
+    </w:p>
+    <w:p>
+      <w:pPr>
+        <w:pStyle w:val="CSC3002SubSubHEad"/>
+      </w:pPr>
+      <w:r>
+        <w:rPr>
+          <w:noProof/>
+          <w:lang w:eastAsia="en-GB"/>
+        </w:rPr>
+        <w:drawing>
+          <wp:anchor distT="0" distB="0" distL="114300" distR="114300" simplePos="0" relativeHeight="251763712" behindDoc="0" locked="0" layoutInCell="1" allowOverlap="1" wp14:anchorId="17BFECA8" wp14:editId="2FF29A7B">
+            <wp:simplePos x="0" y="0"/>
+            <wp:positionH relativeFrom="column">
+              <wp:posOffset>4029157</wp:posOffset>
+            </wp:positionH>
+            <wp:positionV relativeFrom="paragraph">
+              <wp:posOffset>145443</wp:posOffset>
+            </wp:positionV>
+            <wp:extent cx="1313180" cy="1414780"/>
+            <wp:effectExtent l="0" t="0" r="1270" b="0"/>
+            <wp:wrapThrough wrapText="bothSides">
+              <wp:wrapPolygon edited="0">
+                <wp:start x="0" y="0"/>
+                <wp:lineTo x="0" y="21232"/>
+                <wp:lineTo x="21308" y="21232"/>
+                <wp:lineTo x="21308" y="0"/>
+                <wp:lineTo x="0" y="0"/>
+              </wp:wrapPolygon>
+            </wp:wrapThrough>
+            <wp:docPr id="126" name="Picture 126"/>
+            <wp:cNvGraphicFramePr>
+              <a:graphicFrameLocks xmlns:a="http://schemas.openxmlformats.org/drawingml/2006/main" noChangeAspect="1"/>
+            </wp:cNvGraphicFramePr>
+            <a:graphic xmlns:a="http://schemas.openxmlformats.org/drawingml/2006/main">
+              <a:graphicData uri="http://schemas.openxmlformats.org/drawingml/2006/picture">
+                <pic:pic xmlns:pic="http://schemas.openxmlformats.org/drawingml/2006/picture">
+                  <pic:nvPicPr>
+                    <pic:cNvPr id="1" name=""/>
+                    <pic:cNvPicPr/>
+                  </pic:nvPicPr>
+                  <pic:blipFill>
+                    <a:blip r:embed="rId57">
+                      <a:extLst>
+                        <a:ext uri="{28A0092B-C50C-407E-A947-70E740481C1C}">
+                          <a14:useLocalDpi xmlns:a14="http://schemas.microsoft.com/office/drawing/2010/main" val="0"/>
+                        </a:ext>
+                      </a:extLst>
+                    </a:blip>
+                    <a:stretch>
+                      <a:fillRect/>
+                    </a:stretch>
+                  </pic:blipFill>
+                  <pic:spPr>
+                    <a:xfrm>
+                      <a:off x="0" y="0"/>
+                      <a:ext cx="1313180" cy="1414780"/>
+                    </a:xfrm>
+                    <a:prstGeom prst="rect">
+                      <a:avLst/>
+                    </a:prstGeom>
+                  </pic:spPr>
+                </pic:pic>
+              </a:graphicData>
+            </a:graphic>
+            <wp14:sizeRelH relativeFrom="page">
+              <wp14:pctWidth>0</wp14:pctWidth>
+            </wp14:sizeRelH>
+            <wp14:sizeRelV relativeFrom="page">
+              <wp14:pctHeight>0</wp14:pctHeight>
+            </wp14:sizeRelV>
+          </wp:anchor>
+        </w:drawing>
+      </w:r>
+    </w:p>
+    <w:p>
+      <w:pPr>
+        <w:pStyle w:val="CSC3002SubSubHEad"/>
+      </w:pPr>
+      <w:r>
+        <w:rPr>
+          <w:noProof/>
+          <w:lang w:eastAsia="en-GB"/>
+        </w:rPr>
+        <mc:AlternateContent>
+          <mc:Choice Requires="wps">
+            <w:drawing>
+              <wp:anchor distT="0" distB="0" distL="114300" distR="114300" simplePos="0" relativeHeight="251759616" behindDoc="0" locked="0" layoutInCell="1" allowOverlap="1" wp14:anchorId="06379E8E" wp14:editId="0A49A7D5">
+                <wp:simplePos x="0" y="0"/>
+                <wp:positionH relativeFrom="column">
+                  <wp:posOffset>800569</wp:posOffset>
+                </wp:positionH>
+                <wp:positionV relativeFrom="paragraph">
+                  <wp:posOffset>11458</wp:posOffset>
+                </wp:positionV>
+                <wp:extent cx="2353586" cy="389614"/>
+                <wp:effectExtent l="0" t="0" r="8890" b="0"/>
+                <wp:wrapNone/>
+                <wp:docPr id="118" name="Text Box 118"/>
+                <wp:cNvGraphicFramePr/>
+                <a:graphic xmlns:a="http://schemas.openxmlformats.org/drawingml/2006/main">
+                  <a:graphicData uri="http://schemas.microsoft.com/office/word/2010/wordprocessingShape">
+                    <wps:wsp>
+                      <wps:cNvSpPr txBox="1"/>
+                      <wps:spPr>
+                        <a:xfrm>
+                          <a:off x="0" y="0"/>
+                          <a:ext cx="2353586" cy="389614"/>
+                        </a:xfrm>
+                        <a:prstGeom prst="rect">
+                          <a:avLst/>
+                        </a:prstGeom>
+                        <a:solidFill>
+                          <a:schemeClr val="lt1"/>
+                        </a:solidFill>
+                        <a:ln w="6350">
+                          <a:noFill/>
+                        </a:ln>
+                      </wps:spPr>
+                      <wps:txbx>
+                        <w:txbxContent>
+                          <w:p>
+                            <w:r>
+                              <w:t xml:space="preserve">Graph displaying </w:t>
+                            </w:r>
+                            <w:r>
+                              <w:t xml:space="preserve">real </w:t>
+                            </w:r>
+                            <w:r>
+                              <w:t>time outlier</w:t>
+                            </w:r>
+                            <w:r>
+                              <w:t xml:space="preserve"> detection</w:t>
+                            </w:r>
+                          </w:p>
+                        </w:txbxContent>
+                      </wps:txbx>
+                      <wps:bodyPr rot="0" spcFirstLastPara="0" vertOverflow="overflow" horzOverflow="overflow" vert="horz" wrap="square" lIns="91440" tIns="45720" rIns="91440" bIns="45720" numCol="1" spcCol="0" rtlCol="0" fromWordArt="0" anchor="t" anchorCtr="0" forceAA="0" compatLnSpc="1">
+                        <a:prstTxWarp prst="textNoShape">
+                          <a:avLst/>
+                        </a:prstTxWarp>
+                        <a:noAutofit/>
+                      </wps:bodyPr>
+                    </wps:wsp>
+                  </a:graphicData>
+                </a:graphic>
+              </wp:anchor>
+            </w:drawing>
+          </mc:Choice>
+          <mc:Fallback>
+            <w:pict>
+              <v:shape w14:anchorId="06379E8E" id="Text Box 118" o:spid="_x0000_s1047" type="#_x0000_t202" style="position:absolute;margin-left:63.05pt;margin-top:.9pt;width:185.3pt;height:30.7pt;z-index:251759616;visibility:visible;mso-wrap-style:square;mso-wrap-distance-left:9pt;mso-wrap-distance-top:0;mso-wrap-distance-right:9pt;mso-wrap-distance-bottom:0;mso-position-horizontal:absolute;mso-position-horizontal-relative:text;mso-position-vertical:absolute;mso-position-vertical-relative:text;v-text-anchor:top" o:gfxdata="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" fillcolor="white [3201]" stroked="f" strokeweight=".5pt">
+                <v:textbox>
+                  <w:txbxContent>
+                    <w:p>
+                      <w:r>
+                        <w:t xml:space="preserve">Graph displaying </w:t>
+                      </w:r>
+                      <w:r>
+                        <w:t xml:space="preserve">real </w:t>
+                      </w:r>
+                      <w:r>
+                        <w:t>time outlier</w:t>
+                      </w:r>
+                      <w:r>
+                        <w:t xml:space="preserve"> detection</w:t>
+                      </w:r>
+                    </w:p>
+                  </w:txbxContent>
+                </v:textbox>
+              </v:shape>
+            </w:pict>
+          </mc:Fallback>
+        </mc:AlternateContent>
+      </w:r>
+      <w:r>
+        <w:rPr>
+          <w:noProof/>
+          <w:lang w:eastAsia="en-GB"/>
+        </w:rPr>
+        <mc:AlternateContent>
+          <mc:Choice Requires="wps">
+            <w:drawing>
+              <wp:anchor distT="0" distB="0" distL="114300" distR="114300" simplePos="0" relativeHeight="251757568" behindDoc="0" locked="0" layoutInCell="1" allowOverlap="1" wp14:anchorId="0522E55C" wp14:editId="26C59D7D">
+                <wp:simplePos x="0" y="0"/>
+                <wp:positionH relativeFrom="column">
+                  <wp:posOffset>300217</wp:posOffset>
+                </wp:positionH>
+                <wp:positionV relativeFrom="paragraph">
+                  <wp:posOffset>27884</wp:posOffset>
+                </wp:positionV>
+                <wp:extent cx="0" cy="1470991"/>
+                <wp:effectExtent l="0" t="0" r="19050" b="34290"/>
+                <wp:wrapNone/>
+                <wp:docPr id="117" name="Straight Connector 117"/>
+                <wp:cNvGraphicFramePr/>
+                <a:graphic xmlns:a="http://schemas.openxmlformats.org/drawingml/2006/main">
+                  <a:graphicData uri="http://schemas.microsoft.com/office/word/2010/wordprocessingShape">
+                    <wps:wsp>
+                      <wps:cNvCnPr/>
+                      <wps:spPr>
+                        <a:xfrm>
+                          <a:off x="0" y="0"/>
+                          <a:ext cx="0" cy="1470991"/>
+                        </a:xfrm>
+                        <a:prstGeom prst="line">
+                          <a:avLst/>
+                        </a:prstGeom>
+                      </wps:spPr>
+                      <wps:style>
+                        <a:lnRef idx="1">
+                          <a:schemeClr val="dk1"/>
+                        </a:lnRef>
+                        <a:fillRef idx="0">
+                          <a:schemeClr val="dk1"/>
+                        </a:fillRef>
+                        <a:effectRef idx="0">
+                          <a:schemeClr val="dk1"/>
+                        </a:effectRef>
+                        <a:fontRef idx="minor">
+                          <a:schemeClr val="tx1"/>
+                        </a:fontRef>
+                      </wps:style>
+                      <wps:bodyPr/>
+                    </wps:wsp>
+                  </a:graphicData>
+                </a:graphic>
+              </wp:anchor>
+            </w:drawing>
+          </mc:Choice>
+          <mc:Fallback>
+            <w:pict>
+              <v:line w14:anchorId="09C9A98F" id="Straight Connector 117" o:spid="_x0000_s1026" style="position:absolute;z-index:251757568;visibility:visible;mso-wrap-style:square;mso-wrap-distance-left:9pt;mso-wrap-distance-top:0;mso-wrap-distance-right:9pt;mso-wrap-distance-bottom:0;mso-position-horizontal:absolute;mso-position-horizontal-relative:text;mso-position-vertical:absolute;mso-position-vertical-relative:text" from="23.65pt,2.2pt" to="23.65pt,118.05pt" o:gfxdata="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" strokecolor="black [3200]" strokeweight=".5pt">
+                <v:stroke joinstyle="miter"/>
+              </v:line>
+            </w:pict>
+          </mc:Fallback>
+        </mc:AlternateContent>
+      </w:r>
+    </w:p>
+    <w:p>
+      <w:pPr>
+        <w:pStyle w:val="CSC3002SubSubHEad"/>
+      </w:pPr>
+    </w:p>
+    <w:p>
+      <w:pPr>
+        <w:pStyle w:val="CSC3002SubSubHEad"/>
+      </w:pPr>
+      <w:r>
+        <w:rPr>
+          <w:noProof/>
+          <w:lang w:eastAsia="en-GB"/>
+        </w:rPr>
+        <mc:AlternateContent>
+          <mc:Choice Requires="wps">
+            <w:drawing>
+              <wp:anchor distT="0" distB="0" distL="114300" distR="114300" simplePos="0" relativeHeight="251762688" behindDoc="0" locked="0" layoutInCell="1" allowOverlap="1" wp14:anchorId="522EB4B0" wp14:editId="64D693A9">
+                <wp:simplePos x="0" y="0"/>
+                <wp:positionH relativeFrom="column">
+                  <wp:posOffset>2081309</wp:posOffset>
+                </wp:positionH>
+                <wp:positionV relativeFrom="paragraph">
+                  <wp:posOffset>34842</wp:posOffset>
+                </wp:positionV>
+                <wp:extent cx="1288111" cy="548640"/>
+                <wp:effectExtent l="0" t="0" r="26670" b="22860"/>
+                <wp:wrapNone/>
+                <wp:docPr id="119" name="Straight Connector 119"/>
+                <wp:cNvGraphicFramePr/>
+                <a:graphic xmlns:a="http://schemas.openxmlformats.org/drawingml/2006/main">
+                  <a:graphicData uri="http://schemas.microsoft.com/office/word/2010/wordprocessingShape">
+                    <wps:wsp>
+                      <wps:cNvCnPr/>
+                      <wps:spPr>
+                        <a:xfrm flipH="1">
+                          <a:off x="0" y="0"/>
+                          <a:ext cx="1288111" cy="548640"/>
+                        </a:xfrm>
+                        <a:prstGeom prst="line">
+                          <a:avLst/>
+                        </a:prstGeom>
+                      </wps:spPr>
+                      <wps:style>
+                        <a:lnRef idx="1">
+                          <a:schemeClr val="accent1"/>
+                        </a:lnRef>
+                        <a:fillRef idx="0">
+                          <a:schemeClr val="accent1"/>
+                        </a:fillRef>
+                        <a:effectRef idx="0">
+                          <a:schemeClr val="accent1"/>
+                        </a:effectRef>
+                        <a:fontRef idx="minor">
+                          <a:schemeClr val="tx1"/>
+                        </a:fontRef>
+                      </wps:style>
+                      <wps:bodyPr/>
+                    </wps:wsp>
+                  </a:graphicData>
+                </a:graphic>
+              </wp:anchor>
+            </w:drawing>
+          </mc:Choice>
+          <mc:Fallback>
+            <w:pict>
+              <v:line w14:anchorId="610FD414" id="Straight Connector 119" o:spid="_x0000_s1026" style="position:absolute;flip:x;z-index:251762688;visibility:visible;mso-wrap-style:square;mso-wrap-distance-left:9pt;mso-wrap-distance-top:0;mso-wrap-distance-right:9pt;mso-wrap-distance-bottom:0;mso-position-horizontal:absolute;mso-position-horizontal-relative:text;mso-position-vertical:absolute;mso-position-vertical-relative:text" from="163.9pt,2.75pt" to="265.35pt,45.95pt" o:gfxdata="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" strokecolor="#5b9bd5 [3204]" strokeweight=".5pt">
+                <v:stroke joinstyle="miter"/>
+              </v:line>
+            </w:pict>
+          </mc:Fallback>
+        </mc:AlternateContent>
+      </w:r>
+    </w:p>
+    <w:p>
+      <w:pPr>
+        <w:pStyle w:val="CSC3002SubSubHEad"/>
+      </w:pPr>
+      <w:r>
+        <w:rPr>
+          <w:noProof/>
+          <w:lang w:eastAsia="en-GB"/>
+        </w:rPr>
+        <mc:AlternateContent>
+          <mc:Choice Requires="wps">
+            <w:drawing>
+              <wp:anchor distT="0" distB="0" distL="114300" distR="114300" simplePos="0" relativeHeight="251765760" behindDoc="0" locked="0" layoutInCell="1" allowOverlap="1" wp14:anchorId="747A86F0" wp14:editId="57402425">
+                <wp:simplePos x="0" y="0"/>
+                <wp:positionH relativeFrom="column">
+                  <wp:posOffset>2041553</wp:posOffset>
+                </wp:positionH>
+                <wp:positionV relativeFrom="paragraph">
+                  <wp:posOffset>239064</wp:posOffset>
+                </wp:positionV>
+                <wp:extent cx="119269" cy="119269"/>
+                <wp:effectExtent l="0" t="0" r="14605" b="14605"/>
+                <wp:wrapNone/>
+                <wp:docPr id="128" name="Oval 128"/>
+                <wp:cNvGraphicFramePr/>
+                <a:graphic xmlns:a="http://schemas.openxmlformats.org/drawingml/2006/main">
+                  <a:graphicData uri="http://schemas.microsoft.com/office/word/2010/wordprocessingShape">
+                    <wps:wsp>
+                      <wps:cNvSpPr/>
+                      <wps:spPr>
+                        <a:xfrm>
+                          <a:off x="0" y="0"/>
+                          <a:ext cx="119269" cy="119269"/>
+                        </a:xfrm>
+                        <a:prstGeom prst="ellipse">
+                          <a:avLst/>
+                        </a:prstGeom>
+                        <a:solidFill>
+                          <a:srgbClr val="FF0000"/>
+                        </a:solidFill>
+                        <a:ln>
+                          <a:solidFill>
+                            <a:schemeClr val="tx1"/>
+                          </a:solidFill>
+                        </a:ln>
+                      </wps:spPr>
+                      <wps:style>
+                        <a:lnRef idx="2">
+                          <a:schemeClr val="accent2">
+                            <a:shade val="50000"/>
+                          </a:schemeClr>
+                        </a:lnRef>
+                        <a:fillRef idx="1">
+                          <a:schemeClr val="accent2"/>
+                        </a:fillRef>
+                        <a:effectRef idx="0">
+                          <a:schemeClr val="accent2"/>
+                        </a:effectRef>
+                        <a:fontRef idx="minor">
+                          <a:schemeClr val="lt1"/>
+                        </a:fontRef>
+                      </wps:style>
+                      <wps:bodyPr rot="0" spcFirstLastPara="0" vertOverflow="overflow" horzOverflow="overflow" vert="horz" wrap="square" lIns="91440" tIns="45720" rIns="91440" bIns="45720" numCol="1" spcCol="0" rtlCol="0" fromWordArt="0" anchor="ctr" anchorCtr="0" forceAA="0" compatLnSpc="1">
+                        <a:prstTxWarp prst="textNoShape">
+                          <a:avLst/>
+                        </a:prstTxWarp>
+                        <a:noAutofit/>
+                      </wps:bodyPr>
+                    </wps:wsp>
+                  </a:graphicData>
+                </a:graphic>
+              </wp:anchor>
+            </w:drawing>
+          </mc:Choice>
+          <mc:Fallback>
+            <w:pict>
+              <v:oval w14:anchorId="3304E579" id="Oval 128" o:spid="_x0000_s1026" style="position:absolute;margin-left:160.75pt;margin-top:18.8pt;width:9.4pt;height:9.4pt;z-index:251765760;visibility:visible;mso-wrap-style:square;mso-wrap-distance-left:9pt;mso-wrap-distance-top:0;mso-wrap-distance-right:9pt;mso-wrap-distance-bottom:0;mso-position-horizontal:absolute;mso-position-horizontal-relative:text;mso-position-vertical:absolute;mso-position-vertical-relative:text;v-text-anchor:middle" o:gfxdata="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" fillcolor="red" strokecolor="black [3213]" strokeweight="1pt">
+                <v:stroke joinstyle="miter"/>
+              </v:oval>
+            </w:pict>
+          </mc:Fallback>
+        </mc:AlternateContent>
+      </w:r>
+      <w:r>
+        <w:rPr>
+          <w:noProof/>
+          <w:lang w:eastAsia="en-GB"/>
+        </w:rPr>
+        <mc:AlternateContent>
+          <mc:Choice Requires="wps">
+            <w:drawing>
+              <wp:anchor distT="0" distB="0" distL="114300" distR="114300" simplePos="0" relativeHeight="251760640" behindDoc="0" locked="0" layoutInCell="1" allowOverlap="1" wp14:anchorId="1B687D1E" wp14:editId="738D6AC0">
+                <wp:simplePos x="0" y="0"/>
+                <wp:positionH relativeFrom="column">
+                  <wp:posOffset>316120</wp:posOffset>
+                </wp:positionH>
+                <wp:positionV relativeFrom="paragraph">
+                  <wp:posOffset>32330</wp:posOffset>
+                </wp:positionV>
+                <wp:extent cx="842341" cy="23854"/>
+                <wp:effectExtent l="0" t="0" r="34290" b="33655"/>
+                <wp:wrapNone/>
+                <wp:docPr id="121" name="Straight Connector 121"/>
+                <wp:cNvGraphicFramePr/>
+                <a:graphic xmlns:a="http://schemas.openxmlformats.org/drawingml/2006/main">
+                  <a:graphicData uri="http://schemas.microsoft.com/office/word/2010/wordprocessingShape">
+                    <wps:wsp>
+                      <wps:cNvCnPr/>
+                      <wps:spPr>
+                        <a:xfrm flipV="1">
+                          <a:off x="0" y="0"/>
+                          <a:ext cx="842341" cy="23854"/>
+                        </a:xfrm>
+                        <a:prstGeom prst="line">
+                          <a:avLst/>
+                        </a:prstGeom>
+                      </wps:spPr>
+                      <wps:style>
+                        <a:lnRef idx="1">
+                          <a:schemeClr val="accent1"/>
+                        </a:lnRef>
+                        <a:fillRef idx="0">
+                          <a:schemeClr val="accent1"/>
+                        </a:fillRef>
+                        <a:effectRef idx="0">
+                          <a:schemeClr val="accent1"/>
+                        </a:effectRef>
+                        <a:fontRef idx="minor">
+                          <a:schemeClr val="tx1"/>
+                        </a:fontRef>
+                      </wps:style>
+                      <wps:bodyPr/>
+                    </wps:wsp>
+                  </a:graphicData>
+                </a:graphic>
+                <wp14:sizeRelH relativeFrom="margin">
+                  <wp14:pctWidth>0</wp14:pctWidth>
+                </wp14:sizeRelH>
+                <wp14:sizeRelV relativeFrom="margin">
+                  <wp14:pctHeight>0</wp14:pctHeight>
+                </wp14:sizeRelV>
+              </wp:anchor>
+            </w:drawing>
+          </mc:Choice>
+          <mc:Fallback>
+            <w:pict>
+              <v:line w14:anchorId="2AB68E77" id="Straight Connector 121" o:spid="_x0000_s1026" style="position:absolute;flip:y;z-index:251760640;visibility:visible;mso-wrap-style:square;mso-width-percent:0;mso-height-percent:0;mso-wrap-distance-left:9pt;mso-wrap-distance-top:0;mso-wrap-distance-right:9pt;mso-wrap-distance-bottom:0;mso-position-horizontal:absolute;mso-position-horizontal-relative:text;mso-position-vertical:absolute;mso-position-vertical-relative:text;mso-width-percent:0;mso-height-percent:0;mso-width-relative:margin;mso-height-relative:margin" from="24.9pt,2.55pt" to="91.25pt,4.45pt" o:gfxdata="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" strokecolor="#5b9bd5 [3204]" strokeweight=".5pt">
+                <v:stroke joinstyle="miter"/>
+              </v:line>
+            </w:pict>
+          </mc:Fallback>
+        </mc:AlternateContent>
+      </w:r>
+      <w:r>
+        <w:rPr>
+          <w:noProof/>
+          <w:lang w:eastAsia="en-GB"/>
+        </w:rPr>
+        <mc:AlternateContent>
+          <mc:Choice Requires="wps">
+            <w:drawing>
+              <wp:anchor distT="0" distB="0" distL="114300" distR="114300" simplePos="0" relativeHeight="251761664" behindDoc="0" locked="0" layoutInCell="1" allowOverlap="1" wp14:anchorId="16EB9E6D" wp14:editId="2935E9CA">
+                <wp:simplePos x="0" y="0"/>
+                <wp:positionH relativeFrom="column">
+                  <wp:posOffset>1158461</wp:posOffset>
+                </wp:positionH>
+                <wp:positionV relativeFrom="paragraph">
+                  <wp:posOffset>50248</wp:posOffset>
+                </wp:positionV>
+                <wp:extent cx="914897" cy="262393"/>
+                <wp:effectExtent l="0" t="0" r="19050" b="23495"/>
+                <wp:wrapNone/>
+                <wp:docPr id="120" name="Straight Connector 120"/>
+                <wp:cNvGraphicFramePr/>
+                <a:graphic xmlns:a="http://schemas.openxmlformats.org/drawingml/2006/main">
+                  <a:graphicData uri="http://schemas.microsoft.com/office/word/2010/wordprocessingShape">
+                    <wps:wsp>
+                      <wps:cNvCnPr/>
+                      <wps:spPr>
+                        <a:xfrm flipH="1" flipV="1">
+                          <a:off x="0" y="0"/>
+                          <a:ext cx="914897" cy="262393"/>
+                        </a:xfrm>
+                        <a:prstGeom prst="line">
+                          <a:avLst/>
+                        </a:prstGeom>
+                      </wps:spPr>
+                      <wps:style>
+                        <a:lnRef idx="1">
+                          <a:schemeClr val="accent1"/>
+                        </a:lnRef>
+                        <a:fillRef idx="0">
+                          <a:schemeClr val="accent1"/>
+                        </a:fillRef>
+                        <a:effectRef idx="0">
+                          <a:schemeClr val="accent1"/>
+                        </a:effectRef>
+                        <a:fontRef idx="minor">
+                          <a:schemeClr val="tx1"/>
+                        </a:fontRef>
+                      </wps:style>
+                      <wps:bodyPr/>
+                    </wps:wsp>
+                  </a:graphicData>
+                </a:graphic>
+              </wp:anchor>
+            </w:drawing>
+          </mc:Choice>
+          <mc:Fallback>
+            <w:pict>
+              <v:line w14:anchorId="0946ABD2" id="Straight Connector 120" o:spid="_x0000_s1026" style="position:absolute;flip:x y;z-index:251761664;visibility:visible;mso-wrap-style:square;mso-wrap-distance-left:9pt;mso-wrap-distance-top:0;mso-wrap-distance-right:9pt;mso-wrap-distance-bottom:0;mso-position-horizontal:absolute;mso-position-horizontal-relative:text;mso-position-vertical:absolute;mso-position-vertical-relative:text" from="91.2pt,3.95pt" to="163.25pt,24.6pt" o:gfxdata="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" strokecolor="#5b9bd5 [3204]" strokeweight=".5pt">
+                <v:stroke joinstyle="miter"/>
+              </v:line>
+            </w:pict>
+          </mc:Fallback>
+        </mc:AlternateContent>
+      </w:r>
+    </w:p>
+    <w:p>
+      <w:pPr>
+        <w:pStyle w:val="CSC3002SubSubHEad"/>
+      </w:pPr>
+    </w:p>
+    <w:p>
+      <w:pPr>
+        <w:pStyle w:val="CSC3002SubSubHEad"/>
+      </w:pPr>
+      <w:r>
+        <w:rPr>
+          <w:noProof/>
+          <w:lang w:eastAsia="en-GB"/>
+        </w:rPr>
+        <mc:AlternateContent>
+          <mc:Choice Requires="wps">
+            <w:drawing>
+              <wp:anchor distT="0" distB="0" distL="114300" distR="114300" simplePos="0" relativeHeight="251758592" behindDoc="0" locked="0" layoutInCell="1" allowOverlap="1" wp14:anchorId="6A3EE1DD" wp14:editId="096BCBD5">
+                <wp:simplePos x="0" y="0"/>
+                <wp:positionH relativeFrom="column">
+                  <wp:posOffset>300217</wp:posOffset>
+                </wp:positionH>
+                <wp:positionV relativeFrom="paragraph">
+                  <wp:posOffset>200329</wp:posOffset>
+                </wp:positionV>
+                <wp:extent cx="3387256" cy="0"/>
+                <wp:effectExtent l="0" t="0" r="22860" b="19050"/>
+                <wp:wrapNone/>
+                <wp:docPr id="122" name="Straight Connector 122"/>
+                <wp:cNvGraphicFramePr/>
+                <a:graphic xmlns:a="http://schemas.openxmlformats.org/drawingml/2006/main">
+                  <a:graphicData uri="http://schemas.microsoft.com/office/word/2010/wordprocessingShape">
+                    <wps:wsp>
+                      <wps:cNvCnPr/>
+                      <wps:spPr>
+                        <a:xfrm>
+                          <a:off x="0" y="0"/>
+                          <a:ext cx="3387256" cy="0"/>
+                        </a:xfrm>
+                        <a:prstGeom prst="line">
+                          <a:avLst/>
+                        </a:prstGeom>
+                      </wps:spPr>
+                      <wps:style>
+                        <a:lnRef idx="1">
+                          <a:schemeClr val="dk1"/>
+                        </a:lnRef>
+                        <a:fillRef idx="0">
+                          <a:schemeClr val="dk1"/>
+                        </a:fillRef>
+                        <a:effectRef idx="0">
+                          <a:schemeClr val="dk1"/>
+                        </a:effectRef>
+                        <a:fontRef idx="minor">
+                          <a:schemeClr val="tx1"/>
+                        </a:fontRef>
+                      </wps:style>
+                      <wps:bodyPr/>
+                    </wps:wsp>
+                  </a:graphicData>
+                </a:graphic>
+              </wp:anchor>
+            </w:drawing>
+          </mc:Choice>
+          <mc:Fallback>
+            <w:pict>
+              <v:line w14:anchorId="4338A4D6" id="Straight Connector 122" o:spid="_x0000_s1026" style="position:absolute;z-index:251758592;visibility:visible;mso-wrap-style:square;mso-wrap-distance-left:9pt;mso-wrap-distance-top:0;mso-wrap-distance-right:9pt;mso-wrap-distance-bottom:0;mso-position-horizontal:absolute;mso-position-horizontal-relative:text;mso-position-vertical:absolute;mso-position-vertical-relative:text" from="23.65pt,15.75pt" to="290.35pt,15.75pt" o:gfxdata="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" strokecolor="black [3200]" strokeweight=".5pt">
                 <v:stroke joinstyle="miter"/>
               </v:line>
             </w:pict>
@@ -11787,10 +15301,8 @@
           <w:tab w:val="left" w:pos="7920"/>
         </w:tabs>
         <w:ind w:right="-20"/>
-        <w:jc w:val="both"/>
-        <w:rPr>
-          <w:rFonts w:ascii="Times New Roman" w:hAnsi="Times New Roman"/>
-          <w:color w:val="FF0000"/>
+        <w:rPr>
+          <w:rFonts w:ascii="Times New Roman" w:hAnsi="Times New Roman"/>
           <w:szCs w:val="24"/>
         </w:rPr>
       </w:pPr>
@@ -11803,10 +15315,8 @@
           <w:tab w:val="left" w:pos="7920"/>
         </w:tabs>
         <w:ind w:right="-20"/>
-        <w:jc w:val="both"/>
-        <w:rPr>
-          <w:rFonts w:ascii="Times New Roman" w:hAnsi="Times New Roman"/>
-          <w:color w:val="FF0000"/>
+        <w:rPr>
+          <w:rFonts w:ascii="Times New Roman" w:hAnsi="Times New Roman"/>
           <w:szCs w:val="24"/>
         </w:rPr>
       </w:pPr>
@@ -11830,22 +15340,1300 @@
           <w:rFonts w:ascii="Times New Roman" w:hAnsi="Times New Roman"/>
           <w:szCs w:val="24"/>
         </w:rPr>
-        <w:t xml:space="preserve">Fig. </w:t>
+        <w:t>Fig 3.2.4</w:t>
       </w:r>
       <w:r>
         <w:rPr>
           <w:rFonts w:ascii="Times New Roman" w:hAnsi="Times New Roman"/>
           <w:szCs w:val="24"/>
         </w:rPr>
-        <w:t>3.2.1</w:t>
-      </w:r>
-      <w:r>
+        <w:t xml:space="preserve"> UI Design for Real Time Outlier Detection</w:t>
+      </w:r>
+    </w:p>
+    <w:p>
+      <w:pPr>
+        <w:tabs>
+          <w:tab w:val="left" w:pos="360"/>
+          <w:tab w:val="left" w:pos="810"/>
+          <w:tab w:val="left" w:pos="7920"/>
+        </w:tabs>
+        <w:ind w:right="-20"/>
+        <w:jc w:val="center"/>
         <w:rPr>
           <w:rFonts w:ascii="Times New Roman" w:hAnsi="Times New Roman"/>
           <w:szCs w:val="24"/>
         </w:rPr>
-        <w:t xml:space="preserve"> Database Table Relationship Diagram</w:t>
-      </w:r>
+      </w:pPr>
+    </w:p>
+    <w:p>
+      <w:pPr>
+        <w:rPr>
+          <w:rFonts w:ascii="Times New Roman" w:hAnsi="Times New Roman"/>
+          <w:szCs w:val="24"/>
+        </w:rPr>
+      </w:pPr>
+    </w:p>
+    <w:p/>
+    <w:p>
+      <w:pPr>
+        <w:pStyle w:val="CSC3002SubSubHEad"/>
+      </w:pPr>
+      <w:r>
+        <w:rPr>
+          <w:noProof/>
+        </w:rPr>
+        <w:lastRenderedPageBreak/>
+        <w:drawing>
+          <wp:inline distT="0" distB="0" distL="0" distR="0" wp14:anchorId="422528FD" wp14:editId="2ACA92EE">
+            <wp:extent cx="5759450" cy="2199005"/>
+            <wp:effectExtent l="19050" t="19050" r="12700" b="10795"/>
+            <wp:docPr id="21" name="Picture 21" descr="Chart&#10;&#10;Description automatically generated"/>
+            <wp:cNvGraphicFramePr>
+              <a:graphicFrameLocks xmlns:a="http://schemas.openxmlformats.org/drawingml/2006/main" noChangeAspect="1"/>
+            </wp:cNvGraphicFramePr>
+            <a:graphic xmlns:a="http://schemas.openxmlformats.org/drawingml/2006/main">
+              <a:graphicData uri="http://schemas.openxmlformats.org/drawingml/2006/picture">
+                <pic:pic xmlns:pic="http://schemas.openxmlformats.org/drawingml/2006/picture">
+                  <pic:nvPicPr>
+                    <pic:cNvPr id="21" name="Picture 21" descr="Chart&#10;&#10;Description automatically generated"/>
+                    <pic:cNvPicPr/>
+                  </pic:nvPicPr>
+                  <pic:blipFill>
+                    <a:blip r:embed="rId58"/>
+                    <a:stretch>
+                      <a:fillRect/>
+                    </a:stretch>
+                  </pic:blipFill>
+                  <pic:spPr>
+                    <a:xfrm>
+                      <a:off x="0" y="0"/>
+                      <a:ext cx="5759450" cy="2199005"/>
+                    </a:xfrm>
+                    <a:prstGeom prst="rect">
+                      <a:avLst/>
+                    </a:prstGeom>
+                    <a:ln>
+                      <a:solidFill>
+                        <a:schemeClr val="tx1"/>
+                      </a:solidFill>
+                    </a:ln>
+                  </pic:spPr>
+                </pic:pic>
+              </a:graphicData>
+            </a:graphic>
+          </wp:inline>
+        </w:drawing>
+      </w:r>
+    </w:p>
+    <w:p>
+      <w:pPr>
+        <w:pStyle w:val="CSC3002SubSubHEad"/>
+        <w:jc w:val="center"/>
+        <w:rPr>
+          <w:b w:val="0"/>
+          <w:bCs/>
+        </w:rPr>
+      </w:pPr>
+      <w:r>
+        <w:rPr>
+          <w:b w:val="0"/>
+          <w:bCs/>
+        </w:rPr>
+        <w:t>Fig. 3.2.?</w:t>
+      </w:r>
+      <w:r>
+        <w:rPr>
+          <w:b w:val="0"/>
+          <w:bCs/>
+        </w:rPr>
+        <w:t xml:space="preserve"> UI Design for Real Time Detection</w:t>
+      </w:r>
+    </w:p>
+    <w:p>
+      <w:pPr>
+        <w:pStyle w:val="CSC3002SubSubHEad"/>
+      </w:pPr>
+    </w:p>
+    <w:p>
+      <w:pPr>
+        <w:pStyle w:val="CSC3002SubSubHEad"/>
+      </w:pPr>
+      <w:r>
+        <w:rPr>
+          <w:noProof/>
+          <w:lang w:eastAsia="en-GB"/>
+        </w:rPr>
+        <mc:AlternateContent>
+          <mc:Choice Requires="wps">
+            <w:drawing>
+              <wp:anchor distT="0" distB="0" distL="114300" distR="114300" simplePos="0" relativeHeight="251767808" behindDoc="0" locked="0" layoutInCell="1" allowOverlap="1" wp14:anchorId="5397E868" wp14:editId="6FE73FAD">
+                <wp:simplePos x="0" y="0"/>
+                <wp:positionH relativeFrom="margin">
+                  <wp:align>right</wp:align>
+                </wp:positionH>
+                <wp:positionV relativeFrom="paragraph">
+                  <wp:posOffset>196851</wp:posOffset>
+                </wp:positionV>
+                <wp:extent cx="5819775" cy="2949520"/>
+                <wp:effectExtent l="0" t="0" r="28575" b="22860"/>
+                <wp:wrapNone/>
+                <wp:docPr id="137" name="Rectangle 137"/>
+                <wp:cNvGraphicFramePr/>
+                <a:graphic xmlns:a="http://schemas.openxmlformats.org/drawingml/2006/main">
+                  <a:graphicData uri="http://schemas.microsoft.com/office/word/2010/wordprocessingShape">
+                    <wps:wsp>
+                      <wps:cNvSpPr/>
+                      <wps:spPr>
+                        <a:xfrm>
+                          <a:off x="0" y="0"/>
+                          <a:ext cx="5819775" cy="2949520"/>
+                        </a:xfrm>
+                        <a:prstGeom prst="rect">
+                          <a:avLst/>
+                        </a:prstGeom>
+                      </wps:spPr>
+                      <wps:style>
+                        <a:lnRef idx="2">
+                          <a:schemeClr val="dk1"/>
+                        </a:lnRef>
+                        <a:fillRef idx="1">
+                          <a:schemeClr val="lt1"/>
+                        </a:fillRef>
+                        <a:effectRef idx="0">
+                          <a:schemeClr val="dk1"/>
+                        </a:effectRef>
+                        <a:fontRef idx="minor">
+                          <a:schemeClr val="dk1"/>
+                        </a:fontRef>
+                      </wps:style>
+                      <wps:bodyPr rot="0" spcFirstLastPara="0" vertOverflow="overflow" horzOverflow="overflow" vert="horz" wrap="square" lIns="91440" tIns="45720" rIns="91440" bIns="45720" numCol="1" spcCol="0" rtlCol="0" fromWordArt="0" anchor="ctr" anchorCtr="0" forceAA="0" compatLnSpc="1">
+                        <a:prstTxWarp prst="textNoShape">
+                          <a:avLst/>
+                        </a:prstTxWarp>
+                        <a:noAutofit/>
+                      </wps:bodyPr>
+                    </wps:wsp>
+                  </a:graphicData>
+                </a:graphic>
+                <wp14:sizeRelV relativeFrom="margin">
+                  <wp14:pctHeight>0</wp14:pctHeight>
+                </wp14:sizeRelV>
+              </wp:anchor>
+            </w:drawing>
+          </mc:Choice>
+          <mc:Fallback>
+            <w:pict>
+              <v:rect w14:anchorId="59B0E36E" id="Rectangle 137" o:spid="_x0000_s1026" style="position:absolute;margin-left:407.05pt;margin-top:15.5pt;width:458.25pt;height:232.25pt;z-index:251767808;visibility:visible;mso-wrap-style:square;mso-height-percent:0;mso-wrap-distance-left:9pt;mso-wrap-distance-top:0;mso-wrap-distance-right:9pt;mso-wrap-distance-bottom:0;mso-position-horizontal:right;mso-position-horizontal-relative:margin;mso-position-vertical:absolute;mso-position-vertical-relative:text;mso-height-percent:0;mso-height-relative:margin;v-text-anchor:middle" o:gfxdata="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" fillcolor="white [3201]" strokecolor="black [3200]" strokeweight="1pt">
+                <w10:wrap anchorx="margin"/>
+              </v:rect>
+            </w:pict>
+          </mc:Fallback>
+        </mc:AlternateContent>
+      </w:r>
+    </w:p>
+    <w:p>
+      <w:pPr>
+        <w:pStyle w:val="CSC3002SubSubHEad"/>
+      </w:pPr>
+      <w:r>
+        <w:rPr>
+          <w:noProof/>
+          <w:lang w:eastAsia="en-GB"/>
+        </w:rPr>
+        <mc:AlternateContent>
+          <mc:Choice Requires="wps">
+            <w:drawing>
+              <wp:anchor distT="0" distB="0" distL="114300" distR="114300" simplePos="0" relativeHeight="251779072" behindDoc="0" locked="0" layoutInCell="1" allowOverlap="1" wp14:anchorId="62842259" wp14:editId="5561A294">
+                <wp:simplePos x="0" y="0"/>
+                <wp:positionH relativeFrom="column">
+                  <wp:posOffset>108806</wp:posOffset>
+                </wp:positionH>
+                <wp:positionV relativeFrom="paragraph">
+                  <wp:posOffset>148038</wp:posOffset>
+                </wp:positionV>
+                <wp:extent cx="2965836" cy="564543"/>
+                <wp:effectExtent l="0" t="0" r="0" b="6985"/>
+                <wp:wrapNone/>
+                <wp:docPr id="148" name="Text Box 148"/>
+                <wp:cNvGraphicFramePr/>
+                <a:graphic xmlns:a="http://schemas.openxmlformats.org/drawingml/2006/main">
+                  <a:graphicData uri="http://schemas.microsoft.com/office/word/2010/wordprocessingShape">
+                    <wps:wsp>
+                      <wps:cNvSpPr txBox="1"/>
+                      <wps:spPr>
+                        <a:xfrm>
+                          <a:off x="0" y="0"/>
+                          <a:ext cx="2965836" cy="564543"/>
+                        </a:xfrm>
+                        <a:prstGeom prst="rect">
+                          <a:avLst/>
+                        </a:prstGeom>
+                        <a:noFill/>
+                        <a:ln w="6350">
+                          <a:noFill/>
+                        </a:ln>
+                      </wps:spPr>
+                      <wps:txbx>
+                        <w:txbxContent>
+                          <w:p>
+                            <w:pPr>
+                              <w:rPr>
+                                <w:sz w:val="22"/>
+                              </w:rPr>
+                            </w:pPr>
+                            <w:r>
+                              <w:rPr>
+                                <w:sz w:val="22"/>
+                              </w:rPr>
+                              <w:t xml:space="preserve">Radio buttons for </w:t>
+                            </w:r>
+                            <w:r>
+                              <w:rPr>
+                                <w:sz w:val="22"/>
+                              </w:rPr>
+                              <w:t>selecting</w:t>
+                            </w:r>
+                            <w:r>
+                              <w:rPr>
+                                <w:sz w:val="22"/>
+                              </w:rPr>
+                              <w:t xml:space="preserve"> ensemble detectors</w:t>
+                            </w:r>
+                          </w:p>
+                        </w:txbxContent>
+                      </wps:txbx>
+                      <wps:bodyPr rot="0" spcFirstLastPara="0" vertOverflow="overflow" horzOverflow="overflow" vert="horz" wrap="square" lIns="91440" tIns="45720" rIns="91440" bIns="45720" numCol="1" spcCol="0" rtlCol="0" fromWordArt="0" anchor="t" anchorCtr="0" forceAA="0" compatLnSpc="1">
+                        <a:prstTxWarp prst="textNoShape">
+                          <a:avLst/>
+                        </a:prstTxWarp>
+                        <a:noAutofit/>
+                      </wps:bodyPr>
+                    </wps:wsp>
+                  </a:graphicData>
+                </a:graphic>
+                <wp14:sizeRelH relativeFrom="margin">
+                  <wp14:pctWidth>0</wp14:pctWidth>
+                </wp14:sizeRelH>
+                <wp14:sizeRelV relativeFrom="margin">
+                  <wp14:pctHeight>0</wp14:pctHeight>
+                </wp14:sizeRelV>
+              </wp:anchor>
+            </w:drawing>
+          </mc:Choice>
+          <mc:Fallback>
+            <w:pict>
+              <v:shape w14:anchorId="62842259" id="Text Box 148" o:spid="_x0000_s1048" type="#_x0000_t202" style="position:absolute;margin-left:8.55pt;margin-top:11.65pt;width:233.55pt;height:44.45pt;z-index:251779072;visibility:visible;mso-wrap-style:square;mso-width-percent:0;mso-height-percent:0;mso-wrap-distance-left:9pt;mso-wrap-distance-top:0;mso-wrap-distance-right:9pt;mso-wrap-distance-bottom:0;mso-position-horizontal:absolute;mso-position-horizontal-relative:text;mso-position-vertical:absolute;mso-position-vertical-relative:text;mso-width-percent:0;mso-height-percent:0;mso-width-relative:margin;mso-height-relative:margin;v-text-anchor:top" o:gfxdata="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" filled="f" stroked="f" strokeweight=".5pt">
+                <v:textbox>
+                  <w:txbxContent>
+                    <w:p>
+                      <w:pPr>
+                        <w:rPr>
+                          <w:sz w:val="22"/>
+                        </w:rPr>
+                      </w:pPr>
+                      <w:r>
+                        <w:rPr>
+                          <w:sz w:val="22"/>
+                        </w:rPr>
+                        <w:t xml:space="preserve">Radio buttons for </w:t>
+                      </w:r>
+                      <w:r>
+                        <w:rPr>
+                          <w:sz w:val="22"/>
+                        </w:rPr>
+                        <w:t>selecting</w:t>
+                      </w:r>
+                      <w:r>
+                        <w:rPr>
+                          <w:sz w:val="22"/>
+                        </w:rPr>
+                        <w:t xml:space="preserve"> ensemble detectors</w:t>
+                      </w:r>
+                    </w:p>
+                  </w:txbxContent>
+                </v:textbox>
+              </v:shape>
+            </w:pict>
+          </mc:Fallback>
+        </mc:AlternateContent>
+      </w:r>
+    </w:p>
+    <w:p>
+      <w:pPr>
+        <w:pStyle w:val="CSC3002SubSubHEad"/>
+      </w:pPr>
+      <w:r>
+        <w:rPr>
+          <w:noProof/>
+          <w:lang w:eastAsia="en-GB"/>
+        </w:rPr>
+        <w:drawing>
+          <wp:anchor distT="0" distB="0" distL="114300" distR="114300" simplePos="0" relativeHeight="251778048" behindDoc="0" locked="0" layoutInCell="1" allowOverlap="1" wp14:anchorId="69E819F2" wp14:editId="0A45FF89">
+            <wp:simplePos x="0" y="0"/>
+            <wp:positionH relativeFrom="column">
+              <wp:posOffset>435224</wp:posOffset>
+            </wp:positionH>
+            <wp:positionV relativeFrom="paragraph">
+              <wp:posOffset>109137</wp:posOffset>
+            </wp:positionV>
+            <wp:extent cx="794311" cy="755374"/>
+            <wp:effectExtent l="0" t="0" r="6350" b="6985"/>
+            <wp:wrapThrough wrapText="bothSides">
+              <wp:wrapPolygon edited="0">
+                <wp:start x="0" y="0"/>
+                <wp:lineTo x="0" y="21255"/>
+                <wp:lineTo x="21254" y="21255"/>
+                <wp:lineTo x="21254" y="0"/>
+                <wp:lineTo x="0" y="0"/>
+              </wp:wrapPolygon>
+            </wp:wrapThrough>
+            <wp:docPr id="147" name="Picture 147"/>
+            <wp:cNvGraphicFramePr>
+              <a:graphicFrameLocks xmlns:a="http://schemas.openxmlformats.org/drawingml/2006/main" noChangeAspect="1"/>
+            </wp:cNvGraphicFramePr>
+            <a:graphic xmlns:a="http://schemas.openxmlformats.org/drawingml/2006/main">
+              <a:graphicData uri="http://schemas.openxmlformats.org/drawingml/2006/picture">
+                <pic:pic xmlns:pic="http://schemas.openxmlformats.org/drawingml/2006/picture">
+                  <pic:nvPicPr>
+                    <pic:cNvPr id="1" name=""/>
+                    <pic:cNvPicPr/>
+                  </pic:nvPicPr>
+                  <pic:blipFill>
+                    <a:blip r:embed="rId59">
+                      <a:extLst>
+                        <a:ext uri="{28A0092B-C50C-407E-A947-70E740481C1C}">
+                          <a14:useLocalDpi xmlns:a14="http://schemas.microsoft.com/office/drawing/2010/main" val="0"/>
+                        </a:ext>
+                      </a:extLst>
+                    </a:blip>
+                    <a:stretch>
+                      <a:fillRect/>
+                    </a:stretch>
+                  </pic:blipFill>
+                  <pic:spPr>
+                    <a:xfrm>
+                      <a:off x="0" y="0"/>
+                      <a:ext cx="794311" cy="755374"/>
+                    </a:xfrm>
+                    <a:prstGeom prst="rect">
+                      <a:avLst/>
+                    </a:prstGeom>
+                  </pic:spPr>
+                </pic:pic>
+              </a:graphicData>
+            </a:graphic>
+            <wp14:sizeRelH relativeFrom="page">
+              <wp14:pctWidth>0</wp14:pctWidth>
+            </wp14:sizeRelH>
+            <wp14:sizeRelV relativeFrom="page">
+              <wp14:pctHeight>0</wp14:pctHeight>
+            </wp14:sizeRelV>
+          </wp:anchor>
+        </w:drawing>
+      </w:r>
+      <w:r>
+        <w:rPr>
+          <w:noProof/>
+          <w:lang w:eastAsia="en-GB"/>
+        </w:rPr>
+        <mc:AlternateContent>
+          <mc:Choice Requires="wps">
+            <w:drawing>
+              <wp:anchor distT="0" distB="0" distL="114300" distR="114300" simplePos="0" relativeHeight="251769856" behindDoc="0" locked="0" layoutInCell="1" allowOverlap="1" wp14:anchorId="3BEDF651" wp14:editId="603FE268">
+                <wp:simplePos x="0" y="0"/>
+                <wp:positionH relativeFrom="column">
+                  <wp:posOffset>4141415</wp:posOffset>
+                </wp:positionH>
+                <wp:positionV relativeFrom="paragraph">
+                  <wp:posOffset>225535</wp:posOffset>
+                </wp:positionV>
+                <wp:extent cx="1478943" cy="310101"/>
+                <wp:effectExtent l="0" t="0" r="26035" b="13970"/>
+                <wp:wrapNone/>
+                <wp:docPr id="139" name="Text Box 139"/>
+                <wp:cNvGraphicFramePr/>
+                <a:graphic xmlns:a="http://schemas.openxmlformats.org/drawingml/2006/main">
+                  <a:graphicData uri="http://schemas.microsoft.com/office/word/2010/wordprocessingShape">
+                    <wps:wsp>
+                      <wps:cNvSpPr txBox="1"/>
+                      <wps:spPr>
+                        <a:xfrm>
+                          <a:off x="0" y="0"/>
+                          <a:ext cx="1478943" cy="310101"/>
+                        </a:xfrm>
+                        <a:prstGeom prst="rect">
+                          <a:avLst/>
+                        </a:prstGeom>
+                        <a:solidFill>
+                          <a:schemeClr val="lt1"/>
+                        </a:solidFill>
+                        <a:ln w="6350">
+                          <a:solidFill>
+                            <a:prstClr val="black"/>
+                          </a:solidFill>
+                        </a:ln>
+                      </wps:spPr>
+                      <wps:txbx>
+                        <w:txbxContent>
+                          <w:p>
+                            <w:pPr>
+                              <w:rPr>
+                                <w:sz w:val="20"/>
+                              </w:rPr>
+                            </w:pPr>
+                            <w:r>
+                              <w:rPr>
+                                <w:sz w:val="20"/>
+                              </w:rPr>
+                              <w:t>D</w:t>
+                            </w:r>
+                            <w:r>
+                              <w:rPr>
+                                <w:sz w:val="20"/>
+                              </w:rPr>
+                              <w:t>ataset</w:t>
+                            </w:r>
+                            <w:r>
+                              <w:rPr>
+                                <w:sz w:val="20"/>
+                              </w:rPr>
+                              <w:t xml:space="preserve"> Dropdown Box</w:t>
+                            </w:r>
+                          </w:p>
+                        </w:txbxContent>
+                      </wps:txbx>
+                      <wps:bodyPr rot="0" spcFirstLastPara="0" vertOverflow="overflow" horzOverflow="overflow" vert="horz" wrap="square" lIns="91440" tIns="45720" rIns="91440" bIns="45720" numCol="1" spcCol="0" rtlCol="0" fromWordArt="0" anchor="t" anchorCtr="0" forceAA="0" compatLnSpc="1">
+                        <a:prstTxWarp prst="textNoShape">
+                          <a:avLst/>
+                        </a:prstTxWarp>
+                        <a:noAutofit/>
+                      </wps:bodyPr>
+                    </wps:wsp>
+                  </a:graphicData>
+                </a:graphic>
+                <wp14:sizeRelH relativeFrom="margin">
+                  <wp14:pctWidth>0</wp14:pctWidth>
+                </wp14:sizeRelH>
+              </wp:anchor>
+            </w:drawing>
+          </mc:Choice>
+          <mc:Fallback>
+            <w:pict>
+              <v:shape w14:anchorId="3BEDF651" id="Text Box 139" o:spid="_x0000_s1049" type="#_x0000_t202" style="position:absolute;margin-left:326.1pt;margin-top:17.75pt;width:116.45pt;height:24.4pt;z-index:251769856;visibility:visible;mso-wrap-style:square;mso-width-percent:0;mso-wrap-distance-left:9pt;mso-wrap-distance-top:0;mso-wrap-distance-right:9pt;mso-wrap-distance-bottom:0;mso-position-horizontal:absolute;mso-position-horizontal-relative:text;mso-position-vertical:absolute;mso-position-vertical-relative:text;mso-width-percent:0;mso-width-relative:margin;v-text-anchor:top" o:gfxdata="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" fillcolor="white [3201]" strokeweight=".5pt">
+                <v:textbox>
+                  <w:txbxContent>
+                    <w:p>
+                      <w:pPr>
+                        <w:rPr>
+                          <w:sz w:val="20"/>
+                        </w:rPr>
+                      </w:pPr>
+                      <w:r>
+                        <w:rPr>
+                          <w:sz w:val="20"/>
+                        </w:rPr>
+                        <w:t>D</w:t>
+                      </w:r>
+                      <w:r>
+                        <w:rPr>
+                          <w:sz w:val="20"/>
+                        </w:rPr>
+                        <w:t>ataset</w:t>
+                      </w:r>
+                      <w:r>
+                        <w:rPr>
+                          <w:sz w:val="20"/>
+                        </w:rPr>
+                        <w:t xml:space="preserve"> Dropdown Box</w:t>
+                      </w:r>
+                    </w:p>
+                  </w:txbxContent>
+                </v:textbox>
+              </v:shape>
+            </w:pict>
+          </mc:Fallback>
+        </mc:AlternateContent>
+      </w:r>
+    </w:p>
+    <w:p>
+      <w:pPr>
+        <w:pStyle w:val="CSC3002SubSubHEad"/>
+      </w:pPr>
+    </w:p>
+    <w:p>
+      <w:pPr>
+        <w:pStyle w:val="CSC3002SubSubHEad"/>
+      </w:pPr>
+      <w:r>
+        <w:rPr>
+          <w:noProof/>
+          <w:lang w:eastAsia="en-GB"/>
+        </w:rPr>
+        <mc:AlternateContent>
+          <mc:Choice Requires="wps">
+            <w:drawing>
+              <wp:anchor distT="0" distB="0" distL="114300" distR="114300" simplePos="0" relativeHeight="251770880" behindDoc="0" locked="0" layoutInCell="1" allowOverlap="1" wp14:anchorId="6BF1369E" wp14:editId="1FC948C1">
+                <wp:simplePos x="0" y="0"/>
+                <wp:positionH relativeFrom="column">
+                  <wp:posOffset>4315626</wp:posOffset>
+                </wp:positionH>
+                <wp:positionV relativeFrom="paragraph">
+                  <wp:posOffset>76090</wp:posOffset>
+                </wp:positionV>
+                <wp:extent cx="1224501" cy="1566407"/>
+                <wp:effectExtent l="0" t="0" r="13970" b="15240"/>
+                <wp:wrapNone/>
+                <wp:docPr id="140" name="Text Box 140"/>
+                <wp:cNvGraphicFramePr/>
+                <a:graphic xmlns:a="http://schemas.openxmlformats.org/drawingml/2006/main">
+                  <a:graphicData uri="http://schemas.microsoft.com/office/word/2010/wordprocessingShape">
+                    <wps:wsp>
+                      <wps:cNvSpPr txBox="1"/>
+                      <wps:spPr>
+                        <a:xfrm>
+                          <a:off x="0" y="0"/>
+                          <a:ext cx="1224501" cy="1566407"/>
+                        </a:xfrm>
+                        <a:prstGeom prst="rect">
+                          <a:avLst/>
+                        </a:prstGeom>
+                        <a:solidFill>
+                          <a:schemeClr val="lt1"/>
+                        </a:solidFill>
+                        <a:ln w="6350">
+                          <a:solidFill>
+                            <a:prstClr val="black"/>
+                          </a:solidFill>
+                        </a:ln>
+                      </wps:spPr>
+                      <wps:txbx>
+                        <w:txbxContent>
+                          <w:p>
+                            <w:r>
+                              <w:t>Detection Results:</w:t>
+                            </w:r>
+                          </w:p>
+                          <w:p>
+                            <w:r>
+                              <w:t>Accuracy</w:t>
+                            </w:r>
+                          </w:p>
+                          <w:p>
+                            <w:r>
+                              <w:t>Precision</w:t>
+                            </w:r>
+                          </w:p>
+                          <w:p>
+                            <w:r>
+                              <w:t>Recall</w:t>
+                            </w:r>
+                          </w:p>
+                          <w:p>
+                            <w:r>
+                              <w:t>F1</w:t>
+                            </w:r>
+                          </w:p>
+                        </w:txbxContent>
+                      </wps:txbx>
+                      <wps:bodyPr rot="0" spcFirstLastPara="0" vertOverflow="overflow" horzOverflow="overflow" vert="horz" wrap="square" lIns="91440" tIns="45720" rIns="91440" bIns="45720" numCol="1" spcCol="0" rtlCol="0" fromWordArt="0" anchor="t" anchorCtr="0" forceAA="0" compatLnSpc="1">
+                        <a:prstTxWarp prst="textNoShape">
+                          <a:avLst/>
+                        </a:prstTxWarp>
+                        <a:noAutofit/>
+                      </wps:bodyPr>
+                    </wps:wsp>
+                  </a:graphicData>
+                </a:graphic>
+              </wp:anchor>
+            </w:drawing>
+          </mc:Choice>
+          <mc:Fallback>
+            <w:pict>
+              <v:shape w14:anchorId="6BF1369E" id="Text Box 140" o:spid="_x0000_s1050" type="#_x0000_t202" style="position:absolute;margin-left:339.8pt;margin-top:6pt;width:96.4pt;height:123.35pt;z-index:251770880;visibility:visible;mso-wrap-style:square;mso-wrap-distance-left:9pt;mso-wrap-distance-top:0;mso-wrap-distance-right:9pt;mso-wrap-distance-bottom:0;mso-position-horizontal:absolute;mso-position-horizontal-relative:text;mso-position-vertical:absolute;mso-position-vertical-relative:text;v-text-anchor:top" o:gfxdata="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" fillcolor="white [3201]" strokeweight=".5pt">
+                <v:textbox>
+                  <w:txbxContent>
+                    <w:p>
+                      <w:r>
+                        <w:t>Detection Results:</w:t>
+                      </w:r>
+                    </w:p>
+                    <w:p>
+                      <w:r>
+                        <w:t>Accuracy</w:t>
+                      </w:r>
+                    </w:p>
+                    <w:p>
+                      <w:r>
+                        <w:t>Precision</w:t>
+                      </w:r>
+                    </w:p>
+                    <w:p>
+                      <w:r>
+                        <w:t>Recall</w:t>
+                      </w:r>
+                    </w:p>
+                    <w:p>
+                      <w:r>
+                        <w:t>F1</w:t>
+                      </w:r>
+                    </w:p>
+                  </w:txbxContent>
+                </v:textbox>
+              </v:shape>
+            </w:pict>
+          </mc:Fallback>
+        </mc:AlternateContent>
+      </w:r>
+    </w:p>
+    <w:p>
+      <w:pPr>
+        <w:pStyle w:val="CSC3002SubSubHEad"/>
+      </w:pPr>
+      <w:r>
+        <w:rPr>
+          <w:noProof/>
+          <w:lang w:eastAsia="en-GB"/>
+        </w:rPr>
+        <mc:AlternateContent>
+          <mc:Choice Requires="wps">
+            <w:drawing>
+              <wp:anchor distT="0" distB="0" distL="114300" distR="114300" simplePos="0" relativeHeight="251771904" behindDoc="0" locked="0" layoutInCell="1" allowOverlap="1" wp14:anchorId="07F8E99C" wp14:editId="7326C2D0">
+                <wp:simplePos x="0" y="0"/>
+                <wp:positionH relativeFrom="column">
+                  <wp:posOffset>300217</wp:posOffset>
+                </wp:positionH>
+                <wp:positionV relativeFrom="paragraph">
+                  <wp:posOffset>27884</wp:posOffset>
+                </wp:positionV>
+                <wp:extent cx="0" cy="1470991"/>
+                <wp:effectExtent l="0" t="0" r="19050" b="34290"/>
+                <wp:wrapNone/>
+                <wp:docPr id="141" name="Straight Connector 141"/>
+                <wp:cNvGraphicFramePr/>
+                <a:graphic xmlns:a="http://schemas.openxmlformats.org/drawingml/2006/main">
+                  <a:graphicData uri="http://schemas.microsoft.com/office/word/2010/wordprocessingShape">
+                    <wps:wsp>
+                      <wps:cNvCnPr/>
+                      <wps:spPr>
+                        <a:xfrm>
+                          <a:off x="0" y="0"/>
+                          <a:ext cx="0" cy="1470991"/>
+                        </a:xfrm>
+                        <a:prstGeom prst="line">
+                          <a:avLst/>
+                        </a:prstGeom>
+                      </wps:spPr>
+                      <wps:style>
+                        <a:lnRef idx="1">
+                          <a:schemeClr val="dk1"/>
+                        </a:lnRef>
+                        <a:fillRef idx="0">
+                          <a:schemeClr val="dk1"/>
+                        </a:fillRef>
+                        <a:effectRef idx="0">
+                          <a:schemeClr val="dk1"/>
+                        </a:effectRef>
+                        <a:fontRef idx="minor">
+                          <a:schemeClr val="tx1"/>
+                        </a:fontRef>
+                      </wps:style>
+                      <wps:bodyPr/>
+                    </wps:wsp>
+                  </a:graphicData>
+                </a:graphic>
+              </wp:anchor>
+            </w:drawing>
+          </mc:Choice>
+          <mc:Fallback>
+            <w:pict>
+              <v:line w14:anchorId="76E52374" id="Straight Connector 141" o:spid="_x0000_s1026" style="position:absolute;z-index:251771904;visibility:visible;mso-wrap-style:square;mso-wrap-distance-left:9pt;mso-wrap-distance-top:0;mso-wrap-distance-right:9pt;mso-wrap-distance-bottom:0;mso-position-horizontal:absolute;mso-position-horizontal-relative:text;mso-position-vertical:absolute;mso-position-vertical-relative:text" from="23.65pt,2.2pt" to="23.65pt,118.05pt" o:gfxdata="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" strokecolor="black [3200]" strokeweight=".5pt">
+                <v:stroke joinstyle="miter"/>
+              </v:line>
+            </w:pict>
+          </mc:Fallback>
+        </mc:AlternateContent>
+      </w:r>
+    </w:p>
+    <w:p>
+      <w:pPr>
+        <w:pStyle w:val="CSC3002SubSubHEad"/>
+      </w:pPr>
+      <w:r>
+        <w:rPr>
+          <w:noProof/>
+          <w:lang w:eastAsia="en-GB"/>
+        </w:rPr>
+        <mc:AlternateContent>
+          <mc:Choice Requires="wps">
+            <w:drawing>
+              <wp:anchor distT="0" distB="0" distL="114300" distR="114300" simplePos="0" relativeHeight="251773952" behindDoc="0" locked="0" layoutInCell="1" allowOverlap="1" wp14:anchorId="310C87CB" wp14:editId="48C255AE">
+                <wp:simplePos x="0" y="0"/>
+                <wp:positionH relativeFrom="column">
+                  <wp:posOffset>895985</wp:posOffset>
+                </wp:positionH>
+                <wp:positionV relativeFrom="paragraph">
+                  <wp:posOffset>98646</wp:posOffset>
+                </wp:positionV>
+                <wp:extent cx="2353586" cy="389614"/>
+                <wp:effectExtent l="0" t="0" r="8890" b="0"/>
+                <wp:wrapNone/>
+                <wp:docPr id="142" name="Text Box 142"/>
+                <wp:cNvGraphicFramePr/>
+                <a:graphic xmlns:a="http://schemas.openxmlformats.org/drawingml/2006/main">
+                  <a:graphicData uri="http://schemas.microsoft.com/office/word/2010/wordprocessingShape">
+                    <wps:wsp>
+                      <wps:cNvSpPr txBox="1"/>
+                      <wps:spPr>
+                        <a:xfrm>
+                          <a:off x="0" y="0"/>
+                          <a:ext cx="2353586" cy="389614"/>
+                        </a:xfrm>
+                        <a:prstGeom prst="rect">
+                          <a:avLst/>
+                        </a:prstGeom>
+                        <a:solidFill>
+                          <a:schemeClr val="lt1"/>
+                        </a:solidFill>
+                        <a:ln w="6350">
+                          <a:noFill/>
+                        </a:ln>
+                      </wps:spPr>
+                      <wps:txbx>
+                        <w:txbxContent>
+                          <w:p>
+                            <w:r>
+                              <w:t>Graph displaying outlier detection</w:t>
+                            </w:r>
+                          </w:p>
+                        </w:txbxContent>
+                      </wps:txbx>
+                      <wps:bodyPr rot="0" spcFirstLastPara="0" vertOverflow="overflow" horzOverflow="overflow" vert="horz" wrap="square" lIns="91440" tIns="45720" rIns="91440" bIns="45720" numCol="1" spcCol="0" rtlCol="0" fromWordArt="0" anchor="t" anchorCtr="0" forceAA="0" compatLnSpc="1">
+                        <a:prstTxWarp prst="textNoShape">
+                          <a:avLst/>
+                        </a:prstTxWarp>
+                        <a:noAutofit/>
+                      </wps:bodyPr>
+                    </wps:wsp>
+                  </a:graphicData>
+                </a:graphic>
+              </wp:anchor>
+            </w:drawing>
+          </mc:Choice>
+          <mc:Fallback>
+            <w:pict>
+              <v:shape w14:anchorId="310C87CB" id="Text Box 142" o:spid="_x0000_s1051" type="#_x0000_t202" style="position:absolute;margin-left:70.55pt;margin-top:7.75pt;width:185.3pt;height:30.7pt;z-index:251773952;visibility:visible;mso-wrap-style:square;mso-wrap-distance-left:9pt;mso-wrap-distance-top:0;mso-wrap-distance-right:9pt;mso-wrap-distance-bottom:0;mso-position-horizontal:absolute;mso-position-horizontal-relative:text;mso-position-vertical:absolute;mso-position-vertical-relative:text;v-text-anchor:top" o:gfxdata="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" fillcolor="white [3201]" stroked="f" strokeweight=".5pt">
+                <v:textbox>
+                  <w:txbxContent>
+                    <w:p>
+                      <w:r>
+                        <w:t>Graph displaying outlier detection</w:t>
+                      </w:r>
+                    </w:p>
+                  </w:txbxContent>
+                </v:textbox>
+              </v:shape>
+            </w:pict>
+          </mc:Fallback>
+        </mc:AlternateContent>
+      </w:r>
+    </w:p>
+    <w:p>
+      <w:pPr>
+        <w:pStyle w:val="CSC3002SubSubHEad"/>
+      </w:pPr>
+      <w:r>
+        <w:rPr>
+          <w:noProof/>
+          <w:lang w:eastAsia="en-GB"/>
+        </w:rPr>
+        <mc:AlternateContent>
+          <mc:Choice Requires="wps">
+            <w:drawing>
+              <wp:anchor distT="0" distB="0" distL="114300" distR="114300" simplePos="0" relativeHeight="251777024" behindDoc="0" locked="0" layoutInCell="1" allowOverlap="1" wp14:anchorId="625DD35E" wp14:editId="4482B136">
+                <wp:simplePos x="0" y="0"/>
+                <wp:positionH relativeFrom="column">
+                  <wp:posOffset>2081309</wp:posOffset>
+                </wp:positionH>
+                <wp:positionV relativeFrom="paragraph">
+                  <wp:posOffset>34842</wp:posOffset>
+                </wp:positionV>
+                <wp:extent cx="1288111" cy="548640"/>
+                <wp:effectExtent l="0" t="0" r="26670" b="22860"/>
+                <wp:wrapNone/>
+                <wp:docPr id="143" name="Straight Connector 143"/>
+                <wp:cNvGraphicFramePr/>
+                <a:graphic xmlns:a="http://schemas.openxmlformats.org/drawingml/2006/main">
+                  <a:graphicData uri="http://schemas.microsoft.com/office/word/2010/wordprocessingShape">
+                    <wps:wsp>
+                      <wps:cNvCnPr/>
+                      <wps:spPr>
+                        <a:xfrm flipH="1">
+                          <a:off x="0" y="0"/>
+                          <a:ext cx="1288111" cy="548640"/>
+                        </a:xfrm>
+                        <a:prstGeom prst="line">
+                          <a:avLst/>
+                        </a:prstGeom>
+                      </wps:spPr>
+                      <wps:style>
+                        <a:lnRef idx="1">
+                          <a:schemeClr val="accent1"/>
+                        </a:lnRef>
+                        <a:fillRef idx="0">
+                          <a:schemeClr val="accent1"/>
+                        </a:fillRef>
+                        <a:effectRef idx="0">
+                          <a:schemeClr val="accent1"/>
+                        </a:effectRef>
+                        <a:fontRef idx="minor">
+                          <a:schemeClr val="tx1"/>
+                        </a:fontRef>
+                      </wps:style>
+                      <wps:bodyPr/>
+                    </wps:wsp>
+                  </a:graphicData>
+                </a:graphic>
+              </wp:anchor>
+            </w:drawing>
+          </mc:Choice>
+          <mc:Fallback>
+            <w:pict>
+              <v:line w14:anchorId="313A030B" id="Straight Connector 143" o:spid="_x0000_s1026" style="position:absolute;flip:x;z-index:251777024;visibility:visible;mso-wrap-style:square;mso-wrap-distance-left:9pt;mso-wrap-distance-top:0;mso-wrap-distance-right:9pt;mso-wrap-distance-bottom:0;mso-position-horizontal:absolute;mso-position-horizontal-relative:text;mso-position-vertical:absolute;mso-position-vertical-relative:text" from="163.9pt,2.75pt" to="265.35pt,45.95pt" o:gfxdata="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" strokecolor="#5b9bd5 [3204]" strokeweight=".5pt">
+                <v:stroke joinstyle="miter"/>
+              </v:line>
+            </w:pict>
+          </mc:Fallback>
+        </mc:AlternateContent>
+      </w:r>
+    </w:p>
+    <w:p>
+      <w:pPr>
+        <w:pStyle w:val="CSC3002SubSubHEad"/>
+      </w:pPr>
+      <w:r>
+        <w:rPr>
+          <w:noProof/>
+          <w:lang w:eastAsia="en-GB"/>
+        </w:rPr>
+        <mc:AlternateContent>
+          <mc:Choice Requires="wps">
+            <w:drawing>
+              <wp:anchor distT="0" distB="0" distL="114300" distR="114300" simplePos="0" relativeHeight="251776000" behindDoc="0" locked="0" layoutInCell="1" allowOverlap="1" wp14:anchorId="64D54C51" wp14:editId="65DDA840">
+                <wp:simplePos x="0" y="0"/>
+                <wp:positionH relativeFrom="column">
+                  <wp:posOffset>1158461</wp:posOffset>
+                </wp:positionH>
+                <wp:positionV relativeFrom="paragraph">
+                  <wp:posOffset>50248</wp:posOffset>
+                </wp:positionV>
+                <wp:extent cx="914897" cy="262393"/>
+                <wp:effectExtent l="0" t="0" r="19050" b="23495"/>
+                <wp:wrapNone/>
+                <wp:docPr id="144" name="Straight Connector 144"/>
+                <wp:cNvGraphicFramePr/>
+                <a:graphic xmlns:a="http://schemas.openxmlformats.org/drawingml/2006/main">
+                  <a:graphicData uri="http://schemas.microsoft.com/office/word/2010/wordprocessingShape">
+                    <wps:wsp>
+                      <wps:cNvCnPr/>
+                      <wps:spPr>
+                        <a:xfrm flipH="1" flipV="1">
+                          <a:off x="0" y="0"/>
+                          <a:ext cx="914897" cy="262393"/>
+                        </a:xfrm>
+                        <a:prstGeom prst="line">
+                          <a:avLst/>
+                        </a:prstGeom>
+                      </wps:spPr>
+                      <wps:style>
+                        <a:lnRef idx="1">
+                          <a:schemeClr val="accent1"/>
+                        </a:lnRef>
+                        <a:fillRef idx="0">
+                          <a:schemeClr val="accent1"/>
+                        </a:fillRef>
+                        <a:effectRef idx="0">
+                          <a:schemeClr val="accent1"/>
+                        </a:effectRef>
+                        <a:fontRef idx="minor">
+                          <a:schemeClr val="tx1"/>
+                        </a:fontRef>
+                      </wps:style>
+                      <wps:bodyPr/>
+                    </wps:wsp>
+                  </a:graphicData>
+                </a:graphic>
+              </wp:anchor>
+            </w:drawing>
+          </mc:Choice>
+          <mc:Fallback>
+            <w:pict>
+              <v:line w14:anchorId="31804CE5" id="Straight Connector 144" o:spid="_x0000_s1026" style="position:absolute;flip:x y;z-index:251776000;visibility:visible;mso-wrap-style:square;mso-wrap-distance-left:9pt;mso-wrap-distance-top:0;mso-wrap-distance-right:9pt;mso-wrap-distance-bottom:0;mso-position-horizontal:absolute;mso-position-horizontal-relative:text;mso-position-vertical:absolute;mso-position-vertical-relative:text" from="91.2pt,3.95pt" to="163.25pt,24.6pt" o:gfxdata="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" strokecolor="#5b9bd5 [3204]" strokeweight=".5pt">
+                <v:stroke joinstyle="miter"/>
+              </v:line>
+            </w:pict>
+          </mc:Fallback>
+        </mc:AlternateContent>
+      </w:r>
+      <w:r>
+        <w:rPr>
+          <w:noProof/>
+          <w:lang w:eastAsia="en-GB"/>
+        </w:rPr>
+        <mc:AlternateContent>
+          <mc:Choice Requires="wps">
+            <w:drawing>
+              <wp:anchor distT="0" distB="0" distL="114300" distR="114300" simplePos="0" relativeHeight="251774976" behindDoc="0" locked="0" layoutInCell="1" allowOverlap="1" wp14:anchorId="038C7D84" wp14:editId="3FB7D166">
+                <wp:simplePos x="0" y="0"/>
+                <wp:positionH relativeFrom="column">
+                  <wp:posOffset>324071</wp:posOffset>
+                </wp:positionH>
+                <wp:positionV relativeFrom="paragraph">
+                  <wp:posOffset>34345</wp:posOffset>
+                </wp:positionV>
+                <wp:extent cx="834887" cy="691764"/>
+                <wp:effectExtent l="0" t="0" r="22860" b="32385"/>
+                <wp:wrapNone/>
+                <wp:docPr id="145" name="Straight Connector 145"/>
+                <wp:cNvGraphicFramePr/>
+                <a:graphic xmlns:a="http://schemas.openxmlformats.org/drawingml/2006/main">
+                  <a:graphicData uri="http://schemas.microsoft.com/office/word/2010/wordprocessingShape">
+                    <wps:wsp>
+                      <wps:cNvCnPr/>
+                      <wps:spPr>
+                        <a:xfrm flipV="1">
+                          <a:off x="0" y="0"/>
+                          <a:ext cx="834887" cy="691764"/>
+                        </a:xfrm>
+                        <a:prstGeom prst="line">
+                          <a:avLst/>
+                        </a:prstGeom>
+                      </wps:spPr>
+                      <wps:style>
+                        <a:lnRef idx="1">
+                          <a:schemeClr val="accent1"/>
+                        </a:lnRef>
+                        <a:fillRef idx="0">
+                          <a:schemeClr val="accent1"/>
+                        </a:fillRef>
+                        <a:effectRef idx="0">
+                          <a:schemeClr val="accent1"/>
+                        </a:effectRef>
+                        <a:fontRef idx="minor">
+                          <a:schemeClr val="tx1"/>
+                        </a:fontRef>
+                      </wps:style>
+                      <wps:bodyPr/>
+                    </wps:wsp>
+                  </a:graphicData>
+                </a:graphic>
+              </wp:anchor>
+            </w:drawing>
+          </mc:Choice>
+          <mc:Fallback>
+            <w:pict>
+              <v:line w14:anchorId="597C9ED0" id="Straight Connector 145" o:spid="_x0000_s1026" style="position:absolute;flip:y;z-index:251774976;visibility:visible;mso-wrap-style:square;mso-wrap-distance-left:9pt;mso-wrap-distance-top:0;mso-wrap-distance-right:9pt;mso-wrap-distance-bottom:0;mso-position-horizontal:absolute;mso-position-horizontal-relative:text;mso-position-vertical:absolute;mso-position-vertical-relative:text" from="25.5pt,2.7pt" to="91.25pt,57.15pt" o:gfxdata="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" strokecolor="#5b9bd5 [3204]" strokeweight=".5pt">
+                <v:stroke joinstyle="miter"/>
+              </v:line>
+            </w:pict>
+          </mc:Fallback>
+        </mc:AlternateContent>
+      </w:r>
+    </w:p>
+    <w:p>
+      <w:pPr>
+        <w:pStyle w:val="CSC3002SubSubHEad"/>
+      </w:pPr>
+    </w:p>
+    <w:p>
+      <w:pPr>
+        <w:pStyle w:val="CSC3002SubSubHEad"/>
+      </w:pPr>
+      <w:r>
+        <w:rPr>
+          <w:noProof/>
+          <w:lang w:eastAsia="en-GB"/>
+        </w:rPr>
+        <mc:AlternateContent>
+          <mc:Choice Requires="wps">
+            <w:drawing>
+              <wp:anchor distT="0" distB="0" distL="114300" distR="114300" simplePos="0" relativeHeight="251772928" behindDoc="0" locked="0" layoutInCell="1" allowOverlap="1" wp14:anchorId="09E9027C" wp14:editId="4B110D03">
+                <wp:simplePos x="0" y="0"/>
+                <wp:positionH relativeFrom="column">
+                  <wp:posOffset>300217</wp:posOffset>
+                </wp:positionH>
+                <wp:positionV relativeFrom="paragraph">
+                  <wp:posOffset>200329</wp:posOffset>
+                </wp:positionV>
+                <wp:extent cx="3387256" cy="0"/>
+                <wp:effectExtent l="0" t="0" r="22860" b="19050"/>
+                <wp:wrapNone/>
+                <wp:docPr id="146" name="Straight Connector 146"/>
+                <wp:cNvGraphicFramePr/>
+                <a:graphic xmlns:a="http://schemas.openxmlformats.org/drawingml/2006/main">
+                  <a:graphicData uri="http://schemas.microsoft.com/office/word/2010/wordprocessingShape">
+                    <wps:wsp>
+                      <wps:cNvCnPr/>
+                      <wps:spPr>
+                        <a:xfrm>
+                          <a:off x="0" y="0"/>
+                          <a:ext cx="3387256" cy="0"/>
+                        </a:xfrm>
+                        <a:prstGeom prst="line">
+                          <a:avLst/>
+                        </a:prstGeom>
+                      </wps:spPr>
+                      <wps:style>
+                        <a:lnRef idx="1">
+                          <a:schemeClr val="dk1"/>
+                        </a:lnRef>
+                        <a:fillRef idx="0">
+                          <a:schemeClr val="dk1"/>
+                        </a:fillRef>
+                        <a:effectRef idx="0">
+                          <a:schemeClr val="dk1"/>
+                        </a:effectRef>
+                        <a:fontRef idx="minor">
+                          <a:schemeClr val="tx1"/>
+                        </a:fontRef>
+                      </wps:style>
+                      <wps:bodyPr/>
+                    </wps:wsp>
+                  </a:graphicData>
+                </a:graphic>
+              </wp:anchor>
+            </w:drawing>
+          </mc:Choice>
+          <mc:Fallback>
+            <w:pict>
+              <v:line w14:anchorId="71622B69" id="Straight Connector 146" o:spid="_x0000_s1026" style="position:absolute;z-index:251772928;visibility:visible;mso-wrap-style:square;mso-wrap-distance-left:9pt;mso-wrap-distance-top:0;mso-wrap-distance-right:9pt;mso-wrap-distance-bottom:0;mso-position-horizontal:absolute;mso-position-horizontal-relative:text;mso-position-vertical:absolute;mso-position-vertical-relative:text" from="23.65pt,15.75pt" to="290.35pt,15.75pt" o:gfxdata="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" strokecolor="black [3200]" strokeweight=".5pt">
+                <v:stroke joinstyle="miter"/>
+              </v:line>
+            </w:pict>
+          </mc:Fallback>
+        </mc:AlternateContent>
+      </w:r>
+    </w:p>
+    <w:p>
+      <w:pPr>
+        <w:tabs>
+          <w:tab w:val="left" w:pos="360"/>
+          <w:tab w:val="left" w:pos="810"/>
+          <w:tab w:val="left" w:pos="7920"/>
+        </w:tabs>
+        <w:ind w:right="-20"/>
+        <w:rPr>
+          <w:rFonts w:ascii="Times New Roman" w:eastAsia="Calibri" w:hAnsi="Times New Roman"/>
+          <w:b/>
+          <w:szCs w:val="24"/>
+        </w:rPr>
+      </w:pPr>
+    </w:p>
+    <w:p>
+      <w:pPr>
+        <w:tabs>
+          <w:tab w:val="left" w:pos="360"/>
+          <w:tab w:val="left" w:pos="810"/>
+          <w:tab w:val="left" w:pos="7920"/>
+        </w:tabs>
+        <w:ind w:right="-20"/>
+        <w:rPr>
+          <w:rFonts w:ascii="Times New Roman" w:hAnsi="Times New Roman"/>
+          <w:szCs w:val="24"/>
+        </w:rPr>
+      </w:pPr>
+    </w:p>
+    <w:p>
+      <w:pPr>
+        <w:tabs>
+          <w:tab w:val="left" w:pos="360"/>
+          <w:tab w:val="left" w:pos="810"/>
+          <w:tab w:val="left" w:pos="7920"/>
+        </w:tabs>
+        <w:ind w:right="-20"/>
+        <w:jc w:val="center"/>
+        <w:rPr>
+          <w:rFonts w:ascii="Times New Roman" w:hAnsi="Times New Roman"/>
+          <w:szCs w:val="24"/>
+        </w:rPr>
+      </w:pPr>
+      <w:r>
+        <w:rPr>
+          <w:rFonts w:ascii="Times New Roman" w:hAnsi="Times New Roman"/>
+          <w:szCs w:val="24"/>
+        </w:rPr>
+        <w:t>Fig 3.2.5</w:t>
+      </w:r>
+      <w:r>
+        <w:rPr>
+          <w:rFonts w:ascii="Times New Roman" w:hAnsi="Times New Roman"/>
+          <w:szCs w:val="24"/>
+        </w:rPr>
+        <w:t xml:space="preserve"> UI Design for Ensemble </w:t>
+      </w:r>
+      <w:r>
+        <w:rPr>
+          <w:rFonts w:ascii="Times New Roman" w:hAnsi="Times New Roman"/>
+          <w:szCs w:val="24"/>
+        </w:rPr>
+        <w:t>Testing</w:t>
+      </w:r>
+      <w:r>
+        <w:rPr>
+          <w:rFonts w:ascii="Times New Roman" w:hAnsi="Times New Roman"/>
+          <w:szCs w:val="24"/>
+        </w:rPr>
+        <w:t xml:space="preserve"> Interface</w:t>
+      </w:r>
+    </w:p>
+    <w:p>
+      <w:pPr>
+        <w:tabs>
+          <w:tab w:val="left" w:pos="360"/>
+          <w:tab w:val="left" w:pos="810"/>
+          <w:tab w:val="left" w:pos="7920"/>
+        </w:tabs>
+        <w:ind w:right="-20"/>
+        <w:jc w:val="center"/>
+        <w:rPr>
+          <w:rFonts w:ascii="Times New Roman" w:hAnsi="Times New Roman"/>
+          <w:szCs w:val="24"/>
+        </w:rPr>
+      </w:pPr>
+    </w:p>
+    <w:p>
+      <w:pPr>
+        <w:tabs>
+          <w:tab w:val="left" w:pos="360"/>
+          <w:tab w:val="left" w:pos="810"/>
+          <w:tab w:val="left" w:pos="7920"/>
+        </w:tabs>
+        <w:ind w:right="-20"/>
+        <w:jc w:val="center"/>
+        <w:rPr>
+          <w:rFonts w:ascii="Times New Roman" w:hAnsi="Times New Roman"/>
+          <w:szCs w:val="24"/>
+        </w:rPr>
+      </w:pPr>
+    </w:p>
+    <w:p>
+      <w:pPr>
+        <w:tabs>
+          <w:tab w:val="left" w:pos="360"/>
+          <w:tab w:val="left" w:pos="810"/>
+          <w:tab w:val="left" w:pos="7920"/>
+        </w:tabs>
+        <w:ind w:right="-20"/>
+        <w:jc w:val="center"/>
+        <w:rPr>
+          <w:rFonts w:ascii="Times New Roman" w:hAnsi="Times New Roman"/>
+          <w:szCs w:val="24"/>
+        </w:rPr>
+      </w:pPr>
+    </w:p>
+    <w:p>
+      <w:pPr>
+        <w:tabs>
+          <w:tab w:val="left" w:pos="360"/>
+          <w:tab w:val="left" w:pos="810"/>
+          <w:tab w:val="left" w:pos="7920"/>
+        </w:tabs>
+        <w:ind w:right="-20"/>
+        <w:jc w:val="center"/>
+        <w:rPr>
+          <w:rFonts w:ascii="Times New Roman" w:hAnsi="Times New Roman"/>
+          <w:szCs w:val="24"/>
+        </w:rPr>
+      </w:pPr>
+    </w:p>
+    <w:p>
+      <w:pPr>
+        <w:tabs>
+          <w:tab w:val="left" w:pos="360"/>
+          <w:tab w:val="left" w:pos="810"/>
+          <w:tab w:val="left" w:pos="7920"/>
+        </w:tabs>
+        <w:ind w:right="-20"/>
+        <w:jc w:val="center"/>
+        <w:rPr>
+          <w:rFonts w:ascii="Times New Roman" w:hAnsi="Times New Roman"/>
+          <w:szCs w:val="24"/>
+        </w:rPr>
+      </w:pPr>
+    </w:p>
+    <w:p>
+      <w:pPr>
+        <w:tabs>
+          <w:tab w:val="left" w:pos="360"/>
+          <w:tab w:val="left" w:pos="810"/>
+          <w:tab w:val="left" w:pos="7920"/>
+        </w:tabs>
+        <w:ind w:right="-20"/>
+        <w:jc w:val="center"/>
+        <w:rPr>
+          <w:rFonts w:ascii="Times New Roman" w:hAnsi="Times New Roman"/>
+          <w:szCs w:val="24"/>
+        </w:rPr>
+      </w:pPr>
+    </w:p>
+    <w:p>
+      <w:pPr>
+        <w:tabs>
+          <w:tab w:val="left" w:pos="360"/>
+          <w:tab w:val="left" w:pos="810"/>
+          <w:tab w:val="left" w:pos="7920"/>
+        </w:tabs>
+        <w:ind w:right="-20"/>
+        <w:jc w:val="center"/>
+        <w:rPr>
+          <w:rFonts w:ascii="Times New Roman" w:hAnsi="Times New Roman"/>
+          <w:szCs w:val="24"/>
+        </w:rPr>
+      </w:pPr>
+    </w:p>
+    <w:p>
+      <w:pPr>
+        <w:tabs>
+          <w:tab w:val="left" w:pos="360"/>
+          <w:tab w:val="left" w:pos="810"/>
+          <w:tab w:val="left" w:pos="7920"/>
+        </w:tabs>
+        <w:ind w:right="-20"/>
+        <w:jc w:val="center"/>
+        <w:rPr>
+          <w:rFonts w:ascii="Times New Roman" w:hAnsi="Times New Roman"/>
+          <w:szCs w:val="24"/>
+        </w:rPr>
+      </w:pPr>
+    </w:p>
+    <w:p>
+      <w:pPr>
+        <w:tabs>
+          <w:tab w:val="left" w:pos="360"/>
+          <w:tab w:val="left" w:pos="810"/>
+          <w:tab w:val="left" w:pos="7920"/>
+        </w:tabs>
+        <w:ind w:right="-20"/>
+        <w:jc w:val="center"/>
+        <w:rPr>
+          <w:rFonts w:ascii="Times New Roman" w:hAnsi="Times New Roman"/>
+          <w:szCs w:val="24"/>
+        </w:rPr>
+      </w:pPr>
+    </w:p>
+    <w:p>
+      <w:pPr>
+        <w:tabs>
+          <w:tab w:val="left" w:pos="360"/>
+          <w:tab w:val="left" w:pos="810"/>
+          <w:tab w:val="left" w:pos="7920"/>
+        </w:tabs>
+        <w:ind w:right="-20"/>
+        <w:jc w:val="center"/>
+        <w:rPr>
+          <w:rFonts w:ascii="Times New Roman" w:hAnsi="Times New Roman"/>
+          <w:szCs w:val="24"/>
+        </w:rPr>
+      </w:pPr>
     </w:p>
     <w:p>
       <w:pPr>
@@ -11991,7 +16779,6 @@
         <w:rPr>
           <w:color w:val="FF0000"/>
         </w:rPr>
-        <w:lastRenderedPageBreak/>
         <w:t>The design should be linked to requirements and, where applicable give a critical discussion of key design decisions/styles/patterns used. There might be a data model, a UI design, details of external interfaces, and of other important issues e.g. concurrency, event handling, error and exception handling, security, data persistence. No particular notation or tool is mandated. A satisfactory design will show a grasp of the main design issues. For top marks aim for outstanding design documentation approaching that of the best professionals. Prove that you have a very strong grasp of the design issues and aim for documentation that could be passed on to a developer without the need for further explanation</w:t>
       </w:r>
     </w:p>
@@ -12058,6 +16845,7 @@
         <w:pStyle w:val="CSC3002SubHead"/>
       </w:pPr>
       <w:r>
+        <w:lastRenderedPageBreak/>
         <w:t>Description of Component Implementation</w:t>
       </w:r>
     </w:p>
@@ -12252,7 +17040,6 @@
         <w:pStyle w:val="CSC3002SubHead"/>
       </w:pPr>
       <w:r>
-        <w:lastRenderedPageBreak/>
         <w:t>CI (Continuous Integration)</w:t>
       </w:r>
     </w:p>
@@ -12365,7 +17152,11 @@
         <w:t xml:space="preserve">. </w:t>
       </w:r>
       <w:r>
-        <w:t xml:space="preserve">This technique involves detecting outliers using an ensemble of ‘weak’ classifiers that work together and vote on whether a </w:t>
+        <w:t xml:space="preserve">This technique involves detecting outliers using an ensemble of ‘weak’ classifiers </w:t>
+      </w:r>
+      <w:r>
+        <w:lastRenderedPageBreak/>
+        <w:t xml:space="preserve">that work together and vote on whether a </w:t>
       </w:r>
       <w:r>
         <w:t>data point</w:t>
@@ -12437,14 +17228,7 @@
         <w:rPr>
           <w:lang w:val="en-US"/>
         </w:rPr>
-        <w:t xml:space="preserve">Amazon Web Services (AWS) provides many tools for analyzing the metrics of an EC2 instance. CPU Utilization is arguably the most important metric, since it “identifies the processing power required run an application on a selected instance [2]”. Problems with an </w:t>
-      </w:r>
-      <w:r>
-        <w:rPr>
-          <w:lang w:val="en-US"/>
-        </w:rPr>
-        <w:lastRenderedPageBreak/>
-        <w:t>EC2 instance, or an application running on one, can often be identified by a discrepancy in CPU usage [3].</w:t>
+        <w:t>Amazon Web Services (AWS) provides many tools for analyzing the metrics of an EC2 instance. CPU Utilization is arguably the most important metric, since it “identifies the processing power required run an application on a selected instance [2]”. Problems with an EC2 instance, or an application running on one, can often be identified by a discrepancy in CPU usage [3].</w:t>
       </w:r>
     </w:p>
     <w:p>
@@ -12532,7 +17316,7 @@
                     <pic:cNvPicPr/>
                   </pic:nvPicPr>
                   <pic:blipFill>
-                    <a:blip r:embed="rId56"/>
+                    <a:blip r:embed="rId60"/>
                     <a:stretch>
                       <a:fillRect/>
                     </a:stretch>
@@ -12563,6 +17347,7 @@
         <w:jc w:val="center"/>
       </w:pPr>
       <w:r>
+        <w:lastRenderedPageBreak/>
         <w:t>Fig. 1 Screenshot showing application used to apply outlier detection.</w:t>
       </w:r>
     </w:p>
@@ -12700,7 +17485,6 @@
         <w:rPr>
           <w:lang w:val="en-US"/>
         </w:rPr>
-        <w:lastRenderedPageBreak/>
         <w:t xml:space="preserve">The software used to perform the experiments uses the labels provided by NAB to plot the outliers. The graph below shows some </w:t>
       </w:r>
       <w:r>
@@ -12744,7 +17528,7 @@
                     <pic:cNvPicPr/>
                   </pic:nvPicPr>
                   <pic:blipFill>
-                    <a:blip r:embed="rId57"/>
+                    <a:blip r:embed="rId56"/>
                     <a:stretch>
                       <a:fillRect/>
                     </a:stretch>
@@ -12808,7 +17592,7 @@
                     <pic:cNvPicPr/>
                   </pic:nvPicPr>
                   <pic:blipFill rotWithShape="1">
-                    <a:blip r:embed="rId58"/>
+                    <a:blip r:embed="rId61"/>
                     <a:srcRect r="13608"/>
                     <a:stretch/>
                   </pic:blipFill>
@@ -12917,6 +17701,7 @@
         <w:rPr>
           <w:lang w:val="en-US"/>
         </w:rPr>
+        <w:lastRenderedPageBreak/>
         <w:t>The ‘Combined Confidence’ voting system produces better scores than the ‘Majority Classification’ voting system concluding that ‘Combined Confidence’ is a better solution as hypothesized. Tables 1 and 2 in Appendix A provide detailed scores for each dataset, table 4 provides a side-by-side comparison. ‘Combined Confidence’ produces better scores for precision, recall and f1. Table 3 shows that the ‘Majority Classification’ system cannot outperform moving average (one of the detectors in the ensemble) proving this method is ineffective. ‘Majority Classification’ has a higher average accuracy, but false negatives are crucial when analyzing CPU usage</w:t>
       </w:r>
       <w:r>
@@ -12972,98 +17757,104 @@
         <w:rPr>
           <w:lang w:val="en-US"/>
         </w:rPr>
+        <w:t>The ensemble technique of detecting outliers is sometimes very effective. In Fig. 7, graphs I, V, VIII and IX show that the detection is working and good scores for recall, precision and f1 are generated.</w:t>
+      </w:r>
+    </w:p>
+    <w:p>
+      <w:pPr>
+        <w:rPr>
+          <w:lang w:val="en-US"/>
+        </w:rPr>
+      </w:pPr>
+      <w:r>
+        <w:rPr>
+          <w:lang w:val="en-US"/>
+        </w:rPr>
+        <w:t>This technique is sometimes ineffective, especially against unstable datasets. In Fig. 7, graphs II, III and VII show that the detection has failed, and the ensemble of detectors are ineffective. Although the ensemble produces weak scores in these datasets, table 3 shows that the ‘moving histogram’ detector produces good scores. An improvement to the voting system, by potentially adding weighted confidences, could produce better detection in these graphs.</w:t>
+      </w:r>
+    </w:p>
+    <w:p>
+      <w:pPr>
+        <w:rPr>
+          <w:lang w:val="en-US"/>
+        </w:rPr>
+      </w:pPr>
+      <w:r>
+        <w:rPr>
+          <w:lang w:val="en-US"/>
+        </w:rPr>
+        <w:t xml:space="preserve">Observations of Fig. 7 show that the detector is very nearly producing perfect scores for some datasets. Graph VI shows that a false positive detection was made 1 </w:t>
+      </w:r>
+      <w:r>
+        <w:rPr>
+          <w:lang w:val="en-US"/>
+        </w:rPr>
+        <w:t>data point</w:t>
+      </w:r>
+      <w:r>
+        <w:rPr>
+          <w:lang w:val="en-US"/>
+        </w:rPr>
+        <w:t xml:space="preserve"> in the </w:t>
+      </w:r>
+      <w:r>
+        <w:rPr>
+          <w:lang w:val="en-US"/>
+        </w:rPr>
+        <w:t>time series</w:t>
+      </w:r>
+      <w:r>
+        <w:rPr>
+          <w:lang w:val="en-US"/>
+        </w:rPr>
+        <w:t xml:space="preserve"> away from the false negative. This would have produced a perfect score for this dataset. Similarly, in graphs VIII and IX, the detectors would have produced perfect scores if they had correctly classified the second false negatives.</w:t>
+      </w:r>
+    </w:p>
+    <w:p>
+      <w:pPr>
+        <w:pStyle w:val="Heading2"/>
+        <w:rPr>
+          <w:lang w:val="en-US"/>
+        </w:rPr>
+      </w:pPr>
+      <w:r>
+        <w:rPr>
+          <w:lang w:val="en-US"/>
+        </w:rPr>
+        <w:t>Conclusion</w:t>
+      </w:r>
+    </w:p>
+    <w:p>
+      <w:pPr>
+        <w:rPr>
+          <w:lang w:val="en-US"/>
+        </w:rPr>
+      </w:pPr>
+      <w:r>
+        <w:rPr>
+          <w:lang w:val="en-US"/>
+        </w:rPr>
+        <w:t>This experiment evaluated the newly implemented Ensemble technique of detecting outliers and determined that it is effective in detecting outliers and producing good scores in some datasets.</w:t>
+      </w:r>
+    </w:p>
+    <w:p>
+      <w:pPr>
+        <w:rPr>
+          <w:lang w:val="en-US"/>
+        </w:rPr>
+      </w:pPr>
+      <w:r>
+        <w:rPr>
+          <w:lang w:val="en-US"/>
+        </w:rPr>
+        <w:t xml:space="preserve">It was found that this technique is ineffective in detecting outliers in unstable datasets, but some detectors within the ensemble are more effective in unstable datasets than others. </w:t>
+      </w:r>
+      <w:r>
+        <w:rPr>
+          <w:lang w:val="en-US"/>
+        </w:rPr>
         <w:lastRenderedPageBreak/>
-        <w:t>The ensemble technique of detecting outliers is sometimes very effective. In Fig. 7, graphs I, V, VIII and IX show that the detection is working and good scores for recall, precision and f1 are generated.</w:t>
-      </w:r>
-    </w:p>
-    <w:p>
-      <w:pPr>
-        <w:rPr>
-          <w:lang w:val="en-US"/>
-        </w:rPr>
-      </w:pPr>
-      <w:r>
-        <w:rPr>
-          <w:lang w:val="en-US"/>
-        </w:rPr>
-        <w:t>This technique is sometimes ineffective, especially against unstable datasets. In Fig. 7, graphs II, III and VII show that the detection has failed, and the ensemble of detectors are ineffective. Although the ensemble produces weak scores in these datasets, table 3 shows that the ‘moving histogram’ detector produces good scores. An improvement to the voting system, by potentially adding weighted confidences, could produce better detection in these graphs.</w:t>
-      </w:r>
-    </w:p>
-    <w:p>
-      <w:pPr>
-        <w:rPr>
-          <w:lang w:val="en-US"/>
-        </w:rPr>
-      </w:pPr>
-      <w:r>
-        <w:rPr>
-          <w:lang w:val="en-US"/>
-        </w:rPr>
-        <w:t xml:space="preserve">Observations of Fig. 7 show that the detector is very nearly producing perfect scores for some datasets. Graph VI shows that a false positive detection was made 1 </w:t>
-      </w:r>
-      <w:r>
-        <w:rPr>
-          <w:lang w:val="en-US"/>
-        </w:rPr>
-        <w:t>data point</w:t>
-      </w:r>
-      <w:r>
-        <w:rPr>
-          <w:lang w:val="en-US"/>
-        </w:rPr>
-        <w:t xml:space="preserve"> in the </w:t>
-      </w:r>
-      <w:r>
-        <w:rPr>
-          <w:lang w:val="en-US"/>
-        </w:rPr>
-        <w:t>time series</w:t>
-      </w:r>
-      <w:r>
-        <w:rPr>
-          <w:lang w:val="en-US"/>
-        </w:rPr>
-        <w:t xml:space="preserve"> away from the false negative. This would have produced a perfect score for this dataset. Similarly, in graphs VIII and IX, the detectors would have produced perfect scores if they had correctly classified the second false negatives.</w:t>
-      </w:r>
-    </w:p>
-    <w:p>
-      <w:pPr>
-        <w:pStyle w:val="Heading2"/>
-        <w:rPr>
-          <w:lang w:val="en-US"/>
-        </w:rPr>
-      </w:pPr>
-      <w:r>
-        <w:rPr>
-          <w:lang w:val="en-US"/>
-        </w:rPr>
-        <w:t>Conclusion</w:t>
-      </w:r>
-    </w:p>
-    <w:p>
-      <w:pPr>
-        <w:rPr>
-          <w:lang w:val="en-US"/>
-        </w:rPr>
-      </w:pPr>
-      <w:r>
-        <w:rPr>
-          <w:lang w:val="en-US"/>
-        </w:rPr>
-        <w:t>This experiment evaluated the newly implemented Ensemble technique of detecting outliers and determined that it is effective in detecting outliers and producing good scores in some datasets.</w:t>
-      </w:r>
-    </w:p>
-    <w:p>
-      <w:pPr>
-        <w:rPr>
-          <w:lang w:val="en-US"/>
-        </w:rPr>
-      </w:pPr>
-      <w:r>
-        <w:rPr>
-          <w:lang w:val="en-US"/>
-        </w:rPr>
-        <w:t>It was found that this technique is ineffective in detecting outliers in unstable datasets, but some detectors within the ensemble are more effective in unstable datasets than others. Meaning improvements to the voting system could improve upon this issue. In other datasets, perfect scores are almost achieved.</w:t>
+        <w:t>Meaning improvements to the voting system could improve upon this issue. In other datasets, perfect scores are almost achieved.</w:t>
       </w:r>
     </w:p>
     <w:p>
@@ -13120,7 +17911,7 @@
         </w:rPr>
         <w:t xml:space="preserve"> [Online]. Available: </w:t>
       </w:r>
-      <w:hyperlink r:id="rId59" w:history="1">
+      <w:hyperlink r:id="rId62" w:history="1">
         <w:r>
           <w:rPr>
             <w:rStyle w:val="Hyperlink"/>
@@ -13164,7 +17955,7 @@
         </w:rPr>
         <w:t xml:space="preserve"> [Online]. Available: </w:t>
       </w:r>
-      <w:hyperlink r:id="rId60" w:history="1">
+      <w:hyperlink r:id="rId63" w:history="1">
         <w:r>
           <w:rPr>
             <w:rStyle w:val="Hyperlink"/>
@@ -13208,7 +17999,7 @@
         </w:rPr>
         <w:t xml:space="preserve"> [Online]. Available: </w:t>
       </w:r>
-      <w:hyperlink r:id="rId61" w:history="1">
+      <w:hyperlink r:id="rId64" w:history="1">
         <w:r>
           <w:rPr>
             <w:rStyle w:val="Hyperlink"/>
@@ -13250,7 +18041,7 @@
         </w:rPr>
         <w:t xml:space="preserve"> Available: </w:t>
       </w:r>
-      <w:hyperlink r:id="rId62" w:history="1">
+      <w:hyperlink r:id="rId65" w:history="1">
         <w:r>
           <w:rPr>
             <w:rStyle w:val="Hyperlink"/>
@@ -13265,7 +18056,6 @@
         <w:ind w:left="720" w:hanging="720"/>
       </w:pPr>
       <w:r>
-        <w:lastRenderedPageBreak/>
         <w:t>[5</w:t>
       </w:r>
       <w:r>
@@ -13285,7 +18075,7 @@
       <w:r>
         <w:t xml:space="preserve"> 1. Available: </w:t>
       </w:r>
-      <w:hyperlink r:id="rId63" w:history="1">
+      <w:hyperlink r:id="rId66" w:history="1">
         <w:r>
           <w:rPr>
             <w:rStyle w:val="Hyperlink"/>
@@ -13328,7 +18118,7 @@
       <w:r>
         <w:t xml:space="preserve">[Online] Available: </w:t>
       </w:r>
-      <w:hyperlink r:id="rId64" w:history="1">
+      <w:hyperlink r:id="rId67" w:history="1">
         <w:r>
           <w:rPr>
             <w:rStyle w:val="Hyperlink"/>
@@ -13361,7 +18151,21 @@
           <w:lang w:val="en-US"/>
         </w:rPr>
         <w:tab/>
-        <w:t xml:space="preserve">P. Huilgol. (2019, Aug. 24) </w:t>
+        <w:t xml:space="preserve">P. </w:t>
+      </w:r>
+      <w:proofErr w:type="spellStart"/>
+      <w:r>
+        <w:rPr>
+          <w:lang w:val="en-US"/>
+        </w:rPr>
+        <w:t>Huilgol</w:t>
+      </w:r>
+      <w:proofErr w:type="spellEnd"/>
+      <w:r>
+        <w:rPr>
+          <w:lang w:val="en-US"/>
+        </w:rPr>
+        <w:t xml:space="preserve">. (2019, Aug. 24) </w:t>
       </w:r>
       <w:r>
         <w:rPr>
@@ -13377,7 +18181,7 @@
         </w:rPr>
         <w:t xml:space="preserve"> [Online]. Available: </w:t>
       </w:r>
-      <w:hyperlink r:id="rId65" w:history="1">
+      <w:hyperlink r:id="rId68" w:history="1">
         <w:r>
           <w:rPr>
             <w:rStyle w:val="Hyperlink"/>
@@ -13471,7 +18275,14 @@
         <w:rPr>
           <w:rFonts w:ascii="Times New Roman" w:hAnsi="Times New Roman"/>
         </w:rPr>
-        <w:t xml:space="preserve"> is an outlier or an inlier. This technique is tested on Dengue Fever rates in regions of Vietnam. Observations of generated graphs show that this technique is effective in detecting outliers. Obvious outliers and some subtle outliers can be detected using this method but on rare occasions an outlier is missed and there are many false alarms. A comparison with a traditional classifier (KNN) proves that this method of detecting outliers is of good standard.</w:t>
+        <w:t xml:space="preserve"> is an outlier or an inlier. This technique is tested on Dengue Fever rates in regions of Vietnam. Observations of generated </w:t>
+      </w:r>
+      <w:r>
+        <w:rPr>
+          <w:rFonts w:ascii="Times New Roman" w:hAnsi="Times New Roman"/>
+        </w:rPr>
+        <w:lastRenderedPageBreak/>
+        <w:t>graphs show that this technique is effective in detecting outliers. Obvious outliers and some subtle outliers can be detected using this method but on rare occasions an outlier is missed and there are many false alarms. A comparison with a traditional classifier (KNN) proves that this method of detecting outliers is of good standard.</w:t>
       </w:r>
     </w:p>
     <w:p>
@@ -13567,14 +18378,7 @@
         <w:rPr>
           <w:rFonts w:ascii="Times New Roman" w:hAnsi="Times New Roman"/>
         </w:rPr>
-        <w:t xml:space="preserve">The data is unlabelled. The techniques used will be unsupervised and will not require any training. The ultimate goal of this experiment is to run outlier detection on these </w:t>
-      </w:r>
-      <w:r>
-        <w:rPr>
-          <w:rFonts w:ascii="Times New Roman" w:hAnsi="Times New Roman"/>
-        </w:rPr>
-        <w:lastRenderedPageBreak/>
-        <w:t>datasets and see if the outliers correlate between different datasets, if they do, then the outlier detection is working.</w:t>
+        <w:t>The data is unlabelled. The techniques used will be unsupervised and will not require any training. The ultimate goal of this experiment is to run outlier detection on these datasets and see if the outliers correlate between different datasets, if they do, then the outlier detection is working.</w:t>
       </w:r>
     </w:p>
     <w:p>
@@ -13663,7 +18467,7 @@
                     <pic:cNvPicPr/>
                   </pic:nvPicPr>
                   <pic:blipFill rotWithShape="1">
-                    <a:blip r:embed="rId66"/>
+                    <a:blip r:embed="rId69"/>
                     <a:srcRect t="9039" b="1653"/>
                     <a:stretch/>
                   </pic:blipFill>
@@ -13717,6 +18521,7 @@
         <w:rPr>
           <w:rFonts w:ascii="Times New Roman" w:hAnsi="Times New Roman"/>
         </w:rPr>
+        <w:lastRenderedPageBreak/>
         <w:t>The outlier detection methods in the ensemble are implemented using python. These methods work individually first to make a prediction with a confidence score. A voting system, also implemented using python, determines the final classification.</w:t>
       </w:r>
     </w:p>
@@ -13818,33 +18623,110 @@
         <w:rPr>
           <w:rFonts w:ascii="Times New Roman" w:hAnsi="Times New Roman"/>
         </w:rPr>
+        <w:t>A great number of detections have been made in graph V compared with the rest, the detection technique may be ineffective against such unstable data. But a cluster of detections are shown in the 2005 to 2010 period. There is a trough in the time series which correlates with the detection made in graph II where an outlier is detected in average humidity. The outlier detected here does not look irregular when plotted since it is not major peak or a trough but could be expected to be an actual outlier because of the irregular temperature.</w:t>
+      </w:r>
+    </w:p>
+    <w:p>
+      <w:pPr>
+        <w:rPr>
+          <w:rFonts w:ascii="Times New Roman" w:hAnsi="Times New Roman"/>
+        </w:rPr>
+      </w:pPr>
+    </w:p>
+    <w:p>
+      <w:pPr>
+        <w:pStyle w:val="Heading2"/>
+      </w:pPr>
+      <w:r>
+        <w:t>Evaluation of Bac Lieu Data</w:t>
+      </w:r>
+    </w:p>
+    <w:p>
+      <w:r>
+        <w:t>Graphs showing results generated by the software can be found in</w:t>
+      </w:r>
+      <w:r>
+        <w:t xml:space="preserve"> Appendix B Fig. 2</w:t>
+      </w:r>
+      <w:r>
+        <w:t>.</w:t>
+      </w:r>
+    </w:p>
+    <w:p>
+      <w:pPr>
+        <w:rPr>
+          <w:rFonts w:ascii="Times New Roman" w:hAnsi="Times New Roman"/>
+        </w:rPr>
+      </w:pPr>
+      <w:r>
+        <w:rPr>
+          <w:rFonts w:ascii="Times New Roman" w:hAnsi="Times New Roman"/>
+        </w:rPr>
+        <w:t>The graphs show that more outliers are detected here compared with the An Giang data, especially in graph V. Besides this, the outliers detected are in the peaks and troughs of the data. Detections were made around the spikes in fever rates in graph I, but the detector is failing to correctly classify the top of some peaks.</w:t>
+      </w:r>
+    </w:p>
+    <w:p>
+      <w:pPr>
+        <w:rPr>
+          <w:rFonts w:ascii="Times New Roman" w:hAnsi="Times New Roman"/>
+        </w:rPr>
+      </w:pPr>
+      <w:r>
+        <w:rPr>
+          <w:rFonts w:ascii="Times New Roman" w:hAnsi="Times New Roman"/>
+        </w:rPr>
+        <w:t xml:space="preserve">Similarly to graph V in the An Giang Data, the detector has marked many data points as outliers, solidifying the fact that this detector may be ineffective against unstable data. Besides graph V there are a number of correlations between the graphs. The initial spike in </w:t>
+      </w:r>
+      <w:r>
+        <w:rPr>
+          <w:rFonts w:ascii="Times New Roman" w:hAnsi="Times New Roman"/>
+        </w:rPr>
         <w:lastRenderedPageBreak/>
-        <w:t>A great number of detections have been made in graph V compared with the rest, the detection technique may be ineffective against such unstable data. But a cluster of detections are shown in the 2005 to 2010 period. There is a trough in the time series which correlates with the detection made in graph II where an outlier is detected in average humidity. The outlier detected here does not look irregular when plotted since it is not major peak or a trough but could be expected to be an actual outlier because of the irregular temperature.</w:t>
-      </w:r>
-    </w:p>
-    <w:p>
-      <w:pPr>
-        <w:rPr>
-          <w:rFonts w:ascii="Times New Roman" w:hAnsi="Times New Roman"/>
-        </w:rPr>
-      </w:pPr>
+        <w:t>dengue fever rates in graph I correlate with the average humidity in graph II and the drop in no. raining days in graph IV. These correlations are marked as outliers by the detectors. Again, the trough in graph IV is picked up by the detector as well as a sudden spike in total rainfall in graph III.</w:t>
+      </w:r>
     </w:p>
     <w:p>
       <w:pPr>
         <w:pStyle w:val="Heading2"/>
-      </w:pPr>
-      <w:r>
-        <w:t>Evaluation of Bac Lieu Data</w:t>
-      </w:r>
-    </w:p>
-    <w:p>
-      <w:r>
-        <w:t>Graphs showing results generated by the software can be found in</w:t>
-      </w:r>
-      <w:r>
-        <w:t xml:space="preserve"> Appendix B Fig. 2</w:t>
-      </w:r>
-      <w:r>
+        <w:rPr>
+          <w:rFonts w:cs="Times New Roman"/>
+        </w:rPr>
+      </w:pPr>
+      <w:r>
+        <w:rPr>
+          <w:rFonts w:cs="Times New Roman"/>
+        </w:rPr>
+        <w:t>Comparison with a Traditional Classification Technique – KNN</w:t>
+      </w:r>
+    </w:p>
+    <w:p>
+      <w:pPr>
+        <w:rPr>
+          <w:rFonts w:ascii="Times New Roman" w:hAnsi="Times New Roman"/>
+        </w:rPr>
+      </w:pPr>
+      <w:r>
+        <w:rPr>
+          <w:rFonts w:ascii="Times New Roman" w:hAnsi="Times New Roman"/>
+        </w:rPr>
+        <w:t>To test the effectiveness of this newly implemented ensemble, KNN outlier detection has been applied to the datasets</w:t>
+      </w:r>
+      <w:r>
+        <w:rPr>
+          <w:rFonts w:ascii="Times New Roman" w:hAnsi="Times New Roman"/>
+        </w:rPr>
+        <w:t xml:space="preserve"> [2</w:t>
+      </w:r>
+      <w:r>
+        <w:rPr>
+          <w:rFonts w:ascii="Times New Roman" w:hAnsi="Times New Roman"/>
+        </w:rPr>
+        <w:t>]</w:t>
+      </w:r>
+      <w:r>
+        <w:rPr>
+          <w:rFonts w:ascii="Times New Roman" w:hAnsi="Times New Roman"/>
+        </w:rPr>
         <w:t>.</w:t>
       </w:r>
     </w:p>
@@ -13854,25 +18736,6 @@
           <w:rFonts w:ascii="Times New Roman" w:hAnsi="Times New Roman"/>
         </w:rPr>
       </w:pPr>
-      <w:r>
-        <w:rPr>
-          <w:rFonts w:ascii="Times New Roman" w:hAnsi="Times New Roman"/>
-        </w:rPr>
-        <w:t>The graphs show that more outliers are detected here compared with the An Giang data, especially in graph V. Besides this, the outliers detected are in the peaks and troughs of the data. Detections were made around the spikes in fever rates in graph I, but the detector is failing to correctly classify the top of some peaks.</w:t>
-      </w:r>
-    </w:p>
-    <w:p>
-      <w:pPr>
-        <w:rPr>
-          <w:rFonts w:ascii="Times New Roman" w:hAnsi="Times New Roman"/>
-        </w:rPr>
-      </w:pPr>
-      <w:r>
-        <w:rPr>
-          <w:rFonts w:ascii="Times New Roman" w:hAnsi="Times New Roman"/>
-        </w:rPr>
-        <w:t>Similarly to graph V in the An Giang Data, the detector has marked many data points as outliers, solidifying the fact that this detector may be ineffective against unstable data. Besides graph V there are a number of correlations between the graphs. The initial spike in dengue fever rates in graph I correlate with the average humidity in graph II and the drop in no. raining days in graph IV. These correlations are marked as outliers by the detectors. Again, the trough in graph IV is picked up by the detector as well as a sudden spike in total rainfall in graph III.</w:t>
-      </w:r>
     </w:p>
     <w:p>
       <w:pPr>
@@ -13885,58 +18748,6 @@
         <w:rPr>
           <w:rFonts w:cs="Times New Roman"/>
         </w:rPr>
-        <w:t>Comparison with a Traditional Classification Technique – KNN</w:t>
-      </w:r>
-    </w:p>
-    <w:p>
-      <w:pPr>
-        <w:rPr>
-          <w:rFonts w:ascii="Times New Roman" w:hAnsi="Times New Roman"/>
-        </w:rPr>
-      </w:pPr>
-      <w:r>
-        <w:rPr>
-          <w:rFonts w:ascii="Times New Roman" w:hAnsi="Times New Roman"/>
-        </w:rPr>
-        <w:t>To test the effectiveness of this newly implemented ensemble, KNN outlier detection has been applied to the datasets</w:t>
-      </w:r>
-      <w:r>
-        <w:rPr>
-          <w:rFonts w:ascii="Times New Roman" w:hAnsi="Times New Roman"/>
-        </w:rPr>
-        <w:t xml:space="preserve"> [2</w:t>
-      </w:r>
-      <w:r>
-        <w:rPr>
-          <w:rFonts w:ascii="Times New Roman" w:hAnsi="Times New Roman"/>
-        </w:rPr>
-        <w:t>]</w:t>
-      </w:r>
-      <w:r>
-        <w:rPr>
-          <w:rFonts w:ascii="Times New Roman" w:hAnsi="Times New Roman"/>
-        </w:rPr>
-        <w:t>.</w:t>
-      </w:r>
-    </w:p>
-    <w:p>
-      <w:pPr>
-        <w:rPr>
-          <w:rFonts w:ascii="Times New Roman" w:hAnsi="Times New Roman"/>
-        </w:rPr>
-      </w:pPr>
-    </w:p>
-    <w:p>
-      <w:pPr>
-        <w:pStyle w:val="Heading2"/>
-        <w:rPr>
-          <w:rFonts w:cs="Times New Roman"/>
-        </w:rPr>
-      </w:pPr>
-      <w:r>
-        <w:rPr>
-          <w:rFonts w:cs="Times New Roman"/>
-        </w:rPr>
         <w:t>Comparison of Results</w:t>
       </w:r>
     </w:p>
@@ -13976,7 +18787,6 @@
         <w:rPr>
           <w:rFonts w:ascii="Times New Roman" w:hAnsi="Times New Roman"/>
         </w:rPr>
-        <w:lastRenderedPageBreak/>
         <w:t>Something important to note when comparing these results is that the ensemble method takes much less time to run than KNN. It took KNN ~6 seconds to process each dataset and it took the ensemble ~1 second</w:t>
       </w:r>
       <w:r>
@@ -14060,7 +18870,7 @@
         </w:rPr>
         <w:t xml:space="preserve">Dengue and Severe Dengue [Online]. Available: </w:t>
       </w:r>
-      <w:hyperlink r:id="rId67" w:history="1">
+      <w:hyperlink r:id="rId70" w:history="1">
         <w:r>
           <w:rPr>
             <w:rStyle w:val="Hyperlink"/>
@@ -14081,6 +18891,7 @@
         <w:rPr>
           <w:rFonts w:ascii="Times New Roman" w:hAnsi="Times New Roman"/>
         </w:rPr>
+        <w:lastRenderedPageBreak/>
         <w:t xml:space="preserve"> [2</w:t>
       </w:r>
       <w:r>
@@ -14108,7 +18919,7 @@
         </w:rPr>
         <w:t xml:space="preserve"> Algorithm. [Online]. Available: </w:t>
       </w:r>
-      <w:hyperlink r:id="rId68" w:history="1">
+      <w:hyperlink r:id="rId71" w:history="1">
         <w:r>
           <w:rPr>
             <w:rStyle w:val="Hyperlink"/>
@@ -14230,7 +19041,7 @@
                           <pic:cNvPicPr/>
                         </pic:nvPicPr>
                         <pic:blipFill>
-                          <a:blip r:embed="rId69"/>
+                          <a:blip r:embed="rId72"/>
                           <a:stretch>
                             <a:fillRect/>
                           </a:stretch>
@@ -14284,7 +19095,7 @@
                           <pic:cNvPicPr/>
                         </pic:nvPicPr>
                         <pic:blipFill>
-                          <a:blip r:embed="rId70"/>
+                          <a:blip r:embed="rId73"/>
                           <a:stretch>
                             <a:fillRect/>
                           </a:stretch>
@@ -14412,7 +19223,6 @@
                 <w:noProof/>
                 <w:lang w:eastAsia="en-GB"/>
               </w:rPr>
-              <w:lastRenderedPageBreak/>
               <w:drawing>
                 <wp:inline distT="0" distB="0" distL="0" distR="0" wp14:anchorId="6045F567" wp14:editId="76E45618">
                   <wp:extent cx="2218868" cy="1260000"/>
@@ -14429,7 +19239,7 @@
                           <pic:cNvPicPr/>
                         </pic:nvPicPr>
                         <pic:blipFill>
-                          <a:blip r:embed="rId71"/>
+                          <a:blip r:embed="rId74"/>
                           <a:stretch>
                             <a:fillRect/>
                           </a:stretch>
@@ -14483,7 +19293,7 @@
                           <pic:cNvPicPr/>
                         </pic:nvPicPr>
                         <pic:blipFill>
-                          <a:blip r:embed="rId72"/>
+                          <a:blip r:embed="rId75"/>
                           <a:stretch>
                             <a:fillRect/>
                           </a:stretch>
@@ -14639,7 +19449,7 @@
                           <pic:cNvPicPr/>
                         </pic:nvPicPr>
                         <pic:blipFill>
-                          <a:blip r:embed="rId73"/>
+                          <a:blip r:embed="rId76"/>
                           <a:stretch>
                             <a:fillRect/>
                           </a:stretch>
@@ -14693,7 +19503,7 @@
                           <pic:cNvPicPr/>
                         </pic:nvPicPr>
                         <pic:blipFill>
-                          <a:blip r:embed="rId74"/>
+                          <a:blip r:embed="rId77"/>
                           <a:stretch>
                             <a:fillRect/>
                           </a:stretch>
@@ -14837,7 +19647,7 @@
                           <pic:cNvPicPr/>
                         </pic:nvPicPr>
                         <pic:blipFill>
-                          <a:blip r:embed="rId75"/>
+                          <a:blip r:embed="rId78"/>
                           <a:stretch>
                             <a:fillRect/>
                           </a:stretch>
@@ -14891,7 +19701,7 @@
                           <pic:cNvPicPr/>
                         </pic:nvPicPr>
                         <pic:blipFill>
-                          <a:blip r:embed="rId76"/>
+                          <a:blip r:embed="rId79"/>
                           <a:stretch>
                             <a:fillRect/>
                           </a:stretch>
@@ -15015,6 +19825,7 @@
           <w:noProof/>
           <w:lang w:eastAsia="en-GB"/>
         </w:rPr>
+        <w:lastRenderedPageBreak/>
         <w:drawing>
           <wp:inline distT="0" distB="0" distL="0" distR="0" wp14:anchorId="36BC3662" wp14:editId="6D7F2B42">
             <wp:extent cx="2163396" cy="1260000"/>
@@ -15031,7 +19842,7 @@
                     <pic:cNvPicPr/>
                   </pic:nvPicPr>
                   <pic:blipFill>
-                    <a:blip r:embed="rId77"/>
+                    <a:blip r:embed="rId80"/>
                     <a:stretch>
                       <a:fillRect/>
                     </a:stretch>
@@ -15824,7 +20635,6 @@
               <w:jc w:val="center"/>
             </w:pPr>
             <w:r>
-              <w:lastRenderedPageBreak/>
               <w:t>Numenta VM6</w:t>
             </w:r>
           </w:p>
@@ -17219,6 +22029,7 @@
               <w:jc w:val="center"/>
             </w:pPr>
             <w:r>
+              <w:lastRenderedPageBreak/>
               <w:t>Numenta VM7</w:t>
             </w:r>
           </w:p>
@@ -18312,7 +23123,6 @@
               <w:jc w:val="center"/>
             </w:pPr>
             <w:r>
-              <w:lastRenderedPageBreak/>
               <w:t>Numenta VM6</w:t>
             </w:r>
           </w:p>
@@ -19264,6 +24074,7 @@
               <w:jc w:val="center"/>
             </w:pPr>
             <w:r>
+              <w:lastRenderedPageBreak/>
               <w:t>2</w:t>
             </w:r>
           </w:p>
@@ -19757,7 +24568,7 @@
                           <pic:cNvPicPr/>
                         </pic:nvPicPr>
                         <pic:blipFill>
-                          <a:blip r:embed="rId78"/>
+                          <a:blip r:embed="rId81"/>
                           <a:stretch>
                             <a:fillRect/>
                           </a:stretch>
@@ -19817,7 +24628,7 @@
                           <pic:cNvPicPr/>
                         </pic:nvPicPr>
                         <pic:blipFill>
-                          <a:blip r:embed="rId79"/>
+                          <a:blip r:embed="rId82"/>
                           <a:stretch>
                             <a:fillRect/>
                           </a:stretch>
@@ -19863,7 +24674,6 @@
                 <w:rFonts w:ascii="Times New Roman" w:hAnsi="Times New Roman"/>
                 <w:sz w:val="20"/>
               </w:rPr>
-              <w:lastRenderedPageBreak/>
               <w:t>I. Detection result for An Giang Dengue Fever Rate</w:t>
             </w:r>
           </w:p>
@@ -19965,7 +24775,7 @@
                           <pic:cNvPicPr/>
                         </pic:nvPicPr>
                         <pic:blipFill>
-                          <a:blip r:embed="rId80"/>
+                          <a:blip r:embed="rId83"/>
                           <a:stretch>
                             <a:fillRect/>
                           </a:stretch>
@@ -20027,7 +24837,7 @@
                           <pic:cNvPicPr/>
                         </pic:nvPicPr>
                         <pic:blipFill>
-                          <a:blip r:embed="rId81"/>
+                          <a:blip r:embed="rId84"/>
                           <a:stretch>
                             <a:fillRect/>
                           </a:stretch>
@@ -20158,6 +24968,7 @@
                 <w:sz w:val="20"/>
                 <w:lang w:eastAsia="en-GB"/>
               </w:rPr>
+              <w:lastRenderedPageBreak/>
               <w:drawing>
                 <wp:inline distT="0" distB="0" distL="0" distR="0" wp14:anchorId="326D56E4" wp14:editId="27AB4032">
                   <wp:extent cx="2674189" cy="1450272"/>
@@ -20174,7 +24985,7 @@
                           <pic:cNvPicPr/>
                         </pic:nvPicPr>
                         <pic:blipFill>
-                          <a:blip r:embed="rId82"/>
+                          <a:blip r:embed="rId85"/>
                           <a:stretch>
                             <a:fillRect/>
                           </a:stretch>
@@ -20236,7 +25047,7 @@
                           <pic:cNvPicPr/>
                         </pic:nvPicPr>
                         <pic:blipFill>
-                          <a:blip r:embed="rId83"/>
+                          <a:blip r:embed="rId86"/>
                           <a:stretch>
                             <a:fillRect/>
                           </a:stretch>
@@ -20397,7 +25208,7 @@
                           <pic:cNvPicPr/>
                         </pic:nvPicPr>
                         <pic:blipFill>
-                          <a:blip r:embed="rId84"/>
+                          <a:blip r:embed="rId87"/>
                           <a:stretch>
                             <a:fillRect/>
                           </a:stretch>
@@ -20457,7 +25268,7 @@
                           <pic:cNvPicPr/>
                         </pic:nvPicPr>
                         <pic:blipFill>
-                          <a:blip r:embed="rId85"/>
+                          <a:blip r:embed="rId88"/>
                           <a:stretch>
                             <a:fillRect/>
                           </a:stretch>
@@ -20596,7 +25407,6 @@
                 <w:noProof/>
                 <w:lang w:eastAsia="en-GB"/>
               </w:rPr>
-              <w:lastRenderedPageBreak/>
               <w:drawing>
                 <wp:inline distT="0" distB="0" distL="0" distR="0" wp14:anchorId="790536BB" wp14:editId="58119AC5">
                   <wp:extent cx="2769870" cy="1516585"/>
@@ -20613,7 +25423,7 @@
                           <pic:cNvPicPr/>
                         </pic:nvPicPr>
                         <pic:blipFill>
-                          <a:blip r:embed="rId86"/>
+                          <a:blip r:embed="rId89"/>
                           <a:stretch>
                             <a:fillRect/>
                           </a:stretch>
@@ -20674,7 +25484,7 @@
                           <pic:cNvPicPr/>
                         </pic:nvPicPr>
                         <pic:blipFill>
-                          <a:blip r:embed="rId87"/>
+                          <a:blip r:embed="rId90"/>
                           <a:stretch>
                             <a:fillRect/>
                           </a:stretch>
@@ -20813,6 +25623,7 @@
                 <w:noProof/>
                 <w:lang w:eastAsia="en-GB"/>
               </w:rPr>
+              <w:lastRenderedPageBreak/>
               <w:drawing>
                 <wp:inline distT="0" distB="0" distL="0" distR="0" wp14:anchorId="03E372B9" wp14:editId="47B4DB8E">
                   <wp:extent cx="2740025" cy="1493262"/>
@@ -20829,7 +25640,7 @@
                           <pic:cNvPicPr/>
                         </pic:nvPicPr>
                         <pic:blipFill>
-                          <a:blip r:embed="rId88"/>
+                          <a:blip r:embed="rId91"/>
                           <a:stretch>
                             <a:fillRect/>
                           </a:stretch>
@@ -20890,7 +25701,7 @@
                           <pic:cNvPicPr/>
                         </pic:nvPicPr>
                         <pic:blipFill>
-                          <a:blip r:embed="rId89"/>
+                          <a:blip r:embed="rId92"/>
                           <a:stretch>
                             <a:fillRect/>
                           </a:stretch>
@@ -21050,7 +25861,7 @@
                           </pic:cNvPicPr>
                         </pic:nvPicPr>
                         <pic:blipFill>
-                          <a:blip r:embed="rId90" cstate="print">
+                          <a:blip r:embed="rId93" cstate="print">
                             <a:extLst>
                               <a:ext uri="{28A0092B-C50C-407E-A947-70E740481C1C}">
                                 <a14:useLocalDpi xmlns:a14="http://schemas.microsoft.com/office/drawing/2010/main" val="0"/>
@@ -21120,7 +25931,7 @@
                           </pic:cNvPicPr>
                         </pic:nvPicPr>
                         <pic:blipFill>
-                          <a:blip r:embed="rId91" cstate="print">
+                          <a:blip r:embed="rId94" cstate="print">
                             <a:extLst>
                               <a:ext uri="{28A0092B-C50C-407E-A947-70E740481C1C}">
                                 <a14:useLocalDpi xmlns:a14="http://schemas.microsoft.com/office/drawing/2010/main" val="0"/>
@@ -21259,7 +26070,6 @@
                 <w:sz w:val="20"/>
                 <w:lang w:eastAsia="en-GB"/>
               </w:rPr>
-              <w:lastRenderedPageBreak/>
               <w:drawing>
                 <wp:inline distT="0" distB="0" distL="0" distR="0" wp14:anchorId="20997DF2" wp14:editId="3B818029">
                   <wp:extent cx="2717321" cy="1300702"/>
@@ -21278,7 +26088,7 @@
                           </pic:cNvPicPr>
                         </pic:nvPicPr>
                         <pic:blipFill>
-                          <a:blip r:embed="rId92" cstate="print">
+                          <a:blip r:embed="rId95" cstate="print">
                             <a:extLst>
                               <a:ext uri="{28A0092B-C50C-407E-A947-70E740481C1C}">
                                 <a14:useLocalDpi xmlns:a14="http://schemas.microsoft.com/office/drawing/2010/main" val="0"/>
@@ -21350,7 +26160,7 @@
                           </pic:cNvPicPr>
                         </pic:nvPicPr>
                         <pic:blipFill>
-                          <a:blip r:embed="rId93" cstate="print">
+                          <a:blip r:embed="rId96" cstate="print">
                             <a:extLst>
                               <a:ext uri="{28A0092B-C50C-407E-A947-70E740481C1C}">
                                 <a14:useLocalDpi xmlns:a14="http://schemas.microsoft.com/office/drawing/2010/main" val="0"/>
@@ -21507,7 +26317,7 @@
                           </pic:cNvPicPr>
                         </pic:nvPicPr>
                         <pic:blipFill>
-                          <a:blip r:embed="rId94" cstate="print">
+                          <a:blip r:embed="rId97" cstate="print">
                             <a:extLst>
                               <a:ext uri="{28A0092B-C50C-407E-A947-70E740481C1C}">
                                 <a14:useLocalDpi xmlns:a14="http://schemas.microsoft.com/office/drawing/2010/main" val="0"/>
@@ -21579,7 +26389,7 @@
                           </pic:cNvPicPr>
                         </pic:nvPicPr>
                         <pic:blipFill>
-                          <a:blip r:embed="rId95" cstate="print">
+                          <a:blip r:embed="rId98" cstate="print">
                             <a:extLst>
                               <a:ext uri="{28A0092B-C50C-407E-A947-70E740481C1C}">
                                 <a14:useLocalDpi xmlns:a14="http://schemas.microsoft.com/office/drawing/2010/main" val="0"/>
@@ -21633,6 +26443,7 @@
                 <w:rFonts w:ascii="Times New Roman" w:hAnsi="Times New Roman"/>
                 <w:sz w:val="20"/>
               </w:rPr>
+              <w:lastRenderedPageBreak/>
               <w:t>V. Detection result for An Giang Average Temperature</w:t>
             </w:r>
           </w:p>
@@ -21763,7 +26574,7 @@
                           </pic:cNvPicPr>
                         </pic:nvPicPr>
                         <pic:blipFill>
-                          <a:blip r:embed="rId96" cstate="print">
+                          <a:blip r:embed="rId99" cstate="print">
                             <a:extLst>
                               <a:ext uri="{28A0092B-C50C-407E-A947-70E740481C1C}">
                                 <a14:useLocalDpi xmlns:a14="http://schemas.microsoft.com/office/drawing/2010/main" val="0"/>
@@ -21833,7 +26644,7 @@
                           </pic:cNvPicPr>
                         </pic:nvPicPr>
                         <pic:blipFill>
-                          <a:blip r:embed="rId97" cstate="print">
+                          <a:blip r:embed="rId100" cstate="print">
                             <a:extLst>
                               <a:ext uri="{28A0092B-C50C-407E-A947-70E740481C1C}">
                                 <a14:useLocalDpi xmlns:a14="http://schemas.microsoft.com/office/drawing/2010/main" val="0"/>
@@ -21981,7 +26792,6 @@
                 <w:sz w:val="20"/>
                 <w:lang w:eastAsia="en-GB"/>
               </w:rPr>
-              <w:lastRenderedPageBreak/>
               <w:drawing>
                 <wp:inline distT="0" distB="0" distL="0" distR="0" wp14:anchorId="622C821F" wp14:editId="6088CFF4">
                   <wp:extent cx="2760345" cy="1324354"/>
@@ -22000,7 +26810,7 @@
                           </pic:cNvPicPr>
                         </pic:nvPicPr>
                         <pic:blipFill>
-                          <a:blip r:embed="rId98" cstate="print">
+                          <a:blip r:embed="rId101" cstate="print">
                             <a:extLst>
                               <a:ext uri="{28A0092B-C50C-407E-A947-70E740481C1C}">
                                 <a14:useLocalDpi xmlns:a14="http://schemas.microsoft.com/office/drawing/2010/main" val="0"/>
@@ -22072,7 +26882,7 @@
                           </pic:cNvPicPr>
                         </pic:nvPicPr>
                         <pic:blipFill>
-                          <a:blip r:embed="rId99" cstate="print">
+                          <a:blip r:embed="rId102" cstate="print">
                             <a:extLst>
                               <a:ext uri="{28A0092B-C50C-407E-A947-70E740481C1C}">
                                 <a14:useLocalDpi xmlns:a14="http://schemas.microsoft.com/office/drawing/2010/main" val="0"/>
@@ -22238,7 +27048,7 @@
                           </pic:cNvPicPr>
                         </pic:nvPicPr>
                         <pic:blipFill>
-                          <a:blip r:embed="rId100" cstate="print">
+                          <a:blip r:embed="rId103" cstate="print">
                             <a:extLst>
                               <a:ext uri="{28A0092B-C50C-407E-A947-70E740481C1C}">
                                 <a14:useLocalDpi xmlns:a14="http://schemas.microsoft.com/office/drawing/2010/main" val="0"/>
@@ -22310,7 +27120,7 @@
                           </pic:cNvPicPr>
                         </pic:nvPicPr>
                         <pic:blipFill>
-                          <a:blip r:embed="rId101" cstate="print">
+                          <a:blip r:embed="rId104" cstate="print">
                             <a:extLst>
                               <a:ext uri="{28A0092B-C50C-407E-A947-70E740481C1C}">
                                 <a14:useLocalDpi xmlns:a14="http://schemas.microsoft.com/office/drawing/2010/main" val="0"/>
@@ -22428,6 +27238,7 @@
           <w:color w:val="FF0000"/>
           <w:szCs w:val="24"/>
         </w:rPr>
+        <w:lastRenderedPageBreak/>
         <w:t>Provide a summary evaluation of the success of the project with respect to criteria identified in the introduction. Different projects will have a different emphasis. In all cases you are expected to provide empirical results and to draw conclusions from those results. You may use your software to generate experimental results. Be sure to describe the methodology of your evaluation or experimentation. An experiment is typically described in terms of its goals, the hypotheses being tested, the subject of the experiment, what is being measured and what is controlled, the results obtained and the analysis and interpretation of those results. A discussion of the significance of your experimental results may be appropriate or why the new system you have developed improves on what was already there. Do your results agree with other previous work or ideas? How does your system compare with similar ones?</w:t>
       </w:r>
     </w:p>
@@ -22507,7 +27318,6 @@
           <w:color w:val="FF0000"/>
           <w:szCs w:val="24"/>
         </w:rPr>
-        <w:lastRenderedPageBreak/>
         <w:t xml:space="preserve">Draw conclusions on the </w:t>
       </w:r>
       <w:r>
@@ -22613,6 +27423,7 @@
           <w:color w:val="FF0000"/>
           <w:szCs w:val="24"/>
         </w:rPr>
+        <w:lastRenderedPageBreak/>
         <w:t>Your supervisor can guide you on what is appropriate, but typically the very best projects have shown results derived using scientific method, that could be publishable with little or no work or show an exemplary empirically based evaluation of a software product. Those projects will also fairly and honestly assess the potential impact of the work socially or economically.</w:t>
       </w:r>
     </w:p>
@@ -22700,7 +27511,25 @@
           <w:color w:val="FF0000"/>
           <w:szCs w:val="24"/>
         </w:rPr>
-        <w:t>Appendices will not be marked but may be referred to by the assessor to aid their understanding. They are useful if there is something that helps in understanding earlier parts of the dissertation, but if included inline might break the flow or readability of the document. For example, there may be large tables of data, design documents, evidence of testing etc etc.</w:t>
+        <w:t xml:space="preserve">Appendices will not be marked but may be referred to by the assessor to aid their understanding. They are useful if there is something that helps in understanding earlier parts of the dissertation, but if included inline might break the flow or readability of the document. For example, there may be large tables of data, design documents, evidence of testing etc </w:t>
+      </w:r>
+      <w:proofErr w:type="spellStart"/>
+      <w:r>
+        <w:rPr>
+          <w:rFonts w:ascii="Times New Roman" w:hAnsi="Times New Roman"/>
+          <w:color w:val="FF0000"/>
+          <w:szCs w:val="24"/>
+        </w:rPr>
+        <w:t>etc</w:t>
+      </w:r>
+      <w:proofErr w:type="spellEnd"/>
+      <w:r>
+        <w:rPr>
+          <w:rFonts w:ascii="Times New Roman" w:hAnsi="Times New Roman"/>
+          <w:color w:val="FF0000"/>
+          <w:szCs w:val="24"/>
+        </w:rPr>
+        <w:t>.</w:t>
       </w:r>
     </w:p>
     <w:p/>
@@ -23126,17 +27955,17 @@
   <w:abstractNum w:abstractNumId="4" w15:restartNumberingAfterBreak="0">
     <w:nsid w:val="585A2FAF"/>
     <w:multiLevelType w:val="hybridMultilevel"/>
-    <w:tmpl w:val="33ACD0EA"/>
-    <w:lvl w:ilvl="0" w:tplc="08090001">
+    <w:tmpl w:val="818C42C8"/>
+    <w:lvl w:ilvl="0" w:tplc="08090003">
       <w:start w:val="1"/>
       <w:numFmt w:val="bullet"/>
-      <w:lvlText w:val=""/>
+      <w:lvlText w:val="o"/>
       <w:lvlJc w:val="left"/>
       <w:pPr>
         <w:ind w:left="720" w:hanging="360"/>
       </w:pPr>
       <w:rPr>
-        <w:rFonts w:ascii="Symbol" w:hAnsi="Symbol" w:hint="default"/>
+        <w:rFonts w:ascii="Courier New" w:hAnsi="Courier New" w:cs="Courier New" w:hint="default"/>
       </w:rPr>
     </w:lvl>
     <w:lvl w:ilvl="1" w:tplc="08090003">
@@ -24542,6 +29371,25 @@
       </w:rPr>
     </w:tblStylePr>
   </w:style>
+  <w:style w:type="table" w:styleId="TableGridLight">
+    <w:name w:val="Grid Table Light"/>
+    <w:basedOn w:val="TableNormal"/>
+    <w:uiPriority w:val="40"/>
+    <w:rsid w:val="00433B85"/>
+    <w:pPr>
+      <w:spacing w:after="0" w:line="240" w:lineRule="auto"/>
+    </w:pPr>
+    <w:tblPr>
+      <w:tblBorders>
+        <w:top w:val="single" w:sz="4" w:space="0" w:color="BFBFBF" w:themeColor="background1" w:themeShade="BF"/>
+        <w:left w:val="single" w:sz="4" w:space="0" w:color="BFBFBF" w:themeColor="background1" w:themeShade="BF"/>
+        <w:bottom w:val="single" w:sz="4" w:space="0" w:color="BFBFBF" w:themeColor="background1" w:themeShade="BF"/>
+        <w:right w:val="single" w:sz="4" w:space="0" w:color="BFBFBF" w:themeColor="background1" w:themeShade="BF"/>
+        <w:insideH w:val="single" w:sz="4" w:space="0" w:color="BFBFBF" w:themeColor="background1" w:themeShade="BF"/>
+        <w:insideV w:val="single" w:sz="4" w:space="0" w:color="BFBFBF" w:themeColor="background1" w:themeShade="BF"/>
+      </w:tblBorders>
+    </w:tblPr>
+  </w:style>
 </w:styles>
 </file>
 
@@ -24820,12 +29668,6 @@
 </file>
 
 <file path=customXml/item3.xml><?xml version="1.0" encoding="utf-8"?>
-<p:properties xmlns:p="http://schemas.microsoft.com/office/2006/metadata/properties" xmlns:xsi="http://www.w3.org/2001/XMLSchema-instance" xmlns:pc="http://schemas.microsoft.com/office/infopath/2007/PartnerControls">
-  <documentManagement/>
-</p:properties>
-</file>
-
-<file path=customXml/item4.xml><?xml version="1.0" encoding="utf-8"?>
 <ct:contentTypeSchema xmlns:ct="http://schemas.microsoft.com/office/2006/metadata/contentType" xmlns:ma="http://schemas.microsoft.com/office/2006/metadata/properties/metaAttributes" ct:_="" ma:_="" ma:contentTypeName="Document" ma:contentTypeID="0x0101002CE514E8D13A1943ABA86304EDAE8A22" ma:contentTypeVersion="13" ma:contentTypeDescription="Create a new document." ma:contentTypeScope="" ma:versionID="e09d0776f006742a6d57d186a16e96c4">
   <xsd:schema xmlns:xsd="http://www.w3.org/2001/XMLSchema" xmlns:xs="http://www.w3.org/2001/XMLSchema" xmlns:p="http://schemas.microsoft.com/office/2006/metadata/properties" xmlns:ns3="956bd82e-d7ff-4e61-a1c0-3d827ad97f64" xmlns:ns4="d042909f-e856-4b86-a450-36da4c9d2385" targetNamespace="http://schemas.microsoft.com/office/2006/metadata/properties" ma:root="true" ma:fieldsID="29936435426028ad97c245c311c22e1d" ns3:_="" ns4:_="">
     <xsd:import namespace="956bd82e-d7ff-4e61-a1c0-3d827ad97f64"/>
@@ -25048,6 +29890,12 @@
 </ct:contentTypeSchema>
 </file>
 
+<file path=customXml/item4.xml><?xml version="1.0" encoding="utf-8"?>
+<p:properties xmlns:p="http://schemas.microsoft.com/office/2006/metadata/properties" xmlns:xsi="http://www.w3.org/2001/XMLSchema-instance" xmlns:pc="http://schemas.microsoft.com/office/infopath/2007/PartnerControls">
+  <documentManagement/>
+</p:properties>
+</file>
+
 <file path=customXml/itemProps1.xml><?xml version="1.0" encoding="utf-8"?>
 <ds:datastoreItem xmlns:ds="http://schemas.openxmlformats.org/officeDocument/2006/customXml" ds:itemID="{55CD2F3F-46C7-45A2-BE2F-A92EE6782B46}">
   <ds:schemaRefs>
@@ -25057,7 +29905,7 @@
 </file>
 
 <file path=customXml/itemProps2.xml><?xml version="1.0" encoding="utf-8"?>
-<ds:datastoreItem xmlns:ds="http://schemas.openxmlformats.org/officeDocument/2006/customXml" ds:itemID="{882F0CAA-D459-4DE1-A600-D808CF5F6AD4}">
+<ds:datastoreItem xmlns:ds="http://schemas.openxmlformats.org/officeDocument/2006/customXml" ds:itemID="{7B5FEC8B-2026-4C69-892F-B8C8E0DDCC52}">
   <ds:schemaRefs>
     <ds:schemaRef ds:uri="http://schemas.openxmlformats.org/officeDocument/2006/bibliography"/>
   </ds:schemaRefs>
@@ -25065,15 +29913,6 @@
 </file>
 
 <file path=customXml/itemProps3.xml><?xml version="1.0" encoding="utf-8"?>
-<ds:datastoreItem xmlns:ds="http://schemas.openxmlformats.org/officeDocument/2006/customXml" ds:itemID="{086EFDA2-461E-41D0-A804-05017E54BEE8}">
-  <ds:schemaRefs>
-    <ds:schemaRef ds:uri="http://schemas.microsoft.com/office/2006/metadata/properties"/>
-    <ds:schemaRef ds:uri="http://schemas.microsoft.com/office/infopath/2007/PartnerControls"/>
-  </ds:schemaRefs>
-</ds:datastoreItem>
-</file>
-
-<file path=customXml/itemProps4.xml><?xml version="1.0" encoding="utf-8"?>
 <ds:datastoreItem xmlns:ds="http://schemas.openxmlformats.org/officeDocument/2006/customXml" ds:itemID="{3A793D84-C6D0-4A11-9AA7-179A8A3F5BD8}">
   <ds:schemaRefs>
     <ds:schemaRef ds:uri="http://schemas.microsoft.com/office/2006/metadata/contentType"/>
@@ -25090,4 +29929,13 @@
     <ds:schemaRef ds:uri="http://schemas.microsoft.com/internal/obd"/>
   </ds:schemaRefs>
 </ds:datastoreItem>
+</file>
+
+<file path=customXml/itemProps4.xml><?xml version="1.0" encoding="utf-8"?>
+<ds:datastoreItem xmlns:ds="http://schemas.openxmlformats.org/officeDocument/2006/customXml" ds:itemID="{086EFDA2-461E-41D0-A804-05017E54BEE8}">
+  <ds:schemaRefs>
+    <ds:schemaRef ds:uri="http://schemas.microsoft.com/office/2006/metadata/properties"/>
+    <ds:schemaRef ds:uri="http://schemas.microsoft.com/office/infopath/2007/PartnerControls"/>
+  </ds:schemaRefs>
+</ds:datastoreItem>
 </file>
--- a/resources/documents/Liam_Reid_Dissertation.docx
+++ b/resources/documents/Liam_Reid_Dissertation.docx
@@ -836,7 +836,7 @@
         </w:rPr>
         <w:t xml:space="preserve">at </w:t>
       </w:r>
-      <w:hyperlink r:id="rId9" w:history="1">
+      <w:hyperlink r:id="rId11" w:history="1">
         <w:r>
           <w:rPr>
             <w:rStyle w:val="Hyperlink"/>
@@ -1344,7 +1344,7 @@
         </w:rPr>
         <w:t xml:space="preserve">A list of references to documents (books, papers, web pages etc.) which are referred to in the main body of the text. Use the IEEE citation style as detailed here </w:t>
       </w:r>
-      <w:hyperlink r:id="rId10" w:history="1">
+      <w:hyperlink r:id="rId12" w:history="1">
         <w:r>
           <w:rPr>
             <w:color w:val="FF0000"/>
@@ -1358,7 +1358,7 @@
         </w:rPr>
         <w:t xml:space="preserve">. There is some guidance on referencing at </w:t>
       </w:r>
-      <w:hyperlink r:id="rId11" w:history="1">
+      <w:hyperlink r:id="rId13" w:history="1">
         <w:r>
           <w:rPr>
             <w:rStyle w:val="Hyperlink"/>
@@ -1633,7 +1633,13 @@
         <w:t xml:space="preserve"> A</w:t>
       </w:r>
       <w:r>
-        <w:t>pplications and services deployed on cloud-based platforms are getting increasingly complex</w:t>
+        <w:t xml:space="preserve">pplications and services deployed on cloud-based platforms are </w:t>
+      </w:r>
+      <w:r>
+        <w:t>becoming</w:t>
+      </w:r>
+      <w:r>
+        <w:t xml:space="preserve"> increasingly complex</w:t>
       </w:r>
       <w:r>
         <w:t xml:space="preserve"> with </w:t>
@@ -1645,6 +1651,9 @@
         <w:t>escalation</w:t>
       </w:r>
       <w:r>
+        <w:t xml:space="preserve"> (rise)</w:t>
+      </w:r>
+      <w:r>
         <w:t xml:space="preserve"> in</w:t>
       </w:r>
       <w:r>
@@ -1666,6 +1675,18 @@
         <w:t>but</w:t>
       </w:r>
       <w:r>
+        <w:t xml:space="preserve"> (</w:t>
+      </w:r>
+      <w:r>
+        <w:rPr>
+          <w:color w:val="FF0000"/>
+        </w:rPr>
+        <w:t>however</w:t>
+      </w:r>
+      <w:r>
+        <w:t>)</w:t>
+      </w:r>
+      <w:r>
         <w:t xml:space="preserve"> problems with</w:t>
       </w:r>
       <w:r>
@@ -1778,6 +1799,12 @@
       <w:r>
         <w:t xml:space="preserve"> </w:t>
       </w:r>
+      <w:r>
+        <w:rPr>
+          <w:color w:val="FF0000"/>
+        </w:rPr>
+        <w:t>– highlighting need for careful monitoring of cloud resources</w:t>
+      </w:r>
     </w:p>
     <w:p>
       <w:r>
@@ -1831,7 +1858,16 @@
         <w:t>With the increased complexity of this role</w:t>
       </w:r>
       <w:r>
-        <w:t>, a software solution has been developed in order to assist Cloud Systems Administrators</w:t>
+        <w:t xml:space="preserve">, </w:t>
+      </w:r>
+      <w:r>
+        <w:rPr>
+          <w:color w:val="FF0000"/>
+        </w:rPr>
+        <w:t>a software solution</w:t>
+      </w:r>
+      <w:r>
+        <w:t xml:space="preserve"> has been developed in order to assist Cloud Systems Administrators</w:t>
       </w:r>
       <w:r>
         <w:t xml:space="preserve"> in the monitoring of cloud services</w:t>
@@ -1852,13 +1888,61 @@
         <w:t xml:space="preserve"> to monitor CPU usage and identify outliers.</w:t>
       </w:r>
       <w:r>
-        <w:t xml:space="preserve"> The solution is also a platform for performing experiments</w:t>
+        <w:t xml:space="preserve"> The solution is also</w:t>
+      </w:r>
+      <w:r>
+        <w:t xml:space="preserve"> </w:t>
+      </w:r>
+      <w:r>
+        <w:t>a platform</w:t>
+      </w:r>
+      <w:r>
+        <w:t xml:space="preserve"> </w:t>
+      </w:r>
+      <w:r>
+        <w:t>for</w:t>
+      </w:r>
+      <w:r>
+        <w:t xml:space="preserve"> </w:t>
+      </w:r>
+      <w:r>
+        <w:t>(</w:t>
+      </w:r>
+      <w:r>
+        <w:rPr>
+          <w:color w:val="FF0000"/>
+        </w:rPr>
+        <w:t xml:space="preserve">Additionally, the solution </w:t>
+      </w:r>
+      <w:r>
+        <w:rPr>
+          <w:color w:val="FF0000"/>
+        </w:rPr>
+        <w:t xml:space="preserve">provides CSA with a platform to </w:t>
+      </w:r>
+      <w:r>
+        <w:rPr>
+          <w:color w:val="FF0000"/>
+        </w:rPr>
+        <w:t>perform)</w:t>
+      </w:r>
+      <w:r>
+        <w:t xml:space="preserve"> performing</w:t>
+      </w:r>
+      <w:r>
+        <w:t xml:space="preserve"> experiments</w:t>
       </w:r>
       <w:r>
         <w:t xml:space="preserve"> on new outlier detection techniques with a variety of datasets.</w:t>
       </w:r>
       <w:r>
-        <w:t xml:space="preserve"> The proposed solution will aid a Cloud Systems Administrator in performing their role and automate</w:t>
+        <w:t xml:space="preserve"> The proposed solution will aid Cloud Systems Administrator</w:t>
+      </w:r>
+      <w:r>
+        <w:t>s</w:t>
+      </w:r>
+      <w:r>
+        <w:t xml:space="preserve"> in performing their role and automate</w:t>
       </w:r>
       <w:r>
         <w:t xml:space="preserve"> the process of detecting </w:t>
@@ -1880,19 +1964,56 @@
     </w:p>
     <w:p>
       <w:r>
-        <w:t>Cloud computing has been a popular technology used for many years, and the demand is continuing to grow. Over 90% of organisations use some type of cloud service for a variety of different applications [</w:t>
+        <w:rPr>
+          <w:color w:val="70AD47" w:themeColor="accent6"/>
+        </w:rPr>
+        <w:t>Cloud computing has been a popular technology used for many years, and the demand is continuing to grow</w:t>
+      </w:r>
+      <w:r>
+        <w:rPr>
+          <w:color w:val="70AD47" w:themeColor="accent6"/>
+        </w:rPr>
+        <w:t xml:space="preserve"> - REMOVE</w:t>
+      </w:r>
+      <w:r>
+        <w:rPr>
+          <w:color w:val="70AD47" w:themeColor="accent6"/>
+        </w:rPr>
+        <w:t xml:space="preserve">. </w:t>
+      </w:r>
+      <w:r>
+        <w:t>Over 90% of organisations use some type of cloud service for a variety of different applications [</w:t>
       </w:r>
       <w:r>
         <w:t>6</w:t>
       </w:r>
       <w:r>
-        <w:t>]. “Data backup, disaster recovery, email, virtual desktops, software development and testing, big data analytics, and customer-facing web applications [</w:t>
+        <w:t xml:space="preserve">]. “Data backup, disaster recovery, email, virtual </w:t>
+      </w:r>
+      <w:r>
+        <w:lastRenderedPageBreak/>
+        <w:t>desktops, software development and testing, big data analytics, and customer-facing web applications [</w:t>
       </w:r>
       <w:r>
         <w:t>7</w:t>
       </w:r>
       <w:r>
-        <w:t>]” are among a few listed by AWS (Amazon Web Services)</w:t>
+        <w:t xml:space="preserve">]” are among </w:t>
+      </w:r>
+      <w:r>
+        <w:t>those</w:t>
+      </w:r>
+      <w:r>
+        <w:t xml:space="preserve"> listed by</w:t>
+      </w:r>
+      <w:r>
+        <w:t xml:space="preserve"> </w:t>
+      </w:r>
+      <w:r>
+        <w:t>Amazon Web Services</w:t>
+      </w:r>
+      <w:r>
+        <w:t xml:space="preserve"> (AWS)</w:t>
       </w:r>
       <w:r>
         <w:t>.</w:t>
@@ -1900,241 +2021,230 @@
     </w:p>
     <w:p>
       <w:r>
+        <w:t>In recent years, millions of people around the world have been forced to work from home because of the coronavirus crises</w:t>
+      </w:r>
+      <w:r>
+        <w:t>**</w:t>
+      </w:r>
+      <w:r>
+        <w:t xml:space="preserve"> [</w:t>
+      </w:r>
+      <w:r>
+        <w:t>8</w:t>
+      </w:r>
+      <w:r>
+        <w:t>]</w:t>
+      </w:r>
+      <w:r>
+        <w:t>.</w:t>
+      </w:r>
+      <w:r>
+        <w:t xml:space="preserve"> </w:t>
+      </w:r>
+      <w:r>
+        <w:t>Remote working</w:t>
+      </w:r>
+      <w:r>
+        <w:t xml:space="preserve"> </w:t>
+      </w:r>
+      <w:r>
+        <w:t>was forced upon</w:t>
+      </w:r>
+      <w:r>
+        <w:t xml:space="preserve"> many</w:t>
+      </w:r>
+      <w:r>
+        <w:t xml:space="preserve"> unprepared</w:t>
+      </w:r>
+      <w:r>
+        <w:t xml:space="preserve"> organisations and </w:t>
+      </w:r>
+      <w:r>
+        <w:t>their workforc</w:t>
+      </w:r>
+      <w:r>
+        <w:t>es</w:t>
+      </w:r>
+      <w:r>
+        <w:t>.</w:t>
+      </w:r>
+      <w:r>
+        <w:t xml:space="preserve"> </w:t>
+      </w:r>
+      <w:r>
+        <w:t>C</w:t>
+      </w:r>
+      <w:r>
+        <w:t>onsequently</w:t>
+      </w:r>
+      <w:r>
+        <w:t>,</w:t>
+      </w:r>
+      <w:r>
+        <w:t xml:space="preserve"> the use of</w:t>
+      </w:r>
+      <w:r>
+        <w:t xml:space="preserve"> </w:t>
+      </w:r>
+      <w:r>
+        <w:t>cloud-based</w:t>
+      </w:r>
+      <w:r>
+        <w:t xml:space="preserve"> virtualisation technology </w:t>
+      </w:r>
+      <w:r>
+        <w:t xml:space="preserve">was </w:t>
+      </w:r>
+      <w:r>
+        <w:t>utilised</w:t>
+      </w:r>
+      <w:r>
+        <w:t xml:space="preserve"> to</w:t>
+      </w:r>
+      <w:r>
+        <w:t xml:space="preserve"> provide staff with the resources necessary to carry out their roles</w:t>
+      </w:r>
+      <w:r>
+        <w:t xml:space="preserve"> </w:t>
+      </w:r>
+      <w:proofErr w:type="gramStart"/>
+      <w:r>
+        <w:t>remotely</w:t>
+      </w:r>
+      <w:r>
+        <w:t>[</w:t>
+      </w:r>
+      <w:proofErr w:type="gramEnd"/>
+      <w:r>
+        <w:t>9</w:t>
+      </w:r>
+      <w:r>
+        <w:t>]</w:t>
+      </w:r>
+      <w:r>
+        <w:t xml:space="preserve">. </w:t>
+      </w:r>
+      <w:r>
+        <w:t>BYOD</w:t>
+      </w:r>
+      <w:r>
+        <w:t xml:space="preserve"> (Bring Your Own Device)</w:t>
+      </w:r>
+      <w:r>
+        <w:t>, paired with a VDI (Virtual Desktop Interface)</w:t>
+      </w:r>
+      <w:r>
+        <w:t xml:space="preserve">, provided </w:t>
+      </w:r>
+      <w:r>
+        <w:t>employees with an interface</w:t>
+      </w:r>
+      <w:r>
+        <w:t xml:space="preserve"> to their organisation</w:t>
+      </w:r>
+      <w:r>
+        <w:t>’</w:t>
+      </w:r>
+      <w:r>
+        <w:t>s network</w:t>
+      </w:r>
+      <w:r>
+        <w:t>, applications and resources</w:t>
+      </w:r>
+      <w:r>
+        <w:t xml:space="preserve"> </w:t>
+      </w:r>
+      <w:r>
+        <w:t>[</w:t>
+      </w:r>
+      <w:r>
+        <w:t>10</w:t>
+      </w:r>
+      <w:r>
+        <w:t xml:space="preserve">], </w:t>
+      </w:r>
+      <w:r>
+        <w:t>[</w:t>
+      </w:r>
+      <w:r>
+        <w:t>11</w:t>
+      </w:r>
+      <w:r>
+        <w:t>]</w:t>
+      </w:r>
+      <w:r>
+        <w:t>.</w:t>
+      </w:r>
+      <w:r>
+        <w:t xml:space="preserve"> </w:t>
+      </w:r>
+      <w:r>
+        <w:t xml:space="preserve">Therefore, with the aid of cloud technology, organisations were able to operate as normal through the height of the pandemic. </w:t>
+      </w:r>
+    </w:p>
+    <w:p>
+      <w:pPr>
+        <w:pStyle w:val="CSC3002SubHead"/>
+      </w:pPr>
+      <w:r>
+        <w:t>Risks / Mitigation</w:t>
+      </w:r>
+      <w:r>
+        <w:t xml:space="preserve"> of </w:t>
+      </w:r>
+      <w:r>
+        <w:t>Hosting Cloud</w:t>
+      </w:r>
+      <w:r>
+        <w:t xml:space="preserve"> </w:t>
+      </w:r>
+      <w:r>
+        <w:t>Resources</w:t>
+      </w:r>
+    </w:p>
+    <w:p>
+      <w:r>
+        <w:t>Resource exhaustion is a major risk to a VM host server</w:t>
+      </w:r>
+      <w:r>
+        <w:t xml:space="preserve">, where software using a server will exhaust its resources and </w:t>
+      </w:r>
+      <w:r>
+        <w:t>e</w:t>
+      </w:r>
+      <w:r>
+        <w:t xml:space="preserve">ffect the availability of other Virtual Machine’s sharing the same resources </w:t>
+      </w:r>
+      <w:r>
+        <w:t>[12].</w:t>
+      </w:r>
+      <w:r>
+        <w:t xml:space="preserve"> Resource exhaustion may occur for several reasons, for example, an infinite loop that prevents a process from terminating or a cyber-attack that results in a server’s resources being misused. If availability is impacted, a systems software may fail and introduce vulnerabilities to the system </w:t>
+      </w:r>
+      <w:r>
+        <w:t>[13]</w:t>
+      </w:r>
+      <w:r>
+        <w:t>. An effective Outlier Detection algorithm paired with a monitoring dashboard can reduce the risk to availability by notifying the user of a Virtual Machine on a server exhausting more resources than it normally needs.</w:t>
+      </w:r>
+    </w:p>
+    <w:p>
+      <w:r>
+        <w:t xml:space="preserve">Physical resources for Virtual Machines are managed by software called the hypervisor. The hypervisor is responsible for provisioning new VMs and distributing the resources where necessary. Hypervisor security can be breached by ‘various malicious attacks.’ “Session hijacking, man-in-the middle attack, flooding attack (and) Malware-Injection attack(s)” can allow malicious intruders unauthorized access to a server’s resources. In session hijacking, a hacker will steal a legitimate user’s session ID when it is generated after login. Once the session is hijacked, the hacker can copy the VM and gain access to all the data. A hacker can use a man-in-the-middle attack to intercept data and gain access to a VM. A hacker can perform a Malware Injection attack by inserting malicious code into an application. This makes the resources, applications, and data on the VM vulnerable </w:t>
+      </w:r>
+    </w:p>
+    <w:p>
+      <w:r>
+        <w:t>[14]</w:t>
+      </w:r>
+      <w:r>
+        <w:t xml:space="preserve">. These events are liable to happen often and when they do, they can go undetected. An Outlier Detector would mitigate the damage done to a system by notifying the user of any suspicious/anomalous behaviours. </w:t>
+      </w:r>
+    </w:p>
+    <w:p>
+      <w:r>
         <w:lastRenderedPageBreak/>
-        <w:t>In recent years, millions of people around the world have been forced to work from home because of the coronavirus crises</w:t>
-      </w:r>
-      <w:r>
-        <w:t xml:space="preserve"> [</w:t>
-      </w:r>
-      <w:r>
-        <w:t>8</w:t>
-      </w:r>
-      <w:r>
-        <w:t>]</w:t>
-      </w:r>
-      <w:r>
-        <w:t>.</w:t>
-      </w:r>
-      <w:r>
-        <w:t xml:space="preserve"> </w:t>
-      </w:r>
-      <w:r>
-        <w:t>Remote working</w:t>
-      </w:r>
-      <w:r>
-        <w:t xml:space="preserve"> </w:t>
-      </w:r>
-      <w:r>
-        <w:t>was forced upon</w:t>
-      </w:r>
-      <w:r>
-        <w:t xml:space="preserve"> many</w:t>
-      </w:r>
-      <w:r>
-        <w:t xml:space="preserve"> unprepared</w:t>
-      </w:r>
-      <w:r>
-        <w:t xml:space="preserve"> organisations and </w:t>
-      </w:r>
-      <w:r>
-        <w:t>their workforc</w:t>
-      </w:r>
-      <w:r>
-        <w:t>es</w:t>
-      </w:r>
-      <w:r>
-        <w:t>.</w:t>
-      </w:r>
-      <w:r>
-        <w:t xml:space="preserve"> </w:t>
-      </w:r>
-      <w:r>
-        <w:t>C</w:t>
-      </w:r>
-      <w:r>
-        <w:t>onsequently</w:t>
-      </w:r>
-      <w:r>
-        <w:t>,</w:t>
-      </w:r>
-      <w:r>
-        <w:t xml:space="preserve"> the use of</w:t>
-      </w:r>
-      <w:r>
-        <w:t xml:space="preserve"> </w:t>
-      </w:r>
-      <w:r>
-        <w:t>cloud-based</w:t>
-      </w:r>
-      <w:r>
-        <w:t xml:space="preserve"> virtualisation technology </w:t>
-      </w:r>
-      <w:r>
-        <w:t xml:space="preserve">was </w:t>
-      </w:r>
-      <w:r>
-        <w:t>utilised</w:t>
-      </w:r>
-      <w:r>
-        <w:t xml:space="preserve"> to</w:t>
-      </w:r>
-      <w:r>
-        <w:t xml:space="preserve"> provide staff with the resources necessary to carry out their roles</w:t>
-      </w:r>
-      <w:r>
-        <w:t xml:space="preserve"> [</w:t>
-      </w:r>
-      <w:r>
-        <w:t>9</w:t>
-      </w:r>
-      <w:r>
-        <w:t>]</w:t>
-      </w:r>
-      <w:r>
-        <w:t xml:space="preserve">. </w:t>
-      </w:r>
-      <w:r>
-        <w:t>BYOD</w:t>
-      </w:r>
-      <w:r>
-        <w:t xml:space="preserve"> (Bring Your Own Device)</w:t>
-      </w:r>
-      <w:r>
-        <w:t>, paired with a VDI (Virtual Desktop Interface)</w:t>
-      </w:r>
-      <w:r>
-        <w:t xml:space="preserve">, provided </w:t>
-      </w:r>
-      <w:r>
-        <w:t>employees with an interface</w:t>
-      </w:r>
-      <w:r>
-        <w:t xml:space="preserve"> to their organisation</w:t>
-      </w:r>
-      <w:r>
-        <w:t>’</w:t>
-      </w:r>
-      <w:r>
-        <w:t>s network</w:t>
-      </w:r>
-      <w:r>
-        <w:t>, applications and resources</w:t>
-      </w:r>
-      <w:r>
-        <w:t xml:space="preserve"> </w:t>
-      </w:r>
-      <w:r>
-        <w:t>[</w:t>
-      </w:r>
-      <w:r>
-        <w:t>10</w:t>
-      </w:r>
-      <w:r>
-        <w:t xml:space="preserve">], </w:t>
-      </w:r>
-      <w:r>
-        <w:t>[</w:t>
-      </w:r>
-      <w:r>
-        <w:t>11</w:t>
-      </w:r>
-      <w:r>
-        <w:t>]</w:t>
-      </w:r>
-      <w:r>
-        <w:t>.</w:t>
-      </w:r>
-      <w:r>
-        <w:t xml:space="preserve"> Thus, with the power of Cloud </w:t>
-      </w:r>
-      <w:r>
-        <w:t>technology</w:t>
-      </w:r>
-      <w:r>
-        <w:t xml:space="preserve">, office workers </w:t>
-      </w:r>
-      <w:r>
-        <w:t>around the world</w:t>
-      </w:r>
-      <w:r>
-        <w:t xml:space="preserve"> quickly adapted to our </w:t>
-      </w:r>
-      <w:r>
-        <w:t>ever-changing</w:t>
-      </w:r>
-      <w:r>
-        <w:t xml:space="preserve"> way of life</w:t>
-      </w:r>
-      <w:r>
-        <w:t>.</w:t>
-      </w:r>
-    </w:p>
-    <w:p>
-      <w:pPr>
-        <w:pStyle w:val="CSC3002SubHead"/>
-      </w:pPr>
-      <w:r>
-        <w:t>Risks / Mitigation</w:t>
-      </w:r>
-      <w:r>
-        <w:t xml:space="preserve"> of </w:t>
-      </w:r>
-      <w:r>
-        <w:t>Hosting Cloud</w:t>
-      </w:r>
-      <w:r>
-        <w:t xml:space="preserve"> </w:t>
-      </w:r>
-      <w:r>
-        <w:t>Resources</w:t>
-      </w:r>
-    </w:p>
-    <w:p>
-      <w:r>
-        <w:t>Resource exhaustion is a major risk to a VM host server</w:t>
-      </w:r>
-      <w:r>
-        <w:t xml:space="preserve">, where software using a server will exhaust its resources and </w:t>
-      </w:r>
-      <w:r>
-        <w:t>e</w:t>
-      </w:r>
-      <w:r>
-        <w:t xml:space="preserve">ffect the availability of other Virtual Machine’s sharing the same resources </w:t>
-      </w:r>
-      <w:r>
-        <w:t>[12].</w:t>
-      </w:r>
-      <w:r>
-        <w:t xml:space="preserve"> Resource exhaustion may occur for several reasons, for example, an infinite loop that prevents a process from terminating or a cyber-attack that results in a server’s resources being misused. If availability is impacted, a systems software may fail and introduce vulnerabilities to the system </w:t>
-      </w:r>
-      <w:r>
-        <w:t>[13]</w:t>
-      </w:r>
-      <w:r>
-        <w:t>. An effective Outlier Detection algorithm paired with a monitoring dashboard can reduce the risk to availability by notifying the user of a Virtual Machine on a server exhausting more resources than it normally needs.</w:t>
-      </w:r>
-    </w:p>
-    <w:p>
-      <w:r>
-        <w:t xml:space="preserve">Physical resources for Virtual Machines are managed by software called the hypervisor. The hypervisor is responsible for provisioning new VMs and distributing the resources where necessary. Hypervisor security can be breached by ‘various malicious attacks.’ “Session hijacking, man-in-the middle attack, flooding attack (and) Malware-Injection attack(s)” can allow malicious intruders unauthorized access to a server’s resources. In session hijacking, a hacker will steal a legitimate user’s session ID when it is generated after login. Once the session is hijacked, the hacker can copy the VM and gain access to all the data. A hacker can use a man-in-the-middle attack to intercept data and gain access to a VM. A hacker can perform a Malware Injection attack by inserting malicious code into an application. This makes the resources, applications, and data on the VM vulnerable </w:t>
-      </w:r>
-    </w:p>
-    <w:p>
-      <w:r>
-        <w:t>[14]</w:t>
-      </w:r>
-      <w:r>
-        <w:t xml:space="preserve">. These events are liable to happen often and when they do, they can go undetected. An Outlier Detector would mitigate the damage done to a system by notifying the user of any suspicious/anomalous behaviours. </w:t>
-      </w:r>
-    </w:p>
-    <w:p>
-      <w:r>
-        <w:t xml:space="preserve">Misuse or unauthorized access of a VM management console can be a serious risk. A hacker could gain access to a VM management console using techniques like phishing, malware attacks, brute force attacks or by learning login credentials from a system or website breach. </w:t>
-      </w:r>
-      <w:r>
-        <w:lastRenderedPageBreak/>
-        <w:t xml:space="preserve">Not just hackers, but an insider from an organisation with authorised access to VM management tools can also be a risk. With access to a VM management console, a person could cause a lot of damage by deprovisioning VMs running important processes. They could also provision additional VMs that are not needed, this would result in a huge cost for the organisation as resources are scaled to meet demand and if resources restrictions are set, availability of resources is decreased for other VMs running important processes </w:t>
+        <w:t xml:space="preserve">Misuse or unauthorized access of a VM management console can be a serious risk. A hacker could gain access to a VM management console using techniques like phishing, malware attacks, brute force attacks or by learning login credentials from a system or website breach. Not just hackers, but an insider from an organisation with authorised access to VM management tools can also be a risk. With access to a VM management console, a person could cause a lot of damage by deprovisioning VMs running important processes. They could also provision additional VMs that are not needed, this would result in a huge cost for the organisation as resources are scaled to meet demand and if resources restrictions are set, availability of resources is decreased for other VMs running important processes </w:t>
       </w:r>
       <w:r>
         <w:t>[15]</w:t>
@@ -2204,7 +2314,7 @@
       <w:r>
         <w:t xml:space="preserve"> Available: </w:t>
       </w:r>
-      <w:hyperlink r:id="rId12" w:history="1">
+      <w:hyperlink r:id="rId14" w:history="1">
         <w:r>
           <w:rPr>
             <w:rStyle w:val="Hyperlink"/>
@@ -2224,7 +2334,7 @@
         <w:tab/>
         <w:t xml:space="preserve">Cast AI. (2022, Jan. 11) “The cloud in 2021: 21 game-changing outages, security issues, and highlights” [Online]. Available: </w:t>
       </w:r>
-      <w:hyperlink r:id="rId13" w:history="1">
+      <w:hyperlink r:id="rId15" w:history="1">
         <w:r>
           <w:rPr>
             <w:rStyle w:val="Hyperlink"/>
@@ -2295,7 +2405,7 @@
       <w:r>
         <w:t xml:space="preserve">Available: </w:t>
       </w:r>
-      <w:hyperlink r:id="rId14" w:history="1">
+      <w:hyperlink r:id="rId16" w:history="1">
         <w:r>
           <w:rPr>
             <w:rStyle w:val="Hyperlink"/>
@@ -2321,12 +2431,19 @@
       <w:r>
         <w:t xml:space="preserve"> [Online]. Available: </w:t>
       </w:r>
-      <w:hyperlink r:id="rId15" w:history="1">
+      <w:hyperlink r:id="rId17" w:history="1">
         <w:r>
           <w:rPr>
             <w:rStyle w:val="Hyperlink"/>
           </w:rPr>
-          <w:t>https://guardian.ng/technology/social-media/impact-of-whatsapp-facebook-and-instagram-outage-on-businesses/</w:t>
+          <w:t>https://guardian.ng/technology/social-</w:t>
+        </w:r>
+        <w:r>
+          <w:rPr>
+            <w:rStyle w:val="Hyperlink"/>
+          </w:rPr>
+          <w:lastRenderedPageBreak/>
+          <w:t>media/impact-of-whatsapp-facebook-and-instagram-outage-on-businesses/</w:t>
         </w:r>
       </w:hyperlink>
       <w:r>
@@ -2347,7 +2464,6 @@
         <w:ind w:left="720" w:hanging="720"/>
       </w:pPr>
       <w:r>
-        <w:lastRenderedPageBreak/>
         <w:t>[5]</w:t>
       </w:r>
       <w:r>
@@ -2367,7 +2483,7 @@
       <w:r>
         <w:t xml:space="preserve">[Online]. Available: </w:t>
       </w:r>
-      <w:hyperlink r:id="rId16" w:history="1">
+      <w:hyperlink r:id="rId18" w:history="1">
         <w:r>
           <w:rPr>
             <w:rStyle w:val="Hyperlink"/>
@@ -2402,7 +2518,7 @@
       <w:r>
         <w:t xml:space="preserve"> </w:t>
       </w:r>
-      <w:hyperlink r:id="rId17" w:history="1">
+      <w:hyperlink r:id="rId19" w:history="1">
         <w:r>
           <w:rPr>
             <w:rStyle w:val="Hyperlink"/>
@@ -2453,7 +2569,7 @@
       <w:r>
         <w:t xml:space="preserve"> </w:t>
       </w:r>
-      <w:hyperlink r:id="rId18" w:history="1">
+      <w:hyperlink r:id="rId20" w:history="1">
         <w:r>
           <w:rPr>
             <w:rStyle w:val="Hyperlink"/>
@@ -2486,7 +2602,7 @@
       <w:r>
         <w:t xml:space="preserve">[Online]. Available: </w:t>
       </w:r>
-      <w:hyperlink r:id="rId19" w:history="1">
+      <w:hyperlink r:id="rId21" w:history="1">
         <w:r>
           <w:rPr>
             <w:rStyle w:val="Hyperlink"/>
@@ -2539,7 +2655,7 @@
       <w:r>
         <w:t xml:space="preserve">Available: </w:t>
       </w:r>
-      <w:hyperlink r:id="rId20" w:history="1">
+      <w:hyperlink r:id="rId22" w:history="1">
         <w:r>
           <w:rPr>
             <w:rStyle w:val="Hyperlink"/>
@@ -2590,7 +2706,7 @@
       <w:r>
         <w:t xml:space="preserve"> Available: </w:t>
       </w:r>
-      <w:hyperlink r:id="rId21" w:history="1">
+      <w:hyperlink r:id="rId23" w:history="1">
         <w:r>
           <w:rPr>
             <w:rStyle w:val="Hyperlink"/>
@@ -2626,7 +2742,7 @@
       <w:r>
         <w:t xml:space="preserve">[Online]. Available: </w:t>
       </w:r>
-      <w:hyperlink r:id="rId22" w:history="1">
+      <w:hyperlink r:id="rId24" w:history="1">
         <w:r>
           <w:rPr>
             <w:rStyle w:val="Hyperlink"/>
@@ -2670,7 +2786,7 @@
       <w:r>
         <w:t xml:space="preserve"> </w:t>
       </w:r>
-      <w:hyperlink r:id="rId23" w:history="1">
+      <w:hyperlink r:id="rId25" w:history="1">
         <w:r>
           <w:rPr>
             <w:rStyle w:val="Hyperlink"/>
@@ -2759,7 +2875,7 @@
         </w:rPr>
         <w:t xml:space="preserve"> </w:t>
       </w:r>
-      <w:hyperlink r:id="rId24" w:history="1">
+      <w:hyperlink r:id="rId26" w:history="1">
         <w:r>
           <w:rPr>
             <w:rStyle w:val="Hyperlink"/>
@@ -2821,33 +2937,41 @@
           <w:i/>
           <w:iCs/>
         </w:rPr>
-        <w:t xml:space="preserve"> 3, Number 6</w:t>
+        <w:t xml:space="preserve"> 3, </w:t>
       </w:r>
       <w:r>
         <w:rPr>
           <w:i/>
           <w:iCs/>
         </w:rPr>
-        <w:t xml:space="preserve">, </w:t>
+        <w:lastRenderedPageBreak/>
+        <w:t>Number 6</w:t>
       </w:r>
       <w:r>
         <w:rPr>
           <w:i/>
           <w:iCs/>
         </w:rPr>
-        <w:t>pp. 533-538</w:t>
+        <w:t xml:space="preserve">, </w:t>
       </w:r>
       <w:r>
         <w:rPr>
           <w:i/>
           <w:iCs/>
         </w:rPr>
+        <w:t>pp. 533-538</w:t>
+      </w:r>
+      <w:r>
+        <w:rPr>
+          <w:i/>
+          <w:iCs/>
+        </w:rPr>
         <w:t xml:space="preserve">. </w:t>
       </w:r>
       <w:r>
         <w:t xml:space="preserve">Available: </w:t>
       </w:r>
-      <w:hyperlink r:id="rId25" w:history="1">
+      <w:hyperlink r:id="rId27" w:history="1">
         <w:r>
           <w:rPr>
             <w:rStyle w:val="Hyperlink"/>
@@ -2861,7 +2985,6 @@
         <w:ind w:left="720" w:hanging="720"/>
       </w:pPr>
       <w:r>
-        <w:lastRenderedPageBreak/>
         <w:t>[15]</w:t>
       </w:r>
       <w:r>
@@ -2895,7 +3018,7 @@
       <w:r>
         <w:t xml:space="preserve"> [Online]. Available: </w:t>
       </w:r>
-      <w:hyperlink r:id="rId26" w:history="1">
+      <w:hyperlink r:id="rId28" w:history="1">
         <w:r>
           <w:rPr>
             <w:rStyle w:val="Hyperlink"/>
@@ -2961,7 +3084,13 @@
         <w:t>.</w:t>
       </w:r>
       <w:r>
-        <w:t xml:space="preserve"> The key elements considered when implanting this technique are described below.</w:t>
+        <w:t xml:space="preserve"> The key elements considered when </w:t>
+      </w:r>
+      <w:r>
+        <w:t>implementing</w:t>
+      </w:r>
+      <w:r>
+        <w:t xml:space="preserve"> this technique are described below.</w:t>
       </w:r>
     </w:p>
     <w:p/>
@@ -3022,7 +3151,7 @@
       <w:r>
         <w:t xml:space="preserve"> </w:t>
       </w:r>
-      <w:hyperlink r:id="rId27" w:history="1">
+      <w:hyperlink r:id="rId29" w:history="1">
         <w:r>
           <w:rPr>
             <w:rStyle w:val="Hyperlink"/>
@@ -3067,12 +3196,15 @@
         <w:t xml:space="preserve"> For example</w:t>
       </w:r>
       <w:r>
-        <w:t>; banks may use outlier detection to detect fraud in abnormal spending patterns</w:t>
-      </w:r>
-      <w:r>
         <w:t>,</w:t>
       </w:r>
       <w:r>
+        <w:t xml:space="preserve"> banks may use outlier detection to detect fraud in abnormal spending patterns</w:t>
+      </w:r>
+      <w:r>
+        <w:t>,</w:t>
+      </w:r>
+      <w:r>
         <w:t xml:space="preserve"> </w:t>
       </w:r>
       <w:r>
@@ -3097,7 +3229,19 @@
         <w:t xml:space="preserve">, </w:t>
       </w:r>
       <w:r>
-        <w:t>or in sports where a team evaluate player’s performance to determine outstanding attributes</w:t>
+        <w:t>or in sports where a team evaluate</w:t>
+      </w:r>
+      <w:r>
+        <w:t>s</w:t>
+      </w:r>
+      <w:r>
+        <w:t xml:space="preserve"> player</w:t>
+      </w:r>
+      <w:r>
+        <w:t xml:space="preserve"> </w:t>
+      </w:r>
+      <w:r>
+        <w:t>performance to determine outstanding attributes</w:t>
       </w:r>
       <w:r>
         <w:t xml:space="preserve"> [2].</w:t>
@@ -3105,7 +3249,13 @@
     </w:p>
     <w:p>
       <w:r>
-        <w:t>With the increased use of the cloud platform,</w:t>
+        <w:t xml:space="preserve">With the increased use of cloud </w:t>
+      </w:r>
+      <w:r>
+        <w:t>technology</w:t>
+      </w:r>
+      <w:r>
+        <w:t>,</w:t>
       </w:r>
       <w:r>
         <w:t xml:space="preserve"> competition for resources on </w:t>
@@ -3123,178 +3273,207 @@
         <w:t>is growing</w:t>
       </w:r>
       <w:r>
+        <w:t xml:space="preserve">, and such networks can become overloaded, resulting in </w:t>
+      </w:r>
+      <w:r>
+        <w:t xml:space="preserve">increased downtime and </w:t>
+      </w:r>
+      <w:r>
+        <w:t>a</w:t>
+      </w:r>
+      <w:r>
+        <w:t xml:space="preserve"> decrease in availability and reliability.</w:t>
+      </w:r>
+      <w:r>
+        <w:t xml:space="preserve"> </w:t>
+      </w:r>
+      <w:r>
+        <w:t>Therefore</w:t>
+      </w:r>
+      <w:r>
+        <w:t xml:space="preserve">, an effective solution </w:t>
+      </w:r>
+      <w:r>
+        <w:t xml:space="preserve">has been </w:t>
+      </w:r>
+      <w:r>
+        <w:t>proposed for detecting outlier</w:t>
+      </w:r>
+      <w:r>
+        <w:t>s</w:t>
+      </w:r>
+      <w:r>
+        <w:t xml:space="preserve"> in cloud resource data</w:t>
+      </w:r>
+      <w:r>
+        <w:t xml:space="preserve"> [3]</w:t>
+      </w:r>
+      <w:r>
         <w:t>.</w:t>
       </w:r>
+    </w:p>
+    <w:p>
+      <w:r>
+        <w:t>There are many different techniques for detecting outliers</w:t>
+      </w:r>
+      <w:r>
+        <w:t xml:space="preserve"> with statistical, nearest neighbour, clustering and classification based detection being among the most popular</w:t>
+      </w:r>
+      <w:r>
+        <w:t xml:space="preserve"> [4]</w:t>
+      </w:r>
+      <w:r>
+        <w:t>.</w:t>
+      </w:r>
+      <w:r>
+        <w:t xml:space="preserve"> T</w:t>
+      </w:r>
+      <w:r>
+        <w:t>he technique proposed</w:t>
+      </w:r>
+      <w:r>
+        <w:t xml:space="preserve"> as part of this project</w:t>
+      </w:r>
+      <w:r>
+        <w:t xml:space="preserve"> uses a combination of statistical</w:t>
+      </w:r>
+      <w:r>
+        <w:t xml:space="preserve"> and</w:t>
+      </w:r>
+      <w:r>
+        <w:t xml:space="preserve"> classification based outlier detection which</w:t>
+      </w:r>
+      <w:r>
+        <w:t xml:space="preserve"> is especially effective against </w:t>
+      </w:r>
+      <w:r>
+        <w:t>time series</w:t>
+      </w:r>
+      <w:r>
+        <w:t xml:space="preserve"> data</w:t>
+      </w:r>
+      <w:r>
+        <w:t xml:space="preserve">. </w:t>
+      </w:r>
+      <w:r>
+        <w:t>A time series</w:t>
+      </w:r>
+      <w:r>
+        <w:t xml:space="preserve"> can be defined as </w:t>
+      </w:r>
+      <w:r>
+        <w:t>“</w:t>
+      </w:r>
+      <w:r>
+        <w:t>a sequence of data points that occur in successive order over some period of time</w:t>
+      </w:r>
+      <w:r>
+        <w:t>”</w:t>
+      </w:r>
       <w:r>
         <w:t xml:space="preserve"> </w:t>
       </w:r>
       <w:r>
-        <w:t xml:space="preserve">Overloaded networks can experience increased downtime and </w:t>
-      </w:r>
-      <w:r>
-        <w:t>a</w:t>
-      </w:r>
-      <w:r>
-        <w:t xml:space="preserve"> decrease in availability and reliability.</w:t>
+        <w:lastRenderedPageBreak/>
+        <w:t>[5]</w:t>
+      </w:r>
+      <w:r>
+        <w:t>.</w:t>
+      </w:r>
+      <w:r>
+        <w:t xml:space="preserve"> The technique proposed </w:t>
+      </w:r>
+      <w:r>
+        <w:t>is an ensemble of ‘weak’ classifiers that work</w:t>
+      </w:r>
+      <w:r>
+        <w:t xml:space="preserve"> quickly</w:t>
+      </w:r>
+      <w:r>
+        <w:t xml:space="preserve"> using statistical methods to </w:t>
+      </w:r>
+      <w:r>
+        <w:t xml:space="preserve">examine the </w:t>
+      </w:r>
+      <w:r>
+        <w:t xml:space="preserve">behaviour of the data over time, classifying </w:t>
+      </w:r>
+      <w:r>
+        <w:t>data</w:t>
+      </w:r>
+      <w:r>
+        <w:t xml:space="preserve"> as either an outlier or</w:t>
+      </w:r>
+      <w:r>
+        <w:t xml:space="preserve"> an</w:t>
+      </w:r>
+      <w:r>
+        <w:t xml:space="preserve"> inlier.</w:t>
       </w:r>
       <w:r>
         <w:t xml:space="preserve"> </w:t>
       </w:r>
       <w:r>
-        <w:t>Therefore</w:t>
-      </w:r>
-      <w:r>
-        <w:t xml:space="preserve">, an effective solution </w:t>
-      </w:r>
-      <w:r>
-        <w:t>must</w:t>
-      </w:r>
-      <w:r>
-        <w:t xml:space="preserve"> be proposed for detecting outlier</w:t>
+        <w:t xml:space="preserve">This technique </w:t>
+      </w:r>
+      <w:r>
+        <w:t>accounts for</w:t>
+      </w:r>
+      <w:r>
+        <w:t xml:space="preserve"> the idea of concept drift</w:t>
+      </w:r>
+      <w:r>
+        <w:t>, whereby the</w:t>
+      </w:r>
+      <w:r>
+        <w:t xml:space="preserve"> relationship between data points and time </w:t>
+      </w:r>
+      <w:proofErr w:type="gramStart"/>
+      <w:r>
+        <w:t>change</w:t>
+      </w:r>
+      <w:proofErr w:type="gramEnd"/>
+      <w:r>
+        <w:t xml:space="preserve"> throughout the series</w:t>
+      </w:r>
+      <w:r>
+        <w:t xml:space="preserve"> [6]</w:t>
+      </w:r>
+      <w:r>
+        <w:t>,</w:t>
+      </w:r>
+      <w:r>
+        <w:t xml:space="preserve"> </w:t>
+      </w:r>
+      <w:r>
+        <w:t>and</w:t>
+      </w:r>
+      <w:r>
+        <w:t xml:space="preserve"> make</w:t>
       </w:r>
       <w:r>
         <w:t>s</w:t>
       </w:r>
       <w:r>
-        <w:t xml:space="preserve"> in cloud resource data</w:t>
-      </w:r>
-      <w:r>
-        <w:t xml:space="preserve"> [3]</w:t>
+        <w:t xml:space="preserve"> the classification quickly</w:t>
+      </w:r>
+      <w:r>
+        <w:t xml:space="preserve"> so that real-ti</w:t>
+      </w:r>
+      <w:r>
+        <w:t>me outlier detection is possible</w:t>
       </w:r>
       <w:r>
         <w:t>.</w:t>
       </w:r>
-    </w:p>
-    <w:p>
-      <w:r>
-        <w:t>There are many different techniques for detecting outliers</w:t>
-      </w:r>
-      <w:r>
-        <w:t xml:space="preserve"> with statistical, nearest neighbour, clustering and classification based detection being among the most popular</w:t>
-      </w:r>
-      <w:r>
-        <w:t xml:space="preserve"> [4]</w:t>
-      </w:r>
-      <w:r>
-        <w:t>.</w:t>
-      </w:r>
-      <w:r>
-        <w:t xml:space="preserve"> T</w:t>
-      </w:r>
-      <w:r>
-        <w:t>he technique proposed</w:t>
-      </w:r>
-      <w:r>
-        <w:t xml:space="preserve"> as part of this project</w:t>
-      </w:r>
-      <w:r>
-        <w:t xml:space="preserve"> uses a combination of statistical</w:t>
-      </w:r>
-      <w:r>
-        <w:t xml:space="preserve"> and</w:t>
-      </w:r>
-      <w:r>
-        <w:t xml:space="preserve"> classification based outlier detection which</w:t>
-      </w:r>
-      <w:r>
-        <w:t xml:space="preserve"> is especially effective against </w:t>
-      </w:r>
-      <w:r>
-        <w:t>time series</w:t>
-      </w:r>
-      <w:r>
-        <w:t xml:space="preserve"> data</w:t>
-      </w:r>
-      <w:r>
-        <w:t xml:space="preserve">. </w:t>
-      </w:r>
-      <w:r>
-        <w:t>A time series</w:t>
-      </w:r>
-      <w:r>
-        <w:t xml:space="preserve"> can be defined as </w:t>
-      </w:r>
-      <w:r>
-        <w:t>“</w:t>
-      </w:r>
-      <w:r>
-        <w:t>a sequence of data points that occur in successive order over some period of time</w:t>
-      </w:r>
-      <w:r>
-        <w:t>”</w:t>
-      </w:r>
-      <w:r>
-        <w:t xml:space="preserve"> [5]</w:t>
-      </w:r>
-      <w:r>
-        <w:t>.</w:t>
-      </w:r>
-      <w:r>
-        <w:t xml:space="preserve"> The technique proposed </w:t>
-      </w:r>
-      <w:r>
-        <w:t>is an ensemble of ‘weak’ classifiers that work</w:t>
-      </w:r>
-      <w:r>
-        <w:t xml:space="preserve"> quickly</w:t>
-      </w:r>
-      <w:r>
-        <w:t xml:space="preserve"> using statistical methods to </w:t>
-      </w:r>
-      <w:r>
-        <w:t xml:space="preserve">examine the </w:t>
-      </w:r>
-      <w:r>
-        <w:t xml:space="preserve">behaviour of the data over time, classifying </w:t>
-      </w:r>
-      <w:r>
-        <w:t>data</w:t>
-      </w:r>
-      <w:r>
-        <w:t xml:space="preserve"> as either </w:t>
-      </w:r>
-      <w:r>
-        <w:lastRenderedPageBreak/>
-        <w:t>an outlier or inlier.</w:t>
+      <w:r>
+        <w:t xml:space="preserve"> This is a key feature to this detect</w:t>
+      </w:r>
+      <w:r>
+        <w:t>or</w:t>
       </w:r>
       <w:r>
         <w:t xml:space="preserve"> </w:t>
-      </w:r>
-      <w:r>
-        <w:t>This technique considers the idea of concept drift</w:t>
-      </w:r>
-      <w:r>
-        <w:t>, whereby the</w:t>
-      </w:r>
-      <w:r>
-        <w:t xml:space="preserve"> relationship between data points and time change throughout the series</w:t>
-      </w:r>
-      <w:r>
-        <w:t xml:space="preserve"> [6]</w:t>
-      </w:r>
-      <w:r>
-        <w:t xml:space="preserve">. </w:t>
-      </w:r>
-      <w:r>
-        <w:t>It make</w:t>
-      </w:r>
-      <w:r>
-        <w:t>s</w:t>
-      </w:r>
-      <w:r>
-        <w:t xml:space="preserve"> the classification quickly</w:t>
-      </w:r>
-      <w:r>
-        <w:t xml:space="preserve"> so that real-ti</w:t>
-      </w:r>
-      <w:r>
-        <w:t>me outlier detection is possible</w:t>
-      </w:r>
-      <w:r>
-        <w:t>.</w:t>
-      </w:r>
-      <w:r>
-        <w:t xml:space="preserve"> This is a key feature to this detection </w:t>
       </w:r>
       <w:r>
         <w:t>as it</w:t>
@@ -3530,7 +3709,11 @@
         <w:t xml:space="preserve">. </w:t>
       </w:r>
       <w:r>
-        <w:t>A comparison can be made by scoring the classifiers on their ability to detect outliers.</w:t>
+        <w:t xml:space="preserve">A comparison can be made by scoring the </w:t>
+      </w:r>
+      <w:r>
+        <w:lastRenderedPageBreak/>
+        <w:t>classifiers on their ability to detect outliers.</w:t>
       </w:r>
       <w:r>
         <w:t xml:space="preserve"> </w:t>
@@ -3589,7 +3772,6 @@
           <w:szCs w:val="24"/>
           <w:lang w:eastAsia="en-GB"/>
         </w:rPr>
-        <w:lastRenderedPageBreak/>
         <w:drawing>
           <wp:inline distT="0" distB="0" distL="0" distR="0" wp14:anchorId="0AC20F27" wp14:editId="51CC02FD">
             <wp:extent cx="2505043" cy="673100"/>
@@ -3608,7 +3790,7 @@
                     </pic:cNvPicPr>
                   </pic:nvPicPr>
                   <pic:blipFill>
-                    <a:blip r:embed="rId28">
+                    <a:blip r:embed="rId30">
                       <a:extLst>
                         <a:ext uri="{28A0092B-C50C-407E-A947-70E740481C1C}">
                           <a14:useLocalDpi xmlns:a14="http://schemas.microsoft.com/office/drawing/2010/main" val="0"/>
@@ -3728,7 +3910,7 @@
                     </pic:cNvPicPr>
                   </pic:nvPicPr>
                   <pic:blipFill rotWithShape="1">
-                    <a:blip r:embed="rId29">
+                    <a:blip r:embed="rId31">
                       <a:extLst>
                         <a:ext uri="{28A0092B-C50C-407E-A947-70E740481C1C}">
                           <a14:useLocalDpi xmlns:a14="http://schemas.microsoft.com/office/drawing/2010/main" val="0"/>
@@ -3800,7 +3982,7 @@
                     </pic:cNvPicPr>
                   </pic:nvPicPr>
                   <pic:blipFill rotWithShape="1">
-                    <a:blip r:embed="rId30">
+                    <a:blip r:embed="rId32">
                       <a:extLst>
                         <a:ext uri="{28A0092B-C50C-407E-A947-70E740481C1C}">
                           <a14:useLocalDpi xmlns:a14="http://schemas.microsoft.com/office/drawing/2010/main" val="0"/>
@@ -3969,7 +4151,31 @@
         <w:t>,</w:t>
       </w:r>
       <w:r>
-        <w:t xml:space="preserve"> makes a classification based on the classification made by the majority of detectors in the ensemble.</w:t>
+        <w:t xml:space="preserve"> makes a </w:t>
+      </w:r>
+      <w:r>
+        <w:t>prediction</w:t>
+      </w:r>
+      <w:r>
+        <w:t xml:space="preserve"> based on the </w:t>
+      </w:r>
+      <w:r>
+        <w:t xml:space="preserve">individual </w:t>
+      </w:r>
+      <w:r>
+        <w:t>classification</w:t>
+      </w:r>
+      <w:r>
+        <w:t>s</w:t>
+      </w:r>
+      <w:r>
+        <w:t xml:space="preserve"> made by the detectors in the ensemble</w:t>
+      </w:r>
+      <w:r>
+        <w:t>. The classification with the most occurrences therefore wins the vote</w:t>
+      </w:r>
+      <w:r>
+        <w:t>.</w:t>
       </w:r>
       <w:r>
         <w:t xml:space="preserve"> This method of voting runs quickly and experiments show it produces accurate results.</w:t>
@@ -3989,7 +4195,19 @@
         <w:t>, extracts a confidence va</w:t>
       </w:r>
       <w:r>
-        <w:t xml:space="preserve">lue from each detection made the </w:t>
+        <w:t>lue from each detect</w:t>
+      </w:r>
+      <w:r>
+        <w:t>ion</w:t>
+      </w:r>
+      <w:r>
+        <w:t xml:space="preserve"> made</w:t>
+      </w:r>
+      <w:r>
+        <w:t xml:space="preserve"> by</w:t>
+      </w:r>
+      <w:r>
+        <w:t xml:space="preserve"> the </w:t>
       </w:r>
       <w:r>
         <w:t>detector</w:t>
@@ -4010,7 +4228,10 @@
         <w:t>point is from the thresholds of each detector.</w:t>
       </w:r>
       <w:r>
-        <w:t xml:space="preserve"> Results show this technique produces good f1 scores but is slower than the first voting system.</w:t>
+        <w:t xml:space="preserve"> Results show this technique produces good f1 scores</w:t>
+      </w:r>
+      <w:r>
+        <w:t>, however it is slower than the aforementioned ‘Majority Classification’ voting system.</w:t>
       </w:r>
     </w:p>
     <w:p>
@@ -4069,7 +4290,7 @@
       <w:r>
         <w:t xml:space="preserve">Available: </w:t>
       </w:r>
-      <w:hyperlink r:id="rId31" w:history="1">
+      <w:hyperlink r:id="rId33" w:history="1">
         <w:r>
           <w:rPr>
             <w:rStyle w:val="Hyperlink"/>
@@ -4114,7 +4335,7 @@
       <w:r>
         <w:t xml:space="preserve">. Available: </w:t>
       </w:r>
-      <w:hyperlink r:id="rId32" w:history="1">
+      <w:hyperlink r:id="rId34" w:history="1">
         <w:r>
           <w:rPr>
             <w:rStyle w:val="Hyperlink"/>
@@ -4136,7 +4357,7 @@
       <w:r>
         <w:t xml:space="preserve">. Available: </w:t>
       </w:r>
-      <w:hyperlink r:id="rId33" w:history="1">
+      <w:hyperlink r:id="rId35" w:history="1">
         <w:r>
           <w:rPr>
             <w:rStyle w:val="Hyperlink"/>
@@ -4150,7 +4371,6 @@
         <w:ind w:left="390" w:hanging="390"/>
       </w:pPr>
       <w:r>
-        <w:lastRenderedPageBreak/>
         <w:t>[4]</w:t>
       </w:r>
       <w:r>
@@ -4186,7 +4406,7 @@
       <w:r>
         <w:t xml:space="preserve">Available: </w:t>
       </w:r>
-      <w:hyperlink r:id="rId34" w:history="1">
+      <w:hyperlink r:id="rId36" w:history="1">
         <w:r>
           <w:rPr>
             <w:rStyle w:val="Hyperlink"/>
@@ -4205,7 +4425,7 @@
       <w:r>
         <w:t xml:space="preserve">[5] A. Hayes. (2021, Apr. 24) What Is a Time Series? [Online]. Available: </w:t>
       </w:r>
-      <w:hyperlink r:id="rId35" w:history="1">
+      <w:hyperlink r:id="rId37" w:history="1">
         <w:r>
           <w:rPr>
             <w:rStyle w:val="Hyperlink"/>
@@ -4294,7 +4514,7 @@
       <w:r>
         <w:t xml:space="preserve">. Available: </w:t>
       </w:r>
-      <w:hyperlink r:id="rId36" w:history="1">
+      <w:hyperlink r:id="rId38" w:history="1">
         <w:r>
           <w:rPr>
             <w:rStyle w:val="Hyperlink"/>
@@ -4410,7 +4630,7 @@
       <w:r>
         <w:t xml:space="preserve">Available: </w:t>
       </w:r>
-      <w:hyperlink r:id="rId37" w:history="1">
+      <w:hyperlink r:id="rId39" w:history="1">
         <w:r>
           <w:rPr>
             <w:rStyle w:val="Hyperlink"/>
@@ -4445,7 +4665,7 @@
       <w:r>
         <w:t xml:space="preserve">[Online]. Available: </w:t>
       </w:r>
-      <w:hyperlink r:id="rId38" w:history="1">
+      <w:hyperlink r:id="rId40" w:history="1">
         <w:r>
           <w:rPr>
             <w:rStyle w:val="Hyperlink"/>
@@ -4486,7 +4706,7 @@
         </w:rPr>
         <w:t xml:space="preserve"> Available: </w:t>
       </w:r>
-      <w:hyperlink r:id="rId39" w:history="1">
+      <w:hyperlink r:id="rId41" w:history="1">
         <w:r>
           <w:rPr>
             <w:rStyle w:val="Hyperlink"/>
@@ -4516,7 +4736,7 @@
         <w:tab/>
         <w:t xml:space="preserve">T. Wood. (n.d.) Machine Learning Glossary and Terms – F-Score [Online]. Available: </w:t>
       </w:r>
-      <w:hyperlink r:id="rId40" w:history="1">
+      <w:hyperlink r:id="rId42" w:history="1">
         <w:r>
           <w:rPr>
             <w:rStyle w:val="Hyperlink"/>
@@ -4574,6 +4794,7 @@
         <w:pStyle w:val="CSC3002SubSubHEad"/>
       </w:pPr>
       <w:r>
+        <w:lastRenderedPageBreak/>
         <w:t>Programmatically Detecting Outliers</w:t>
       </w:r>
     </w:p>
@@ -4618,11 +4839,7 @@
         <w:t>. L</w:t>
       </w:r>
       <w:r>
-        <w:t xml:space="preserve">ess code is needed to display and score detection data since using this </w:t>
-      </w:r>
-      <w:r>
-        <w:lastRenderedPageBreak/>
-        <w:t>generic style makes code near the front end re-usable</w:t>
+        <w:t>ess code is needed to display and score detection data since using this generic style makes code near the front end re-usable</w:t>
       </w:r>
       <w:r>
         <w:t>.</w:t>
@@ -6350,11 +6567,7 @@
         <w:t>.</w:t>
       </w:r>
       <w:r>
-        <w:t xml:space="preserve"> The user can select a detector from a dropdown box containing all detectors </w:t>
-      </w:r>
-      <w:r>
-        <w:lastRenderedPageBreak/>
-        <w:t>implemented in the system</w:t>
+        <w:t xml:space="preserve"> The user can select a detector from a dropdown box containing all detectors implemented in the system</w:t>
       </w:r>
       <w:r>
         <w:t>.</w:t>
@@ -6681,7 +6894,11 @@
         <w:t>To test the robustness of the software and the quality of the code, unit testing has been implemented with this software.</w:t>
       </w:r>
       <w:r>
-        <w:t xml:space="preserve"> The “test early, test often” approach allows new features to be tested against the functionality of the entire system very quickly and very easily</w:t>
+        <w:t xml:space="preserve"> The “test early, test often” approach allows new features to </w:t>
+      </w:r>
+      <w:r>
+        <w:lastRenderedPageBreak/>
+        <w:t>be tested against the functionality of the entire system very quickly and very easily</w:t>
       </w:r>
       <w:r>
         <w:t xml:space="preserve"> [6]</w:t>
@@ -6856,7 +7073,7 @@
       <w:r>
         <w:t xml:space="preserve">Available: </w:t>
       </w:r>
-      <w:hyperlink r:id="rId41" w:history="1">
+      <w:hyperlink r:id="rId43" w:history="1">
         <w:r>
           <w:rPr>
             <w:rStyle w:val="Hyperlink"/>
@@ -6937,7 +7154,7 @@
       <w:r>
         <w:t xml:space="preserve">Available: </w:t>
       </w:r>
-      <w:hyperlink r:id="rId42" w:history="1">
+      <w:hyperlink r:id="rId44" w:history="1">
         <w:r>
           <w:rPr>
             <w:rStyle w:val="Hyperlink"/>
@@ -7013,7 +7230,7 @@
       <w:r>
         <w:t xml:space="preserve">. Available: </w:t>
       </w:r>
-      <w:hyperlink r:id="rId43" w:history="1">
+      <w:hyperlink r:id="rId45" w:history="1">
         <w:r>
           <w:rPr>
             <w:rStyle w:val="Hyperlink"/>
@@ -7099,7 +7316,7 @@
       <w:r>
         <w:t xml:space="preserve">Available: </w:t>
       </w:r>
-      <w:hyperlink r:id="rId44" w:history="1">
+      <w:hyperlink r:id="rId46" w:history="1">
         <w:r>
           <w:rPr>
             <w:rStyle w:val="Hyperlink"/>
@@ -7148,7 +7365,7 @@
       <w:r>
         <w:t xml:space="preserve"> Available: </w:t>
       </w:r>
-      <w:hyperlink r:id="rId45" w:history="1">
+      <w:hyperlink r:id="rId47" w:history="1">
         <w:r>
           <w:rPr>
             <w:rStyle w:val="Hyperlink"/>
@@ -7186,7 +7403,7 @@
       <w:r>
         <w:t xml:space="preserve">Available: </w:t>
       </w:r>
-      <w:hyperlink r:id="rId46" w:history="1">
+      <w:hyperlink r:id="rId48" w:history="1">
         <w:r>
           <w:rPr>
             <w:rStyle w:val="Hyperlink"/>
@@ -7252,7 +7469,7 @@
         </w:rPr>
         <w:t xml:space="preserve">. Available: </w:t>
       </w:r>
-      <w:hyperlink r:id="rId47" w:history="1">
+      <w:hyperlink r:id="rId49" w:history="1">
         <w:r>
           <w:rPr>
             <w:rStyle w:val="Hyperlink"/>
@@ -7276,6 +7493,7 @@
           <w:color w:val="FF0000"/>
           <w:szCs w:val="24"/>
         </w:rPr>
+        <w:lastRenderedPageBreak/>
         <w:t xml:space="preserve">You should provide a precise description of the system developed. Note that this is likely to be different from those that you started with, since you now have considerably more knowledge and understanding. The final dissertation should therefore contain an updated set of requirements matching the final system delivered. You can list these as a </w:t>
       </w:r>
       <w:r>
@@ -7310,16 +7528,7 @@
           <w:color w:val="FF0000"/>
           <w:szCs w:val="24"/>
         </w:rPr>
-        <w:t xml:space="preserve">for the software. The software requirements specification establishes the basis for what the software </w:t>
-      </w:r>
-      <w:r>
-        <w:rPr>
-          <w:rFonts w:ascii="Times New Roman" w:hAnsi="Times New Roman"/>
-          <w:color w:val="FF0000"/>
-          <w:szCs w:val="24"/>
-        </w:rPr>
-        <w:lastRenderedPageBreak/>
-        <w:t xml:space="preserve">product is to do (and is not expected to do). You should list any assumptions made about the problem and any system constraints. Overall your requirements, functional AND non-functional should be </w:t>
+        <w:t xml:space="preserve">for the software. The software requirements specification establishes the basis for what the software product is to do (and is not expected to do). You should list any assumptions made about the problem and any system constraints. Overall your requirements, functional AND non-functional should be </w:t>
       </w:r>
       <w:r>
         <w:rPr>
@@ -7618,7 +7827,11 @@
         <w:t>VM cloud resource</w:t>
       </w:r>
       <w:r>
-        <w:t xml:space="preserve"> usage can vary throughout the day but also from day to day (due to factors such as new applications being deployed to these EC2 instances) [</w:t>
+        <w:t xml:space="preserve"> usage can </w:t>
+      </w:r>
+      <w:r>
+        <w:lastRenderedPageBreak/>
+        <w:t>vary throughout the day but also from day to day (due to factors such as new applications being deployed to these EC2 instances) [</w:t>
       </w:r>
       <w:r>
         <w:t>1</w:t>
@@ -7666,14 +7879,7 @@
         <w:rPr>
           <w:rFonts w:ascii="Times New Roman" w:hAnsi="Times New Roman"/>
         </w:rPr>
-        <w:t xml:space="preserve">This technique uses the average of the previous data points in the time series to classify the next. After the average is calculated, the standard deviation of the previous data points is calculated. The standard deviation is used as a threshold, if they next </w:t>
-      </w:r>
-      <w:r>
-        <w:rPr>
-          <w:rFonts w:ascii="Times New Roman" w:hAnsi="Times New Roman"/>
-        </w:rPr>
-        <w:lastRenderedPageBreak/>
-        <w:t>data point is less than or greater than the average calculated +/- the threshold then the data point is classified as an outlier [</w:t>
+        <w:t>This technique uses the average of the previous data points in the time series to classify the next. After the average is calculated, the standard deviation of the previous data points is calculated. The standard deviation is used as a threshold, if they next data point is less than or greater than the average calculated +/- the threshold then the data point is classified as an outlier [</w:t>
       </w:r>
       <w:r>
         <w:rPr>
@@ -7720,7 +7926,7 @@
                     </pic:cNvPicPr>
                   </pic:nvPicPr>
                   <pic:blipFill>
-                    <a:blip r:embed="rId48" cstate="print">
+                    <a:blip r:embed="rId50" cstate="print">
                       <a:extLst>
                         <a:ext uri="{28A0092B-C50C-407E-A947-70E740481C1C}">
                           <a14:useLocalDpi xmlns:a14="http://schemas.microsoft.com/office/drawing/2010/main" val="0"/>
@@ -7848,7 +8054,7 @@
                     </pic:cNvPicPr>
                   </pic:nvPicPr>
                   <pic:blipFill>
-                    <a:blip r:embed="rId49" cstate="print">
+                    <a:blip r:embed="rId51" cstate="print">
                       <a:extLst>
                         <a:ext uri="{28A0092B-C50C-407E-A947-70E740481C1C}">
                           <a14:useLocalDpi xmlns:a14="http://schemas.microsoft.com/office/drawing/2010/main" val="0"/>
@@ -9330,14 +9536,7 @@
         <w:rPr>
           <w:rFonts w:ascii="Times New Roman" w:hAnsi="Times New Roman"/>
         </w:rPr>
-        <w:t xml:space="preserve">]. If a </w:t>
-      </w:r>
-      <w:r>
-        <w:rPr>
-          <w:rFonts w:ascii="Times New Roman" w:hAnsi="Times New Roman"/>
-        </w:rPr>
-        <w:lastRenderedPageBreak/>
-        <w:t>range has a height below the threshold, but the ranges beside it have a height higher than the threshold then it is considered a borderline inlier.</w:t>
+        <w:t>]. If a range has a height below the threshold, but the ranges beside it have a height higher than the threshold then it is considered a borderline inlier.</w:t>
       </w:r>
     </w:p>
     <w:p>
@@ -9372,7 +9571,7 @@
                     </pic:cNvPicPr>
                   </pic:nvPicPr>
                   <pic:blipFill>
-                    <a:blip r:embed="rId50" cstate="print">
+                    <a:blip r:embed="rId52" cstate="print">
                       <a:extLst>
                         <a:ext uri="{28A0092B-C50C-407E-A947-70E740481C1C}">
                           <a14:useLocalDpi xmlns:a14="http://schemas.microsoft.com/office/drawing/2010/main" val="0"/>
@@ -9631,6 +9830,7 @@
         <w:ind w:left="720"/>
       </w:pPr>
       <w:r>
+        <w:lastRenderedPageBreak/>
         <w:t>Detectors in the ensemble run individually first, generating a prediction and a ‘confidence’ score. The confidence scores are combined to generate a final prediction. The formula behind this voting mechanism is described below.</w:t>
       </w:r>
     </w:p>
@@ -9871,7 +10071,6 @@
         <w:rPr>
           <w:rFonts w:eastAsiaTheme="minorEastAsia"/>
         </w:rPr>
-        <w:lastRenderedPageBreak/>
         <w:t>For predictions, -1(outlier) and 1(inlier), the above equation computes a minimum prediction of -n and a maximum of n. By visualising possible outputs on a spectrum, it can be said that an outlier score &lt; 0 is likely to be an actual outlier.</w:t>
       </w:r>
     </w:p>
@@ -10530,7 +10729,7 @@
       <w:r>
         <w:t xml:space="preserve">. Computer Science Department, Trinity College Dublin 106.2: 58. </w:t>
       </w:r>
-      <w:hyperlink r:id="rId51" w:history="1">
+      <w:hyperlink r:id="rId53" w:history="1">
         <w:r>
           <w:rPr>
             <w:rStyle w:val="Hyperlink"/>
@@ -10580,7 +10779,7 @@
       <w:r>
         <w:t>[Online]. Available:</w:t>
       </w:r>
-      <w:hyperlink r:id="rId52" w:history="1">
+      <w:hyperlink r:id="rId54" w:history="1">
         <w:r>
           <w:rPr>
             <w:rStyle w:val="Hyperlink"/>
@@ -10623,7 +10822,7 @@
       <w:r>
         <w:t xml:space="preserve">. [Online]. Available: </w:t>
       </w:r>
-      <w:hyperlink r:id="rId53" w:history="1">
+      <w:hyperlink r:id="rId55" w:history="1">
         <w:r>
           <w:rPr>
             <w:rStyle w:val="Hyperlink"/>
@@ -10674,7 +10873,7 @@
       <w:r>
         <w:t xml:space="preserve">. 141-144. </w:t>
       </w:r>
-      <w:hyperlink r:id="rId54" w:history="1">
+      <w:hyperlink r:id="rId56" w:history="1">
         <w:r>
           <w:rPr>
             <w:rStyle w:val="Hyperlink"/>
@@ -10691,6 +10890,7 @@
         </w:rPr>
       </w:pPr>
       <w:r>
+        <w:lastRenderedPageBreak/>
         <w:t>[</w:t>
       </w:r>
       <w:r>
@@ -10720,7 +10920,7 @@
       <w:r>
         <w:t xml:space="preserve">. Available: </w:t>
       </w:r>
-      <w:hyperlink r:id="rId55" w:history="1">
+      <w:hyperlink r:id="rId57" w:history="1">
         <w:r>
           <w:rPr>
             <w:rStyle w:val="Hyperlink"/>
@@ -10765,7 +10965,6 @@
         <w:pStyle w:val="CSC3002SubHead"/>
       </w:pPr>
       <w:r>
-        <w:lastRenderedPageBreak/>
         <w:t>Design of the Software</w:t>
       </w:r>
     </w:p>
@@ -13265,7 +13464,6 @@
         <w:pStyle w:val="CSC3002SubSubHEad"/>
       </w:pPr>
       <w:r>
-        <w:lastRenderedPageBreak/>
         <w:t>UI Design</w:t>
       </w:r>
     </w:p>
@@ -14250,7 +14448,7 @@
                     <pic:cNvPicPr/>
                   </pic:nvPicPr>
                   <pic:blipFill>
-                    <a:blip r:embed="rId56"/>
+                    <a:blip r:embed="rId58"/>
                     <a:stretch>
                       <a:fillRect/>
                     </a:stretch>
@@ -14697,6 +14895,7 @@
           <w:noProof/>
           <w:lang w:eastAsia="en-GB"/>
         </w:rPr>
+        <w:lastRenderedPageBreak/>
         <w:drawing>
           <wp:anchor distT="0" distB="0" distL="114300" distR="114300" simplePos="0" relativeHeight="251763712" behindDoc="0" locked="0" layoutInCell="1" allowOverlap="1" wp14:anchorId="17BFECA8" wp14:editId="2FF29A7B">
             <wp:simplePos x="0" y="0"/>
@@ -14729,7 +14928,7 @@
                     <pic:cNvPicPr/>
                   </pic:nvPicPr>
                   <pic:blipFill>
-                    <a:blip r:embed="rId57">
+                    <a:blip r:embed="rId59">
                       <a:extLst>
                         <a:ext uri="{28A0092B-C50C-407E-A947-70E740481C1C}">
                           <a14:useLocalDpi xmlns:a14="http://schemas.microsoft.com/office/drawing/2010/main" val="0"/>
@@ -15382,7 +15581,6 @@
         <w:rPr>
           <w:noProof/>
         </w:rPr>
-        <w:lastRenderedPageBreak/>
         <w:drawing>
           <wp:inline distT="0" distB="0" distL="0" distR="0" wp14:anchorId="422528FD" wp14:editId="2ACA92EE">
             <wp:extent cx="5759450" cy="2199005"/>
@@ -15399,7 +15597,7 @@
                     <pic:cNvPicPr/>
                   </pic:nvPicPr>
                   <pic:blipFill>
-                    <a:blip r:embed="rId58"/>
+                    <a:blip r:embed="rId60"/>
                     <a:stretch>
                       <a:fillRect/>
                     </a:stretch>
@@ -15699,7 +15897,7 @@
                     <pic:cNvPicPr/>
                   </pic:nvPicPr>
                   <pic:blipFill>
-                    <a:blip r:embed="rId59">
+                    <a:blip r:embed="rId61">
                       <a:extLst>
                         <a:ext uri="{28A0092B-C50C-407E-A947-70E740481C1C}">
                           <a14:useLocalDpi xmlns:a14="http://schemas.microsoft.com/office/drawing/2010/main" val="0"/>
@@ -16353,6 +16551,7 @@
           <w:noProof/>
           <w:lang w:eastAsia="en-GB"/>
         </w:rPr>
+        <w:lastRenderedPageBreak/>
         <mc:AlternateContent>
           <mc:Choice Requires="wps">
             <w:drawing>
@@ -16779,7 +16978,14 @@
         <w:rPr>
           <w:color w:val="FF0000"/>
         </w:rPr>
-        <w:t>The design should be linked to requirements and, where applicable give a critical discussion of key design decisions/styles/patterns used. There might be a data model, a UI design, details of external interfaces, and of other important issues e.g. concurrency, event handling, error and exception handling, security, data persistence. No particular notation or tool is mandated. A satisfactory design will show a grasp of the main design issues. For top marks aim for outstanding design documentation approaching that of the best professionals. Prove that you have a very strong grasp of the design issues and aim for documentation that could be passed on to a developer without the need for further explanation</w:t>
+        <w:t xml:space="preserve">The design should be linked to requirements and, where applicable give a critical discussion of key design decisions/styles/patterns used. There might be a data model, a UI design, details of external interfaces, and of other important issues e.g. concurrency, event handling, error and exception handling, security, data persistence. No particular notation or tool is mandated. A satisfactory design will show a grasp of the main design issues. For top marks aim for </w:t>
+      </w:r>
+      <w:r>
+        <w:rPr>
+          <w:color w:val="FF0000"/>
+        </w:rPr>
+        <w:lastRenderedPageBreak/>
+        <w:t>outstanding design documentation approaching that of the best professionals. Prove that you have a very strong grasp of the design issues and aim for documentation that could be passed on to a developer without the need for further explanation</w:t>
       </w:r>
     </w:p>
     <w:p>
@@ -16845,7 +17051,6 @@
         <w:pStyle w:val="CSC3002SubHead"/>
       </w:pPr>
       <w:r>
-        <w:lastRenderedPageBreak/>
         <w:t>Description of Component Implementation</w:t>
       </w:r>
     </w:p>
@@ -17055,7 +17260,14 @@
         <w:rPr>
           <w:color w:val="FF0000"/>
         </w:rPr>
-        <w:t>This section will be judged in tandem with other evidence including evidence of unit tests and/or test documentation on the Repo. There should be a discussion of Test Approach e.g. unit testing, system testing, regression testing etc; Test cases should be described and justified; Include Testing tools used and provide evidence that testing coverage was complete. Provide proof that testing was completed, either showing sample test history and/or describing automated tests.</w:t>
+        <w:t xml:space="preserve">This section will be judged in tandem with other evidence including evidence of unit tests and/or test documentation on the Repo. There should be a discussion of Test Approach e.g. unit testing, system testing, regression testing etc; Test cases should be described and justified; Include Testing tools used and provide evidence that testing coverage was complete. Provide </w:t>
+      </w:r>
+      <w:r>
+        <w:rPr>
+          <w:color w:val="FF0000"/>
+        </w:rPr>
+        <w:lastRenderedPageBreak/>
+        <w:t>proof that testing was completed, either showing sample test history and/or describing automated tests.</w:t>
       </w:r>
     </w:p>
     <w:p>
@@ -17152,11 +17364,7 @@
         <w:t xml:space="preserve">. </w:t>
       </w:r>
       <w:r>
-        <w:t xml:space="preserve">This technique involves detecting outliers using an ensemble of ‘weak’ classifiers </w:t>
-      </w:r>
-      <w:r>
-        <w:lastRenderedPageBreak/>
-        <w:t xml:space="preserve">that work together and vote on whether a </w:t>
+        <w:t xml:space="preserve">This technique involves detecting outliers using an ensemble of ‘weak’ classifiers that work together and vote on whether a </w:t>
       </w:r>
       <w:r>
         <w:t>data point</w:t>
@@ -17269,6 +17477,7 @@
         </w:rPr>
       </w:pPr>
       <w:r>
+        <w:lastRenderedPageBreak/>
         <w:t xml:space="preserve">This experiment is carried using </w:t>
       </w:r>
       <w:r>
@@ -17316,7 +17525,7 @@
                     <pic:cNvPicPr/>
                   </pic:nvPicPr>
                   <pic:blipFill>
-                    <a:blip r:embed="rId60"/>
+                    <a:blip r:embed="rId62"/>
                     <a:stretch>
                       <a:fillRect/>
                     </a:stretch>
@@ -17347,7 +17556,6 @@
         <w:jc w:val="center"/>
       </w:pPr>
       <w:r>
-        <w:lastRenderedPageBreak/>
         <w:t>Fig. 1 Screenshot showing application used to apply outlier detection.</w:t>
       </w:r>
     </w:p>
@@ -17372,7 +17580,13 @@
     </w:p>
     <w:p>
       <w:r>
-        <w:t xml:space="preserve">The proposed scoring method for the ensemble of detectors will generate better scores and the previously implemented solution (Combined confidence will </w:t>
+        <w:t xml:space="preserve">The proposed scoring method for the ensemble of detectors will generate better scores </w:t>
+      </w:r>
+      <w:r>
+        <w:t>than</w:t>
+      </w:r>
+      <w:r>
+        <w:t xml:space="preserve"> the previously implemented solution (Combined confidence will </w:t>
       </w:r>
       <w:r>
         <w:t>outperform</w:t>
@@ -17485,19 +17699,49 @@
         <w:rPr>
           <w:lang w:val="en-US"/>
         </w:rPr>
-        <w:t xml:space="preserve">The software used to perform the experiments uses the labels provided by NAB to plot the outliers. The graph below shows some </w:t>
+        <w:t xml:space="preserve">The software used to perform the experiments uses the labels provided by NAB to plot the outliers. </w:t>
       </w:r>
       <w:r>
         <w:rPr>
           <w:lang w:val="en-US"/>
         </w:rPr>
+        <w:t>Fig. 7</w:t>
+      </w:r>
+      <w:r>
+        <w:rPr>
+          <w:lang w:val="en-US"/>
+        </w:rPr>
+        <w:t xml:space="preserve"> shows </w:t>
+      </w:r>
+      <w:r>
+        <w:rPr>
+          <w:lang w:val="en-US"/>
+        </w:rPr>
+        <w:t>a sample of</w:t>
+      </w:r>
+      <w:r>
+        <w:rPr>
+          <w:lang w:val="en-US"/>
+        </w:rPr>
+        <w:t xml:space="preserve"> </w:t>
+      </w:r>
+      <w:r>
+        <w:rPr>
+          <w:lang w:val="en-US"/>
+        </w:rPr>
         <w:t>time series</w:t>
       </w:r>
       <w:r>
         <w:rPr>
           <w:lang w:val="en-US"/>
         </w:rPr>
-        <w:t xml:space="preserve"> data with classifications. These colors are used to show how the true positive, false positive and false negative outcomes.</w:t>
+        <w:t xml:space="preserve"> data with classifications. </w:t>
+      </w:r>
+      <w:r>
+        <w:rPr>
+          <w:lang w:val="en-US"/>
+        </w:rPr>
+        <w:t>The key for this data is represented by Fig. 6.</w:t>
       </w:r>
     </w:p>
     <w:p>
@@ -17528,7 +17772,7 @@
                     <pic:cNvPicPr/>
                   </pic:nvPicPr>
                   <pic:blipFill>
-                    <a:blip r:embed="rId56"/>
+                    <a:blip r:embed="rId58"/>
                     <a:stretch>
                       <a:fillRect/>
                     </a:stretch>
@@ -17576,6 +17820,7 @@
           <w:noProof/>
           <w:lang w:eastAsia="en-GB"/>
         </w:rPr>
+        <w:lastRenderedPageBreak/>
         <w:drawing>
           <wp:inline distT="0" distB="0" distL="0" distR="0" wp14:anchorId="2BEE96A1" wp14:editId="7B156B23">
             <wp:extent cx="5962680" cy="1932317"/>
@@ -17592,7 +17837,7 @@
                     <pic:cNvPicPr/>
                   </pic:nvPicPr>
                   <pic:blipFill rotWithShape="1">
-                    <a:blip r:embed="rId61"/>
+                    <a:blip r:embed="rId63"/>
                     <a:srcRect r="13608"/>
                     <a:stretch/>
                   </pic:blipFill>
@@ -17636,6 +17881,7 @@
     </w:p>
     <w:p>
       <w:pPr>
+        <w:pStyle w:val="Heading2"/>
         <w:rPr>
           <w:lang w:val="en-US"/>
         </w:rPr>
@@ -17644,12 +17890,11 @@
         <w:rPr>
           <w:lang w:val="en-US"/>
         </w:rPr>
-        <w:t xml:space="preserve">The software calculates four metrics to determine the overall performance of the detector, accuracy, precision, recall and f1 score. </w:t>
-      </w:r>
-    </w:p>
-    <w:p>
-      <w:pPr>
-        <w:pStyle w:val="Heading2"/>
+        <w:t>Evaluating Results</w:t>
+      </w:r>
+    </w:p>
+    <w:p>
+      <w:pPr>
         <w:rPr>
           <w:lang w:val="en-US"/>
         </w:rPr>
@@ -17658,20 +17903,37 @@
         <w:rPr>
           <w:lang w:val="en-US"/>
         </w:rPr>
-        <w:t>Evaluating Results</w:t>
-      </w:r>
-    </w:p>
-    <w:p>
-      <w:pPr>
+        <w:t>The software calculates accuracy, precision, recall and f1 score</w:t>
+      </w:r>
+      <w:r>
         <w:rPr>
           <w:lang w:val="en-US"/>
         </w:rPr>
-      </w:pPr>
+        <w:t xml:space="preserve"> </w:t>
+      </w:r>
       <w:r>
         <w:rPr>
           <w:lang w:val="en-US"/>
         </w:rPr>
-        <w:t>Experiment results, all figures and tables referenced below can be found in appendix A.</w:t>
+        <w:t>to determine the overall performance of the detector</w:t>
+      </w:r>
+      <w:r>
+        <w:rPr>
+          <w:lang w:val="en-US"/>
+        </w:rPr>
+        <w:t xml:space="preserve">. The results of these calculations and graphs generated by the software can be found in </w:t>
+      </w:r>
+      <w:r>
+        <w:rPr>
+          <w:lang w:val="en-US"/>
+        </w:rPr>
+        <w:t>A</w:t>
+      </w:r>
+      <w:r>
+        <w:rPr>
+          <w:lang w:val="en-US"/>
+        </w:rPr>
+        <w:t xml:space="preserve">ppendix A. </w:t>
       </w:r>
     </w:p>
     <w:p>
@@ -17701,8 +17963,43 @@
         <w:rPr>
           <w:lang w:val="en-US"/>
         </w:rPr>
-        <w:lastRenderedPageBreak/>
-        <w:t>The ‘Combined Confidence’ voting system produces better scores than the ‘Majority Classification’ voting system concluding that ‘Combined Confidence’ is a better solution as hypothesized. Tables 1 and 2 in Appendix A provide detailed scores for each dataset, table 4 provides a side-by-side comparison. ‘Combined Confidence’ produces better scores for precision, recall and f1. Table 3 shows that the ‘Majority Classification’ system cannot outperform moving average (one of the detectors in the ensemble) proving this method is ineffective. ‘Majority Classification’ has a higher average accuracy, but false negatives are crucial when analyzing CPU usage</w:t>
+        <w:t xml:space="preserve">The ‘Combined Confidence’ voting system produces better scores than the ‘Majority Classification’ voting system concluding that </w:t>
+      </w:r>
+      <w:r>
+        <w:rPr>
+          <w:lang w:val="en-US"/>
+        </w:rPr>
+        <w:t>the former</w:t>
+      </w:r>
+      <w:r>
+        <w:rPr>
+          <w:lang w:val="en-US"/>
+        </w:rPr>
+        <w:t xml:space="preserve"> is a better solution</w:t>
+      </w:r>
+      <w:r>
+        <w:rPr>
+          <w:lang w:val="en-US"/>
+        </w:rPr>
+        <w:t>,</w:t>
+      </w:r>
+      <w:r>
+        <w:rPr>
+          <w:lang w:val="en-US"/>
+        </w:rPr>
+        <w:t xml:space="preserve"> as hypothesized. Tables 1 and 2 in Appendix A provide detailed scores for each dataset</w:t>
+      </w:r>
+      <w:r>
+        <w:rPr>
+          <w:lang w:val="en-US"/>
+        </w:rPr>
+        <w:t xml:space="preserve"> and</w:t>
+      </w:r>
+      <w:r>
+        <w:rPr>
+          <w:lang w:val="en-US"/>
+        </w:rPr>
+        <w:t xml:space="preserve"> table 4 provides a side-by-side comparison. ‘Combined Confidence’ produces better scores for precision, recall and f1. Table 3 shows that the ‘Majority Classification’ system cannot outperform moving average (one of the detectors in the ensemble) proving this method is ineffective. ‘Majority Classification’ has a higher average accuracy, but false negatives are crucial when analyzing CPU usage</w:t>
       </w:r>
       <w:r>
         <w:rPr>
@@ -17770,19 +18067,26 @@
         <w:rPr>
           <w:lang w:val="en-US"/>
         </w:rPr>
-        <w:t>This technique is sometimes ineffective, especially against unstable datasets. In Fig. 7, graphs II, III and VII show that the detection has failed, and the ensemble of detectors are ineffective. Although the ensemble produces weak scores in these datasets, table 3 shows that the ‘moving histogram’ detector produces good scores. An improvement to the voting system, by potentially adding weighted confidences, could produce better detection in these graphs.</w:t>
-      </w:r>
-    </w:p>
-    <w:p>
-      <w:pPr>
+        <w:t xml:space="preserve">This technique is sometimes ineffective, especially against unstable datasets. In Fig. 7, graphs II, III and VII show that the detection has failed, and the ensemble of detectors are ineffective. Although the ensemble produces weak scores in these datasets, table 3 shows that the </w:t>
+      </w:r>
+      <w:r>
         <w:rPr>
           <w:lang w:val="en-US"/>
         </w:rPr>
-      </w:pPr>
-      <w:r>
+        <w:lastRenderedPageBreak/>
+        <w:t>‘moving histogram’ detector produces good scores. An improvement to the voting system, by potentially adding weighted confidences, could produce better detection in these graphs.</w:t>
+      </w:r>
+    </w:p>
+    <w:p>
+      <w:pPr>
         <w:rPr>
           <w:lang w:val="en-US"/>
         </w:rPr>
+      </w:pPr>
+      <w:r>
+        <w:rPr>
+          <w:lang w:val="en-US"/>
+        </w:rPr>
         <w:t xml:space="preserve">Observations of Fig. 7 show that the detector is very nearly producing perfect scores for some datasets. Graph VI shows that a false positive detection was made 1 </w:t>
       </w:r>
       <w:r>
@@ -17847,14 +18151,7 @@
         <w:rPr>
           <w:lang w:val="en-US"/>
         </w:rPr>
-        <w:t xml:space="preserve">It was found that this technique is ineffective in detecting outliers in unstable datasets, but some detectors within the ensemble are more effective in unstable datasets than others. </w:t>
-      </w:r>
-      <w:r>
-        <w:rPr>
-          <w:lang w:val="en-US"/>
-        </w:rPr>
-        <w:lastRenderedPageBreak/>
-        <w:t>Meaning improvements to the voting system could improve upon this issue. In other datasets, perfect scores are almost achieved.</w:t>
+        <w:t>It was found that this technique is ineffective in detecting outliers in unstable datasets, but some detectors within the ensemble are more effective in unstable datasets than others. Meaning improvements to the voting system could improve upon this issue. In other datasets, perfect scores are almost achieved.</w:t>
       </w:r>
     </w:p>
     <w:p>
@@ -17911,7 +18208,7 @@
         </w:rPr>
         <w:t xml:space="preserve"> [Online]. Available: </w:t>
       </w:r>
-      <w:hyperlink r:id="rId62" w:history="1">
+      <w:hyperlink r:id="rId64" w:history="1">
         <w:r>
           <w:rPr>
             <w:rStyle w:val="Hyperlink"/>
@@ -17955,7 +18252,7 @@
         </w:rPr>
         <w:t xml:space="preserve"> [Online]. Available: </w:t>
       </w:r>
-      <w:hyperlink r:id="rId63" w:history="1">
+      <w:hyperlink r:id="rId65" w:history="1">
         <w:r>
           <w:rPr>
             <w:rStyle w:val="Hyperlink"/>
@@ -17999,7 +18296,7 @@
         </w:rPr>
         <w:t xml:space="preserve"> [Online]. Available: </w:t>
       </w:r>
-      <w:hyperlink r:id="rId64" w:history="1">
+      <w:hyperlink r:id="rId66" w:history="1">
         <w:r>
           <w:rPr>
             <w:rStyle w:val="Hyperlink"/>
@@ -18041,7 +18338,7 @@
         </w:rPr>
         <w:t xml:space="preserve"> Available: </w:t>
       </w:r>
-      <w:hyperlink r:id="rId65" w:history="1">
+      <w:hyperlink r:id="rId67" w:history="1">
         <w:r>
           <w:rPr>
             <w:rStyle w:val="Hyperlink"/>
@@ -18075,7 +18372,7 @@
       <w:r>
         <w:t xml:space="preserve"> 1. Available: </w:t>
       </w:r>
-      <w:hyperlink r:id="rId66" w:history="1">
+      <w:hyperlink r:id="rId68" w:history="1">
         <w:r>
           <w:rPr>
             <w:rStyle w:val="Hyperlink"/>
@@ -18118,7 +18415,7 @@
       <w:r>
         <w:t xml:space="preserve">[Online] Available: </w:t>
       </w:r>
-      <w:hyperlink r:id="rId67" w:history="1">
+      <w:hyperlink r:id="rId69" w:history="1">
         <w:r>
           <w:rPr>
             <w:rStyle w:val="Hyperlink"/>
@@ -18138,6 +18435,7 @@
         <w:rPr>
           <w:lang w:val="en-US"/>
         </w:rPr>
+        <w:lastRenderedPageBreak/>
         <w:t>[7</w:t>
       </w:r>
       <w:r>
@@ -18181,7 +18479,7 @@
         </w:rPr>
         <w:t xml:space="preserve"> [Online]. Available: </w:t>
       </w:r>
-      <w:hyperlink r:id="rId68" w:history="1">
+      <w:hyperlink r:id="rId70" w:history="1">
         <w:r>
           <w:rPr>
             <w:rStyle w:val="Hyperlink"/>
@@ -18275,14 +18573,7 @@
         <w:rPr>
           <w:rFonts w:ascii="Times New Roman" w:hAnsi="Times New Roman"/>
         </w:rPr>
-        <w:t xml:space="preserve"> is an outlier or an inlier. This technique is tested on Dengue Fever rates in regions of Vietnam. Observations of generated </w:t>
-      </w:r>
-      <w:r>
-        <w:rPr>
-          <w:rFonts w:ascii="Times New Roman" w:hAnsi="Times New Roman"/>
-        </w:rPr>
-        <w:lastRenderedPageBreak/>
-        <w:t>graphs show that this technique is effective in detecting outliers. Obvious outliers and some subtle outliers can be detected using this method but on rare occasions an outlier is missed and there are many false alarms. A comparison with a traditional classifier (KNN) proves that this method of detecting outliers is of good standard.</w:t>
+        <w:t xml:space="preserve"> is an outlier or an inlier. This technique is tested on Dengue Fever rates in regions of Vietnam. Observations of generated graphs show that this technique is effective in detecting outliers. Obvious outliers and some subtle outliers can be detected using this method but on rare occasions an outlier is missed and there are many false alarms. A comparison with a traditional classifier (KNN) proves that this method of detecting outliers is of good standard.</w:t>
       </w:r>
     </w:p>
     <w:p>
@@ -18451,6 +18742,7 @@
           <w:noProof/>
           <w:lang w:eastAsia="en-GB"/>
         </w:rPr>
+        <w:lastRenderedPageBreak/>
         <w:drawing>
           <wp:inline distT="0" distB="0" distL="0" distR="0" wp14:anchorId="7D22A45D" wp14:editId="35087561">
             <wp:extent cx="4914072" cy="2130149"/>
@@ -18467,7 +18759,7 @@
                     <pic:cNvPicPr/>
                   </pic:nvPicPr>
                   <pic:blipFill rotWithShape="1">
-                    <a:blip r:embed="rId69"/>
+                    <a:blip r:embed="rId71"/>
                     <a:srcRect t="9039" b="1653"/>
                     <a:stretch/>
                   </pic:blipFill>
@@ -18521,7 +18813,6 @@
         <w:rPr>
           <w:rFonts w:ascii="Times New Roman" w:hAnsi="Times New Roman"/>
         </w:rPr>
-        <w:lastRenderedPageBreak/>
         <w:t>The outlier detection methods in the ensemble are implemented using python. These methods work individually first to make a prediction with a confidence score. A voting system, also implemented using python, determines the final classification.</w:t>
       </w:r>
     </w:p>
@@ -18638,6 +18929,7 @@
         <w:pStyle w:val="Heading2"/>
       </w:pPr>
       <w:r>
+        <w:lastRenderedPageBreak/>
         <w:t>Evaluation of Bac Lieu Data</w:t>
       </w:r>
     </w:p>
@@ -18675,159 +18967,159 @@
         <w:rPr>
           <w:rFonts w:ascii="Times New Roman" w:hAnsi="Times New Roman"/>
         </w:rPr>
-        <w:t xml:space="preserve">Similarly to graph V in the An Giang Data, the detector has marked many data points as outliers, solidifying the fact that this detector may be ineffective against unstable data. Besides graph V there are a number of correlations between the graphs. The initial spike in </w:t>
+        <w:t>Similarly to graph V in the An Giang Data, the detector has marked many data points as outliers, solidifying the fact that this detector may be ineffective against unstable data. Besides graph V there are a number of correlations between the graphs. The initial spike in dengue fever rates in graph I correlate with the average humidity in graph II and the drop in no. raining days in graph IV. These correlations are marked as outliers by the detectors. Again, the trough in graph IV is picked up by the detector as well as a sudden spike in total rainfall in graph III.</w:t>
+      </w:r>
+    </w:p>
+    <w:p>
+      <w:pPr>
+        <w:pStyle w:val="Heading2"/>
+        <w:rPr>
+          <w:rFonts w:cs="Times New Roman"/>
+        </w:rPr>
+      </w:pPr>
+      <w:r>
+        <w:rPr>
+          <w:rFonts w:cs="Times New Roman"/>
+        </w:rPr>
+        <w:t>Comparison with a Traditional Classification Technique – KNN</w:t>
+      </w:r>
+    </w:p>
+    <w:p>
+      <w:pPr>
+        <w:rPr>
+          <w:rFonts w:ascii="Times New Roman" w:hAnsi="Times New Roman"/>
+        </w:rPr>
+      </w:pPr>
+      <w:r>
+        <w:rPr>
+          <w:rFonts w:ascii="Times New Roman" w:hAnsi="Times New Roman"/>
+        </w:rPr>
+        <w:t>To test the effectiveness of this newly implemented ensemble, KNN outlier detection has been applied to the datasets</w:t>
+      </w:r>
+      <w:r>
+        <w:rPr>
+          <w:rFonts w:ascii="Times New Roman" w:hAnsi="Times New Roman"/>
+        </w:rPr>
+        <w:t xml:space="preserve"> [2</w:t>
+      </w:r>
+      <w:r>
+        <w:rPr>
+          <w:rFonts w:ascii="Times New Roman" w:hAnsi="Times New Roman"/>
+        </w:rPr>
+        <w:t>]</w:t>
+      </w:r>
+      <w:r>
+        <w:rPr>
+          <w:rFonts w:ascii="Times New Roman" w:hAnsi="Times New Roman"/>
+        </w:rPr>
+        <w:t>.</w:t>
+      </w:r>
+    </w:p>
+    <w:p>
+      <w:pPr>
+        <w:rPr>
+          <w:rFonts w:ascii="Times New Roman" w:hAnsi="Times New Roman"/>
+        </w:rPr>
+      </w:pPr>
+    </w:p>
+    <w:p>
+      <w:pPr>
+        <w:pStyle w:val="Heading2"/>
+        <w:rPr>
+          <w:rFonts w:cs="Times New Roman"/>
+        </w:rPr>
+      </w:pPr>
+      <w:r>
+        <w:rPr>
+          <w:rFonts w:cs="Times New Roman"/>
+        </w:rPr>
+        <w:t>Comparison of Results</w:t>
+      </w:r>
+    </w:p>
+    <w:p>
+      <w:pPr>
+        <w:rPr>
+          <w:rFonts w:ascii="Times New Roman" w:hAnsi="Times New Roman"/>
+        </w:rPr>
+      </w:pPr>
+      <w:r>
+        <w:rPr>
+          <w:rFonts w:ascii="Times New Roman" w:hAnsi="Times New Roman"/>
+        </w:rPr>
+        <w:t>KNN failed to detect some of the obvious outliers (peaks/troughs) that are detected by the ensemble method. In graph IV of the An Giang data, the ensemble method correctly identifies outliers in the 3-4 year stretch where there were no raining days, but KNN fails to detect this data as anomalous. Similarly, KNN detects two spikes in dengue fever rates in the An Giang region and misses a major peak in around 2007, the ensemble technique detects this spike.</w:t>
+      </w:r>
+    </w:p>
+    <w:p>
+      <w:pPr>
+        <w:rPr>
+          <w:rFonts w:ascii="Times New Roman" w:hAnsi="Times New Roman"/>
+        </w:rPr>
+      </w:pPr>
+      <w:r>
+        <w:rPr>
+          <w:rFonts w:ascii="Times New Roman" w:hAnsi="Times New Roman"/>
+        </w:rPr>
+        <w:t>KNN performs better for graph V in both regions. The ensemble method detects a large number of outliers whereas KNN detects a few in areas of the graphs that (appear to be) actual outliers. KNN appears to detect the top of peaks better than the ensemble method.</w:t>
+      </w:r>
+    </w:p>
+    <w:p>
+      <w:pPr>
+        <w:rPr>
+          <w:rFonts w:ascii="Times New Roman" w:hAnsi="Times New Roman"/>
+        </w:rPr>
+      </w:pPr>
+      <w:r>
+        <w:rPr>
+          <w:rFonts w:ascii="Times New Roman" w:hAnsi="Times New Roman"/>
+        </w:rPr>
+        <w:t>Something important to note when comparing these results is that the ensemble method takes much less time to run than KNN. It took KNN ~6 seconds to process each dataset and it took the ensemble ~1 second</w:t>
+      </w:r>
+      <w:r>
+        <w:rPr>
+          <w:rFonts w:ascii="Times New Roman" w:hAnsi="Times New Roman"/>
+        </w:rPr>
+        <w:t xml:space="preserve"> using the same hardware.</w:t>
+      </w:r>
+    </w:p>
+    <w:p>
+      <w:pPr>
+        <w:rPr>
+          <w:rFonts w:ascii="Times New Roman" w:hAnsi="Times New Roman"/>
+        </w:rPr>
+      </w:pPr>
+    </w:p>
+    <w:p>
+      <w:pPr>
+        <w:pStyle w:val="Heading2"/>
+        <w:rPr>
+          <w:rFonts w:cs="Times New Roman"/>
+        </w:rPr>
+      </w:pPr>
+      <w:r>
+        <w:rPr>
+          <w:rFonts w:cs="Times New Roman"/>
+        </w:rPr>
+        <w:t>Conclusion</w:t>
+      </w:r>
+    </w:p>
+    <w:p>
+      <w:pPr>
+        <w:rPr>
+          <w:rFonts w:ascii="Times New Roman" w:hAnsi="Times New Roman"/>
+        </w:rPr>
+      </w:pPr>
+      <w:r>
+        <w:rPr>
+          <w:rFonts w:ascii="Times New Roman" w:hAnsi="Times New Roman"/>
+        </w:rPr>
+        <w:t xml:space="preserve">The ensemble method of detecting outliers is effective in detecting outliers in unlabelled datasets. It is difficult to say to what extent it is effective since accuracy, precision, recall and f1 are impossible to calculate without labels. But, by comparing this method with a traditional </w:t>
       </w:r>
       <w:r>
         <w:rPr>
           <w:rFonts w:ascii="Times New Roman" w:hAnsi="Times New Roman"/>
         </w:rPr>
         <w:lastRenderedPageBreak/>
-        <w:t>dengue fever rates in graph I correlate with the average humidity in graph II and the drop in no. raining days in graph IV. These correlations are marked as outliers by the detectors. Again, the trough in graph IV is picked up by the detector as well as a sudden spike in total rainfall in graph III.</w:t>
-      </w:r>
-    </w:p>
-    <w:p>
-      <w:pPr>
-        <w:pStyle w:val="Heading2"/>
-        <w:rPr>
-          <w:rFonts w:cs="Times New Roman"/>
-        </w:rPr>
-      </w:pPr>
-      <w:r>
-        <w:rPr>
-          <w:rFonts w:cs="Times New Roman"/>
-        </w:rPr>
-        <w:t>Comparison with a Traditional Classification Technique – KNN</w:t>
-      </w:r>
-    </w:p>
-    <w:p>
-      <w:pPr>
-        <w:rPr>
-          <w:rFonts w:ascii="Times New Roman" w:hAnsi="Times New Roman"/>
-        </w:rPr>
-      </w:pPr>
-      <w:r>
-        <w:rPr>
-          <w:rFonts w:ascii="Times New Roman" w:hAnsi="Times New Roman"/>
-        </w:rPr>
-        <w:t>To test the effectiveness of this newly implemented ensemble, KNN outlier detection has been applied to the datasets</w:t>
-      </w:r>
-      <w:r>
-        <w:rPr>
-          <w:rFonts w:ascii="Times New Roman" w:hAnsi="Times New Roman"/>
-        </w:rPr>
-        <w:t xml:space="preserve"> [2</w:t>
-      </w:r>
-      <w:r>
-        <w:rPr>
-          <w:rFonts w:ascii="Times New Roman" w:hAnsi="Times New Roman"/>
-        </w:rPr>
-        <w:t>]</w:t>
-      </w:r>
-      <w:r>
-        <w:rPr>
-          <w:rFonts w:ascii="Times New Roman" w:hAnsi="Times New Roman"/>
-        </w:rPr>
-        <w:t>.</w:t>
-      </w:r>
-    </w:p>
-    <w:p>
-      <w:pPr>
-        <w:rPr>
-          <w:rFonts w:ascii="Times New Roman" w:hAnsi="Times New Roman"/>
-        </w:rPr>
-      </w:pPr>
-    </w:p>
-    <w:p>
-      <w:pPr>
-        <w:pStyle w:val="Heading2"/>
-        <w:rPr>
-          <w:rFonts w:cs="Times New Roman"/>
-        </w:rPr>
-      </w:pPr>
-      <w:r>
-        <w:rPr>
-          <w:rFonts w:cs="Times New Roman"/>
-        </w:rPr>
-        <w:t>Comparison of Results</w:t>
-      </w:r>
-    </w:p>
-    <w:p>
-      <w:pPr>
-        <w:rPr>
-          <w:rFonts w:ascii="Times New Roman" w:hAnsi="Times New Roman"/>
-        </w:rPr>
-      </w:pPr>
-      <w:r>
-        <w:rPr>
-          <w:rFonts w:ascii="Times New Roman" w:hAnsi="Times New Roman"/>
-        </w:rPr>
-        <w:t>KNN failed to detect some of the obvious outliers (peaks/troughs) that are detected by the ensemble method. In graph IV of the An Giang data, the ensemble method correctly identifies outliers in the 3-4 year stretch where there were no raining days, but KNN fails to detect this data as anomalous. Similarly, KNN detects two spikes in dengue fever rates in the An Giang region and misses a major peak in around 2007, the ensemble technique detects this spike.</w:t>
-      </w:r>
-    </w:p>
-    <w:p>
-      <w:pPr>
-        <w:rPr>
-          <w:rFonts w:ascii="Times New Roman" w:hAnsi="Times New Roman"/>
-        </w:rPr>
-      </w:pPr>
-      <w:r>
-        <w:rPr>
-          <w:rFonts w:ascii="Times New Roman" w:hAnsi="Times New Roman"/>
-        </w:rPr>
-        <w:t>KNN performs better for graph V in both regions. The ensemble method detects a large number of outliers whereas KNN detects a few in areas of the graphs that (appear to be) actual outliers. KNN appears to detect the top of peaks better than the ensemble method.</w:t>
-      </w:r>
-    </w:p>
-    <w:p>
-      <w:pPr>
-        <w:rPr>
-          <w:rFonts w:ascii="Times New Roman" w:hAnsi="Times New Roman"/>
-        </w:rPr>
-      </w:pPr>
-      <w:r>
-        <w:rPr>
-          <w:rFonts w:ascii="Times New Roman" w:hAnsi="Times New Roman"/>
-        </w:rPr>
-        <w:t>Something important to note when comparing these results is that the ensemble method takes much less time to run than KNN. It took KNN ~6 seconds to process each dataset and it took the ensemble ~1 second</w:t>
-      </w:r>
-      <w:r>
-        <w:rPr>
-          <w:rFonts w:ascii="Times New Roman" w:hAnsi="Times New Roman"/>
-        </w:rPr>
-        <w:t xml:space="preserve"> using the same hardware.</w:t>
-      </w:r>
-    </w:p>
-    <w:p>
-      <w:pPr>
-        <w:rPr>
-          <w:rFonts w:ascii="Times New Roman" w:hAnsi="Times New Roman"/>
-        </w:rPr>
-      </w:pPr>
-    </w:p>
-    <w:p>
-      <w:pPr>
-        <w:pStyle w:val="Heading2"/>
-        <w:rPr>
-          <w:rFonts w:cs="Times New Roman"/>
-        </w:rPr>
-      </w:pPr>
-      <w:r>
-        <w:rPr>
-          <w:rFonts w:cs="Times New Roman"/>
-        </w:rPr>
-        <w:t>Conclusion</w:t>
-      </w:r>
-    </w:p>
-    <w:p>
-      <w:pPr>
-        <w:rPr>
-          <w:rFonts w:ascii="Times New Roman" w:hAnsi="Times New Roman"/>
-        </w:rPr>
-      </w:pPr>
-      <w:r>
-        <w:rPr>
-          <w:rFonts w:ascii="Times New Roman" w:hAnsi="Times New Roman"/>
-        </w:rPr>
-        <w:t>The ensemble method of detecting outliers is effective in detecting outliers in unlabelled datasets. It is difficult to say to what extent it is effective since accuracy, precision, recall and f1 are impossible to calculate without labels. But, by comparing this method with a traditional classifier, and observing peaks and troughs within the datasets, it can be said that the ensemble is detecting outliers in the correct places. For most datasets the ensemble appears to be performing the same or even better than the traditional KNN detector but it is clear that the ensemble needs more work around unstable datasets. Another important thing to note is that with similar results, the ensemble performs detection up to 6x faster than KNN.</w:t>
+        <w:t>classifier, and observing peaks and troughs within the datasets, it can be said that the ensemble is detecting outliers in the correct places. For most datasets the ensemble appears to be performing the same or even better than the traditional KNN detector but it is clear that the ensemble needs more work around unstable datasets. Another important thing to note is that with similar results, the ensemble performs detection up to 6x faster than KNN.</w:t>
       </w:r>
     </w:p>
     <w:p>
@@ -18870,7 +19162,7 @@
         </w:rPr>
         <w:t xml:space="preserve">Dengue and Severe Dengue [Online]. Available: </w:t>
       </w:r>
-      <w:hyperlink r:id="rId70" w:history="1">
+      <w:hyperlink r:id="rId72" w:history="1">
         <w:r>
           <w:rPr>
             <w:rStyle w:val="Hyperlink"/>
@@ -18891,7 +19183,6 @@
         <w:rPr>
           <w:rFonts w:ascii="Times New Roman" w:hAnsi="Times New Roman"/>
         </w:rPr>
-        <w:lastRenderedPageBreak/>
         <w:t xml:space="preserve"> [2</w:t>
       </w:r>
       <w:r>
@@ -18919,7 +19210,7 @@
         </w:rPr>
         <w:t xml:space="preserve"> Algorithm. [Online]. Available: </w:t>
       </w:r>
-      <w:hyperlink r:id="rId71" w:history="1">
+      <w:hyperlink r:id="rId73" w:history="1">
         <w:r>
           <w:rPr>
             <w:rStyle w:val="Hyperlink"/>
@@ -19041,7 +19332,7 @@
                           <pic:cNvPicPr/>
                         </pic:nvPicPr>
                         <pic:blipFill>
-                          <a:blip r:embed="rId72"/>
+                          <a:blip r:embed="rId74"/>
                           <a:stretch>
                             <a:fillRect/>
                           </a:stretch>
@@ -19095,7 +19386,7 @@
                           <pic:cNvPicPr/>
                         </pic:nvPicPr>
                         <pic:blipFill>
-                          <a:blip r:embed="rId73"/>
+                          <a:blip r:embed="rId75"/>
                           <a:stretch>
                             <a:fillRect/>
                           </a:stretch>
@@ -19239,7 +19530,7 @@
                           <pic:cNvPicPr/>
                         </pic:nvPicPr>
                         <pic:blipFill>
-                          <a:blip r:embed="rId74"/>
+                          <a:blip r:embed="rId76"/>
                           <a:stretch>
                             <a:fillRect/>
                           </a:stretch>
@@ -19293,7 +19584,7 @@
                           <pic:cNvPicPr/>
                         </pic:nvPicPr>
                         <pic:blipFill>
-                          <a:blip r:embed="rId75"/>
+                          <a:blip r:embed="rId77"/>
                           <a:stretch>
                             <a:fillRect/>
                           </a:stretch>
@@ -19449,7 +19740,7 @@
                           <pic:cNvPicPr/>
                         </pic:nvPicPr>
                         <pic:blipFill>
-                          <a:blip r:embed="rId76"/>
+                          <a:blip r:embed="rId78"/>
                           <a:stretch>
                             <a:fillRect/>
                           </a:stretch>
@@ -19503,7 +19794,7 @@
                           <pic:cNvPicPr/>
                         </pic:nvPicPr>
                         <pic:blipFill>
-                          <a:blip r:embed="rId77"/>
+                          <a:blip r:embed="rId79"/>
                           <a:stretch>
                             <a:fillRect/>
                           </a:stretch>
@@ -19542,6 +19833,7 @@
               <w:rPr>
                 <w:lang w:val="en-US"/>
               </w:rPr>
+              <w:lastRenderedPageBreak/>
               <w:t>V</w:t>
             </w:r>
             <w:r>
@@ -19647,7 +19939,7 @@
                           <pic:cNvPicPr/>
                         </pic:nvPicPr>
                         <pic:blipFill>
-                          <a:blip r:embed="rId78"/>
+                          <a:blip r:embed="rId80"/>
                           <a:stretch>
                             <a:fillRect/>
                           </a:stretch>
@@ -19701,7 +19993,7 @@
                           <pic:cNvPicPr/>
                         </pic:nvPicPr>
                         <pic:blipFill>
-                          <a:blip r:embed="rId79"/>
+                          <a:blip r:embed="rId81"/>
                           <a:stretch>
                             <a:fillRect/>
                           </a:stretch>
@@ -19825,7 +20117,6 @@
           <w:noProof/>
           <w:lang w:eastAsia="en-GB"/>
         </w:rPr>
-        <w:lastRenderedPageBreak/>
         <w:drawing>
           <wp:inline distT="0" distB="0" distL="0" distR="0" wp14:anchorId="36BC3662" wp14:editId="6D7F2B42">
             <wp:extent cx="2163396" cy="1260000"/>
@@ -19842,7 +20133,7 @@
                     <pic:cNvPicPr/>
                   </pic:nvPicPr>
                   <pic:blipFill>
-                    <a:blip r:embed="rId80"/>
+                    <a:blip r:embed="rId82"/>
                     <a:stretch>
                       <a:fillRect/>
                     </a:stretch>
@@ -21374,6 +21665,7 @@
               <w:jc w:val="center"/>
             </w:pPr>
             <w:r>
+              <w:lastRenderedPageBreak/>
               <w:t>Numenta VM1</w:t>
             </w:r>
           </w:p>
@@ -22029,7 +22321,6 @@
               <w:jc w:val="center"/>
             </w:pPr>
             <w:r>
-              <w:lastRenderedPageBreak/>
               <w:t>Numenta VM7</w:t>
             </w:r>
           </w:p>
@@ -23820,6 +24111,7 @@
               <w:rPr>
                 <w:lang w:val="en-US"/>
               </w:rPr>
+              <w:lastRenderedPageBreak/>
               <w:t>Majority Classification</w:t>
             </w:r>
           </w:p>
@@ -24074,7 +24366,6 @@
               <w:jc w:val="center"/>
             </w:pPr>
             <w:r>
-              <w:lastRenderedPageBreak/>
               <w:t>2</w:t>
             </w:r>
           </w:p>
@@ -24568,7 +24859,7 @@
                           <pic:cNvPicPr/>
                         </pic:nvPicPr>
                         <pic:blipFill>
-                          <a:blip r:embed="rId81"/>
+                          <a:blip r:embed="rId83"/>
                           <a:stretch>
                             <a:fillRect/>
                           </a:stretch>
@@ -24628,7 +24919,7 @@
                           <pic:cNvPicPr/>
                         </pic:nvPicPr>
                         <pic:blipFill>
-                          <a:blip r:embed="rId82"/>
+                          <a:blip r:embed="rId84"/>
                           <a:stretch>
                             <a:fillRect/>
                           </a:stretch>
@@ -24775,7 +25066,7 @@
                           <pic:cNvPicPr/>
                         </pic:nvPicPr>
                         <pic:blipFill>
-                          <a:blip r:embed="rId83"/>
+                          <a:blip r:embed="rId85"/>
                           <a:stretch>
                             <a:fillRect/>
                           </a:stretch>
@@ -24837,7 +25128,7 @@
                           <pic:cNvPicPr/>
                         </pic:nvPicPr>
                         <pic:blipFill>
-                          <a:blip r:embed="rId84"/>
+                          <a:blip r:embed="rId86"/>
                           <a:stretch>
                             <a:fillRect/>
                           </a:stretch>
@@ -24985,7 +25276,7 @@
                           <pic:cNvPicPr/>
                         </pic:nvPicPr>
                         <pic:blipFill>
-                          <a:blip r:embed="rId85"/>
+                          <a:blip r:embed="rId87"/>
                           <a:stretch>
                             <a:fillRect/>
                           </a:stretch>
@@ -25047,7 +25338,7 @@
                           <pic:cNvPicPr/>
                         </pic:nvPicPr>
                         <pic:blipFill>
-                          <a:blip r:embed="rId86"/>
+                          <a:blip r:embed="rId88"/>
                           <a:stretch>
                             <a:fillRect/>
                           </a:stretch>
@@ -25208,7 +25499,7 @@
                           <pic:cNvPicPr/>
                         </pic:nvPicPr>
                         <pic:blipFill>
-                          <a:blip r:embed="rId87"/>
+                          <a:blip r:embed="rId89"/>
                           <a:stretch>
                             <a:fillRect/>
                           </a:stretch>
@@ -25268,7 +25559,7 @@
                           <pic:cNvPicPr/>
                         </pic:nvPicPr>
                         <pic:blipFill>
-                          <a:blip r:embed="rId88"/>
+                          <a:blip r:embed="rId90"/>
                           <a:stretch>
                             <a:fillRect/>
                           </a:stretch>
@@ -25423,7 +25714,7 @@
                           <pic:cNvPicPr/>
                         </pic:nvPicPr>
                         <pic:blipFill>
-                          <a:blip r:embed="rId89"/>
+                          <a:blip r:embed="rId91"/>
                           <a:stretch>
                             <a:fillRect/>
                           </a:stretch>
@@ -25484,7 +25775,7 @@
                           <pic:cNvPicPr/>
                         </pic:nvPicPr>
                         <pic:blipFill>
-                          <a:blip r:embed="rId90"/>
+                          <a:blip r:embed="rId92"/>
                           <a:stretch>
                             <a:fillRect/>
                           </a:stretch>
@@ -25640,7 +25931,7 @@
                           <pic:cNvPicPr/>
                         </pic:nvPicPr>
                         <pic:blipFill>
-                          <a:blip r:embed="rId91"/>
+                          <a:blip r:embed="rId93"/>
                           <a:stretch>
                             <a:fillRect/>
                           </a:stretch>
@@ -25701,7 +25992,7 @@
                           <pic:cNvPicPr/>
                         </pic:nvPicPr>
                         <pic:blipFill>
-                          <a:blip r:embed="rId92"/>
+                          <a:blip r:embed="rId94"/>
                           <a:stretch>
                             <a:fillRect/>
                           </a:stretch>
@@ -25861,7 +26152,7 @@
                           </pic:cNvPicPr>
                         </pic:nvPicPr>
                         <pic:blipFill>
-                          <a:blip r:embed="rId93" cstate="print">
+                          <a:blip r:embed="rId95" cstate="print">
                             <a:extLst>
                               <a:ext uri="{28A0092B-C50C-407E-A947-70E740481C1C}">
                                 <a14:useLocalDpi xmlns:a14="http://schemas.microsoft.com/office/drawing/2010/main" val="0"/>
@@ -25931,7 +26222,7 @@
                           </pic:cNvPicPr>
                         </pic:nvPicPr>
                         <pic:blipFill>
-                          <a:blip r:embed="rId94" cstate="print">
+                          <a:blip r:embed="rId96" cstate="print">
                             <a:extLst>
                               <a:ext uri="{28A0092B-C50C-407E-A947-70E740481C1C}">
                                 <a14:useLocalDpi xmlns:a14="http://schemas.microsoft.com/office/drawing/2010/main" val="0"/>
@@ -26088,7 +26379,7 @@
                           </pic:cNvPicPr>
                         </pic:nvPicPr>
                         <pic:blipFill>
-                          <a:blip r:embed="rId95" cstate="print">
+                          <a:blip r:embed="rId97" cstate="print">
                             <a:extLst>
                               <a:ext uri="{28A0092B-C50C-407E-A947-70E740481C1C}">
                                 <a14:useLocalDpi xmlns:a14="http://schemas.microsoft.com/office/drawing/2010/main" val="0"/>
@@ -26160,7 +26451,7 @@
                           </pic:cNvPicPr>
                         </pic:nvPicPr>
                         <pic:blipFill>
-                          <a:blip r:embed="rId96" cstate="print">
+                          <a:blip r:embed="rId98" cstate="print">
                             <a:extLst>
                               <a:ext uri="{28A0092B-C50C-407E-A947-70E740481C1C}">
                                 <a14:useLocalDpi xmlns:a14="http://schemas.microsoft.com/office/drawing/2010/main" val="0"/>
@@ -26317,7 +26608,7 @@
                           </pic:cNvPicPr>
                         </pic:nvPicPr>
                         <pic:blipFill>
-                          <a:blip r:embed="rId97" cstate="print">
+                          <a:blip r:embed="rId99" cstate="print">
                             <a:extLst>
                               <a:ext uri="{28A0092B-C50C-407E-A947-70E740481C1C}">
                                 <a14:useLocalDpi xmlns:a14="http://schemas.microsoft.com/office/drawing/2010/main" val="0"/>
@@ -26389,7 +26680,7 @@
                           </pic:cNvPicPr>
                         </pic:nvPicPr>
                         <pic:blipFill>
-                          <a:blip r:embed="rId98" cstate="print">
+                          <a:blip r:embed="rId100" cstate="print">
                             <a:extLst>
                               <a:ext uri="{28A0092B-C50C-407E-A947-70E740481C1C}">
                                 <a14:useLocalDpi xmlns:a14="http://schemas.microsoft.com/office/drawing/2010/main" val="0"/>
@@ -26574,7 +26865,7 @@
                           </pic:cNvPicPr>
                         </pic:nvPicPr>
                         <pic:blipFill>
-                          <a:blip r:embed="rId99" cstate="print">
+                          <a:blip r:embed="rId101" cstate="print">
                             <a:extLst>
                               <a:ext uri="{28A0092B-C50C-407E-A947-70E740481C1C}">
                                 <a14:useLocalDpi xmlns:a14="http://schemas.microsoft.com/office/drawing/2010/main" val="0"/>
@@ -26644,7 +26935,7 @@
                           </pic:cNvPicPr>
                         </pic:nvPicPr>
                         <pic:blipFill>
-                          <a:blip r:embed="rId100" cstate="print">
+                          <a:blip r:embed="rId102" cstate="print">
                             <a:extLst>
                               <a:ext uri="{28A0092B-C50C-407E-A947-70E740481C1C}">
                                 <a14:useLocalDpi xmlns:a14="http://schemas.microsoft.com/office/drawing/2010/main" val="0"/>
@@ -26810,7 +27101,7 @@
                           </pic:cNvPicPr>
                         </pic:nvPicPr>
                         <pic:blipFill>
-                          <a:blip r:embed="rId101" cstate="print">
+                          <a:blip r:embed="rId103" cstate="print">
                             <a:extLst>
                               <a:ext uri="{28A0092B-C50C-407E-A947-70E740481C1C}">
                                 <a14:useLocalDpi xmlns:a14="http://schemas.microsoft.com/office/drawing/2010/main" val="0"/>
@@ -26882,7 +27173,7 @@
                           </pic:cNvPicPr>
                         </pic:nvPicPr>
                         <pic:blipFill>
-                          <a:blip r:embed="rId102" cstate="print">
+                          <a:blip r:embed="rId104" cstate="print">
                             <a:extLst>
                               <a:ext uri="{28A0092B-C50C-407E-A947-70E740481C1C}">
                                 <a14:useLocalDpi xmlns:a14="http://schemas.microsoft.com/office/drawing/2010/main" val="0"/>
@@ -27048,7 +27339,7 @@
                           </pic:cNvPicPr>
                         </pic:nvPicPr>
                         <pic:blipFill>
-                          <a:blip r:embed="rId103" cstate="print">
+                          <a:blip r:embed="rId105" cstate="print">
                             <a:extLst>
                               <a:ext uri="{28A0092B-C50C-407E-A947-70E740481C1C}">
                                 <a14:useLocalDpi xmlns:a14="http://schemas.microsoft.com/office/drawing/2010/main" val="0"/>
@@ -27120,7 +27411,7 @@
                           </pic:cNvPicPr>
                         </pic:nvPicPr>
                         <pic:blipFill>
-                          <a:blip r:embed="rId104" cstate="print">
+                          <a:blip r:embed="rId106" cstate="print">
                             <a:extLst>
                               <a:ext uri="{28A0092B-C50C-407E-A947-70E740481C1C}">
                                 <a14:useLocalDpi xmlns:a14="http://schemas.microsoft.com/office/drawing/2010/main" val="0"/>
@@ -27541,6 +27832,56 @@
     </w:sectPr>
   </w:body>
 </w:document>
+</file>
+
+<file path=word/endnotes.xml><?xml version="1.0" encoding="utf-8"?>
+<w:endnotes xmlns:wpc="http://schemas.microsoft.com/office/word/2010/wordprocessingCanvas" xmlns:cx="http://schemas.microsoft.com/office/drawing/2014/chartex" xmlns:cx1="http://schemas.microsoft.com/office/drawing/2015/9/8/chartex" xmlns:cx2="http://schemas.microsoft.com/office/drawing/2015/10/21/chartex" xmlns:cx3="http://schemas.microsoft.com/office/drawing/2016/5/9/chartex" xmlns:cx4="http://schemas.microsoft.com/office/drawing/2016/5/10/chartex" xmlns:cx5="http://schemas.microsoft.com/office/drawing/2016/5/11/chartex" xmlns:cx6="http://schemas.microsoft.com/office/drawing/2016/5/12/chartex" xmlns:cx7="http://schemas.microsoft.com/office/drawing/2016/5/13/chartex" xmlns:cx8="http://schemas.microsoft.com/office/drawing/2016/5/14/chartex" xmlns:mc="http://schemas.openxmlformats.org/markup-compatibility/2006" xmlns:aink="http://schemas.microsoft.com/office/drawing/2016/ink" xmlns:am3d="http://schemas.microsoft.com/office/drawing/2017/model3d" xmlns:o="urn:schemas-microsoft-com:office:office" xmlns:r="http://schemas.openxmlformats.org/officeDocument/2006/relationships" xmlns:m="http://schemas.openxmlformats.org/officeDocument/2006/math" xmlns:v="urn:schemas-microsoft-com:vml" xmlns:wp14="http://schemas.microsoft.com/office/word/2010/wordprocessingDrawing" xmlns:wp="http://schemas.openxmlformats.org/drawingml/2006/wordprocessingDrawing" xmlns:w10="urn:schemas-microsoft-com:office:word" xmlns:w="http://schemas.openxmlformats.org/wordprocessingml/2006/main" xmlns:w14="http://schemas.microsoft.com/office/word/2010/wordml" xmlns:w15="http://schemas.microsoft.com/office/word/2012/wordml" xmlns:w16cex="http://schemas.microsoft.com/office/word/2018/wordml/cex" xmlns:w16cid="http://schemas.microsoft.com/office/word/2016/wordml/cid" xmlns:w16="http://schemas.microsoft.com/office/word/2018/wordml" xmlns:w16sdtdh="http://schemas.microsoft.com/office/word/2020/wordml/sdtdatahash" xmlns:w16se="http://schemas.microsoft.com/office/word/2015/wordml/symex" xmlns:wpg="http://schemas.microsoft.com/office/word/2010/wordprocessingGroup" xmlns:wpi="http://schemas.microsoft.com/office/word/2010/wordprocessingInk" xmlns:wne="http://schemas.microsoft.com/office/word/2006/wordml" xmlns:wps="http://schemas.microsoft.com/office/word/2010/wordprocessingShape" mc:Ignorable="w14 w15 w16se w16cid w16 w16cex w16sdtdh wp14">
+  <w:endnote w:type="separator" w:id="-1">
+    <w:p>
+      <w:pPr>
+        <w:spacing w:line="240" w:lineRule="auto"/>
+      </w:pPr>
+      <w:r>
+        <w:separator/>
+      </w:r>
+    </w:p>
+  </w:endnote>
+  <w:endnote w:type="continuationSeparator" w:id="0">
+    <w:p>
+      <w:pPr>
+        <w:spacing w:line="240" w:lineRule="auto"/>
+      </w:pPr>
+      <w:r>
+        <w:continuationSeparator/>
+      </w:r>
+    </w:p>
+  </w:endnote>
+</w:endnotes>
+</file>
+
+<file path=word/footnotes.xml><?xml version="1.0" encoding="utf-8"?>
+<w:footnotes xmlns:wpc="http://schemas.microsoft.com/office/word/2010/wordprocessingCanvas" xmlns:cx="http://schemas.microsoft.com/office/drawing/2014/chartex" xmlns:cx1="http://schemas.microsoft.com/office/drawing/2015/9/8/chartex" xmlns:cx2="http://schemas.microsoft.com/office/drawing/2015/10/21/chartex" xmlns:cx3="http://schemas.microsoft.com/office/drawing/2016/5/9/chartex" xmlns:cx4="http://schemas.microsoft.com/office/drawing/2016/5/10/chartex" xmlns:cx5="http://schemas.microsoft.com/office/drawing/2016/5/11/chartex" xmlns:cx6="http://schemas.microsoft.com/office/drawing/2016/5/12/chartex" xmlns:cx7="http://schemas.microsoft.com/office/drawing/2016/5/13/chartex" xmlns:cx8="http://schemas.microsoft.com/office/drawing/2016/5/14/chartex" xmlns:mc="http://schemas.openxmlformats.org/markup-compatibility/2006" xmlns:aink="http://schemas.microsoft.com/office/drawing/2016/ink" xmlns:am3d="http://schemas.microsoft.com/office/drawing/2017/model3d" xmlns:o="urn:schemas-microsoft-com:office:office" xmlns:r="http://schemas.openxmlformats.org/officeDocument/2006/relationships" xmlns:m="http://schemas.openxmlformats.org/officeDocument/2006/math" xmlns:v="urn:schemas-microsoft-com:vml" xmlns:wp14="http://schemas.microsoft.com/office/word/2010/wordprocessingDrawing" xmlns:wp="http://schemas.openxmlformats.org/drawingml/2006/wordprocessingDrawing" xmlns:w10="urn:schemas-microsoft-com:office:word" xmlns:w="http://schemas.openxmlformats.org/wordprocessingml/2006/main" xmlns:w14="http://schemas.microsoft.com/office/word/2010/wordml" xmlns:w15="http://schemas.microsoft.com/office/word/2012/wordml" xmlns:w16cex="http://schemas.microsoft.com/office/word/2018/wordml/cex" xmlns:w16cid="http://schemas.microsoft.com/office/word/2016/wordml/cid" xmlns:w16="http://schemas.microsoft.com/office/word/2018/wordml" xmlns:w16sdtdh="http://schemas.microsoft.com/office/word/2020/wordml/sdtdatahash" xmlns:w16se="http://schemas.microsoft.com/office/word/2015/wordml/symex" xmlns:wpg="http://schemas.microsoft.com/office/word/2010/wordprocessingGroup" xmlns:wpi="http://schemas.microsoft.com/office/word/2010/wordprocessingInk" xmlns:wne="http://schemas.microsoft.com/office/word/2006/wordml" xmlns:wps="http://schemas.microsoft.com/office/word/2010/wordprocessingShape" mc:Ignorable="w14 w15 w16se w16cid w16 w16cex w16sdtdh wp14">
+  <w:footnote w:type="separator" w:id="-1">
+    <w:p>
+      <w:pPr>
+        <w:spacing w:line="240" w:lineRule="auto"/>
+      </w:pPr>
+      <w:r>
+        <w:separator/>
+      </w:r>
+    </w:p>
+  </w:footnote>
+  <w:footnote w:type="continuationSeparator" w:id="0">
+    <w:p>
+      <w:pPr>
+        <w:spacing w:line="240" w:lineRule="auto"/>
+      </w:pPr>
+      <w:r>
+        <w:continuationSeparator/>
+      </w:r>
+    </w:p>
+  </w:footnote>
+</w:footnotes>
 </file>
 
 <file path=word/numbering.xml><?xml version="1.0" encoding="utf-8"?>
@@ -28595,6 +28936,7 @@
     <w:lsdException w:name="HTML Sample" w:semiHidden="1" w:unhideWhenUsed="1"/>
     <w:lsdException w:name="HTML Typewriter" w:semiHidden="1" w:unhideWhenUsed="1"/>
     <w:lsdException w:name="HTML Variable" w:semiHidden="1" w:unhideWhenUsed="1"/>
+    <w:lsdException w:name="Normal Table" w:semiHidden="1" w:unhideWhenUsed="1"/>
     <w:lsdException w:name="annotation subject" w:semiHidden="1" w:unhideWhenUsed="1"/>
     <w:lsdException w:name="No List" w:semiHidden="1" w:unhideWhenUsed="1"/>
     <w:lsdException w:name="Outline List 1" w:semiHidden="1" w:unhideWhenUsed="1"/>
@@ -28637,8 +28979,11 @@
     <w:lsdException w:name="Table Contemporary" w:semiHidden="1" w:unhideWhenUsed="1"/>
     <w:lsdException w:name="Table Elegant" w:semiHidden="1" w:unhideWhenUsed="1"/>
     <w:lsdException w:name="Table Professional" w:semiHidden="1" w:unhideWhenUsed="1"/>
+    <w:lsdException w:name="Table Subtle 1" w:semiHidden="1" w:unhideWhenUsed="1"/>
     <w:lsdException w:name="Table Subtle 2" w:semiHidden="1" w:unhideWhenUsed="1"/>
     <w:lsdException w:name="Table Web 1" w:semiHidden="1" w:unhideWhenUsed="1"/>
+    <w:lsdException w:name="Table Web 2" w:semiHidden="1" w:unhideWhenUsed="1"/>
+    <w:lsdException w:name="Table Web 3" w:semiHidden="1" w:unhideWhenUsed="1"/>
     <w:lsdException w:name="Balloon Text" w:semiHidden="1" w:unhideWhenUsed="1"/>
     <w:lsdException w:name="Table Grid" w:uiPriority="39"/>
     <w:lsdException w:name="Table Theme" w:semiHidden="1" w:unhideWhenUsed="1"/>
@@ -29390,6 +29735,45 @@
       </w:tblBorders>
     </w:tblPr>
   </w:style>
+  <w:style w:type="paragraph" w:styleId="FootnoteText">
+    <w:name w:val="footnote text"/>
+    <w:basedOn w:val="Normal"/>
+    <w:link w:val="FootnoteTextChar"/>
+    <w:uiPriority w:val="99"/>
+    <w:semiHidden/>
+    <w:unhideWhenUsed/>
+    <w:rsid w:val="001C5870"/>
+    <w:pPr>
+      <w:spacing w:line="240" w:lineRule="auto"/>
+    </w:pPr>
+    <w:rPr>
+      <w:sz w:val="20"/>
+    </w:rPr>
+  </w:style>
+  <w:style w:type="character" w:customStyle="1" w:styleId="FootnoteTextChar">
+    <w:name w:val="Footnote Text Char"/>
+    <w:basedOn w:val="DefaultParagraphFont"/>
+    <w:link w:val="FootnoteText"/>
+    <w:uiPriority w:val="99"/>
+    <w:semiHidden/>
+    <w:rsid w:val="001C5870"/>
+    <w:rPr>
+      <w:rFonts w:ascii="Times" w:eastAsia="Times" w:hAnsi="Times" w:cs="Times New Roman"/>
+      <w:sz w:val="20"/>
+      <w:szCs w:val="20"/>
+    </w:rPr>
+  </w:style>
+  <w:style w:type="character" w:styleId="FootnoteReference">
+    <w:name w:val="footnote reference"/>
+    <w:basedOn w:val="DefaultParagraphFont"/>
+    <w:uiPriority w:val="99"/>
+    <w:semiHidden/>
+    <w:unhideWhenUsed/>
+    <w:rsid w:val="001C5870"/>
+    <w:rPr>
+      <w:vertAlign w:val="superscript"/>
+    </w:rPr>
+  </w:style>
 </w:styles>
 </file>
 
@@ -29664,10 +30048,16 @@
 </file>
 
 <file path=customXml/item2.xml><?xml version="1.0" encoding="utf-8"?>
+<p:properties xmlns:p="http://schemas.microsoft.com/office/2006/metadata/properties" xmlns:xsi="http://www.w3.org/2001/XMLSchema-instance" xmlns:pc="http://schemas.microsoft.com/office/infopath/2007/PartnerControls">
+  <documentManagement/>
+</p:properties>
+</file>
+
+<file path=customXml/item3.xml><?xml version="1.0" encoding="utf-8"?>
 <b:Sources xmlns:b="http://schemas.openxmlformats.org/officeDocument/2006/bibliography" xmlns="http://schemas.openxmlformats.org/officeDocument/2006/bibliography" SelectedStyle="\APASixthEditionOfficeOnline.xsl" StyleName="APA" Version="6"/>
 </file>
 
-<file path=customXml/item3.xml><?xml version="1.0" encoding="utf-8"?>
+<file path=customXml/item4.xml><?xml version="1.0" encoding="utf-8"?>
 <ct:contentTypeSchema xmlns:ct="http://schemas.microsoft.com/office/2006/metadata/contentType" xmlns:ma="http://schemas.microsoft.com/office/2006/metadata/properties/metaAttributes" ct:_="" ma:_="" ma:contentTypeName="Document" ma:contentTypeID="0x0101002CE514E8D13A1943ABA86304EDAE8A22" ma:contentTypeVersion="13" ma:contentTypeDescription="Create a new document." ma:contentTypeScope="" ma:versionID="e09d0776f006742a6d57d186a16e96c4">
   <xsd:schema xmlns:xsd="http://www.w3.org/2001/XMLSchema" xmlns:xs="http://www.w3.org/2001/XMLSchema" xmlns:p="http://schemas.microsoft.com/office/2006/metadata/properties" xmlns:ns3="956bd82e-d7ff-4e61-a1c0-3d827ad97f64" xmlns:ns4="d042909f-e856-4b86-a450-36da4c9d2385" targetNamespace="http://schemas.microsoft.com/office/2006/metadata/properties" ma:root="true" ma:fieldsID="29936435426028ad97c245c311c22e1d" ns3:_="" ns4:_="">
     <xsd:import namespace="956bd82e-d7ff-4e61-a1c0-3d827ad97f64"/>
@@ -29890,12 +30280,6 @@
 </ct:contentTypeSchema>
 </file>
 
-<file path=customXml/item4.xml><?xml version="1.0" encoding="utf-8"?>
-<p:properties xmlns:p="http://schemas.microsoft.com/office/2006/metadata/properties" xmlns:xsi="http://www.w3.org/2001/XMLSchema-instance" xmlns:pc="http://schemas.microsoft.com/office/infopath/2007/PartnerControls">
-  <documentManagement/>
-</p:properties>
-</file>
-
 <file path=customXml/itemProps1.xml><?xml version="1.0" encoding="utf-8"?>
 <ds:datastoreItem xmlns:ds="http://schemas.openxmlformats.org/officeDocument/2006/customXml" ds:itemID="{55CD2F3F-46C7-45A2-BE2F-A92EE6782B46}">
   <ds:schemaRefs>
@@ -29905,6 +30289,15 @@
 </file>
 
 <file path=customXml/itemProps2.xml><?xml version="1.0" encoding="utf-8"?>
+<ds:datastoreItem xmlns:ds="http://schemas.openxmlformats.org/officeDocument/2006/customXml" ds:itemID="{086EFDA2-461E-41D0-A804-05017E54BEE8}">
+  <ds:schemaRefs>
+    <ds:schemaRef ds:uri="http://schemas.microsoft.com/office/2006/metadata/properties"/>
+    <ds:schemaRef ds:uri="http://schemas.microsoft.com/office/infopath/2007/PartnerControls"/>
+  </ds:schemaRefs>
+</ds:datastoreItem>
+</file>
+
+<file path=customXml/itemProps3.xml><?xml version="1.0" encoding="utf-8"?>
 <ds:datastoreItem xmlns:ds="http://schemas.openxmlformats.org/officeDocument/2006/customXml" ds:itemID="{7B5FEC8B-2026-4C69-892F-B8C8E0DDCC52}">
   <ds:schemaRefs>
     <ds:schemaRef ds:uri="http://schemas.openxmlformats.org/officeDocument/2006/bibliography"/>
@@ -29912,7 +30305,7 @@
 </ds:datastoreItem>
 </file>
 
-<file path=customXml/itemProps3.xml><?xml version="1.0" encoding="utf-8"?>
+<file path=customXml/itemProps4.xml><?xml version="1.0" encoding="utf-8"?>
 <ds:datastoreItem xmlns:ds="http://schemas.openxmlformats.org/officeDocument/2006/customXml" ds:itemID="{3A793D84-C6D0-4A11-9AA7-179A8A3F5BD8}">
   <ds:schemaRefs>
     <ds:schemaRef ds:uri="http://schemas.microsoft.com/office/2006/metadata/contentType"/>
@@ -29929,13 +30322,4 @@
     <ds:schemaRef ds:uri="http://schemas.microsoft.com/internal/obd"/>
   </ds:schemaRefs>
 </ds:datastoreItem>
-</file>
-
-<file path=customXml/itemProps4.xml><?xml version="1.0" encoding="utf-8"?>
-<ds:datastoreItem xmlns:ds="http://schemas.openxmlformats.org/officeDocument/2006/customXml" ds:itemID="{086EFDA2-461E-41D0-A804-05017E54BEE8}">
-  <ds:schemaRefs>
-    <ds:schemaRef ds:uri="http://schemas.microsoft.com/office/2006/metadata/properties"/>
-    <ds:schemaRef ds:uri="http://schemas.microsoft.com/office/infopath/2007/PartnerControls"/>
-  </ds:schemaRefs>
-</ds:datastoreItem>
 </file>
--- a/resources/documents/Liam_Reid_Dissertation.docx
+++ b/resources/documents/Liam_Reid_Dissertation.docx
@@ -1,6 +1,6 @@
 
 <file path=word/document.xml><?xml version="1.0" encoding="utf-8"?>
-<w:document xmlns:wpc="http://schemas.microsoft.com/office/word/2010/wordprocessingCanvas" xmlns:cx="http://schemas.microsoft.com/office/drawing/2014/chartex" xmlns:cx1="http://schemas.microsoft.com/office/drawing/2015/9/8/chartex" xmlns:mc="http://schemas.openxmlformats.org/markup-compatibility/2006" xmlns:o="urn:schemas-microsoft-com:office:office" xmlns:r="http://schemas.openxmlformats.org/officeDocument/2006/relationships" xmlns:m="http://schemas.openxmlformats.org/officeDocument/2006/math" xmlns:v="urn:schemas-microsoft-com:vml" xmlns:wp14="http://schemas.microsoft.com/office/word/2010/wordprocessingDrawing" xmlns:wp="http://schemas.openxmlformats.org/drawingml/2006/wordprocessingDrawing" xmlns:w10="urn:schemas-microsoft-com:office:word" xmlns:w="http://schemas.openxmlformats.org/wordprocessingml/2006/main" xmlns:w14="http://schemas.microsoft.com/office/word/2010/wordml" xmlns:w15="http://schemas.microsoft.com/office/word/2012/wordml" xmlns:w16se="http://schemas.microsoft.com/office/word/2015/wordml/symex" xmlns:wpg="http://schemas.microsoft.com/office/word/2010/wordprocessingGroup" xmlns:wpi="http://schemas.microsoft.com/office/word/2010/wordprocessingInk" xmlns:wne="http://schemas.microsoft.com/office/word/2006/wordml" xmlns:wps="http://schemas.microsoft.com/office/word/2010/wordprocessingShape" mc:Ignorable="w14 w15 w16se wp14">
+<w:document xmlns:wpc="http://schemas.microsoft.com/office/word/2010/wordprocessingCanvas" xmlns:cx="http://schemas.microsoft.com/office/drawing/2014/chartex" xmlns:cx1="http://schemas.microsoft.com/office/drawing/2015/9/8/chartex" xmlns:cx2="http://schemas.microsoft.com/office/drawing/2015/10/21/chartex" xmlns:cx3="http://schemas.microsoft.com/office/drawing/2016/5/9/chartex" xmlns:cx4="http://schemas.microsoft.com/office/drawing/2016/5/10/chartex" xmlns:cx5="http://schemas.microsoft.com/office/drawing/2016/5/11/chartex" xmlns:cx6="http://schemas.microsoft.com/office/drawing/2016/5/12/chartex" xmlns:cx7="http://schemas.microsoft.com/office/drawing/2016/5/13/chartex" xmlns:cx8="http://schemas.microsoft.com/office/drawing/2016/5/14/chartex" xmlns:mc="http://schemas.openxmlformats.org/markup-compatibility/2006" xmlns:aink="http://schemas.microsoft.com/office/drawing/2016/ink" xmlns:am3d="http://schemas.microsoft.com/office/drawing/2017/model3d" xmlns:o="urn:schemas-microsoft-com:office:office" xmlns:r="http://schemas.openxmlformats.org/officeDocument/2006/relationships" xmlns:m="http://schemas.openxmlformats.org/officeDocument/2006/math" xmlns:v="urn:schemas-microsoft-com:vml" xmlns:wp14="http://schemas.microsoft.com/office/word/2010/wordprocessingDrawing" xmlns:wp="http://schemas.openxmlformats.org/drawingml/2006/wordprocessingDrawing" xmlns:w10="urn:schemas-microsoft-com:office:word" xmlns:w="http://schemas.openxmlformats.org/wordprocessingml/2006/main" xmlns:w14="http://schemas.microsoft.com/office/word/2010/wordml" xmlns:w15="http://schemas.microsoft.com/office/word/2012/wordml" xmlns:w16cex="http://schemas.microsoft.com/office/word/2018/wordml/cex" xmlns:w16cid="http://schemas.microsoft.com/office/word/2016/wordml/cid" xmlns:w16="http://schemas.microsoft.com/office/word/2018/wordml" xmlns:w16sdtdh="http://schemas.microsoft.com/office/word/2020/wordml/sdtdatahash" xmlns:w16se="http://schemas.microsoft.com/office/word/2015/wordml/symex" xmlns:wpg="http://schemas.microsoft.com/office/word/2010/wordprocessingGroup" xmlns:wpi="http://schemas.microsoft.com/office/word/2010/wordprocessingInk" xmlns:wne="http://schemas.microsoft.com/office/word/2006/wordml" xmlns:wps="http://schemas.microsoft.com/office/word/2010/wordprocessingShape" mc:Ignorable="w14 w15 w16se w16cid w16 w16cex w16sdtdh wp14">
   <w:body>
     <w:p>
       <w:pPr>
@@ -1788,10 +1788,16 @@
         <w:t xml:space="preserve"> </w:t>
       </w:r>
       <w:r>
-        <w:rPr>
-          <w:color w:val="FF0000"/>
-        </w:rPr>
-        <w:t>– highlighting need for careful monitoring of cloud resources</w:t>
+        <w:t>Disasters like this one can have huge legal and financial implications for an organisation</w:t>
+      </w:r>
+      <w:r>
+        <w:t>,</w:t>
+      </w:r>
+      <w:r>
+        <w:t xml:space="preserve"> therefore it is essential that cloud systems are constantly maintained and </w:t>
+      </w:r>
+      <w:r>
+        <w:t>monitored.</w:t>
       </w:r>
     </w:p>
     <w:p>
@@ -1963,6 +1969,7 @@
     </w:p>
     <w:p>
       <w:r>
+        <w:lastRenderedPageBreak/>
         <w:t>In recent years, millions of people around the world have been forced to work from home because of the coronavirus crises</w:t>
       </w:r>
       <w:r>
@@ -1999,196 +2006,192 @@
         <w:t xml:space="preserve"> unprepared</w:t>
       </w:r>
       <w:r>
+        <w:t xml:space="preserve"> organisations and </w:t>
+      </w:r>
+      <w:r>
+        <w:t>their workforc</w:t>
+      </w:r>
+      <w:r>
+        <w:t>es</w:t>
+      </w:r>
+      <w:r>
+        <w:t>.</w:t>
+      </w:r>
+      <w:r>
         <w:t xml:space="preserve"> </w:t>
       </w:r>
       <w:r>
+        <w:t>C</w:t>
+      </w:r>
+      <w:r>
+        <w:t>onsequently</w:t>
+      </w:r>
+      <w:r>
+        <w:t>,</w:t>
+      </w:r>
+      <w:r>
+        <w:t xml:space="preserve"> the use of</w:t>
+      </w:r>
+      <w:r>
+        <w:t xml:space="preserve"> </w:t>
+      </w:r>
+      <w:r>
+        <w:t>cloud-based</w:t>
+      </w:r>
+      <w:r>
+        <w:t xml:space="preserve"> virtualisation technology </w:t>
+      </w:r>
+      <w:r>
+        <w:t xml:space="preserve">was </w:t>
+      </w:r>
+      <w:r>
+        <w:t>utilised</w:t>
+      </w:r>
+      <w:r>
+        <w:t xml:space="preserve"> to</w:t>
+      </w:r>
+      <w:r>
+        <w:t xml:space="preserve"> provide staff with the resources necessary to carry out their roles</w:t>
+      </w:r>
+      <w:r>
+        <w:t xml:space="preserve"> </w:t>
+      </w:r>
+      <w:r>
+        <w:t>remotely [</w:t>
+      </w:r>
+      <w:r>
+        <w:t>9</w:t>
+      </w:r>
+      <w:r>
+        <w:t>]</w:t>
+      </w:r>
+      <w:r>
+        <w:t xml:space="preserve">. </w:t>
+      </w:r>
+      <w:r>
+        <w:t>BYOD</w:t>
+      </w:r>
+      <w:r>
+        <w:t xml:space="preserve"> (Bring Your Own Device)</w:t>
+      </w:r>
+      <w:r>
+        <w:t>, paired with a VDI (Virtual Desktop Interface)</w:t>
+      </w:r>
+      <w:r>
+        <w:t xml:space="preserve">, provided </w:t>
+      </w:r>
+      <w:r>
+        <w:t>employees with an interface</w:t>
+      </w:r>
+      <w:r>
+        <w:t xml:space="preserve"> to their organisation</w:t>
+      </w:r>
+      <w:r>
+        <w:t>’</w:t>
+      </w:r>
+      <w:r>
+        <w:t>s network</w:t>
+      </w:r>
+      <w:r>
+        <w:t>, applications and resources</w:t>
+      </w:r>
+      <w:r>
+        <w:t xml:space="preserve"> </w:t>
+      </w:r>
+      <w:r>
+        <w:t>[</w:t>
+      </w:r>
+      <w:r>
+        <w:t>10</w:t>
+      </w:r>
+      <w:r>
+        <w:t xml:space="preserve">], </w:t>
+      </w:r>
+      <w:r>
+        <w:t>[</w:t>
+      </w:r>
+      <w:r>
+        <w:t>11</w:t>
+      </w:r>
+      <w:r>
+        <w:t>]</w:t>
+      </w:r>
+      <w:r>
+        <w:t>.</w:t>
+      </w:r>
+      <w:r>
+        <w:t xml:space="preserve"> </w:t>
+      </w:r>
+      <w:r>
+        <w:t xml:space="preserve">Therefore, with the aid of cloud technology, organisations were able to operate as normal through the height of the pandemic. </w:t>
+      </w:r>
+    </w:p>
+    <w:p>
+      <w:pPr>
+        <w:pStyle w:val="CSC3002SubHead"/>
+      </w:pPr>
+      <w:r>
+        <w:t>Risks / Mitigation</w:t>
+      </w:r>
+      <w:r>
+        <w:t xml:space="preserve"> of </w:t>
+      </w:r>
+      <w:r>
+        <w:t>Hosting Cloud</w:t>
+      </w:r>
+      <w:r>
+        <w:t xml:space="preserve"> </w:t>
+      </w:r>
+      <w:r>
+        <w:t>Resources</w:t>
+      </w:r>
+    </w:p>
+    <w:p>
+      <w:r>
+        <w:t>Resource exhaustion is a major risk to a VM host server</w:t>
+      </w:r>
+      <w:r>
+        <w:t xml:space="preserve">, where software using a server will exhaust its resources and </w:t>
+      </w:r>
+      <w:r>
+        <w:t>e</w:t>
+      </w:r>
+      <w:r>
+        <w:t xml:space="preserve">ffect the availability of other Virtual Machine’s sharing the same resources </w:t>
+      </w:r>
+      <w:r>
+        <w:t>[12].</w:t>
+      </w:r>
+      <w:r>
+        <w:t xml:space="preserve"> Resource exhaustion may occur for several reasons, for example, an infinite loop that prevents a process from terminating or a cyber-attack that results in a server’s resources being misused. If availability is impacted, a systems software may fail and introduce vulnerabilities to the system </w:t>
+      </w:r>
+      <w:r>
+        <w:t>[13]</w:t>
+      </w:r>
+      <w:r>
+        <w:t>. An effective Outlier Detection algorithm paired with a monitoring dashboard can reduce the risk to availability by notifying the user of a Virtual Machine on a server exhausting more resources than it normally needs.</w:t>
+      </w:r>
+    </w:p>
+    <w:p>
+      <w:r>
+        <w:t xml:space="preserve">Physical resources for Virtual Machines are managed by software called the hypervisor. The hypervisor is responsible for provisioning new VMs and distributing the resources where necessary. Hypervisor security can be breached by ‘various malicious attacks.’ “Session hijacking, man-in-the middle attack, flooding attack (and) Malware-Injection attack(s)” can allow malicious intruders unauthorized access to a server’s resources. In session hijacking, a hacker will steal a legitimate user’s session ID when it is generated after login. Once the session is hijacked, the hacker can copy the VM and gain access to all the data. A hacker can use a man-in-the-middle attack to intercept data and gain access to a VM. A hacker can perform a Malware Injection attack by inserting malicious code into an application. This makes the resources, applications, and data on the VM vulnerable </w:t>
+      </w:r>
+    </w:p>
+    <w:p>
+      <w:r>
+        <w:t>[14]</w:t>
+      </w:r>
+      <w:r>
+        <w:t xml:space="preserve">. These events are liable to happen often and when they do, they can go undetected. An Outlier Detector would mitigate the damage done to a system by notifying the user of any suspicious/anomalous behaviours. </w:t>
+      </w:r>
+    </w:p>
+    <w:p>
+      <w:r>
+        <w:t xml:space="preserve">Misuse or unauthorized access of a VM management console can be a serious risk. A hacker could gain access to a VM management console using techniques like phishing, malware attacks, brute force attacks or by learning login credentials from a system or website breach. </w:t>
+      </w:r>
+      <w:r>
         <w:lastRenderedPageBreak/>
-        <w:t xml:space="preserve">organisations and </w:t>
-      </w:r>
-      <w:r>
-        <w:t>their workforc</w:t>
-      </w:r>
-      <w:r>
-        <w:t>es</w:t>
-      </w:r>
-      <w:r>
-        <w:t>.</w:t>
-      </w:r>
-      <w:r>
-        <w:t xml:space="preserve"> </w:t>
-      </w:r>
-      <w:r>
-        <w:t>C</w:t>
-      </w:r>
-      <w:r>
-        <w:t>onsequently</w:t>
-      </w:r>
-      <w:r>
-        <w:t>,</w:t>
-      </w:r>
-      <w:r>
-        <w:t xml:space="preserve"> the use of</w:t>
-      </w:r>
-      <w:r>
-        <w:t xml:space="preserve"> </w:t>
-      </w:r>
-      <w:r>
-        <w:t>cloud-based</w:t>
-      </w:r>
-      <w:r>
-        <w:t xml:space="preserve"> virtualisation technology </w:t>
-      </w:r>
-      <w:r>
-        <w:t xml:space="preserve">was </w:t>
-      </w:r>
-      <w:r>
-        <w:t>utilised</w:t>
-      </w:r>
-      <w:r>
-        <w:t xml:space="preserve"> to</w:t>
-      </w:r>
-      <w:r>
-        <w:t xml:space="preserve"> provide staff with the resources necessary to carry out their roles</w:t>
-      </w:r>
-      <w:r>
-        <w:t xml:space="preserve"> </w:t>
-      </w:r>
-      <w:r>
-        <w:t>remotely [</w:t>
-      </w:r>
-      <w:r>
-        <w:t>9</w:t>
-      </w:r>
-      <w:r>
-        <w:t>]</w:t>
-      </w:r>
-      <w:r>
-        <w:t xml:space="preserve">. </w:t>
-      </w:r>
-      <w:r>
-        <w:t>BYOD</w:t>
-      </w:r>
-      <w:r>
-        <w:t xml:space="preserve"> (Bring Your Own Device)</w:t>
-      </w:r>
-      <w:r>
-        <w:t>, paired with a VDI (Virtual Desktop Interface)</w:t>
-      </w:r>
-      <w:r>
-        <w:t xml:space="preserve">, provided </w:t>
-      </w:r>
-      <w:r>
-        <w:t>employees with an interface</w:t>
-      </w:r>
-      <w:r>
-        <w:t xml:space="preserve"> to their organisation</w:t>
-      </w:r>
-      <w:r>
-        <w:t>’</w:t>
-      </w:r>
-      <w:r>
-        <w:t>s network</w:t>
-      </w:r>
-      <w:r>
-        <w:t>, applications and resources</w:t>
-      </w:r>
-      <w:r>
-        <w:t xml:space="preserve"> </w:t>
-      </w:r>
-      <w:r>
-        <w:t>[</w:t>
-      </w:r>
-      <w:r>
-        <w:t>10</w:t>
-      </w:r>
-      <w:r>
-        <w:t xml:space="preserve">], </w:t>
-      </w:r>
-      <w:r>
-        <w:t>[</w:t>
-      </w:r>
-      <w:r>
-        <w:t>11</w:t>
-      </w:r>
-      <w:r>
-        <w:t>]</w:t>
-      </w:r>
-      <w:r>
-        <w:t>.</w:t>
-      </w:r>
-      <w:r>
-        <w:t xml:space="preserve"> </w:t>
-      </w:r>
-      <w:r>
-        <w:t xml:space="preserve">Therefore, with the aid of cloud technology, organisations were able to operate as normal through the height of the pandemic. </w:t>
-      </w:r>
-    </w:p>
-    <w:p>
-      <w:pPr>
-        <w:pStyle w:val="CSC3002SubHead"/>
-      </w:pPr>
-      <w:r>
-        <w:t>Risks / Mitigation</w:t>
-      </w:r>
-      <w:r>
-        <w:t xml:space="preserve"> of </w:t>
-      </w:r>
-      <w:r>
-        <w:t>Hosting Cloud</w:t>
-      </w:r>
-      <w:r>
-        <w:t xml:space="preserve"> </w:t>
-      </w:r>
-      <w:r>
-        <w:t>Resources</w:t>
-      </w:r>
-    </w:p>
-    <w:p>
-      <w:r>
-        <w:t>Resource exhaustion is a major risk to a VM host server</w:t>
-      </w:r>
-      <w:r>
-        <w:t xml:space="preserve">, where software using a server will exhaust its resources and </w:t>
-      </w:r>
-      <w:r>
-        <w:t>e</w:t>
-      </w:r>
-      <w:r>
-        <w:t xml:space="preserve">ffect the availability of other Virtual Machine’s sharing the same resources </w:t>
-      </w:r>
-      <w:r>
-        <w:t>[12].</w:t>
-      </w:r>
-      <w:r>
-        <w:t xml:space="preserve"> Resource exhaustion may occur for several reasons, for example, an infinite loop that prevents a process from terminating or a cyber-attack that results in a server’s resources being misused. If availability is impacted, a systems software may fail and introduce vulnerabilities to the system </w:t>
-      </w:r>
-      <w:r>
-        <w:t>[13]</w:t>
-      </w:r>
-      <w:r>
-        <w:t>. An effective Outlier Detection algorithm paired with a monitoring dashboard can reduce the risk to availability by notifying the user of a Virtual Machine on a server exhausting more resources than it normally needs.</w:t>
-      </w:r>
-    </w:p>
-    <w:p>
-      <w:r>
-        <w:t xml:space="preserve">Physical resources for Virtual Machines are managed by software called the hypervisor. The hypervisor is responsible for provisioning new VMs and distributing the resources where necessary. Hypervisor security can be breached by ‘various malicious attacks.’ “Session hijacking, man-in-the middle attack, flooding attack (and) Malware-Injection attack(s)” can allow malicious intruders unauthorized access to a server’s resources. In session hijacking, a hacker will steal a legitimate user’s session ID when it is generated after login. Once the session is hijacked, the hacker can copy the VM and gain access to all the data. A hacker can use a man-in-the-middle attack to intercept data and gain access to a VM. A hacker can perform a Malware Injection attack by inserting malicious code into an application. This makes the resources, applications, and data on the VM vulnerable </w:t>
-      </w:r>
-    </w:p>
-    <w:p>
-      <w:r>
-        <w:t>[14]</w:t>
-      </w:r>
-      <w:r>
-        <w:t xml:space="preserve">. These events are liable to happen often and when they do, they can go undetected. An Outlier Detector would mitigate the damage done to a system by notifying the user of any suspicious/anomalous behaviours. </w:t>
-      </w:r>
-    </w:p>
-    <w:p>
-      <w:r>
-        <w:t xml:space="preserve">Misuse or unauthorized access of a VM management console can be a serious risk. A hacker could gain access to a VM management console using techniques like phishing, malware attacks, brute force attacks or by learning login credentials from a system or website breach. Not just hackers, but an insider from an organisation with authorised access to VM management tools can also be a risk. With access to a VM management console, a person </w:t>
-      </w:r>
-      <w:r>
-        <w:lastRenderedPageBreak/>
-        <w:t xml:space="preserve">could cause a lot of damage by deprovisioning VMs running important processes. They could also provision additional VMs that are not needed, this would result in a huge cost for the organisation as resources are scaled to meet demand and if resources restrictions are set, availability of resources is decreased for other VMs running important processes </w:t>
+        <w:t xml:space="preserve">Not just hackers, but an insider from an organisation with authorised access to VM management tools can also be a risk. With access to a VM management console, a person could cause a lot of damage by deprovisioning VMs running important processes. They could also provision additional VMs that are not needed, this would result in a huge cost for the organisation as resources are scaled to meet demand and if resources restrictions are set, availability of resources is decreased for other VMs running important processes </w:t>
       </w:r>
       <w:r>
         <w:t>[15]</w:t>
@@ -2298,9 +2301,11 @@
         <w:tab/>
         <w:t xml:space="preserve">N.M. </w:t>
       </w:r>
+      <w:proofErr w:type="spellStart"/>
       <w:r>
         <w:t>Shousha</w:t>
       </w:r>
+      <w:proofErr w:type="spellEnd"/>
       <w:r>
         <w:t xml:space="preserve">. </w:t>
       </w:r>
@@ -2311,7 +2316,15 @@
         <w:t>L.R.</w:t>
       </w:r>
       <w:r>
-        <w:t xml:space="preserve"> Abdelgawad.</w:t>
+        <w:t xml:space="preserve"> </w:t>
+      </w:r>
+      <w:proofErr w:type="spellStart"/>
+      <w:r>
+        <w:t>Abdelgawad</w:t>
+      </w:r>
+      <w:proofErr w:type="spellEnd"/>
+      <w:r>
+        <w:t>.</w:t>
       </w:r>
       <w:r>
         <w:t xml:space="preserve"> (2021)</w:t>
@@ -2391,6 +2404,7 @@
         <w:ind w:left="720" w:hanging="720"/>
       </w:pPr>
       <w:r>
+        <w:lastRenderedPageBreak/>
         <w:t>[5]</w:t>
       </w:r>
       <w:r>
@@ -2424,7 +2438,6 @@
         <w:ind w:left="720" w:hanging="720"/>
       </w:pPr>
       <w:r>
-        <w:lastRenderedPageBreak/>
         <w:t>[</w:t>
       </w:r>
       <w:r>
@@ -2556,8 +2569,13 @@
       <w:r>
         <w:t xml:space="preserve">C. </w:t>
       </w:r>
-      <w:r>
-        <w:t>Kelliher (2020), "</w:t>
+      <w:proofErr w:type="spellStart"/>
+      <w:r>
+        <w:t>Kelliher</w:t>
+      </w:r>
+      <w:proofErr w:type="spellEnd"/>
+      <w:r>
+        <w:t xml:space="preserve"> (2020), "</w:t>
       </w:r>
       <w:r>
         <w:t>Enforced remote working and the work-life interface during lockdown</w:t>
@@ -2612,8 +2630,17 @@
           <w:i/>
           <w:iCs/>
         </w:rPr>
-        <w:t>JMIR mHealth and uHealth</w:t>
-      </w:r>
+        <w:t xml:space="preserve">JMIR mHealth and </w:t>
+      </w:r>
+      <w:proofErr w:type="spellStart"/>
+      <w:r>
+        <w:rPr>
+          <w:i/>
+          <w:iCs/>
+        </w:rPr>
+        <w:t>uHealth</w:t>
+      </w:r>
+      <w:proofErr w:type="spellEnd"/>
       <w:r>
         <w:t xml:space="preserve"> (2021).</w:t>
       </w:r>
@@ -2891,6 +2918,7 @@
         <w:ind w:left="720" w:hanging="720"/>
       </w:pPr>
       <w:r>
+        <w:lastRenderedPageBreak/>
         <w:t>[15]</w:t>
       </w:r>
       <w:r>
@@ -2941,7 +2969,6 @@
         <w:pStyle w:val="CSC3002MainHeading"/>
       </w:pPr>
       <w:r>
-        <w:lastRenderedPageBreak/>
         <w:t xml:space="preserve">Solution Description </w:t>
       </w:r>
       <w:r>
@@ -3008,8 +3035,13 @@
       <w:r>
         <w:t xml:space="preserve">T.G. </w:t>
       </w:r>
-      <w:r>
-        <w:t xml:space="preserve">Dietterich. </w:t>
+      <w:proofErr w:type="spellStart"/>
+      <w:r>
+        <w:t>Dietterich</w:t>
+      </w:r>
+      <w:proofErr w:type="spellEnd"/>
+      <w:r>
+        <w:t xml:space="preserve">. </w:t>
       </w:r>
       <w:r>
         <w:t>(2002)</w:t>
@@ -3339,7 +3371,11 @@
         <w:t>s</w:t>
       </w:r>
       <w:r>
-        <w:t xml:space="preserve"> the classification quickly</w:t>
+        <w:t xml:space="preserve"> the </w:t>
+      </w:r>
+      <w:r>
+        <w:lastRenderedPageBreak/>
+        <w:t>classification quickly</w:t>
       </w:r>
       <w:r>
         <w:t xml:space="preserve"> so that real-ti</w:t>
@@ -3390,7 +3426,6 @@
         <w:pStyle w:val="CSC3002SubSubHEad"/>
       </w:pPr>
       <w:r>
-        <w:lastRenderedPageBreak/>
         <w:t>Choosing a Learning Style</w:t>
       </w:r>
     </w:p>
@@ -3569,6 +3604,19 @@
           <w:rFonts w:ascii="Times New Roman" w:hAnsi="Times New Roman"/>
         </w:rPr>
         <w:t>Research shows that the supervised learning method produces the best results, but this cannot be used for real-world data since it is unlabelled.</w:t>
+      </w:r>
+      <w:r>
+        <w:rPr>
+          <w:rFonts w:ascii="Times New Roman" w:hAnsi="Times New Roman"/>
+        </w:rPr>
+        <w:t xml:space="preserve"> </w:t>
+      </w:r>
+      <w:r>
+        <w:rPr>
+          <w:rFonts w:ascii="Times New Roman" w:hAnsi="Times New Roman"/>
+          <w:color w:val="FF0000"/>
+        </w:rPr>
+        <w:t>TALK ABOUT REAL TIME STREAM</w:t>
       </w:r>
     </w:p>
     <w:p/>
@@ -3713,6 +3761,7 @@
           <w:rFonts w:ascii="Times New Roman" w:hAnsi="Times New Roman"/>
           <w:szCs w:val="24"/>
         </w:rPr>
+        <w:lastRenderedPageBreak/>
         <w:t>Equation: Calculating F1 Score</w:t>
       </w:r>
       <w:r>
@@ -3911,7 +3960,6 @@
           <w:rFonts w:ascii="Times New Roman" w:hAnsi="Times New Roman"/>
           <w:szCs w:val="24"/>
         </w:rPr>
-        <w:lastRenderedPageBreak/>
         <w:t>Equation</w:t>
       </w:r>
       <w:r>
@@ -4190,7 +4238,23 @@
       </w:r>
       <w:r>
         <w:tab/>
-        <w:t xml:space="preserve">H.P. Kriegel., P Kroger., A. Zimek. (2010) “Outlier Detection Techniques” </w:t>
+        <w:t xml:space="preserve">H.P. </w:t>
+      </w:r>
+      <w:proofErr w:type="spellStart"/>
+      <w:r>
+        <w:t>Kriegel</w:t>
+      </w:r>
+      <w:proofErr w:type="spellEnd"/>
+      <w:r>
+        <w:t xml:space="preserve">., P Kroger., A. </w:t>
+      </w:r>
+      <w:proofErr w:type="spellStart"/>
+      <w:r>
+        <w:t>Zimek</w:t>
+      </w:r>
+      <w:proofErr w:type="spellEnd"/>
+      <w:r>
+        <w:t xml:space="preserve">. (2010) “Outlier Detection Techniques” </w:t>
       </w:r>
       <w:r>
         <w:rPr>
@@ -4237,11 +4301,20 @@
         <w:ind w:left="390" w:hanging="390"/>
       </w:pPr>
       <w:r>
+        <w:lastRenderedPageBreak/>
         <w:t>[4]</w:t>
       </w:r>
       <w:r>
         <w:tab/>
-        <w:t xml:space="preserve">V. Chandola. A. Banerjee., V Kumar. (2009, Jul) </w:t>
+        <w:t xml:space="preserve">V. </w:t>
+      </w:r>
+      <w:proofErr w:type="spellStart"/>
+      <w:r>
+        <w:t>Chandola</w:t>
+      </w:r>
+      <w:proofErr w:type="spellEnd"/>
+      <w:r>
+        <w:t xml:space="preserve">. A. Banerjee., V Kumar. (2009, Jul) </w:t>
       </w:r>
       <w:r>
         <w:t>Anomaly Detection: A Survey</w:t>
@@ -4297,18 +4370,77 @@
         <w:ind w:left="390" w:hanging="390"/>
       </w:pPr>
       <w:r>
-        <w:lastRenderedPageBreak/>
         <w:t>[6]</w:t>
       </w:r>
       <w:r>
         <w:tab/>
-        <w:t xml:space="preserve">J. Gama., I. Žliobaitė., A. Bifet., M. Pechenizkiy., and A. Bouchachia. (2014) A survey on concept drift adaptation. </w:t>
+        <w:t xml:space="preserve">J. Gama., I. </w:t>
+      </w:r>
+      <w:proofErr w:type="spellStart"/>
+      <w:r>
+        <w:t>Žliobaitė</w:t>
+      </w:r>
+      <w:proofErr w:type="spellEnd"/>
+      <w:r>
+        <w:t xml:space="preserve">., A. </w:t>
+      </w:r>
+      <w:proofErr w:type="spellStart"/>
+      <w:r>
+        <w:t>Bifet</w:t>
+      </w:r>
+      <w:proofErr w:type="spellEnd"/>
+      <w:r>
+        <w:t xml:space="preserve">., M. </w:t>
+      </w:r>
+      <w:proofErr w:type="spellStart"/>
+      <w:r>
+        <w:t>Pechenizkiy</w:t>
+      </w:r>
+      <w:proofErr w:type="spellEnd"/>
+      <w:r>
+        <w:t xml:space="preserve">., and A. </w:t>
+      </w:r>
+      <w:proofErr w:type="spellStart"/>
+      <w:r>
+        <w:t>Bouchachia</w:t>
+      </w:r>
+      <w:proofErr w:type="spellEnd"/>
+      <w:r>
+        <w:t xml:space="preserve">. (2014) A survey on concept drift adaptation. </w:t>
       </w:r>
       <w:r>
         <w:rPr>
           <w:i/>
         </w:rPr>
-        <w:t>ACM Comput. Surv. 46, 4, Article 44 (April 2014), 37 pages</w:t>
+        <w:t xml:space="preserve">ACM </w:t>
+      </w:r>
+      <w:proofErr w:type="spellStart"/>
+      <w:r>
+        <w:rPr>
+          <w:i/>
+        </w:rPr>
+        <w:t>Comput</w:t>
+      </w:r>
+      <w:proofErr w:type="spellEnd"/>
+      <w:r>
+        <w:rPr>
+          <w:i/>
+        </w:rPr>
+        <w:t xml:space="preserve">. </w:t>
+      </w:r>
+      <w:proofErr w:type="spellStart"/>
+      <w:r>
+        <w:rPr>
+          <w:i/>
+        </w:rPr>
+        <w:t>Surv</w:t>
+      </w:r>
+      <w:proofErr w:type="spellEnd"/>
+      <w:r>
+        <w:rPr>
+          <w:i/>
+        </w:rPr>
+        <w:t>. 46, 4, Article 44 (April 2014), 37 pages</w:t>
       </w:r>
       <w:r>
         <w:t xml:space="preserve">. Available: </w:t>
@@ -4637,7 +4769,11 @@
         <w:t>. L</w:t>
       </w:r>
       <w:r>
-        <w:t>ess code is needed to display and score detection data since using this generic style makes code near the front end re-usable</w:t>
+        <w:t xml:space="preserve">ess code is needed to display and score detection data since using this </w:t>
+      </w:r>
+      <w:r>
+        <w:lastRenderedPageBreak/>
+        <w:t>generic style makes code near the front end re-usable</w:t>
       </w:r>
       <w:r>
         <w:t>.</w:t>
@@ -4692,7 +4828,6 @@
         <w:pStyle w:val="CSC3002SubSubHEad"/>
       </w:pPr>
       <w:r>
-        <w:lastRenderedPageBreak/>
         <w:t>Programmatically Scoring Outlier</w:t>
       </w:r>
       <w:r>
@@ -5058,7 +5193,11 @@
         <w:t xml:space="preserve"> allowing for many combina</w:t>
       </w:r>
       <w:r>
-        <w:t xml:space="preserve">tions of detectors and datasets. This provides </w:t>
+        <w:t xml:space="preserve">tions of detectors and </w:t>
+      </w:r>
+      <w:r>
+        <w:lastRenderedPageBreak/>
+        <w:t xml:space="preserve">datasets. This provides </w:t>
       </w:r>
       <w:r>
         <w:t>a thorough experimentation platform</w:t>
@@ -5173,18 +5312,36 @@
         <w:rPr>
           <w:b w:val="0"/>
         </w:rPr>
+        <w:t xml:space="preserve"> [3]</w:t>
+      </w:r>
+      <w:r>
+        <w:rPr>
+          <w:b w:val="0"/>
+        </w:rPr>
+        <w:t>.</w:t>
+      </w:r>
+      <w:r>
+        <w:rPr>
+          <w:b w:val="0"/>
+        </w:rPr>
         <w:t xml:space="preserve"> </w:t>
       </w:r>
       <w:r>
         <w:rPr>
           <w:b w:val="0"/>
         </w:rPr>
-        <w:t>[3]</w:t>
+        <w:t>Users can visualise the stream of data over time</w:t>
       </w:r>
       <w:r>
         <w:rPr>
           <w:b w:val="0"/>
         </w:rPr>
+        <w:t xml:space="preserve"> with outliers detected marked by red circles</w:t>
+      </w:r>
+      <w:r>
+        <w:rPr>
+          <w:b w:val="0"/>
+        </w:rPr>
         <w:t>.</w:t>
       </w:r>
       <w:r>
@@ -5197,579 +5354,544 @@
         <w:rPr>
           <w:b w:val="0"/>
         </w:rPr>
-        <w:t xml:space="preserve">Users </w:t>
+        <w:t>Additionally, a</w:t>
       </w:r>
       <w:r>
         <w:rPr>
           <w:b w:val="0"/>
         </w:rPr>
+        <w:t xml:space="preserve"> pie chart depicting</w:t>
+      </w:r>
+      <w:r>
+        <w:rPr>
+          <w:b w:val="0"/>
+        </w:rPr>
+        <w:t xml:space="preserve"> the </w:t>
+      </w:r>
+      <w:r>
+        <w:rPr>
+          <w:b w:val="0"/>
+        </w:rPr>
+        <w:t>availability</w:t>
+      </w:r>
+      <w:r>
+        <w:rPr>
+          <w:b w:val="0"/>
+        </w:rPr>
+        <w:t xml:space="preserve"> of the CPU is </w:t>
+      </w:r>
+      <w:r>
+        <w:rPr>
+          <w:b w:val="0"/>
+        </w:rPr>
+        <w:t>displayed to the user</w:t>
+      </w:r>
+      <w:r>
+        <w:rPr>
+          <w:b w:val="0"/>
+        </w:rPr>
+        <w:t>.</w:t>
+      </w:r>
+      <w:r>
+        <w:rPr>
+          <w:b w:val="0"/>
+        </w:rPr>
+        <w:t xml:space="preserve"> The pie chart is updated in real time and represents </w:t>
+      </w:r>
+      <w:r>
+        <w:rPr>
+          <w:b w:val="0"/>
+        </w:rPr>
+        <w:t xml:space="preserve">CPU usage </w:t>
+      </w:r>
+      <w:r>
+        <w:rPr>
+          <w:b w:val="0"/>
+        </w:rPr>
+        <w:t>in an intuitive format.</w:t>
+      </w:r>
+    </w:p>
+    <w:p>
+      <w:pPr>
+        <w:pStyle w:val="CSC3002SubSubHEad"/>
+        <w:rPr>
+          <w:b w:val="0"/>
+        </w:rPr>
+      </w:pPr>
+      <w:r>
+        <w:rPr>
+          <w:b w:val="0"/>
+        </w:rPr>
+        <w:t>In the expe</w:t>
+      </w:r>
+      <w:r>
+        <w:rPr>
+          <w:b w:val="0"/>
+        </w:rPr>
+        <w:t>rimental space of this software, graphs are the key compone</w:t>
+      </w:r>
+      <w:r>
+        <w:rPr>
+          <w:b w:val="0"/>
+        </w:rPr>
+        <w:t>nt in representing the detector</w:t>
+      </w:r>
+      <w:r>
+        <w:rPr>
+          <w:b w:val="0"/>
+        </w:rPr>
+        <w:t xml:space="preserve"> classification</w:t>
+      </w:r>
+      <w:r>
+        <w:rPr>
+          <w:b w:val="0"/>
+        </w:rPr>
+        <w:t>s</w:t>
+      </w:r>
+      <w:r>
+        <w:rPr>
+          <w:b w:val="0"/>
+        </w:rPr>
+        <w:t>.</w:t>
+      </w:r>
+      <w:r>
+        <w:rPr>
+          <w:b w:val="0"/>
+        </w:rPr>
+        <w:t xml:space="preserve"> Time series data is plotted, true positive classifications are represented by green dots</w:t>
+      </w:r>
+      <w:r>
+        <w:rPr>
+          <w:b w:val="0"/>
+        </w:rPr>
+        <w:t>, false positive by red dots and false negative by black</w:t>
+      </w:r>
+      <w:r>
+        <w:rPr>
+          <w:b w:val="0"/>
+        </w:rPr>
+        <w:t>.</w:t>
+      </w:r>
+      <w:r>
+        <w:rPr>
+          <w:b w:val="0"/>
+        </w:rPr>
+        <w:t xml:space="preserve"> This graph, along with text containing accuracy, recall, </w:t>
+      </w:r>
+      <w:r>
+        <w:rPr>
+          <w:b w:val="0"/>
+        </w:rPr>
+        <w:t>precision</w:t>
+      </w:r>
+      <w:r>
+        <w:rPr>
+          <w:b w:val="0"/>
+        </w:rPr>
+        <w:t xml:space="preserve"> and an f1 score</w:t>
+      </w:r>
+      <w:r>
+        <w:rPr>
+          <w:b w:val="0"/>
+        </w:rPr>
+        <w:t>, provide a user with all the data they need to evaluate the detection.</w:t>
+      </w:r>
+    </w:p>
+    <w:p>
+      <w:pPr>
+        <w:pStyle w:val="CSC3002SubSubHEad"/>
+      </w:pPr>
+      <w:r>
+        <w:t>Storing Data</w:t>
+      </w:r>
+    </w:p>
+    <w:p>
+      <w:r>
+        <w:t xml:space="preserve">Data is stored so that generated detection </w:t>
+      </w:r>
+      <w:r>
+        <w:t xml:space="preserve">can be </w:t>
+      </w:r>
+      <w:r>
+        <w:t>recalled later</w:t>
+      </w:r>
+      <w:r>
+        <w:t>. This saves time when performing experiments since some detection</w:t>
+      </w:r>
+      <w:r>
+        <w:t xml:space="preserve"> </w:t>
+      </w:r>
+      <w:r>
+        <w:t xml:space="preserve">techniques take several minutes to </w:t>
+      </w:r>
+      <w:r>
+        <w:t>perform</w:t>
+      </w:r>
+      <w:r>
+        <w:t xml:space="preserve">. </w:t>
+      </w:r>
+      <w:r>
+        <w:t xml:space="preserve">A database has been implemented </w:t>
+      </w:r>
+      <w:r>
+        <w:t>to</w:t>
+      </w:r>
+      <w:r>
+        <w:t xml:space="preserve"> store </w:t>
+      </w:r>
+      <w:r>
+        <w:t xml:space="preserve">the </w:t>
+      </w:r>
+      <w:r>
+        <w:t xml:space="preserve">detection </w:t>
+      </w:r>
+      <w:r>
+        <w:t>data</w:t>
+      </w:r>
+      <w:r>
+        <w:t>.</w:t>
+      </w:r>
+      <w:r>
+        <w:t xml:space="preserve"> </w:t>
+      </w:r>
+      <w:r>
+        <w:t>It</w:t>
+      </w:r>
+      <w:r>
+        <w:t xml:space="preserve"> </w:t>
+      </w:r>
+      <w:r>
+        <w:t>has been designed using common practices such as normalisation</w:t>
+      </w:r>
+      <w:r>
+        <w:t>.</w:t>
+      </w:r>
+      <w:r>
+        <w:t xml:space="preserve"> </w:t>
+      </w:r>
+      <w:r>
+        <w:t>Tables within the database</w:t>
+      </w:r>
+      <w:r>
+        <w:t xml:space="preserve"> do</w:t>
+      </w:r>
+      <w:r>
+        <w:t xml:space="preserve"> </w:t>
+      </w:r>
+      <w:r>
+        <w:t>not</w:t>
+      </w:r>
+      <w:r>
+        <w:t xml:space="preserve"> contain data that can be derived</w:t>
+      </w:r>
+      <w:r>
+        <w:t xml:space="preserve"> [8]</w:t>
+      </w:r>
+      <w:r>
+        <w:t>. F</w:t>
+      </w:r>
+      <w:r>
+        <w:t xml:space="preserve">or example, </w:t>
+      </w:r>
+      <w:r>
+        <w:t>accuracy,</w:t>
+      </w:r>
+      <w:r>
+        <w:t xml:space="preserve"> </w:t>
+      </w:r>
+      <w:r>
+        <w:t xml:space="preserve">precision, recall and f1 are not stored since they can be derived from the true positive, false negative, false positive and true negative values. </w:t>
+      </w:r>
+      <w:r>
+        <w:t>There are many combinations of detectors and datasets</w:t>
+      </w:r>
+      <w:r>
+        <w:t xml:space="preserve">, </w:t>
+      </w:r>
+      <w:r>
+        <w:t xml:space="preserve">so </w:t>
+      </w:r>
+      <w:r>
+        <w:t>lots of data may need to be stored</w:t>
+      </w:r>
+      <w:r>
+        <w:t>,</w:t>
+      </w:r>
+      <w:r>
+        <w:t xml:space="preserve"> the database </w:t>
+      </w:r>
+      <w:r>
+        <w:t>provides</w:t>
+      </w:r>
+      <w:r>
+        <w:t xml:space="preserve"> a scalable solution </w:t>
+      </w:r>
+      <w:r>
+        <w:t>for</w:t>
+      </w:r>
+      <w:r>
+        <w:t xml:space="preserve"> this applications needs.</w:t>
+      </w:r>
+      <w:r>
+        <w:t xml:space="preserve"> </w:t>
+      </w:r>
+    </w:p>
+    <w:p>
+      <w:pPr>
+        <w:pStyle w:val="CSC3002SubSubHEad"/>
+      </w:pPr>
+      <w:r>
+        <w:t>Usability</w:t>
+      </w:r>
+    </w:p>
+    <w:p>
+      <w:r>
+        <w:t xml:space="preserve">Usability is described </w:t>
+      </w:r>
+      <w:r>
+        <w:t>in part 11 of the ISO 9241</w:t>
+      </w:r>
+      <w:r>
+        <w:t xml:space="preserve"> as</w:t>
+      </w:r>
+      <w:r>
+        <w:t xml:space="preserve"> </w:t>
+      </w:r>
+      <w:r>
+        <w:t>“The extent to which a product can be used by specified users to achieve specified goals with effectiveness, efficiency and satisfaction in a specified context of use.”</w:t>
+      </w:r>
+      <w:r>
+        <w:t>[4]</w:t>
+      </w:r>
+      <w:r>
+        <w:t>.</w:t>
+      </w:r>
+      <w:r>
+        <w:t xml:space="preserve"> </w:t>
+      </w:r>
+      <w:r>
+        <w:t xml:space="preserve">Good UI design is crucial to the </w:t>
+      </w:r>
+      <w:r>
+        <w:t>success</w:t>
+      </w:r>
+      <w:r>
+        <w:t xml:space="preserve"> of any </w:t>
+      </w:r>
+      <w:r>
+        <w:t xml:space="preserve">client facing </w:t>
+      </w:r>
+      <w:r>
+        <w:t>software system</w:t>
+      </w:r>
+      <w:r>
+        <w:t xml:space="preserve"> so it is important to develop a UI that is customer focused</w:t>
+      </w:r>
+      <w:r>
+        <w:t xml:space="preserve"> </w:t>
+      </w:r>
+      <w:r>
+        <w:t>[</w:t>
+      </w:r>
+      <w:r>
+        <w:t>5]</w:t>
+      </w:r>
+      <w:r>
+        <w:t>.</w:t>
+      </w:r>
+      <w:r>
+        <w:t xml:space="preserve"> The UI implemented with this software system is minimalistic</w:t>
+      </w:r>
+      <w:r>
+        <w:t>. It contains a limited amount of components</w:t>
+      </w:r>
+      <w:r>
+        <w:t xml:space="preserve"> consisting of dropdown boxes and graphs</w:t>
+      </w:r>
+      <w:r>
+        <w:t>.</w:t>
+      </w:r>
+      <w:r>
+        <w:t xml:space="preserve"> For monitoring software, a </w:t>
+      </w:r>
+      <w:r>
+        <w:t>bombardment</w:t>
+      </w:r>
+      <w:r>
+        <w:t xml:space="preserve"> of information would take away from the</w:t>
+      </w:r>
+      <w:r>
+        <w:t xml:space="preserve"> focus of the application which</w:t>
+      </w:r>
+      <w:r>
+        <w:t xml:space="preserve"> is</w:t>
+      </w:r>
+      <w:r>
+        <w:t xml:space="preserve"> detecting outliers.</w:t>
+      </w:r>
+      <w:r>
+        <w:t xml:space="preserve"> </w:t>
+      </w:r>
+      <w:r>
+        <w:t>There is no need for the</w:t>
+      </w:r>
+      <w:r>
+        <w:t xml:space="preserve"> software </w:t>
+      </w:r>
+      <w:r>
+        <w:t>to</w:t>
+      </w:r>
+      <w:r>
+        <w:t xml:space="preserve"> display lengthy text to the user, the primary focus is to detect</w:t>
+      </w:r>
+      <w:r>
+        <w:t xml:space="preserve"> outliers in real time</w:t>
+      </w:r>
+      <w:r>
+        <w:t xml:space="preserve"> and display </w:t>
+      </w:r>
+      <w:r>
+        <w:t>data to the</w:t>
+      </w:r>
+      <w:r>
+        <w:t xml:space="preserve"> user</w:t>
+      </w:r>
+      <w:r>
+        <w:t>.</w:t>
+      </w:r>
+    </w:p>
+    <w:p>
+      <w:pPr>
+        <w:pStyle w:val="CSC3002SubSubHEad"/>
+      </w:pPr>
+      <w:r>
+        <w:t>Robustness</w:t>
+      </w:r>
+    </w:p>
+    <w:p>
+      <w:r>
         <w:lastRenderedPageBreak/>
-        <w:t>can visualise the stream of data over time</w:t>
-      </w:r>
-      <w:r>
-        <w:rPr>
-          <w:b w:val="0"/>
-        </w:rPr>
-        <w:t xml:space="preserve"> with outliers detected marked by red circles</w:t>
-      </w:r>
-      <w:r>
-        <w:rPr>
-          <w:b w:val="0"/>
-        </w:rPr>
+        <w:t>To test the robustness of the software and the quality of the code, unit testing has been implemented with this software.</w:t>
+      </w:r>
+      <w:r>
+        <w:t xml:space="preserve"> The “test early, test often” approach allows new features to be tested against the functionality of the entire system very quickly and very easily</w:t>
+      </w:r>
+      <w:r>
+        <w:t xml:space="preserve"> [6]</w:t>
+      </w:r>
+      <w:r>
         <w:t>.</w:t>
       </w:r>
       <w:r>
-        <w:rPr>
-          <w:b w:val="0"/>
-        </w:rPr>
+        <w:t xml:space="preserve"> A test suite developed with the aid of a test plan</w:t>
+      </w:r>
+      <w:r>
+        <w:t xml:space="preserve"> means</w:t>
+      </w:r>
+      <w:r>
+        <w:t xml:space="preserve"> full coverage of the testable methods in the system</w:t>
+      </w:r>
+      <w:r>
+        <w:t xml:space="preserve"> has been </w:t>
+      </w:r>
+      <w:r>
+        <w:t>achieved</w:t>
+      </w:r>
+      <w:r>
+        <w:t>.</w:t>
+      </w:r>
+      <w:r>
+        <w:t xml:space="preserve"> The test plan</w:t>
+      </w:r>
+      <w:r>
+        <w:t xml:space="preserve"> follows a</w:t>
+      </w:r>
+      <w:r>
+        <w:t xml:space="preserve"> format described by T. Hamilton in an article titled</w:t>
+      </w:r>
+      <w:r>
+        <w:t xml:space="preserve"> “</w:t>
+      </w:r>
+      <w:r>
+        <w:t xml:space="preserve">Test Plan Template: Sample Document with Web Application </w:t>
+      </w:r>
+      <w:r>
+        <w:t>Example</w:t>
+      </w:r>
+      <w:r>
+        <w:t xml:space="preserve"> [</w:t>
+      </w:r>
+      <w:r>
+        <w:t>7]</w:t>
+      </w:r>
+      <w:r>
+        <w:t>”</w:t>
+      </w:r>
+      <w:r>
         <w:t xml:space="preserve"> </w:t>
       </w:r>
       <w:r>
         <w:rPr>
-          <w:b w:val="0"/>
-        </w:rPr>
-        <w:t>Additionally, a</w:t>
-      </w:r>
-      <w:r>
-        <w:rPr>
-          <w:b w:val="0"/>
-        </w:rPr>
-        <w:t xml:space="preserve"> pie chart depicting</w:t>
-      </w:r>
-      <w:r>
-        <w:rPr>
-          <w:b w:val="0"/>
-        </w:rPr>
-        <w:t xml:space="preserve"> the </w:t>
-      </w:r>
-      <w:r>
-        <w:rPr>
-          <w:b w:val="0"/>
-        </w:rPr>
-        <w:t>availability</w:t>
-      </w:r>
-      <w:r>
-        <w:rPr>
-          <w:b w:val="0"/>
-        </w:rPr>
-        <w:t xml:space="preserve"> of the CPU is </w:t>
-      </w:r>
-      <w:r>
-        <w:rPr>
-          <w:b w:val="0"/>
-        </w:rPr>
-        <w:t>displayed to the user</w:t>
-      </w:r>
-      <w:r>
-        <w:rPr>
-          <w:b w:val="0"/>
+          <w:color w:val="FF0000"/>
+        </w:rPr>
+        <w:t xml:space="preserve">and can be found in the </w:t>
+      </w:r>
+      <w:r>
+        <w:rPr>
+          <w:color w:val="FF0000"/>
+        </w:rPr>
+        <w:t>appendix</w:t>
+      </w:r>
+      <w:r>
+        <w:rPr>
+          <w:color w:val="FF0000"/>
         </w:rPr>
         <w:t>.</w:t>
       </w:r>
-      <w:r>
-        <w:rPr>
-          <w:b w:val="0"/>
-        </w:rPr>
-        <w:t xml:space="preserve"> The pie chart is updated in real time and represents </w:t>
-      </w:r>
-      <w:r>
-        <w:rPr>
-          <w:b w:val="0"/>
-        </w:rPr>
-        <w:t xml:space="preserve">CPU usage </w:t>
-      </w:r>
-      <w:r>
-        <w:rPr>
-          <w:b w:val="0"/>
-        </w:rPr>
-        <w:t>in an intuitive format.</w:t>
-      </w:r>
-    </w:p>
-    <w:p>
-      <w:pPr>
-        <w:pStyle w:val="CSC3002SubSubHEad"/>
-        <w:rPr>
-          <w:b w:val="0"/>
-        </w:rPr>
-      </w:pPr>
-      <w:r>
-        <w:rPr>
-          <w:b w:val="0"/>
-        </w:rPr>
-        <w:t>In the expe</w:t>
-      </w:r>
-      <w:r>
-        <w:rPr>
-          <w:b w:val="0"/>
-        </w:rPr>
-        <w:t>rimental space of this software, graphs are the key compone</w:t>
-      </w:r>
-      <w:r>
-        <w:rPr>
-          <w:b w:val="0"/>
-        </w:rPr>
-        <w:t>nt in representing the detector</w:t>
-      </w:r>
-      <w:r>
-        <w:rPr>
-          <w:b w:val="0"/>
-        </w:rPr>
-        <w:t xml:space="preserve"> classification</w:t>
-      </w:r>
-      <w:r>
-        <w:rPr>
-          <w:b w:val="0"/>
-        </w:rPr>
-        <w:t>s</w:t>
-      </w:r>
-      <w:r>
-        <w:rPr>
-          <w:b w:val="0"/>
-        </w:rPr>
+    </w:p>
+    <w:p/>
+    <w:p>
+      <w:pPr>
+        <w:ind w:left="720" w:hanging="720"/>
+      </w:pPr>
+      <w:r>
+        <w:t>[1]</w:t>
+      </w:r>
+      <w:r>
+        <w:tab/>
+      </w:r>
+      <w:r>
+        <w:t xml:space="preserve">B. </w:t>
+      </w:r>
+      <w:r>
+        <w:t>Latte</w:t>
+      </w:r>
+      <w:r>
         <w:t>.</w:t>
       </w:r>
       <w:r>
-        <w:rPr>
-          <w:b w:val="0"/>
-        </w:rPr>
-        <w:t xml:space="preserve"> Time series data is plotted, true positive classifications are represented by green dots</w:t>
-      </w:r>
-      <w:r>
-        <w:rPr>
-          <w:b w:val="0"/>
-        </w:rPr>
-        <w:t>, false positive by red dots and false negative by black</w:t>
-      </w:r>
-      <w:r>
-        <w:rPr>
-          <w:b w:val="0"/>
-        </w:rPr>
+        <w:t xml:space="preserve">, </w:t>
+      </w:r>
+      <w:r>
+        <w:t xml:space="preserve">S. </w:t>
+      </w:r>
+      <w:r>
+        <w:t>Henning</w:t>
+      </w:r>
+      <w:r>
         <w:t>.</w:t>
       </w:r>
       <w:r>
-        <w:rPr>
-          <w:b w:val="0"/>
-        </w:rPr>
-        <w:t xml:space="preserve"> This graph, along with text containing accuracy, recall, </w:t>
-      </w:r>
-      <w:r>
-        <w:rPr>
-          <w:b w:val="0"/>
-        </w:rPr>
-        <w:t>precision</w:t>
-      </w:r>
-      <w:r>
-        <w:rPr>
-          <w:b w:val="0"/>
-        </w:rPr>
-        <w:t xml:space="preserve"> and an f1 score</w:t>
-      </w:r>
-      <w:r>
-        <w:rPr>
-          <w:b w:val="0"/>
-        </w:rPr>
-        <w:t>, provide a user with all the data they need to evaluate the detection.</w:t>
-      </w:r>
-    </w:p>
-    <w:p>
-      <w:pPr>
-        <w:pStyle w:val="CSC3002SubSubHEad"/>
-      </w:pPr>
-      <w:r>
-        <w:t>Storing Data</w:t>
-      </w:r>
-    </w:p>
-    <w:p>
-      <w:r>
-        <w:t xml:space="preserve">Data is stored so that generated detection </w:t>
-      </w:r>
-      <w:r>
-        <w:t xml:space="preserve">can be </w:t>
-      </w:r>
-      <w:r>
-        <w:t>recalled later</w:t>
-      </w:r>
-      <w:r>
-        <w:t>. This saves time when performing experiments since some detection</w:t>
-      </w:r>
-      <w:r>
-        <w:t xml:space="preserve"> </w:t>
-      </w:r>
-      <w:r>
-        <w:t xml:space="preserve">techniques take several minutes to </w:t>
-      </w:r>
-      <w:r>
-        <w:t>perform</w:t>
-      </w:r>
-      <w:r>
-        <w:t xml:space="preserve">. </w:t>
-      </w:r>
-      <w:r>
-        <w:t xml:space="preserve">A database has been implemented </w:t>
-      </w:r>
-      <w:r>
-        <w:t>to</w:t>
-      </w:r>
-      <w:r>
-        <w:t xml:space="preserve"> store </w:t>
-      </w:r>
-      <w:r>
-        <w:t xml:space="preserve">the </w:t>
-      </w:r>
-      <w:r>
-        <w:t xml:space="preserve">detection </w:t>
-      </w:r>
-      <w:r>
-        <w:t>data</w:t>
-      </w:r>
-      <w:r>
-        <w:t>.</w:t>
-      </w:r>
-      <w:r>
-        <w:t xml:space="preserve"> </w:t>
-      </w:r>
-      <w:r>
-        <w:t>It</w:t>
-      </w:r>
-      <w:r>
-        <w:t xml:space="preserve"> </w:t>
-      </w:r>
-      <w:r>
-        <w:t>has been designed using common practices such as normalisation</w:t>
-      </w:r>
-      <w:r>
-        <w:t>.</w:t>
-      </w:r>
-      <w:r>
-        <w:t xml:space="preserve"> </w:t>
-      </w:r>
-      <w:r>
-        <w:t>Tables within the database</w:t>
-      </w:r>
-      <w:r>
-        <w:t xml:space="preserve"> do</w:t>
-      </w:r>
-      <w:r>
-        <w:t xml:space="preserve"> </w:t>
-      </w:r>
-      <w:r>
-        <w:t>not</w:t>
-      </w:r>
-      <w:r>
-        <w:t xml:space="preserve"> contain data that can be derived</w:t>
-      </w:r>
-      <w:r>
-        <w:t xml:space="preserve"> </w:t>
-      </w:r>
-      <w:r>
-        <w:t>[8]</w:t>
-      </w:r>
-      <w:r>
-        <w:t>. F</w:t>
-      </w:r>
-      <w:r>
-        <w:t xml:space="preserve">or example, </w:t>
-      </w:r>
-      <w:r>
-        <w:t>accuracy,</w:t>
-      </w:r>
-      <w:r>
-        <w:t xml:space="preserve"> </w:t>
-      </w:r>
-      <w:r>
-        <w:t xml:space="preserve">precision, recall and f1 are not stored since they can be derived from the true positive, false negative, false positive and true negative values. </w:t>
-      </w:r>
-      <w:r>
-        <w:t>There are many combinations of detectors and datasets</w:t>
-      </w:r>
-      <w:r>
         <w:t xml:space="preserve">, </w:t>
       </w:r>
       <w:r>
-        <w:t xml:space="preserve">so </w:t>
-      </w:r>
-      <w:r>
-        <w:t>lots of data may need to be stored</w:t>
-      </w:r>
-      <w:r>
-        <w:t>,</w:t>
-      </w:r>
-      <w:r>
-        <w:t xml:space="preserve"> the database </w:t>
-      </w:r>
-      <w:r>
-        <w:t>provides</w:t>
-      </w:r>
-      <w:r>
-        <w:t xml:space="preserve"> a scalable solution </w:t>
-      </w:r>
-      <w:r>
-        <w:t>for</w:t>
-      </w:r>
-      <w:r>
-        <w:t xml:space="preserve"> this applications needs.</w:t>
-      </w:r>
-      <w:r>
-        <w:t xml:space="preserve"> </w:t>
-      </w:r>
-    </w:p>
-    <w:p>
-      <w:pPr>
-        <w:pStyle w:val="CSC3002SubSubHEad"/>
-      </w:pPr>
-      <w:r>
-        <w:t>Usability</w:t>
-      </w:r>
-    </w:p>
-    <w:p>
-      <w:r>
-        <w:t xml:space="preserve">Usability is described </w:t>
-      </w:r>
-      <w:r>
-        <w:t>in part 11 of the ISO 9241</w:t>
-      </w:r>
-      <w:r>
-        <w:t xml:space="preserve"> as</w:t>
-      </w:r>
-      <w:r>
-        <w:t xml:space="preserve"> </w:t>
-      </w:r>
-      <w:r>
-        <w:t>“The extent to which a product can be used by specified users to achieve specified goals with effectiveness, efficiency and satisfaction in a specified context of use.”</w:t>
-      </w:r>
-      <w:r>
-        <w:t>[4]</w:t>
-      </w:r>
-      <w:r>
-        <w:t>.</w:t>
-      </w:r>
-      <w:r>
-        <w:t xml:space="preserve"> </w:t>
-      </w:r>
-      <w:r>
-        <w:t xml:space="preserve">Good UI design is crucial to the </w:t>
-      </w:r>
-      <w:r>
-        <w:t>success</w:t>
-      </w:r>
-      <w:r>
-        <w:t xml:space="preserve"> of any </w:t>
-      </w:r>
-      <w:r>
-        <w:t xml:space="preserve">client facing </w:t>
-      </w:r>
-      <w:r>
-        <w:t>software system</w:t>
-      </w:r>
-      <w:r>
-        <w:t xml:space="preserve"> so it is important to develop a UI that is customer focused</w:t>
-      </w:r>
-      <w:r>
-        <w:t xml:space="preserve"> </w:t>
-      </w:r>
-      <w:r>
-        <w:t>[</w:t>
-      </w:r>
-      <w:r>
-        <w:t>5]</w:t>
-      </w:r>
-      <w:r>
-        <w:t>.</w:t>
-      </w:r>
-      <w:r>
-        <w:t xml:space="preserve"> The UI implemented with this software system is minimalistic</w:t>
-      </w:r>
-      <w:r>
-        <w:t>. It contains a limited amount of components</w:t>
-      </w:r>
-      <w:r>
-        <w:t xml:space="preserve"> consisting of dropdown boxes and graphs</w:t>
-      </w:r>
-      <w:r>
-        <w:t>.</w:t>
-      </w:r>
-      <w:r>
-        <w:t xml:space="preserve"> For monitoring software, a </w:t>
-      </w:r>
-      <w:r>
-        <w:t>bombardment</w:t>
-      </w:r>
-      <w:r>
-        <w:t xml:space="preserve"> of information would take away from the</w:t>
-      </w:r>
-      <w:r>
-        <w:t xml:space="preserve"> focus of the application which</w:t>
-      </w:r>
-      <w:r>
-        <w:t xml:space="preserve"> is</w:t>
-      </w:r>
-      <w:r>
-        <w:t xml:space="preserve"> detecting outliers.</w:t>
-      </w:r>
-      <w:r>
-        <w:t xml:space="preserve"> </w:t>
-      </w:r>
-      <w:r>
-        <w:t>There is no need for the</w:t>
-      </w:r>
-      <w:r>
-        <w:t xml:space="preserve"> software </w:t>
-      </w:r>
-      <w:r>
-        <w:t>to</w:t>
-      </w:r>
-      <w:r>
-        <w:t xml:space="preserve"> display lengthy text to the user, the primary focus is to detect</w:t>
-      </w:r>
-      <w:r>
-        <w:t xml:space="preserve"> outliers in real time</w:t>
-      </w:r>
-      <w:r>
-        <w:t xml:space="preserve"> and display </w:t>
-      </w:r>
-      <w:r>
-        <w:t>data to the</w:t>
-      </w:r>
-      <w:r>
-        <w:t xml:space="preserve"> user</w:t>
-      </w:r>
-      <w:r>
-        <w:t>.</w:t>
-      </w:r>
-    </w:p>
-    <w:p>
-      <w:pPr>
-        <w:pStyle w:val="CSC3002SubSubHEad"/>
-      </w:pPr>
-      <w:r>
-        <w:t>Robustness</w:t>
-      </w:r>
-    </w:p>
-    <w:p>
-      <w:r>
-        <w:t>To test the robustness of the software and the quality of the code, unit testing has been implemented with this software.</w:t>
-      </w:r>
-      <w:r>
-        <w:t xml:space="preserve"> The “test early, test often” approach allows new features to be tested against the functionality of the entire system very quickly and very easily</w:t>
-      </w:r>
-      <w:r>
-        <w:t xml:space="preserve"> [6]</w:t>
-      </w:r>
-      <w:r>
-        <w:t>.</w:t>
-      </w:r>
-      <w:r>
-        <w:t xml:space="preserve"> A test suite developed with the aid of a test plan</w:t>
-      </w:r>
-      <w:r>
-        <w:t xml:space="preserve"> means</w:t>
-      </w:r>
-      <w:r>
-        <w:t xml:space="preserve"> full coverage of the testable methods in the system</w:t>
-      </w:r>
-      <w:r>
-        <w:t xml:space="preserve"> has been </w:t>
-      </w:r>
-      <w:r>
-        <w:t>achieved</w:t>
-      </w:r>
-      <w:r>
-        <w:t>.</w:t>
-      </w:r>
-      <w:r>
-        <w:t xml:space="preserve"> The test plan</w:t>
-      </w:r>
-      <w:r>
-        <w:t xml:space="preserve"> follows a</w:t>
-      </w:r>
-      <w:r>
-        <w:t xml:space="preserve"> format described by T. Hamilton in an </w:t>
-      </w:r>
-      <w:r>
-        <w:lastRenderedPageBreak/>
-        <w:t>article titled</w:t>
-      </w:r>
-      <w:r>
-        <w:t xml:space="preserve"> “</w:t>
-      </w:r>
-      <w:r>
-        <w:t xml:space="preserve">Test Plan Template: Sample Document with Web Application </w:t>
-      </w:r>
-      <w:r>
-        <w:t>Example</w:t>
-      </w:r>
-      <w:r>
-        <w:t xml:space="preserve"> [</w:t>
-      </w:r>
-      <w:r>
-        <w:t>7]</w:t>
-      </w:r>
-      <w:r>
-        <w:t>”</w:t>
-      </w:r>
-      <w:r>
-        <w:t xml:space="preserve"> </w:t>
-      </w:r>
-      <w:r>
-        <w:rPr>
-          <w:color w:val="FF0000"/>
-        </w:rPr>
-        <w:t xml:space="preserve">and can be found in the </w:t>
-      </w:r>
-      <w:r>
-        <w:rPr>
-          <w:color w:val="FF0000"/>
-        </w:rPr>
-        <w:t>appendix</w:t>
-      </w:r>
-      <w:r>
-        <w:rPr>
-          <w:color w:val="FF0000"/>
-        </w:rPr>
-        <w:t>.</w:t>
-      </w:r>
-    </w:p>
-    <w:p/>
-    <w:p>
-      <w:pPr>
-        <w:ind w:left="720" w:hanging="720"/>
-      </w:pPr>
-      <w:r>
-        <w:t>[1]</w:t>
-      </w:r>
-      <w:r>
-        <w:tab/>
-      </w:r>
-      <w:r>
-        <w:t xml:space="preserve">B. </w:t>
-      </w:r>
-      <w:r>
-        <w:t>Latte</w:t>
-      </w:r>
-      <w:r>
-        <w:t>.</w:t>
-      </w:r>
-      <w:r>
-        <w:t xml:space="preserve">, </w:t>
-      </w:r>
-      <w:r>
-        <w:t xml:space="preserve">S. </w:t>
-      </w:r>
-      <w:r>
-        <w:t>Henning</w:t>
-      </w:r>
-      <w:r>
-        <w:t>.</w:t>
-      </w:r>
-      <w:r>
-        <w:t xml:space="preserve">, </w:t>
-      </w:r>
-      <w:r>
         <w:t xml:space="preserve">M. </w:t>
       </w:r>
+      <w:proofErr w:type="spellStart"/>
       <w:r>
         <w:t>Wojcieszak</w:t>
       </w:r>
+      <w:proofErr w:type="spellEnd"/>
       <w:r>
         <w:t xml:space="preserve">. </w:t>
       </w:r>
@@ -5850,7 +5972,15 @@
         <w:tab/>
       </w:r>
       <w:r>
-        <w:t xml:space="preserve">A. Baratloo., </w:t>
+        <w:t xml:space="preserve">A. </w:t>
+      </w:r>
+      <w:proofErr w:type="spellStart"/>
+      <w:r>
+        <w:t>Baratloo</w:t>
+      </w:r>
+      <w:proofErr w:type="spellEnd"/>
+      <w:r>
+        <w:t xml:space="preserve">., </w:t>
       </w:r>
       <w:r>
         <w:t>et al.</w:t>
@@ -5933,8 +6063,13 @@
         <w:t>.</w:t>
       </w:r>
       <w:r>
-        <w:t xml:space="preserve"> Eades</w:t>
-      </w:r>
+        <w:t xml:space="preserve"> </w:t>
+      </w:r>
+      <w:proofErr w:type="spellStart"/>
+      <w:r>
+        <w:t>Eades</w:t>
+      </w:r>
+      <w:proofErr w:type="spellEnd"/>
       <w:r>
         <w:t>.</w:t>
       </w:r>
@@ -6166,6 +6301,7 @@
         <w:rPr>
           <w:b w:val="0"/>
         </w:rPr>
+        <w:lastRenderedPageBreak/>
         <w:t>[7]</w:t>
       </w:r>
       <w:r>
@@ -6247,7 +6383,15 @@
         <w:t>.</w:t>
       </w:r>
       <w:r>
-        <w:t xml:space="preserve"> Z. Hauschild. </w:t>
+        <w:t xml:space="preserve"> Z. </w:t>
+      </w:r>
+      <w:proofErr w:type="spellStart"/>
+      <w:r>
+        <w:t>Hauschild</w:t>
+      </w:r>
+      <w:proofErr w:type="spellEnd"/>
+      <w:r>
+        <w:t xml:space="preserve">. </w:t>
       </w:r>
       <w:r>
         <w:t xml:space="preserve">(2015) </w:t>
@@ -6272,14 +6416,7 @@
           <w:rPr>
             <w:rStyle w:val="Hyperlink"/>
           </w:rPr>
-          <w:t>http://nozdr.ru/data/media/biblio/kolxoz/Cs/CsDb/Stephens%20R.%20Beginning%20databas</w:t>
-        </w:r>
-        <w:r>
-          <w:rPr>
-            <w:rStyle w:val="Hyperlink"/>
-          </w:rPr>
-          <w:lastRenderedPageBreak/>
-          <w:t>e%20design%20solutions%20(Wiley,%202009)(ISBN%200470385499)(O)(552s)_CsDb_.pdf</w:t>
+          <w:t>http://nozdr.ru/data/media/biblio/kolxoz/Cs/CsDb/Stephens%20R.%20Beginning%20database%20design%20solutions%20(Wiley,%202009)(ISBN%200470385499)(O)(552s)_CsDb_.pdf</w:t>
         </w:r>
       </w:hyperlink>
     </w:p>
@@ -6553,29 +6690,51 @@
           <w:color w:val="FF0000"/>
         </w:rPr>
       </w:pPr>
+      <w:proofErr w:type="spellStart"/>
       <w:r>
         <w:rPr>
           <w:color w:val="FF0000"/>
         </w:rPr>
-        <w:t>Subsub heading</w:t>
-      </w:r>
-    </w:p>
-    <w:p>
-      <w:pPr>
+        <w:t>Subsub</w:t>
+      </w:r>
+      <w:proofErr w:type="spellEnd"/>
+      <w:r>
         <w:rPr>
           <w:color w:val="FF0000"/>
         </w:rPr>
-      </w:pPr>
-      <w:r>
+        <w:t xml:space="preserve"> heading</w:t>
+      </w:r>
+    </w:p>
+    <w:p>
+      <w:pPr>
         <w:rPr>
           <w:color w:val="FF0000"/>
         </w:rPr>
-        <w:t>For a sub sub heading just make it bold without numbering</w:t>
-      </w:r>
+      </w:pPr>
       <w:r>
         <w:rPr>
           <w:color w:val="FF0000"/>
         </w:rPr>
+        <w:t xml:space="preserve">For a sub </w:t>
+      </w:r>
+      <w:proofErr w:type="spellStart"/>
+      <w:r>
+        <w:rPr>
+          <w:color w:val="FF0000"/>
+        </w:rPr>
+        <w:t>sub</w:t>
+      </w:r>
+      <w:proofErr w:type="spellEnd"/>
+      <w:r>
+        <w:rPr>
+          <w:color w:val="FF0000"/>
+        </w:rPr>
+        <w:t xml:space="preserve"> heading just make it bold without numbering</w:t>
+      </w:r>
+      <w:r>
+        <w:rPr>
+          <w:color w:val="FF0000"/>
+        </w:rPr>
         <w:t>.</w:t>
       </w:r>
     </w:p>
@@ -6589,6 +6748,7 @@
         <w:pStyle w:val="CSC3002MainHeading"/>
       </w:pPr>
       <w:r>
+        <w:lastRenderedPageBreak/>
         <w:t>Design</w:t>
       </w:r>
     </w:p>
@@ -6602,11 +6762,25 @@
     </w:p>
     <w:p>
       <w:r>
-        <w:t xml:space="preserve">The combined predictions of an ensemble of weak classifiers are used as the method to detect outliers in this experiment. These detectors generate a prediction for a piece of data (outlier or inlier), the combined predictions are combined to produce a final classification. Two methods </w:t>
-      </w:r>
-      <w:r>
-        <w:lastRenderedPageBreak/>
-        <w:t xml:space="preserve">of voting are used to produce the final classification to see which method produces the better score. The idea of concept drift must be considered since the </w:t>
+        <w:t>The combined predictions of an ensemble of weak classifiers are used as the method to detect outliers in this experiment. These detectors generate a prediction for a piece of data (outlier or inlier), the combined predictions are combined to produce a final classification. Two methods of voting are used to produce the final classification</w:t>
+      </w:r>
+      <w:r>
+        <w:t>.</w:t>
+      </w:r>
+      <w:r>
+        <w:t xml:space="preserve"> </w:t>
+      </w:r>
+      <w:r>
+        <w:t xml:space="preserve">Experiments are performed to determine </w:t>
+      </w:r>
+      <w:r>
+        <w:t>which method produces better score</w:t>
+      </w:r>
+      <w:r>
+        <w:t xml:space="preserve"> for accuracy, precision, recall and f1</w:t>
+      </w:r>
+      <w:r>
+        <w:t xml:space="preserve">. The idea of concept drift must be considered since the </w:t>
       </w:r>
       <w:r>
         <w:t>VM cloud resource</w:t>
@@ -7023,7 +7197,7 @@
           </mc:Choice>
           <mc:Fallback>
             <w:pict>
-              <v:rect w14:anchorId="2B9139E0" id="Rectangle 59" o:spid="_x0000_s1026" style="position:absolute;left:0;text-align:left;margin-left:150.1pt;margin-top:14.6pt;width:118.2pt;height:44.15pt;z-index:251719680;visibility:visible;mso-wrap-style:square;mso-width-percent:0;mso-height-percent:0;mso-wrap-distance-left:9pt;mso-wrap-distance-top:0;mso-wrap-distance-right:9pt;mso-wrap-distance-bottom:0;mso-position-horizontal:absolute;mso-position-horizontal-relative:margin;mso-position-vertical:absolute;mso-position-vertical-relative:text;mso-width-percent:0;mso-height-percent:0;mso-width-relative:margin;mso-height-relative:page;v-text-anchor:middle" o:gfxdata="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" fillcolor="white [3201]" strokecolor="black [3200]" strokeweight="1pt">
+              <v:rect w14:anchorId="2B9139E0" id="Rectangle 59" o:spid="_x0000_s1026" style="position:absolute;left:0;text-align:left;margin-left:150.1pt;margin-top:14.6pt;width:118.2pt;height:44.15pt;z-index:251719680;visibility:visible;mso-wrap-style:square;mso-width-percent:0;mso-height-percent:0;mso-wrap-distance-left:9pt;mso-wrap-distance-top:0;mso-wrap-distance-right:9pt;mso-wrap-distance-bottom:0;mso-position-horizontal:absolute;mso-position-horizontal-relative:margin;mso-position-vertical:absolute;mso-position-vertical-relative:text;mso-width-percent:0;mso-height-percent:0;mso-width-relative:margin;mso-height-relative:page;v-text-anchor:middle" o:gfxdata="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" fillcolor="white [3201]" strokecolor="black [3200]" strokeweight="1pt">
                 <v:textbox>
                   <w:txbxContent>
                     <w:p>
@@ -7100,7 +7274,7 @@
               </wp:anchor>
             </w:drawing>
           </mc:Choice>
-          <mc:Fallback xmlns:w16sdtdh="http://schemas.microsoft.com/office/word/2020/wordml/sdtdatahash" xmlns:w16="http://schemas.microsoft.com/office/word/2018/wordml" xmlns:w16cid="http://schemas.microsoft.com/office/word/2016/wordml/cid" xmlns:w16cex="http://schemas.microsoft.com/office/word/2018/wordml/cex" xmlns:am3d="http://schemas.microsoft.com/office/drawing/2017/model3d" xmlns:aink="http://schemas.microsoft.com/office/drawing/2016/ink" xmlns:cx8="http://schemas.microsoft.com/office/drawing/2016/5/14/chartex" xmlns:cx7="http://schemas.microsoft.com/office/drawing/2016/5/13/chartex" xmlns:cx6="http://schemas.microsoft.com/office/drawing/2016/5/12/chartex" xmlns:cx5="http://schemas.microsoft.com/office/drawing/2016/5/11/chartex" xmlns:cx4="http://schemas.microsoft.com/office/drawing/2016/5/10/chartex" xmlns:cx3="http://schemas.microsoft.com/office/drawing/2016/5/9/chartex" xmlns:cx2="http://schemas.microsoft.com/office/drawing/2015/10/21/chartex">
+          <mc:Fallback>
             <w:pict>
               <v:line w14:anchorId="6BD8F5BC" id="Straight Connector 60" o:spid="_x0000_s1026" style="position:absolute;z-index:251720704;visibility:visible;mso-wrap-style:square;mso-width-percent:0;mso-height-percent:0;mso-wrap-distance-left:9pt;mso-wrap-distance-top:0;mso-wrap-distance-right:9pt;mso-wrap-distance-bottom:0;mso-position-horizontal:absolute;mso-position-horizontal-relative:text;mso-position-vertical:absolute;mso-position-vertical-relative:text;mso-width-percent:0;mso-height-percent:0;mso-width-relative:margin;mso-height-relative:margin" from="221.45pt,15.25pt" to="221.45pt,57.35pt" o:gfxdata="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" strokecolor="black [3200]" strokeweight=".5pt">
                 <v:stroke joinstyle="miter"/>
@@ -7170,7 +7344,7 @@
               </wp:anchor>
             </w:drawing>
           </mc:Choice>
-          <mc:Fallback xmlns:w16sdtdh="http://schemas.microsoft.com/office/word/2020/wordml/sdtdatahash" xmlns:w16="http://schemas.microsoft.com/office/word/2018/wordml" xmlns:w16cid="http://schemas.microsoft.com/office/word/2016/wordml/cid" xmlns:w16cex="http://schemas.microsoft.com/office/word/2018/wordml/cex" xmlns:am3d="http://schemas.microsoft.com/office/drawing/2017/model3d" xmlns:aink="http://schemas.microsoft.com/office/drawing/2016/ink" xmlns:cx8="http://schemas.microsoft.com/office/drawing/2016/5/14/chartex" xmlns:cx7="http://schemas.microsoft.com/office/drawing/2016/5/13/chartex" xmlns:cx6="http://schemas.microsoft.com/office/drawing/2016/5/12/chartex" xmlns:cx5="http://schemas.microsoft.com/office/drawing/2016/5/11/chartex" xmlns:cx4="http://schemas.microsoft.com/office/drawing/2016/5/10/chartex" xmlns:cx3="http://schemas.microsoft.com/office/drawing/2016/5/9/chartex" xmlns:cx2="http://schemas.microsoft.com/office/drawing/2015/10/21/chartex">
+          <mc:Fallback>
             <w:pict>
               <v:line w14:anchorId="57120D76" id="Straight Connector 61" o:spid="_x0000_s1026" style="position:absolute;flip:x;z-index:251721728;visibility:visible;mso-wrap-style:square;mso-width-percent:0;mso-height-percent:0;mso-wrap-distance-left:9pt;mso-wrap-distance-top:0;mso-wrap-distance-right:9pt;mso-wrap-distance-bottom:0;mso-position-horizontal:absolute;mso-position-horizontal-relative:text;mso-position-vertical:absolute;mso-position-vertical-relative:text;mso-width-percent:0;mso-height-percent:0;mso-width-relative:page;mso-height-relative:page" from="70.65pt,36.9pt" to="150.1pt,36.9pt" o:gfxdata="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" strokecolor="black [3200]" strokeweight=".5pt">
                 <v:stroke joinstyle="miter"/>
@@ -7240,7 +7414,7 @@
               </wp:anchor>
             </w:drawing>
           </mc:Choice>
-          <mc:Fallback xmlns:w16sdtdh="http://schemas.microsoft.com/office/word/2020/wordml/sdtdatahash" xmlns:w16="http://schemas.microsoft.com/office/word/2018/wordml" xmlns:w16cid="http://schemas.microsoft.com/office/word/2016/wordml/cid" xmlns:w16cex="http://schemas.microsoft.com/office/word/2018/wordml/cex" xmlns:am3d="http://schemas.microsoft.com/office/drawing/2017/model3d" xmlns:aink="http://schemas.microsoft.com/office/drawing/2016/ink" xmlns:cx8="http://schemas.microsoft.com/office/drawing/2016/5/14/chartex" xmlns:cx7="http://schemas.microsoft.com/office/drawing/2016/5/13/chartex" xmlns:cx6="http://schemas.microsoft.com/office/drawing/2016/5/12/chartex" xmlns:cx5="http://schemas.microsoft.com/office/drawing/2016/5/11/chartex" xmlns:cx4="http://schemas.microsoft.com/office/drawing/2016/5/10/chartex" xmlns:cx3="http://schemas.microsoft.com/office/drawing/2016/5/9/chartex" xmlns:cx2="http://schemas.microsoft.com/office/drawing/2015/10/21/chartex">
+          <mc:Fallback>
             <w:pict>
               <v:line w14:anchorId="0978C0E3" id="Straight Connector 62" o:spid="_x0000_s1026" style="position:absolute;flip:x;z-index:251707392;visibility:visible;mso-wrap-style:square;mso-width-percent:0;mso-height-percent:0;mso-wrap-distance-left:9pt;mso-wrap-distance-top:0;mso-wrap-distance-right:9pt;mso-wrap-distance-bottom:0;mso-position-horizontal:absolute;mso-position-horizontal-relative:text;mso-position-vertical:absolute;mso-position-vertical-relative:text;mso-width-percent:0;mso-height-percent:0;mso-width-relative:margin;mso-height-relative:margin" from="269pt,36.25pt" to="427.2pt,36.25pt" o:gfxdata="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" strokecolor="black [3200]" strokeweight=".5pt">
                 <v:stroke joinstyle="miter"/>
@@ -7310,7 +7484,7 @@
               </wp:anchor>
             </w:drawing>
           </mc:Choice>
-          <mc:Fallback xmlns:w16sdtdh="http://schemas.microsoft.com/office/word/2020/wordml/sdtdatahash" xmlns:w16="http://schemas.microsoft.com/office/word/2018/wordml" xmlns:w16cid="http://schemas.microsoft.com/office/word/2016/wordml/cid" xmlns:w16cex="http://schemas.microsoft.com/office/word/2018/wordml/cex" xmlns:am3d="http://schemas.microsoft.com/office/drawing/2017/model3d" xmlns:aink="http://schemas.microsoft.com/office/drawing/2016/ink" xmlns:cx8="http://schemas.microsoft.com/office/drawing/2016/5/14/chartex" xmlns:cx7="http://schemas.microsoft.com/office/drawing/2016/5/13/chartex" xmlns:cx6="http://schemas.microsoft.com/office/drawing/2016/5/12/chartex" xmlns:cx5="http://schemas.microsoft.com/office/drawing/2016/5/11/chartex" xmlns:cx4="http://schemas.microsoft.com/office/drawing/2016/5/10/chartex" xmlns:cx3="http://schemas.microsoft.com/office/drawing/2016/5/9/chartex" xmlns:cx2="http://schemas.microsoft.com/office/drawing/2015/10/21/chartex">
+          <mc:Fallback>
             <w:pict>
               <v:line w14:anchorId="354C6687" id="Straight Connector 63" o:spid="_x0000_s1026" style="position:absolute;z-index:251708416;visibility:visible;mso-wrap-style:square;mso-width-percent:0;mso-height-percent:0;mso-wrap-distance-left:9pt;mso-wrap-distance-top:0;mso-wrap-distance-right:9pt;mso-wrap-distance-bottom:0;mso-position-horizontal:absolute;mso-position-horizontal-relative:text;mso-position-vertical:absolute;mso-position-vertical-relative:text;mso-width-percent:0;mso-height-percent:0;mso-width-relative:margin;mso-height-relative:margin" from="427.65pt,13.1pt" to="427.65pt,55.2pt" o:gfxdata="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" strokecolor="black [3200]" strokeweight=".5pt">
                 <v:stroke joinstyle="miter"/>
@@ -7380,7 +7554,7 @@
               </wp:anchor>
             </w:drawing>
           </mc:Choice>
-          <mc:Fallback xmlns:w16sdtdh="http://schemas.microsoft.com/office/word/2020/wordml/sdtdatahash" xmlns:w16="http://schemas.microsoft.com/office/word/2018/wordml" xmlns:w16cid="http://schemas.microsoft.com/office/word/2016/wordml/cid" xmlns:w16cex="http://schemas.microsoft.com/office/word/2018/wordml/cex" xmlns:am3d="http://schemas.microsoft.com/office/drawing/2017/model3d" xmlns:aink="http://schemas.microsoft.com/office/drawing/2016/ink" xmlns:cx8="http://schemas.microsoft.com/office/drawing/2016/5/14/chartex" xmlns:cx7="http://schemas.microsoft.com/office/drawing/2016/5/13/chartex" xmlns:cx6="http://schemas.microsoft.com/office/drawing/2016/5/12/chartex" xmlns:cx5="http://schemas.microsoft.com/office/drawing/2016/5/11/chartex" xmlns:cx4="http://schemas.microsoft.com/office/drawing/2016/5/10/chartex" xmlns:cx3="http://schemas.microsoft.com/office/drawing/2016/5/9/chartex" xmlns:cx2="http://schemas.microsoft.com/office/drawing/2015/10/21/chartex">
+          <mc:Fallback>
             <w:pict>
               <v:line w14:anchorId="1A5B33D6" id="Straight Connector 64" o:spid="_x0000_s1026" style="position:absolute;z-index:251709440;visibility:visible;mso-wrap-style:square;mso-width-percent:0;mso-height-percent:0;mso-wrap-distance-left:9pt;mso-wrap-distance-top:0;mso-wrap-distance-right:9pt;mso-wrap-distance-bottom:0;mso-position-horizontal:absolute;mso-position-horizontal-relative:text;mso-position-vertical:absolute;mso-position-vertical-relative:text;mso-width-percent:0;mso-height-percent:0;mso-width-relative:margin;mso-height-relative:margin" from="70.35pt,14.35pt" to="70.35pt,56.45pt" o:gfxdata="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" strokecolor="black [3200]" strokeweight=".5pt">
                 <v:stroke joinstyle="miter"/>
@@ -7481,7 +7655,7 @@
                 <v:stroke joinstyle="miter"/>
                 <v:path gradientshapeok="t" o:connecttype="rect"/>
               </v:shapetype>
-              <v:shape id="Text Box 65" o:spid="_x0000_s1027" type="#_x0000_t202" style="position:absolute;left:0;text-align:left;margin-left:124.3pt;margin-top:57.65pt;width:61.8pt;height:37.35pt;z-index:251710464;visibility:visible;mso-wrap-style:square;mso-width-percent:0;mso-height-percent:0;mso-wrap-distance-left:9pt;mso-wrap-distance-top:0;mso-wrap-distance-right:9pt;mso-wrap-distance-bottom:0;mso-position-horizontal:absolute;mso-position-horizontal-relative:text;mso-position-vertical:absolute;mso-position-vertical-relative:text;mso-width-percent:0;mso-height-percent:0;mso-width-relative:margin;mso-height-relative:margin;v-text-anchor:top" o:gfxdata="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" filled="f" stroked="f" strokeweight=".5pt">
+              <v:shape id="Text Box 65" o:spid="_x0000_s1027" type="#_x0000_t202" style="position:absolute;left:0;text-align:left;margin-left:124.3pt;margin-top:57.65pt;width:61.8pt;height:37.35pt;z-index:251710464;visibility:visible;mso-wrap-style:square;mso-width-percent:0;mso-height-percent:0;mso-wrap-distance-left:9pt;mso-wrap-distance-top:0;mso-wrap-distance-right:9pt;mso-wrap-distance-bottom:0;mso-position-horizontal:absolute;mso-position-horizontal-relative:text;mso-position-vertical:absolute;mso-position-vertical-relative:text;mso-width-percent:0;mso-height-percent:0;mso-width-relative:margin;mso-height-relative:margin;v-text-anchor:top" o:gfxdata="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" filled="f" stroked="f" strokeweight=".5pt">
                 <v:textbox>
                   <w:txbxContent>
                     <w:p>
@@ -7605,7 +7779,7 @@
           </mc:Choice>
           <mc:Fallback>
             <w:pict>
-              <v:shape w14:anchorId="20B5C83B" id="Text Box 66" o:spid="_x0000_s1028" type="#_x0000_t202" style="position:absolute;left:0;text-align:left;margin-left:247pt;margin-top:57.45pt;width:61.8pt;height:37.35pt;z-index:251711488;visibility:visible;mso-wrap-style:square;mso-width-percent:0;mso-height-percent:0;mso-wrap-distance-left:9pt;mso-wrap-distance-top:0;mso-wrap-distance-right:9pt;mso-wrap-distance-bottom:0;mso-position-horizontal:absolute;mso-position-horizontal-relative:text;mso-position-vertical:absolute;mso-position-vertical-relative:text;mso-width-percent:0;mso-height-percent:0;mso-width-relative:margin;mso-height-relative:margin;v-text-anchor:top" o:gfxdata="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" filled="f" stroked="f" strokeweight=".5pt">
+              <v:shape w14:anchorId="20B5C83B" id="Text Box 66" o:spid="_x0000_s1028" type="#_x0000_t202" style="position:absolute;left:0;text-align:left;margin-left:247pt;margin-top:57.45pt;width:61.8pt;height:37.35pt;z-index:251711488;visibility:visible;mso-wrap-style:square;mso-width-percent:0;mso-height-percent:0;mso-wrap-distance-left:9pt;mso-wrap-distance-top:0;mso-wrap-distance-right:9pt;mso-wrap-distance-bottom:0;mso-position-horizontal:absolute;mso-position-horizontal-relative:text;mso-position-vertical:absolute;mso-position-vertical-relative:text;mso-width-percent:0;mso-height-percent:0;mso-width-relative:margin;mso-height-relative:margin;v-text-anchor:top" o:gfxdata="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" filled="f" stroked="f" strokeweight=".5pt">
                 <v:textbox>
                   <w:txbxContent>
                     <w:p>
@@ -7707,7 +7881,7 @@
               </wp:anchor>
             </w:drawing>
           </mc:Choice>
-          <mc:Fallback xmlns:w16sdtdh="http://schemas.microsoft.com/office/word/2020/wordml/sdtdatahash" xmlns:w16="http://schemas.microsoft.com/office/word/2018/wordml" xmlns:w16cid="http://schemas.microsoft.com/office/word/2016/wordml/cid" xmlns:w16cex="http://schemas.microsoft.com/office/word/2018/wordml/cex" xmlns:am3d="http://schemas.microsoft.com/office/drawing/2017/model3d" xmlns:aink="http://schemas.microsoft.com/office/drawing/2016/ink" xmlns:cx8="http://schemas.microsoft.com/office/drawing/2016/5/14/chartex" xmlns:cx7="http://schemas.microsoft.com/office/drawing/2016/5/13/chartex" xmlns:cx6="http://schemas.microsoft.com/office/drawing/2016/5/12/chartex" xmlns:cx5="http://schemas.microsoft.com/office/drawing/2016/5/11/chartex" xmlns:cx4="http://schemas.microsoft.com/office/drawing/2016/5/10/chartex" xmlns:cx3="http://schemas.microsoft.com/office/drawing/2016/5/9/chartex" xmlns:cx2="http://schemas.microsoft.com/office/drawing/2015/10/21/chartex">
+          <mc:Fallback>
             <w:pict>
               <v:line w14:anchorId="6C1E7BBE" id="Straight Connector 67" o:spid="_x0000_s1026" style="position:absolute;z-index:251712512;visibility:visible;mso-wrap-style:square;mso-width-percent:0;mso-height-percent:0;mso-wrap-distance-left:9pt;mso-wrap-distance-top:0;mso-wrap-distance-right:9pt;mso-wrap-distance-bottom:0;mso-position-horizontal:absolute;mso-position-horizontal-relative:text;mso-position-vertical:absolute;mso-position-vertical-relative:text;mso-width-percent:0;mso-height-percent:0;mso-width-relative:margin;mso-height-relative:margin" from="388.3pt,14.35pt" to="388.3pt,56.45pt" o:gfxdata="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" strokecolor="red" strokeweight="1.5pt">
                 <v:stroke joinstyle="miter"/>
@@ -7782,7 +7956,7 @@
               </wp:anchor>
             </w:drawing>
           </mc:Choice>
-          <mc:Fallback xmlns:w16sdtdh="http://schemas.microsoft.com/office/word/2020/wordml/sdtdatahash" xmlns:w16="http://schemas.microsoft.com/office/word/2018/wordml" xmlns:w16cid="http://schemas.microsoft.com/office/word/2016/wordml/cid" xmlns:w16cex="http://schemas.microsoft.com/office/word/2018/wordml/cex" xmlns:am3d="http://schemas.microsoft.com/office/drawing/2017/model3d" xmlns:aink="http://schemas.microsoft.com/office/drawing/2016/ink" xmlns:cx8="http://schemas.microsoft.com/office/drawing/2016/5/14/chartex" xmlns:cx7="http://schemas.microsoft.com/office/drawing/2016/5/13/chartex" xmlns:cx6="http://schemas.microsoft.com/office/drawing/2016/5/12/chartex" xmlns:cx5="http://schemas.microsoft.com/office/drawing/2016/5/11/chartex" xmlns:cx4="http://schemas.microsoft.com/office/drawing/2016/5/10/chartex" xmlns:cx3="http://schemas.microsoft.com/office/drawing/2016/5/9/chartex" xmlns:cx2="http://schemas.microsoft.com/office/drawing/2015/10/21/chartex">
+          <mc:Fallback>
             <w:pict>
               <v:line w14:anchorId="7B961631" id="Straight Connector 68" o:spid="_x0000_s1026" style="position:absolute;z-index:251713536;visibility:visible;mso-wrap-style:square;mso-width-percent:0;mso-height-percent:0;mso-wrap-distance-left:9pt;mso-wrap-distance-top:0;mso-wrap-distance-right:9pt;mso-wrap-distance-bottom:0;mso-position-horizontal:absolute;mso-position-horizontal-relative:text;mso-position-vertical:absolute;mso-position-vertical-relative:text;mso-width-percent:0;mso-height-percent:0;mso-width-relative:margin;mso-height-relative:margin" from="31.65pt,14.35pt" to="31.65pt,56.45pt" o:gfxdata="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" strokecolor="red" strokeweight="1.5pt">
                 <v:stroke joinstyle="miter"/>
@@ -7866,7 +8040,7 @@
           </mc:Choice>
           <mc:Fallback>
             <w:pict>
-              <v:shape w14:anchorId="50C8C596" id="Text Box 69" o:spid="_x0000_s1029" type="#_x0000_t202" style="position:absolute;left:0;text-align:left;margin-left:364.75pt;margin-top:57.7pt;width:80.15pt;height:37.35pt;z-index:251714560;visibility:visible;mso-wrap-style:square;mso-width-percent:0;mso-height-percent:0;mso-wrap-distance-left:9pt;mso-wrap-distance-top:0;mso-wrap-distance-right:9pt;mso-wrap-distance-bottom:0;mso-position-horizontal:absolute;mso-position-horizontal-relative:text;mso-position-vertical:absolute;mso-position-vertical-relative:text;mso-width-percent:0;mso-height-percent:0;mso-width-relative:margin;mso-height-relative:margin;v-text-anchor:top" o:gfxdata="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" filled="f" stroked="f" strokeweight=".5pt">
+              <v:shape w14:anchorId="50C8C596" id="Text Box 69" o:spid="_x0000_s1029" type="#_x0000_t202" style="position:absolute;left:0;text-align:left;margin-left:364.75pt;margin-top:57.7pt;width:80.15pt;height:37.35pt;z-index:251714560;visibility:visible;mso-wrap-style:square;mso-width-percent:0;mso-height-percent:0;mso-wrap-distance-left:9pt;mso-wrap-distance-top:0;mso-wrap-distance-right:9pt;mso-wrap-distance-bottom:0;mso-position-horizontal:absolute;mso-position-horizontal-relative:text;mso-position-vertical:absolute;mso-position-vertical-relative:text;mso-width-percent:0;mso-height-percent:0;mso-width-relative:margin;mso-height-relative:margin;v-text-anchor:top" o:gfxdata="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" filled="f" stroked="f" strokeweight=".5pt">
                 <v:textbox>
                   <w:txbxContent>
                     <w:p>
@@ -7964,7 +8138,7 @@
           </mc:Choice>
           <mc:Fallback>
             <w:pict>
-              <v:shape w14:anchorId="59FEA295" id="Text Box 70" o:spid="_x0000_s1030" type="#_x0000_t202" style="position:absolute;left:0;text-align:left;margin-left:6.8pt;margin-top:57.7pt;width:80.15pt;height:37.35pt;z-index:251715584;visibility:visible;mso-wrap-style:square;mso-width-percent:0;mso-height-percent:0;mso-wrap-distance-left:9pt;mso-wrap-distance-top:0;mso-wrap-distance-right:9pt;mso-wrap-distance-bottom:0;mso-position-horizontal:absolute;mso-position-horizontal-relative:text;mso-position-vertical:absolute;mso-position-vertical-relative:text;mso-width-percent:0;mso-height-percent:0;mso-width-relative:margin;mso-height-relative:margin;v-text-anchor:top" o:gfxdata="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" filled="f" stroked="f" strokeweight=".5pt">
+              <v:shape w14:anchorId="59FEA295" id="Text Box 70" o:spid="_x0000_s1030" type="#_x0000_t202" style="position:absolute;left:0;text-align:left;margin-left:6.8pt;margin-top:57.7pt;width:80.15pt;height:37.35pt;z-index:251715584;visibility:visible;mso-wrap-style:square;mso-width-percent:0;mso-height-percent:0;mso-wrap-distance-left:9pt;mso-wrap-distance-top:0;mso-wrap-distance-right:9pt;mso-wrap-distance-bottom:0;mso-position-horizontal:absolute;mso-position-horizontal-relative:text;mso-position-vertical:absolute;mso-position-vertical-relative:text;mso-width-percent:0;mso-height-percent:0;mso-width-relative:margin;mso-height-relative:margin;v-text-anchor:top" o:gfxdata="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" filled="f" stroked="f" strokeweight=".5pt">
                 <v:textbox>
                   <w:txbxContent>
                     <w:p>
@@ -8074,7 +8248,7 @@
           </mc:Choice>
           <mc:Fallback>
             <w:pict>
-              <v:oval w14:anchorId="33C14BAE" id="Oval 71" o:spid="_x0000_s1031" style="position:absolute;left:0;text-align:left;margin-left:396.65pt;margin-top:33.5pt;width:6.1pt;height:6.1pt;z-index:251716608;visibility:visible;mso-wrap-style:square;mso-width-percent:0;mso-height-percent:0;mso-wrap-distance-left:9pt;mso-wrap-distance-top:0;mso-wrap-distance-right:9pt;mso-wrap-distance-bottom:0;mso-position-horizontal:absolute;mso-position-horizontal-relative:text;mso-position-vertical:absolute;mso-position-vertical-relative:text;mso-width-percent:0;mso-height-percent:0;mso-width-relative:page;mso-height-relative:page;v-text-anchor:middle" o:gfxdata="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" fillcolor="red" strokecolor="red" strokeweight="1pt">
+              <v:oval w14:anchorId="33C14BAE" id="Oval 71" o:spid="_x0000_s1031" style="position:absolute;left:0;text-align:left;margin-left:396.65pt;margin-top:33.5pt;width:6.1pt;height:6.1pt;z-index:251716608;visibility:visible;mso-wrap-style:square;mso-width-percent:0;mso-height-percent:0;mso-wrap-distance-left:9pt;mso-wrap-distance-top:0;mso-wrap-distance-right:9pt;mso-wrap-distance-bottom:0;mso-position-horizontal:absolute;mso-position-horizontal-relative:text;mso-position-vertical:absolute;mso-position-vertical-relative:text;mso-width-percent:0;mso-height-percent:0;mso-width-relative:page;mso-height-relative:page;v-text-anchor:middle" o:gfxdata="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" fillcolor="red" strokecolor="red" strokeweight="1pt">
                 <v:stroke joinstyle="miter"/>
                 <v:textbox>
                   <w:txbxContent>
@@ -8177,7 +8351,7 @@
           </mc:Choice>
           <mc:Fallback>
             <w:pict>
-              <v:oval w14:anchorId="0BEB3BBE" id="Oval 72" o:spid="_x0000_s1032" style="position:absolute;left:0;text-align:left;margin-left:431.75pt;margin-top:33.25pt;width:6.1pt;height:6.1pt;z-index:251717632;visibility:visible;mso-wrap-style:square;mso-width-percent:0;mso-height-percent:0;mso-wrap-distance-left:9pt;mso-wrap-distance-top:0;mso-wrap-distance-right:9pt;mso-wrap-distance-bottom:0;mso-position-horizontal:absolute;mso-position-horizontal-relative:text;mso-position-vertical:absolute;mso-position-vertical-relative:text;mso-width-percent:0;mso-height-percent:0;mso-width-relative:page;mso-height-relative:page;v-text-anchor:middle" o:gfxdata="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" fillcolor="red" strokecolor="red" strokeweight="1pt">
+              <v:oval w14:anchorId="0BEB3BBE" id="Oval 72" o:spid="_x0000_s1032" style="position:absolute;left:0;text-align:left;margin-left:431.75pt;margin-top:33.25pt;width:6.1pt;height:6.1pt;z-index:251717632;visibility:visible;mso-wrap-style:square;mso-width-percent:0;mso-height-percent:0;mso-wrap-distance-left:9pt;mso-wrap-distance-top:0;mso-wrap-distance-right:9pt;mso-wrap-distance-bottom:0;mso-position-horizontal:absolute;mso-position-horizontal-relative:text;mso-position-vertical:absolute;mso-position-vertical-relative:text;mso-width-percent:0;mso-height-percent:0;mso-width-relative:page;mso-height-relative:page;v-text-anchor:middle" o:gfxdata="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" fillcolor="red" strokecolor="red" strokeweight="1pt">
                 <v:stroke joinstyle="miter"/>
                 <v:textbox>
                   <w:txbxContent>
@@ -8280,7 +8454,7 @@
           </mc:Choice>
           <mc:Fallback>
             <w:pict>
-              <v:oval w14:anchorId="218F8728" id="Oval 73" o:spid="_x0000_s1033" style="position:absolute;left:0;text-align:left;margin-left:21.75pt;margin-top:33.95pt;width:6.1pt;height:6.1pt;z-index:251718656;visibility:visible;mso-wrap-style:square;mso-width-percent:0;mso-height-percent:0;mso-wrap-distance-left:9pt;mso-wrap-distance-top:0;mso-wrap-distance-right:9pt;mso-wrap-distance-bottom:0;mso-position-horizontal:absolute;mso-position-horizontal-relative:text;mso-position-vertical:absolute;mso-position-vertical-relative:text;mso-width-percent:0;mso-height-percent:0;mso-width-relative:page;mso-height-relative:page;v-text-anchor:middle" o:gfxdata="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" fillcolor="red" strokecolor="red" strokeweight="1pt">
+              <v:oval w14:anchorId="218F8728" id="Oval 73" o:spid="_x0000_s1033" style="position:absolute;left:0;text-align:left;margin-left:21.75pt;margin-top:33.95pt;width:6.1pt;height:6.1pt;z-index:251718656;visibility:visible;mso-wrap-style:square;mso-width-percent:0;mso-height-percent:0;mso-wrap-distance-left:9pt;mso-wrap-distance-top:0;mso-wrap-distance-right:9pt;mso-wrap-distance-bottom:0;mso-position-horizontal:absolute;mso-position-horizontal-relative:text;mso-position-vertical:absolute;mso-position-vertical-relative:text;mso-width-percent:0;mso-height-percent:0;mso-width-relative:page;mso-height-relative:page;v-text-anchor:middle" o:gfxdata="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" fillcolor="red" strokecolor="red" strokeweight="1pt">
                 <v:stroke joinstyle="miter"/>
                 <v:textbox>
                   <w:txbxContent>
@@ -8630,6 +8804,7 @@
         <w:rPr>
           <w:rFonts w:eastAsiaTheme="minorEastAsia"/>
         </w:rPr>
+        <w:lastRenderedPageBreak/>
         <w:t>Equation: Majority Classification Voting Formula</w:t>
       </w:r>
     </w:p>
@@ -8683,7 +8858,6 @@
         <w:ind w:left="720"/>
       </w:pPr>
       <w:r>
-        <w:lastRenderedPageBreak/>
         <w:t>Detectors in the ensemble run individually first, generating a prediction and a ‘confidence’ score. The confidence scores are combined to generate a final prediction. The formula behind this voting mechanism is described below.</w:t>
       </w:r>
     </w:p>
@@ -8993,7 +9167,7 @@
               </wp:anchor>
             </w:drawing>
           </mc:Choice>
-          <mc:Fallback xmlns:w16sdtdh="http://schemas.microsoft.com/office/word/2020/wordml/sdtdatahash" xmlns:w16="http://schemas.microsoft.com/office/word/2018/wordml" xmlns:w16cid="http://schemas.microsoft.com/office/word/2016/wordml/cid" xmlns:w16cex="http://schemas.microsoft.com/office/word/2018/wordml/cex" xmlns:am3d="http://schemas.microsoft.com/office/drawing/2017/model3d" xmlns:aink="http://schemas.microsoft.com/office/drawing/2016/ink" xmlns:cx8="http://schemas.microsoft.com/office/drawing/2016/5/14/chartex" xmlns:cx7="http://schemas.microsoft.com/office/drawing/2016/5/13/chartex" xmlns:cx6="http://schemas.microsoft.com/office/drawing/2016/5/12/chartex" xmlns:cx5="http://schemas.microsoft.com/office/drawing/2016/5/11/chartex" xmlns:cx4="http://schemas.microsoft.com/office/drawing/2016/5/10/chartex" xmlns:cx3="http://schemas.microsoft.com/office/drawing/2016/5/9/chartex" xmlns:cx2="http://schemas.microsoft.com/office/drawing/2015/10/21/chartex">
+          <mc:Fallback>
             <w:pict>
               <v:line w14:anchorId="490DE608" id="Straight Connector 77" o:spid="_x0000_s1026" style="position:absolute;z-index:251723776;visibility:visible;mso-wrap-style:square;mso-width-percent:0;mso-height-percent:0;mso-wrap-distance-left:9pt;mso-wrap-distance-top:0;mso-wrap-distance-right:9pt;mso-wrap-distance-bottom:0;mso-position-horizontal:center;mso-position-horizontal-relative:margin;mso-position-vertical:absolute;mso-position-vertical-relative:text;mso-width-percent:0;mso-height-percent:0;mso-width-relative:page;mso-height-relative:page" from="0,23.6pt" to="327.25pt,25.25pt" o:gfxdata="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" strokecolor="black [3200]" strokeweight=".5pt">
                 <v:stroke joinstyle="miter"/>
@@ -9065,7 +9239,7 @@
               </wp:anchor>
             </w:drawing>
           </mc:Choice>
-          <mc:Fallback xmlns:w16sdtdh="http://schemas.microsoft.com/office/word/2020/wordml/sdtdatahash" xmlns:w16="http://schemas.microsoft.com/office/word/2018/wordml" xmlns:w16cid="http://schemas.microsoft.com/office/word/2016/wordml/cid" xmlns:w16cex="http://schemas.microsoft.com/office/word/2018/wordml/cex" xmlns:am3d="http://schemas.microsoft.com/office/drawing/2017/model3d" xmlns:aink="http://schemas.microsoft.com/office/drawing/2016/ink" xmlns:cx8="http://schemas.microsoft.com/office/drawing/2016/5/14/chartex" xmlns:cx7="http://schemas.microsoft.com/office/drawing/2016/5/13/chartex" xmlns:cx6="http://schemas.microsoft.com/office/drawing/2016/5/12/chartex" xmlns:cx5="http://schemas.microsoft.com/office/drawing/2016/5/11/chartex" xmlns:cx4="http://schemas.microsoft.com/office/drawing/2016/5/10/chartex" xmlns:cx3="http://schemas.microsoft.com/office/drawing/2016/5/9/chartex" xmlns:cx2="http://schemas.microsoft.com/office/drawing/2015/10/21/chartex">
+          <mc:Fallback>
             <w:pict>
               <v:line w14:anchorId="530F9B98" id="Straight Connector 78" o:spid="_x0000_s1026" style="position:absolute;z-index:251724800;visibility:visible;mso-wrap-style:square;mso-width-percent:0;mso-height-percent:0;mso-wrap-distance-left:9pt;mso-wrap-distance-top:0;mso-wrap-distance-right:9pt;mso-wrap-distance-bottom:0;mso-position-horizontal:center;mso-position-horizontal-relative:margin;mso-position-vertical:absolute;mso-position-vertical-relative:text;mso-width-percent:0;mso-height-percent:0;mso-width-relative:margin;mso-height-relative:margin" from="0,13pt" to="0,35.85pt" o:gfxdata="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" strokecolor="black [3200]" strokeweight=".5pt">
                 <v:stroke joinstyle="miter"/>
@@ -9151,7 +9325,7 @@
           </mc:Choice>
           <mc:Fallback>
             <w:pict>
-              <v:shape w14:anchorId="3DD8F1DA" id="Text Box 79" o:spid="_x0000_s1034" type="#_x0000_t202" style="position:absolute;left:0;text-align:left;margin-left:214.9pt;margin-top:32.9pt;width:45.25pt;height:28.35pt;z-index:251725824;visibility:visible;mso-wrap-style:square;mso-width-percent:0;mso-height-percent:0;mso-wrap-distance-left:9pt;mso-wrap-distance-top:0;mso-wrap-distance-right:9pt;mso-wrap-distance-bottom:0;mso-position-horizontal:absolute;mso-position-horizontal-relative:text;mso-position-vertical:absolute;mso-position-vertical-relative:text;mso-width-percent:0;mso-height-percent:0;mso-width-relative:page;mso-height-relative:page;v-text-anchor:top" o:gfxdata="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" filled="f" stroked="f" strokeweight=".5pt">
+              <v:shape w14:anchorId="3DD8F1DA" id="Text Box 79" o:spid="_x0000_s1034" type="#_x0000_t202" style="position:absolute;left:0;text-align:left;margin-left:214.9pt;margin-top:32.9pt;width:45.25pt;height:28.35pt;z-index:251725824;visibility:visible;mso-wrap-style:square;mso-width-percent:0;mso-height-percent:0;mso-wrap-distance-left:9pt;mso-wrap-distance-top:0;mso-wrap-distance-right:9pt;mso-wrap-distance-bottom:0;mso-position-horizontal:absolute;mso-position-horizontal-relative:text;mso-position-vertical:absolute;mso-position-vertical-relative:text;mso-width-percent:0;mso-height-percent:0;mso-width-relative:page;mso-height-relative:page;v-text-anchor:top" o:gfxdata="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" filled="f" stroked="f" strokeweight=".5pt">
                 <v:textbox>
                   <w:txbxContent>
                     <w:p>
@@ -9266,7 +9440,7 @@
           </mc:Choice>
           <mc:Fallback>
             <w:pict>
-              <v:shape w14:anchorId="448395D9" id="Text Box 80" o:spid="_x0000_s1035" type="#_x0000_t202" style="position:absolute;left:0;text-align:left;margin-left:366pt;margin-top:22.55pt;width:95.45pt;height:28.35pt;z-index:251726848;visibility:visible;mso-wrap-style:square;mso-width-percent:0;mso-height-percent:0;mso-wrap-distance-left:9pt;mso-wrap-distance-top:0;mso-wrap-distance-right:9pt;mso-wrap-distance-bottom:0;mso-position-horizontal:absolute;mso-position-horizontal-relative:text;mso-position-vertical:absolute;mso-position-vertical-relative:text;mso-width-percent:0;mso-height-percent:0;mso-width-relative:margin;mso-height-relative:page;v-text-anchor:top" o:gfxdata="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" filled="f" stroked="f" strokeweight=".5pt">
+              <v:shape w14:anchorId="448395D9" id="Text Box 80" o:spid="_x0000_s1035" type="#_x0000_t202" style="position:absolute;left:0;text-align:left;margin-left:366pt;margin-top:22.55pt;width:95.45pt;height:28.35pt;z-index:251726848;visibility:visible;mso-wrap-style:square;mso-width-percent:0;mso-height-percent:0;mso-wrap-distance-left:9pt;mso-wrap-distance-top:0;mso-wrap-distance-right:9pt;mso-wrap-distance-bottom:0;mso-position-horizontal:absolute;mso-position-horizontal-relative:text;mso-position-vertical:absolute;mso-position-vertical-relative:text;mso-width-percent:0;mso-height-percent:0;mso-width-relative:margin;mso-height-relative:page;v-text-anchor:top" o:gfxdata="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" filled="f" stroked="f" strokeweight=".5pt">
                 <v:textbox>
                   <w:txbxContent>
                     <w:p>
@@ -9397,7 +9571,7 @@
           </mc:Choice>
           <mc:Fallback>
             <w:pict>
-              <v:shape w14:anchorId="50686C5B" id="Text Box 81" o:spid="_x0000_s1036" type="#_x0000_t202" style="position:absolute;left:0;text-align:left;margin-left:-.05pt;margin-top:22.5pt;width:95.45pt;height:28.35pt;z-index:251727872;visibility:visible;mso-wrap-style:square;mso-width-percent:0;mso-height-percent:0;mso-wrap-distance-left:9pt;mso-wrap-distance-top:0;mso-wrap-distance-right:9pt;mso-wrap-distance-bottom:0;mso-position-horizontal:absolute;mso-position-horizontal-relative:margin;mso-position-vertical:absolute;mso-position-vertical-relative:text;mso-width-percent:0;mso-height-percent:0;mso-width-relative:margin;mso-height-relative:page;v-text-anchor:top" o:gfxdata="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" filled="f" stroked="f" strokeweight=".5pt">
+              <v:shape w14:anchorId="50686C5B" id="Text Box 81" o:spid="_x0000_s1036" type="#_x0000_t202" style="position:absolute;left:0;text-align:left;margin-left:-.05pt;margin-top:22.5pt;width:95.45pt;height:28.35pt;z-index:251727872;visibility:visible;mso-wrap-style:square;mso-width-percent:0;mso-height-percent:0;mso-wrap-distance-left:9pt;mso-wrap-distance-top:0;mso-wrap-distance-right:9pt;mso-wrap-distance-bottom:0;mso-position-horizontal:absolute;mso-position-horizontal-relative:margin;mso-position-vertical:absolute;mso-position-vertical-relative:text;mso-width-percent:0;mso-height-percent:0;mso-width-relative:margin;mso-height-relative:page;v-text-anchor:top" o:gfxdata="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" filled="f" stroked="f" strokeweight=".5pt">
                 <v:textbox>
                   <w:txbxContent>
                     <w:p>
@@ -9506,7 +9680,7 @@
               </wp:anchor>
             </w:drawing>
           </mc:Choice>
-          <mc:Fallback xmlns:w16sdtdh="http://schemas.microsoft.com/office/word/2020/wordml/sdtdatahash" xmlns:w16="http://schemas.microsoft.com/office/word/2018/wordml" xmlns:w16cid="http://schemas.microsoft.com/office/word/2016/wordml/cid" xmlns:w16cex="http://schemas.microsoft.com/office/word/2018/wordml/cex" xmlns:am3d="http://schemas.microsoft.com/office/drawing/2017/model3d" xmlns:aink="http://schemas.microsoft.com/office/drawing/2016/ink" xmlns:cx8="http://schemas.microsoft.com/office/drawing/2016/5/14/chartex" xmlns:cx7="http://schemas.microsoft.com/office/drawing/2016/5/13/chartex" xmlns:cx6="http://schemas.microsoft.com/office/drawing/2016/5/12/chartex" xmlns:cx5="http://schemas.microsoft.com/office/drawing/2016/5/11/chartex" xmlns:cx4="http://schemas.microsoft.com/office/drawing/2016/5/10/chartex" xmlns:cx3="http://schemas.microsoft.com/office/drawing/2016/5/9/chartex" xmlns:cx2="http://schemas.microsoft.com/office/drawing/2015/10/21/chartex">
+          <mc:Fallback>
             <w:pict>
               <v:shapetype w14:anchorId="71884359" id="_x0000_t32" coordsize="21600,21600" o:spt="32" o:oned="t" path="m,l21600,21600e" filled="f">
                 <v:path arrowok="t" fillok="f" o:connecttype="none"/>
@@ -9563,7 +9737,15 @@
       </w:r>
       <w:r>
         <w:tab/>
-        <w:t xml:space="preserve">A. Tsymbal. (2004). </w:t>
+        <w:t xml:space="preserve">A. </w:t>
+      </w:r>
+      <w:proofErr w:type="spellStart"/>
+      <w:r>
+        <w:t>Tsymbal</w:t>
+      </w:r>
+      <w:proofErr w:type="spellEnd"/>
+      <w:r>
+        <w:t xml:space="preserve">. (2004). </w:t>
       </w:r>
       <w:r>
         <w:rPr>
@@ -9598,7 +9780,22 @@
       </w:r>
       <w:r>
         <w:tab/>
-        <w:t xml:space="preserve">Dr. Dataman. (2021, Apr, 18). </w:t>
+      </w:r>
+      <w:proofErr w:type="spellStart"/>
+      <w:r>
+        <w:t>Dr.</w:t>
+      </w:r>
+      <w:proofErr w:type="spellEnd"/>
+      <w:r>
+        <w:t xml:space="preserve"> </w:t>
+      </w:r>
+      <w:proofErr w:type="spellStart"/>
+      <w:r>
+        <w:t>Dataman</w:t>
+      </w:r>
+      <w:proofErr w:type="spellEnd"/>
+      <w:r>
+        <w:t xml:space="preserve">. (2021, Apr, 18). </w:t>
       </w:r>
       <w:r>
         <w:rPr>
@@ -9623,6 +9820,7 @@
         <w:ind w:left="720" w:hanging="720"/>
       </w:pPr>
       <w:r>
+        <w:lastRenderedPageBreak/>
         <w:t>[</w:t>
       </w:r>
       <w:r>
@@ -9639,8 +9837,16 @@
         <w:rPr>
           <w:i/>
         </w:rPr>
-        <w:t>Detecting Anomalies with Moving Median Decompsition</w:t>
-      </w:r>
+        <w:t xml:space="preserve">Detecting Anomalies with Moving Median </w:t>
+      </w:r>
+      <w:proofErr w:type="spellStart"/>
+      <w:r>
+        <w:rPr>
+          <w:i/>
+        </w:rPr>
+        <w:t>Decompsition</w:t>
+      </w:r>
+      <w:proofErr w:type="spellEnd"/>
       <w:r>
         <w:t xml:space="preserve">. [Online]. Available: </w:t>
       </w:r>
@@ -9668,7 +9874,23 @@
       </w:r>
       <w:r>
         <w:tab/>
-        <w:t xml:space="preserve">A. Kliton, G. Shevlyakov and P. Smirnov. (2013). </w:t>
+        <w:t xml:space="preserve">A. </w:t>
+      </w:r>
+      <w:proofErr w:type="spellStart"/>
+      <w:r>
+        <w:t>Kliton</w:t>
+      </w:r>
+      <w:proofErr w:type="spellEnd"/>
+      <w:r>
+        <w:t xml:space="preserve">, G. </w:t>
+      </w:r>
+      <w:proofErr w:type="spellStart"/>
+      <w:r>
+        <w:t>Shevlyakov</w:t>
+      </w:r>
+      <w:proofErr w:type="spellEnd"/>
+      <w:r>
+        <w:t xml:space="preserve"> and P. Smirnov. (2013). </w:t>
       </w:r>
       <w:r>
         <w:rPr>
@@ -9696,7 +9918,6 @@
         </w:rPr>
       </w:pPr>
       <w:r>
-        <w:lastRenderedPageBreak/>
         <w:t>[</w:t>
       </w:r>
       <w:r>
@@ -9707,7 +9928,15 @@
       </w:r>
       <w:r>
         <w:tab/>
-        <w:t xml:space="preserve">M. Goldstein, A. Dengel. (2012). </w:t>
+        <w:t xml:space="preserve">M. Goldstein, A. </w:t>
+      </w:r>
+      <w:proofErr w:type="spellStart"/>
+      <w:r>
+        <w:t>Dengel</w:t>
+      </w:r>
+      <w:proofErr w:type="spellEnd"/>
+      <w:r>
+        <w:t xml:space="preserve">. (2012). </w:t>
       </w:r>
       <w:r>
         <w:rPr>
@@ -9873,6 +10102,7 @@
                 <w:u w:val="single"/>
               </w:rPr>
             </w:pPr>
+            <w:proofErr w:type="spellStart"/>
             <w:r>
               <w:rPr>
                 <w:rFonts w:ascii="Times New Roman" w:hAnsi="Times New Roman"/>
@@ -9889,6 +10119,7 @@
               </w:rPr>
               <w:t>id</w:t>
             </w:r>
+            <w:proofErr w:type="spellEnd"/>
           </w:p>
         </w:tc>
         <w:tc>
@@ -10266,7 +10497,7 @@
                     </wp:anchor>
                   </w:drawing>
                 </mc:Choice>
-                <mc:Fallback xmlns:w16sdtdh="http://schemas.microsoft.com/office/word/2020/wordml/sdtdatahash" xmlns:w16="http://schemas.microsoft.com/office/word/2018/wordml" xmlns:w16cid="http://schemas.microsoft.com/office/word/2016/wordml/cid" xmlns:w16cex="http://schemas.microsoft.com/office/word/2018/wordml/cex" xmlns:am3d="http://schemas.microsoft.com/office/drawing/2017/model3d" xmlns:aink="http://schemas.microsoft.com/office/drawing/2016/ink" xmlns:cx8="http://schemas.microsoft.com/office/drawing/2016/5/14/chartex" xmlns:cx7="http://schemas.microsoft.com/office/drawing/2016/5/13/chartex" xmlns:cx6="http://schemas.microsoft.com/office/drawing/2016/5/12/chartex" xmlns:cx5="http://schemas.microsoft.com/office/drawing/2016/5/11/chartex" xmlns:cx4="http://schemas.microsoft.com/office/drawing/2016/5/10/chartex" xmlns:cx3="http://schemas.microsoft.com/office/drawing/2016/5/9/chartex" xmlns:cx2="http://schemas.microsoft.com/office/drawing/2015/10/21/chartex">
+                <mc:Fallback>
                   <w:pict>
                     <v:shapetype w14:anchorId="5B0BA3C8" id="_x0000_t34" coordsize="21600,21600" o:spt="34" o:oned="t" adj="10800" path="m,l@0,0@0,21600,21600,21600e" filled="f">
                       <v:stroke joinstyle="miter"/>
@@ -10341,7 +10572,7 @@
                     </wp:anchor>
                   </w:drawing>
                 </mc:Choice>
-                <mc:Fallback xmlns:w16sdtdh="http://schemas.microsoft.com/office/word/2020/wordml/sdtdatahash" xmlns:w16="http://schemas.microsoft.com/office/word/2018/wordml" xmlns:w16cid="http://schemas.microsoft.com/office/word/2016/wordml/cid" xmlns:w16cex="http://schemas.microsoft.com/office/word/2018/wordml/cex" xmlns:am3d="http://schemas.microsoft.com/office/drawing/2017/model3d" xmlns:aink="http://schemas.microsoft.com/office/drawing/2016/ink" xmlns:cx8="http://schemas.microsoft.com/office/drawing/2016/5/14/chartex" xmlns:cx7="http://schemas.microsoft.com/office/drawing/2016/5/13/chartex" xmlns:cx6="http://schemas.microsoft.com/office/drawing/2016/5/12/chartex" xmlns:cx5="http://schemas.microsoft.com/office/drawing/2016/5/11/chartex" xmlns:cx4="http://schemas.microsoft.com/office/drawing/2016/5/10/chartex" xmlns:cx3="http://schemas.microsoft.com/office/drawing/2016/5/9/chartex" xmlns:cx2="http://schemas.microsoft.com/office/drawing/2015/10/21/chartex">
+                <mc:Fallback>
                   <w:pict>
                     <v:shape w14:anchorId="0E3427A7" id="Elbow Connector 31" o:spid="_x0000_s1026" type="#_x0000_t34" style="position:absolute;margin-left:64.15pt;margin-top:10.35pt;width:39.3pt;height:61.85pt;z-index:251730944;visibility:visible;mso-wrap-style:square;mso-wrap-distance-left:9pt;mso-wrap-distance-top:0;mso-wrap-distance-right:9pt;mso-wrap-distance-bottom:0;mso-position-horizontal:absolute;mso-position-horizontal-relative:text;mso-position-vertical:absolute;mso-position-vertical-relative:text" o:gfxdata="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" strokecolor="black [3200]" strokeweight=".5pt"/>
                   </w:pict>
@@ -10772,6 +11003,7 @@
                 <w:u w:val="single"/>
               </w:rPr>
             </w:pPr>
+            <w:proofErr w:type="spellStart"/>
             <w:r>
               <w:rPr>
                 <w:rFonts w:ascii="Times New Roman" w:hAnsi="Times New Roman"/>
@@ -10812,6 +11044,7 @@
               </w:rPr>
               <w:t>id</w:t>
             </w:r>
+            <w:proofErr w:type="spellEnd"/>
           </w:p>
         </w:tc>
         <w:tc>
@@ -11092,7 +11325,7 @@
               </wp:anchor>
             </w:drawing>
           </mc:Choice>
-          <mc:Fallback xmlns:w16sdtdh="http://schemas.microsoft.com/office/word/2020/wordml/sdtdatahash" xmlns:w16="http://schemas.microsoft.com/office/word/2018/wordml" xmlns:w16cid="http://schemas.microsoft.com/office/word/2016/wordml/cid" xmlns:w16cex="http://schemas.microsoft.com/office/word/2018/wordml/cex" xmlns:am3d="http://schemas.microsoft.com/office/drawing/2017/model3d" xmlns:aink="http://schemas.microsoft.com/office/drawing/2016/ink" xmlns:cx8="http://schemas.microsoft.com/office/drawing/2016/5/14/chartex" xmlns:cx7="http://schemas.microsoft.com/office/drawing/2016/5/13/chartex" xmlns:cx6="http://schemas.microsoft.com/office/drawing/2016/5/12/chartex" xmlns:cx5="http://schemas.microsoft.com/office/drawing/2016/5/11/chartex" xmlns:cx4="http://schemas.microsoft.com/office/drawing/2016/5/10/chartex" xmlns:cx3="http://schemas.microsoft.com/office/drawing/2016/5/9/chartex" xmlns:cx2="http://schemas.microsoft.com/office/drawing/2015/10/21/chartex">
+          <mc:Fallback>
             <w:pict>
               <v:line w14:anchorId="42D3D2BE" id="Straight Connector 34" o:spid="_x0000_s1026" style="position:absolute;flip:x y;z-index:251734016;visibility:visible;mso-wrap-style:square;mso-wrap-distance-left:9pt;mso-wrap-distance-top:0;mso-wrap-distance-right:9pt;mso-wrap-distance-bottom:0;mso-position-horizontal:absolute;mso-position-horizontal-relative:text;mso-position-vertical:absolute;mso-position-vertical-relative:text" from="240.35pt,16.5pt" to="247.9pt,25.5pt" o:gfxdata="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" strokecolor="black [3200]" strokeweight=".5pt">
                 <v:stroke joinstyle="miter"/>
@@ -11156,7 +11389,7 @@
               </wp:anchor>
             </w:drawing>
           </mc:Choice>
-          <mc:Fallback xmlns:w16sdtdh="http://schemas.microsoft.com/office/word/2020/wordml/sdtdatahash" xmlns:w16="http://schemas.microsoft.com/office/word/2018/wordml" xmlns:w16cid="http://schemas.microsoft.com/office/word/2016/wordml/cid" xmlns:w16cex="http://schemas.microsoft.com/office/word/2018/wordml/cex" xmlns:am3d="http://schemas.microsoft.com/office/drawing/2017/model3d" xmlns:aink="http://schemas.microsoft.com/office/drawing/2016/ink" xmlns:cx8="http://schemas.microsoft.com/office/drawing/2016/5/14/chartex" xmlns:cx7="http://schemas.microsoft.com/office/drawing/2016/5/13/chartex" xmlns:cx6="http://schemas.microsoft.com/office/drawing/2016/5/12/chartex" xmlns:cx5="http://schemas.microsoft.com/office/drawing/2016/5/11/chartex" xmlns:cx4="http://schemas.microsoft.com/office/drawing/2016/5/10/chartex" xmlns:cx3="http://schemas.microsoft.com/office/drawing/2016/5/9/chartex" xmlns:cx2="http://schemas.microsoft.com/office/drawing/2015/10/21/chartex">
+          <mc:Fallback>
             <w:pict>
               <v:line w14:anchorId="3607FB85" id="Straight Connector 33" o:spid="_x0000_s1026" style="position:absolute;flip:x;z-index:251732992;visibility:visible;mso-wrap-style:square;mso-wrap-distance-left:9pt;mso-wrap-distance-top:0;mso-wrap-distance-right:9pt;mso-wrap-distance-bottom:0;mso-position-horizontal:absolute;mso-position-horizontal-relative:text;mso-position-vertical:absolute;mso-position-vertical-relative:text" from="239.6pt,7.5pt" to="247.9pt,16.1pt" o:gfxdata="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" strokecolor="black [3200]" strokeweight=".5pt">
                 <v:stroke joinstyle="miter"/>
@@ -11226,7 +11459,7 @@
               </wp:anchor>
             </w:drawing>
           </mc:Choice>
-          <mc:Fallback xmlns:w16sdtdh="http://schemas.microsoft.com/office/word/2020/wordml/sdtdatahash" xmlns:w16="http://schemas.microsoft.com/office/word/2018/wordml" xmlns:w16cid="http://schemas.microsoft.com/office/word/2016/wordml/cid" xmlns:w16cex="http://schemas.microsoft.com/office/word/2018/wordml/cex" xmlns:am3d="http://schemas.microsoft.com/office/drawing/2017/model3d" xmlns:aink="http://schemas.microsoft.com/office/drawing/2016/ink" xmlns:cx8="http://schemas.microsoft.com/office/drawing/2016/5/14/chartex" xmlns:cx7="http://schemas.microsoft.com/office/drawing/2016/5/13/chartex" xmlns:cx6="http://schemas.microsoft.com/office/drawing/2016/5/12/chartex" xmlns:cx5="http://schemas.microsoft.com/office/drawing/2016/5/11/chartex" xmlns:cx4="http://schemas.microsoft.com/office/drawing/2016/5/10/chartex" xmlns:cx3="http://schemas.microsoft.com/office/drawing/2016/5/9/chartex" xmlns:cx2="http://schemas.microsoft.com/office/drawing/2015/10/21/chartex">
+          <mc:Fallback>
             <w:pict>
               <v:shape w14:anchorId="22824C6E" id="Elbow Connector 29" o:spid="_x0000_s1026" type="#_x0000_t34" style="position:absolute;margin-left:205.15pt;margin-top:16.1pt;width:41.95pt;height:47.7pt;flip:y;z-index:251729920;visibility:visible;mso-wrap-style:square;mso-width-percent:0;mso-height-percent:0;mso-wrap-distance-left:9pt;mso-wrap-distance-top:0;mso-wrap-distance-right:9pt;mso-wrap-distance-bottom:0;mso-position-horizontal:absolute;mso-position-horizontal-relative:text;mso-position-vertical:absolute;mso-position-vertical-relative:text;mso-width-percent:0;mso-height-percent:0;mso-width-relative:margin;mso-height-relative:margin" o:gfxdata="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" strokecolor="black [3200]" strokeweight=".5pt"/>
             </w:pict>
@@ -11360,7 +11593,7 @@
               </wp:anchor>
             </w:drawing>
           </mc:Choice>
-          <mc:Fallback xmlns:w16sdtdh="http://schemas.microsoft.com/office/word/2020/wordml/sdtdatahash" xmlns:w16="http://schemas.microsoft.com/office/word/2018/wordml" xmlns:w16cid="http://schemas.microsoft.com/office/word/2016/wordml/cid" xmlns:w16cex="http://schemas.microsoft.com/office/word/2018/wordml/cex" xmlns:am3d="http://schemas.microsoft.com/office/drawing/2017/model3d" xmlns:aink="http://schemas.microsoft.com/office/drawing/2016/ink" xmlns:cx8="http://schemas.microsoft.com/office/drawing/2016/5/14/chartex" xmlns:cx7="http://schemas.microsoft.com/office/drawing/2016/5/13/chartex" xmlns:cx6="http://schemas.microsoft.com/office/drawing/2016/5/12/chartex" xmlns:cx5="http://schemas.microsoft.com/office/drawing/2016/5/11/chartex" xmlns:cx4="http://schemas.microsoft.com/office/drawing/2016/5/10/chartex" xmlns:cx3="http://schemas.microsoft.com/office/drawing/2016/5/9/chartex" xmlns:cx2="http://schemas.microsoft.com/office/drawing/2015/10/21/chartex">
+          <mc:Fallback>
             <w:pict>
               <v:line w14:anchorId="4ECD7717" id="Straight Connector 35" o:spid="_x0000_s1026" style="position:absolute;flip:x;z-index:251736064;visibility:visible;mso-wrap-style:square;mso-wrap-distance-left:9pt;mso-wrap-distance-top:0;mso-wrap-distance-right:9pt;mso-wrap-distance-bottom:0;mso-position-horizontal:absolute;mso-position-horizontal-relative:text;mso-position-vertical:absolute;mso-position-vertical-relative:text" from="236.25pt,19.5pt" to="244.55pt,28.1pt" o:gfxdata="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" strokecolor="black [3200]" strokeweight=".5pt">
                 <v:stroke joinstyle="miter"/>
@@ -11443,7 +11676,7 @@
               </wp:anchor>
             </w:drawing>
           </mc:Choice>
-          <mc:Fallback xmlns:w16sdtdh="http://schemas.microsoft.com/office/word/2020/wordml/sdtdatahash" xmlns:w16="http://schemas.microsoft.com/office/word/2018/wordml" xmlns:w16cid="http://schemas.microsoft.com/office/word/2016/wordml/cid" xmlns:w16cex="http://schemas.microsoft.com/office/word/2018/wordml/cex" xmlns:am3d="http://schemas.microsoft.com/office/drawing/2017/model3d" xmlns:aink="http://schemas.microsoft.com/office/drawing/2016/ink" xmlns:cx8="http://schemas.microsoft.com/office/drawing/2016/5/14/chartex" xmlns:cx7="http://schemas.microsoft.com/office/drawing/2016/5/13/chartex" xmlns:cx6="http://schemas.microsoft.com/office/drawing/2016/5/12/chartex" xmlns:cx5="http://schemas.microsoft.com/office/drawing/2016/5/11/chartex" xmlns:cx4="http://schemas.microsoft.com/office/drawing/2016/5/10/chartex" xmlns:cx3="http://schemas.microsoft.com/office/drawing/2016/5/9/chartex" xmlns:cx2="http://schemas.microsoft.com/office/drawing/2015/10/21/chartex">
+          <mc:Fallback>
             <w:pict>
               <v:line w14:anchorId="746ECCBA" id="Straight Connector 36" o:spid="_x0000_s1026" style="position:absolute;flip:x y;z-index:251737088;visibility:visible;mso-wrap-style:square;mso-wrap-distance-left:9pt;mso-wrap-distance-top:0;mso-wrap-distance-right:9pt;mso-wrap-distance-bottom:0;mso-position-horizontal:absolute;mso-position-horizontal-relative:text;mso-position-vertical:absolute;mso-position-vertical-relative:text" from="237pt,7.8pt" to="244.55pt,16.8pt" o:gfxdata="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" strokecolor="black [3200]" strokeweight=".5pt">
                 <v:stroke joinstyle="miter"/>
@@ -11577,6 +11810,7 @@
                 <w:u w:val="single"/>
               </w:rPr>
             </w:pPr>
+            <w:proofErr w:type="spellStart"/>
             <w:r>
               <w:rPr>
                 <w:rFonts w:ascii="Times New Roman" w:hAnsi="Times New Roman"/>
@@ -11601,6 +11835,7 @@
               </w:rPr>
               <w:t>id</w:t>
             </w:r>
+            <w:proofErr w:type="spellEnd"/>
           </w:p>
         </w:tc>
         <w:tc>
@@ -11658,6 +11893,7 @@
                 <w:rFonts w:ascii="Times New Roman" w:hAnsi="Times New Roman"/>
                 <w:szCs w:val="24"/>
               </w:rPr>
+              <w:lastRenderedPageBreak/>
               <w:t>FK</w:t>
             </w:r>
           </w:p>
@@ -11919,7 +12155,7 @@
               </wp:anchor>
             </w:drawing>
           </mc:Choice>
-          <mc:Fallback xmlns:w16sdtdh="http://schemas.microsoft.com/office/word/2020/wordml/sdtdatahash" xmlns:w16="http://schemas.microsoft.com/office/word/2018/wordml" xmlns:w16cid="http://schemas.microsoft.com/office/word/2016/wordml/cid" xmlns:w16cex="http://schemas.microsoft.com/office/word/2018/wordml/cex" xmlns:am3d="http://schemas.microsoft.com/office/drawing/2017/model3d" xmlns:aink="http://schemas.microsoft.com/office/drawing/2016/ink" xmlns:cx8="http://schemas.microsoft.com/office/drawing/2016/5/14/chartex" xmlns:cx7="http://schemas.microsoft.com/office/drawing/2016/5/13/chartex" xmlns:cx6="http://schemas.microsoft.com/office/drawing/2016/5/12/chartex" xmlns:cx5="http://schemas.microsoft.com/office/drawing/2016/5/11/chartex" xmlns:cx4="http://schemas.microsoft.com/office/drawing/2016/5/10/chartex" xmlns:cx3="http://schemas.microsoft.com/office/drawing/2016/5/9/chartex" xmlns:cx2="http://schemas.microsoft.com/office/drawing/2015/10/21/chartex">
+          <mc:Fallback>
             <w:pict>
               <v:line w14:anchorId="197C3C3F" id="Straight Connector 37" o:spid="_x0000_s1026" style="position:absolute;flip:x;z-index:251739136;visibility:visible;mso-wrap-style:square;mso-wrap-distance-left:9pt;mso-wrap-distance-top:0;mso-wrap-distance-right:9pt;mso-wrap-distance-bottom:0;mso-position-horizontal:absolute;mso-position-horizontal-relative:text;mso-position-vertical:absolute;mso-position-vertical-relative:text" from="237.75pt,14.4pt" to="246.05pt,23pt" o:gfxdata="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" strokecolor="black [3200]" strokeweight=".5pt">
                 <v:stroke joinstyle="miter"/>
@@ -12002,7 +12238,7 @@
               </wp:anchor>
             </w:drawing>
           </mc:Choice>
-          <mc:Fallback xmlns:w16sdtdh="http://schemas.microsoft.com/office/word/2020/wordml/sdtdatahash" xmlns:w16="http://schemas.microsoft.com/office/word/2018/wordml" xmlns:w16cid="http://schemas.microsoft.com/office/word/2016/wordml/cid" xmlns:w16cex="http://schemas.microsoft.com/office/word/2018/wordml/cex" xmlns:am3d="http://schemas.microsoft.com/office/drawing/2017/model3d" xmlns:aink="http://schemas.microsoft.com/office/drawing/2016/ink" xmlns:cx8="http://schemas.microsoft.com/office/drawing/2016/5/14/chartex" xmlns:cx7="http://schemas.microsoft.com/office/drawing/2016/5/13/chartex" xmlns:cx6="http://schemas.microsoft.com/office/drawing/2016/5/12/chartex" xmlns:cx5="http://schemas.microsoft.com/office/drawing/2016/5/11/chartex" xmlns:cx4="http://schemas.microsoft.com/office/drawing/2016/5/10/chartex" xmlns:cx3="http://schemas.microsoft.com/office/drawing/2016/5/9/chartex" xmlns:cx2="http://schemas.microsoft.com/office/drawing/2015/10/21/chartex">
+          <mc:Fallback>
             <w:pict>
               <v:line w14:anchorId="2CC2D4DC" id="Straight Connector 38" o:spid="_x0000_s1026" style="position:absolute;flip:x y;z-index:251740160;visibility:visible;mso-wrap-style:square;mso-wrap-distance-left:9pt;mso-wrap-distance-top:0;mso-wrap-distance-right:9pt;mso-wrap-distance-bottom:0;mso-position-horizontal:absolute;mso-position-horizontal-relative:text;mso-position-vertical:absolute;mso-position-vertical-relative:text" from="238.5pt,2.7pt" to="246.05pt,11.7pt" o:gfxdata="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" strokecolor="black [3200]" strokeweight=".5pt">
                 <v:stroke joinstyle="miter"/>
@@ -12156,7 +12392,6 @@
           <w:szCs w:val="24"/>
           <w:lang w:eastAsia="en-GB"/>
         </w:rPr>
-        <w:lastRenderedPageBreak/>
         <mc:AlternateContent>
           <mc:Choice Requires="wps">
             <w:drawing>
@@ -12238,7 +12473,7 @@
           </mc:Choice>
           <mc:Fallback>
             <w:pict>
-              <v:roundrect w14:anchorId="276B5076" id="Rounded Rectangle 22" o:spid="_x0000_s1037" style="position:absolute;left:0;text-align:left;margin-left:67pt;margin-top:15.35pt;width:117pt;height:30.75pt;z-index:251794432;visibility:visible;mso-wrap-style:square;mso-width-percent:0;mso-height-percent:0;mso-wrap-distance-left:9pt;mso-wrap-distance-top:0;mso-wrap-distance-right:9pt;mso-wrap-distance-bottom:0;mso-position-horizontal:absolute;mso-position-horizontal-relative:margin;mso-position-vertical:absolute;mso-position-vertical-relative:text;mso-width-percent:0;mso-height-percent:0;mso-width-relative:margin;mso-height-relative:margin;v-text-anchor:middle" arcsize="10923f" o:gfxdata="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" fillcolor="white [3201]" strokecolor="black [3200]" strokeweight="1pt">
+              <v:roundrect w14:anchorId="276B5076" id="Rounded Rectangle 22" o:spid="_x0000_s1037" style="position:absolute;left:0;text-align:left;margin-left:67pt;margin-top:15.35pt;width:117pt;height:30.75pt;z-index:251794432;visibility:visible;mso-wrap-style:square;mso-width-percent:0;mso-height-percent:0;mso-wrap-distance-left:9pt;mso-wrap-distance-top:0;mso-wrap-distance-right:9pt;mso-wrap-distance-bottom:0;mso-position-horizontal:absolute;mso-position-horizontal-relative:margin;mso-position-vertical:absolute;mso-position-vertical-relative:text;mso-width-percent:0;mso-height-percent:0;mso-width-relative:margin;mso-height-relative:margin;v-text-anchor:middle" arcsize="10923f" o:gfxdata="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" fillcolor="white [3201]" strokecolor="black [3200]" strokeweight="1pt">
                 <v:stroke joinstyle="miter"/>
                 <v:textbox>
                   <w:txbxContent>
@@ -12550,25 +12785,7 @@
                               <w:rPr>
                                 <w:lang w:val="en-US"/>
                               </w:rPr>
-                              <w:t>New</w:t>
-                            </w:r>
-                            <w:r>
-                              <w:rPr>
-                                <w:lang w:val="en-US"/>
-                              </w:rPr>
-                              <w:t xml:space="preserve"> detector/dataset</w:t>
-                            </w:r>
-                            <w:r>
-                              <w:rPr>
-                                <w:lang w:val="en-US"/>
-                              </w:rPr>
-                              <w:t xml:space="preserve"> selected</w:t>
-                            </w:r>
-                            <w:r>
-                              <w:rPr>
-                                <w:lang w:val="en-US"/>
-                              </w:rPr>
-                              <w:t>?</w:t>
+                              <w:t>New detector/dataset selected?</w:t>
                             </w:r>
                           </w:p>
                         </w:txbxContent>
@@ -12597,7 +12814,7 @@
                 <v:stroke joinstyle="miter"/>
                 <v:path gradientshapeok="t" o:connecttype="rect" textboxrect="5400,5400,16200,16200"/>
               </v:shapetype>
-              <v:shape id="Flowchart: Decision 24" o:spid="_x0000_s1038" type="#_x0000_t110" style="position:absolute;left:0;text-align:left;margin-left:54.3pt;margin-top:2.3pt;width:144.75pt;height:117pt;z-index:251797504;visibility:visible;mso-wrap-style:square;mso-width-percent:0;mso-height-percent:0;mso-wrap-distance-left:9pt;mso-wrap-distance-top:0;mso-wrap-distance-right:9pt;mso-wrap-distance-bottom:0;mso-position-horizontal:absolute;mso-position-horizontal-relative:text;mso-position-vertical:absolute;mso-position-vertical-relative:text;mso-width-percent:0;mso-height-percent:0;mso-width-relative:margin;mso-height-relative:margin;v-text-anchor:middle" o:gfxdata="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" filled="f" strokecolor="black [3200]" strokeweight="1pt">
+              <v:shape id="Flowchart: Decision 24" o:spid="_x0000_s1038" type="#_x0000_t110" style="position:absolute;left:0;text-align:left;margin-left:54.3pt;margin-top:2.3pt;width:144.75pt;height:117pt;z-index:251797504;visibility:visible;mso-wrap-style:square;mso-width-percent:0;mso-height-percent:0;mso-wrap-distance-left:9pt;mso-wrap-distance-top:0;mso-wrap-distance-right:9pt;mso-wrap-distance-bottom:0;mso-position-horizontal:absolute;mso-position-horizontal-relative:text;mso-position-vertical:absolute;mso-position-vertical-relative:text;mso-width-percent:0;mso-height-percent:0;mso-width-relative:margin;mso-height-relative:margin;v-text-anchor:middle" o:gfxdata="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" filled="f" strokecolor="black [3200]" strokeweight="1pt">
                 <v:textbox>
                   <w:txbxContent>
                     <w:p>
@@ -12612,25 +12829,7 @@
                         <w:rPr>
                           <w:lang w:val="en-US"/>
                         </w:rPr>
-                        <w:t>New</w:t>
-                      </w:r>
-                      <w:r>
-                        <w:rPr>
-                          <w:lang w:val="en-US"/>
-                        </w:rPr>
-                        <w:t xml:space="preserve"> detector/dataset</w:t>
-                      </w:r>
-                      <w:r>
-                        <w:rPr>
-                          <w:lang w:val="en-US"/>
-                        </w:rPr>
-                        <w:t xml:space="preserve"> selected</w:t>
-                      </w:r>
-                      <w:r>
-                        <w:rPr>
-                          <w:lang w:val="en-US"/>
-                        </w:rPr>
-                        <w:t>?</w:t>
+                        <w:t>New detector/dataset selected?</w:t>
                       </w:r>
                     </w:p>
                   </w:txbxContent>
@@ -12741,7 +12940,7 @@
           </mc:Choice>
           <mc:Fallback>
             <w:pict>
-              <v:shape w14:anchorId="1B511351" id="Text Box 134" o:spid="_x0000_s1039" type="#_x0000_t202" style="position:absolute;left:0;text-align:left;margin-left:205.1pt;margin-top:2.9pt;width:51pt;height:20.25pt;z-index:251824128;visibility:visible;mso-wrap-style:square;mso-wrap-distance-left:9pt;mso-wrap-distance-top:0;mso-wrap-distance-right:9pt;mso-wrap-distance-bottom:0;mso-position-horizontal:absolute;mso-position-horizontal-relative:text;mso-position-vertical:absolute;mso-position-vertical-relative:text;v-text-anchor:top" o:gfxdata="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" filled="f" stroked="f" strokeweight=".5pt">
+              <v:shape w14:anchorId="1B511351" id="Text Box 134" o:spid="_x0000_s1039" type="#_x0000_t202" style="position:absolute;left:0;text-align:left;margin-left:205.1pt;margin-top:2.9pt;width:51pt;height:20.25pt;z-index:251824128;visibility:visible;mso-wrap-style:square;mso-wrap-distance-left:9pt;mso-wrap-distance-top:0;mso-wrap-distance-right:9pt;mso-wrap-distance-bottom:0;mso-position-horizontal:absolute;mso-position-horizontal-relative:text;mso-position-vertical:absolute;mso-position-vertical-relative:text;v-text-anchor:top" o:gfxdata="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" filled="f" stroked="f" strokeweight=".5pt">
                 <v:textbox>
                   <w:txbxContent>
                     <w:p>
@@ -12921,7 +13120,7 @@
           </mc:Choice>
           <mc:Fallback>
             <w:pict>
-              <v:roundrect w14:anchorId="18E2F954" id="Rounded Rectangle 23" o:spid="_x0000_s1040" style="position:absolute;left:0;text-align:left;margin-left:268.85pt;margin-top:.65pt;width:117pt;height:30.75pt;z-index:251796480;visibility:visible;mso-wrap-style:square;mso-width-percent:0;mso-height-percent:0;mso-wrap-distance-left:9pt;mso-wrap-distance-top:0;mso-wrap-distance-right:9pt;mso-wrap-distance-bottom:0;mso-position-horizontal:absolute;mso-position-horizontal-relative:margin;mso-position-vertical:absolute;mso-position-vertical-relative:text;mso-width-percent:0;mso-height-percent:0;mso-width-relative:margin;mso-height-relative:margin;v-text-anchor:middle" arcsize="10923f" o:gfxdata="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" fillcolor="white [3201]" strokecolor="black [3200]" strokeweight="1pt">
+              <v:roundrect w14:anchorId="18E2F954" id="Rounded Rectangle 23" o:spid="_x0000_s1040" style="position:absolute;left:0;text-align:left;margin-left:268.85pt;margin-top:.65pt;width:117pt;height:30.75pt;z-index:251796480;visibility:visible;mso-wrap-style:square;mso-width-percent:0;mso-height-percent:0;mso-wrap-distance-left:9pt;mso-wrap-distance-top:0;mso-wrap-distance-right:9pt;mso-wrap-distance-bottom:0;mso-position-horizontal:absolute;mso-position-horizontal-relative:margin;mso-position-vertical:absolute;mso-position-vertical-relative:text;mso-width-percent:0;mso-height-percent:0;mso-width-relative:margin;mso-height-relative:margin;v-text-anchor:middle" arcsize="10923f" o:gfxdata="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" fillcolor="white [3201]" strokecolor="black [3200]" strokeweight="1pt">
                 <v:stroke joinstyle="miter"/>
                 <v:textbox>
                   <w:txbxContent>
@@ -13147,7 +13346,7 @@
           </mc:Choice>
           <mc:Fallback>
             <w:pict>
-              <v:shape w14:anchorId="33404B99" id="Text Box 138" o:spid="_x0000_s1041" type="#_x0000_t202" style="position:absolute;left:0;text-align:left;margin-left:123.75pt;margin-top:1.15pt;width:51pt;height:20.25pt;z-index:251830272;visibility:visible;mso-wrap-style:square;mso-wrap-distance-left:9pt;mso-wrap-distance-top:0;mso-wrap-distance-right:9pt;mso-wrap-distance-bottom:0;mso-position-horizontal:absolute;mso-position-horizontal-relative:text;mso-position-vertical:absolute;mso-position-vertical-relative:text;v-text-anchor:top" o:gfxdata="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" filled="f" stroked="f" strokeweight=".5pt">
+              <v:shape w14:anchorId="33404B99" id="Text Box 138" o:spid="_x0000_s1041" type="#_x0000_t202" style="position:absolute;left:0;text-align:left;margin-left:123.75pt;margin-top:1.15pt;width:51pt;height:20.25pt;z-index:251830272;visibility:visible;mso-wrap-style:square;mso-wrap-distance-left:9pt;mso-wrap-distance-top:0;mso-wrap-distance-right:9pt;mso-wrap-distance-bottom:0;mso-position-horizontal:absolute;mso-position-horizontal-relative:text;mso-position-vertical:absolute;mso-position-vertical-relative:text;v-text-anchor:top" o:gfxdata="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" filled="f" stroked="f" strokeweight=".5pt">
                 <v:textbox>
                   <w:txbxContent>
                     <w:p>
@@ -13275,7 +13474,7 @@
           </mc:Choice>
           <mc:Fallback>
             <w:pict>
-              <v:shape w14:anchorId="1269CC87" id="Flowchart: Decision 26" o:spid="_x0000_s1042" type="#_x0000_t110" style="position:absolute;left:0;text-align:left;margin-left:54.25pt;margin-top:5.9pt;width:144.75pt;height:117pt;z-index:251800576;visibility:visible;mso-wrap-style:square;mso-width-percent:0;mso-height-percent:0;mso-wrap-distance-left:9pt;mso-wrap-distance-top:0;mso-wrap-distance-right:9pt;mso-wrap-distance-bottom:0;mso-position-horizontal:absolute;mso-position-horizontal-relative:margin;mso-position-vertical:absolute;mso-position-vertical-relative:text;mso-width-percent:0;mso-height-percent:0;mso-width-relative:margin;mso-height-relative:margin;v-text-anchor:middle" o:gfxdata="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" filled="f" strokecolor="black [3200]" strokeweight="1pt">
+              <v:shape w14:anchorId="1269CC87" id="Flowchart: Decision 26" o:spid="_x0000_s1042" type="#_x0000_t110" style="position:absolute;left:0;text-align:left;margin-left:54.25pt;margin-top:5.9pt;width:144.75pt;height:117pt;z-index:251800576;visibility:visible;mso-wrap-style:square;mso-width-percent:0;mso-height-percent:0;mso-wrap-distance-left:9pt;mso-wrap-distance-top:0;mso-wrap-distance-right:9pt;mso-wrap-distance-bottom:0;mso-position-horizontal:absolute;mso-position-horizontal-relative:margin;mso-position-vertical:absolute;mso-position-vertical-relative:text;mso-width-percent:0;mso-height-percent:0;mso-width-relative:margin;mso-height-relative:margin;v-text-anchor:middle" o:gfxdata="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" filled="f" strokecolor="black [3200]" strokeweight="1pt">
                 <v:textbox>
                   <w:txbxContent>
                     <w:p>
@@ -13401,7 +13600,7 @@
               <v:shapetype w14:anchorId="74B14CD7" id="_x0000_t132" coordsize="21600,21600" o:spt="132" path="m10800,qx,3391l,18209qy10800,21600,21600,18209l21600,3391qy10800,xem,3391nfqy10800,6782,21600,3391e">
                 <v:path o:extrusionok="f" gradientshapeok="t" o:connecttype="custom" o:connectlocs="10800,6782;10800,0;0,10800;10800,21600;21600,10800" o:connectangles="270,270,180,90,0" textboxrect="0,6782,21600,18209"/>
               </v:shapetype>
-              <v:shape id="Flowchart: Magnetic Disk 28" o:spid="_x0000_s1043" type="#_x0000_t132" style="position:absolute;left:0;text-align:left;margin-left:267.35pt;margin-top:.95pt;width:126pt;height:81pt;z-index:251803648;visibility:visible;mso-wrap-style:square;mso-wrap-distance-left:9pt;mso-wrap-distance-top:0;mso-wrap-distance-right:9pt;mso-wrap-distance-bottom:0;mso-position-horizontal:absolute;mso-position-horizontal-relative:text;mso-position-vertical:absolute;mso-position-vertical-relative:text;v-text-anchor:middle" o:gfxdata="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" fillcolor="white [3201]" strokecolor="black [3200]" strokeweight="1pt">
+              <v:shape id="Flowchart: Magnetic Disk 28" o:spid="_x0000_s1043" type="#_x0000_t132" style="position:absolute;left:0;text-align:left;margin-left:267.35pt;margin-top:.95pt;width:126pt;height:81pt;z-index:251803648;visibility:visible;mso-wrap-style:square;mso-wrap-distance-left:9pt;mso-wrap-distance-top:0;mso-wrap-distance-right:9pt;mso-wrap-distance-bottom:0;mso-position-horizontal:absolute;mso-position-horizontal-relative:text;mso-position-vertical:absolute;mso-position-vertical-relative:text;v-text-anchor:middle" o:gfxdata="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" fillcolor="white [3201]" strokecolor="black [3200]" strokeweight="1pt">
                 <v:stroke joinstyle="miter"/>
                 <v:textbox>
                   <w:txbxContent>
@@ -13512,7 +13711,7 @@
           </mc:Choice>
           <mc:Fallback>
             <w:pict>
-              <v:shape w14:anchorId="7B1D5297" id="Text Box 136" o:spid="_x0000_s1044" type="#_x0000_t202" style="position:absolute;left:0;text-align:left;margin-left:0;margin-top:5.75pt;width:51pt;height:20.25pt;z-index:251828224;visibility:visible;mso-wrap-style:square;mso-wrap-distance-left:9pt;mso-wrap-distance-top:0;mso-wrap-distance-right:9pt;mso-wrap-distance-bottom:0;mso-position-horizontal:center;mso-position-horizontal-relative:margin;mso-position-vertical:absolute;mso-position-vertical-relative:text;v-text-anchor:top" o:gfxdata="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" filled="f" stroked="f" strokeweight=".5pt">
+              <v:shape w14:anchorId="7B1D5297" id="Text Box 136" o:spid="_x0000_s1044" type="#_x0000_t202" style="position:absolute;left:0;text-align:left;margin-left:0;margin-top:5.75pt;width:51pt;height:20.25pt;z-index:251828224;visibility:visible;mso-wrap-style:square;mso-wrap-distance-left:9pt;mso-wrap-distance-top:0;mso-wrap-distance-right:9pt;mso-wrap-distance-bottom:0;mso-position-horizontal:center;mso-position-horizontal-relative:margin;mso-position-vertical:absolute;mso-position-vertical-relative:text;v-text-anchor:top" o:gfxdata="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" filled="f" stroked="f" strokeweight=".5pt">
                 <v:textbox>
                   <w:txbxContent>
                     <w:p>
@@ -13874,7 +14073,7 @@
           </mc:Choice>
           <mc:Fallback>
             <w:pict>
-              <v:shape w14:anchorId="55F245CA" id="Text Box 135" o:spid="_x0000_s1045" type="#_x0000_t202" style="position:absolute;left:0;text-align:left;margin-left:123.35pt;margin-top:1pt;width:51pt;height:20.25pt;z-index:251826176;visibility:visible;mso-wrap-style:square;mso-wrap-distance-left:9pt;mso-wrap-distance-top:0;mso-wrap-distance-right:9pt;mso-wrap-distance-bottom:0;mso-position-horizontal:absolute;mso-position-horizontal-relative:text;mso-position-vertical:absolute;mso-position-vertical-relative:text;v-text-anchor:top" o:gfxdata="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" filled="f" stroked="f" strokeweight=".5pt">
+              <v:shape w14:anchorId="55F245CA" id="Text Box 135" o:spid="_x0000_s1045" type="#_x0000_t202" style="position:absolute;left:0;text-align:left;margin-left:123.35pt;margin-top:1pt;width:51pt;height:20.25pt;z-index:251826176;visibility:visible;mso-wrap-style:square;mso-wrap-distance-left:9pt;mso-wrap-distance-top:0;mso-wrap-distance-right:9pt;mso-wrap-distance-bottom:0;mso-position-horizontal:absolute;mso-position-horizontal-relative:text;mso-position-vertical:absolute;mso-position-vertical-relative:text;v-text-anchor:top" o:gfxdata="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" filled="f" stroked="f" strokeweight=".5pt">
                 <v:textbox>
                   <w:txbxContent>
                     <w:p>
@@ -14063,7 +14262,7 @@
           </mc:Choice>
           <mc:Fallback>
             <w:pict>
-              <v:rect w14:anchorId="7CDF69C9" id="Rectangle 84" o:spid="_x0000_s1046" style="position:absolute;left:0;text-align:left;margin-left:263.6pt;margin-top:7.3pt;width:139.5pt;height:58.5pt;z-index:251805696;visibility:visible;mso-wrap-style:square;mso-wrap-distance-left:9pt;mso-wrap-distance-top:0;mso-wrap-distance-right:9pt;mso-wrap-distance-bottom:0;mso-position-horizontal:absolute;mso-position-horizontal-relative:text;mso-position-vertical:absolute;mso-position-vertical-relative:text;v-text-anchor:middle" o:gfxdata="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" fillcolor="white [3201]" strokecolor="black [3200]" strokeweight="1pt">
+              <v:rect w14:anchorId="7CDF69C9" id="Rectangle 84" o:spid="_x0000_s1046" style="position:absolute;left:0;text-align:left;margin-left:263.6pt;margin-top:7.3pt;width:139.5pt;height:58.5pt;z-index:251805696;visibility:visible;mso-wrap-style:square;mso-wrap-distance-left:9pt;mso-wrap-distance-top:0;mso-wrap-distance-right:9pt;mso-wrap-distance-bottom:0;mso-position-horizontal:absolute;mso-position-horizontal-relative:text;mso-position-vertical:absolute;mso-position-vertical-relative:text;v-text-anchor:middle" o:gfxdata="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" fillcolor="white [3201]" strokecolor="black [3200]" strokeweight="1pt">
                 <v:textbox>
                   <w:txbxContent>
                     <w:p>
@@ -14150,13 +14349,7 @@
                               <w:rPr>
                                 <w:lang w:val="en-US"/>
                               </w:rPr>
-                              <w:t>Do detection</w:t>
-                            </w:r>
-                            <w:r>
-                              <w:rPr>
-                                <w:lang w:val="en-US"/>
-                              </w:rPr>
-                              <w:t xml:space="preserve"> using specified detector / data</w:t>
+                              <w:t>Do detection using specified detector / data</w:t>
                             </w:r>
                           </w:p>
                         </w:txbxContent>
@@ -14175,7 +14368,7 @@
           </mc:Choice>
           <mc:Fallback>
             <w:pict>
-              <v:rect w14:anchorId="4ABA27AB" id="Rectangle 25" o:spid="_x0000_s1047" style="position:absolute;left:0;text-align:left;margin-left:58.1pt;margin-top:9.55pt;width:139.5pt;height:58.5pt;z-index:251798528;visibility:visible;mso-wrap-style:square;mso-wrap-distance-left:9pt;mso-wrap-distance-top:0;mso-wrap-distance-right:9pt;mso-wrap-distance-bottom:0;mso-position-horizontal:absolute;mso-position-horizontal-relative:text;mso-position-vertical:absolute;mso-position-vertical-relative:text;v-text-anchor:middle" o:gfxdata="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" fillcolor="white [3201]" strokecolor="black [3200]" strokeweight="1pt">
+              <v:rect w14:anchorId="4ABA27AB" id="Rectangle 25" o:spid="_x0000_s1047" style="position:absolute;left:0;text-align:left;margin-left:58.1pt;margin-top:9.55pt;width:139.5pt;height:58.5pt;z-index:251798528;visibility:visible;mso-wrap-style:square;mso-wrap-distance-left:9pt;mso-wrap-distance-top:0;mso-wrap-distance-right:9pt;mso-wrap-distance-bottom:0;mso-position-horizontal:absolute;mso-position-horizontal-relative:text;mso-position-vertical:absolute;mso-position-vertical-relative:text;v-text-anchor:middle" o:gfxdata="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" fillcolor="white [3201]" strokecolor="black [3200]" strokeweight="1pt">
                 <v:textbox>
                   <w:txbxContent>
                     <w:p>
@@ -14189,13 +14382,7 @@
                         <w:rPr>
                           <w:lang w:val="en-US"/>
                         </w:rPr>
-                        <w:t>Do detection</w:t>
-                      </w:r>
-                      <w:r>
-                        <w:rPr>
-                          <w:lang w:val="en-US"/>
-                        </w:rPr>
-                        <w:t xml:space="preserve"> using specified detector / data</w:t>
+                        <w:t>Do detection using specified detector / data</w:t>
                       </w:r>
                     </w:p>
                   </w:txbxContent>
@@ -14425,6 +14612,7 @@
           <w:szCs w:val="24"/>
           <w:lang w:eastAsia="en-GB"/>
         </w:rPr>
+        <w:lastRenderedPageBreak/>
         <mc:AlternateContent>
           <mc:Choice Requires="wps">
             <w:drawing>
@@ -14481,25 +14669,7 @@
                               <w:rPr>
                                 <w:lang w:val="en-US"/>
                               </w:rPr>
-                              <w:t xml:space="preserve">Output accuracy, </w:t>
-                            </w:r>
-                            <w:r>
-                              <w:rPr>
-                                <w:lang w:val="en-US"/>
-                              </w:rPr>
-                              <w:t>precision</w:t>
-                            </w:r>
-                            <w:r>
-                              <w:rPr>
-                                <w:lang w:val="en-US"/>
-                              </w:rPr>
-                              <w:t>, recall and f1 score</w:t>
-                            </w:r>
-                            <w:r>
-                              <w:rPr>
-                                <w:lang w:val="en-US"/>
-                              </w:rPr>
-                              <w:t>.</w:t>
+                              <w:t>Output accuracy, precision, recall and f1 score.</w:t>
                             </w:r>
                           </w:p>
                         </w:txbxContent>
@@ -14522,7 +14692,7 @@
                 <v:stroke joinstyle="miter"/>
                 <v:path gradientshapeok="t" o:connecttype="custom" o:connectlocs="12961,0;10800,0;2161,10800;8602,21600;10800,21600;19402,10800" textboxrect="4321,0,17204,21600"/>
               </v:shapetype>
-              <v:shape id="Flowchart: Data 85" o:spid="_x0000_s1048" type="#_x0000_t111" style="position:absolute;left:0;text-align:left;margin-left:254.6pt;margin-top:.55pt;width:156.75pt;height:65.25pt;z-index:251806720;visibility:visible;mso-wrap-style:square;mso-wrap-distance-left:9pt;mso-wrap-distance-top:0;mso-wrap-distance-right:9pt;mso-wrap-distance-bottom:0;mso-position-horizontal:absolute;mso-position-horizontal-relative:text;mso-position-vertical:absolute;mso-position-vertical-relative:text;v-text-anchor:middle" o:gfxdata="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" fillcolor="white [3201]" strokecolor="black [3200]" strokeweight="1pt">
+              <v:shape id="Flowchart: Data 85" o:spid="_x0000_s1048" type="#_x0000_t111" style="position:absolute;left:0;text-align:left;margin-left:254.6pt;margin-top:.55pt;width:156.75pt;height:65.25pt;z-index:251806720;visibility:visible;mso-wrap-style:square;mso-wrap-distance-left:9pt;mso-wrap-distance-top:0;mso-wrap-distance-right:9pt;mso-wrap-distance-bottom:0;mso-position-horizontal:absolute;mso-position-horizontal-relative:text;mso-position-vertical:absolute;mso-position-vertical-relative:text;v-text-anchor:middle" o:gfxdata="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" fillcolor="white [3201]" strokecolor="black [3200]" strokeweight="1pt">
                 <v:textbox>
                   <w:txbxContent>
                     <w:p>
@@ -14536,25 +14706,7 @@
                         <w:rPr>
                           <w:lang w:val="en-US"/>
                         </w:rPr>
-                        <w:t xml:space="preserve">Output accuracy, </w:t>
-                      </w:r>
-                      <w:r>
-                        <w:rPr>
-                          <w:lang w:val="en-US"/>
-                        </w:rPr>
-                        <w:t>precision</w:t>
-                      </w:r>
-                      <w:r>
-                        <w:rPr>
-                          <w:lang w:val="en-US"/>
-                        </w:rPr>
-                        <w:t>, recall and f1 score</w:t>
-                      </w:r>
-                      <w:r>
-                        <w:rPr>
-                          <w:lang w:val="en-US"/>
-                        </w:rPr>
-                        <w:t>.</w:t>
+                        <w:t>Output accuracy, precision, recall and f1 score.</w:t>
                       </w:r>
                     </w:p>
                   </w:txbxContent>
@@ -14646,7 +14798,7 @@
           </mc:Choice>
           <mc:Fallback>
             <w:pict>
-              <v:shape w14:anchorId="75D3821D" id="Flowchart: Magnetic Disk 27" o:spid="_x0000_s1049" type="#_x0000_t132" style="position:absolute;left:0;text-align:left;margin-left:66.35pt;margin-top:.55pt;width:126pt;height:81pt;z-index:251801600;visibility:visible;mso-wrap-style:square;mso-wrap-distance-left:9pt;mso-wrap-distance-top:0;mso-wrap-distance-right:9pt;mso-wrap-distance-bottom:0;mso-position-horizontal:absolute;mso-position-horizontal-relative:text;mso-position-vertical:absolute;mso-position-vertical-relative:text;v-text-anchor:middle" o:gfxdata="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" fillcolor="white [3201]" strokecolor="black [3200]" strokeweight="1pt">
+              <v:shape w14:anchorId="75D3821D" id="Flowchart: Magnetic Disk 27" o:spid="_x0000_s1049" type="#_x0000_t132" style="position:absolute;left:0;text-align:left;margin-left:66.35pt;margin-top:.55pt;width:126pt;height:81pt;z-index:251801600;visibility:visible;mso-wrap-style:square;mso-wrap-distance-left:9pt;mso-wrap-distance-top:0;mso-wrap-distance-right:9pt;mso-wrap-distance-bottom:0;mso-position-horizontal:absolute;mso-position-horizontal-relative:text;mso-position-vertical:absolute;mso-position-vertical-relative:text;v-text-anchor:middle" o:gfxdata="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" fillcolor="white [3201]" strokecolor="black [3200]" strokeweight="1pt">
                 <v:stroke joinstyle="miter"/>
                 <v:textbox>
                   <w:txbxContent>
@@ -14963,7 +15115,7 @@
           </mc:Choice>
           <mc:Fallback>
             <w:pict>
-              <v:shape w14:anchorId="3CDABD5B" id="Flowchart: Data 86" o:spid="_x0000_s1050" type="#_x0000_t111" style="position:absolute;left:0;text-align:left;margin-left:250.1pt;margin-top:.55pt;width:156.75pt;height:65.25pt;z-index:251808768;visibility:visible;mso-wrap-style:square;mso-wrap-distance-left:9pt;mso-wrap-distance-top:0;mso-wrap-distance-right:9pt;mso-wrap-distance-bottom:0;mso-position-horizontal:absolute;mso-position-horizontal-relative:text;mso-position-vertical:absolute;mso-position-vertical-relative:text;v-text-anchor:middle" o:gfxdata="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" fillcolor="white [3201]" strokecolor="black [3200]" strokeweight="1pt">
+              <v:shape w14:anchorId="3CDABD5B" id="Flowchart: Data 86" o:spid="_x0000_s1050" type="#_x0000_t111" style="position:absolute;left:0;text-align:left;margin-left:250.1pt;margin-top:.55pt;width:156.75pt;height:65.25pt;z-index:251808768;visibility:visible;mso-wrap-style:square;mso-wrap-distance-left:9pt;mso-wrap-distance-top:0;mso-wrap-distance-right:9pt;mso-wrap-distance-bottom:0;mso-position-horizontal:absolute;mso-position-horizontal-relative:text;mso-position-vertical:absolute;mso-position-vertical-relative:text;v-text-anchor:middle" o:gfxdata="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" fillcolor="white [3201]" strokecolor="black [3200]" strokeweight="1pt">
                 <v:textbox>
                   <w:txbxContent>
                     <w:p>
@@ -15132,7 +15284,6 @@
         <w:rPr>
           <w:lang w:val="en-US"/>
         </w:rPr>
-        <w:lastRenderedPageBreak/>
         <w:t>Accuracy, precision, recall and F1 are calculated using the following equations.</w:t>
       </w:r>
     </w:p>
@@ -15712,7 +15863,6 @@
           <w:szCs w:val="24"/>
           <w:lang w:eastAsia="en-GB"/>
         </w:rPr>
-        <w:lastRenderedPageBreak/>
         <mc:AlternateContent>
           <mc:Choice Requires="wps">
             <w:drawing>
@@ -15794,7 +15944,7 @@
           </mc:Choice>
           <mc:Fallback>
             <w:pict>
-              <v:roundrect w14:anchorId="6AA41A0A" id="Rounded Rectangle 151" o:spid="_x0000_s1051" style="position:absolute;left:0;text-align:left;margin-left:36pt;margin-top:.75pt;width:117pt;height:30.75pt;z-index:251832320;visibility:visible;mso-wrap-style:square;mso-width-percent:0;mso-height-percent:0;mso-wrap-distance-left:9pt;mso-wrap-distance-top:0;mso-wrap-distance-right:9pt;mso-wrap-distance-bottom:0;mso-position-horizontal:absolute;mso-position-horizontal-relative:margin;mso-position-vertical:absolute;mso-position-vertical-relative:text;mso-width-percent:0;mso-height-percent:0;mso-width-relative:margin;mso-height-relative:margin;v-text-anchor:middle" arcsize="10923f" o:gfxdata="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" fillcolor="white [3201]" strokecolor="black [3200]" strokeweight="1pt">
+              <v:roundrect w14:anchorId="6AA41A0A" id="Rounded Rectangle 151" o:spid="_x0000_s1051" style="position:absolute;left:0;text-align:left;margin-left:36pt;margin-top:.75pt;width:117pt;height:30.75pt;z-index:251832320;visibility:visible;mso-wrap-style:square;mso-width-percent:0;mso-height-percent:0;mso-wrap-distance-left:9pt;mso-wrap-distance-top:0;mso-wrap-distance-right:9pt;mso-wrap-distance-bottom:0;mso-position-horizontal:absolute;mso-position-horizontal-relative:margin;mso-position-vertical:absolute;mso-position-vertical-relative:text;mso-width-percent:0;mso-height-percent:0;mso-width-relative:margin;mso-height-relative:margin;v-text-anchor:middle" arcsize="10923f" o:gfxdata="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" fillcolor="white [3201]" strokecolor="black [3200]" strokeweight="1pt">
                 <v:stroke joinstyle="miter"/>
                 <v:textbox>
                   <w:txbxContent>
@@ -16055,8 +16205,16 @@
                               <w:rPr>
                                 <w:lang w:val="en-US"/>
                               </w:rPr>
-                              <w:t>User terminated program?</w:t>
+                              <w:t xml:space="preserve">User terminated </w:t>
                             </w:r>
+                            <w:proofErr w:type="gramStart"/>
+                            <w:r>
+                              <w:rPr>
+                                <w:lang w:val="en-US"/>
+                              </w:rPr>
+                              <w:t>program?</w:t>
+                            </w:r>
+                            <w:proofErr w:type="gramEnd"/>
                           </w:p>
                         </w:txbxContent>
                       </wps:txbx>
@@ -16080,7 +16238,7 @@
           </mc:Choice>
           <mc:Fallback>
             <w:pict>
-              <v:shape w14:anchorId="01334184" id="Flowchart: Decision 152" o:spid="_x0000_s1052" type="#_x0000_t110" style="position:absolute;left:0;text-align:left;margin-left:32.55pt;margin-top:18.65pt;width:128.25pt;height:98.25pt;z-index:251834368;visibility:visible;mso-wrap-style:square;mso-width-percent:0;mso-height-percent:0;mso-wrap-distance-left:9pt;mso-wrap-distance-top:0;mso-wrap-distance-right:9pt;mso-wrap-distance-bottom:0;mso-position-horizontal:absolute;mso-position-horizontal-relative:margin;mso-position-vertical:absolute;mso-position-vertical-relative:text;mso-width-percent:0;mso-height-percent:0;mso-width-relative:margin;mso-height-relative:margin;v-text-anchor:middle" o:gfxdata="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" filled="f" strokecolor="black [3200]" strokeweight="1pt">
+              <v:shape w14:anchorId="01334184" id="Flowchart: Decision 152" o:spid="_x0000_s1052" type="#_x0000_t110" style="position:absolute;left:0;text-align:left;margin-left:32.55pt;margin-top:18.65pt;width:128.25pt;height:98.25pt;z-index:251834368;visibility:visible;mso-wrap-style:square;mso-width-percent:0;mso-height-percent:0;mso-wrap-distance-left:9pt;mso-wrap-distance-top:0;mso-wrap-distance-right:9pt;mso-wrap-distance-bottom:0;mso-position-horizontal:absolute;mso-position-horizontal-relative:margin;mso-position-vertical:absolute;mso-position-vertical-relative:text;mso-width-percent:0;mso-height-percent:0;mso-width-relative:margin;mso-height-relative:margin;v-text-anchor:middle" o:gfxdata="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" filled="f" strokecolor="black [3200]" strokeweight="1pt">
                 <v:textbox>
                   <w:txbxContent>
                     <w:p>
@@ -16095,8 +16253,16 @@
                         <w:rPr>
                           <w:lang w:val="en-US"/>
                         </w:rPr>
-                        <w:t>User terminated program?</w:t>
+                        <w:t xml:space="preserve">User terminated </w:t>
                       </w:r>
+                      <w:proofErr w:type="gramStart"/>
+                      <w:r>
+                        <w:rPr>
+                          <w:lang w:val="en-US"/>
+                        </w:rPr>
+                        <w:t>program?</w:t>
+                      </w:r>
+                      <w:proofErr w:type="gramEnd"/>
                     </w:p>
                   </w:txbxContent>
                 </v:textbox>
@@ -16207,7 +16373,7 @@
           </mc:Choice>
           <mc:Fallback>
             <w:pict>
-              <v:shape w14:anchorId="2E37616F" id="Text Box 171" o:spid="_x0000_s1053" type="#_x0000_t202" style="position:absolute;left:0;text-align:left;margin-left:163.5pt;margin-top:9.85pt;width:51pt;height:20.25pt;z-index:251862016;visibility:visible;mso-wrap-style:square;mso-wrap-distance-left:9pt;mso-wrap-distance-top:0;mso-wrap-distance-right:9pt;mso-wrap-distance-bottom:0;mso-position-horizontal:absolute;mso-position-horizontal-relative:margin;mso-position-vertical:absolute;mso-position-vertical-relative:text;v-text-anchor:top" o:gfxdata="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" filled="f" stroked="f" strokeweight=".5pt">
+              <v:shape w14:anchorId="2E37616F" id="Text Box 171" o:spid="_x0000_s1053" type="#_x0000_t202" style="position:absolute;left:0;text-align:left;margin-left:163.5pt;margin-top:9.85pt;width:51pt;height:20.25pt;z-index:251862016;visibility:visible;mso-wrap-style:square;mso-wrap-distance-left:9pt;mso-wrap-distance-top:0;mso-wrap-distance-right:9pt;mso-wrap-distance-bottom:0;mso-position-horizontal:absolute;mso-position-horizontal-relative:margin;mso-position-vertical:absolute;mso-position-vertical-relative:text;v-text-anchor:top" o:gfxdata="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" filled="f" stroked="f" strokeweight=".5pt">
                 <v:textbox>
                   <w:txbxContent>
                     <w:p>
@@ -16319,7 +16485,7 @@
           </mc:Choice>
           <mc:Fallback>
             <w:pict>
-              <v:roundrect w14:anchorId="29BC6F3A" id="Rounded Rectangle 159" o:spid="_x0000_s1054" style="position:absolute;left:0;text-align:left;margin-left:214.1pt;margin-top:12.05pt;width:117pt;height:30.75pt;z-index:251848704;visibility:visible;mso-wrap-style:square;mso-width-percent:0;mso-height-percent:0;mso-wrap-distance-left:9pt;mso-wrap-distance-top:0;mso-wrap-distance-right:9pt;mso-wrap-distance-bottom:0;mso-position-horizontal:absolute;mso-position-horizontal-relative:margin;mso-position-vertical:absolute;mso-position-vertical-relative:text;mso-width-percent:0;mso-height-percent:0;mso-width-relative:margin;mso-height-relative:margin;v-text-anchor:middle" arcsize="10923f" o:gfxdata="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" fillcolor="white [3201]" strokecolor="black [3200]" strokeweight="1pt">
+              <v:roundrect w14:anchorId="29BC6F3A" id="Rounded Rectangle 159" o:spid="_x0000_s1054" style="position:absolute;left:0;text-align:left;margin-left:214.1pt;margin-top:12.05pt;width:117pt;height:30.75pt;z-index:251848704;visibility:visible;mso-wrap-style:square;mso-width-percent:0;mso-height-percent:0;mso-wrap-distance-left:9pt;mso-wrap-distance-top:0;mso-wrap-distance-right:9pt;mso-wrap-distance-bottom:0;mso-position-horizontal:absolute;mso-position-horizontal-relative:margin;mso-position-vertical:absolute;mso-position-vertical-relative:text;mso-width-percent:0;mso-height-percent:0;mso-width-relative:margin;mso-height-relative:margin;v-text-anchor:middle" arcsize="10923f" o:gfxdata="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" fillcolor="white [3201]" strokecolor="black [3200]" strokeweight="1pt">
                 <v:stroke joinstyle="miter"/>
                 <v:textbox>
                   <w:txbxContent>
@@ -16513,8 +16679,6 @@
                               </w:rPr>
                               <w:t>No</w:t>
                             </w:r>
-                            <w:bookmarkStart w:id="0" w:name="_GoBack"/>
-                            <w:bookmarkEnd w:id="0"/>
                           </w:p>
                         </w:txbxContent>
                       </wps:txbx>
@@ -16532,7 +16696,7 @@
           </mc:Choice>
           <mc:Fallback>
             <w:pict>
-              <v:shape w14:anchorId="23C205BB" id="Text Box 175" o:spid="_x0000_s1055" type="#_x0000_t202" style="position:absolute;left:0;text-align:left;margin-left:97.1pt;margin-top:7.7pt;width:51pt;height:20.25pt;z-index:251869184;visibility:visible;mso-wrap-style:square;mso-wrap-distance-left:9pt;mso-wrap-distance-top:0;mso-wrap-distance-right:9pt;mso-wrap-distance-bottom:0;mso-position-horizontal:absolute;mso-position-horizontal-relative:margin;mso-position-vertical:absolute;mso-position-vertical-relative:text;v-text-anchor:top" o:gfxdata="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" filled="f" stroked="f" strokeweight=".5pt">
+              <v:shape w14:anchorId="23C205BB" id="Text Box 175" o:spid="_x0000_s1055" type="#_x0000_t202" style="position:absolute;left:0;text-align:left;margin-left:97.1pt;margin-top:7.7pt;width:51pt;height:20.25pt;z-index:251869184;visibility:visible;mso-wrap-style:square;mso-wrap-distance-left:9pt;mso-wrap-distance-top:0;mso-wrap-distance-right:9pt;mso-wrap-distance-bottom:0;mso-position-horizontal:absolute;mso-position-horizontal-relative:margin;mso-position-vertical:absolute;mso-position-vertical-relative:text;v-text-anchor:top" o:gfxdata="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" filled="f" stroked="f" strokeweight=".5pt">
                 <v:textbox>
                   <w:txbxContent>
                     <w:p>
@@ -16547,8 +16711,6 @@
                         </w:rPr>
                         <w:t>No</w:t>
                       </w:r>
-                      <w:bookmarkStart w:id="1" w:name="_GoBack"/>
-                      <w:bookmarkEnd w:id="1"/>
                     </w:p>
                   </w:txbxContent>
                 </v:textbox>
@@ -16747,7 +16909,7 @@
           </mc:Choice>
           <mc:Fallback>
             <w:pict>
-              <v:shape w14:anchorId="2A6C01CE" id="Flowchart: Decision 153" o:spid="_x0000_s1056" type="#_x0000_t110" style="position:absolute;left:0;text-align:left;margin-left:37.85pt;margin-top:2pt;width:121.5pt;height:87pt;z-index:251836416;visibility:visible;mso-wrap-style:square;mso-width-percent:0;mso-height-percent:0;mso-wrap-distance-left:9pt;mso-wrap-distance-top:0;mso-wrap-distance-right:9pt;mso-wrap-distance-bottom:0;mso-position-horizontal:absolute;mso-position-horizontal-relative:margin;mso-position-vertical:absolute;mso-position-vertical-relative:text;mso-width-percent:0;mso-height-percent:0;mso-width-relative:margin;mso-height-relative:margin;v-text-anchor:middle" o:gfxdata="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" filled="f" strokecolor="black [3200]" strokeweight="1pt">
+              <v:shape w14:anchorId="2A6C01CE" id="Flowchart: Decision 153" o:spid="_x0000_s1056" type="#_x0000_t110" style="position:absolute;left:0;text-align:left;margin-left:37.85pt;margin-top:2pt;width:121.5pt;height:87pt;z-index:251836416;visibility:visible;mso-wrap-style:square;mso-width-percent:0;mso-height-percent:0;mso-wrap-distance-left:9pt;mso-wrap-distance-top:0;mso-wrap-distance-right:9pt;mso-wrap-distance-bottom:0;mso-position-horizontal:absolute;mso-position-horizontal-relative:margin;mso-position-vertical:absolute;mso-position-vertical-relative:text;mso-width-percent:0;mso-height-percent:0;mso-width-relative:margin;mso-height-relative:margin;v-text-anchor:middle" o:gfxdata="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" filled="f" strokecolor="black [3200]" strokeweight="1pt">
                 <v:textbox>
                   <w:txbxContent>
                     <w:p>
@@ -16859,7 +17021,7 @@
           </mc:Choice>
           <mc:Fallback>
             <w:pict>
-              <v:shape w14:anchorId="028FB457" id="Text Box 174" o:spid="_x0000_s1057" type="#_x0000_t202" style="position:absolute;left:0;text-align:left;margin-left:157.85pt;margin-top:5.6pt;width:51pt;height:20.25pt;z-index:251867136;visibility:visible;mso-wrap-style:square;mso-wrap-distance-left:9pt;mso-wrap-distance-top:0;mso-wrap-distance-right:9pt;mso-wrap-distance-bottom:0;mso-position-horizontal:absolute;mso-position-horizontal-relative:margin;mso-position-vertical:absolute;mso-position-vertical-relative:text;v-text-anchor:top" o:gfxdata="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" filled="f" stroked="f" strokeweight=".5pt">
+              <v:shape w14:anchorId="028FB457" id="Text Box 174" o:spid="_x0000_s1057" type="#_x0000_t202" style="position:absolute;left:0;text-align:left;margin-left:157.85pt;margin-top:5.6pt;width:51pt;height:20.25pt;z-index:251867136;visibility:visible;mso-wrap-style:square;mso-wrap-distance-left:9pt;mso-wrap-distance-top:0;mso-wrap-distance-right:9pt;mso-wrap-distance-bottom:0;mso-position-horizontal:absolute;mso-position-horizontal-relative:margin;mso-position-vertical:absolute;mso-position-vertical-relative:text;v-text-anchor:top" o:gfxdata="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" filled="f" stroked="f" strokeweight=".5pt">
                 <v:textbox>
                   <w:txbxContent>
                     <w:p>
@@ -17068,7 +17230,7 @@
           </mc:Choice>
           <mc:Fallback>
             <w:pict>
-              <v:shape w14:anchorId="61E88E58" id="Text Box 172" o:spid="_x0000_s1058" type="#_x0000_t202" style="position:absolute;left:0;text-align:left;margin-left:93.35pt;margin-top:9.5pt;width:51pt;height:20.25pt;z-index:251864064;visibility:visible;mso-wrap-style:square;mso-wrap-distance-left:9pt;mso-wrap-distance-top:0;mso-wrap-distance-right:9pt;mso-wrap-distance-bottom:0;mso-position-horizontal:absolute;mso-position-horizontal-relative:margin;mso-position-vertical:absolute;mso-position-vertical-relative:text;v-text-anchor:top" o:gfxdata="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" filled="f" stroked="f" strokeweight=".5pt">
+              <v:shape w14:anchorId="61E88E58" id="Text Box 172" o:spid="_x0000_s1058" type="#_x0000_t202" style="position:absolute;left:0;text-align:left;margin-left:93.35pt;margin-top:9.5pt;width:51pt;height:20.25pt;z-index:251864064;visibility:visible;mso-wrap-style:square;mso-wrap-distance-left:9pt;mso-wrap-distance-top:0;mso-wrap-distance-right:9pt;mso-wrap-distance-bottom:0;mso-position-horizontal:absolute;mso-position-horizontal-relative:margin;mso-position-vertical:absolute;mso-position-vertical-relative:text;v-text-anchor:top" o:gfxdata="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" filled="f" stroked="f" strokeweight=".5pt">
                 <v:textbox>
                   <w:txbxContent>
                     <w:p>
@@ -17279,7 +17441,7 @@
           </mc:Choice>
           <mc:Fallback>
             <w:pict>
-              <v:rect w14:anchorId="4A79EFFB" id="Rectangle 154" o:spid="_x0000_s1059" style="position:absolute;left:0;text-align:left;margin-left:40.5pt;margin-top:.8pt;width:117pt;height:44.25pt;z-index:251838464;visibility:visible;mso-wrap-style:square;mso-width-percent:0;mso-height-percent:0;mso-wrap-distance-left:9pt;mso-wrap-distance-top:0;mso-wrap-distance-right:9pt;mso-wrap-distance-bottom:0;mso-position-horizontal:absolute;mso-position-horizontal-relative:margin;mso-position-vertical:absolute;mso-position-vertical-relative:text;mso-width-percent:0;mso-height-percent:0;mso-width-relative:margin;mso-height-relative:margin;v-text-anchor:middle" o:gfxdata="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" fillcolor="white [3201]" strokecolor="black [3200]" strokeweight="1pt">
+              <v:rect w14:anchorId="4A79EFFB" id="Rectangle 154" o:spid="_x0000_s1059" style="position:absolute;left:0;text-align:left;margin-left:40.5pt;margin-top:.8pt;width:117pt;height:44.25pt;z-index:251838464;visibility:visible;mso-wrap-style:square;mso-width-percent:0;mso-height-percent:0;mso-wrap-distance-left:9pt;mso-wrap-distance-top:0;mso-wrap-distance-right:9pt;mso-wrap-distance-bottom:0;mso-position-horizontal:absolute;mso-position-horizontal-relative:margin;mso-position-vertical:absolute;mso-position-vertical-relative:text;mso-width-percent:0;mso-height-percent:0;mso-width-relative:margin;mso-height-relative:margin;v-text-anchor:middle" o:gfxdata="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" fillcolor="white [3201]" strokecolor="black [3200]" strokeweight="1pt">
                 <v:textbox>
                   <w:txbxContent>
                     <w:p>
@@ -17523,7 +17685,7 @@
           </mc:Choice>
           <mc:Fallback>
             <w:pict>
-              <v:shape w14:anchorId="72DA9313" id="Flowchart: Decision 155" o:spid="_x0000_s1060" type="#_x0000_t110" style="position:absolute;left:0;text-align:left;margin-left:41.6pt;margin-top:2pt;width:121.5pt;height:87pt;z-index:251840512;visibility:visible;mso-wrap-style:square;mso-width-percent:0;mso-height-percent:0;mso-wrap-distance-left:9pt;mso-wrap-distance-top:0;mso-wrap-distance-right:9pt;mso-wrap-distance-bottom:0;mso-position-horizontal:absolute;mso-position-horizontal-relative:margin;mso-position-vertical:absolute;mso-position-vertical-relative:text;mso-width-percent:0;mso-height-percent:0;mso-width-relative:margin;mso-height-relative:margin;v-text-anchor:middle" o:gfxdata="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" filled="f" strokecolor="black [3200]" strokeweight="1pt">
+              <v:shape w14:anchorId="72DA9313" id="Flowchart: Decision 155" o:spid="_x0000_s1060" type="#_x0000_t110" style="position:absolute;left:0;text-align:left;margin-left:41.6pt;margin-top:2pt;width:121.5pt;height:87pt;z-index:251840512;visibility:visible;mso-wrap-style:square;mso-width-percent:0;mso-height-percent:0;mso-wrap-distance-left:9pt;mso-wrap-distance-top:0;mso-wrap-distance-right:9pt;mso-wrap-distance-bottom:0;mso-position-horizontal:absolute;mso-position-horizontal-relative:margin;mso-position-vertical:absolute;mso-position-vertical-relative:text;mso-width-percent:0;mso-height-percent:0;mso-width-relative:margin;mso-height-relative:margin;v-text-anchor:middle" o:gfxdata="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" filled="f" strokecolor="black [3200]" strokeweight="1pt">
                 <v:textbox>
                   <w:txbxContent>
                     <w:p>
@@ -17627,19 +17789,7 @@
                               <w:rPr>
                                 <w:lang w:val="en-US"/>
                               </w:rPr>
-                              <w:t>Plot i</w:t>
-                            </w:r>
-                            <w:r>
-                              <w:rPr>
-                                <w:lang w:val="en-US"/>
-                              </w:rPr>
-                              <w:t>nlier</w:t>
-                            </w:r>
-                            <w:r>
-                              <w:rPr>
-                                <w:lang w:val="en-US"/>
-                              </w:rPr>
-                              <w:t xml:space="preserve"> on graph</w:t>
+                              <w:t>Plot inlier on graph</w:t>
                             </w:r>
                           </w:p>
                         </w:txbxContent>
@@ -17664,7 +17814,7 @@
           </mc:Choice>
           <mc:Fallback>
             <w:pict>
-              <v:shape w14:anchorId="5BFA0AF2" id="Flowchart: Data 156" o:spid="_x0000_s1061" type="#_x0000_t111" style="position:absolute;left:0;text-align:left;margin-left:205.1pt;margin-top:.4pt;width:140.25pt;height:48pt;z-index:251842560;visibility:visible;mso-wrap-style:square;mso-width-percent:0;mso-height-percent:0;mso-wrap-distance-left:9pt;mso-wrap-distance-top:0;mso-wrap-distance-right:9pt;mso-wrap-distance-bottom:0;mso-position-horizontal:absolute;mso-position-horizontal-relative:text;mso-position-vertical:absolute;mso-position-vertical-relative:text;mso-width-percent:0;mso-height-percent:0;mso-width-relative:margin;mso-height-relative:margin;v-text-anchor:middle" o:gfxdata="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" fillcolor="white [3201]" strokecolor="black [3200]" strokeweight="1pt">
+              <v:shape w14:anchorId="5BFA0AF2" id="Flowchart: Data 156" o:spid="_x0000_s1061" type="#_x0000_t111" style="position:absolute;left:0;text-align:left;margin-left:205.1pt;margin-top:.4pt;width:140.25pt;height:48pt;z-index:251842560;visibility:visible;mso-wrap-style:square;mso-width-percent:0;mso-height-percent:0;mso-wrap-distance-left:9pt;mso-wrap-distance-top:0;mso-wrap-distance-right:9pt;mso-wrap-distance-bottom:0;mso-position-horizontal:absolute;mso-position-horizontal-relative:text;mso-position-vertical:absolute;mso-position-vertical-relative:text;mso-width-percent:0;mso-height-percent:0;mso-width-relative:margin;mso-height-relative:margin;v-text-anchor:middle" o:gfxdata="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" fillcolor="white [3201]" strokecolor="black [3200]" strokeweight="1pt">
                 <v:textbox>
                   <w:txbxContent>
                     <w:p>
@@ -17678,19 +17828,7 @@
                         <w:rPr>
                           <w:lang w:val="en-US"/>
                         </w:rPr>
-                        <w:t>Plot i</w:t>
-                      </w:r>
-                      <w:r>
-                        <w:rPr>
-                          <w:lang w:val="en-US"/>
-                        </w:rPr>
-                        <w:t>nlier</w:t>
-                      </w:r>
-                      <w:r>
-                        <w:rPr>
-                          <w:lang w:val="en-US"/>
-                        </w:rPr>
-                        <w:t xml:space="preserve"> on graph</w:t>
+                        <w:t>Plot inlier on graph</w:t>
                       </w:r>
                     </w:p>
                   </w:txbxContent>
@@ -17872,7 +18010,7 @@
           </mc:Choice>
           <mc:Fallback>
             <w:pict>
-              <v:shape w14:anchorId="3A156A01" id="Flowchart: Data 158" o:spid="_x0000_s1062" type="#_x0000_t111" style="position:absolute;left:0;text-align:left;margin-left:199.1pt;margin-top:83.2pt;width:139.5pt;height:45.75pt;z-index:251846656;visibility:visible;mso-wrap-style:square;mso-width-percent:0;mso-height-percent:0;mso-wrap-distance-left:9pt;mso-wrap-distance-top:0;mso-wrap-distance-right:9pt;mso-wrap-distance-bottom:0;mso-position-horizontal:absolute;mso-position-horizontal-relative:text;mso-position-vertical:absolute;mso-position-vertical-relative:text;mso-width-percent:0;mso-height-percent:0;mso-width-relative:margin;mso-height-relative:margin;v-text-anchor:middle" o:gfxdata="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" fillcolor="white [3201]" strokecolor="black [3200]" strokeweight="1pt">
+              <v:shape w14:anchorId="3A156A01" id="Flowchart: Data 158" o:spid="_x0000_s1062" type="#_x0000_t111" style="position:absolute;left:0;text-align:left;margin-left:199.1pt;margin-top:83.2pt;width:139.5pt;height:45.75pt;z-index:251846656;visibility:visible;mso-wrap-style:square;mso-width-percent:0;mso-height-percent:0;mso-wrap-distance-left:9pt;mso-wrap-distance-top:0;mso-wrap-distance-right:9pt;mso-wrap-distance-bottom:0;mso-position-horizontal:absolute;mso-position-horizontal-relative:text;mso-position-vertical:absolute;mso-position-vertical-relative:text;mso-width-percent:0;mso-height-percent:0;mso-width-relative:margin;mso-height-relative:margin;v-text-anchor:middle" o:gfxdata="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" fillcolor="white [3201]" strokecolor="black [3200]" strokeweight="1pt">
                 <v:textbox>
                   <w:txbxContent>
                     <w:p>
@@ -18002,6 +18140,7 @@
           <w:szCs w:val="24"/>
           <w:lang w:eastAsia="en-GB"/>
         </w:rPr>
+        <w:lastRenderedPageBreak/>
         <mc:AlternateContent>
           <mc:Choice Requires="wps">
             <w:drawing>
@@ -18157,19 +18296,7 @@
                               <w:rPr>
                                 <w:lang w:val="en-US"/>
                               </w:rPr>
-                              <w:t>Plot o</w:t>
-                            </w:r>
-                            <w:r>
-                              <w:rPr>
-                                <w:lang w:val="en-US"/>
-                              </w:rPr>
-                              <w:t>utlier</w:t>
-                            </w:r>
-                            <w:r>
-                              <w:rPr>
-                                <w:lang w:val="en-US"/>
-                              </w:rPr>
-                              <w:t xml:space="preserve"> on graph</w:t>
+                              <w:t>Plot outlier on graph</w:t>
                             </w:r>
                           </w:p>
                         </w:txbxContent>
@@ -18194,7 +18321,7 @@
           </mc:Choice>
           <mc:Fallback>
             <w:pict>
-              <v:shape w14:anchorId="67422953" id="Flowchart: Data 157" o:spid="_x0000_s1063" type="#_x0000_t111" style="position:absolute;left:0;text-align:left;margin-left:27.35pt;margin-top:.4pt;width:139.5pt;height:45.75pt;z-index:251844608;visibility:visible;mso-wrap-style:square;mso-width-percent:0;mso-height-percent:0;mso-wrap-distance-left:9pt;mso-wrap-distance-top:0;mso-wrap-distance-right:9pt;mso-wrap-distance-bottom:0;mso-position-horizontal:absolute;mso-position-horizontal-relative:text;mso-position-vertical:absolute;mso-position-vertical-relative:text;mso-width-percent:0;mso-height-percent:0;mso-width-relative:margin;mso-height-relative:margin;v-text-anchor:middle" o:gfxdata="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" fillcolor="white [3201]" strokecolor="black [3200]" strokeweight="1pt">
+              <v:shape w14:anchorId="67422953" id="Flowchart: Data 157" o:spid="_x0000_s1063" type="#_x0000_t111" style="position:absolute;left:0;text-align:left;margin-left:27.35pt;margin-top:.4pt;width:139.5pt;height:45.75pt;z-index:251844608;visibility:visible;mso-wrap-style:square;mso-width-percent:0;mso-height-percent:0;mso-wrap-distance-left:9pt;mso-wrap-distance-top:0;mso-wrap-distance-right:9pt;mso-wrap-distance-bottom:0;mso-position-horizontal:absolute;mso-position-horizontal-relative:text;mso-position-vertical:absolute;mso-position-vertical-relative:text;mso-width-percent:0;mso-height-percent:0;mso-width-relative:margin;mso-height-relative:margin;v-text-anchor:middle" o:gfxdata="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" fillcolor="white [3201]" strokecolor="black [3200]" strokeweight="1pt">
                 <v:textbox>
                   <w:txbxContent>
                     <w:p>
@@ -18208,19 +18335,7 @@
                         <w:rPr>
                           <w:lang w:val="en-US"/>
                         </w:rPr>
-                        <w:t>Plot o</w:t>
-                      </w:r>
-                      <w:r>
-                        <w:rPr>
-                          <w:lang w:val="en-US"/>
-                        </w:rPr>
-                        <w:t>utlier</w:t>
-                      </w:r>
-                      <w:r>
-                        <w:rPr>
-                          <w:lang w:val="en-US"/>
-                        </w:rPr>
-                        <w:t xml:space="preserve"> on graph</w:t>
+                        <w:t>Plot outlier on graph</w:t>
                       </w:r>
                     </w:p>
                   </w:txbxContent>
@@ -18621,7 +18736,7 @@
           </mc:Choice>
           <mc:Fallback>
             <w:pict>
-              <v:rect w14:anchorId="20F641A9" id="Rectangle 39" o:spid="_x0000_s1064" style="position:absolute;margin-left:1.1pt;margin-top:4.8pt;width:458.25pt;height:206pt;z-index:251741184;visibility:visible;mso-wrap-style:square;mso-height-percent:0;mso-wrap-distance-left:9pt;mso-wrap-distance-top:0;mso-wrap-distance-right:9pt;mso-wrap-distance-bottom:0;mso-position-horizontal:absolute;mso-position-horizontal-relative:text;mso-position-vertical:absolute;mso-position-vertical-relative:text;mso-height-percent:0;mso-height-relative:margin;v-text-anchor:middle" o:gfxdata="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" fillcolor="white [3201]" strokecolor="black [3200]" strokeweight="1pt">
+              <v:rect w14:anchorId="20F641A9" id="Rectangle 39" o:spid="_x0000_s1064" style="position:absolute;margin-left:1.1pt;margin-top:4.8pt;width:458.25pt;height:206pt;z-index:251741184;visibility:visible;mso-wrap-style:square;mso-height-percent:0;mso-wrap-distance-left:9pt;mso-wrap-distance-top:0;mso-wrap-distance-right:9pt;mso-wrap-distance-bottom:0;mso-position-horizontal:absolute;mso-position-horizontal-relative:text;mso-position-vertical:absolute;mso-position-vertical-relative:text;mso-height-percent:0;mso-height-relative:margin;v-text-anchor:middle" o:gfxdata="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" fillcolor="white [3201]" strokecolor="black [3200]" strokeweight="1pt">
                 <v:textbox>
                   <w:txbxContent>
                     <w:p>
@@ -18712,7 +18827,7 @@
           </mc:Choice>
           <mc:Fallback>
             <w:pict>
-              <v:shape w14:anchorId="4CC36D03" id="Text Box 40" o:spid="_x0000_s1065" type="#_x0000_t202" style="position:absolute;margin-left:16.15pt;margin-top:19.85pt;width:116.45pt;height:24.4pt;z-index:251742208;visibility:visible;mso-wrap-style:square;mso-width-percent:0;mso-wrap-distance-left:9pt;mso-wrap-distance-top:0;mso-wrap-distance-right:9pt;mso-wrap-distance-bottom:0;mso-position-horizontal:absolute;mso-position-horizontal-relative:text;mso-position-vertical:absolute;mso-position-vertical-relative:text;mso-width-percent:0;mso-width-relative:margin;v-text-anchor:top" o:gfxdata="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" fillcolor="white [3201]" strokeweight=".5pt">
+              <v:shape w14:anchorId="4CC36D03" id="Text Box 40" o:spid="_x0000_s1065" type="#_x0000_t202" style="position:absolute;margin-left:16.15pt;margin-top:19.85pt;width:116.45pt;height:24.4pt;z-index:251742208;visibility:visible;mso-wrap-style:square;mso-width-percent:0;mso-wrap-distance-left:9pt;mso-wrap-distance-top:0;mso-wrap-distance-right:9pt;mso-wrap-distance-bottom:0;mso-position-horizontal:absolute;mso-position-horizontal-relative:text;mso-position-vertical:absolute;mso-position-vertical-relative:text;mso-width-percent:0;mso-width-relative:margin;v-text-anchor:top" o:gfxdata="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" fillcolor="white [3201]" strokeweight=".5pt">
                 <v:textbox>
                   <w:txbxContent>
                     <w:p>
@@ -18828,7 +18943,7 @@
           </mc:Choice>
           <mc:Fallback>
             <w:pict>
-              <v:shape w14:anchorId="4E903442" id="Text Box 41" o:spid="_x0000_s1066" type="#_x0000_t202" style="position:absolute;margin-left:141.4pt;margin-top:.45pt;width:116.45pt;height:24.4pt;z-index:251744256;visibility:visible;mso-wrap-style:square;mso-width-percent:0;mso-wrap-distance-left:9pt;mso-wrap-distance-top:0;mso-wrap-distance-right:9pt;mso-wrap-distance-bottom:0;mso-position-horizontal:absolute;mso-position-horizontal-relative:text;mso-position-vertical:absolute;mso-position-vertical-relative:text;mso-width-percent:0;mso-width-relative:margin;v-text-anchor:top" o:gfxdata="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" fillcolor="white [3201]" strokeweight=".5pt">
+              <v:shape w14:anchorId="4E903442" id="Text Box 41" o:spid="_x0000_s1066" type="#_x0000_t202" style="position:absolute;margin-left:141.4pt;margin-top:.45pt;width:116.45pt;height:24.4pt;z-index:251744256;visibility:visible;mso-wrap-style:square;mso-width-percent:0;mso-wrap-distance-left:9pt;mso-wrap-distance-top:0;mso-wrap-distance-right:9pt;mso-wrap-distance-bottom:0;mso-position-horizontal:absolute;mso-position-horizontal-relative:text;mso-position-vertical:absolute;mso-position-vertical-relative:text;mso-width-percent:0;mso-width-relative:margin;v-text-anchor:top" o:gfxdata="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" fillcolor="white [3201]" strokeweight=".5pt">
                 <v:textbox>
                   <w:txbxContent>
                     <w:p>
@@ -18953,7 +19068,7 @@
           </mc:Choice>
           <mc:Fallback>
             <w:pict>
-              <v:shape w14:anchorId="200CDAEF" id="Text Box 42" o:spid="_x0000_s1067" type="#_x0000_t202" style="position:absolute;margin-left:339.8pt;margin-top:6pt;width:96.4pt;height:123.35pt;z-index:251745280;visibility:visible;mso-wrap-style:square;mso-wrap-distance-left:9pt;mso-wrap-distance-top:0;mso-wrap-distance-right:9pt;mso-wrap-distance-bottom:0;mso-position-horizontal:absolute;mso-position-horizontal-relative:text;mso-position-vertical:absolute;mso-position-vertical-relative:text;v-text-anchor:top" o:gfxdata="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" fillcolor="white [3201]" strokeweight=".5pt">
+              <v:shape w14:anchorId="200CDAEF" id="Text Box 42" o:spid="_x0000_s1067" type="#_x0000_t202" style="position:absolute;margin-left:339.8pt;margin-top:6pt;width:96.4pt;height:123.35pt;z-index:251745280;visibility:visible;mso-wrap-style:square;mso-wrap-distance-left:9pt;mso-wrap-distance-top:0;mso-wrap-distance-right:9pt;mso-wrap-distance-bottom:0;mso-position-horizontal:absolute;mso-position-horizontal-relative:text;mso-position-vertical:absolute;mso-position-vertical-relative:text;v-text-anchor:top" o:gfxdata="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" fillcolor="white [3201]" strokeweight=".5pt">
                 <v:textbox>
                   <w:txbxContent>
                     <w:p>
@@ -19048,7 +19163,7 @@
               </wp:anchor>
             </w:drawing>
           </mc:Choice>
-          <mc:Fallback xmlns:w16sdtdh="http://schemas.microsoft.com/office/word/2020/wordml/sdtdatahash" xmlns:w16="http://schemas.microsoft.com/office/word/2018/wordml" xmlns:w16cid="http://schemas.microsoft.com/office/word/2016/wordml/cid" xmlns:w16cex="http://schemas.microsoft.com/office/word/2018/wordml/cex" xmlns:am3d="http://schemas.microsoft.com/office/drawing/2017/model3d" xmlns:aink="http://schemas.microsoft.com/office/drawing/2016/ink" xmlns:cx8="http://schemas.microsoft.com/office/drawing/2016/5/14/chartex" xmlns:cx7="http://schemas.microsoft.com/office/drawing/2016/5/13/chartex" xmlns:cx6="http://schemas.microsoft.com/office/drawing/2016/5/12/chartex" xmlns:cx5="http://schemas.microsoft.com/office/drawing/2016/5/11/chartex" xmlns:cx4="http://schemas.microsoft.com/office/drawing/2016/5/10/chartex" xmlns:cx3="http://schemas.microsoft.com/office/drawing/2016/5/9/chartex" xmlns:cx2="http://schemas.microsoft.com/office/drawing/2015/10/21/chartex">
+          <mc:Fallback>
             <w:pict>
               <v:line w14:anchorId="77AD025B" id="Straight Connector 43" o:spid="_x0000_s1026" style="position:absolute;z-index:251746304;visibility:visible;mso-wrap-style:square;mso-wrap-distance-left:9pt;mso-wrap-distance-top:0;mso-wrap-distance-right:9pt;mso-wrap-distance-bottom:0;mso-position-horizontal:absolute;mso-position-horizontal-relative:text;mso-position-vertical:absolute;mso-position-vertical-relative:text" from="23.65pt,2.2pt" to="23.65pt,118.05pt" o:gfxdata="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" strokecolor="black [3200]" strokeweight=".5pt">
                 <v:stroke joinstyle="miter"/>
@@ -19125,7 +19240,7 @@
           </mc:Choice>
           <mc:Fallback>
             <w:pict>
-              <v:shape w14:anchorId="37106A27" id="Text Box 48" o:spid="_x0000_s1068" type="#_x0000_t202" style="position:absolute;margin-left:70.55pt;margin-top:7.75pt;width:185.3pt;height:30.7pt;z-index:251748352;visibility:visible;mso-wrap-style:square;mso-wrap-distance-left:9pt;mso-wrap-distance-top:0;mso-wrap-distance-right:9pt;mso-wrap-distance-bottom:0;mso-position-horizontal:absolute;mso-position-horizontal-relative:text;mso-position-vertical:absolute;mso-position-vertical-relative:text;v-text-anchor:top" o:gfxdata="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" fillcolor="white [3201]" stroked="f" strokeweight=".5pt">
+              <v:shape w14:anchorId="37106A27" id="Text Box 48" o:spid="_x0000_s1068" type="#_x0000_t202" style="position:absolute;margin-left:70.55pt;margin-top:7.75pt;width:185.3pt;height:30.7pt;z-index:251748352;visibility:visible;mso-wrap-style:square;mso-wrap-distance-left:9pt;mso-wrap-distance-top:0;mso-wrap-distance-right:9pt;mso-wrap-distance-bottom:0;mso-position-horizontal:absolute;mso-position-horizontal-relative:text;mso-position-vertical:absolute;mso-position-vertical-relative:text;v-text-anchor:top" o:gfxdata="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" fillcolor="white [3201]" stroked="f" strokeweight=".5pt">
                 <v:textbox>
                   <w:txbxContent>
                     <w:p>
@@ -19200,7 +19315,7 @@
               </wp:anchor>
             </w:drawing>
           </mc:Choice>
-          <mc:Fallback xmlns:w16sdtdh="http://schemas.microsoft.com/office/word/2020/wordml/sdtdatahash" xmlns:w16="http://schemas.microsoft.com/office/word/2018/wordml" xmlns:w16cid="http://schemas.microsoft.com/office/word/2016/wordml/cid" xmlns:w16cex="http://schemas.microsoft.com/office/word/2018/wordml/cex" xmlns:am3d="http://schemas.microsoft.com/office/drawing/2017/model3d" xmlns:aink="http://schemas.microsoft.com/office/drawing/2016/ink" xmlns:cx8="http://schemas.microsoft.com/office/drawing/2016/5/14/chartex" xmlns:cx7="http://schemas.microsoft.com/office/drawing/2016/5/13/chartex" xmlns:cx6="http://schemas.microsoft.com/office/drawing/2016/5/12/chartex" xmlns:cx5="http://schemas.microsoft.com/office/drawing/2016/5/11/chartex" xmlns:cx4="http://schemas.microsoft.com/office/drawing/2016/5/10/chartex" xmlns:cx3="http://schemas.microsoft.com/office/drawing/2016/5/9/chartex" xmlns:cx2="http://schemas.microsoft.com/office/drawing/2015/10/21/chartex">
+          <mc:Fallback>
             <w:pict>
               <v:line w14:anchorId="35DD4BAA" id="Straight Connector 83" o:spid="_x0000_s1026" style="position:absolute;flip:x;z-index:251751424;visibility:visible;mso-wrap-style:square;mso-wrap-distance-left:9pt;mso-wrap-distance-top:0;mso-wrap-distance-right:9pt;mso-wrap-distance-bottom:0;mso-position-horizontal:absolute;mso-position-horizontal-relative:text;mso-position-vertical:absolute;mso-position-vertical-relative:text" from="163.9pt,2.75pt" to="265.35pt,45.95pt" o:gfxdata="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" strokecolor="#5b9bd5 [3204]" strokeweight=".5pt">
                 <v:stroke joinstyle="miter"/>
@@ -19269,7 +19384,7 @@
               </wp:anchor>
             </w:drawing>
           </mc:Choice>
-          <mc:Fallback xmlns:w16sdtdh="http://schemas.microsoft.com/office/word/2020/wordml/sdtdatahash" xmlns:w16="http://schemas.microsoft.com/office/word/2018/wordml" xmlns:w16cid="http://schemas.microsoft.com/office/word/2016/wordml/cid" xmlns:w16cex="http://schemas.microsoft.com/office/word/2018/wordml/cex" xmlns:am3d="http://schemas.microsoft.com/office/drawing/2017/model3d" xmlns:aink="http://schemas.microsoft.com/office/drawing/2016/ink" xmlns:cx8="http://schemas.microsoft.com/office/drawing/2016/5/14/chartex" xmlns:cx7="http://schemas.microsoft.com/office/drawing/2016/5/13/chartex" xmlns:cx6="http://schemas.microsoft.com/office/drawing/2016/5/12/chartex" xmlns:cx5="http://schemas.microsoft.com/office/drawing/2016/5/11/chartex" xmlns:cx4="http://schemas.microsoft.com/office/drawing/2016/5/10/chartex" xmlns:cx3="http://schemas.microsoft.com/office/drawing/2016/5/9/chartex" xmlns:cx2="http://schemas.microsoft.com/office/drawing/2015/10/21/chartex">
+          <mc:Fallback>
             <w:pict>
               <v:line w14:anchorId="73ACE716" id="Straight Connector 50" o:spid="_x0000_s1026" style="position:absolute;flip:x y;z-index:251750400;visibility:visible;mso-wrap-style:square;mso-wrap-distance-left:9pt;mso-wrap-distance-top:0;mso-wrap-distance-right:9pt;mso-wrap-distance-bottom:0;mso-position-horizontal:absolute;mso-position-horizontal-relative:text;mso-position-vertical:absolute;mso-position-vertical-relative:text" from="91.2pt,3.95pt" to="163.25pt,24.6pt" o:gfxdata="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" strokecolor="#5b9bd5 [3204]" strokeweight=".5pt">
                 <v:stroke joinstyle="miter"/>
@@ -19333,7 +19448,7 @@
               </wp:anchor>
             </w:drawing>
           </mc:Choice>
-          <mc:Fallback xmlns:w16sdtdh="http://schemas.microsoft.com/office/word/2020/wordml/sdtdatahash" xmlns:w16="http://schemas.microsoft.com/office/word/2018/wordml" xmlns:w16cid="http://schemas.microsoft.com/office/word/2016/wordml/cid" xmlns:w16cex="http://schemas.microsoft.com/office/word/2018/wordml/cex" xmlns:am3d="http://schemas.microsoft.com/office/drawing/2017/model3d" xmlns:aink="http://schemas.microsoft.com/office/drawing/2016/ink" xmlns:cx8="http://schemas.microsoft.com/office/drawing/2016/5/14/chartex" xmlns:cx7="http://schemas.microsoft.com/office/drawing/2016/5/13/chartex" xmlns:cx6="http://schemas.microsoft.com/office/drawing/2016/5/12/chartex" xmlns:cx5="http://schemas.microsoft.com/office/drawing/2016/5/11/chartex" xmlns:cx4="http://schemas.microsoft.com/office/drawing/2016/5/10/chartex" xmlns:cx3="http://schemas.microsoft.com/office/drawing/2016/5/9/chartex" xmlns:cx2="http://schemas.microsoft.com/office/drawing/2015/10/21/chartex">
+          <mc:Fallback>
             <w:pict>
               <v:line w14:anchorId="09682E40" id="Straight Connector 49" o:spid="_x0000_s1026" style="position:absolute;flip:y;z-index:251749376;visibility:visible;mso-wrap-style:square;mso-wrap-distance-left:9pt;mso-wrap-distance-top:0;mso-wrap-distance-right:9pt;mso-wrap-distance-bottom:0;mso-position-horizontal:absolute;mso-position-horizontal-relative:text;mso-position-vertical:absolute;mso-position-vertical-relative:text" from="25.5pt,2.7pt" to="91.25pt,57.15pt" o:gfxdata="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" strokecolor="#5b9bd5 [3204]" strokeweight=".5pt">
                 <v:stroke joinstyle="miter"/>
@@ -19407,7 +19522,7 @@
               </wp:anchor>
             </w:drawing>
           </mc:Choice>
-          <mc:Fallback xmlns:w16sdtdh="http://schemas.microsoft.com/office/word/2020/wordml/sdtdatahash" xmlns:w16="http://schemas.microsoft.com/office/word/2018/wordml" xmlns:w16cid="http://schemas.microsoft.com/office/word/2016/wordml/cid" xmlns:w16cex="http://schemas.microsoft.com/office/word/2018/wordml/cex" xmlns:am3d="http://schemas.microsoft.com/office/drawing/2017/model3d" xmlns:aink="http://schemas.microsoft.com/office/drawing/2016/ink" xmlns:cx8="http://schemas.microsoft.com/office/drawing/2016/5/14/chartex" xmlns:cx7="http://schemas.microsoft.com/office/drawing/2016/5/13/chartex" xmlns:cx6="http://schemas.microsoft.com/office/drawing/2016/5/12/chartex" xmlns:cx5="http://schemas.microsoft.com/office/drawing/2016/5/11/chartex" xmlns:cx4="http://schemas.microsoft.com/office/drawing/2016/5/10/chartex" xmlns:cx3="http://schemas.microsoft.com/office/drawing/2016/5/9/chartex" xmlns:cx2="http://schemas.microsoft.com/office/drawing/2015/10/21/chartex">
+          <mc:Fallback>
             <w:pict>
               <v:line w14:anchorId="278AA194" id="Straight Connector 47" o:spid="_x0000_s1026" style="position:absolute;z-index:251747328;visibility:visible;mso-wrap-style:square;mso-wrap-distance-left:9pt;mso-wrap-distance-top:0;mso-wrap-distance-right:9pt;mso-wrap-distance-bottom:0;mso-position-horizontal:absolute;mso-position-horizontal-relative:text;mso-position-vertical:absolute;mso-position-vertical-relative:text" from="23.65pt,15.75pt" to="290.35pt,15.75pt" o:gfxdata="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" strokecolor="black [3200]" strokeweight=".5pt">
                 <v:stroke joinstyle="miter"/>
@@ -19652,7 +19767,7 @@
           </mc:Choice>
           <mc:Fallback>
             <w:pict>
-              <v:rect w14:anchorId="56CE57E0" id="Rectangle 113" o:spid="_x0000_s1069" style="position:absolute;margin-left:0;margin-top:6.7pt;width:458.25pt;height:206pt;z-index:251658239;visibility:visible;mso-wrap-style:square;mso-height-percent:0;mso-wrap-distance-left:9pt;mso-wrap-distance-top:0;mso-wrap-distance-right:9pt;mso-wrap-distance-bottom:0;mso-position-horizontal:left;mso-position-horizontal-relative:margin;mso-position-vertical:absolute;mso-position-vertical-relative:text;mso-height-percent:0;mso-height-relative:margin;v-text-anchor:middle" o:gfxdata="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" fillcolor="white [3201]" strokecolor="black [3200]" strokeweight="1pt">
+              <v:rect w14:anchorId="56CE57E0" id="Rectangle 113" o:spid="_x0000_s1069" style="position:absolute;margin-left:0;margin-top:6.7pt;width:458.25pt;height:206pt;z-index:251658239;visibility:visible;mso-wrap-style:square;mso-height-percent:0;mso-wrap-distance-left:9pt;mso-wrap-distance-top:0;mso-wrap-distance-right:9pt;mso-wrap-distance-bottom:0;mso-position-horizontal:left;mso-position-horizontal-relative:margin;mso-position-vertical:absolute;mso-position-vertical-relative:text;mso-height-percent:0;mso-height-relative:margin;v-text-anchor:middle" o:gfxdata="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" fillcolor="white [3201]" strokecolor="black [3200]" strokeweight="1pt">
                 <v:textbox>
                   <w:txbxContent>
                     <w:p>
@@ -19756,7 +19871,7 @@
           </mc:Choice>
           <mc:Fallback>
             <w:pict>
-              <v:shape w14:anchorId="03239D39" id="Text Box 115" o:spid="_x0000_s1070" type="#_x0000_t202" style="position:absolute;margin-left:136.4pt;margin-top:20.25pt;width:116.45pt;height:24.4pt;z-index:251755520;visibility:visible;mso-wrap-style:square;mso-width-percent:0;mso-wrap-distance-left:9pt;mso-wrap-distance-top:0;mso-wrap-distance-right:9pt;mso-wrap-distance-bottom:0;mso-position-horizontal:absolute;mso-position-horizontal-relative:text;mso-position-vertical:absolute;mso-position-vertical-relative:text;mso-width-percent:0;mso-width-relative:margin;v-text-anchor:top" o:gfxdata="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" fillcolor="white [3201]" strokeweight=".5pt">
+              <v:shape w14:anchorId="03239D39" id="Text Box 115" o:spid="_x0000_s1070" type="#_x0000_t202" style="position:absolute;margin-left:136.4pt;margin-top:20.25pt;width:116.45pt;height:24.4pt;z-index:251755520;visibility:visible;mso-wrap-style:square;mso-width-percent:0;mso-wrap-distance-left:9pt;mso-wrap-distance-top:0;mso-wrap-distance-right:9pt;mso-wrap-distance-bottom:0;mso-position-horizontal:absolute;mso-position-horizontal-relative:text;mso-position-vertical:absolute;mso-position-vertical-relative:text;mso-width-percent:0;mso-width-relative:margin;v-text-anchor:top" o:gfxdata="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" fillcolor="white [3201]" strokeweight=".5pt">
                 <v:textbox>
                   <w:txbxContent>
                     <w:p>
@@ -19867,7 +19982,7 @@
           </mc:Choice>
           <mc:Fallback>
             <w:pict>
-              <v:shape w14:anchorId="46A6B6ED" id="Text Box 114" o:spid="_x0000_s1071" type="#_x0000_t202" style="position:absolute;margin-left:16.15pt;margin-top:19.85pt;width:116.45pt;height:24.4pt;z-index:251754496;visibility:visible;mso-wrap-style:square;mso-width-percent:0;mso-wrap-distance-left:9pt;mso-wrap-distance-top:0;mso-wrap-distance-right:9pt;mso-wrap-distance-bottom:0;mso-position-horizontal:absolute;mso-position-horizontal-relative:text;mso-position-vertical:absolute;mso-position-vertical-relative:text;mso-width-percent:0;mso-width-relative:margin;v-text-anchor:top" o:gfxdata="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" fillcolor="white [3201]" strokeweight=".5pt">
+              <v:shape w14:anchorId="46A6B6ED" id="Text Box 114" o:spid="_x0000_s1071" type="#_x0000_t202" style="position:absolute;margin-left:16.15pt;margin-top:19.85pt;width:116.45pt;height:24.4pt;z-index:251754496;visibility:visible;mso-wrap-style:square;mso-width-percent:0;mso-wrap-distance-left:9pt;mso-wrap-distance-top:0;mso-wrap-distance-right:9pt;mso-wrap-distance-bottom:0;mso-position-horizontal:absolute;mso-position-horizontal-relative:text;mso-position-vertical:absolute;mso-position-vertical-relative:text;mso-width-percent:0;mso-width-relative:margin;v-text-anchor:top" o:gfxdata="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" fillcolor="white [3201]" strokeweight=".5pt">
                 <v:textbox>
                   <w:txbxContent>
                     <w:p>
@@ -19964,7 +20079,7 @@
           </mc:Choice>
           <mc:Fallback>
             <w:pict>
-              <v:shape w14:anchorId="723EA5AF" id="Text Box 127" o:spid="_x0000_s1072" type="#_x0000_t202" style="position:absolute;margin-left:331.05pt;margin-top:14.6pt;width:73.9pt;height:21.9pt;z-index:251764736;visibility:visible;mso-wrap-style:square;mso-width-percent:0;mso-height-percent:0;mso-wrap-distance-left:9pt;mso-wrap-distance-top:0;mso-wrap-distance-right:9pt;mso-wrap-distance-bottom:0;mso-position-horizontal:absolute;mso-position-horizontal-relative:text;mso-position-vertical:absolute;mso-position-vertical-relative:text;mso-width-percent:0;mso-height-percent:0;mso-width-relative:margin;mso-height-relative:margin;v-text-anchor:top" o:gfxdata="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" fillcolor="white [3201]" stroked="f" strokeweight=".5pt">
+              <v:shape w14:anchorId="723EA5AF" id="Text Box 127" o:spid="_x0000_s1072" type="#_x0000_t202" style="position:absolute;margin-left:331.05pt;margin-top:14.6pt;width:73.9pt;height:21.9pt;z-index:251764736;visibility:visible;mso-wrap-style:square;mso-width-percent:0;mso-height-percent:0;mso-wrap-distance-left:9pt;mso-wrap-distance-top:0;mso-wrap-distance-right:9pt;mso-wrap-distance-bottom:0;mso-position-horizontal:absolute;mso-position-horizontal-relative:text;mso-position-vertical:absolute;mso-position-vertical-relative:text;mso-width-percent:0;mso-height-percent:0;mso-width-relative:margin;mso-height-relative:margin;v-text-anchor:top" o:gfxdata="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" fillcolor="white [3201]" stroked="f" strokeweight=".5pt">
                 <v:textbox>
                   <w:txbxContent>
                     <w:p>
@@ -19989,6 +20104,7 @@
           <w:noProof/>
           <w:lang w:eastAsia="en-GB"/>
         </w:rPr>
+        <w:lastRenderedPageBreak/>
         <w:drawing>
           <wp:anchor distT="0" distB="0" distL="114300" distR="114300" simplePos="0" relativeHeight="251763712" behindDoc="0" locked="0" layoutInCell="1" allowOverlap="1" wp14:anchorId="17BFECA8" wp14:editId="2FF29A7B">
             <wp:simplePos x="0" y="0"/>
@@ -20121,7 +20237,7 @@
           </mc:Choice>
           <mc:Fallback>
             <w:pict>
-              <v:shape w14:anchorId="06379E8E" id="Text Box 118" o:spid="_x0000_s1073" type="#_x0000_t202" style="position:absolute;margin-left:63.05pt;margin-top:.9pt;width:185.3pt;height:30.7pt;z-index:251759616;visibility:visible;mso-wrap-style:square;mso-wrap-distance-left:9pt;mso-wrap-distance-top:0;mso-wrap-distance-right:9pt;mso-wrap-distance-bottom:0;mso-position-horizontal:absolute;mso-position-horizontal-relative:text;mso-position-vertical:absolute;mso-position-vertical-relative:text;v-text-anchor:top" o:gfxdata="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" fillcolor="white [3201]" stroked="f" strokeweight=".5pt">
+              <v:shape w14:anchorId="06379E8E" id="Text Box 118" o:spid="_x0000_s1073" type="#_x0000_t202" style="position:absolute;margin-left:63.05pt;margin-top:.9pt;width:185.3pt;height:30.7pt;z-index:251759616;visibility:visible;mso-wrap-style:square;mso-wrap-distance-left:9pt;mso-wrap-distance-top:0;mso-wrap-distance-right:9pt;mso-wrap-distance-bottom:0;mso-position-horizontal:absolute;mso-position-horizontal-relative:text;mso-position-vertical:absolute;mso-position-vertical-relative:text;v-text-anchor:top" o:gfxdata="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" fillcolor="white [3201]" stroked="f" strokeweight=".5pt">
                 <v:textbox>
                   <w:txbxContent>
                     <w:p>
@@ -20191,7 +20307,7 @@
               </wp:anchor>
             </w:drawing>
           </mc:Choice>
-          <mc:Fallback xmlns:w16sdtdh="http://schemas.microsoft.com/office/word/2020/wordml/sdtdatahash" xmlns:w16="http://schemas.microsoft.com/office/word/2018/wordml" xmlns:w16cid="http://schemas.microsoft.com/office/word/2016/wordml/cid" xmlns:w16cex="http://schemas.microsoft.com/office/word/2018/wordml/cex" xmlns:am3d="http://schemas.microsoft.com/office/drawing/2017/model3d" xmlns:aink="http://schemas.microsoft.com/office/drawing/2016/ink" xmlns:cx8="http://schemas.microsoft.com/office/drawing/2016/5/14/chartex" xmlns:cx7="http://schemas.microsoft.com/office/drawing/2016/5/13/chartex" xmlns:cx6="http://schemas.microsoft.com/office/drawing/2016/5/12/chartex" xmlns:cx5="http://schemas.microsoft.com/office/drawing/2016/5/11/chartex" xmlns:cx4="http://schemas.microsoft.com/office/drawing/2016/5/10/chartex" xmlns:cx3="http://schemas.microsoft.com/office/drawing/2016/5/9/chartex" xmlns:cx2="http://schemas.microsoft.com/office/drawing/2015/10/21/chartex">
+          <mc:Fallback>
             <w:pict>
               <v:line w14:anchorId="09C9A98F" id="Straight Connector 117" o:spid="_x0000_s1026" style="position:absolute;z-index:251757568;visibility:visible;mso-wrap-style:square;mso-wrap-distance-left:9pt;mso-wrap-distance-top:0;mso-wrap-distance-right:9pt;mso-wrap-distance-bottom:0;mso-position-horizontal:absolute;mso-position-horizontal-relative:text;mso-position-vertical:absolute;mso-position-vertical-relative:text" from="23.65pt,2.2pt" to="23.65pt,118.05pt" o:gfxdata="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" strokecolor="black [3200]" strokeweight=".5pt">
                 <v:stroke joinstyle="miter"/>
@@ -20265,7 +20381,7 @@
               </wp:anchor>
             </w:drawing>
           </mc:Choice>
-          <mc:Fallback xmlns:w16sdtdh="http://schemas.microsoft.com/office/word/2020/wordml/sdtdatahash" xmlns:w16="http://schemas.microsoft.com/office/word/2018/wordml" xmlns:w16cid="http://schemas.microsoft.com/office/word/2016/wordml/cid" xmlns:w16cex="http://schemas.microsoft.com/office/word/2018/wordml/cex" xmlns:am3d="http://schemas.microsoft.com/office/drawing/2017/model3d" xmlns:aink="http://schemas.microsoft.com/office/drawing/2016/ink" xmlns:cx8="http://schemas.microsoft.com/office/drawing/2016/5/14/chartex" xmlns:cx7="http://schemas.microsoft.com/office/drawing/2016/5/13/chartex" xmlns:cx6="http://schemas.microsoft.com/office/drawing/2016/5/12/chartex" xmlns:cx5="http://schemas.microsoft.com/office/drawing/2016/5/11/chartex" xmlns:cx4="http://schemas.microsoft.com/office/drawing/2016/5/10/chartex" xmlns:cx3="http://schemas.microsoft.com/office/drawing/2016/5/9/chartex" xmlns:cx2="http://schemas.microsoft.com/office/drawing/2015/10/21/chartex">
+          <mc:Fallback>
             <w:pict>
               <v:line w14:anchorId="610FD414" id="Straight Connector 119" o:spid="_x0000_s1026" style="position:absolute;flip:x;z-index:251762688;visibility:visible;mso-wrap-style:square;mso-wrap-distance-left:9pt;mso-wrap-distance-top:0;mso-wrap-distance-right:9pt;mso-wrap-distance-bottom:0;mso-position-horizontal:absolute;mso-position-horizontal-relative:text;mso-position-vertical:absolute;mso-position-vertical-relative:text" from="163.9pt,2.75pt" to="265.35pt,45.95pt" o:gfxdata="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" strokecolor="#5b9bd5 [3204]" strokeweight=".5pt">
                 <v:stroke joinstyle="miter"/>
@@ -20360,7 +20476,7 @@
           </mc:Choice>
           <mc:Fallback>
             <w:pict>
-              <v:oval w14:anchorId="747A86F0" id="Oval 128" o:spid="_x0000_s1074" style="position:absolute;margin-left:160.75pt;margin-top:18.8pt;width:9.4pt;height:9.4pt;z-index:251765760;visibility:visible;mso-wrap-style:square;mso-wrap-distance-left:9pt;mso-wrap-distance-top:0;mso-wrap-distance-right:9pt;mso-wrap-distance-bottom:0;mso-position-horizontal:absolute;mso-position-horizontal-relative:text;mso-position-vertical:absolute;mso-position-vertical-relative:text;v-text-anchor:middle" o:gfxdata="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" fillcolor="red" strokecolor="black [3213]" strokeweight="1pt">
+              <v:oval w14:anchorId="747A86F0" id="Oval 128" o:spid="_x0000_s1074" style="position:absolute;margin-left:160.75pt;margin-top:18.8pt;width:9.4pt;height:9.4pt;z-index:251765760;visibility:visible;mso-wrap-style:square;mso-wrap-distance-left:9pt;mso-wrap-distance-top:0;mso-wrap-distance-right:9pt;mso-wrap-distance-bottom:0;mso-position-horizontal:absolute;mso-position-horizontal-relative:text;mso-position-vertical:absolute;mso-position-vertical-relative:text;v-text-anchor:middle" o:gfxdata="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" fillcolor="red" strokecolor="black [3213]" strokeweight="1pt">
                 <v:stroke joinstyle="miter"/>
                 <v:textbox>
                   <w:txbxContent>
@@ -20437,7 +20553,7 @@
               </wp:anchor>
             </w:drawing>
           </mc:Choice>
-          <mc:Fallback xmlns:w16sdtdh="http://schemas.microsoft.com/office/word/2020/wordml/sdtdatahash" xmlns:w16="http://schemas.microsoft.com/office/word/2018/wordml" xmlns:w16cid="http://schemas.microsoft.com/office/word/2016/wordml/cid" xmlns:w16cex="http://schemas.microsoft.com/office/word/2018/wordml/cex" xmlns:am3d="http://schemas.microsoft.com/office/drawing/2017/model3d" xmlns:aink="http://schemas.microsoft.com/office/drawing/2016/ink" xmlns:cx8="http://schemas.microsoft.com/office/drawing/2016/5/14/chartex" xmlns:cx7="http://schemas.microsoft.com/office/drawing/2016/5/13/chartex" xmlns:cx6="http://schemas.microsoft.com/office/drawing/2016/5/12/chartex" xmlns:cx5="http://schemas.microsoft.com/office/drawing/2016/5/11/chartex" xmlns:cx4="http://schemas.microsoft.com/office/drawing/2016/5/10/chartex" xmlns:cx3="http://schemas.microsoft.com/office/drawing/2016/5/9/chartex" xmlns:cx2="http://schemas.microsoft.com/office/drawing/2015/10/21/chartex">
+          <mc:Fallback>
             <w:pict>
               <v:line w14:anchorId="2AB68E77" id="Straight Connector 121" o:spid="_x0000_s1026" style="position:absolute;flip:y;z-index:251760640;visibility:visible;mso-wrap-style:square;mso-width-percent:0;mso-height-percent:0;mso-wrap-distance-left:9pt;mso-wrap-distance-top:0;mso-wrap-distance-right:9pt;mso-wrap-distance-bottom:0;mso-position-horizontal:absolute;mso-position-horizontal-relative:text;mso-position-vertical:absolute;mso-position-vertical-relative:text;mso-width-percent:0;mso-height-percent:0;mso-width-relative:margin;mso-height-relative:margin" from="24.9pt,2.55pt" to="91.25pt,4.45pt" o:gfxdata="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" strokecolor="#5b9bd5 [3204]" strokeweight=".5pt">
                 <v:stroke joinstyle="miter"/>
@@ -20501,7 +20617,7 @@
               </wp:anchor>
             </w:drawing>
           </mc:Choice>
-          <mc:Fallback xmlns:w16sdtdh="http://schemas.microsoft.com/office/word/2020/wordml/sdtdatahash" xmlns:w16="http://schemas.microsoft.com/office/word/2018/wordml" xmlns:w16cid="http://schemas.microsoft.com/office/word/2016/wordml/cid" xmlns:w16cex="http://schemas.microsoft.com/office/word/2018/wordml/cex" xmlns:am3d="http://schemas.microsoft.com/office/drawing/2017/model3d" xmlns:aink="http://schemas.microsoft.com/office/drawing/2016/ink" xmlns:cx8="http://schemas.microsoft.com/office/drawing/2016/5/14/chartex" xmlns:cx7="http://schemas.microsoft.com/office/drawing/2016/5/13/chartex" xmlns:cx6="http://schemas.microsoft.com/office/drawing/2016/5/12/chartex" xmlns:cx5="http://schemas.microsoft.com/office/drawing/2016/5/11/chartex" xmlns:cx4="http://schemas.microsoft.com/office/drawing/2016/5/10/chartex" xmlns:cx3="http://schemas.microsoft.com/office/drawing/2016/5/9/chartex" xmlns:cx2="http://schemas.microsoft.com/office/drawing/2015/10/21/chartex">
+          <mc:Fallback>
             <w:pict>
               <v:line w14:anchorId="0946ABD2" id="Straight Connector 120" o:spid="_x0000_s1026" style="position:absolute;flip:x y;z-index:251761664;visibility:visible;mso-wrap-style:square;mso-wrap-distance-left:9pt;mso-wrap-distance-top:0;mso-wrap-distance-right:9pt;mso-wrap-distance-bottom:0;mso-position-horizontal:absolute;mso-position-horizontal-relative:text;mso-position-vertical:absolute;mso-position-vertical-relative:text" from="91.2pt,3.95pt" to="163.25pt,24.6pt" o:gfxdata="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" strokecolor="#5b9bd5 [3204]" strokeweight=".5pt">
                 <v:stroke joinstyle="miter"/>
@@ -20575,7 +20691,7 @@
               </wp:anchor>
             </w:drawing>
           </mc:Choice>
-          <mc:Fallback xmlns:w16sdtdh="http://schemas.microsoft.com/office/word/2020/wordml/sdtdatahash" xmlns:w16="http://schemas.microsoft.com/office/word/2018/wordml" xmlns:w16cid="http://schemas.microsoft.com/office/word/2016/wordml/cid" xmlns:w16cex="http://schemas.microsoft.com/office/word/2018/wordml/cex" xmlns:am3d="http://schemas.microsoft.com/office/drawing/2017/model3d" xmlns:aink="http://schemas.microsoft.com/office/drawing/2016/ink" xmlns:cx8="http://schemas.microsoft.com/office/drawing/2016/5/14/chartex" xmlns:cx7="http://schemas.microsoft.com/office/drawing/2016/5/13/chartex" xmlns:cx6="http://schemas.microsoft.com/office/drawing/2016/5/12/chartex" xmlns:cx5="http://schemas.microsoft.com/office/drawing/2016/5/11/chartex" xmlns:cx4="http://schemas.microsoft.com/office/drawing/2016/5/10/chartex" xmlns:cx3="http://schemas.microsoft.com/office/drawing/2016/5/9/chartex" xmlns:cx2="http://schemas.microsoft.com/office/drawing/2015/10/21/chartex">
+          <mc:Fallback>
             <w:pict>
               <v:line w14:anchorId="4338A4D6" id="Straight Connector 122" o:spid="_x0000_s1026" style="position:absolute;z-index:251758592;visibility:visible;mso-wrap-style:square;mso-wrap-distance-left:9pt;mso-wrap-distance-top:0;mso-wrap-distance-right:9pt;mso-wrap-distance-bottom:0;mso-position-horizontal:absolute;mso-position-horizontal-relative:text;mso-position-vertical:absolute;mso-position-vertical-relative:text" from="23.65pt,15.75pt" to="290.35pt,15.75pt" o:gfxdata="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" strokecolor="black [3200]" strokeweight=".5pt">
                 <v:stroke joinstyle="miter"/>
@@ -20824,7 +20940,7 @@
           </mc:Choice>
           <mc:Fallback>
             <w:pict>
-              <v:rect w14:anchorId="5397E868" id="Rectangle 137" o:spid="_x0000_s1075" style="position:absolute;margin-left:407.05pt;margin-top:15.5pt;width:458.25pt;height:232.25pt;z-index:251767808;visibility:visible;mso-wrap-style:square;mso-height-percent:0;mso-wrap-distance-left:9pt;mso-wrap-distance-top:0;mso-wrap-distance-right:9pt;mso-wrap-distance-bottom:0;mso-position-horizontal:right;mso-position-horizontal-relative:margin;mso-position-vertical:absolute;mso-position-vertical-relative:text;mso-height-percent:0;mso-height-relative:margin;v-text-anchor:middle" o:gfxdata="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" fillcolor="white [3201]" strokecolor="black [3200]" strokeweight="1pt">
+              <v:rect w14:anchorId="5397E868" id="Rectangle 137" o:spid="_x0000_s1075" style="position:absolute;margin-left:407.05pt;margin-top:15.5pt;width:458.25pt;height:232.25pt;z-index:251767808;visibility:visible;mso-wrap-style:square;mso-height-percent:0;mso-wrap-distance-left:9pt;mso-wrap-distance-top:0;mso-wrap-distance-right:9pt;mso-wrap-distance-bottom:0;mso-position-horizontal:right;mso-position-horizontal-relative:margin;mso-position-vertical:absolute;mso-position-vertical-relative:text;mso-height-percent:0;mso-height-relative:margin;v-text-anchor:middle" o:gfxdata="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" fillcolor="white [3201]" strokecolor="black [3200]" strokeweight="1pt">
                 <v:textbox>
                   <w:txbxContent>
                     <w:p>
@@ -20920,7 +21036,7 @@
           </mc:Choice>
           <mc:Fallback>
             <w:pict>
-              <v:shape w14:anchorId="62842259" id="Text Box 148" o:spid="_x0000_s1076" type="#_x0000_t202" style="position:absolute;margin-left:8.55pt;margin-top:11.65pt;width:233.55pt;height:44.45pt;z-index:251779072;visibility:visible;mso-wrap-style:square;mso-width-percent:0;mso-height-percent:0;mso-wrap-distance-left:9pt;mso-wrap-distance-top:0;mso-wrap-distance-right:9pt;mso-wrap-distance-bottom:0;mso-position-horizontal:absolute;mso-position-horizontal-relative:text;mso-position-vertical:absolute;mso-position-vertical-relative:text;mso-width-percent:0;mso-height-percent:0;mso-width-relative:margin;mso-height-relative:margin;v-text-anchor:top" o:gfxdata="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" filled="f" stroked="f" strokeweight=".5pt">
+              <v:shape w14:anchorId="62842259" id="Text Box 148" o:spid="_x0000_s1076" type="#_x0000_t202" style="position:absolute;margin-left:8.55pt;margin-top:11.65pt;width:233.55pt;height:44.45pt;z-index:251779072;visibility:visible;mso-wrap-style:square;mso-width-percent:0;mso-height-percent:0;mso-wrap-distance-left:9pt;mso-wrap-distance-top:0;mso-wrap-distance-right:9pt;mso-wrap-distance-bottom:0;mso-position-horizontal:absolute;mso-position-horizontal-relative:text;mso-position-vertical:absolute;mso-position-vertical-relative:text;mso-width-percent:0;mso-height-percent:0;mso-width-relative:margin;mso-height-relative:margin;v-text-anchor:top" o:gfxdata="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" filled="f" stroked="f" strokeweight=".5pt">
                 <v:textbox>
                   <w:txbxContent>
                     <w:p>
@@ -21105,7 +21221,7 @@
           </mc:Choice>
           <mc:Fallback>
             <w:pict>
-              <v:shape w14:anchorId="3BEDF651" id="Text Box 139" o:spid="_x0000_s1077" type="#_x0000_t202" style="position:absolute;margin-left:326.1pt;margin-top:17.75pt;width:116.45pt;height:24.4pt;z-index:251769856;visibility:visible;mso-wrap-style:square;mso-width-percent:0;mso-wrap-distance-left:9pt;mso-wrap-distance-top:0;mso-wrap-distance-right:9pt;mso-wrap-distance-bottom:0;mso-position-horizontal:absolute;mso-position-horizontal-relative:text;mso-position-vertical:absolute;mso-position-vertical-relative:text;mso-width-percent:0;mso-width-relative:margin;v-text-anchor:top" o:gfxdata="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" fillcolor="white [3201]" strokeweight=".5pt">
+              <v:shape w14:anchorId="3BEDF651" id="Text Box 139" o:spid="_x0000_s1077" type="#_x0000_t202" style="position:absolute;margin-left:326.1pt;margin-top:17.75pt;width:116.45pt;height:24.4pt;z-index:251769856;visibility:visible;mso-wrap-style:square;mso-width-percent:0;mso-wrap-distance-left:9pt;mso-wrap-distance-top:0;mso-wrap-distance-right:9pt;mso-wrap-distance-bottom:0;mso-position-horizontal:absolute;mso-position-horizontal-relative:text;mso-position-vertical:absolute;mso-position-vertical-relative:text;mso-width-percent:0;mso-width-relative:margin;v-text-anchor:top" o:gfxdata="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" fillcolor="white [3201]" strokeweight=".5pt">
                 <v:textbox>
                   <w:txbxContent>
                     <w:p>
@@ -21235,7 +21351,7 @@
           </mc:Choice>
           <mc:Fallback>
             <w:pict>
-              <v:shape w14:anchorId="6BF1369E" id="Text Box 140" o:spid="_x0000_s1078" type="#_x0000_t202" style="position:absolute;margin-left:339.8pt;margin-top:6pt;width:96.4pt;height:123.35pt;z-index:251770880;visibility:visible;mso-wrap-style:square;mso-wrap-distance-left:9pt;mso-wrap-distance-top:0;mso-wrap-distance-right:9pt;mso-wrap-distance-bottom:0;mso-position-horizontal:absolute;mso-position-horizontal-relative:text;mso-position-vertical:absolute;mso-position-vertical-relative:text;v-text-anchor:top" o:gfxdata="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" fillcolor="white [3201]" strokeweight=".5pt">
+              <v:shape w14:anchorId="6BF1369E" id="Text Box 140" o:spid="_x0000_s1078" type="#_x0000_t202" style="position:absolute;margin-left:339.8pt;margin-top:6pt;width:96.4pt;height:123.35pt;z-index:251770880;visibility:visible;mso-wrap-style:square;mso-wrap-distance-left:9pt;mso-wrap-distance-top:0;mso-wrap-distance-right:9pt;mso-wrap-distance-bottom:0;mso-position-horizontal:absolute;mso-position-horizontal-relative:text;mso-position-vertical:absolute;mso-position-vertical-relative:text;v-text-anchor:top" o:gfxdata="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" fillcolor="white [3201]" strokeweight=".5pt">
                 <v:textbox>
                   <w:txbxContent>
                     <w:p>
@@ -21330,7 +21446,7 @@
               </wp:anchor>
             </w:drawing>
           </mc:Choice>
-          <mc:Fallback xmlns:w16sdtdh="http://schemas.microsoft.com/office/word/2020/wordml/sdtdatahash" xmlns:w16="http://schemas.microsoft.com/office/word/2018/wordml" xmlns:w16cid="http://schemas.microsoft.com/office/word/2016/wordml/cid" xmlns:w16cex="http://schemas.microsoft.com/office/word/2018/wordml/cex" xmlns:am3d="http://schemas.microsoft.com/office/drawing/2017/model3d" xmlns:aink="http://schemas.microsoft.com/office/drawing/2016/ink" xmlns:cx8="http://schemas.microsoft.com/office/drawing/2016/5/14/chartex" xmlns:cx7="http://schemas.microsoft.com/office/drawing/2016/5/13/chartex" xmlns:cx6="http://schemas.microsoft.com/office/drawing/2016/5/12/chartex" xmlns:cx5="http://schemas.microsoft.com/office/drawing/2016/5/11/chartex" xmlns:cx4="http://schemas.microsoft.com/office/drawing/2016/5/10/chartex" xmlns:cx3="http://schemas.microsoft.com/office/drawing/2016/5/9/chartex" xmlns:cx2="http://schemas.microsoft.com/office/drawing/2015/10/21/chartex">
+          <mc:Fallback>
             <w:pict>
               <v:line w14:anchorId="76E52374" id="Straight Connector 141" o:spid="_x0000_s1026" style="position:absolute;z-index:251771904;visibility:visible;mso-wrap-style:square;mso-wrap-distance-left:9pt;mso-wrap-distance-top:0;mso-wrap-distance-right:9pt;mso-wrap-distance-bottom:0;mso-position-horizontal:absolute;mso-position-horizontal-relative:text;mso-position-vertical:absolute;mso-position-vertical-relative:text" from="23.65pt,2.2pt" to="23.65pt,118.05pt" o:gfxdata="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" strokecolor="black [3200]" strokeweight=".5pt">
                 <v:stroke joinstyle="miter"/>
@@ -21407,7 +21523,7 @@
           </mc:Choice>
           <mc:Fallback>
             <w:pict>
-              <v:shape w14:anchorId="310C87CB" id="Text Box 142" o:spid="_x0000_s1079" type="#_x0000_t202" style="position:absolute;margin-left:70.55pt;margin-top:7.75pt;width:185.3pt;height:30.7pt;z-index:251773952;visibility:visible;mso-wrap-style:square;mso-wrap-distance-left:9pt;mso-wrap-distance-top:0;mso-wrap-distance-right:9pt;mso-wrap-distance-bottom:0;mso-position-horizontal:absolute;mso-position-horizontal-relative:text;mso-position-vertical:absolute;mso-position-vertical-relative:text;v-text-anchor:top" o:gfxdata="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" fillcolor="white [3201]" stroked="f" strokeweight=".5pt">
+              <v:shape w14:anchorId="310C87CB" id="Text Box 142" o:spid="_x0000_s1079" type="#_x0000_t202" style="position:absolute;margin-left:70.55pt;margin-top:7.75pt;width:185.3pt;height:30.7pt;z-index:251773952;visibility:visible;mso-wrap-style:square;mso-wrap-distance-left:9pt;mso-wrap-distance-top:0;mso-wrap-distance-right:9pt;mso-wrap-distance-bottom:0;mso-position-horizontal:absolute;mso-position-horizontal-relative:text;mso-position-vertical:absolute;mso-position-vertical-relative:text;v-text-anchor:top" o:gfxdata="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" fillcolor="white [3201]" stroked="f" strokeweight=".5pt">
                 <v:textbox>
                   <w:txbxContent>
                     <w:p>
@@ -21482,7 +21598,7 @@
               </wp:anchor>
             </w:drawing>
           </mc:Choice>
-          <mc:Fallback xmlns:w16sdtdh="http://schemas.microsoft.com/office/word/2020/wordml/sdtdatahash" xmlns:w16="http://schemas.microsoft.com/office/word/2018/wordml" xmlns:w16cid="http://schemas.microsoft.com/office/word/2016/wordml/cid" xmlns:w16cex="http://schemas.microsoft.com/office/word/2018/wordml/cex" xmlns:am3d="http://schemas.microsoft.com/office/drawing/2017/model3d" xmlns:aink="http://schemas.microsoft.com/office/drawing/2016/ink" xmlns:cx8="http://schemas.microsoft.com/office/drawing/2016/5/14/chartex" xmlns:cx7="http://schemas.microsoft.com/office/drawing/2016/5/13/chartex" xmlns:cx6="http://schemas.microsoft.com/office/drawing/2016/5/12/chartex" xmlns:cx5="http://schemas.microsoft.com/office/drawing/2016/5/11/chartex" xmlns:cx4="http://schemas.microsoft.com/office/drawing/2016/5/10/chartex" xmlns:cx3="http://schemas.microsoft.com/office/drawing/2016/5/9/chartex" xmlns:cx2="http://schemas.microsoft.com/office/drawing/2015/10/21/chartex">
+          <mc:Fallback>
             <w:pict>
               <v:line w14:anchorId="313A030B" id="Straight Connector 143" o:spid="_x0000_s1026" style="position:absolute;flip:x;z-index:251777024;visibility:visible;mso-wrap-style:square;mso-wrap-distance-left:9pt;mso-wrap-distance-top:0;mso-wrap-distance-right:9pt;mso-wrap-distance-bottom:0;mso-position-horizontal:absolute;mso-position-horizontal-relative:text;mso-position-vertical:absolute;mso-position-vertical-relative:text" from="163.9pt,2.75pt" to="265.35pt,45.95pt" o:gfxdata="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" strokecolor="#5b9bd5 [3204]" strokeweight=".5pt">
                 <v:stroke joinstyle="miter"/>
@@ -21551,7 +21667,7 @@
               </wp:anchor>
             </w:drawing>
           </mc:Choice>
-          <mc:Fallback xmlns:w16sdtdh="http://schemas.microsoft.com/office/word/2020/wordml/sdtdatahash" xmlns:w16="http://schemas.microsoft.com/office/word/2018/wordml" xmlns:w16cid="http://schemas.microsoft.com/office/word/2016/wordml/cid" xmlns:w16cex="http://schemas.microsoft.com/office/word/2018/wordml/cex" xmlns:am3d="http://schemas.microsoft.com/office/drawing/2017/model3d" xmlns:aink="http://schemas.microsoft.com/office/drawing/2016/ink" xmlns:cx8="http://schemas.microsoft.com/office/drawing/2016/5/14/chartex" xmlns:cx7="http://schemas.microsoft.com/office/drawing/2016/5/13/chartex" xmlns:cx6="http://schemas.microsoft.com/office/drawing/2016/5/12/chartex" xmlns:cx5="http://schemas.microsoft.com/office/drawing/2016/5/11/chartex" xmlns:cx4="http://schemas.microsoft.com/office/drawing/2016/5/10/chartex" xmlns:cx3="http://schemas.microsoft.com/office/drawing/2016/5/9/chartex" xmlns:cx2="http://schemas.microsoft.com/office/drawing/2015/10/21/chartex">
+          <mc:Fallback>
             <w:pict>
               <v:line w14:anchorId="31804CE5" id="Straight Connector 144" o:spid="_x0000_s1026" style="position:absolute;flip:x y;z-index:251776000;visibility:visible;mso-wrap-style:square;mso-wrap-distance-left:9pt;mso-wrap-distance-top:0;mso-wrap-distance-right:9pt;mso-wrap-distance-bottom:0;mso-position-horizontal:absolute;mso-position-horizontal-relative:text;mso-position-vertical:absolute;mso-position-vertical-relative:text" from="91.2pt,3.95pt" to="163.25pt,24.6pt" o:gfxdata="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" strokecolor="#5b9bd5 [3204]" strokeweight=".5pt">
                 <v:stroke joinstyle="miter"/>
@@ -21615,7 +21731,7 @@
               </wp:anchor>
             </w:drawing>
           </mc:Choice>
-          <mc:Fallback xmlns:w16sdtdh="http://schemas.microsoft.com/office/word/2020/wordml/sdtdatahash" xmlns:w16="http://schemas.microsoft.com/office/word/2018/wordml" xmlns:w16cid="http://schemas.microsoft.com/office/word/2016/wordml/cid" xmlns:w16cex="http://schemas.microsoft.com/office/word/2018/wordml/cex" xmlns:am3d="http://schemas.microsoft.com/office/drawing/2017/model3d" xmlns:aink="http://schemas.microsoft.com/office/drawing/2016/ink" xmlns:cx8="http://schemas.microsoft.com/office/drawing/2016/5/14/chartex" xmlns:cx7="http://schemas.microsoft.com/office/drawing/2016/5/13/chartex" xmlns:cx6="http://schemas.microsoft.com/office/drawing/2016/5/12/chartex" xmlns:cx5="http://schemas.microsoft.com/office/drawing/2016/5/11/chartex" xmlns:cx4="http://schemas.microsoft.com/office/drawing/2016/5/10/chartex" xmlns:cx3="http://schemas.microsoft.com/office/drawing/2016/5/9/chartex" xmlns:cx2="http://schemas.microsoft.com/office/drawing/2015/10/21/chartex">
+          <mc:Fallback>
             <w:pict>
               <v:line w14:anchorId="597C9ED0" id="Straight Connector 145" o:spid="_x0000_s1026" style="position:absolute;flip:y;z-index:251774976;visibility:visible;mso-wrap-style:square;mso-wrap-distance-left:9pt;mso-wrap-distance-top:0;mso-wrap-distance-right:9pt;mso-wrap-distance-bottom:0;mso-position-horizontal:absolute;mso-position-horizontal-relative:text;mso-position-vertical:absolute;mso-position-vertical-relative:text" from="25.5pt,2.7pt" to="91.25pt,57.15pt" o:gfxdata="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" strokecolor="#5b9bd5 [3204]" strokeweight=".5pt">
                 <v:stroke joinstyle="miter"/>
@@ -21639,6 +21755,7 @@
           <w:noProof/>
           <w:lang w:eastAsia="en-GB"/>
         </w:rPr>
+        <w:lastRenderedPageBreak/>
         <mc:AlternateContent>
           <mc:Choice Requires="wps">
             <w:drawing>
@@ -21689,7 +21806,7 @@
               </wp:anchor>
             </w:drawing>
           </mc:Choice>
-          <mc:Fallback xmlns:w16sdtdh="http://schemas.microsoft.com/office/word/2020/wordml/sdtdatahash" xmlns:w16="http://schemas.microsoft.com/office/word/2018/wordml" xmlns:w16cid="http://schemas.microsoft.com/office/word/2016/wordml/cid" xmlns:w16cex="http://schemas.microsoft.com/office/word/2018/wordml/cex" xmlns:am3d="http://schemas.microsoft.com/office/drawing/2017/model3d" xmlns:aink="http://schemas.microsoft.com/office/drawing/2016/ink" xmlns:cx8="http://schemas.microsoft.com/office/drawing/2016/5/14/chartex" xmlns:cx7="http://schemas.microsoft.com/office/drawing/2016/5/13/chartex" xmlns:cx6="http://schemas.microsoft.com/office/drawing/2016/5/12/chartex" xmlns:cx5="http://schemas.microsoft.com/office/drawing/2016/5/11/chartex" xmlns:cx4="http://schemas.microsoft.com/office/drawing/2016/5/10/chartex" xmlns:cx3="http://schemas.microsoft.com/office/drawing/2016/5/9/chartex" xmlns:cx2="http://schemas.microsoft.com/office/drawing/2015/10/21/chartex">
+          <mc:Fallback>
             <w:pict>
               <v:line w14:anchorId="71622B69" id="Straight Connector 146" o:spid="_x0000_s1026" style="position:absolute;z-index:251772928;visibility:visible;mso-wrap-style:square;mso-wrap-distance-left:9pt;mso-wrap-distance-top:0;mso-wrap-distance-right:9pt;mso-wrap-distance-bottom:0;mso-position-horizontal:absolute;mso-position-horizontal-relative:text;mso-position-vertical:absolute;mso-position-vertical-relative:text" from="23.65pt,15.75pt" to="290.35pt,15.75pt" o:gfxdata="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" strokecolor="black [3200]" strokeweight=".5pt">
                 <v:stroke joinstyle="miter"/>
@@ -22065,7 +22182,14 @@
         <w:rPr>
           <w:color w:val="FF0000"/>
         </w:rPr>
-        <w:t>The design should be linked to requirements and, where applicable give a critical discussion of key design decisions/styles/patterns used. There might be a data model, a UI design, details of external interfaces, and of other important issues e.g. concurrency, event handling, error and exception handling, security, data persistence. No particular notation or tool is mandated. A satisfactory design will show a grasp of the main design issues. For top marks aim for outstanding design documentation approaching that of the best professionals. Prove that you have a very strong grasp of the design issues and aim for documentation that could be passed on to a developer without the need for further explanation</w:t>
+        <w:t xml:space="preserve">The design should be linked to requirements and, where applicable give a critical discussion of key design decisions/styles/patterns used. There might be a data model, a UI design, details of external interfaces, and of other important issues e.g. concurrency, event handling, error and exception handling, security, data persistence. No particular notation or tool is mandated. A satisfactory design will show a grasp of the main design issues. For top marks aim for </w:t>
+      </w:r>
+      <w:r>
+        <w:rPr>
+          <w:color w:val="FF0000"/>
+        </w:rPr>
+        <w:lastRenderedPageBreak/>
+        <w:t>outstanding design documentation approaching that of the best professionals. Prove that you have a very strong grasp of the design issues and aim for documentation that could be passed on to a developer without the need for further explanation</w:t>
       </w:r>
     </w:p>
     <w:p>
@@ -22093,13 +22217,24 @@
     </w:p>
     <w:p>
       <w:pPr>
+        <w:pStyle w:val="ProjectsBody"/>
+        <w:ind w:left="0"/>
+        <w:rPr>
+          <w:color w:val="FF0000"/>
+        </w:rPr>
+      </w:pPr>
+    </w:p>
+    <w:p>
+      <w:pPr>
         <w:pStyle w:val="CSC3002SubHead"/>
       </w:pPr>
       <w:r>
-        <w:t>Implementation</w:t>
-      </w:r>
-      <w:r>
-        <w:t xml:space="preserve"> Language</w:t>
+        <w:t>Development Methodology</w:t>
+      </w:r>
+    </w:p>
+    <w:p>
+      <w:r>
+        <w:t>The software solution has been developed using elements of the ‘Agile’ development methodology. ‘Incremental’ and ‘Iterative’ development practices were used to gradually implement and test features of the application. This allowed an initial working prototype with minimal features to be gradually developed into the final solution. Features implemented in older versions could be revisited and improved [1].</w:t>
       </w:r>
     </w:p>
     <w:p>
@@ -22107,10 +22242,165 @@
         <w:pStyle w:val="CSC3002SubHead"/>
       </w:pPr>
       <w:r>
+        <w:t>Implementation Language</w:t>
+      </w:r>
+    </w:p>
+    <w:p>
+      <w:r>
+        <w:t>Python was selected as the implementation language for this software solu</w:t>
+      </w:r>
+      <w:r>
+        <w:t>tion because of its versatility.</w:t>
+      </w:r>
+      <w:r>
+        <w:t xml:space="preserve"> </w:t>
+      </w:r>
+      <w:r>
+        <w:t>I</w:t>
+      </w:r>
+      <w:r>
+        <w:t xml:space="preserve">t is commonly </w:t>
+      </w:r>
+      <w:r>
+        <w:t>use</w:t>
+      </w:r>
+      <w:r>
+        <w:t xml:space="preserve">d for </w:t>
+      </w:r>
+      <w:r>
+        <w:t>web-development, data analysis and machine learning.</w:t>
+      </w:r>
+      <w:r>
+        <w:t xml:space="preserve"> </w:t>
+      </w:r>
+      <w:r>
+        <w:t xml:space="preserve">Python “has become a staple in data </w:t>
+      </w:r>
+      <w:r>
+        <w:t>science</w:t>
+      </w:r>
+      <w:r>
+        <w:t>”</w:t>
+      </w:r>
+      <w:r>
+        <w:t xml:space="preserve">, with many tools making data visualisation </w:t>
+      </w:r>
+      <w:r>
+        <w:t>quick and effortless</w:t>
+      </w:r>
+      <w:r>
+        <w:t xml:space="preserve"> [2]</w:t>
+      </w:r>
+      <w:r>
+        <w:t>.</w:t>
+      </w:r>
+      <w:r>
+        <w:t xml:space="preserve"> It is used in web development</w:t>
+      </w:r>
+      <w:r>
+        <w:t xml:space="preserve"> to </w:t>
+      </w:r>
+      <w:r>
+        <w:t>i</w:t>
+      </w:r>
+      <w:r>
+        <w:t>mplement back end functionality and</w:t>
+      </w:r>
+      <w:r>
+        <w:t xml:space="preserve"> libraries exist to allow secure communications with databases and software.</w:t>
+      </w:r>
+      <w:r>
+        <w:t xml:space="preserve"> Additionally, it is the most </w:t>
+      </w:r>
+      <w:r>
+        <w:t>popular</w:t>
+      </w:r>
+      <w:r>
+        <w:t xml:space="preserve"> computer programming language</w:t>
+      </w:r>
+      <w:r>
+        <w:t xml:space="preserve"> (as of April 2022)</w:t>
+      </w:r>
+      <w:r>
+        <w:t xml:space="preserve"> [3]</w:t>
+      </w:r>
+      <w:r>
+        <w:t>,</w:t>
+      </w:r>
+      <w:r>
+        <w:t xml:space="preserve"> there is a large community </w:t>
+      </w:r>
+      <w:r>
+        <w:t xml:space="preserve">of </w:t>
+      </w:r>
+      <w:r>
+        <w:t>Python developers that constantly generate and update resources and documentation.</w:t>
+      </w:r>
+    </w:p>
+    <w:p>
+      <w:pPr>
+        <w:pStyle w:val="CSC3002SubHead"/>
+      </w:pPr>
+      <w:r>
         <w:t>Development Environment</w:t>
       </w:r>
     </w:p>
     <w:p>
+      <w:r>
+        <w:t>Visual Studio Code was selected as the development environment</w:t>
+      </w:r>
+      <w:r>
+        <w:t>.</w:t>
+      </w:r>
+      <w:r>
+        <w:t xml:space="preserve"> It has features such as automatic code completion, bracket matching, auto-indentation and an interactive debugger.</w:t>
+      </w:r>
+      <w:r>
+        <w:t xml:space="preserve"> Visual Studio Code has support for Git, source control is p</w:t>
+      </w:r>
+      <w:r>
+        <w:t>ossible without leaving the IDE and changes from previous commits are highlighted, making it easy for the developer to modify changes</w:t>
+      </w:r>
+      <w:r>
+        <w:t xml:space="preserve"> [4]</w:t>
+      </w:r>
+      <w:r>
+        <w:t>.</w:t>
+      </w:r>
+      <w:r>
+        <w:t xml:space="preserve"> </w:t>
+      </w:r>
+      <w:r>
+        <w:t>Additionally, ac</w:t>
+      </w:r>
+      <w:r>
+        <w:t xml:space="preserve">cording to a </w:t>
+      </w:r>
+      <w:proofErr w:type="spellStart"/>
+      <w:r>
+        <w:t>stackoverflow</w:t>
+      </w:r>
+      <w:proofErr w:type="spellEnd"/>
+      <w:r>
+        <w:t xml:space="preserve"> survey,</w:t>
+      </w:r>
+      <w:r>
+        <w:t xml:space="preserve"> Visual Studio Code is the most popular IDE</w:t>
+      </w:r>
+      <w:r>
+        <w:t xml:space="preserve"> </w:t>
+      </w:r>
+      <w:r>
+        <w:t>among professional developers</w:t>
+      </w:r>
+      <w:r>
+        <w:t xml:space="preserve"> [5]</w:t>
+      </w:r>
+      <w:r>
+        <w:t>.</w:t>
+      </w:r>
+    </w:p>
+    <w:p>
       <w:pPr>
         <w:pStyle w:val="CSC3002SubHead"/>
       </w:pPr>
@@ -22119,14 +22409,850 @@
       </w:r>
     </w:p>
     <w:p>
+      <w:r>
+        <w:lastRenderedPageBreak/>
+        <w:t>To aid the implementation of this solution, a number of software libraries were imported.</w:t>
+      </w:r>
+    </w:p>
+    <w:p>
+      <w:pPr>
+        <w:rPr>
+          <w:b/>
+        </w:rPr>
+      </w:pPr>
+      <w:r>
+        <w:rPr>
+          <w:b/>
+        </w:rPr>
+        <w:t>Pandas</w:t>
+      </w:r>
+    </w:p>
+    <w:p>
+      <w:r>
+        <w:t>This software library is used for data analysis and manipulation</w:t>
+      </w:r>
+      <w:r>
+        <w:t xml:space="preserve"> [6]</w:t>
+      </w:r>
+      <w:r>
+        <w:t>.</w:t>
+      </w:r>
+      <w:r>
+        <w:t xml:space="preserve"> The ‘</w:t>
+      </w:r>
+      <w:proofErr w:type="spellStart"/>
+      <w:r>
+        <w:t>Dataframe</w:t>
+      </w:r>
+      <w:proofErr w:type="spellEnd"/>
+      <w:r>
+        <w:t>’ objects created using this library played a fundamental role in this software implementation</w:t>
+      </w:r>
+      <w:r>
+        <w:t>.</w:t>
+      </w:r>
+      <w:r>
+        <w:t xml:space="preserve"> </w:t>
+      </w:r>
+      <w:proofErr w:type="spellStart"/>
+      <w:r>
+        <w:t>Dataframes</w:t>
+      </w:r>
+      <w:proofErr w:type="spellEnd"/>
+      <w:r>
+        <w:t xml:space="preserve"> are especially useful for temporarily storing data coordinates and outlier detection results. As such,</w:t>
+      </w:r>
+      <w:r>
+        <w:t xml:space="preserve"> a</w:t>
+      </w:r>
+      <w:r>
+        <w:t xml:space="preserve">lmost all data flowing through the system </w:t>
+      </w:r>
+      <w:r>
+        <w:t>is</w:t>
+      </w:r>
+      <w:r>
+        <w:t xml:space="preserve"> in a pandas </w:t>
+      </w:r>
+      <w:proofErr w:type="spellStart"/>
+      <w:r>
+        <w:t>Dataframe</w:t>
+      </w:r>
+      <w:proofErr w:type="spellEnd"/>
+      <w:r>
+        <w:t xml:space="preserve"> object</w:t>
+      </w:r>
+      <w:r>
+        <w:t>.</w:t>
+      </w:r>
+    </w:p>
+    <w:p>
+      <w:pPr>
+        <w:rPr>
+          <w:b/>
+        </w:rPr>
+      </w:pPr>
+      <w:proofErr w:type="spellStart"/>
+      <w:r>
+        <w:rPr>
+          <w:b/>
+        </w:rPr>
+        <w:t>Plotly</w:t>
+      </w:r>
+      <w:proofErr w:type="spellEnd"/>
+    </w:p>
+    <w:p>
+      <w:r>
+        <w:t xml:space="preserve">This library is used for generating </w:t>
+      </w:r>
+      <w:r>
+        <w:t xml:space="preserve">interactive </w:t>
+      </w:r>
+      <w:r>
+        <w:t>graphs</w:t>
+      </w:r>
+      <w:r>
+        <w:t xml:space="preserve"> [7].</w:t>
+      </w:r>
+      <w:r>
+        <w:t xml:space="preserve"> Th</w:t>
+      </w:r>
+      <w:r>
+        <w:t>e</w:t>
+      </w:r>
+      <w:r>
+        <w:t xml:space="preserve"> software solution is a monitoring tool thus graphs are an important component</w:t>
+      </w:r>
+      <w:r>
+        <w:t xml:space="preserve"> in aiding with data readability.</w:t>
+      </w:r>
+      <w:r>
+        <w:t xml:space="preserve"> Line plots, scatter plots</w:t>
+      </w:r>
+      <w:r>
+        <w:t xml:space="preserve"> and</w:t>
+      </w:r>
+      <w:r>
+        <w:t xml:space="preserve"> pie charts </w:t>
+      </w:r>
+      <w:r>
+        <w:t>are implemented throughout the software solution using this library</w:t>
+      </w:r>
+      <w:r>
+        <w:t>.</w:t>
+      </w:r>
+      <w:r>
+        <w:t xml:space="preserve"> Additionally, interactive live update graphs</w:t>
+      </w:r>
+      <w:r>
+        <w:t xml:space="preserve"> are possibly with </w:t>
+      </w:r>
+      <w:proofErr w:type="spellStart"/>
+      <w:r>
+        <w:t>Plotly</w:t>
+      </w:r>
+      <w:proofErr w:type="spellEnd"/>
+      <w:r>
+        <w:t>, this feature was used to display the real time detection of outliers.</w:t>
+      </w:r>
+    </w:p>
+    <w:p>
+      <w:pPr>
+        <w:rPr>
+          <w:b/>
+        </w:rPr>
+      </w:pPr>
+      <w:r>
+        <w:rPr>
+          <w:b/>
+        </w:rPr>
+        <w:t>Dash</w:t>
+      </w:r>
+    </w:p>
+    <w:p>
+      <w:r>
+        <w:t xml:space="preserve">Interactive dashboard applications can be created </w:t>
+      </w:r>
+      <w:r>
+        <w:t>with the</w:t>
+      </w:r>
+      <w:r>
+        <w:t xml:space="preserve"> Dash</w:t>
+      </w:r>
+      <w:r>
+        <w:t xml:space="preserve"> library</w:t>
+      </w:r>
+      <w:r>
+        <w:t>.</w:t>
+      </w:r>
+      <w:r>
+        <w:t xml:space="preserve"> The front end can be implemented by defining the ‘layout’ of the web</w:t>
+      </w:r>
+      <w:r>
+        <w:t>-</w:t>
+      </w:r>
+      <w:r>
+        <w:t>app</w:t>
+      </w:r>
+      <w:r>
+        <w:t xml:space="preserve"> using “Dash HTML components”.</w:t>
+      </w:r>
+      <w:r>
+        <w:t xml:space="preserve"> Back end functionality is implemented using “</w:t>
+      </w:r>
+      <w:proofErr w:type="spellStart"/>
+      <w:r>
+        <w:t>Callback</w:t>
+      </w:r>
+      <w:proofErr w:type="spellEnd"/>
+      <w:r>
+        <w:t>” functions</w:t>
+      </w:r>
+      <w:r>
+        <w:t xml:space="preserve"> [8]</w:t>
+      </w:r>
+      <w:r>
+        <w:t>.</w:t>
+      </w:r>
+      <w:r>
+        <w:t xml:space="preserve"> This library was used to implement the front end (user interface) and the ‘</w:t>
+      </w:r>
+      <w:proofErr w:type="spellStart"/>
+      <w:r>
+        <w:t>Callback</w:t>
+      </w:r>
+      <w:proofErr w:type="spellEnd"/>
+      <w:r>
+        <w:t>’ functions were used to bridge the front end to the data generated by the detection algorithms.</w:t>
+      </w:r>
+    </w:p>
+    <w:p>
+      <w:pPr>
+        <w:rPr>
+          <w:b/>
+        </w:rPr>
+      </w:pPr>
+      <w:r>
+        <w:rPr>
+          <w:b/>
+        </w:rPr>
+        <w:t>Sqlite3</w:t>
+      </w:r>
+    </w:p>
+    <w:p>
+      <w:r>
+        <w:t xml:space="preserve">The software solution required </w:t>
+      </w:r>
+      <w:r>
+        <w:t>storage for the detection</w:t>
+      </w:r>
+      <w:r>
+        <w:t xml:space="preserve"> results</w:t>
+      </w:r>
+      <w:r>
+        <w:t xml:space="preserve"> so that complex, resource intensive processes did not need to run redundantly to </w:t>
+      </w:r>
+      <w:r>
+        <w:t>generate</w:t>
+      </w:r>
+      <w:r>
+        <w:t xml:space="preserve"> pre-</w:t>
+      </w:r>
+      <w:r>
+        <w:t>existing</w:t>
+      </w:r>
+      <w:r>
+        <w:t xml:space="preserve"> data.</w:t>
+      </w:r>
+      <w:r>
+        <w:t xml:space="preserve"> Th</w:t>
+      </w:r>
+      <w:r>
+        <w:t>e sqlite3</w:t>
+      </w:r>
+      <w:r>
+        <w:t xml:space="preserve"> software library is used to implement a server-less, self-contained database [9].</w:t>
+      </w:r>
+      <w:r>
+        <w:t xml:space="preserve"> It is “small, fast, fully featured, SQL database” which serves as a perfect solution for the software’s storage needs.</w:t>
+      </w:r>
+    </w:p>
+    <w:p>
+      <w:pPr>
+        <w:rPr>
+          <w:b/>
+        </w:rPr>
+      </w:pPr>
+      <w:r>
+        <w:rPr>
+          <w:b/>
+        </w:rPr>
+        <w:t>Pycaret</w:t>
+      </w:r>
+    </w:p>
+    <w:p>
+      <w:r>
+        <w:t xml:space="preserve">The Pycaret Anomaly Detection module was </w:t>
+      </w:r>
+      <w:r>
+        <w:t>implemented</w:t>
+      </w:r>
+      <w:r>
+        <w:t xml:space="preserve"> early in the development of this project.</w:t>
+      </w:r>
+      <w:r>
+        <w:t xml:space="preserve"> It contains an array of unsupervised traditional detection techniques </w:t>
+      </w:r>
+      <w:r>
+        <w:t>such as SVM and KNN</w:t>
+      </w:r>
+      <w:r>
+        <w:t>.</w:t>
+      </w:r>
+      <w:r>
+        <w:t xml:space="preserve"> </w:t>
+      </w:r>
+      <w:r>
+        <w:t>The detection</w:t>
+      </w:r>
+      <w:r>
+        <w:t xml:space="preserve"> techniques</w:t>
+      </w:r>
+      <w:r>
+        <w:t xml:space="preserve"> </w:t>
+      </w:r>
+      <w:r>
+        <w:t xml:space="preserve">can be applied to a dataset and outliers are </w:t>
+      </w:r>
+      <w:r>
+        <w:t>predicted</w:t>
+      </w:r>
+      <w:r>
+        <w:t xml:space="preserve"> [10]</w:t>
+      </w:r>
+      <w:r>
+        <w:t>.</w:t>
+      </w:r>
+      <w:r>
+        <w:t xml:space="preserve"> </w:t>
+      </w:r>
+      <w:r>
+        <w:t>The techniques in this library were used to build the simple graphing a</w:t>
+      </w:r>
+      <w:r>
+        <w:t xml:space="preserve">nd scoring mechanisms behind the prototype </w:t>
+      </w:r>
+      <w:r>
+        <w:t>of this application</w:t>
+      </w:r>
+      <w:r>
+        <w:t>, they were also used a benchmark to test the ensemble technique proposed in this dissertation.</w:t>
+      </w:r>
+    </w:p>
+    <w:p>
+      <w:pPr>
+        <w:rPr>
+          <w:b/>
+        </w:rPr>
+      </w:pPr>
+      <w:proofErr w:type="spellStart"/>
+      <w:r>
+        <w:rPr>
+          <w:b/>
+        </w:rPr>
+        <w:t>Sklearn</w:t>
+      </w:r>
+      <w:proofErr w:type="spellEnd"/>
+    </w:p>
+    <w:p>
+      <w:r>
+        <w:lastRenderedPageBreak/>
+        <w:t>This library is used for machine learning in python</w:t>
+      </w:r>
+      <w:r>
+        <w:t xml:space="preserve"> [11</w:t>
+      </w:r>
+      <w:r>
+        <w:t>]</w:t>
+      </w:r>
+      <w:r>
+        <w:t>.</w:t>
+      </w:r>
+      <w:r>
+        <w:t xml:space="preserve"> In the experimental space of the software, there is a section for supervised learning.</w:t>
+      </w:r>
+      <w:r>
+        <w:t xml:space="preserve"> The supervised learning methods in this section were </w:t>
+      </w:r>
+      <w:r>
+        <w:t>implemented</w:t>
+      </w:r>
+      <w:r>
+        <w:t xml:space="preserve"> using this library.</w:t>
+      </w:r>
+    </w:p>
+    <w:p>
+      <w:pPr>
+        <w:rPr>
+          <w:b/>
+        </w:rPr>
+      </w:pPr>
+      <w:r>
+        <w:rPr>
+          <w:b/>
+        </w:rPr>
+        <w:t>Requests</w:t>
+      </w:r>
+    </w:p>
+    <w:p>
+      <w:r>
+        <w:t>To simulate a real time stream of data read</w:t>
+      </w:r>
+      <w:r>
+        <w:t xml:space="preserve"> in</w:t>
+      </w:r>
+      <w:r>
+        <w:t xml:space="preserve"> from </w:t>
+      </w:r>
+      <w:r>
+        <w:t xml:space="preserve">an external location, a server has been </w:t>
+      </w:r>
+      <w:r>
+        <w:t>implemented</w:t>
+      </w:r>
+      <w:r>
+        <w:t xml:space="preserve"> that handles GET requests and returns </w:t>
+      </w:r>
+      <w:r>
+        <w:t>CPU usage.</w:t>
+      </w:r>
+      <w:r>
+        <w:t xml:space="preserve"> T</w:t>
+      </w:r>
+      <w:r>
+        <w:t>his is accessed by the software</w:t>
+      </w:r>
+      <w:r>
+        <w:t xml:space="preserve"> using the ‘Requests’ library</w:t>
+      </w:r>
+      <w:r>
+        <w:t>.</w:t>
+      </w:r>
+      <w:r>
+        <w:t xml:space="preserve"> ‘Requests’ allows HTTP requests to be sent </w:t>
+      </w:r>
+      <w:r>
+        <w:t xml:space="preserve">and the return data can be stored as a variable and used in the </w:t>
+      </w:r>
+      <w:r>
+        <w:t>application</w:t>
+      </w:r>
+      <w:r>
+        <w:t xml:space="preserve"> [12]</w:t>
+      </w:r>
+      <w:r>
+        <w:t>.</w:t>
+      </w:r>
+    </w:p>
+    <w:p/>
+    <w:p>
+      <w:pPr>
+        <w:rPr>
+          <w:b/>
+        </w:rPr>
+      </w:pPr>
+    </w:p>
+    <w:p/>
+    <w:p>
       <w:pPr>
         <w:pStyle w:val="CSC3002SubHead"/>
       </w:pPr>
       <w:r>
+        <w:t>Architecture</w:t>
+      </w:r>
+    </w:p>
+    <w:p>
+      <w:r>
+        <w:t>The development of software involves collaboration among</w:t>
+      </w:r>
+      <w:r>
+        <w:t xml:space="preserve"> teams of</w:t>
+      </w:r>
+      <w:r>
+        <w:t xml:space="preserve"> developers and testers</w:t>
+      </w:r>
+      <w:r>
+        <w:t>. Code bases can become increasingly difficult to understand if pre-defined conventions are not followed</w:t>
+      </w:r>
+      <w:r>
+        <w:t xml:space="preserve"> [13]</w:t>
+      </w:r>
+      <w:r>
+        <w:t>.</w:t>
+      </w:r>
+      <w:r>
+        <w:t xml:space="preserve"> Hence, clean architecture has been us</w:t>
+      </w:r>
+      <w:r>
+        <w:t>ed in the implementation of the</w:t>
+      </w:r>
+      <w:r>
+        <w:t xml:space="preserve"> software solution.</w:t>
+      </w:r>
+      <w:r>
+        <w:t xml:space="preserve"> </w:t>
+      </w:r>
+    </w:p>
+    <w:p>
+      <w:pPr>
+        <w:jc w:val="center"/>
+      </w:pPr>
+      <w:r>
+        <w:rPr>
+          <w:noProof/>
+          <w:lang w:eastAsia="en-GB"/>
+        </w:rPr>
+        <w:drawing>
+          <wp:inline distT="0" distB="0" distL="0" distR="0" wp14:anchorId="4F17F670" wp14:editId="655618CD">
+            <wp:extent cx="4019550" cy="2924034"/>
+            <wp:effectExtent l="0" t="0" r="0" b="0"/>
+            <wp:docPr id="7" name="Picture 7"/>
+            <wp:cNvGraphicFramePr>
+              <a:graphicFrameLocks xmlns:a="http://schemas.openxmlformats.org/drawingml/2006/main" noChangeAspect="1"/>
+            </wp:cNvGraphicFramePr>
+            <a:graphic xmlns:a="http://schemas.openxmlformats.org/drawingml/2006/main">
+              <a:graphicData uri="http://schemas.openxmlformats.org/drawingml/2006/picture">
+                <pic:pic xmlns:pic="http://schemas.openxmlformats.org/drawingml/2006/picture">
+                  <pic:nvPicPr>
+                    <pic:cNvPr id="1" name=""/>
+                    <pic:cNvPicPr/>
+                  </pic:nvPicPr>
+                  <pic:blipFill>
+                    <a:blip r:embed="rId63"/>
+                    <a:stretch>
+                      <a:fillRect/>
+                    </a:stretch>
+                  </pic:blipFill>
+                  <pic:spPr>
+                    <a:xfrm>
+                      <a:off x="0" y="0"/>
+                      <a:ext cx="4038004" cy="2937458"/>
+                    </a:xfrm>
+                    <a:prstGeom prst="rect">
+                      <a:avLst/>
+                    </a:prstGeom>
+                  </pic:spPr>
+                </pic:pic>
+              </a:graphicData>
+            </a:graphic>
+          </wp:inline>
+        </w:drawing>
+      </w:r>
+    </w:p>
+    <w:p>
+      <w:pPr>
+        <w:jc w:val="center"/>
+      </w:pPr>
+      <w:r>
+        <w:t>Fig. 4.6.1. The Clean Architecture [14]</w:t>
+      </w:r>
+      <w:r>
+        <w:t>.</w:t>
+      </w:r>
+    </w:p>
+    <w:p>
+      <w:r>
+        <w:t>Fig. 4.6.1 Describes clean architecture in a diagrammatic form</w:t>
+      </w:r>
+      <w:r>
+        <w:t xml:space="preserve">. It consists of a group of labelled concentric circles that represent </w:t>
+      </w:r>
+      <w:r>
+        <w:t>different</w:t>
+      </w:r>
+      <w:r>
+        <w:t xml:space="preserve"> components of a software system.</w:t>
+      </w:r>
+    </w:p>
+    <w:p>
+      <w:r>
+        <w:t>The circle at the centre of the diagram is labelled ‘Entities’</w:t>
+      </w:r>
+      <w:r>
+        <w:t>. At this level,</w:t>
+      </w:r>
+      <w:r>
+        <w:t xml:space="preserve"> classes are implemented that do not depend on any other component of the system</w:t>
+      </w:r>
+      <w:r>
+        <w:t>. T</w:t>
+      </w:r>
+      <w:r>
+        <w:t>he detection algorithms</w:t>
+      </w:r>
+      <w:r>
+        <w:t xml:space="preserve"> have been implemented</w:t>
+      </w:r>
+      <w:r>
+        <w:t xml:space="preserve"> at this level</w:t>
+      </w:r>
+      <w:r>
+        <w:t>.</w:t>
+      </w:r>
+    </w:p>
+    <w:p>
+      <w:r>
         <w:lastRenderedPageBreak/>
-        <w:t>Implementation Decisions</w:t>
-      </w:r>
-    </w:p>
+        <w:t>The next circle is labelled ‘use-cases’</w:t>
+      </w:r>
+      <w:r>
+        <w:t>.</w:t>
+      </w:r>
+      <w:r>
+        <w:t xml:space="preserve"> At this level, classes are implemented that orchestrate the flow of data to and from the entities in the inner most layer.</w:t>
+      </w:r>
+      <w:r>
+        <w:t xml:space="preserve"> The classes at this layer act as an interface between data and detection.</w:t>
+      </w:r>
+    </w:p>
+    <w:p>
+      <w:r>
+        <w:t xml:space="preserve">The next </w:t>
+      </w:r>
+      <w:r>
+        <w:t>circle</w:t>
+      </w:r>
+      <w:r>
+        <w:t xml:space="preserve"> is labelled ‘Interface Adapters’</w:t>
+      </w:r>
+      <w:r>
+        <w:t>.</w:t>
+      </w:r>
+      <w:r>
+        <w:t xml:space="preserve"> Software at this level is used to convert </w:t>
+      </w:r>
+      <w:r>
+        <w:t>data to</w:t>
+      </w:r>
+      <w:r>
+        <w:t xml:space="preserve"> different formats to and from the</w:t>
+      </w:r>
+      <w:r>
+        <w:t xml:space="preserve"> </w:t>
+      </w:r>
+      <w:r>
+        <w:t>‘</w:t>
+      </w:r>
+      <w:r>
+        <w:t>use</w:t>
+      </w:r>
+      <w:r>
+        <w:t>-</w:t>
+      </w:r>
+      <w:r>
+        <w:t>cases</w:t>
+      </w:r>
+      <w:r>
+        <w:t>’ classes</w:t>
+      </w:r>
+      <w:r>
+        <w:t>.</w:t>
+      </w:r>
+      <w:r>
+        <w:t xml:space="preserve"> Methods to plot data on graphs, or pass input to use cases are implemented at this level.</w:t>
+      </w:r>
+    </w:p>
+    <w:p>
+      <w:r>
+        <w:t>The outermost circle is ‘Frameworks and Drivers’</w:t>
+      </w:r>
+      <w:r>
+        <w:t>.</w:t>
+      </w:r>
+      <w:r>
+        <w:t xml:space="preserve"> At this level, </w:t>
+      </w:r>
+      <w:r>
+        <w:t>classes concerning the</w:t>
+      </w:r>
+      <w:r>
+        <w:t xml:space="preserve"> </w:t>
+      </w:r>
+      <w:r>
+        <w:t xml:space="preserve">web </w:t>
+      </w:r>
+      <w:r>
+        <w:t>application</w:t>
+      </w:r>
+      <w:r>
+        <w:t xml:space="preserve"> are</w:t>
+      </w:r>
+      <w:r>
+        <w:t xml:space="preserve"> implemented.</w:t>
+      </w:r>
+    </w:p>
+    <w:p>
+      <w:r>
+        <w:t>Clean architecture is achieved by applying ‘The Dependency Rule’</w:t>
+      </w:r>
+      <w:r>
+        <w:t xml:space="preserve"> to the structure of the application</w:t>
+      </w:r>
+      <w:r>
+        <w:t>.</w:t>
+      </w:r>
+      <w:r>
+        <w:t xml:space="preserve"> This rule states that “source code dependencies can only point inward</w:t>
+      </w:r>
+      <w:r>
+        <w:t>s</w:t>
+      </w:r>
+      <w:r>
+        <w:t>”</w:t>
+      </w:r>
+      <w:r>
+        <w:t xml:space="preserve"> [14</w:t>
+      </w:r>
+      <w:r>
+        <w:t>]</w:t>
+      </w:r>
+      <w:r>
+        <w:t>.</w:t>
+      </w:r>
+      <w:r>
+        <w:t xml:space="preserve"> Therefore, the classes implemented with the software solution fall into a hierarchical pattern.</w:t>
+      </w:r>
+      <w:r>
+        <w:t xml:space="preserve"> This can be observed as a ‘cone’</w:t>
+      </w:r>
+      <w:r>
+        <w:t xml:space="preserve"> of the clean architecture diagram described in Fig. 4.6.1.</w:t>
+      </w:r>
+    </w:p>
+    <w:p/>
+    <w:p>
+      <w:pPr>
+        <w:sectPr>
+          <w:pgSz w:w="11906" w:h="16838"/>
+          <w:pgMar w:top="1418" w:right="1418" w:bottom="1418" w:left="1418" w:header="709" w:footer="709" w:gutter="0"/>
+          <w:cols w:space="708"/>
+          <w:docGrid w:linePitch="360"/>
+        </w:sectPr>
+      </w:pPr>
+    </w:p>
+    <w:p>
+      <w:r>
+        <w:rPr>
+          <w:noProof/>
+        </w:rPr>
+        <w:lastRenderedPageBreak/>
+        <w:drawing>
+          <wp:inline distT="0" distB="0" distL="0" distR="0" wp14:anchorId="55EED1AA" wp14:editId="1CEF706C">
+            <wp:extent cx="8641080" cy="3432614"/>
+            <wp:effectExtent l="19050" t="19050" r="26670" b="15875"/>
+            <wp:docPr id="8" name="Picture 8" descr="Diagram, timeline&#10;&#10;Description automatically generated"/>
+            <wp:cNvGraphicFramePr>
+              <a:graphicFrameLocks xmlns:a="http://schemas.openxmlformats.org/drawingml/2006/main" noChangeAspect="1"/>
+            </wp:cNvGraphicFramePr>
+            <a:graphic xmlns:a="http://schemas.openxmlformats.org/drawingml/2006/main">
+              <a:graphicData uri="http://schemas.openxmlformats.org/drawingml/2006/picture">
+                <pic:pic xmlns:pic="http://schemas.openxmlformats.org/drawingml/2006/picture">
+                  <pic:nvPicPr>
+                    <pic:cNvPr id="8" name="Picture 8" descr="Diagram, timeline&#10;&#10;Description automatically generated"/>
+                    <pic:cNvPicPr/>
+                  </pic:nvPicPr>
+                  <pic:blipFill>
+                    <a:blip r:embed="rId64"/>
+                    <a:stretch>
+                      <a:fillRect/>
+                    </a:stretch>
+                  </pic:blipFill>
+                  <pic:spPr>
+                    <a:xfrm>
+                      <a:off x="0" y="0"/>
+                      <a:ext cx="8688271" cy="3451360"/>
+                    </a:xfrm>
+                    <a:prstGeom prst="rect">
+                      <a:avLst/>
+                    </a:prstGeom>
+                    <a:ln>
+                      <a:solidFill>
+                        <a:schemeClr val="tx1"/>
+                      </a:solidFill>
+                    </a:ln>
+                  </pic:spPr>
+                </pic:pic>
+              </a:graphicData>
+            </a:graphic>
+          </wp:inline>
+        </w:drawing>
+      </w:r>
+    </w:p>
+    <w:p/>
+    <w:p>
+      <w:pPr>
+        <w:jc w:val="center"/>
+      </w:pPr>
+      <w:r>
+        <w:t>Fig. 4.2.2. Architecture Diagram of Implemented Classes</w:t>
+      </w:r>
+      <w:r>
+        <w:t>.</w:t>
+      </w:r>
+    </w:p>
+    <w:p>
+      <w:pPr>
+        <w:jc w:val="center"/>
+      </w:pPr>
+    </w:p>
+    <w:p>
+      <w:pPr>
+        <w:sectPr>
+          <w:pgSz w:w="16838" w:h="11906" w:orient="landscape"/>
+          <w:pgMar w:top="1418" w:right="1418" w:bottom="1418" w:left="1418" w:header="709" w:footer="709" w:gutter="0"/>
+          <w:cols w:space="708"/>
+          <w:docGrid w:linePitch="360"/>
+        </w:sectPr>
+      </w:pPr>
+      <w:r>
+        <w:t>Fig. 4.2.2 shows the architecture of the entire software solution</w:t>
+      </w:r>
+      <w:r>
+        <w:t xml:space="preserve"> (</w:t>
+      </w:r>
+      <w:r>
+        <w:t>a</w:t>
+      </w:r>
+      <w:r>
+        <w:t>reas</w:t>
+      </w:r>
+      <w:r>
+        <w:t xml:space="preserve"> are</w:t>
+      </w:r>
+      <w:r>
+        <w:t xml:space="preserve"> shaded to match those labelled in Fig. 4.2.1)</w:t>
+      </w:r>
+      <w:r>
+        <w:t xml:space="preserve">. It follows ‘The Dependency Rule’ described as part of ‘Clean Architecture’. Classes in the lower levels do not depend on </w:t>
+      </w:r>
+      <w:r>
+        <w:t>classes</w:t>
+      </w:r>
+      <w:r>
+        <w:t xml:space="preserve"> higher up</w:t>
+      </w:r>
+      <w:r>
+        <w:t xml:space="preserve">. With the classes implemented this way, the software is easily </w:t>
+      </w:r>
+      <w:r>
+        <w:t>maintained,</w:t>
+      </w:r>
+      <w:r>
+        <w:t xml:space="preserve"> and new features are easily implemented.</w:t>
+      </w:r>
+    </w:p>
+    <w:p/>
+    <w:p/>
     <w:p>
       <w:pPr>
         <w:pStyle w:val="CSC3002SubHead"/>
@@ -22137,14 +23263,623 @@
     </w:p>
     <w:p>
       <w:pPr>
-        <w:pStyle w:val="CSC3002SubHead"/>
-        <w:numPr>
-          <w:ilvl w:val="2"/>
-          <w:numId w:val="6"/>
-        </w:numPr>
-      </w:pPr>
-      <w:r>
-        <w:t>graphs</w:t>
+        <w:ind w:left="720" w:hanging="720"/>
+      </w:pPr>
+    </w:p>
+    <w:p>
+      <w:pPr>
+        <w:ind w:left="720" w:hanging="720"/>
+      </w:pPr>
+      <w:r>
+        <w:t>[1]</w:t>
+      </w:r>
+      <w:r>
+        <w:tab/>
+      </w:r>
+      <w:r>
+        <w:t xml:space="preserve"> J. Shore., and S. Warden. (2021) The art of agile development. "O'Reilly Media, Inc." Available: </w:t>
+      </w:r>
+      <w:hyperlink r:id="rId65" w:history="1">
+        <w:r>
+          <w:rPr>
+            <w:rStyle w:val="Hyperlink"/>
+          </w:rPr>
+          <w:t>https://books.google.com/books?hl=en&amp;lr=&amp;id=i3ZIEAAAQBAJ&amp;oi=fnd&amp;pg=PT4&amp;dq=agile+development&amp;ots=VCWTBZ_I4Z&amp;sig=ruhYeT7IqwxD1_HXacwqBCLYvoE</w:t>
+        </w:r>
+      </w:hyperlink>
+      <w:r>
+        <w:t xml:space="preserve"> </w:t>
+      </w:r>
+    </w:p>
+    <w:p>
+      <w:pPr>
+        <w:ind w:left="720" w:hanging="720"/>
+      </w:pPr>
+      <w:r>
+        <w:t>[2]</w:t>
+      </w:r>
+      <w:r>
+        <w:tab/>
+      </w:r>
+      <w:r>
+        <w:t>Coursera</w:t>
+      </w:r>
+      <w:r>
+        <w:t>. (2022, Mar. 21)</w:t>
+      </w:r>
+      <w:r>
+        <w:t xml:space="preserve"> </w:t>
+      </w:r>
+      <w:r>
+        <w:t>What Is Python Used For? A Beginner’s Guide</w:t>
+      </w:r>
+      <w:r>
+        <w:t xml:space="preserve"> [Online]</w:t>
+      </w:r>
+      <w:r>
+        <w:t>.</w:t>
+      </w:r>
+      <w:r>
+        <w:t xml:space="preserve"> Available</w:t>
+      </w:r>
+      <w:r>
+        <w:t>:</w:t>
+      </w:r>
+      <w:r>
+        <w:t xml:space="preserve"> </w:t>
+      </w:r>
+      <w:hyperlink r:id="rId66" w:history="1">
+        <w:r>
+          <w:rPr>
+            <w:rStyle w:val="Hyperlink"/>
+          </w:rPr>
+          <w:t>https://www.coursera.org/articles/what-is-python-used-for-a-beginners-guide-to-using-python</w:t>
+        </w:r>
+      </w:hyperlink>
+      <w:r>
+        <w:t xml:space="preserve"> </w:t>
+      </w:r>
+    </w:p>
+    <w:p>
+      <w:pPr>
+        <w:ind w:left="720" w:hanging="720"/>
+      </w:pPr>
+      <w:r>
+        <w:t>[3]</w:t>
+      </w:r>
+      <w:r>
+        <w:tab/>
+      </w:r>
+      <w:proofErr w:type="spellStart"/>
+      <w:r>
+        <w:t>Tiobe</w:t>
+      </w:r>
+      <w:proofErr w:type="spellEnd"/>
+      <w:r>
+        <w:t>. (2022, April)</w:t>
+      </w:r>
+      <w:r>
+        <w:t xml:space="preserve"> </w:t>
+      </w:r>
+      <w:r>
+        <w:t>TIOBE Index for April 2022</w:t>
+      </w:r>
+      <w:r>
+        <w:t xml:space="preserve"> [Online]</w:t>
+      </w:r>
+      <w:r>
+        <w:t xml:space="preserve">. </w:t>
+      </w:r>
+      <w:r>
+        <w:t>Available</w:t>
+      </w:r>
+      <w:r>
+        <w:t xml:space="preserve">: </w:t>
+      </w:r>
+      <w:hyperlink r:id="rId67" w:history="1">
+        <w:r>
+          <w:rPr>
+            <w:rStyle w:val="Hyperlink"/>
+          </w:rPr>
+          <w:t>https://www.tiobe.com/tiobe-index/</w:t>
+        </w:r>
+      </w:hyperlink>
+      <w:r>
+        <w:t xml:space="preserve"> </w:t>
+      </w:r>
+    </w:p>
+    <w:p>
+      <w:pPr>
+        <w:ind w:left="720" w:hanging="720"/>
+      </w:pPr>
+      <w:r>
+        <w:t>[4]</w:t>
+      </w:r>
+      <w:r>
+        <w:tab/>
+        <w:t>Visual Studio Code</w:t>
+      </w:r>
+      <w:r>
+        <w:t>. (n.d.)</w:t>
+      </w:r>
+      <w:r>
+        <w:t xml:space="preserve"> </w:t>
+      </w:r>
+      <w:r>
+        <w:t>Why did we build Visual Studio Code?</w:t>
+      </w:r>
+      <w:r>
+        <w:t xml:space="preserve"> [Online]</w:t>
+      </w:r>
+      <w:r>
+        <w:t>. Available:</w:t>
+      </w:r>
+      <w:r>
+        <w:t xml:space="preserve"> </w:t>
+      </w:r>
+      <w:hyperlink r:id="rId68" w:history="1">
+        <w:r>
+          <w:rPr>
+            <w:rStyle w:val="Hyperlink"/>
+          </w:rPr>
+          <w:t>https://code.visualstudio.com/docs/editor/whyvscode</w:t>
+        </w:r>
+      </w:hyperlink>
+      <w:r>
+        <w:t xml:space="preserve"> </w:t>
+      </w:r>
+    </w:p>
+    <w:p>
+      <w:pPr>
+        <w:ind w:left="720" w:hanging="720"/>
+      </w:pPr>
+      <w:r>
+        <w:t>[5]</w:t>
+      </w:r>
+      <w:r>
+        <w:tab/>
+        <w:t xml:space="preserve">Insights – </w:t>
+      </w:r>
+      <w:proofErr w:type="spellStart"/>
+      <w:r>
+        <w:t>Stack</w:t>
+      </w:r>
+      <w:r>
+        <w:t>o</w:t>
+      </w:r>
+      <w:r>
+        <w:t>verflow</w:t>
+      </w:r>
+      <w:proofErr w:type="spellEnd"/>
+      <w:r>
+        <w:t xml:space="preserve">. (2021) </w:t>
+      </w:r>
+      <w:r>
+        <w:t>Stack Overflow Developer Survey 2021 – Most Popular Technologies</w:t>
+      </w:r>
+      <w:r>
+        <w:t>. [Online]</w:t>
+      </w:r>
+      <w:r>
+        <w:t xml:space="preserve">. Available: </w:t>
+      </w:r>
+      <w:hyperlink r:id="rId69" w:anchor="technology" w:history="1">
+        <w:r>
+          <w:rPr>
+            <w:rStyle w:val="Hyperlink"/>
+          </w:rPr>
+          <w:t>https://insights.stackoverflow.com/survey/2021#technology</w:t>
+        </w:r>
+      </w:hyperlink>
+      <w:r>
+        <w:t xml:space="preserve"> </w:t>
+      </w:r>
+    </w:p>
+    <w:p>
+      <w:pPr>
+        <w:ind w:left="720" w:hanging="720"/>
+      </w:pPr>
+      <w:r>
+        <w:t>[6]</w:t>
+      </w:r>
+      <w:r>
+        <w:tab/>
+      </w:r>
+      <w:r>
+        <w:t>Pandas. (2022)</w:t>
+      </w:r>
+      <w:r>
+        <w:t xml:space="preserve"> Pandas Documentation</w:t>
+      </w:r>
+      <w:r>
+        <w:t>. [Online]. Available</w:t>
+      </w:r>
+      <w:r>
+        <w:t xml:space="preserve">: </w:t>
+      </w:r>
+      <w:hyperlink r:id="rId70" w:history="1">
+        <w:r>
+          <w:rPr>
+            <w:rStyle w:val="Hyperlink"/>
+          </w:rPr>
+          <w:t>https://pandas.pydata.org/docs/</w:t>
+        </w:r>
+      </w:hyperlink>
+      <w:r>
+        <w:t xml:space="preserve"> </w:t>
+      </w:r>
+    </w:p>
+    <w:p>
+      <w:pPr>
+        <w:ind w:left="720" w:hanging="720"/>
+      </w:pPr>
+      <w:r>
+        <w:t>[7]</w:t>
+      </w:r>
+      <w:r>
+        <w:tab/>
+      </w:r>
+      <w:proofErr w:type="spellStart"/>
+      <w:r>
+        <w:t>Plotly</w:t>
+      </w:r>
+      <w:proofErr w:type="spellEnd"/>
+      <w:r>
+        <w:t>. (n.d.)</w:t>
+      </w:r>
+      <w:r>
+        <w:t xml:space="preserve"> </w:t>
+      </w:r>
+      <w:proofErr w:type="spellStart"/>
+      <w:r>
+        <w:t>Plotly</w:t>
+      </w:r>
+      <w:proofErr w:type="spellEnd"/>
+      <w:r>
+        <w:t xml:space="preserve"> Python Open Source Graphing Library</w:t>
+      </w:r>
+      <w:r>
+        <w:t>. [Online]. Available</w:t>
+      </w:r>
+      <w:r>
+        <w:t xml:space="preserve">: </w:t>
+      </w:r>
+      <w:hyperlink r:id="rId71" w:history="1">
+        <w:r>
+          <w:rPr>
+            <w:rStyle w:val="Hyperlink"/>
+          </w:rPr>
+          <w:t>https://plotly.com/python/</w:t>
+        </w:r>
+      </w:hyperlink>
+      <w:r>
+        <w:t xml:space="preserve"> </w:t>
+      </w:r>
+    </w:p>
+    <w:p>
+      <w:pPr>
+        <w:ind w:left="720" w:hanging="720"/>
+      </w:pPr>
+      <w:r>
+        <w:t>[8]</w:t>
+      </w:r>
+      <w:r>
+        <w:tab/>
+      </w:r>
+      <w:r>
+        <w:t xml:space="preserve">A. </w:t>
+      </w:r>
+      <w:proofErr w:type="spellStart"/>
+      <w:r>
+        <w:t>Tomar</w:t>
+      </w:r>
+      <w:proofErr w:type="spellEnd"/>
+      <w:r>
+        <w:t>. (2021, Mar. 17)</w:t>
+      </w:r>
+      <w:r>
+        <w:t xml:space="preserve"> </w:t>
+      </w:r>
+      <w:r>
+        <w:t>Dash for Beginners: Create Interactive Python Dashboards</w:t>
+      </w:r>
+      <w:r>
+        <w:t>. [Online]</w:t>
+      </w:r>
+      <w:r>
+        <w:t>. Available:</w:t>
+      </w:r>
+      <w:r>
+        <w:t xml:space="preserve"> </w:t>
+      </w:r>
+      <w:hyperlink r:id="rId72" w:history="1">
+        <w:r>
+          <w:rPr>
+            <w:rStyle w:val="Hyperlink"/>
+          </w:rPr>
+          <w:t>https://towardsdatascience.com/dash-for-beginners-create-interactive-python-dashboards-338bfcb6ffa4</w:t>
+        </w:r>
+      </w:hyperlink>
+      <w:r>
+        <w:t xml:space="preserve"> </w:t>
+      </w:r>
+    </w:p>
+    <w:p>
+      <w:pPr>
+        <w:ind w:left="720" w:hanging="720"/>
+      </w:pPr>
+      <w:r>
+        <w:t>[9]</w:t>
+      </w:r>
+      <w:r>
+        <w:tab/>
+      </w:r>
+      <w:r>
+        <w:t>SQLite</w:t>
+      </w:r>
+      <w:r>
+        <w:t>. (n.d.)</w:t>
+      </w:r>
+      <w:r>
+        <w:t xml:space="preserve"> </w:t>
+      </w:r>
+      <w:r>
+        <w:t>What Is SQLite?</w:t>
+      </w:r>
+      <w:r>
+        <w:t xml:space="preserve"> [Online]. Available: </w:t>
+      </w:r>
+      <w:hyperlink r:id="rId73" w:history="1">
+        <w:r>
+          <w:rPr>
+            <w:rStyle w:val="Hyperlink"/>
+          </w:rPr>
+          <w:t>https://www.sqlite.org/index.html</w:t>
+        </w:r>
+      </w:hyperlink>
+    </w:p>
+    <w:p>
+      <w:pPr>
+        <w:ind w:left="720" w:hanging="720"/>
+      </w:pPr>
+      <w:r>
+        <w:t>[10]</w:t>
+      </w:r>
+      <w:r>
+        <w:tab/>
+      </w:r>
+      <w:r>
+        <w:t>Pycaret. (n.d.)</w:t>
+      </w:r>
+      <w:r>
+        <w:t xml:space="preserve"> Anomaly Detection</w:t>
+      </w:r>
+      <w:r>
+        <w:t xml:space="preserve"> </w:t>
+      </w:r>
+      <w:r>
+        <w:rPr>
+          <w:i/>
+        </w:rPr>
+        <w:t xml:space="preserve">– Pycaret </w:t>
+      </w:r>
+      <w:proofErr w:type="spellStart"/>
+      <w:r>
+        <w:rPr>
+          <w:i/>
+        </w:rPr>
+        <w:t>Quickstart</w:t>
+      </w:r>
+      <w:proofErr w:type="spellEnd"/>
+      <w:r>
+        <w:t xml:space="preserve"> [Online]. Available</w:t>
+      </w:r>
+      <w:r>
+        <w:t xml:space="preserve">: </w:t>
+      </w:r>
+      <w:hyperlink r:id="rId74" w:anchor="anomaly-detection" w:history="1">
+        <w:r>
+          <w:rPr>
+            <w:rStyle w:val="Hyperlink"/>
+          </w:rPr>
+          <w:t>https://pycaret.gitbook.io/docs/get-started/quickstart#anomaly-detection</w:t>
+        </w:r>
+      </w:hyperlink>
+    </w:p>
+    <w:p>
+      <w:pPr>
+        <w:ind w:left="720" w:hanging="720"/>
+      </w:pPr>
+      <w:r>
+        <w:t>[11</w:t>
+      </w:r>
+      <w:r>
+        <w:t>]</w:t>
+      </w:r>
+      <w:r>
+        <w:tab/>
+        <w:t>Scikit-learn</w:t>
+      </w:r>
+      <w:r>
+        <w:t xml:space="preserve"> (n.d.) Scikit-learn – Getting Started [Online]. Available: </w:t>
+      </w:r>
+      <w:hyperlink r:id="rId75" w:history="1">
+        <w:r>
+          <w:rPr>
+            <w:rStyle w:val="Hyperlink"/>
+          </w:rPr>
+          <w:t>https://scikit-learn.org/stable/getting_started.html</w:t>
+        </w:r>
+      </w:hyperlink>
+      <w:r>
+        <w:t xml:space="preserve"> </w:t>
+      </w:r>
+    </w:p>
+    <w:p>
+      <w:pPr>
+        <w:ind w:left="720" w:hanging="720"/>
+      </w:pPr>
+      <w:r>
+        <w:t>[12]</w:t>
+      </w:r>
+      <w:r>
+        <w:tab/>
+      </w:r>
+      <w:r>
+        <w:t>Python-Requests</w:t>
+      </w:r>
+      <w:r>
+        <w:t>. (n.d.)</w:t>
+      </w:r>
+      <w:r>
+        <w:t xml:space="preserve"> </w:t>
+      </w:r>
+      <w:r>
+        <w:t>Requests: HTTP for Humans</w:t>
+      </w:r>
+      <w:r>
+        <w:t>. [Online]. Available:</w:t>
+      </w:r>
+      <w:r>
+        <w:t xml:space="preserve"> </w:t>
+      </w:r>
+      <w:hyperlink r:id="rId76" w:history="1">
+        <w:r>
+          <w:rPr>
+            <w:rStyle w:val="Hyperlink"/>
+          </w:rPr>
+          <w:t>https://docs.python-requests.org/en/latest/</w:t>
+        </w:r>
+      </w:hyperlink>
+      <w:r>
+        <w:t xml:space="preserve"> </w:t>
+      </w:r>
+    </w:p>
+    <w:p>
+      <w:pPr>
+        <w:ind w:left="720" w:hanging="720"/>
+      </w:pPr>
+      <w:r>
+        <w:lastRenderedPageBreak/>
+        <w:t>[13]</w:t>
+      </w:r>
+      <w:r>
+        <w:tab/>
+      </w:r>
+      <w:r>
+        <w:t xml:space="preserve">P. </w:t>
+      </w:r>
+      <w:proofErr w:type="spellStart"/>
+      <w:r>
+        <w:t>Ivanics</w:t>
+      </w:r>
+      <w:proofErr w:type="spellEnd"/>
+      <w:r>
+        <w:t>.</w:t>
+      </w:r>
+      <w:r>
+        <w:t xml:space="preserve"> (</w:t>
+      </w:r>
+      <w:r>
+        <w:t>n.d.</w:t>
+      </w:r>
+      <w:r>
+        <w:t>)</w:t>
+      </w:r>
+      <w:r>
+        <w:t xml:space="preserve"> An Introduction to Clean Code </w:t>
+      </w:r>
+      <w:r>
+        <w:t>Architecture</w:t>
+      </w:r>
+      <w:r>
+        <w:t>.</w:t>
+      </w:r>
+      <w:r>
+        <w:t xml:space="preserve"> </w:t>
+      </w:r>
+      <w:r>
+        <w:rPr>
+          <w:i/>
+        </w:rPr>
+        <w:t>Department of Computer Science – University of Helsinki</w:t>
+      </w:r>
+      <w:r>
+        <w:t xml:space="preserve"> [Online]</w:t>
+      </w:r>
+      <w:r>
+        <w:t xml:space="preserve">. Available: </w:t>
+      </w:r>
+      <w:hyperlink r:id="rId77" w:history="1">
+        <w:r>
+          <w:rPr>
+            <w:rStyle w:val="Hyperlink"/>
+          </w:rPr>
+          <w:t>http://pivanics.users.cs.helsinki.fi/portfolio/docs/publications/Peter_Ivanics-Clean_Software_Architecture.pdf</w:t>
+        </w:r>
+      </w:hyperlink>
+      <w:r>
+        <w:t xml:space="preserve"> </w:t>
+      </w:r>
+    </w:p>
+    <w:p>
+      <w:pPr>
+        <w:ind w:left="720" w:hanging="720"/>
+      </w:pPr>
+      <w:r>
+        <w:t>[14]</w:t>
+      </w:r>
+      <w:r>
+        <w:tab/>
+        <w:t>R. C. Martin. (2012, Aug. 13)</w:t>
+      </w:r>
+      <w:r>
+        <w:t xml:space="preserve"> The Clean Architecture</w:t>
+      </w:r>
+      <w:r>
+        <w:t xml:space="preserve">. </w:t>
+      </w:r>
+      <w:r>
+        <w:rPr>
+          <w:i/>
+        </w:rPr>
+        <w:t>The Clean Code Blog.</w:t>
+      </w:r>
+      <w:r>
+        <w:rPr>
+          <w:i/>
+        </w:rPr>
+        <w:t xml:space="preserve"> </w:t>
+      </w:r>
+      <w:r>
+        <w:t>[Online]. Available:</w:t>
+      </w:r>
+      <w:r>
+        <w:t xml:space="preserve"> </w:t>
+      </w:r>
+      <w:hyperlink r:id="rId78" w:history="1">
+        <w:r>
+          <w:rPr>
+            <w:rStyle w:val="Hyperlink"/>
+          </w:rPr>
+          <w:t>https://blog.cleancoder.com/uncle-bob/2012/08/13/the-clean-architecture.html</w:t>
+        </w:r>
+      </w:hyperlink>
+    </w:p>
+    <w:p>
+      <w:pPr>
+        <w:ind w:left="720" w:hanging="720"/>
+        <w:rPr>
+          <w:rFonts w:ascii="Times New Roman" w:hAnsi="Times New Roman"/>
+          <w:color w:val="FF0000"/>
+        </w:rPr>
+      </w:pPr>
+      <w:r>
+        <w:rPr>
+          <w:rFonts w:ascii="Times New Roman" w:hAnsi="Times New Roman"/>
+          <w:color w:val="FF0000"/>
+        </w:rPr>
+        <w:t xml:space="preserve">Choice of implementation language(s)/ development environment(s) </w:t>
       </w:r>
     </w:p>
     <w:p>
@@ -22169,7 +23904,7 @@
           <w:rFonts w:ascii="Times New Roman" w:hAnsi="Times New Roman"/>
           <w:color w:val="FF0000"/>
         </w:rPr>
-        <w:t xml:space="preserve">Choice of implementation language(s)/ development environment(s) </w:t>
+        <w:t xml:space="preserve">Use of software libraries; </w:t>
       </w:r>
     </w:p>
     <w:p>
@@ -22194,7 +23929,7 @@
           <w:rFonts w:ascii="Times New Roman" w:hAnsi="Times New Roman"/>
           <w:color w:val="FF0000"/>
         </w:rPr>
-        <w:t xml:space="preserve">Use of software libraries; </w:t>
+        <w:t>Key implementation decisions</w:t>
       </w:r>
     </w:p>
     <w:p>
@@ -22219,7 +23954,7 @@
           <w:rFonts w:ascii="Times New Roman" w:hAnsi="Times New Roman"/>
           <w:color w:val="FF0000"/>
         </w:rPr>
-        <w:t>Key implementation decisions</w:t>
+        <w:t>A description of how some important functions and algorithms were implemented.</w:t>
       </w:r>
     </w:p>
     <w:p>
@@ -22244,7 +23979,350 @@
           <w:rFonts w:ascii="Times New Roman" w:hAnsi="Times New Roman"/>
           <w:color w:val="FF0000"/>
         </w:rPr>
-        <w:t>A description of how some important functions and algorithms were implemented.</w:t>
+        <w:t>A description of how each component is implemented.</w:t>
+      </w:r>
+    </w:p>
+    <w:p>
+      <w:pPr>
+        <w:pStyle w:val="ProjectsBody"/>
+        <w:ind w:left="0"/>
+        <w:rPr>
+          <w:color w:val="FF0000"/>
+        </w:rPr>
+      </w:pPr>
+      <w:r>
+        <w:rPr>
+          <w:color w:val="FF0000"/>
+        </w:rPr>
+        <w:t xml:space="preserve">Program code can be accessed by the assessors via the git repository </w:t>
+      </w:r>
+      <w:r>
+        <w:rPr>
+          <w:b/>
+          <w:color w:val="FF0000"/>
+        </w:rPr>
+        <w:t>so there is no need to include code listings</w:t>
+      </w:r>
+      <w:r>
+        <w:rPr>
+          <w:color w:val="FF0000"/>
+        </w:rPr>
+        <w:t xml:space="preserve">. It is recommended that you comment code appropriately (not excessively). Programs should be written in a clear style with good program structure and well-defined data structures. The program code should reflect its design and show an understanding of relevant implementation issues. </w:t>
+      </w:r>
+    </w:p>
+    <w:p>
+      <w:pPr>
+        <w:pStyle w:val="ProjectsBody"/>
+      </w:pPr>
+    </w:p>
+    <w:p>
+      <w:pPr>
+        <w:pStyle w:val="CSC3002MainHeading"/>
+      </w:pPr>
+      <w:r>
+        <w:t>Testing</w:t>
+      </w:r>
+    </w:p>
+    <w:p>
+      <w:pPr>
+        <w:pStyle w:val="CSC3002SubHead"/>
+      </w:pPr>
+      <w:r>
+        <w:t>Continuous Integration – Automated Test Suite</w:t>
+      </w:r>
+    </w:p>
+    <w:p>
+      <w:r>
+        <w:t xml:space="preserve">Continuous integration was paired </w:t>
+      </w:r>
+      <w:r>
+        <w:t>the ‘Agile’ development lifecycle</w:t>
+      </w:r>
+      <w:r>
+        <w:t>, this allowed changes to be tested against the entire repository within minutes</w:t>
+      </w:r>
+      <w:r>
+        <w:t>.</w:t>
+      </w:r>
+      <w:r>
+        <w:t xml:space="preserve"> New features being implemented where committed to the main branch of the repository</w:t>
+      </w:r>
+      <w:r>
+        <w:t xml:space="preserve"> (often multiple times a day)</w:t>
+      </w:r>
+      <w:r>
+        <w:t xml:space="preserve"> for fast feedback</w:t>
+      </w:r>
+      <w:r>
+        <w:t xml:space="preserve"> on code changes</w:t>
+      </w:r>
+      <w:r>
+        <w:t>.</w:t>
+      </w:r>
+      <w:r>
+        <w:t xml:space="preserve"> This was made possible with the implementation of an automated test suite</w:t>
+      </w:r>
+      <w:r>
+        <w:t xml:space="preserve"> [2].</w:t>
+      </w:r>
+    </w:p>
+    <w:p>
+      <w:r>
+        <w:t xml:space="preserve">The implementation of the test suite came in the form of unit tests written in python. </w:t>
+      </w:r>
+      <w:r>
+        <w:t xml:space="preserve">White-box testing techniques were used </w:t>
+      </w:r>
+      <w:r>
+        <w:t xml:space="preserve">to </w:t>
+      </w:r>
+      <w:r>
+        <w:t xml:space="preserve">design the automated </w:t>
+      </w:r>
+      <w:r>
+        <w:t>test suite</w:t>
+      </w:r>
+      <w:r>
+        <w:t xml:space="preserve"> with the goal of achieving high code coverage</w:t>
+      </w:r>
+      <w:r>
+        <w:t xml:space="preserve">. </w:t>
+      </w:r>
+      <w:r>
+        <w:t>Unit testing is a method of individually testing components of software to validate code acts as expected</w:t>
+      </w:r>
+      <w:r>
+        <w:t>, unit tests are designed to run quickly, thus new code changes can be validated against the code base within seconds</w:t>
+      </w:r>
+      <w:r>
+        <w:t xml:space="preserve"> [3]</w:t>
+      </w:r>
+      <w:r>
+        <w:t>.</w:t>
+      </w:r>
+    </w:p>
+    <w:p>
+      <w:r>
+        <w:t>Before Continuous Integration was implemented with this project, a testing plan was developed</w:t>
+      </w:r>
+      <w:r>
+        <w:t>.</w:t>
+      </w:r>
+      <w:r>
+        <w:t xml:space="preserve"> This plan contains the methods/techniques considered when designing and implementing the unit tests.</w:t>
+      </w:r>
+    </w:p>
+    <w:p>
+      <w:pPr>
+        <w:pStyle w:val="CSC3002SubHead"/>
+      </w:pPr>
+      <w:r>
+        <w:lastRenderedPageBreak/>
+        <w:t>Test Plan</w:t>
+      </w:r>
+      <w:r>
+        <w:t xml:space="preserve"> for </w:t>
+      </w:r>
+      <w:r>
+        <w:t>Design and Implementation</w:t>
+      </w:r>
+      <w:r>
+        <w:t xml:space="preserve"> of</w:t>
+      </w:r>
+      <w:r>
+        <w:t xml:space="preserve"> the</w:t>
+      </w:r>
+      <w:r>
+        <w:t xml:space="preserve"> Automated Test Suite</w:t>
+      </w:r>
+    </w:p>
+    <w:p>
+      <w:pPr>
+        <w:pStyle w:val="CSC3002SubSubHEad"/>
+      </w:pPr>
+      <w:r>
+        <w:t>Introduction</w:t>
+      </w:r>
+    </w:p>
+    <w:p>
+      <w:r>
+        <w:t>The test plan follows white-box testing pri</w:t>
+      </w:r>
+      <w:r>
+        <w:t>n</w:t>
+      </w:r>
+      <w:r>
+        <w:t>ciples</w:t>
+      </w:r>
+      <w:r>
+        <w:t>. Test case designs are based on the flow of code of the methods implemented</w:t>
+      </w:r>
+      <w:r>
+        <w:t>.</w:t>
+      </w:r>
+      <w:r>
+        <w:t xml:space="preserve"> Test adequacy will be determined by the portion of the code that is </w:t>
+      </w:r>
+      <w:r>
+        <w:t>exercised</w:t>
+      </w:r>
+      <w:r>
+        <w:t>.</w:t>
+      </w:r>
+      <w:r>
+        <w:t xml:space="preserve"> </w:t>
+      </w:r>
+      <w:r>
+        <w:t>For newly implemented</w:t>
+      </w:r>
+      <w:r>
+        <w:t xml:space="preserve"> features, black-box testing techniques are used to derive initial test cases. Then, an i</w:t>
+      </w:r>
+      <w:r>
+        <w:t xml:space="preserve">terative approach is used to improve code coverage by </w:t>
+      </w:r>
+      <w:r>
+        <w:t>analysing</w:t>
+      </w:r>
+      <w:r>
+        <w:t xml:space="preserve"> lines and branches missed by the initial test cases.</w:t>
+      </w:r>
+      <w:r>
+        <w:t xml:space="preserve"> </w:t>
+      </w:r>
+      <w:r>
+        <w:t xml:space="preserve">This testing </w:t>
+      </w:r>
+      <w:r>
+        <w:t>approach</w:t>
+      </w:r>
+      <w:r>
+        <w:t xml:space="preserve"> verifies</w:t>
+      </w:r>
+      <w:r>
+        <w:t xml:space="preserve"> functionality</w:t>
+      </w:r>
+      <w:r>
+        <w:t xml:space="preserve"> exists and works as intended.</w:t>
+      </w:r>
+    </w:p>
+    <w:p>
+      <w:pPr>
+        <w:pStyle w:val="CSC3002SubSubHEad"/>
+      </w:pPr>
+      <w:r>
+        <w:t>Scope</w:t>
+      </w:r>
+    </w:p>
+    <w:p>
+      <w:r>
+        <w:t>To achieve good code coverage</w:t>
+      </w:r>
+      <w:r>
+        <w:t xml:space="preserve">, unit tests </w:t>
+      </w:r>
+      <w:r>
+        <w:t xml:space="preserve">are written for </w:t>
+      </w:r>
+      <w:r>
+        <w:t>all methods</w:t>
+      </w:r>
+      <w:r>
+        <w:t xml:space="preserve"> of a</w:t>
+      </w:r>
+      <w:r>
+        <w:t xml:space="preserve"> feature implemented.</w:t>
+      </w:r>
+      <w:r>
+        <w:t xml:space="preserve"> In some instances</w:t>
+      </w:r>
+      <w:r>
+        <w:t xml:space="preserve">, unit tests may be </w:t>
+      </w:r>
+      <w:r>
+        <w:t>inefficient</w:t>
+      </w:r>
+      <w:r>
+        <w:t xml:space="preserve"> for some of the implemented features</w:t>
+      </w:r>
+      <w:r>
+        <w:t xml:space="preserve"> (</w:t>
+      </w:r>
+      <w:r>
+        <w:t>i.e. graph plotting functions</w:t>
+      </w:r>
+      <w:r>
+        <w:t>)</w:t>
+      </w:r>
+      <w:r>
+        <w:t>.</w:t>
+      </w:r>
+      <w:r>
+        <w:t xml:space="preserve"> These methods are not included in the automated test suite and are tested a different way.</w:t>
+      </w:r>
+    </w:p>
+    <w:p>
+      <w:pPr>
+        <w:pStyle w:val="CSC3002SubSubHEad"/>
+      </w:pPr>
+      <w:r>
+        <w:t>Quality Objective</w:t>
+      </w:r>
+    </w:p>
+    <w:p>
+      <w:r>
+        <w:t>The ultimate objective of the automated test suite is to</w:t>
+      </w:r>
+      <w:r>
+        <w:t xml:space="preserve"> ensure methods act as expected and do not break any functionality in the rest of the code base.</w:t>
+      </w:r>
+    </w:p>
+    <w:p>
+      <w:r>
+        <w:t>Good coverage will guarantee the code is robust and acts as intended</w:t>
+      </w:r>
+      <w:r>
+        <w:t>.</w:t>
+      </w:r>
+      <w:r>
+        <w:t xml:space="preserve"> Therefore, a threshold of 90% code coverage over the entire application will be used to verify</w:t>
+      </w:r>
+      <w:r>
+        <w:t xml:space="preserve"> the code base is well </w:t>
+      </w:r>
+      <w:r>
+        <w:t>exercised</w:t>
+      </w:r>
+      <w:r>
+        <w:t xml:space="preserve"> in automated tests.</w:t>
+      </w:r>
+    </w:p>
+    <w:p>
+      <w:pPr>
+        <w:rPr>
+          <w:rFonts w:ascii="Times New Roman" w:hAnsi="Times New Roman"/>
+        </w:rPr>
+      </w:pPr>
+      <w:r>
+        <w:t xml:space="preserve">For </w:t>
+      </w:r>
+      <w:r>
+        <w:rPr>
+          <w:rFonts w:ascii="Times New Roman" w:hAnsi="Times New Roman"/>
+        </w:rPr>
+        <w:t>maintainability purposes,</w:t>
+      </w:r>
+      <w:r>
+        <w:rPr>
+          <w:rFonts w:ascii="Times New Roman" w:hAnsi="Times New Roman"/>
+        </w:rPr>
+        <w:t xml:space="preserve"> conventions are used for test code architecture</w:t>
+      </w:r>
+      <w:r>
+        <w:rPr>
+          <w:rFonts w:ascii="Times New Roman" w:hAnsi="Times New Roman"/>
+        </w:rPr>
+        <w:t>.</w:t>
       </w:r>
     </w:p>
     <w:p>
@@ -22252,25 +24330,1140 @@
         <w:pStyle w:val="ListParagraph"/>
         <w:numPr>
           <w:ilvl w:val="0"/>
-          <w:numId w:val="3"/>
+          <w:numId w:val="12"/>
         </w:numPr>
-        <w:tabs>
-          <w:tab w:val="left" w:pos="7920"/>
-        </w:tabs>
-        <w:ind w:left="1276" w:right="-20"/>
-        <w:jc w:val="both"/>
+        <w:rPr>
+          <w:rFonts w:ascii="Times New Roman" w:hAnsi="Times New Roman"/>
+        </w:rPr>
+      </w:pPr>
+      <w:r>
+        <w:rPr>
+          <w:rFonts w:ascii="Times New Roman" w:hAnsi="Times New Roman"/>
+        </w:rPr>
+        <w:t>Test code is modularised</w:t>
+      </w:r>
+      <w:r>
+        <w:rPr>
+          <w:rFonts w:ascii="Times New Roman" w:hAnsi="Times New Roman"/>
+        </w:rPr>
+        <w:t xml:space="preserve"> with </w:t>
+      </w:r>
+      <w:r>
+        <w:rPr>
+          <w:rFonts w:ascii="Times New Roman" w:hAnsi="Times New Roman"/>
+        </w:rPr>
+        <w:t>respect to the implemented code (unit tests are grouped and ordered)</w:t>
+      </w:r>
+      <w:r>
+        <w:rPr>
+          <w:rFonts w:ascii="Times New Roman" w:hAnsi="Times New Roman"/>
+        </w:rPr>
+        <w:t>.</w:t>
+      </w:r>
+    </w:p>
+    <w:p>
+      <w:pPr>
+        <w:pStyle w:val="ListParagraph"/>
+        <w:numPr>
+          <w:ilvl w:val="0"/>
+          <w:numId w:val="12"/>
+        </w:numPr>
+        <w:rPr>
+          <w:rFonts w:ascii="Times New Roman" w:hAnsi="Times New Roman"/>
+        </w:rPr>
+      </w:pPr>
+      <w:r>
+        <w:rPr>
+          <w:rFonts w:ascii="Times New Roman" w:hAnsi="Times New Roman"/>
+        </w:rPr>
+        <w:t>Test scripts are named by prefixing ‘test_’</w:t>
+      </w:r>
+      <w:r>
+        <w:rPr>
+          <w:rFonts w:ascii="Times New Roman" w:hAnsi="Times New Roman"/>
+        </w:rPr>
+        <w:t xml:space="preserve"> to the name of the class being tested.</w:t>
+      </w:r>
+    </w:p>
+    <w:p>
+      <w:pPr>
+        <w:pStyle w:val="ListParagraph"/>
+        <w:numPr>
+          <w:ilvl w:val="0"/>
+          <w:numId w:val="12"/>
+        </w:numPr>
+        <w:rPr>
+          <w:rFonts w:ascii="Times New Roman" w:hAnsi="Times New Roman"/>
+        </w:rPr>
+      </w:pPr>
+      <w:r>
+        <w:rPr>
+          <w:rFonts w:ascii="Times New Roman" w:hAnsi="Times New Roman"/>
+        </w:rPr>
+        <w:t xml:space="preserve">The unit test method </w:t>
+      </w:r>
+      <w:r>
+        <w:rPr>
+          <w:rFonts w:ascii="Times New Roman" w:hAnsi="Times New Roman"/>
+        </w:rPr>
+        <w:t>name refers to the</w:t>
+      </w:r>
+      <w:r>
+        <w:rPr>
+          <w:rFonts w:ascii="Times New Roman" w:hAnsi="Times New Roman"/>
+        </w:rPr>
+        <w:t xml:space="preserve"> purpose of what the test is attempting to achieve/assert.</w:t>
+      </w:r>
+    </w:p>
+    <w:p>
+      <w:pPr>
+        <w:rPr>
+          <w:rFonts w:ascii="Times New Roman" w:hAnsi="Times New Roman"/>
+        </w:rPr>
+      </w:pPr>
+      <w:r>
+        <w:rPr>
+          <w:rFonts w:ascii="Times New Roman" w:hAnsi="Times New Roman"/>
+        </w:rPr>
+        <w:t xml:space="preserve">Conventions are included as part of the quality objective </w:t>
+      </w:r>
+      <w:r>
+        <w:rPr>
+          <w:rFonts w:ascii="Times New Roman" w:hAnsi="Times New Roman"/>
+        </w:rPr>
+        <w:t>because it makes the test code maintainable. M</w:t>
+      </w:r>
+      <w:r>
+        <w:rPr>
+          <w:rFonts w:ascii="Times New Roman" w:hAnsi="Times New Roman"/>
+        </w:rPr>
+        <w:t>aintainability is important when writing code in any form</w:t>
+      </w:r>
+      <w:r>
+        <w:rPr>
+          <w:rFonts w:ascii="Times New Roman" w:hAnsi="Times New Roman"/>
+        </w:rPr>
+        <w:t xml:space="preserve"> since </w:t>
+      </w:r>
+      <w:r>
+        <w:rPr>
+          <w:rFonts w:ascii="Times New Roman" w:hAnsi="Times New Roman"/>
+        </w:rPr>
+        <w:t>other developers can</w:t>
+      </w:r>
+      <w:r>
+        <w:rPr>
+          <w:rFonts w:ascii="Times New Roman" w:hAnsi="Times New Roman"/>
+        </w:rPr>
+        <w:t xml:space="preserve"> review, edit or understand failures with a given test case</w:t>
+      </w:r>
+      <w:r>
+        <w:rPr>
+          <w:rFonts w:ascii="Times New Roman" w:hAnsi="Times New Roman"/>
+        </w:rPr>
+        <w:t xml:space="preserve"> without having to dissect code line by line</w:t>
+      </w:r>
+      <w:r>
+        <w:rPr>
+          <w:rFonts w:ascii="Times New Roman" w:hAnsi="Times New Roman"/>
+        </w:rPr>
+        <w:t>.</w:t>
+      </w:r>
+    </w:p>
+    <w:p>
+      <w:pPr>
+        <w:pStyle w:val="CSC3002SubSubHEad"/>
+      </w:pPr>
+      <w:r>
+        <w:t>Test Methodology</w:t>
+      </w:r>
+    </w:p>
+    <w:p>
+      <w:pPr>
+        <w:rPr>
+          <w:rFonts w:ascii="Times New Roman" w:hAnsi="Times New Roman"/>
+        </w:rPr>
+      </w:pPr>
+      <w:r>
+        <w:lastRenderedPageBreak/>
+        <w:t>White box testing techniques are used to enhance the automated test suite</w:t>
+      </w:r>
+      <w:r>
+        <w:t xml:space="preserve">, but initial commits of features include tests written with black box testing techniques. The requirements of a </w:t>
+      </w:r>
+      <w:r>
+        <w:rPr>
+          <w:rFonts w:ascii="Times New Roman" w:hAnsi="Times New Roman"/>
+        </w:rPr>
+        <w:t>method are used as the test oracle for the initially im</w:t>
+      </w:r>
+      <w:r>
+        <w:rPr>
+          <w:rFonts w:ascii="Times New Roman" w:hAnsi="Times New Roman"/>
+        </w:rPr>
+        <w:t>plemented test cases</w:t>
+      </w:r>
+      <w:r>
+        <w:rPr>
+          <w:rFonts w:ascii="Times New Roman" w:hAnsi="Times New Roman"/>
+        </w:rPr>
+        <w:t>.</w:t>
+      </w:r>
+    </w:p>
+    <w:p>
+      <w:pPr>
+        <w:pStyle w:val="ListParagraph"/>
+        <w:numPr>
+          <w:ilvl w:val="0"/>
+          <w:numId w:val="13"/>
+        </w:numPr>
+        <w:rPr>
+          <w:rFonts w:ascii="Times New Roman" w:hAnsi="Times New Roman"/>
+        </w:rPr>
+      </w:pPr>
+      <w:r>
+        <w:rPr>
+          <w:rFonts w:ascii="Times New Roman" w:hAnsi="Times New Roman"/>
+        </w:rPr>
+        <w:t>Black box testing techniques</w:t>
+      </w:r>
+    </w:p>
+    <w:p>
+      <w:pPr>
+        <w:pStyle w:val="ListParagraph"/>
+        <w:numPr>
+          <w:ilvl w:val="1"/>
+          <w:numId w:val="13"/>
+        </w:numPr>
+        <w:rPr>
+          <w:rFonts w:ascii="Times New Roman" w:hAnsi="Times New Roman"/>
+        </w:rPr>
+      </w:pPr>
+      <w:r>
+        <w:rPr>
+          <w:rFonts w:ascii="Times New Roman" w:hAnsi="Times New Roman"/>
+        </w:rPr>
+        <w:t>Boundary Value Analysis</w:t>
+      </w:r>
+    </w:p>
+    <w:p>
+      <w:pPr>
+        <w:ind w:left="1440"/>
+        <w:rPr>
+          <w:rFonts w:ascii="Times New Roman" w:hAnsi="Times New Roman"/>
+        </w:rPr>
+      </w:pPr>
+      <w:r>
+        <w:rPr>
+          <w:rFonts w:ascii="Times New Roman" w:hAnsi="Times New Roman"/>
+        </w:rPr>
+        <w:t xml:space="preserve">This </w:t>
+      </w:r>
+      <w:r>
+        <w:rPr>
+          <w:rFonts w:ascii="Times New Roman" w:hAnsi="Times New Roman"/>
+        </w:rPr>
+        <w:t>black box testing technique</w:t>
+      </w:r>
+      <w:r>
+        <w:rPr>
+          <w:rFonts w:ascii="Times New Roman" w:hAnsi="Times New Roman"/>
+        </w:rPr>
+        <w:t xml:space="preserve"> ensures there are no defects with a method when extreme or boundary values are used as input.</w:t>
+      </w:r>
+    </w:p>
+    <w:p>
+      <w:pPr>
+        <w:pStyle w:val="ListParagraph"/>
+        <w:numPr>
+          <w:ilvl w:val="1"/>
+          <w:numId w:val="13"/>
+        </w:numPr>
+        <w:rPr>
+          <w:rFonts w:ascii="Times New Roman" w:hAnsi="Times New Roman"/>
+        </w:rPr>
+      </w:pPr>
+      <w:r>
+        <w:rPr>
+          <w:rFonts w:ascii="Times New Roman" w:hAnsi="Times New Roman"/>
+        </w:rPr>
+        <w:t xml:space="preserve">Equivalence-Class </w:t>
+      </w:r>
+      <w:r>
+        <w:rPr>
+          <w:rFonts w:ascii="Times New Roman" w:hAnsi="Times New Roman"/>
+        </w:rPr>
+        <w:t>Partitioning</w:t>
+      </w:r>
+    </w:p>
+    <w:p>
+      <w:pPr>
+        <w:pStyle w:val="ListParagraph"/>
+        <w:ind w:left="1440"/>
+        <w:rPr>
+          <w:rFonts w:ascii="Times New Roman" w:hAnsi="Times New Roman"/>
+        </w:rPr>
+      </w:pPr>
+      <w:r>
+        <w:rPr>
+          <w:rFonts w:ascii="Times New Roman" w:hAnsi="Times New Roman"/>
+        </w:rPr>
+        <w:t>This method of testing aims to use test code to produce a full set of function outputs with the minimum amount of test cases.</w:t>
+      </w:r>
+    </w:p>
+    <w:p>
+      <w:pPr>
+        <w:pStyle w:val="ListParagraph"/>
+        <w:numPr>
+          <w:ilvl w:val="0"/>
+          <w:numId w:val="13"/>
+        </w:numPr>
+        <w:rPr>
+          <w:rFonts w:ascii="Times New Roman" w:hAnsi="Times New Roman"/>
+        </w:rPr>
+      </w:pPr>
+      <w:r>
+        <w:rPr>
+          <w:rFonts w:ascii="Times New Roman" w:hAnsi="Times New Roman"/>
+        </w:rPr>
+        <w:t>White box testing techniques</w:t>
+      </w:r>
+    </w:p>
+    <w:p>
+      <w:pPr>
+        <w:pStyle w:val="ListParagraph"/>
+        <w:numPr>
+          <w:ilvl w:val="1"/>
+          <w:numId w:val="13"/>
+        </w:numPr>
+        <w:rPr>
+          <w:rFonts w:ascii="Times New Roman" w:hAnsi="Times New Roman"/>
+        </w:rPr>
+      </w:pPr>
+      <w:r>
+        <w:rPr>
+          <w:rFonts w:ascii="Times New Roman" w:hAnsi="Times New Roman"/>
+        </w:rPr>
+        <w:t>Control-Flow Coverage</w:t>
+      </w:r>
+    </w:p>
+    <w:p>
+      <w:pPr>
+        <w:pStyle w:val="ListParagraph"/>
+        <w:ind w:left="1440"/>
+        <w:rPr>
+          <w:rFonts w:ascii="Times New Roman" w:hAnsi="Times New Roman"/>
+        </w:rPr>
+      </w:pPr>
+      <w:r>
+        <w:rPr>
+          <w:rFonts w:ascii="Times New Roman" w:hAnsi="Times New Roman"/>
+        </w:rPr>
+        <w:t>Specifically ‘Path Coverage’ is used to design test cases.</w:t>
+      </w:r>
+      <w:r>
+        <w:rPr>
+          <w:rFonts w:ascii="Times New Roman" w:hAnsi="Times New Roman"/>
+        </w:rPr>
+        <w:t xml:space="preserve"> Path coverage ensures all nodes in a method are traversed i.e. every possible condition for a conditional branch is passed to the function.</w:t>
+      </w:r>
+    </w:p>
+    <w:p>
+      <w:pPr>
+        <w:rPr>
+          <w:rFonts w:ascii="Times New Roman" w:hAnsi="Times New Roman"/>
+        </w:rPr>
+      </w:pPr>
+      <w:r>
+        <w:rPr>
+          <w:rFonts w:ascii="Times New Roman" w:hAnsi="Times New Roman"/>
+        </w:rPr>
+        <w:t xml:space="preserve">‘Coverage.py’ - </w:t>
+      </w:r>
+      <w:hyperlink r:id="rId79" w:history="1">
+        <w:r>
+          <w:rPr>
+            <w:rStyle w:val="Hyperlink"/>
+            <w:rFonts w:ascii="Times New Roman" w:hAnsi="Times New Roman"/>
+          </w:rPr>
+          <w:t>https://coverage.readthedocs.io/en/6.3.2/</w:t>
+        </w:r>
+      </w:hyperlink>
+      <w:r>
         <w:rPr>
           <w:rFonts w:ascii="Times New Roman" w:hAnsi="Times New Roman"/>
           <w:color w:val="FF0000"/>
         </w:rPr>
-      </w:pPr>
-      <w:r>
-        <w:rPr>
-          <w:rFonts w:ascii="Times New Roman" w:hAnsi="Times New Roman"/>
+        <w:t xml:space="preserve">, </w:t>
+      </w:r>
+      <w:r>
+        <w:rPr>
+          <w:rFonts w:ascii="Times New Roman" w:hAnsi="Times New Roman"/>
+        </w:rPr>
+        <w:t>is a python test coverage tool</w:t>
+      </w:r>
+      <w:r>
+        <w:rPr>
+          <w:rFonts w:ascii="Times New Roman" w:hAnsi="Times New Roman"/>
+        </w:rPr>
+        <w:t>. Coverage.py will be used to generate reports on code coverage and determine test adequacy.</w:t>
+      </w:r>
+    </w:p>
+    <w:p>
+      <w:pPr>
+        <w:rPr>
+          <w:rFonts w:ascii="Times New Roman" w:hAnsi="Times New Roman"/>
+        </w:rPr>
+      </w:pPr>
+    </w:p>
+    <w:p>
+      <w:pPr>
+        <w:pStyle w:val="CSC3002SubSubHEad"/>
+      </w:pPr>
+      <w:r>
+        <w:t>Test Deliverables</w:t>
+      </w:r>
+    </w:p>
+    <w:p>
+      <w:pPr>
+        <w:rPr>
+          <w:rFonts w:ascii="Times New Roman" w:hAnsi="Times New Roman"/>
+        </w:rPr>
+      </w:pPr>
+      <w:r>
+        <w:t>T</w:t>
+      </w:r>
+      <w:r>
+        <w:rPr>
+          <w:rFonts w:ascii="Times New Roman" w:hAnsi="Times New Roman"/>
+        </w:rPr>
+        <w:t xml:space="preserve">here are </w:t>
+      </w:r>
+      <w:r>
+        <w:rPr>
+          <w:rFonts w:ascii="Times New Roman" w:hAnsi="Times New Roman"/>
+        </w:rPr>
+        <w:t>2</w:t>
+      </w:r>
+      <w:r>
+        <w:rPr>
+          <w:rFonts w:ascii="Times New Roman" w:hAnsi="Times New Roman"/>
+        </w:rPr>
+        <w:t xml:space="preserve"> phases involved with </w:t>
+      </w:r>
+      <w:r>
+        <w:rPr>
+          <w:rFonts w:ascii="Times New Roman" w:hAnsi="Times New Roman"/>
+        </w:rPr>
+        <w:t>the unit test implementation</w:t>
+      </w:r>
+      <w:r>
+        <w:rPr>
+          <w:rFonts w:ascii="Times New Roman" w:hAnsi="Times New Roman"/>
+        </w:rPr>
+        <w:t>.</w:t>
+      </w:r>
+    </w:p>
+    <w:p>
+      <w:pPr>
+        <w:pStyle w:val="ListParagraph"/>
+        <w:numPr>
+          <w:ilvl w:val="0"/>
+          <w:numId w:val="13"/>
+        </w:numPr>
+        <w:rPr>
+          <w:rFonts w:ascii="Times New Roman" w:hAnsi="Times New Roman"/>
+        </w:rPr>
+      </w:pPr>
+      <w:r>
+        <w:rPr>
+          <w:rFonts w:ascii="Times New Roman" w:hAnsi="Times New Roman"/>
+        </w:rPr>
+        <w:t xml:space="preserve">During feature </w:t>
+      </w:r>
+      <w:r>
+        <w:rPr>
+          <w:rFonts w:ascii="Times New Roman" w:hAnsi="Times New Roman"/>
+        </w:rPr>
+        <w:t>implementation</w:t>
+      </w:r>
+    </w:p>
+    <w:p>
+      <w:pPr>
+        <w:pStyle w:val="ListParagraph"/>
+        <w:numPr>
+          <w:ilvl w:val="1"/>
+          <w:numId w:val="13"/>
+        </w:numPr>
+        <w:rPr>
+          <w:rFonts w:ascii="Times New Roman" w:hAnsi="Times New Roman"/>
+        </w:rPr>
+      </w:pPr>
+      <w:r>
+        <w:rPr>
+          <w:rFonts w:ascii="Times New Roman" w:hAnsi="Times New Roman"/>
+        </w:rPr>
+        <w:t>Black box testing techniques are used to implement an initial set of test cases</w:t>
+      </w:r>
+      <w:r>
+        <w:rPr>
+          <w:rFonts w:ascii="Times New Roman" w:hAnsi="Times New Roman"/>
+        </w:rPr>
+        <w:t>.</w:t>
+      </w:r>
+    </w:p>
+    <w:p>
+      <w:pPr>
+        <w:pStyle w:val="ListParagraph"/>
+        <w:numPr>
+          <w:ilvl w:val="0"/>
+          <w:numId w:val="13"/>
+        </w:numPr>
+        <w:rPr>
+          <w:rFonts w:ascii="Times New Roman" w:hAnsi="Times New Roman"/>
+        </w:rPr>
+      </w:pPr>
+      <w:r>
+        <w:rPr>
+          <w:rFonts w:ascii="Times New Roman" w:hAnsi="Times New Roman"/>
+        </w:rPr>
+        <w:t>After feature implementation</w:t>
+      </w:r>
+    </w:p>
+    <w:p>
+      <w:pPr>
+        <w:pStyle w:val="ListParagraph"/>
+        <w:numPr>
+          <w:ilvl w:val="1"/>
+          <w:numId w:val="13"/>
+        </w:numPr>
+        <w:rPr>
+          <w:rFonts w:ascii="Times New Roman" w:hAnsi="Times New Roman"/>
+        </w:rPr>
+      </w:pPr>
+      <w:r>
+        <w:rPr>
+          <w:rFonts w:ascii="Times New Roman" w:hAnsi="Times New Roman"/>
+        </w:rPr>
+        <w:t>Coverage.py report is generated to determine code coverage using the black box testing techniques</w:t>
+      </w:r>
+      <w:r>
+        <w:rPr>
+          <w:rFonts w:ascii="Times New Roman" w:hAnsi="Times New Roman"/>
+        </w:rPr>
+        <w:t>.</w:t>
+      </w:r>
+    </w:p>
+    <w:p>
+      <w:pPr>
+        <w:pStyle w:val="ListParagraph"/>
+        <w:numPr>
+          <w:ilvl w:val="1"/>
+          <w:numId w:val="13"/>
+        </w:numPr>
+        <w:rPr>
+          <w:rFonts w:ascii="Times New Roman" w:hAnsi="Times New Roman"/>
+        </w:rPr>
+      </w:pPr>
+      <w:r>
+        <w:rPr>
+          <w:rFonts w:ascii="Times New Roman" w:hAnsi="Times New Roman"/>
+        </w:rPr>
+        <w:t>If coverage &lt; 90%, white box testing techniques are applied to improve test adequacy.</w:t>
+      </w:r>
+    </w:p>
+    <w:p>
+      <w:pPr>
+        <w:pStyle w:val="ListParagraph"/>
+        <w:numPr>
+          <w:ilvl w:val="2"/>
+          <w:numId w:val="13"/>
+        </w:numPr>
+        <w:rPr>
+          <w:rFonts w:ascii="Times New Roman" w:hAnsi="Times New Roman"/>
+        </w:rPr>
+      </w:pPr>
+      <w:r>
+        <w:rPr>
+          <w:rFonts w:ascii="Times New Roman" w:hAnsi="Times New Roman"/>
+        </w:rPr>
+        <w:t>Coverage report generated again. Iterate until coverage &gt;= 90%</w:t>
+      </w:r>
+      <w:r>
+        <w:rPr>
+          <w:rFonts w:ascii="Times New Roman" w:hAnsi="Times New Roman"/>
+        </w:rPr>
+        <w:t>.</w:t>
+      </w:r>
+    </w:p>
+    <w:p>
+      <w:pPr>
+        <w:rPr>
+          <w:rFonts w:ascii="Times New Roman" w:hAnsi="Times New Roman"/>
+        </w:rPr>
+      </w:pPr>
+      <w:r>
+        <w:rPr>
+          <w:rFonts w:ascii="Times New Roman" w:hAnsi="Times New Roman"/>
+        </w:rPr>
+        <w:t xml:space="preserve">At each phase of </w:t>
+      </w:r>
+      <w:r>
+        <w:rPr>
+          <w:rFonts w:ascii="Times New Roman" w:hAnsi="Times New Roman"/>
+        </w:rPr>
+        <w:t>implementation</w:t>
+      </w:r>
+      <w:r>
+        <w:rPr>
+          <w:rFonts w:ascii="Times New Roman" w:hAnsi="Times New Roman"/>
+        </w:rPr>
+        <w:t>, testing is performed</w:t>
+      </w:r>
+      <w:r>
+        <w:rPr>
+          <w:rFonts w:ascii="Times New Roman" w:hAnsi="Times New Roman"/>
+        </w:rPr>
+        <w:t xml:space="preserve"> and coverage can be determined.</w:t>
+      </w:r>
+    </w:p>
+    <w:p>
+      <w:pPr>
+        <w:rPr>
+          <w:rFonts w:ascii="Times New Roman" w:hAnsi="Times New Roman"/>
+        </w:rPr>
+      </w:pPr>
+    </w:p>
+    <w:p>
+      <w:pPr>
+        <w:pStyle w:val="CSC3002SubHead"/>
+      </w:pPr>
+      <w:r>
+        <w:t>Test Environment</w:t>
+      </w:r>
+      <w:r>
+        <w:t xml:space="preserve"> – </w:t>
+      </w:r>
+      <w:r>
+        <w:t>Docker</w:t>
+      </w:r>
+    </w:p>
+    <w:p>
+      <w:r>
+        <w:t>The automated test suite runs in a Docker container, the test suite is triggered when a commit is made to the Gitlab repository</w:t>
+      </w:r>
+      <w:r>
+        <w:t>.</w:t>
+      </w:r>
+      <w:r>
+        <w:t xml:space="preserve"> Fig. 5.3.1 shows this pipeline</w:t>
+      </w:r>
+      <w:r>
+        <w:t xml:space="preserve"> and fig 5.3.2 shows the </w:t>
+      </w:r>
+      <w:r>
+        <w:lastRenderedPageBreak/>
+        <w:t>‘Gitlab</w:t>
+      </w:r>
+      <w:r>
+        <w:t>-</w:t>
+      </w:r>
+      <w:r>
+        <w:t xml:space="preserve">CI’ </w:t>
+      </w:r>
+      <w:r>
+        <w:t>configuration</w:t>
+      </w:r>
+      <w:r>
+        <w:t>.</w:t>
+      </w:r>
+      <w:r>
+        <w:t xml:space="preserve"> </w:t>
+      </w:r>
+      <w:r>
+        <w:t>Personal hardware is used to</w:t>
+      </w:r>
+      <w:r>
+        <w:t xml:space="preserve"> host the Docker container. </w:t>
+      </w:r>
+      <w:r>
+        <w:t xml:space="preserve">Without the budget constraint of this project, the repository would be configured to spin up a Docker instance in the cloud, run the tests, </w:t>
+      </w:r>
+      <w:r>
+        <w:t>and then</w:t>
+      </w:r>
+      <w:r>
+        <w:t xml:space="preserve"> tear it down.</w:t>
+      </w:r>
+      <w:r>
+        <w:t xml:space="preserve"> This would remove the need for personal hardware</w:t>
+      </w:r>
+      <w:r>
+        <w:t xml:space="preserve"> being used as the runner</w:t>
+      </w:r>
+      <w:r>
+        <w:t>.</w:t>
+      </w:r>
+      <w:r>
+        <w:t xml:space="preserve"> </w:t>
+      </w:r>
+    </w:p>
+    <w:p>
+      <w:pPr>
+        <w:jc w:val="center"/>
+      </w:pPr>
+      <w:r>
+        <w:rPr>
+          <w:noProof/>
+          <w:lang w:eastAsia="en-GB"/>
+        </w:rPr>
+        <w:drawing>
+          <wp:inline distT="0" distB="0" distL="0" distR="0" wp14:anchorId="0F6F0E1E" wp14:editId="1D2EFBBE">
+            <wp:extent cx="4123427" cy="3298742"/>
+            <wp:effectExtent l="19050" t="19050" r="10795" b="16510"/>
+            <wp:docPr id="1" name="Picture 1"/>
+            <wp:cNvGraphicFramePr>
+              <a:graphicFrameLocks xmlns:a="http://schemas.openxmlformats.org/drawingml/2006/main" noChangeAspect="1"/>
+            </wp:cNvGraphicFramePr>
+            <a:graphic xmlns:a="http://schemas.openxmlformats.org/drawingml/2006/main">
+              <a:graphicData uri="http://schemas.openxmlformats.org/drawingml/2006/picture">
+                <pic:pic xmlns:pic="http://schemas.openxmlformats.org/drawingml/2006/picture">
+                  <pic:nvPicPr>
+                    <pic:cNvPr id="1" name=""/>
+                    <pic:cNvPicPr/>
+                  </pic:nvPicPr>
+                  <pic:blipFill>
+                    <a:blip r:embed="rId80"/>
+                    <a:stretch>
+                      <a:fillRect/>
+                    </a:stretch>
+                  </pic:blipFill>
+                  <pic:spPr>
+                    <a:xfrm>
+                      <a:off x="0" y="0"/>
+                      <a:ext cx="4133322" cy="3306658"/>
+                    </a:xfrm>
+                    <a:prstGeom prst="rect">
+                      <a:avLst/>
+                    </a:prstGeom>
+                    <a:ln>
+                      <a:solidFill>
+                        <a:schemeClr val="tx1"/>
+                      </a:solidFill>
+                    </a:ln>
+                  </pic:spPr>
+                </pic:pic>
+              </a:graphicData>
+            </a:graphic>
+          </wp:inline>
+        </w:drawing>
+      </w:r>
+    </w:p>
+    <w:p>
+      <w:pPr>
+        <w:jc w:val="center"/>
+      </w:pPr>
+      <w:r>
+        <w:t>Fig. 5.3.1</w:t>
+      </w:r>
+      <w:r>
+        <w:t xml:space="preserve"> Continuous Integration Pipeline</w:t>
+      </w:r>
+      <w:r>
+        <w:t xml:space="preserve"> [1]</w:t>
+      </w:r>
+    </w:p>
+    <w:p>
+      <w:pPr>
+        <w:spacing w:after="160" w:line="259" w:lineRule="auto"/>
+        <w:ind w:left="720" w:hanging="720"/>
+        <w:rPr>
+          <w:rFonts w:ascii="Times New Roman" w:hAnsi="Times New Roman"/>
+        </w:rPr>
+      </w:pPr>
+      <w:r>
+        <w:rPr>
+          <w:rFonts w:ascii="Times New Roman" w:hAnsi="Times New Roman"/>
+        </w:rPr>
+        <w:t>[1]</w:t>
+      </w:r>
+      <w:r>
+        <w:rPr>
+          <w:rFonts w:ascii="Times New Roman" w:hAnsi="Times New Roman"/>
+        </w:rPr>
+        <w:tab/>
+        <w:t>Gitlab Docs</w:t>
+      </w:r>
+      <w:r>
+        <w:rPr>
+          <w:rFonts w:ascii="Times New Roman" w:hAnsi="Times New Roman"/>
+        </w:rPr>
+        <w:t xml:space="preserve">. (n.d.) </w:t>
+      </w:r>
+      <w:r>
+        <w:rPr>
+          <w:rFonts w:ascii="Times New Roman" w:hAnsi="Times New Roman"/>
+        </w:rPr>
+        <w:t>CI/CD Concepts</w:t>
+      </w:r>
+      <w:r>
+        <w:rPr>
+          <w:rFonts w:ascii="Times New Roman" w:hAnsi="Times New Roman"/>
+        </w:rPr>
+        <w:t xml:space="preserve"> [Online]. Available:</w:t>
+      </w:r>
+      <w:r>
+        <w:rPr>
+          <w:rFonts w:ascii="Times New Roman" w:hAnsi="Times New Roman"/>
+        </w:rPr>
+        <w:t xml:space="preserve"> </w:t>
+      </w:r>
+      <w:hyperlink r:id="rId81" w:anchor="continuous-integration" w:history="1">
+        <w:r>
+          <w:rPr>
+            <w:rStyle w:val="Hyperlink"/>
+            <w:rFonts w:ascii="Times New Roman" w:hAnsi="Times New Roman"/>
+          </w:rPr>
+          <w:t>https://docs.gitlab.com/ee/ci/introduction/index.html#continuous-integration</w:t>
+        </w:r>
+      </w:hyperlink>
+      <w:r>
+        <w:rPr>
+          <w:rFonts w:ascii="Times New Roman" w:hAnsi="Times New Roman"/>
+        </w:rPr>
+        <w:t xml:space="preserve"> </w:t>
+      </w:r>
+    </w:p>
+    <w:p>
+      <w:pPr>
+        <w:spacing w:after="160" w:line="259" w:lineRule="auto"/>
+        <w:ind w:left="720" w:hanging="720"/>
+        <w:rPr>
+          <w:rFonts w:ascii="Times New Roman" w:hAnsi="Times New Roman"/>
+        </w:rPr>
+      </w:pPr>
+    </w:p>
+    <w:p>
+      <w:pPr>
+        <w:spacing w:after="160" w:line="259" w:lineRule="auto"/>
+        <w:ind w:left="720" w:hanging="720"/>
+        <w:jc w:val="center"/>
+        <w:rPr>
+          <w:rFonts w:ascii="Times New Roman" w:hAnsi="Times New Roman"/>
+        </w:rPr>
+      </w:pPr>
+      <w:r>
+        <w:rPr>
+          <w:noProof/>
+          <w:lang w:eastAsia="en-GB"/>
+        </w:rPr>
+        <w:drawing>
+          <wp:inline distT="0" distB="0" distL="0" distR="0" wp14:anchorId="21E3D94A" wp14:editId="01FCB9F6">
+            <wp:extent cx="2639683" cy="1672057"/>
+            <wp:effectExtent l="19050" t="19050" r="27940" b="23495"/>
+            <wp:docPr id="3" name="Picture 3"/>
+            <wp:cNvGraphicFramePr>
+              <a:graphicFrameLocks xmlns:a="http://schemas.openxmlformats.org/drawingml/2006/main" noChangeAspect="1"/>
+            </wp:cNvGraphicFramePr>
+            <a:graphic xmlns:a="http://schemas.openxmlformats.org/drawingml/2006/main">
+              <a:graphicData uri="http://schemas.openxmlformats.org/drawingml/2006/picture">
+                <pic:pic xmlns:pic="http://schemas.openxmlformats.org/drawingml/2006/picture">
+                  <pic:nvPicPr>
+                    <pic:cNvPr id="1" name=""/>
+                    <pic:cNvPicPr/>
+                  </pic:nvPicPr>
+                  <pic:blipFill>
+                    <a:blip r:embed="rId82"/>
+                    <a:stretch>
+                      <a:fillRect/>
+                    </a:stretch>
+                  </pic:blipFill>
+                  <pic:spPr>
+                    <a:xfrm>
+                      <a:off x="0" y="0"/>
+                      <a:ext cx="2669607" cy="1691012"/>
+                    </a:xfrm>
+                    <a:prstGeom prst="rect">
+                      <a:avLst/>
+                    </a:prstGeom>
+                    <a:ln>
+                      <a:solidFill>
+                        <a:schemeClr val="tx1"/>
+                      </a:solidFill>
+                    </a:ln>
+                  </pic:spPr>
+                </pic:pic>
+              </a:graphicData>
+            </a:graphic>
+          </wp:inline>
+        </w:drawing>
+      </w:r>
+    </w:p>
+    <w:p>
+      <w:pPr>
+        <w:jc w:val="center"/>
+      </w:pPr>
+      <w:r>
+        <w:t>Fig. 5.3.2</w:t>
+      </w:r>
+      <w:r>
+        <w:t xml:space="preserve"> </w:t>
+      </w:r>
+      <w:r>
+        <w:t>Gitlab-CI Configuration</w:t>
+      </w:r>
+      <w:r>
+        <w:t>.</w:t>
+      </w:r>
+    </w:p>
+    <w:p>
+      <w:pPr>
+        <w:pStyle w:val="CSC3002SubHead"/>
+        <w:rPr>
+          <w:rFonts w:eastAsia="Times"/>
+          <w:szCs w:val="20"/>
+        </w:rPr>
+      </w:pPr>
+      <w:r>
+        <w:t>Automated Test Suite Result</w:t>
+      </w:r>
+    </w:p>
+    <w:p>
+      <w:r>
+        <w:t>The out</w:t>
+      </w:r>
+      <w:r>
+        <w:t>put of the automated test suite</w:t>
+      </w:r>
+      <w:r>
+        <w:t xml:space="preserve"> e</w:t>
+      </w:r>
+      <w:r>
+        <w:t>xecuted on the Docker container</w:t>
+      </w:r>
+      <w:r>
+        <w:t xml:space="preserve"> is shown in Fig. 5.4.1.</w:t>
+      </w:r>
+      <w:r>
+        <w:t xml:space="preserve"> A large number of unit tests run in a very short amount of time</w:t>
+      </w:r>
+      <w:r>
+        <w:t>.</w:t>
+      </w:r>
+      <w:r>
+        <w:t xml:space="preserve"> The coverage report </w:t>
+      </w:r>
+      <w:r>
+        <w:lastRenderedPageBreak/>
+        <w:t>shows good test adequacy (&gt;=90%</w:t>
+      </w:r>
+      <w:r>
+        <w:t xml:space="preserve"> total</w:t>
+      </w:r>
+      <w:r>
+        <w:t>) over the code</w:t>
+      </w:r>
+      <w:r>
+        <w:t xml:space="preserve"> so the quality objective of the test plan has been achieved.</w:t>
+      </w:r>
+    </w:p>
+    <w:p>
+      <w:pPr>
+        <w:pStyle w:val="CSC3002MainHeading"/>
+        <w:numPr>
+          <w:ilvl w:val="0"/>
+          <w:numId w:val="0"/>
+        </w:numPr>
+        <w:ind w:left="390" w:hanging="390"/>
+        <w:jc w:val="center"/>
+      </w:pPr>
+      <w:r>
+        <w:rPr>
+          <w:noProof/>
+          <w:lang w:eastAsia="en-GB"/>
+        </w:rPr>
+        <w:drawing>
+          <wp:inline distT="0" distB="0" distL="0" distR="0" wp14:anchorId="535BB0A7" wp14:editId="0BD9AC13">
+            <wp:extent cx="4057650" cy="3826196"/>
+            <wp:effectExtent l="0" t="0" r="0" b="3175"/>
+            <wp:docPr id="6" name="Picture 6"/>
+            <wp:cNvGraphicFramePr>
+              <a:graphicFrameLocks xmlns:a="http://schemas.openxmlformats.org/drawingml/2006/main" noChangeAspect="1"/>
+            </wp:cNvGraphicFramePr>
+            <a:graphic xmlns:a="http://schemas.openxmlformats.org/drawingml/2006/main">
+              <a:graphicData uri="http://schemas.openxmlformats.org/drawingml/2006/picture">
+                <pic:pic xmlns:pic="http://schemas.openxmlformats.org/drawingml/2006/picture">
+                  <pic:nvPicPr>
+                    <pic:cNvPr id="1" name=""/>
+                    <pic:cNvPicPr/>
+                  </pic:nvPicPr>
+                  <pic:blipFill>
+                    <a:blip r:embed="rId83"/>
+                    <a:stretch>
+                      <a:fillRect/>
+                    </a:stretch>
+                  </pic:blipFill>
+                  <pic:spPr>
+                    <a:xfrm>
+                      <a:off x="0" y="0"/>
+                      <a:ext cx="4073363" cy="3841012"/>
+                    </a:xfrm>
+                    <a:prstGeom prst="rect">
+                      <a:avLst/>
+                    </a:prstGeom>
+                  </pic:spPr>
+                </pic:pic>
+              </a:graphicData>
+            </a:graphic>
+          </wp:inline>
+        </w:drawing>
+      </w:r>
+    </w:p>
+    <w:p>
+      <w:pPr>
+        <w:jc w:val="center"/>
+      </w:pPr>
+      <w:r>
+        <w:t>Fig. 5.4.1</w:t>
+      </w:r>
+      <w:r>
+        <w:t xml:space="preserve"> Output of Automated Test Suite Execution</w:t>
+      </w:r>
+      <w:r>
+        <w:t>.</w:t>
+      </w:r>
+    </w:p>
+    <w:p>
+      <w:r>
+        <w:br w:type="page"/>
+      </w:r>
+      <w:r>
+        <w:rPr>
           <w:color w:val="FF0000"/>
         </w:rPr>
-        <w:t>A description of how each component is implemented.</w:t>
-      </w:r>
+        <w:lastRenderedPageBreak/>
+        <w:t>SCREENSHOT OF TEST EXECUTION</w:t>
+      </w:r>
+      <w:r>
+        <w:rPr>
+          <w:color w:val="FF0000"/>
+        </w:rPr>
+        <w:t xml:space="preserve"> ON CI LOG</w:t>
+      </w:r>
+    </w:p>
+    <w:p>
+      <w:pPr>
+        <w:pStyle w:val="CSC3002SubSubHEad"/>
+      </w:pPr>
+    </w:p>
+    <w:p/>
+    <w:p>
+      <w:r>
+        <w:t xml:space="preserve"> </w:t>
+      </w:r>
+      <w:r>
+        <w:t>[2]</w:t>
+      </w:r>
+      <w:r>
+        <w:tab/>
+      </w:r>
+      <w:r>
+        <w:t xml:space="preserve">S. M. </w:t>
+      </w:r>
+      <w:r>
+        <w:t>Mohammad</w:t>
+      </w:r>
+      <w:r>
+        <w:t>.</w:t>
+      </w:r>
+      <w:r>
+        <w:t xml:space="preserve"> </w:t>
+      </w:r>
+      <w:r>
+        <w:t>(</w:t>
+      </w:r>
+      <w:r>
+        <w:t>2016, Jul.</w:t>
+      </w:r>
+      <w:r>
+        <w:t xml:space="preserve"> 3</w:t>
+      </w:r>
+      <w:r>
+        <w:t>)</w:t>
+      </w:r>
+      <w:r>
+        <w:t xml:space="preserve"> </w:t>
+      </w:r>
+      <w:r>
+        <w:t xml:space="preserve">Continuous Integration and Automation. International Journal of Creative Research Thoughts </w:t>
+      </w:r>
+      <w:r>
+        <w:rPr>
+          <w:i/>
+        </w:rPr>
+        <w:t>(IJCRT), ISSN:2320-2882, Volume.4, Issue 3, pp.938-945</w:t>
+      </w:r>
+      <w:r>
+        <w:rPr>
+          <w:i/>
+        </w:rPr>
+        <w:t xml:space="preserve">. </w:t>
+      </w:r>
+      <w:r>
+        <w:t>A</w:t>
+      </w:r>
+      <w:r>
+        <w:t>vailable</w:t>
+      </w:r>
+      <w:r>
+        <w:t xml:space="preserve">: </w:t>
+      </w:r>
+      <w:hyperlink r:id="rId84" w:history="1">
+        <w:r>
+          <w:rPr>
+            <w:rStyle w:val="Hyperlink"/>
+          </w:rPr>
+          <w:t>https://ssrn.com/abstract=3655567</w:t>
+        </w:r>
+      </w:hyperlink>
+    </w:p>
+    <w:p>
+      <w:r>
+        <w:t>[3]</w:t>
+      </w:r>
+      <w:r>
+        <w:tab/>
+        <w:t xml:space="preserve">D. </w:t>
+      </w:r>
+      <w:r>
+        <w:t>Sale</w:t>
+      </w:r>
+      <w:r>
+        <w:t>. (2014)</w:t>
+      </w:r>
+      <w:r>
+        <w:t xml:space="preserve"> Testing Python: Applying Unit Testing, TDD, BDD and Acceptance Testing. </w:t>
+      </w:r>
+      <w:r>
+        <w:rPr>
+          <w:i/>
+        </w:rPr>
+        <w:t>John Wiley &amp; Sons</w:t>
+      </w:r>
+      <w:r>
+        <w:t>.</w:t>
+      </w:r>
+      <w:r>
+        <w:t xml:space="preserve"> Available: </w:t>
+      </w:r>
+      <w:hyperlink r:id="rId85" w:history="1">
+        <w:r>
+          <w:rPr>
+            <w:rStyle w:val="Hyperlink"/>
+          </w:rPr>
+          <w:t>https://books.google.com/books?hl=en&amp;lr=&amp;id=vtj1AwAAQBAJ&amp;oi=fnd&amp;pg=PT14&amp;dq=unit+testing+python&amp;ots=atGgN0KHm8&amp;sig=HpYOAgy20seK3NMnO4DbPqzIDFw</w:t>
+        </w:r>
+      </w:hyperlink>
     </w:p>
     <w:p>
       <w:pPr>
@@ -22284,20 +25477,7 @@
         <w:rPr>
           <w:color w:val="FF0000"/>
         </w:rPr>
-        <w:t xml:space="preserve">Program code can be accessed by the assessors via the git repository </w:t>
-      </w:r>
-      <w:r>
-        <w:rPr>
-          <w:b/>
-          <w:color w:val="FF0000"/>
-        </w:rPr>
-        <w:t>so there is no need to include code listings</w:t>
-      </w:r>
-      <w:r>
-        <w:rPr>
-          <w:color w:val="FF0000"/>
-        </w:rPr>
-        <w:t xml:space="preserve">. It is recommended that you comment code appropriately (not excessively). Programs should be written in a clear style with good program structure and well-defined data structures. The program code should reflect its design and show an understanding of relevant implementation issues. </w:t>
+        <w:t>This section will be judged in tandem with other evidence including evidence of unit tests and/or test documentation on the Repo. There should be a discussion of Test Approach e.g. unit testing, system testing, regression testing etc; Test cases should be described and justified; Include Testing tools used and provide evidence that testing coverage was complete. Provide proof that testing was completed, either showing sample test history and/or describing automated tests.</w:t>
       </w:r>
     </w:p>
     <w:p>
@@ -22310,7 +25490,45 @@
         <w:pStyle w:val="CSC3002MainHeading"/>
       </w:pPr>
       <w:r>
-        <w:t>Testing</w:t>
+        <w:t>System</w:t>
+      </w:r>
+      <w:r>
+        <w:t xml:space="preserve"> Evaluation </w:t>
+      </w:r>
+      <w:r>
+        <w:t xml:space="preserve">- </w:t>
+      </w:r>
+      <w:r>
+        <w:t>Experimental Results</w:t>
+      </w:r>
+    </w:p>
+    <w:p>
+      <w:r>
+        <w:t>To evaluate the performance of the</w:t>
+      </w:r>
+      <w:r>
+        <w:t xml:space="preserve"> implemented ensemble detection technique</w:t>
+      </w:r>
+      <w:r>
+        <w:t>,</w:t>
+      </w:r>
+      <w:r>
+        <w:t xml:space="preserve"> and to determine which voting system works best</w:t>
+      </w:r>
+      <w:r>
+        <w:t>,</w:t>
+      </w:r>
+      <w:r>
+        <w:t xml:space="preserve"> two experiments were</w:t>
+      </w:r>
+      <w:r>
+        <w:t xml:space="preserve"> conducted.</w:t>
+      </w:r>
+      <w:r>
+        <w:t xml:space="preserve"> One was on labelled datasets and one on unlabelled datasets</w:t>
+      </w:r>
+      <w:r>
+        <w:t>.</w:t>
       </w:r>
     </w:p>
     <w:p>
@@ -22318,90 +25536,6 @@
         <w:pStyle w:val="CSC3002SubHead"/>
       </w:pPr>
       <w:r>
-        <w:t>Unit Testing</w:t>
-      </w:r>
-    </w:p>
-    <w:p>
-      <w:pPr>
-        <w:pStyle w:val="CSC3002SubHead"/>
-      </w:pPr>
-      <w:r>
-        <w:t>CI (Continuous Integration)</w:t>
-      </w:r>
-    </w:p>
-    <w:p>
-      <w:pPr>
-        <w:pStyle w:val="ProjectsBody"/>
-        <w:ind w:left="0"/>
-        <w:rPr>
-          <w:color w:val="FF0000"/>
-        </w:rPr>
-      </w:pPr>
-      <w:r>
-        <w:rPr>
-          <w:color w:val="FF0000"/>
-        </w:rPr>
-        <w:t>This section will be judged in tandem with other evidence including evidence of unit tests and/or test documentation on the Repo. There should be a discussion of Test Approach e.g. unit testing, system testing, regression testing etc; Test cases should be described and justified; Include Testing tools used and provide evidence that testing coverage was complete. Provide proof that testing was completed, either showing sample test history and/or describing automated tests.</w:t>
-      </w:r>
-    </w:p>
-    <w:p>
-      <w:pPr>
-        <w:pStyle w:val="ProjectsBody"/>
-      </w:pPr>
-    </w:p>
-    <w:p>
-      <w:pPr>
-        <w:pStyle w:val="CSC3002MainHeading"/>
-      </w:pPr>
-      <w:r>
-        <w:t>System</w:t>
-      </w:r>
-      <w:r>
-        <w:t xml:space="preserve"> Evaluation </w:t>
-      </w:r>
-    </w:p>
-    <w:p>
-      <w:pPr>
-        <w:pStyle w:val="CSC3002MainHeading"/>
-      </w:pPr>
-      <w:r>
-        <w:t>Experimental Results</w:t>
-      </w:r>
-    </w:p>
-    <w:p>
-      <w:r>
-        <w:t>To evaluate the performance of the</w:t>
-      </w:r>
-      <w:r>
-        <w:t xml:space="preserve"> implemented ensemble detection technique</w:t>
-      </w:r>
-      <w:r>
-        <w:t>,</w:t>
-      </w:r>
-      <w:r>
-        <w:t xml:space="preserve"> and to determine which voting system works best</w:t>
-      </w:r>
-      <w:r>
-        <w:t>,</w:t>
-      </w:r>
-      <w:r>
-        <w:t xml:space="preserve"> two experiments were</w:t>
-      </w:r>
-      <w:r>
-        <w:t xml:space="preserve"> conducted.</w:t>
-      </w:r>
-      <w:r>
-        <w:t xml:space="preserve"> One was on labelled datasets and one on unlabelled datasets</w:t>
-      </w:r>
-      <w:r>
-        <w:t>.</w:t>
-      </w:r>
-    </w:p>
-    <w:p>
-      <w:pPr>
-        <w:pStyle w:val="CSC3002SubHead"/>
-      </w:pPr>
-      <w:r>
         <w:t xml:space="preserve">Labelled Data - </w:t>
       </w:r>
       <w:r>
@@ -22419,49 +25553,49 @@
         <w:rPr>
           <w:lang w:val="en-US"/>
         </w:rPr>
+        <w:t>Abstract</w:t>
+      </w:r>
+    </w:p>
+    <w:p>
+      <w:pPr>
+        <w:rPr>
+          <w:lang w:val="en-US"/>
+        </w:rPr>
+      </w:pPr>
+      <w:r>
+        <w:rPr>
+          <w:lang w:val="en-US"/>
+        </w:rPr>
+        <w:t>This experiment tests the effectiveness of a newly implemented technique of detecting outliers</w:t>
+      </w:r>
+      <w:r>
+        <w:t xml:space="preserve">. </w:t>
+      </w:r>
+      <w:r>
+        <w:t xml:space="preserve">This technique involves detecting outliers using an ensemble of ‘weak’ classifiers that work together and vote on whether a </w:t>
+      </w:r>
+      <w:r>
+        <w:t>data point</w:t>
+      </w:r>
+      <w:r>
+        <w:t xml:space="preserve"> is an outlier or an inlier.</w:t>
+      </w:r>
+      <w:r>
+        <w:t xml:space="preserve"> The experiment is performed on Cloud platform CPU usage. Techniques are evaluated using accuracy, recall, precision and f1. This experiment determines which voting system works best out of two implemented. Results show that the ensemble detection method implemented can detect outliers in the CPU usage data. It sometimes produces good scores but does not perform well against unstable data. This experiment determines that a ‘Combined Confidence’ voting system produces the best scores.</w:t>
+      </w:r>
+    </w:p>
+    <w:p>
+      <w:pPr>
+        <w:pStyle w:val="Heading2"/>
+        <w:rPr>
+          <w:lang w:val="en-US"/>
+        </w:rPr>
+      </w:pPr>
+      <w:r>
+        <w:rPr>
+          <w:lang w:val="en-US"/>
+        </w:rPr>
         <w:lastRenderedPageBreak/>
-        <w:t>Abstract</w:t>
-      </w:r>
-    </w:p>
-    <w:p>
-      <w:pPr>
-        <w:rPr>
-          <w:lang w:val="en-US"/>
-        </w:rPr>
-      </w:pPr>
-      <w:r>
-        <w:rPr>
-          <w:lang w:val="en-US"/>
-        </w:rPr>
-        <w:t>This experiment tests the effectiveness of a newly implemented technique of detecting outliers</w:t>
-      </w:r>
-      <w:r>
-        <w:t xml:space="preserve">. </w:t>
-      </w:r>
-      <w:r>
-        <w:t xml:space="preserve">This technique involves detecting outliers using an ensemble of ‘weak’ classifiers that work together and vote on whether a </w:t>
-      </w:r>
-      <w:r>
-        <w:t>data point</w:t>
-      </w:r>
-      <w:r>
-        <w:t xml:space="preserve"> is an outlier or an inlier.</w:t>
-      </w:r>
-      <w:r>
-        <w:t xml:space="preserve"> The experiment is performed on Cloud platform CPU usage. Techniques are evaluated using accuracy, recall, precision and f1. This experiment determines which voting system works best out of two implemented. Results show that the ensemble detection method implemented can detect outliers in the CPU usage data. It sometimes produces good scores but does not perform well against unstable data. This experiment determines that a ‘Combined Confidence’ voting system produces the best scores.</w:t>
-      </w:r>
-    </w:p>
-    <w:p>
-      <w:pPr>
-        <w:pStyle w:val="Heading2"/>
-        <w:rPr>
-          <w:lang w:val="en-US"/>
-        </w:rPr>
-      </w:pPr>
-      <w:r>
-        <w:rPr>
-          <w:lang w:val="en-US"/>
-        </w:rPr>
         <w:t>Introduction</w:t>
       </w:r>
       <w:r>
@@ -22583,7 +25717,6 @@
           <w:noProof/>
           <w:lang w:eastAsia="en-GB"/>
         </w:rPr>
-        <w:lastRenderedPageBreak/>
         <w:drawing>
           <wp:inline distT="0" distB="0" distL="0" distR="0" wp14:anchorId="69B668CA" wp14:editId="15DF039F">
             <wp:extent cx="5473100" cy="2741403"/>
@@ -22600,7 +25733,7 @@
                     <pic:cNvPicPr/>
                   </pic:nvPicPr>
                   <pic:blipFill>
-                    <a:blip r:embed="rId63"/>
+                    <a:blip r:embed="rId86"/>
                     <a:stretch>
                       <a:fillRect/>
                     </a:stretch>
@@ -22681,6 +25814,7 @@
         <w:rPr>
           <w:lang w:val="en-US"/>
         </w:rPr>
+        <w:lastRenderedPageBreak/>
         <w:t>Methods</w:t>
       </w:r>
     </w:p>
@@ -22895,7 +26029,6 @@
           <w:noProof/>
           <w:lang w:eastAsia="en-GB"/>
         </w:rPr>
-        <w:lastRenderedPageBreak/>
         <w:drawing>
           <wp:inline distT="0" distB="0" distL="0" distR="0" wp14:anchorId="2BEE96A1" wp14:editId="7B156B23">
             <wp:extent cx="5962680" cy="1932317"/>
@@ -22912,7 +26045,7 @@
                     <pic:cNvPicPr/>
                   </pic:nvPicPr>
                   <pic:blipFill rotWithShape="1">
-                    <a:blip r:embed="rId64"/>
+                    <a:blip r:embed="rId87"/>
                     <a:srcRect r="13608"/>
                     <a:stretch/>
                   </pic:blipFill>
@@ -23056,7 +26189,14 @@
         <w:rPr>
           <w:lang w:val="en-US"/>
         </w:rPr>
-        <w:t xml:space="preserve"> table 4 provides a side-by-side comparison. ‘Combined Confidence’ produces better scores for precision, recall and f1. Table 3 shows that the ‘Majority Classification’ system cannot outperform moving average (one of the detectors in the ensemble) proving this method is ineffective. ‘Majority Classification’ has a higher average accuracy, but false negatives are crucial when analyzing CPU usage</w:t>
+        <w:t xml:space="preserve"> table 4 provides a side-by-side comparison. ‘Combined Confidence’ produces better scores for precision, recall and f1. Table 3 shows that the ‘Majority Classification’ system cannot outperform moving average (one of the detectors in the ensemble) proving this method is ineffective. ‘Majority </w:t>
+      </w:r>
+      <w:r>
+        <w:rPr>
+          <w:lang w:val="en-US"/>
+        </w:rPr>
+        <w:lastRenderedPageBreak/>
+        <w:t>Classification’ has a higher average accuracy, but false negatives are crucial when analyzing CPU usage</w:t>
       </w:r>
       <w:r>
         <w:rPr>
@@ -23124,14 +26264,7 @@
         <w:rPr>
           <w:lang w:val="en-US"/>
         </w:rPr>
-        <w:t xml:space="preserve">This technique is sometimes ineffective, especially against unstable datasets. In Fig. 7, graphs II, III and VII show that the detection has failed, and the ensemble of detectors are ineffective. Although the ensemble produces weak scores in these datasets, table 3 shows that the </w:t>
-      </w:r>
-      <w:r>
-        <w:rPr>
-          <w:lang w:val="en-US"/>
-        </w:rPr>
-        <w:lastRenderedPageBreak/>
-        <w:t>‘moving histogram’ detector produces good scores. An improvement to the voting system, by potentially adding weighted confidences, could produce better detection in these graphs.</w:t>
+        <w:t>This technique is sometimes ineffective, especially against unstable datasets. In Fig. 7, graphs II, III and VII show that the detection has failed, and the ensemble of detectors are ineffective. Although the ensemble produces weak scores in these datasets, table 3 shows that the ‘moving histogram’ detector produces good scores. An improvement to the voting system, by potentially adding weighted confidences, could produce better detection in these graphs.</w:t>
       </w:r>
     </w:p>
     <w:p>
@@ -23265,7 +26398,7 @@
         </w:rPr>
         <w:t xml:space="preserve"> [Online]. Available: </w:t>
       </w:r>
-      <w:hyperlink r:id="rId65" w:history="1">
+      <w:hyperlink r:id="rId88" w:history="1">
         <w:r>
           <w:rPr>
             <w:rStyle w:val="Hyperlink"/>
@@ -23286,6 +26419,7 @@
         <w:rPr>
           <w:lang w:val="en-US"/>
         </w:rPr>
+        <w:lastRenderedPageBreak/>
         <w:t>[2]</w:t>
       </w:r>
       <w:r>
@@ -23309,7 +26443,7 @@
         </w:rPr>
         <w:t xml:space="preserve"> [Online]. Available: </w:t>
       </w:r>
-      <w:hyperlink r:id="rId66" w:history="1">
+      <w:hyperlink r:id="rId89" w:history="1">
         <w:r>
           <w:rPr>
             <w:rStyle w:val="Hyperlink"/>
@@ -23353,7 +26487,7 @@
         </w:rPr>
         <w:t xml:space="preserve"> [Online]. Available: </w:t>
       </w:r>
-      <w:hyperlink r:id="rId67" w:history="1">
+      <w:hyperlink r:id="rId90" w:history="1">
         <w:r>
           <w:rPr>
             <w:rStyle w:val="Hyperlink"/>
@@ -23395,7 +26529,7 @@
         </w:rPr>
         <w:t xml:space="preserve"> Available: </w:t>
       </w:r>
-      <w:hyperlink r:id="rId68" w:history="1">
+      <w:hyperlink r:id="rId91" w:history="1">
         <w:r>
           <w:rPr>
             <w:rStyle w:val="Hyperlink"/>
@@ -23429,7 +26563,7 @@
       <w:r>
         <w:t xml:space="preserve"> 1. Available: </w:t>
       </w:r>
-      <w:hyperlink r:id="rId69" w:history="1">
+      <w:hyperlink r:id="rId92" w:history="1">
         <w:r>
           <w:rPr>
             <w:rStyle w:val="Hyperlink"/>
@@ -23472,7 +26606,7 @@
       <w:r>
         <w:t xml:space="preserve">[Online] Available: </w:t>
       </w:r>
-      <w:hyperlink r:id="rId70" w:history="1">
+      <w:hyperlink r:id="rId93" w:history="1">
         <w:r>
           <w:rPr>
             <w:rStyle w:val="Hyperlink"/>
@@ -23492,7 +26626,6 @@
         <w:rPr>
           <w:lang w:val="en-US"/>
         </w:rPr>
-        <w:lastRenderedPageBreak/>
         <w:t>[7</w:t>
       </w:r>
       <w:r>
@@ -23506,7 +26639,21 @@
           <w:lang w:val="en-US"/>
         </w:rPr>
         <w:tab/>
-        <w:t xml:space="preserve">P. Huilgol. (2019, Aug. 24) </w:t>
+        <w:t xml:space="preserve">P. </w:t>
+      </w:r>
+      <w:proofErr w:type="spellStart"/>
+      <w:r>
+        <w:rPr>
+          <w:lang w:val="en-US"/>
+        </w:rPr>
+        <w:t>Huilgol</w:t>
+      </w:r>
+      <w:proofErr w:type="spellEnd"/>
+      <w:r>
+        <w:rPr>
+          <w:lang w:val="en-US"/>
+        </w:rPr>
+        <w:t xml:space="preserve">. (2019, Aug. 24) </w:t>
       </w:r>
       <w:r>
         <w:rPr>
@@ -23522,7 +26669,7 @@
         </w:rPr>
         <w:t xml:space="preserve"> [Online]. Available: </w:t>
       </w:r>
-      <w:hyperlink r:id="rId71" w:history="1">
+      <w:hyperlink r:id="rId94" w:history="1">
         <w:r>
           <w:rPr>
             <w:rStyle w:val="Hyperlink"/>
@@ -23673,6 +26820,7 @@
         <w:rPr>
           <w:rFonts w:ascii="Times New Roman" w:hAnsi="Times New Roman"/>
         </w:rPr>
+        <w:lastRenderedPageBreak/>
         <w:t>The Dengue Fever is a viral disease that is carried by mosquitos. It is widespread throughout tropical regions. Local environmental factors have an impact of the spread and severity of this virus and it is leading cause of hospitalisation and deaths in the areas that it affects [1].</w:t>
       </w:r>
     </w:p>
@@ -23785,7 +26933,6 @@
           <w:noProof/>
           <w:lang w:eastAsia="en-GB"/>
         </w:rPr>
-        <w:lastRenderedPageBreak/>
         <w:drawing>
           <wp:inline distT="0" distB="0" distL="0" distR="0" wp14:anchorId="7D22A45D" wp14:editId="35087561">
             <wp:extent cx="4914072" cy="2130149"/>
@@ -23802,7 +26949,7 @@
                     <pic:cNvPicPr/>
                   </pic:nvPicPr>
                   <pic:blipFill rotWithShape="1">
-                    <a:blip r:embed="rId72"/>
+                    <a:blip r:embed="rId95"/>
                     <a:srcRect t="9039" b="1653"/>
                     <a:stretch/>
                   </pic:blipFill>
@@ -23944,6 +27091,7 @@
         <w:rPr>
           <w:rFonts w:ascii="Times New Roman" w:hAnsi="Times New Roman"/>
         </w:rPr>
+        <w:lastRenderedPageBreak/>
         <w:t>The graphs above show that outliers have been detected in peaks and troughs throughout the time series, indicating that (possible) actual outliers have been detected. Most notably, a cluster of detections were made in graph I in the spike between 2000 and 2005. This correlates with the outlier detected in graph III indicating rainfall caused a spike in the fever rate. More notably, outliers were indicated in graph IV between 2010 and 2015 where there seems to be no raining days. In graph III, a spike in rainfall is detected, which correlates with the spike in evaporation detected in graph VI around the same time.</w:t>
       </w:r>
     </w:p>
@@ -23972,46 +27120,170 @@
         <w:pStyle w:val="Heading2"/>
       </w:pPr>
       <w:r>
+        <w:t>Evaluation of Bac Lieu Data</w:t>
+      </w:r>
+    </w:p>
+    <w:p>
+      <w:r>
+        <w:t>Graphs showing results generated by the software can be found in</w:t>
+      </w:r>
+      <w:r>
+        <w:t xml:space="preserve"> Appendix B Fig. 2</w:t>
+      </w:r>
+      <w:r>
+        <w:t>.</w:t>
+      </w:r>
+    </w:p>
+    <w:p>
+      <w:pPr>
+        <w:rPr>
+          <w:rFonts w:ascii="Times New Roman" w:hAnsi="Times New Roman"/>
+        </w:rPr>
+      </w:pPr>
+      <w:r>
+        <w:rPr>
+          <w:rFonts w:ascii="Times New Roman" w:hAnsi="Times New Roman"/>
+        </w:rPr>
+        <w:t>The graphs show that more outliers are detected here compared with the An Giang data, especially in graph V. Besides this, the outliers detected are in the peaks and troughs of the data. Detections were made around the spikes in fever rates in graph I, but the detector is failing to correctly classify the top of some peaks.</w:t>
+      </w:r>
+    </w:p>
+    <w:p>
+      <w:pPr>
+        <w:rPr>
+          <w:rFonts w:ascii="Times New Roman" w:hAnsi="Times New Roman"/>
+        </w:rPr>
+      </w:pPr>
+      <w:r>
+        <w:rPr>
+          <w:rFonts w:ascii="Times New Roman" w:hAnsi="Times New Roman"/>
+        </w:rPr>
+        <w:t>Similarly to graph V in the An Giang Data, the detector has marked many data points as outliers, solidifying the fact that this detector may be ineffective against unstable data. Besides graph V there are a number of correlations between the graphs. The initial spike in dengue fever rates in graph I correlate with the average humidity in graph II and the drop in no. raining days in graph IV. These correlations are marked as outliers by the detectors. Again, the trough in graph IV is picked up by the detector as well as a sudden spike in total rainfall in graph III.</w:t>
+      </w:r>
+    </w:p>
+    <w:p>
+      <w:pPr>
+        <w:pStyle w:val="Heading2"/>
+        <w:rPr>
+          <w:rFonts w:cs="Times New Roman"/>
+        </w:rPr>
+      </w:pPr>
+      <w:r>
+        <w:rPr>
+          <w:rFonts w:cs="Times New Roman"/>
+        </w:rPr>
+        <w:t>Comparison with a Traditional Classification Technique – KNN</w:t>
+      </w:r>
+    </w:p>
+    <w:p>
+      <w:pPr>
+        <w:rPr>
+          <w:rFonts w:ascii="Times New Roman" w:hAnsi="Times New Roman"/>
+        </w:rPr>
+      </w:pPr>
+      <w:r>
+        <w:rPr>
+          <w:rFonts w:ascii="Times New Roman" w:hAnsi="Times New Roman"/>
+        </w:rPr>
+        <w:t>To test the effectiveness of this newly implemented ensemble, KNN outlier detection has been applied to the datasets</w:t>
+      </w:r>
+      <w:r>
+        <w:rPr>
+          <w:rFonts w:ascii="Times New Roman" w:hAnsi="Times New Roman"/>
+        </w:rPr>
+        <w:t xml:space="preserve"> [2</w:t>
+      </w:r>
+      <w:r>
+        <w:rPr>
+          <w:rFonts w:ascii="Times New Roman" w:hAnsi="Times New Roman"/>
+        </w:rPr>
+        <w:t>]</w:t>
+      </w:r>
+      <w:r>
+        <w:rPr>
+          <w:rFonts w:ascii="Times New Roman" w:hAnsi="Times New Roman"/>
+        </w:rPr>
+        <w:t>.</w:t>
+      </w:r>
+    </w:p>
+    <w:p>
+      <w:pPr>
+        <w:rPr>
+          <w:rFonts w:ascii="Times New Roman" w:hAnsi="Times New Roman"/>
+        </w:rPr>
+      </w:pPr>
+    </w:p>
+    <w:p>
+      <w:pPr>
+        <w:pStyle w:val="Heading2"/>
+        <w:rPr>
+          <w:rFonts w:cs="Times New Roman"/>
+        </w:rPr>
+      </w:pPr>
+      <w:r>
+        <w:rPr>
+          <w:rFonts w:cs="Times New Roman"/>
+        </w:rPr>
+        <w:t>Comparison of Results</w:t>
+      </w:r>
+    </w:p>
+    <w:p>
+      <w:pPr>
+        <w:rPr>
+          <w:rFonts w:ascii="Times New Roman" w:hAnsi="Times New Roman"/>
+        </w:rPr>
+      </w:pPr>
+      <w:r>
+        <w:rPr>
+          <w:rFonts w:ascii="Times New Roman" w:hAnsi="Times New Roman"/>
+        </w:rPr>
+        <w:t xml:space="preserve">KNN failed to detect some of the obvious outliers (peaks/troughs) that are detected by the ensemble method. In graph IV of the An Giang data, the ensemble method correctly identifies </w:t>
+      </w:r>
+      <w:r>
+        <w:rPr>
+          <w:rFonts w:ascii="Times New Roman" w:hAnsi="Times New Roman"/>
+        </w:rPr>
         <w:lastRenderedPageBreak/>
-        <w:t>Evaluation of Bac Lieu Data</w:t>
-      </w:r>
-    </w:p>
-    <w:p>
-      <w:r>
-        <w:t>Graphs showing results generated by the software can be found in</w:t>
-      </w:r>
-      <w:r>
-        <w:t xml:space="preserve"> Appendix B Fig. 2</w:t>
-      </w:r>
-      <w:r>
-        <w:t>.</w:t>
-      </w:r>
-    </w:p>
-    <w:p>
-      <w:pPr>
-        <w:rPr>
-          <w:rFonts w:ascii="Times New Roman" w:hAnsi="Times New Roman"/>
-        </w:rPr>
-      </w:pPr>
-      <w:r>
-        <w:rPr>
-          <w:rFonts w:ascii="Times New Roman" w:hAnsi="Times New Roman"/>
-        </w:rPr>
-        <w:t>The graphs show that more outliers are detected here compared with the An Giang data, especially in graph V. Besides this, the outliers detected are in the peaks and troughs of the data. Detections were made around the spikes in fever rates in graph I, but the detector is failing to correctly classify the top of some peaks.</w:t>
-      </w:r>
-    </w:p>
-    <w:p>
-      <w:pPr>
-        <w:rPr>
-          <w:rFonts w:ascii="Times New Roman" w:hAnsi="Times New Roman"/>
-        </w:rPr>
-      </w:pPr>
-      <w:r>
-        <w:rPr>
-          <w:rFonts w:ascii="Times New Roman" w:hAnsi="Times New Roman"/>
-        </w:rPr>
-        <w:t>Similarly to graph V in the An Giang Data, the detector has marked many data points as outliers, solidifying the fact that this detector may be ineffective against unstable data. Besides graph V there are a number of correlations between the graphs. The initial spike in dengue fever rates in graph I correlate with the average humidity in graph II and the drop in no. raining days in graph IV. These correlations are marked as outliers by the detectors. Again, the trough in graph IV is picked up by the detector as well as a sudden spike in total rainfall in graph III.</w:t>
-      </w:r>
+        <w:t>outliers in the 3-4 year stretch where there were no raining days, but KNN fails to detect this data as anomalous. Similarly, KNN detects two spikes in dengue fever rates in the An Giang region and misses a major peak in around 2007, the ensemble technique detects this spike.</w:t>
+      </w:r>
+    </w:p>
+    <w:p>
+      <w:pPr>
+        <w:rPr>
+          <w:rFonts w:ascii="Times New Roman" w:hAnsi="Times New Roman"/>
+        </w:rPr>
+      </w:pPr>
+      <w:r>
+        <w:rPr>
+          <w:rFonts w:ascii="Times New Roman" w:hAnsi="Times New Roman"/>
+        </w:rPr>
+        <w:t>KNN performs better for graph V in both regions. The ensemble method detects a large number of outliers whereas KNN detects a few in areas of the graphs that (appear to be) actual outliers. KNN appears to detect the top of peaks better than the ensemble method.</w:t>
+      </w:r>
+    </w:p>
+    <w:p>
+      <w:pPr>
+        <w:rPr>
+          <w:rFonts w:ascii="Times New Roman" w:hAnsi="Times New Roman"/>
+        </w:rPr>
+      </w:pPr>
+      <w:r>
+        <w:rPr>
+          <w:rFonts w:ascii="Times New Roman" w:hAnsi="Times New Roman"/>
+        </w:rPr>
+        <w:t>Something important to note when comparing these results is that the ensemble method takes much less time to run than KNN. It took KNN ~6 seconds to process each dataset and it took the ensemble ~1 second</w:t>
+      </w:r>
+      <w:r>
+        <w:rPr>
+          <w:rFonts w:ascii="Times New Roman" w:hAnsi="Times New Roman"/>
+        </w:rPr>
+        <w:t xml:space="preserve"> using the same hardware.</w:t>
+      </w:r>
+    </w:p>
+    <w:p>
+      <w:pPr>
+        <w:rPr>
+          <w:rFonts w:ascii="Times New Roman" w:hAnsi="Times New Roman"/>
+        </w:rPr>
+      </w:pPr>
     </w:p>
     <w:p>
       <w:pPr>
@@ -24024,124 +27296,6 @@
         <w:rPr>
           <w:rFonts w:cs="Times New Roman"/>
         </w:rPr>
-        <w:t>Comparison with a Traditional Classification Technique – KNN</w:t>
-      </w:r>
-    </w:p>
-    <w:p>
-      <w:pPr>
-        <w:rPr>
-          <w:rFonts w:ascii="Times New Roman" w:hAnsi="Times New Roman"/>
-        </w:rPr>
-      </w:pPr>
-      <w:r>
-        <w:rPr>
-          <w:rFonts w:ascii="Times New Roman" w:hAnsi="Times New Roman"/>
-        </w:rPr>
-        <w:t>To test the effectiveness of this newly implemented ensemble, KNN outlier detection has been applied to the datasets</w:t>
-      </w:r>
-      <w:r>
-        <w:rPr>
-          <w:rFonts w:ascii="Times New Roman" w:hAnsi="Times New Roman"/>
-        </w:rPr>
-        <w:t xml:space="preserve"> [2</w:t>
-      </w:r>
-      <w:r>
-        <w:rPr>
-          <w:rFonts w:ascii="Times New Roman" w:hAnsi="Times New Roman"/>
-        </w:rPr>
-        <w:t>]</w:t>
-      </w:r>
-      <w:r>
-        <w:rPr>
-          <w:rFonts w:ascii="Times New Roman" w:hAnsi="Times New Roman"/>
-        </w:rPr>
-        <w:t>.</w:t>
-      </w:r>
-    </w:p>
-    <w:p>
-      <w:pPr>
-        <w:rPr>
-          <w:rFonts w:ascii="Times New Roman" w:hAnsi="Times New Roman"/>
-        </w:rPr>
-      </w:pPr>
-    </w:p>
-    <w:p>
-      <w:pPr>
-        <w:pStyle w:val="Heading2"/>
-        <w:rPr>
-          <w:rFonts w:cs="Times New Roman"/>
-        </w:rPr>
-      </w:pPr>
-      <w:r>
-        <w:rPr>
-          <w:rFonts w:cs="Times New Roman"/>
-        </w:rPr>
-        <w:t>Comparison of Results</w:t>
-      </w:r>
-    </w:p>
-    <w:p>
-      <w:pPr>
-        <w:rPr>
-          <w:rFonts w:ascii="Times New Roman" w:hAnsi="Times New Roman"/>
-        </w:rPr>
-      </w:pPr>
-      <w:r>
-        <w:rPr>
-          <w:rFonts w:ascii="Times New Roman" w:hAnsi="Times New Roman"/>
-        </w:rPr>
-        <w:t>KNN failed to detect some of the obvious outliers (peaks/troughs) that are detected by the ensemble method. In graph IV of the An Giang data, the ensemble method correctly identifies outliers in the 3-4 year stretch where there were no raining days, but KNN fails to detect this data as anomalous. Similarly, KNN detects two spikes in dengue fever rates in the An Giang region and misses a major peak in around 2007, the ensemble technique detects this spike.</w:t>
-      </w:r>
-    </w:p>
-    <w:p>
-      <w:pPr>
-        <w:rPr>
-          <w:rFonts w:ascii="Times New Roman" w:hAnsi="Times New Roman"/>
-        </w:rPr>
-      </w:pPr>
-      <w:r>
-        <w:rPr>
-          <w:rFonts w:ascii="Times New Roman" w:hAnsi="Times New Roman"/>
-        </w:rPr>
-        <w:t>KNN performs better for graph V in both regions. The ensemble method detects a large number of outliers whereas KNN detects a few in areas of the graphs that (appear to be) actual outliers. KNN appears to detect the top of peaks better than the ensemble method.</w:t>
-      </w:r>
-    </w:p>
-    <w:p>
-      <w:pPr>
-        <w:rPr>
-          <w:rFonts w:ascii="Times New Roman" w:hAnsi="Times New Roman"/>
-        </w:rPr>
-      </w:pPr>
-      <w:r>
-        <w:rPr>
-          <w:rFonts w:ascii="Times New Roman" w:hAnsi="Times New Roman"/>
-        </w:rPr>
-        <w:t>Something important to note when comparing these results is that the ensemble method takes much less time to run than KNN. It took KNN ~6 seconds to process each dataset and it took the ensemble ~1 second</w:t>
-      </w:r>
-      <w:r>
-        <w:rPr>
-          <w:rFonts w:ascii="Times New Roman" w:hAnsi="Times New Roman"/>
-        </w:rPr>
-        <w:t xml:space="preserve"> using the same hardware.</w:t>
-      </w:r>
-    </w:p>
-    <w:p>
-      <w:pPr>
-        <w:rPr>
-          <w:rFonts w:ascii="Times New Roman" w:hAnsi="Times New Roman"/>
-        </w:rPr>
-      </w:pPr>
-    </w:p>
-    <w:p>
-      <w:pPr>
-        <w:pStyle w:val="Heading2"/>
-        <w:rPr>
-          <w:rFonts w:cs="Times New Roman"/>
-        </w:rPr>
-      </w:pPr>
-      <w:r>
-        <w:rPr>
-          <w:rFonts w:cs="Times New Roman"/>
-        </w:rPr>
         <w:t>Conclusion</w:t>
       </w:r>
     </w:p>
@@ -24155,14 +27309,7 @@
         <w:rPr>
           <w:rFonts w:ascii="Times New Roman" w:hAnsi="Times New Roman"/>
         </w:rPr>
-        <w:t xml:space="preserve">The ensemble method of detecting outliers is effective in detecting outliers in unlabelled datasets. It is difficult to say to what extent it is effective since accuracy, precision, recall and f1 are impossible to calculate without labels. But, by comparing this method with a traditional </w:t>
-      </w:r>
-      <w:r>
-        <w:rPr>
-          <w:rFonts w:ascii="Times New Roman" w:hAnsi="Times New Roman"/>
-        </w:rPr>
-        <w:lastRenderedPageBreak/>
-        <w:t>classifier, and observing peaks and troughs within the datasets, it can be said that the ensemble is detecting outliers in the correct places. For most datasets the ensemble appears to be performing the same or even better than the traditional KNN detector but it is clear that the ensemble needs more work around unstable datasets. Another important thing to note is that with similar results, the ensemble performs detection up to 6x faster than KNN.</w:t>
+        <w:t>The ensemble method of detecting outliers is effective in detecting outliers in unlabelled datasets. It is difficult to say to what extent it is effective since accuracy, precision, recall and f1 are impossible to calculate without labels. But, by comparing this method with a traditional classifier, and observing peaks and troughs within the datasets, it can be said that the ensemble is detecting outliers in the correct places. For most datasets the ensemble appears to be performing the same or even better than the traditional KNN detector but it is clear that the ensemble needs more work around unstable datasets. Another important thing to note is that with similar results, the ensemble performs detection up to 6x faster than KNN.</w:t>
       </w:r>
     </w:p>
     <w:p>
@@ -24205,7 +27352,7 @@
         </w:rPr>
         <w:t xml:space="preserve">Dengue and Severe Dengue [Online]. Available: </w:t>
       </w:r>
-      <w:hyperlink r:id="rId73" w:history="1">
+      <w:hyperlink r:id="rId96" w:history="1">
         <w:r>
           <w:rPr>
             <w:rStyle w:val="Hyperlink"/>
@@ -24253,7 +27400,7 @@
         </w:rPr>
         <w:t xml:space="preserve"> Algorithm. [Online]. Available: </w:t>
       </w:r>
-      <w:hyperlink r:id="rId74" w:history="1">
+      <w:hyperlink r:id="rId97" w:history="1">
         <w:r>
           <w:rPr>
             <w:rStyle w:val="Hyperlink"/>
@@ -24359,6 +27506,7 @@
                 <w:noProof/>
                 <w:lang w:eastAsia="en-GB"/>
               </w:rPr>
+              <w:lastRenderedPageBreak/>
               <w:drawing>
                 <wp:inline distT="0" distB="0" distL="0" distR="0" wp14:anchorId="7FBC16F2" wp14:editId="6DC93E38">
                   <wp:extent cx="2156614" cy="1260000"/>
@@ -24375,7 +27523,7 @@
                           <pic:cNvPicPr/>
                         </pic:nvPicPr>
                         <pic:blipFill>
-                          <a:blip r:embed="rId75"/>
+                          <a:blip r:embed="rId98"/>
                           <a:stretch>
                             <a:fillRect/>
                           </a:stretch>
@@ -24429,7 +27577,7 @@
                           <pic:cNvPicPr/>
                         </pic:nvPicPr>
                         <pic:blipFill>
-                          <a:blip r:embed="rId76"/>
+                          <a:blip r:embed="rId99"/>
                           <a:stretch>
                             <a:fillRect/>
                           </a:stretch>
@@ -24573,7 +27721,7 @@
                           <pic:cNvPicPr/>
                         </pic:nvPicPr>
                         <pic:blipFill>
-                          <a:blip r:embed="rId77"/>
+                          <a:blip r:embed="rId100"/>
                           <a:stretch>
                             <a:fillRect/>
                           </a:stretch>
@@ -24627,7 +27775,7 @@
                           <pic:cNvPicPr/>
                         </pic:nvPicPr>
                         <pic:blipFill>
-                          <a:blip r:embed="rId78"/>
+                          <a:blip r:embed="rId101"/>
                           <a:stretch>
                             <a:fillRect/>
                           </a:stretch>
@@ -24783,7 +27931,7 @@
                           <pic:cNvPicPr/>
                         </pic:nvPicPr>
                         <pic:blipFill>
-                          <a:blip r:embed="rId79"/>
+                          <a:blip r:embed="rId102"/>
                           <a:stretch>
                             <a:fillRect/>
                           </a:stretch>
@@ -24837,7 +27985,7 @@
                           <pic:cNvPicPr/>
                         </pic:nvPicPr>
                         <pic:blipFill>
-                          <a:blip r:embed="rId80"/>
+                          <a:blip r:embed="rId103"/>
                           <a:stretch>
                             <a:fillRect/>
                           </a:stretch>
@@ -24876,7 +28024,6 @@
               <w:rPr>
                 <w:lang w:val="en-US"/>
               </w:rPr>
-              <w:lastRenderedPageBreak/>
               <w:t>V</w:t>
             </w:r>
             <w:r>
@@ -24982,7 +28129,7 @@
                           <pic:cNvPicPr/>
                         </pic:nvPicPr>
                         <pic:blipFill>
-                          <a:blip r:embed="rId81"/>
+                          <a:blip r:embed="rId104"/>
                           <a:stretch>
                             <a:fillRect/>
                           </a:stretch>
@@ -25036,7 +28183,7 @@
                           <pic:cNvPicPr/>
                         </pic:nvPicPr>
                         <pic:blipFill>
-                          <a:blip r:embed="rId82"/>
+                          <a:blip r:embed="rId105"/>
                           <a:stretch>
                             <a:fillRect/>
                           </a:stretch>
@@ -25176,7 +28323,7 @@
                     <pic:cNvPicPr/>
                   </pic:nvPicPr>
                   <pic:blipFill>
-                    <a:blip r:embed="rId83"/>
+                    <a:blip r:embed="rId106"/>
                     <a:stretch>
                       <a:fillRect/>
                     </a:stretch>
@@ -25313,6 +28460,7 @@
               <w:jc w:val="center"/>
             </w:pPr>
             <w:r>
+              <w:lastRenderedPageBreak/>
               <w:t>VM NAME</w:t>
             </w:r>
           </w:p>
@@ -26708,7 +29856,6 @@
               <w:jc w:val="center"/>
             </w:pPr>
             <w:r>
-              <w:lastRenderedPageBreak/>
               <w:t>Numenta VM1</w:t>
             </w:r>
           </w:p>
@@ -27904,6 +31051,7 @@
               <w:jc w:val="center"/>
             </w:pPr>
             <w:r>
+              <w:lastRenderedPageBreak/>
               <w:t>VM Name</w:t>
             </w:r>
           </w:p>
@@ -29154,7 +32302,6 @@
               <w:rPr>
                 <w:lang w:val="en-US"/>
               </w:rPr>
-              <w:lastRenderedPageBreak/>
               <w:t>Majority Classification</w:t>
             </w:r>
           </w:p>
@@ -29844,6 +32991,7 @@
         <w:pStyle w:val="Heading2"/>
       </w:pPr>
       <w:r>
+        <w:lastRenderedPageBreak/>
         <w:t>Appendix B – Dengue Fever Rates</w:t>
       </w:r>
       <w:r>
@@ -29902,7 +33050,7 @@
                           <pic:cNvPicPr/>
                         </pic:nvPicPr>
                         <pic:blipFill>
-                          <a:blip r:embed="rId84"/>
+                          <a:blip r:embed="rId107"/>
                           <a:stretch>
                             <a:fillRect/>
                           </a:stretch>
@@ -29962,7 +33110,7 @@
                           <pic:cNvPicPr/>
                         </pic:nvPicPr>
                         <pic:blipFill>
-                          <a:blip r:embed="rId85"/>
+                          <a:blip r:embed="rId108"/>
                           <a:stretch>
                             <a:fillRect/>
                           </a:stretch>
@@ -30109,7 +33257,7 @@
                           <pic:cNvPicPr/>
                         </pic:nvPicPr>
                         <pic:blipFill>
-                          <a:blip r:embed="rId86"/>
+                          <a:blip r:embed="rId109"/>
                           <a:stretch>
                             <a:fillRect/>
                           </a:stretch>
@@ -30171,7 +33319,7 @@
                           <pic:cNvPicPr/>
                         </pic:nvPicPr>
                         <pic:blipFill>
-                          <a:blip r:embed="rId87"/>
+                          <a:blip r:embed="rId110"/>
                           <a:stretch>
                             <a:fillRect/>
                           </a:stretch>
@@ -30302,7 +33450,6 @@
                 <w:sz w:val="20"/>
                 <w:lang w:eastAsia="en-GB"/>
               </w:rPr>
-              <w:lastRenderedPageBreak/>
               <w:drawing>
                 <wp:inline distT="0" distB="0" distL="0" distR="0" wp14:anchorId="326D56E4" wp14:editId="27AB4032">
                   <wp:extent cx="2674189" cy="1450272"/>
@@ -30319,7 +33466,7 @@
                           <pic:cNvPicPr/>
                         </pic:nvPicPr>
                         <pic:blipFill>
-                          <a:blip r:embed="rId88"/>
+                          <a:blip r:embed="rId111"/>
                           <a:stretch>
                             <a:fillRect/>
                           </a:stretch>
@@ -30381,7 +33528,7 @@
                           <pic:cNvPicPr/>
                         </pic:nvPicPr>
                         <pic:blipFill>
-                          <a:blip r:embed="rId89"/>
+                          <a:blip r:embed="rId112"/>
                           <a:stretch>
                             <a:fillRect/>
                           </a:stretch>
@@ -30526,6 +33673,7 @@
                 <w:noProof/>
                 <w:lang w:eastAsia="en-GB"/>
               </w:rPr>
+              <w:lastRenderedPageBreak/>
               <w:drawing>
                 <wp:inline distT="0" distB="0" distL="0" distR="0" wp14:anchorId="2280A63D" wp14:editId="3C7639F1">
                   <wp:extent cx="2740052" cy="1491152"/>
@@ -30542,7 +33690,7 @@
                           <pic:cNvPicPr/>
                         </pic:nvPicPr>
                         <pic:blipFill>
-                          <a:blip r:embed="rId90"/>
+                          <a:blip r:embed="rId113"/>
                           <a:stretch>
                             <a:fillRect/>
                           </a:stretch>
@@ -30602,7 +33750,7 @@
                           <pic:cNvPicPr/>
                         </pic:nvPicPr>
                         <pic:blipFill>
-                          <a:blip r:embed="rId91"/>
+                          <a:blip r:embed="rId114"/>
                           <a:stretch>
                             <a:fillRect/>
                           </a:stretch>
@@ -30757,7 +33905,7 @@
                           <pic:cNvPicPr/>
                         </pic:nvPicPr>
                         <pic:blipFill>
-                          <a:blip r:embed="rId92"/>
+                          <a:blip r:embed="rId115"/>
                           <a:stretch>
                             <a:fillRect/>
                           </a:stretch>
@@ -30818,7 +33966,7 @@
                           <pic:cNvPicPr/>
                         </pic:nvPicPr>
                         <pic:blipFill>
-                          <a:blip r:embed="rId93"/>
+                          <a:blip r:embed="rId116"/>
                           <a:stretch>
                             <a:fillRect/>
                           </a:stretch>
@@ -30957,7 +34105,6 @@
                 <w:noProof/>
                 <w:lang w:eastAsia="en-GB"/>
               </w:rPr>
-              <w:lastRenderedPageBreak/>
               <w:drawing>
                 <wp:inline distT="0" distB="0" distL="0" distR="0" wp14:anchorId="03E372B9" wp14:editId="47B4DB8E">
                   <wp:extent cx="2740025" cy="1493262"/>
@@ -30974,7 +34121,7 @@
                           <pic:cNvPicPr/>
                         </pic:nvPicPr>
                         <pic:blipFill>
-                          <a:blip r:embed="rId94"/>
+                          <a:blip r:embed="rId117"/>
                           <a:stretch>
                             <a:fillRect/>
                           </a:stretch>
@@ -31035,7 +34182,7 @@
                           <pic:cNvPicPr/>
                         </pic:nvPicPr>
                         <pic:blipFill>
-                          <a:blip r:embed="rId95"/>
+                          <a:blip r:embed="rId118"/>
                           <a:stretch>
                             <a:fillRect/>
                           </a:stretch>
@@ -31177,6 +34324,7 @@
                 <w:noProof/>
                 <w:lang w:eastAsia="en-GB"/>
               </w:rPr>
+              <w:lastRenderedPageBreak/>
               <w:drawing>
                 <wp:inline distT="0" distB="0" distL="0" distR="0" wp14:anchorId="762FBBE3" wp14:editId="2047E967">
                   <wp:extent cx="2691130" cy="1276833"/>
@@ -31195,7 +34343,7 @@
                           </pic:cNvPicPr>
                         </pic:nvPicPr>
                         <pic:blipFill>
-                          <a:blip r:embed="rId96" cstate="print">
+                          <a:blip r:embed="rId119" cstate="print">
                             <a:extLst>
                               <a:ext uri="{28A0092B-C50C-407E-A947-70E740481C1C}">
                                 <a14:useLocalDpi xmlns:a14="http://schemas.microsoft.com/office/drawing/2010/main" val="0"/>
@@ -31265,7 +34413,7 @@
                           </pic:cNvPicPr>
                         </pic:nvPicPr>
                         <pic:blipFill>
-                          <a:blip r:embed="rId97" cstate="print">
+                          <a:blip r:embed="rId120" cstate="print">
                             <a:extLst>
                               <a:ext uri="{28A0092B-C50C-407E-A947-70E740481C1C}">
                                 <a14:useLocalDpi xmlns:a14="http://schemas.microsoft.com/office/drawing/2010/main" val="0"/>
@@ -31422,7 +34570,7 @@
                           </pic:cNvPicPr>
                         </pic:nvPicPr>
                         <pic:blipFill>
-                          <a:blip r:embed="rId98" cstate="print">
+                          <a:blip r:embed="rId121" cstate="print">
                             <a:extLst>
                               <a:ext uri="{28A0092B-C50C-407E-A947-70E740481C1C}">
                                 <a14:useLocalDpi xmlns:a14="http://schemas.microsoft.com/office/drawing/2010/main" val="0"/>
@@ -31494,7 +34642,7 @@
                           </pic:cNvPicPr>
                         </pic:nvPicPr>
                         <pic:blipFill>
-                          <a:blip r:embed="rId99" cstate="print">
+                          <a:blip r:embed="rId122" cstate="print">
                             <a:extLst>
                               <a:ext uri="{28A0092B-C50C-407E-A947-70E740481C1C}">
                                 <a14:useLocalDpi xmlns:a14="http://schemas.microsoft.com/office/drawing/2010/main" val="0"/>
@@ -31651,7 +34799,7 @@
                           </pic:cNvPicPr>
                         </pic:nvPicPr>
                         <pic:blipFill>
-                          <a:blip r:embed="rId100" cstate="print">
+                          <a:blip r:embed="rId123" cstate="print">
                             <a:extLst>
                               <a:ext uri="{28A0092B-C50C-407E-A947-70E740481C1C}">
                                 <a14:useLocalDpi xmlns:a14="http://schemas.microsoft.com/office/drawing/2010/main" val="0"/>
@@ -31723,7 +34871,7 @@
                           </pic:cNvPicPr>
                         </pic:nvPicPr>
                         <pic:blipFill>
-                          <a:blip r:embed="rId101" cstate="print">
+                          <a:blip r:embed="rId124" cstate="print">
                             <a:extLst>
                               <a:ext uri="{28A0092B-C50C-407E-A947-70E740481C1C}">
                                 <a14:useLocalDpi xmlns:a14="http://schemas.microsoft.com/office/drawing/2010/main" val="0"/>
@@ -31777,7 +34925,6 @@
                 <w:rFonts w:ascii="Times New Roman" w:hAnsi="Times New Roman"/>
                 <w:sz w:val="20"/>
               </w:rPr>
-              <w:lastRenderedPageBreak/>
               <w:t>V. Detection result for An Giang Average Temperature</w:t>
             </w:r>
           </w:p>
@@ -31890,6 +35037,7 @@
                 <w:noProof/>
                 <w:lang w:eastAsia="en-GB"/>
               </w:rPr>
+              <w:lastRenderedPageBreak/>
               <w:drawing>
                 <wp:inline distT="0" distB="0" distL="0" distR="0" wp14:anchorId="36E33060" wp14:editId="44C3A080">
                   <wp:extent cx="2717321" cy="1309433"/>
@@ -31908,7 +35056,7 @@
                           </pic:cNvPicPr>
                         </pic:nvPicPr>
                         <pic:blipFill>
-                          <a:blip r:embed="rId102" cstate="print">
+                          <a:blip r:embed="rId125" cstate="print">
                             <a:extLst>
                               <a:ext uri="{28A0092B-C50C-407E-A947-70E740481C1C}">
                                 <a14:useLocalDpi xmlns:a14="http://schemas.microsoft.com/office/drawing/2010/main" val="0"/>
@@ -31978,7 +35126,7 @@
                           </pic:cNvPicPr>
                         </pic:nvPicPr>
                         <pic:blipFill>
-                          <a:blip r:embed="rId103" cstate="print">
+                          <a:blip r:embed="rId126" cstate="print">
                             <a:extLst>
                               <a:ext uri="{28A0092B-C50C-407E-A947-70E740481C1C}">
                                 <a14:useLocalDpi xmlns:a14="http://schemas.microsoft.com/office/drawing/2010/main" val="0"/>
@@ -32144,7 +35292,7 @@
                           </pic:cNvPicPr>
                         </pic:nvPicPr>
                         <pic:blipFill>
-                          <a:blip r:embed="rId104" cstate="print">
+                          <a:blip r:embed="rId127" cstate="print">
                             <a:extLst>
                               <a:ext uri="{28A0092B-C50C-407E-A947-70E740481C1C}">
                                 <a14:useLocalDpi xmlns:a14="http://schemas.microsoft.com/office/drawing/2010/main" val="0"/>
@@ -32216,7 +35364,7 @@
                           </pic:cNvPicPr>
                         </pic:nvPicPr>
                         <pic:blipFill>
-                          <a:blip r:embed="rId105" cstate="print">
+                          <a:blip r:embed="rId128" cstate="print">
                             <a:extLst>
                               <a:ext uri="{28A0092B-C50C-407E-A947-70E740481C1C}">
                                 <a14:useLocalDpi xmlns:a14="http://schemas.microsoft.com/office/drawing/2010/main" val="0"/>
@@ -32382,7 +35530,7 @@
                           </pic:cNvPicPr>
                         </pic:nvPicPr>
                         <pic:blipFill>
-                          <a:blip r:embed="rId106" cstate="print">
+                          <a:blip r:embed="rId129" cstate="print">
                             <a:extLst>
                               <a:ext uri="{28A0092B-C50C-407E-A947-70E740481C1C}">
                                 <a14:useLocalDpi xmlns:a14="http://schemas.microsoft.com/office/drawing/2010/main" val="0"/>
@@ -32454,7 +35602,7 @@
                           </pic:cNvPicPr>
                         </pic:nvPicPr>
                         <pic:blipFill>
-                          <a:blip r:embed="rId107" cstate="print">
+                          <a:blip r:embed="rId130" cstate="print">
                             <a:extLst>
                               <a:ext uri="{28A0092B-C50C-407E-A947-70E740481C1C}">
                                 <a14:useLocalDpi xmlns:a14="http://schemas.microsoft.com/office/drawing/2010/main" val="0"/>
@@ -32572,8 +35720,16 @@
           <w:color w:val="FF0000"/>
           <w:szCs w:val="24"/>
         </w:rPr>
+        <w:t xml:space="preserve">Provide a summary evaluation of the success of the project with respect to criteria identified in the introduction. Different projects will have a different emphasis. In all cases you are expected to provide empirical results and to draw conclusions from those results. You may use your software to generate experimental results. Be sure to describe the methodology of your evaluation or experimentation. An experiment is typically described in terms of its goals, the hypotheses being tested, the subject of the experiment, what is being measured and what is controlled, the results obtained and the analysis and interpretation of those results. A discussion of the significance of your experimental results may be appropriate or why the new system you </w:t>
+      </w:r>
+      <w:r>
+        <w:rPr>
+          <w:rFonts w:ascii="Times New Roman" w:hAnsi="Times New Roman"/>
+          <w:color w:val="FF0000"/>
+          <w:szCs w:val="24"/>
+        </w:rPr>
         <w:lastRenderedPageBreak/>
-        <w:t>Provide a summary evaluation of the success of the project with respect to criteria identified in the introduction. Different projects will have a different emphasis. In all cases you are expected to provide empirical results and to draw conclusions from those results. You may use your software to generate experimental results. Be sure to describe the methodology of your evaluation or experimentation. An experiment is typically described in terms of its goals, the hypotheses being tested, the subject of the experiment, what is being measured and what is controlled, the results obtained and the analysis and interpretation of those results. A discussion of the significance of your experimental results may be appropriate or why the new system you have developed improves on what was already there. Do your results agree with other previous work or ideas? How does your system compare with similar ones?</w:t>
+        <w:t>have developed improves on what was already there. Do your results agree with other previous work or ideas? How does your system compare with similar ones?</w:t>
       </w:r>
     </w:p>
     <w:p>
@@ -32757,7 +35913,6 @@
           <w:color w:val="FF0000"/>
           <w:szCs w:val="24"/>
         </w:rPr>
-        <w:lastRenderedPageBreak/>
         <w:t>Your supervisor can guide you on what is appropriate, but typically the very best projects have shown results derived using scientific method, that could be publishable with little or no work or show an exemplary empirically based evaluation of a software product. Those projects will also fairly and honestly assess the potential impact of the work socially or economically.</w:t>
       </w:r>
     </w:p>
@@ -32821,6 +35976,7 @@
         <w:pStyle w:val="CSC3002MainHeading"/>
       </w:pPr>
       <w:r>
+        <w:lastRenderedPageBreak/>
         <w:t>Appendices</w:t>
       </w:r>
     </w:p>
@@ -32845,7 +36001,25 @@
           <w:color w:val="FF0000"/>
           <w:szCs w:val="24"/>
         </w:rPr>
-        <w:t>Appendices will not be marked but may be referred to by the assessor to aid their understanding. They are useful if there is something that helps in understanding earlier parts of the dissertation, but if included inline might break the flow or readability of the document. For example, there may be large tables of data, design documents, evidence of testing etc etc.</w:t>
+        <w:t xml:space="preserve">Appendices will not be marked but may be referred to by the assessor to aid their understanding. They are useful if there is something that helps in understanding earlier parts of the dissertation, but if included inline might break the flow or readability of the document. For example, there may be large tables of data, design documents, evidence of testing etc </w:t>
+      </w:r>
+      <w:proofErr w:type="spellStart"/>
+      <w:r>
+        <w:rPr>
+          <w:rFonts w:ascii="Times New Roman" w:hAnsi="Times New Roman"/>
+          <w:color w:val="FF0000"/>
+          <w:szCs w:val="24"/>
+        </w:rPr>
+        <w:t>etc</w:t>
+      </w:r>
+      <w:proofErr w:type="spellEnd"/>
+      <w:r>
+        <w:rPr>
+          <w:rFonts w:ascii="Times New Roman" w:hAnsi="Times New Roman"/>
+          <w:color w:val="FF0000"/>
+          <w:szCs w:val="24"/>
+        </w:rPr>
+        <w:t>.</w:t>
       </w:r>
     </w:p>
     <w:p/>
@@ -32860,7 +36034,7 @@
 </file>
 
 <file path=word/endnotes.xml><?xml version="1.0" encoding="utf-8"?>
-<w:endnotes xmlns:wpc="http://schemas.microsoft.com/office/word/2010/wordprocessingCanvas" xmlns:cx="http://schemas.microsoft.com/office/drawing/2014/chartex" xmlns:cx1="http://schemas.microsoft.com/office/drawing/2015/9/8/chartex" xmlns:mc="http://schemas.openxmlformats.org/markup-compatibility/2006" xmlns:o="urn:schemas-microsoft-com:office:office" xmlns:r="http://schemas.openxmlformats.org/officeDocument/2006/relationships" xmlns:m="http://schemas.openxmlformats.org/officeDocument/2006/math" xmlns:v="urn:schemas-microsoft-com:vml" xmlns:wp14="http://schemas.microsoft.com/office/word/2010/wordprocessingDrawing" xmlns:wp="http://schemas.openxmlformats.org/drawingml/2006/wordprocessingDrawing" xmlns:w10="urn:schemas-microsoft-com:office:word" xmlns:w="http://schemas.openxmlformats.org/wordprocessingml/2006/main" xmlns:w14="http://schemas.microsoft.com/office/word/2010/wordml" xmlns:w15="http://schemas.microsoft.com/office/word/2012/wordml" xmlns:w16se="http://schemas.microsoft.com/office/word/2015/wordml/symex" xmlns:wpg="http://schemas.microsoft.com/office/word/2010/wordprocessingGroup" xmlns:wpi="http://schemas.microsoft.com/office/word/2010/wordprocessingInk" xmlns:wne="http://schemas.microsoft.com/office/word/2006/wordml" xmlns:wps="http://schemas.microsoft.com/office/word/2010/wordprocessingShape" mc:Ignorable="w14 w15 w16se wp14">
+<w:endnotes xmlns:wpc="http://schemas.microsoft.com/office/word/2010/wordprocessingCanvas" xmlns:cx="http://schemas.microsoft.com/office/drawing/2014/chartex" xmlns:cx1="http://schemas.microsoft.com/office/drawing/2015/9/8/chartex" xmlns:cx2="http://schemas.microsoft.com/office/drawing/2015/10/21/chartex" xmlns:cx3="http://schemas.microsoft.com/office/drawing/2016/5/9/chartex" xmlns:cx4="http://schemas.microsoft.com/office/drawing/2016/5/10/chartex" xmlns:cx5="http://schemas.microsoft.com/office/drawing/2016/5/11/chartex" xmlns:cx6="http://schemas.microsoft.com/office/drawing/2016/5/12/chartex" xmlns:cx7="http://schemas.microsoft.com/office/drawing/2016/5/13/chartex" xmlns:cx8="http://schemas.microsoft.com/office/drawing/2016/5/14/chartex" xmlns:mc="http://schemas.openxmlformats.org/markup-compatibility/2006" xmlns:aink="http://schemas.microsoft.com/office/drawing/2016/ink" xmlns:am3d="http://schemas.microsoft.com/office/drawing/2017/model3d" xmlns:o="urn:schemas-microsoft-com:office:office" xmlns:r="http://schemas.openxmlformats.org/officeDocument/2006/relationships" xmlns:m="http://schemas.openxmlformats.org/officeDocument/2006/math" xmlns:v="urn:schemas-microsoft-com:vml" xmlns:wp14="http://schemas.microsoft.com/office/word/2010/wordprocessingDrawing" xmlns:wp="http://schemas.openxmlformats.org/drawingml/2006/wordprocessingDrawing" xmlns:w10="urn:schemas-microsoft-com:office:word" xmlns:w="http://schemas.openxmlformats.org/wordprocessingml/2006/main" xmlns:w14="http://schemas.microsoft.com/office/word/2010/wordml" xmlns:w15="http://schemas.microsoft.com/office/word/2012/wordml" xmlns:w16cex="http://schemas.microsoft.com/office/word/2018/wordml/cex" xmlns:w16cid="http://schemas.microsoft.com/office/word/2016/wordml/cid" xmlns:w16="http://schemas.microsoft.com/office/word/2018/wordml" xmlns:w16sdtdh="http://schemas.microsoft.com/office/word/2020/wordml/sdtdatahash" xmlns:w16se="http://schemas.microsoft.com/office/word/2015/wordml/symex" xmlns:wpg="http://schemas.microsoft.com/office/word/2010/wordprocessingGroup" xmlns:wpi="http://schemas.microsoft.com/office/word/2010/wordprocessingInk" xmlns:wne="http://schemas.microsoft.com/office/word/2006/wordml" xmlns:wps="http://schemas.microsoft.com/office/word/2010/wordprocessingShape" mc:Ignorable="w14 w15 w16se w16cid w16 w16cex w16sdtdh wp14">
   <w:endnote w:type="separator" w:id="-1">
     <w:p>
       <w:pPr>
@@ -32885,7 +36059,7 @@
 </file>
 
 <file path=word/footnotes.xml><?xml version="1.0" encoding="utf-8"?>
-<w:footnotes xmlns:wpc="http://schemas.microsoft.com/office/word/2010/wordprocessingCanvas" xmlns:cx="http://schemas.microsoft.com/office/drawing/2014/chartex" xmlns:cx1="http://schemas.microsoft.com/office/drawing/2015/9/8/chartex" xmlns:mc="http://schemas.openxmlformats.org/markup-compatibility/2006" xmlns:o="urn:schemas-microsoft-com:office:office" xmlns:r="http://schemas.openxmlformats.org/officeDocument/2006/relationships" xmlns:m="http://schemas.openxmlformats.org/officeDocument/2006/math" xmlns:v="urn:schemas-microsoft-com:vml" xmlns:wp14="http://schemas.microsoft.com/office/word/2010/wordprocessingDrawing" xmlns:wp="http://schemas.openxmlformats.org/drawingml/2006/wordprocessingDrawing" xmlns:w10="urn:schemas-microsoft-com:office:word" xmlns:w="http://schemas.openxmlformats.org/wordprocessingml/2006/main" xmlns:w14="http://schemas.microsoft.com/office/word/2010/wordml" xmlns:w15="http://schemas.microsoft.com/office/word/2012/wordml" xmlns:w16se="http://schemas.microsoft.com/office/word/2015/wordml/symex" xmlns:wpg="http://schemas.microsoft.com/office/word/2010/wordprocessingGroup" xmlns:wpi="http://schemas.microsoft.com/office/word/2010/wordprocessingInk" xmlns:wne="http://schemas.microsoft.com/office/word/2006/wordml" xmlns:wps="http://schemas.microsoft.com/office/word/2010/wordprocessingShape" mc:Ignorable="w14 w15 w16se wp14">
+<w:footnotes xmlns:wpc="http://schemas.microsoft.com/office/word/2010/wordprocessingCanvas" xmlns:cx="http://schemas.microsoft.com/office/drawing/2014/chartex" xmlns:cx1="http://schemas.microsoft.com/office/drawing/2015/9/8/chartex" xmlns:cx2="http://schemas.microsoft.com/office/drawing/2015/10/21/chartex" xmlns:cx3="http://schemas.microsoft.com/office/drawing/2016/5/9/chartex" xmlns:cx4="http://schemas.microsoft.com/office/drawing/2016/5/10/chartex" xmlns:cx5="http://schemas.microsoft.com/office/drawing/2016/5/11/chartex" xmlns:cx6="http://schemas.microsoft.com/office/drawing/2016/5/12/chartex" xmlns:cx7="http://schemas.microsoft.com/office/drawing/2016/5/13/chartex" xmlns:cx8="http://schemas.microsoft.com/office/drawing/2016/5/14/chartex" xmlns:mc="http://schemas.openxmlformats.org/markup-compatibility/2006" xmlns:aink="http://schemas.microsoft.com/office/drawing/2016/ink" xmlns:am3d="http://schemas.microsoft.com/office/drawing/2017/model3d" xmlns:o="urn:schemas-microsoft-com:office:office" xmlns:r="http://schemas.openxmlformats.org/officeDocument/2006/relationships" xmlns:m="http://schemas.openxmlformats.org/officeDocument/2006/math" xmlns:v="urn:schemas-microsoft-com:vml" xmlns:wp14="http://schemas.microsoft.com/office/word/2010/wordprocessingDrawing" xmlns:wp="http://schemas.openxmlformats.org/drawingml/2006/wordprocessingDrawing" xmlns:w10="urn:schemas-microsoft-com:office:word" xmlns:w="http://schemas.openxmlformats.org/wordprocessingml/2006/main" xmlns:w14="http://schemas.microsoft.com/office/word/2010/wordml" xmlns:w15="http://schemas.microsoft.com/office/word/2012/wordml" xmlns:w16cex="http://schemas.microsoft.com/office/word/2018/wordml/cex" xmlns:w16cid="http://schemas.microsoft.com/office/word/2016/wordml/cid" xmlns:w16="http://schemas.microsoft.com/office/word/2018/wordml" xmlns:w16sdtdh="http://schemas.microsoft.com/office/word/2020/wordml/sdtdatahash" xmlns:w16se="http://schemas.microsoft.com/office/word/2015/wordml/symex" xmlns:wpg="http://schemas.microsoft.com/office/word/2010/wordprocessingGroup" xmlns:wpi="http://schemas.microsoft.com/office/word/2010/wordprocessingInk" xmlns:wne="http://schemas.microsoft.com/office/word/2006/wordml" xmlns:wps="http://schemas.microsoft.com/office/word/2010/wordprocessingShape" mc:Ignorable="w14 w15 w16se w16cid w16 w16cex w16sdtdh wp14">
   <w:footnote w:type="separator" w:id="-1">
     <w:p>
       <w:pPr>
@@ -32910,7 +36084,7 @@
 </file>
 
 <file path=word/numbering.xml><?xml version="1.0" encoding="utf-8"?>
-<w:numbering xmlns:wpc="http://schemas.microsoft.com/office/word/2010/wordprocessingCanvas" xmlns:cx="http://schemas.microsoft.com/office/drawing/2014/chartex" xmlns:cx1="http://schemas.microsoft.com/office/drawing/2015/9/8/chartex" xmlns:mc="http://schemas.openxmlformats.org/markup-compatibility/2006" xmlns:o="urn:schemas-microsoft-com:office:office" xmlns:r="http://schemas.openxmlformats.org/officeDocument/2006/relationships" xmlns:m="http://schemas.openxmlformats.org/officeDocument/2006/math" xmlns:v="urn:schemas-microsoft-com:vml" xmlns:wp14="http://schemas.microsoft.com/office/word/2010/wordprocessingDrawing" xmlns:wp="http://schemas.openxmlformats.org/drawingml/2006/wordprocessingDrawing" xmlns:w10="urn:schemas-microsoft-com:office:word" xmlns:w="http://schemas.openxmlformats.org/wordprocessingml/2006/main" xmlns:w14="http://schemas.microsoft.com/office/word/2010/wordml" xmlns:w15="http://schemas.microsoft.com/office/word/2012/wordml" xmlns:w16se="http://schemas.microsoft.com/office/word/2015/wordml/symex" xmlns:wpg="http://schemas.microsoft.com/office/word/2010/wordprocessingGroup" xmlns:wpi="http://schemas.microsoft.com/office/word/2010/wordprocessingInk" xmlns:wne="http://schemas.microsoft.com/office/word/2006/wordml" xmlns:wps="http://schemas.microsoft.com/office/word/2010/wordprocessingShape" mc:Ignorable="w14 w15 w16se wp14">
+<w:numbering xmlns:wpc="http://schemas.microsoft.com/office/word/2010/wordprocessingCanvas" xmlns:cx="http://schemas.microsoft.com/office/drawing/2014/chartex" xmlns:cx1="http://schemas.microsoft.com/office/drawing/2015/9/8/chartex" xmlns:cx2="http://schemas.microsoft.com/office/drawing/2015/10/21/chartex" xmlns:cx3="http://schemas.microsoft.com/office/drawing/2016/5/9/chartex" xmlns:cx4="http://schemas.microsoft.com/office/drawing/2016/5/10/chartex" xmlns:cx5="http://schemas.microsoft.com/office/drawing/2016/5/11/chartex" xmlns:cx6="http://schemas.microsoft.com/office/drawing/2016/5/12/chartex" xmlns:cx7="http://schemas.microsoft.com/office/drawing/2016/5/13/chartex" xmlns:cx8="http://schemas.microsoft.com/office/drawing/2016/5/14/chartex" xmlns:mc="http://schemas.openxmlformats.org/markup-compatibility/2006" xmlns:aink="http://schemas.microsoft.com/office/drawing/2016/ink" xmlns:am3d="http://schemas.microsoft.com/office/drawing/2017/model3d" xmlns:o="urn:schemas-microsoft-com:office:office" xmlns:r="http://schemas.openxmlformats.org/officeDocument/2006/relationships" xmlns:m="http://schemas.openxmlformats.org/officeDocument/2006/math" xmlns:v="urn:schemas-microsoft-com:vml" xmlns:wp14="http://schemas.microsoft.com/office/word/2010/wordprocessingDrawing" xmlns:wp="http://schemas.openxmlformats.org/drawingml/2006/wordprocessingDrawing" xmlns:w10="urn:schemas-microsoft-com:office:word" xmlns:w="http://schemas.openxmlformats.org/wordprocessingml/2006/main" xmlns:w14="http://schemas.microsoft.com/office/word/2010/wordml" xmlns:w15="http://schemas.microsoft.com/office/word/2012/wordml" xmlns:w16cex="http://schemas.microsoft.com/office/word/2018/wordml/cex" xmlns:w16cid="http://schemas.microsoft.com/office/word/2016/wordml/cid" xmlns:w16="http://schemas.microsoft.com/office/word/2018/wordml" xmlns:w16sdtdh="http://schemas.microsoft.com/office/word/2020/wordml/sdtdatahash" xmlns:w16se="http://schemas.microsoft.com/office/word/2015/wordml/symex" xmlns:wpg="http://schemas.microsoft.com/office/word/2010/wordprocessingGroup" xmlns:wpi="http://schemas.microsoft.com/office/word/2010/wordprocessingInk" xmlns:wne="http://schemas.microsoft.com/office/word/2006/wordml" xmlns:wps="http://schemas.microsoft.com/office/word/2010/wordprocessingShape" mc:Ignorable="w14 w15 w16se w16cid w16 w16cex w16sdtdh wp14">
   <w:abstractNum w:abstractNumId="0" w15:restartNumberingAfterBreak="0">
     <w:nsid w:val="069829D4"/>
     <w:multiLevelType w:val="hybridMultilevel"/>
@@ -33001,9 +36175,9 @@
     </w:lvl>
   </w:abstractNum>
   <w:abstractNum w:abstractNumId="1" w15:restartNumberingAfterBreak="0">
-    <w:nsid w:val="282976C9"/>
+    <w:nsid w:val="167245EE"/>
     <w:multiLevelType w:val="hybridMultilevel"/>
-    <w:tmpl w:val="8C18E514"/>
+    <w:tmpl w:val="E35E29C6"/>
     <w:lvl w:ilvl="0" w:tplc="08090001">
       <w:start w:val="1"/>
       <w:numFmt w:val="bullet"/>
@@ -33114,6 +36288,119 @@
     </w:lvl>
   </w:abstractNum>
   <w:abstractNum w:abstractNumId="2" w15:restartNumberingAfterBreak="0">
+    <w:nsid w:val="282976C9"/>
+    <w:multiLevelType w:val="hybridMultilevel"/>
+    <w:tmpl w:val="8C18E514"/>
+    <w:lvl w:ilvl="0" w:tplc="08090001">
+      <w:start w:val="1"/>
+      <w:numFmt w:val="bullet"/>
+      <w:lvlText w:val=""/>
+      <w:lvlJc w:val="left"/>
+      <w:pPr>
+        <w:ind w:left="720" w:hanging="360"/>
+      </w:pPr>
+      <w:rPr>
+        <w:rFonts w:ascii="Symbol" w:hAnsi="Symbol" w:hint="default"/>
+      </w:rPr>
+    </w:lvl>
+    <w:lvl w:ilvl="1" w:tplc="08090003" w:tentative="1">
+      <w:start w:val="1"/>
+      <w:numFmt w:val="bullet"/>
+      <w:lvlText w:val="o"/>
+      <w:lvlJc w:val="left"/>
+      <w:pPr>
+        <w:ind w:left="1440" w:hanging="360"/>
+      </w:pPr>
+      <w:rPr>
+        <w:rFonts w:ascii="Courier New" w:hAnsi="Courier New" w:cs="Courier New" w:hint="default"/>
+      </w:rPr>
+    </w:lvl>
+    <w:lvl w:ilvl="2" w:tplc="08090005" w:tentative="1">
+      <w:start w:val="1"/>
+      <w:numFmt w:val="bullet"/>
+      <w:lvlText w:val=""/>
+      <w:lvlJc w:val="left"/>
+      <w:pPr>
+        <w:ind w:left="2160" w:hanging="360"/>
+      </w:pPr>
+      <w:rPr>
+        <w:rFonts w:ascii="Wingdings" w:hAnsi="Wingdings" w:hint="default"/>
+      </w:rPr>
+    </w:lvl>
+    <w:lvl w:ilvl="3" w:tplc="08090001" w:tentative="1">
+      <w:start w:val="1"/>
+      <w:numFmt w:val="bullet"/>
+      <w:lvlText w:val=""/>
+      <w:lvlJc w:val="left"/>
+      <w:pPr>
+        <w:ind w:left="2880" w:hanging="360"/>
+      </w:pPr>
+      <w:rPr>
+        <w:rFonts w:ascii="Symbol" w:hAnsi="Symbol" w:hint="default"/>
+      </w:rPr>
+    </w:lvl>
+    <w:lvl w:ilvl="4" w:tplc="08090003" w:tentative="1">
+      <w:start w:val="1"/>
+      <w:numFmt w:val="bullet"/>
+      <w:lvlText w:val="o"/>
+      <w:lvlJc w:val="left"/>
+      <w:pPr>
+        <w:ind w:left="3600" w:hanging="360"/>
+      </w:pPr>
+      <w:rPr>
+        <w:rFonts w:ascii="Courier New" w:hAnsi="Courier New" w:cs="Courier New" w:hint="default"/>
+      </w:rPr>
+    </w:lvl>
+    <w:lvl w:ilvl="5" w:tplc="08090005" w:tentative="1">
+      <w:start w:val="1"/>
+      <w:numFmt w:val="bullet"/>
+      <w:lvlText w:val=""/>
+      <w:lvlJc w:val="left"/>
+      <w:pPr>
+        <w:ind w:left="4320" w:hanging="360"/>
+      </w:pPr>
+      <w:rPr>
+        <w:rFonts w:ascii="Wingdings" w:hAnsi="Wingdings" w:hint="default"/>
+      </w:rPr>
+    </w:lvl>
+    <w:lvl w:ilvl="6" w:tplc="08090001" w:tentative="1">
+      <w:start w:val="1"/>
+      <w:numFmt w:val="bullet"/>
+      <w:lvlText w:val=""/>
+      <w:lvlJc w:val="left"/>
+      <w:pPr>
+        <w:ind w:left="5040" w:hanging="360"/>
+      </w:pPr>
+      <w:rPr>
+        <w:rFonts w:ascii="Symbol" w:hAnsi="Symbol" w:hint="default"/>
+      </w:rPr>
+    </w:lvl>
+    <w:lvl w:ilvl="7" w:tplc="08090003" w:tentative="1">
+      <w:start w:val="1"/>
+      <w:numFmt w:val="bullet"/>
+      <w:lvlText w:val="o"/>
+      <w:lvlJc w:val="left"/>
+      <w:pPr>
+        <w:ind w:left="5760" w:hanging="360"/>
+      </w:pPr>
+      <w:rPr>
+        <w:rFonts w:ascii="Courier New" w:hAnsi="Courier New" w:cs="Courier New" w:hint="default"/>
+      </w:rPr>
+    </w:lvl>
+    <w:lvl w:ilvl="8" w:tplc="08090005" w:tentative="1">
+      <w:start w:val="1"/>
+      <w:numFmt w:val="bullet"/>
+      <w:lvlText w:val=""/>
+      <w:lvlJc w:val="left"/>
+      <w:pPr>
+        <w:ind w:left="6480" w:hanging="360"/>
+      </w:pPr>
+      <w:rPr>
+        <w:rFonts w:ascii="Wingdings" w:hAnsi="Wingdings" w:hint="default"/>
+      </w:rPr>
+    </w:lvl>
+  </w:abstractNum>
+  <w:abstractNum w:abstractNumId="3" w15:restartNumberingAfterBreak="0">
     <w:nsid w:val="46224CB5"/>
     <w:multiLevelType w:val="hybridMultilevel"/>
     <w:tmpl w:val="C54CA3E4"/>
@@ -33203,7 +36490,7 @@
       </w:pPr>
     </w:lvl>
   </w:abstractNum>
-  <w:abstractNum w:abstractNumId="3" w15:restartNumberingAfterBreak="0">
+  <w:abstractNum w:abstractNumId="4" w15:restartNumberingAfterBreak="0">
     <w:nsid w:val="49A034EC"/>
     <w:multiLevelType w:val="multilevel"/>
     <w:tmpl w:val="9510EDEC"/>
@@ -33318,10 +36605,10 @@
       </w:rPr>
     </w:lvl>
   </w:abstractNum>
-  <w:abstractNum w:abstractNumId="4" w15:restartNumberingAfterBreak="0">
-    <w:nsid w:val="52B407F2"/>
+  <w:abstractNum w:abstractNumId="5" w15:restartNumberingAfterBreak="0">
+    <w:nsid w:val="4D06250A"/>
     <w:multiLevelType w:val="hybridMultilevel"/>
-    <w:tmpl w:val="254EAA70"/>
+    <w:tmpl w:val="F16EAB26"/>
     <w:lvl w:ilvl="0" w:tplc="08090001">
       <w:start w:val="1"/>
       <w:numFmt w:val="bullet"/>
@@ -33346,7 +36633,7 @@
         <w:rFonts w:ascii="Courier New" w:hAnsi="Courier New" w:cs="Courier New" w:hint="default"/>
       </w:rPr>
     </w:lvl>
-    <w:lvl w:ilvl="2" w:tplc="08090005" w:tentative="1">
+    <w:lvl w:ilvl="2" w:tplc="08090005">
       <w:start w:val="1"/>
       <w:numFmt w:val="bullet"/>
       <w:lvlText w:val=""/>
@@ -33431,7 +36718,120 @@
       </w:rPr>
     </w:lvl>
   </w:abstractNum>
-  <w:abstractNum w:abstractNumId="5" w15:restartNumberingAfterBreak="0">
+  <w:abstractNum w:abstractNumId="6" w15:restartNumberingAfterBreak="0">
+    <w:nsid w:val="52B407F2"/>
+    <w:multiLevelType w:val="hybridMultilevel"/>
+    <w:tmpl w:val="254EAA70"/>
+    <w:lvl w:ilvl="0" w:tplc="08090001">
+      <w:start w:val="1"/>
+      <w:numFmt w:val="bullet"/>
+      <w:lvlText w:val=""/>
+      <w:lvlJc w:val="left"/>
+      <w:pPr>
+        <w:ind w:left="720" w:hanging="360"/>
+      </w:pPr>
+      <w:rPr>
+        <w:rFonts w:ascii="Symbol" w:hAnsi="Symbol" w:hint="default"/>
+      </w:rPr>
+    </w:lvl>
+    <w:lvl w:ilvl="1" w:tplc="08090003">
+      <w:start w:val="1"/>
+      <w:numFmt w:val="bullet"/>
+      <w:lvlText w:val="o"/>
+      <w:lvlJc w:val="left"/>
+      <w:pPr>
+        <w:ind w:left="1440" w:hanging="360"/>
+      </w:pPr>
+      <w:rPr>
+        <w:rFonts w:ascii="Courier New" w:hAnsi="Courier New" w:cs="Courier New" w:hint="default"/>
+      </w:rPr>
+    </w:lvl>
+    <w:lvl w:ilvl="2" w:tplc="08090005" w:tentative="1">
+      <w:start w:val="1"/>
+      <w:numFmt w:val="bullet"/>
+      <w:lvlText w:val=""/>
+      <w:lvlJc w:val="left"/>
+      <w:pPr>
+        <w:ind w:left="2160" w:hanging="360"/>
+      </w:pPr>
+      <w:rPr>
+        <w:rFonts w:ascii="Wingdings" w:hAnsi="Wingdings" w:hint="default"/>
+      </w:rPr>
+    </w:lvl>
+    <w:lvl w:ilvl="3" w:tplc="08090001" w:tentative="1">
+      <w:start w:val="1"/>
+      <w:numFmt w:val="bullet"/>
+      <w:lvlText w:val=""/>
+      <w:lvlJc w:val="left"/>
+      <w:pPr>
+        <w:ind w:left="2880" w:hanging="360"/>
+      </w:pPr>
+      <w:rPr>
+        <w:rFonts w:ascii="Symbol" w:hAnsi="Symbol" w:hint="default"/>
+      </w:rPr>
+    </w:lvl>
+    <w:lvl w:ilvl="4" w:tplc="08090003" w:tentative="1">
+      <w:start w:val="1"/>
+      <w:numFmt w:val="bullet"/>
+      <w:lvlText w:val="o"/>
+      <w:lvlJc w:val="left"/>
+      <w:pPr>
+        <w:ind w:left="3600" w:hanging="360"/>
+      </w:pPr>
+      <w:rPr>
+        <w:rFonts w:ascii="Courier New" w:hAnsi="Courier New" w:cs="Courier New" w:hint="default"/>
+      </w:rPr>
+    </w:lvl>
+    <w:lvl w:ilvl="5" w:tplc="08090005" w:tentative="1">
+      <w:start w:val="1"/>
+      <w:numFmt w:val="bullet"/>
+      <w:lvlText w:val=""/>
+      <w:lvlJc w:val="left"/>
+      <w:pPr>
+        <w:ind w:left="4320" w:hanging="360"/>
+      </w:pPr>
+      <w:rPr>
+        <w:rFonts w:ascii="Wingdings" w:hAnsi="Wingdings" w:hint="default"/>
+      </w:rPr>
+    </w:lvl>
+    <w:lvl w:ilvl="6" w:tplc="08090001" w:tentative="1">
+      <w:start w:val="1"/>
+      <w:numFmt w:val="bullet"/>
+      <w:lvlText w:val=""/>
+      <w:lvlJc w:val="left"/>
+      <w:pPr>
+        <w:ind w:left="5040" w:hanging="360"/>
+      </w:pPr>
+      <w:rPr>
+        <w:rFonts w:ascii="Symbol" w:hAnsi="Symbol" w:hint="default"/>
+      </w:rPr>
+    </w:lvl>
+    <w:lvl w:ilvl="7" w:tplc="08090003" w:tentative="1">
+      <w:start w:val="1"/>
+      <w:numFmt w:val="bullet"/>
+      <w:lvlText w:val="o"/>
+      <w:lvlJc w:val="left"/>
+      <w:pPr>
+        <w:ind w:left="5760" w:hanging="360"/>
+      </w:pPr>
+      <w:rPr>
+        <w:rFonts w:ascii="Courier New" w:hAnsi="Courier New" w:cs="Courier New" w:hint="default"/>
+      </w:rPr>
+    </w:lvl>
+    <w:lvl w:ilvl="8" w:tplc="08090005" w:tentative="1">
+      <w:start w:val="1"/>
+      <w:numFmt w:val="bullet"/>
+      <w:lvlText w:val=""/>
+      <w:lvlJc w:val="left"/>
+      <w:pPr>
+        <w:ind w:left="6480" w:hanging="360"/>
+      </w:pPr>
+      <w:rPr>
+        <w:rFonts w:ascii="Wingdings" w:hAnsi="Wingdings" w:hint="default"/>
+      </w:rPr>
+    </w:lvl>
+  </w:abstractNum>
+  <w:abstractNum w:abstractNumId="7" w15:restartNumberingAfterBreak="0">
     <w:nsid w:val="585A2FAF"/>
     <w:multiLevelType w:val="hybridMultilevel"/>
     <w:tmpl w:val="818C42C8"/>
@@ -33544,7 +36944,7 @@
       </w:rPr>
     </w:lvl>
   </w:abstractNum>
-  <w:abstractNum w:abstractNumId="6" w15:restartNumberingAfterBreak="0">
+  <w:abstractNum w:abstractNumId="8" w15:restartNumberingAfterBreak="0">
     <w:nsid w:val="588E1040"/>
     <w:multiLevelType w:val="hybridMultilevel"/>
     <w:tmpl w:val="41AEFF7A"/>
@@ -33657,7 +37057,7 @@
       </w:rPr>
     </w:lvl>
   </w:abstractNum>
-  <w:abstractNum w:abstractNumId="7" w15:restartNumberingAfterBreak="0">
+  <w:abstractNum w:abstractNumId="9" w15:restartNumberingAfterBreak="0">
     <w:nsid w:val="679916E3"/>
     <w:multiLevelType w:val="hybridMultilevel"/>
     <w:tmpl w:val="273EDD66"/>
@@ -33746,10 +37146,10 @@
       </w:pPr>
     </w:lvl>
   </w:abstractNum>
-  <w:abstractNum w:abstractNumId="8" w15:restartNumberingAfterBreak="0">
+  <w:abstractNum w:abstractNumId="10" w15:restartNumberingAfterBreak="0">
     <w:nsid w:val="765F6574"/>
     <w:multiLevelType w:val="hybridMultilevel"/>
-    <w:tmpl w:val="0E648912"/>
+    <w:tmpl w:val="2DF22150"/>
     <w:lvl w:ilvl="0" w:tplc="0809000F">
       <w:start w:val="1"/>
       <w:numFmt w:val="decimal"/>
@@ -33832,7 +37232,7 @@
       </w:pPr>
     </w:lvl>
   </w:abstractNum>
-  <w:abstractNum w:abstractNumId="9" w15:restartNumberingAfterBreak="0">
+  <w:abstractNum w:abstractNumId="11" w15:restartNumberingAfterBreak="0">
     <w:nsid w:val="7FAD6A30"/>
     <w:multiLevelType w:val="hybridMultilevel"/>
     <w:tmpl w:val="05088298"/>
@@ -33918,44 +37318,50 @@
       </w:pPr>
     </w:lvl>
   </w:abstractNum>
-  <w:num w:numId="1">
+  <w:num w:numId="1" w16cid:durableId="1497110454">
+    <w:abstractNumId w:val="8"/>
+  </w:num>
+  <w:num w:numId="2" w16cid:durableId="1897549531">
+    <w:abstractNumId w:val="0"/>
+  </w:num>
+  <w:num w:numId="3" w16cid:durableId="439035281">
+    <w:abstractNumId w:val="9"/>
+  </w:num>
+  <w:num w:numId="4" w16cid:durableId="297881458">
+    <w:abstractNumId w:val="10"/>
+  </w:num>
+  <w:num w:numId="5" w16cid:durableId="1178471693">
+    <w:abstractNumId w:val="11"/>
+  </w:num>
+  <w:num w:numId="6" w16cid:durableId="967317020">
+    <w:abstractNumId w:val="4"/>
+  </w:num>
+  <w:num w:numId="7" w16cid:durableId="947782304">
+    <w:abstractNumId w:val="4"/>
+  </w:num>
+  <w:num w:numId="8" w16cid:durableId="914970978">
+    <w:abstractNumId w:val="3"/>
+  </w:num>
+  <w:num w:numId="9" w16cid:durableId="462383106">
     <w:abstractNumId w:val="6"/>
   </w:num>
-  <w:num w:numId="2">
-    <w:abstractNumId w:val="0"/>
-  </w:num>
-  <w:num w:numId="3">
+  <w:num w:numId="10" w16cid:durableId="908152087">
     <w:abstractNumId w:val="7"/>
   </w:num>
-  <w:num w:numId="4">
-    <w:abstractNumId w:val="8"/>
-  </w:num>
-  <w:num w:numId="5">
-    <w:abstractNumId w:val="9"/>
-  </w:num>
-  <w:num w:numId="6">
-    <w:abstractNumId w:val="3"/>
-  </w:num>
-  <w:num w:numId="7">
-    <w:abstractNumId w:val="3"/>
-  </w:num>
-  <w:num w:numId="8">
+  <w:num w:numId="11" w16cid:durableId="708187582">
     <w:abstractNumId w:val="2"/>
   </w:num>
-  <w:num w:numId="9">
-    <w:abstractNumId w:val="4"/>
+  <w:num w:numId="12" w16cid:durableId="668795128">
+    <w:abstractNumId w:val="1"/>
   </w:num>
-  <w:num w:numId="10">
+  <w:num w:numId="13" w16cid:durableId="1688024275">
     <w:abstractNumId w:val="5"/>
-  </w:num>
-  <w:num w:numId="11">
-    <w:abstractNumId w:val="1"/>
   </w:num>
 </w:numbering>
 </file>
 
 <file path=word/styles.xml><?xml version="1.0" encoding="utf-8"?>
-<w:styles xmlns:mc="http://schemas.openxmlformats.org/markup-compatibility/2006" xmlns:r="http://schemas.openxmlformats.org/officeDocument/2006/relationships" xmlns:w="http://schemas.openxmlformats.org/wordprocessingml/2006/main" xmlns:w14="http://schemas.microsoft.com/office/word/2010/wordml" xmlns:w15="http://schemas.microsoft.com/office/word/2012/wordml" xmlns:w16se="http://schemas.microsoft.com/office/word/2015/wordml/symex" mc:Ignorable="w14 w15 w16se">
+<w:styles xmlns:mc="http://schemas.openxmlformats.org/markup-compatibility/2006" xmlns:r="http://schemas.openxmlformats.org/officeDocument/2006/relationships" xmlns:w="http://schemas.openxmlformats.org/wordprocessingml/2006/main" xmlns:w14="http://schemas.microsoft.com/office/word/2010/wordml" xmlns:w15="http://schemas.microsoft.com/office/word/2012/wordml" xmlns:w16cex="http://schemas.microsoft.com/office/word/2018/wordml/cex" xmlns:w16cid="http://schemas.microsoft.com/office/word/2016/wordml/cid" xmlns:w16="http://schemas.microsoft.com/office/word/2018/wordml" xmlns:w16sdtdh="http://schemas.microsoft.com/office/word/2020/wordml/sdtdatahash" xmlns:w16se="http://schemas.microsoft.com/office/word/2015/wordml/symex" mc:Ignorable="w14 w15 w16se w16cid w16 w16cex w16sdtdh">
   <w:docDefaults>
     <w:rPrDefault>
       <w:rPr>
@@ -33971,7 +37377,7 @@
       </w:pPr>
     </w:pPrDefault>
   </w:docDefaults>
-  <w:latentStyles w:defLockedState="0" w:defUIPriority="99" w:defSemiHidden="0" w:defUnhideWhenUsed="0" w:defQFormat="0" w:count="371">
+  <w:latentStyles w:defLockedState="0" w:defUIPriority="99" w:defSemiHidden="0" w:defUnhideWhenUsed="0" w:defQFormat="0" w:count="376">
     <w:lsdException w:name="Normal" w:uiPriority="0" w:qFormat="1"/>
     <w:lsdException w:name="heading 1" w:uiPriority="9" w:qFormat="1"/>
     <w:lsdException w:name="heading 2" w:semiHidden="1" w:uiPriority="9" w:unhideWhenUsed="1" w:qFormat="1"/>
@@ -34077,7 +37483,6 @@
     <w:lsdException w:name="HTML Sample" w:semiHidden="1" w:unhideWhenUsed="1"/>
     <w:lsdException w:name="HTML Typewriter" w:semiHidden="1" w:unhideWhenUsed="1"/>
     <w:lsdException w:name="HTML Variable" w:semiHidden="1" w:unhideWhenUsed="1"/>
-    <w:lsdException w:name="Normal Table" w:semiHidden="1" w:unhideWhenUsed="1"/>
     <w:lsdException w:name="annotation subject" w:semiHidden="1" w:unhideWhenUsed="1"/>
     <w:lsdException w:name="No List" w:semiHidden="1" w:unhideWhenUsed="1"/>
     <w:lsdException w:name="Outline List 1" w:semiHidden="1" w:unhideWhenUsed="1"/>
@@ -34120,11 +37525,8 @@
     <w:lsdException w:name="Table Contemporary" w:semiHidden="1" w:unhideWhenUsed="1"/>
     <w:lsdException w:name="Table Elegant" w:semiHidden="1" w:unhideWhenUsed="1"/>
     <w:lsdException w:name="Table Professional" w:semiHidden="1" w:unhideWhenUsed="1"/>
-    <w:lsdException w:name="Table Subtle 1" w:semiHidden="1" w:unhideWhenUsed="1"/>
     <w:lsdException w:name="Table Subtle 2" w:semiHidden="1" w:unhideWhenUsed="1"/>
     <w:lsdException w:name="Table Web 1" w:semiHidden="1" w:unhideWhenUsed="1"/>
-    <w:lsdException w:name="Table Web 2" w:semiHidden="1" w:unhideWhenUsed="1"/>
-    <w:lsdException w:name="Table Web 3" w:semiHidden="1" w:unhideWhenUsed="1"/>
     <w:lsdException w:name="Balloon Text" w:semiHidden="1" w:unhideWhenUsed="1"/>
     <w:lsdException w:name="Table Grid" w:uiPriority="39"/>
     <w:lsdException w:name="Table Theme" w:semiHidden="1" w:unhideWhenUsed="1"/>
@@ -34343,6 +37745,11 @@
     <w:lsdException w:name="List Table 5 Dark Accent 6" w:uiPriority="50"/>
     <w:lsdException w:name="List Table 6 Colorful Accent 6" w:uiPriority="51"/>
     <w:lsdException w:name="List Table 7 Colorful Accent 6" w:uiPriority="52"/>
+    <w:lsdException w:name="Mention" w:semiHidden="1" w:unhideWhenUsed="1"/>
+    <w:lsdException w:name="Smart Hyperlink" w:semiHidden="1" w:unhideWhenUsed="1"/>
+    <w:lsdException w:name="Hashtag" w:semiHidden="1" w:unhideWhenUsed="1"/>
+    <w:lsdException w:name="Unresolved Mention" w:semiHidden="1" w:unhideWhenUsed="1"/>
+    <w:lsdException w:name="Smart Link" w:semiHidden="1" w:unhideWhenUsed="1"/>
   </w:latentStyles>
   <w:style w:type="paragraph" w:default="1" w:styleId="Normal">
     <w:name w:val="Normal"/>
@@ -34383,6 +37790,7 @@
   <w:style w:type="character" w:default="1" w:styleId="DefaultParagraphFont">
     <w:name w:val="Default Paragraph Font"/>
     <w:uiPriority w:val="1"/>
+    <w:semiHidden/>
     <w:unhideWhenUsed/>
   </w:style>
   <w:style w:type="table" w:default="1" w:styleId="TableNormal">
@@ -35174,21 +38582,6 @@
 </file>
 
 <file path=customXml/item1.xml><?xml version="1.0" encoding="utf-8"?>
-<p:properties xmlns:p="http://schemas.microsoft.com/office/2006/metadata/properties" xmlns:xsi="http://www.w3.org/2001/XMLSchema-instance" xmlns:pc="http://schemas.microsoft.com/office/infopath/2007/PartnerControls">
-  <documentManagement/>
-</p:properties>
-</file>
-
-<file path=customXml/item2.xml><?xml version="1.0" encoding="utf-8"?>
-<?mso-contentType ?>
-<FormTemplates xmlns="http://schemas.microsoft.com/sharepoint/v3/contenttype/forms">
-  <Display>DocumentLibraryForm</Display>
-  <Edit>DocumentLibraryForm</Edit>
-  <New>DocumentLibraryForm</New>
-</FormTemplates>
-</file>
-
-<file path=customXml/item3.xml><?xml version="1.0" encoding="utf-8"?>
 <ct:contentTypeSchema xmlns:ct="http://schemas.microsoft.com/office/2006/metadata/contentType" xmlns:ma="http://schemas.microsoft.com/office/2006/metadata/properties/metaAttributes" ct:_="" ma:_="" ma:contentTypeName="Document" ma:contentTypeID="0x0101002CE514E8D13A1943ABA86304EDAE8A22" ma:contentTypeVersion="13" ma:contentTypeDescription="Create a new document." ma:contentTypeScope="" ma:versionID="e09d0776f006742a6d57d186a16e96c4">
   <xsd:schema xmlns:xsd="http://www.w3.org/2001/XMLSchema" xmlns:xs="http://www.w3.org/2001/XMLSchema" xmlns:p="http://schemas.microsoft.com/office/2006/metadata/properties" xmlns:ns3="956bd82e-d7ff-4e61-a1c0-3d827ad97f64" xmlns:ns4="d042909f-e856-4b86-a450-36da4c9d2385" targetNamespace="http://schemas.microsoft.com/office/2006/metadata/properties" ma:root="true" ma:fieldsID="29936435426028ad97c245c311c22e1d" ns3:_="" ns4:_="">
     <xsd:import namespace="956bd82e-d7ff-4e61-a1c0-3d827ad97f64"/>
@@ -35411,28 +38804,26 @@
 </ct:contentTypeSchema>
 </file>
 
+<file path=customXml/item2.xml><?xml version="1.0" encoding="utf-8"?>
+<p:properties xmlns:p="http://schemas.microsoft.com/office/2006/metadata/properties" xmlns:xsi="http://www.w3.org/2001/XMLSchema-instance" xmlns:pc="http://schemas.microsoft.com/office/infopath/2007/PartnerControls">
+  <documentManagement/>
+</p:properties>
+</file>
+
+<file path=customXml/item3.xml><?xml version="1.0" encoding="utf-8"?>
+<?mso-contentType ?>
+<FormTemplates xmlns="http://schemas.microsoft.com/sharepoint/v3/contenttype/forms">
+  <Display>DocumentLibraryForm</Display>
+  <Edit>DocumentLibraryForm</Edit>
+  <New>DocumentLibraryForm</New>
+</FormTemplates>
+</file>
+
 <file path=customXml/item4.xml><?xml version="1.0" encoding="utf-8"?>
 <b:Sources xmlns:b="http://schemas.openxmlformats.org/officeDocument/2006/bibliography" xmlns="http://schemas.openxmlformats.org/officeDocument/2006/bibliography" SelectedStyle="\APASixthEditionOfficeOnline.xsl" StyleName="APA" Version="6"/>
 </file>
 
 <file path=customXml/itemProps1.xml><?xml version="1.0" encoding="utf-8"?>
-<ds:datastoreItem xmlns:ds="http://schemas.openxmlformats.org/officeDocument/2006/customXml" ds:itemID="{086EFDA2-461E-41D0-A804-05017E54BEE8}">
-  <ds:schemaRefs>
-    <ds:schemaRef ds:uri="http://schemas.microsoft.com/office/2006/metadata/properties"/>
-    <ds:schemaRef ds:uri="http://schemas.microsoft.com/office/infopath/2007/PartnerControls"/>
-  </ds:schemaRefs>
-</ds:datastoreItem>
-</file>
-
-<file path=customXml/itemProps2.xml><?xml version="1.0" encoding="utf-8"?>
-<ds:datastoreItem xmlns:ds="http://schemas.openxmlformats.org/officeDocument/2006/customXml" ds:itemID="{55CD2F3F-46C7-45A2-BE2F-A92EE6782B46}">
-  <ds:schemaRefs>
-    <ds:schemaRef ds:uri="http://schemas.microsoft.com/sharepoint/v3/contenttype/forms"/>
-  </ds:schemaRefs>
-</ds:datastoreItem>
-</file>
-
-<file path=customXml/itemProps3.xml><?xml version="1.0" encoding="utf-8"?>
 <ds:datastoreItem xmlns:ds="http://schemas.openxmlformats.org/officeDocument/2006/customXml" ds:itemID="{3A793D84-C6D0-4A11-9AA7-179A8A3F5BD8}">
   <ds:schemaRefs>
     <ds:schemaRef ds:uri="http://schemas.microsoft.com/office/2006/metadata/contentType"/>
@@ -35451,8 +38842,25 @@
 </ds:datastoreItem>
 </file>
 
+<file path=customXml/itemProps2.xml><?xml version="1.0" encoding="utf-8"?>
+<ds:datastoreItem xmlns:ds="http://schemas.openxmlformats.org/officeDocument/2006/customXml" ds:itemID="{086EFDA2-461E-41D0-A804-05017E54BEE8}">
+  <ds:schemaRefs>
+    <ds:schemaRef ds:uri="http://schemas.microsoft.com/office/2006/metadata/properties"/>
+    <ds:schemaRef ds:uri="http://schemas.microsoft.com/office/infopath/2007/PartnerControls"/>
+  </ds:schemaRefs>
+</ds:datastoreItem>
+</file>
+
+<file path=customXml/itemProps3.xml><?xml version="1.0" encoding="utf-8"?>
+<ds:datastoreItem xmlns:ds="http://schemas.openxmlformats.org/officeDocument/2006/customXml" ds:itemID="{55CD2F3F-46C7-45A2-BE2F-A92EE6782B46}">
+  <ds:schemaRefs>
+    <ds:schemaRef ds:uri="http://schemas.microsoft.com/sharepoint/v3/contenttype/forms"/>
+  </ds:schemaRefs>
+</ds:datastoreItem>
+</file>
+
 <file path=customXml/itemProps4.xml><?xml version="1.0" encoding="utf-8"?>
-<ds:datastoreItem xmlns:ds="http://schemas.openxmlformats.org/officeDocument/2006/customXml" ds:itemID="{949C6683-548C-4ECE-B11C-3E96C43BD54E}">
+<ds:datastoreItem xmlns:ds="http://schemas.openxmlformats.org/officeDocument/2006/customXml" ds:itemID="{4220FC8D-7B8A-40C9-9599-ED7095BCF513}">
   <ds:schemaRefs>
     <ds:schemaRef ds:uri="http://schemas.openxmlformats.org/officeDocument/2006/bibliography"/>
   </ds:schemaRefs>

--- a/resources/documents/Liam_Reid_Dissertation.docx
+++ b/resources/documents/Liam_Reid_Dissertation.docx
@@ -20844,24 +20844,17 @@
     </w:p>
     <w:p>
       <w:pPr>
-        <w:pStyle w:val="CSC3002MainHeading"/>
-        <w:numPr>
-          <w:ilvl w:val="0"/>
-          <w:numId w:val="0"/>
-        </w:numPr>
-        <w:ind w:left="390" w:hanging="390"/>
         <w:jc w:val="center"/>
       </w:pPr>
       <w:r>
         <w:rPr>
           <w:noProof/>
-          <w:lang w:eastAsia="en-GB"/>
         </w:rPr>
         <w:drawing>
-          <wp:inline distT="0" distB="0" distL="0" distR="0" wp14:anchorId="535BB0A7" wp14:editId="0BD9AC13">
-            <wp:extent cx="4057650" cy="3826196"/>
-            <wp:effectExtent l="0" t="0" r="0" b="3175"/>
-            <wp:docPr id="6" name="Picture 6"/>
+          <wp:inline distT="0" distB="0" distL="0" distR="0" wp14:anchorId="63FFB21C" wp14:editId="330B7362">
+            <wp:extent cx="3520440" cy="463870"/>
+            <wp:effectExtent l="0" t="0" r="3810" b="0"/>
+            <wp:docPr id="10" name="Picture 10" descr="Text&#10;&#10;Description automatically generated"/>
             <wp:cNvGraphicFramePr>
               <a:graphicFrameLocks xmlns:a="http://schemas.openxmlformats.org/drawingml/2006/main" noChangeAspect="1"/>
             </wp:cNvGraphicFramePr>
@@ -20869,7 +20862,7 @@
               <a:graphicData uri="http://schemas.openxmlformats.org/drawingml/2006/picture">
                 <pic:pic xmlns:pic="http://schemas.openxmlformats.org/drawingml/2006/picture">
                   <pic:nvPicPr>
-                    <pic:cNvPr id="1" name=""/>
+                    <pic:cNvPr id="10" name="Picture 10" descr="Text&#10;&#10;Description automatically generated"/>
                     <pic:cNvPicPr/>
                   </pic:nvPicPr>
                   <pic:blipFill>
@@ -20881,7 +20874,7 @@
                   <pic:spPr>
                     <a:xfrm>
                       <a:off x="0" y="0"/>
-                      <a:ext cx="4073363" cy="3841012"/>
+                      <a:ext cx="3558132" cy="468836"/>
                     </a:xfrm>
                     <a:prstGeom prst="rect">
                       <a:avLst/>
@@ -20896,6 +20889,57 @@
     </w:p>
     <w:p>
       <w:pPr>
+        <w:pStyle w:val="CSC3002MainHeading"/>
+        <w:numPr>
+          <w:ilvl w:val="0"/>
+          <w:numId w:val="0"/>
+        </w:numPr>
+        <w:ind w:left="390" w:hanging="390"/>
+        <w:jc w:val="center"/>
+      </w:pPr>
+      <w:r>
+        <w:rPr>
+          <w:noProof/>
+        </w:rPr>
+        <w:drawing>
+          <wp:inline distT="0" distB="0" distL="0" distR="0" wp14:anchorId="6236A5D0" wp14:editId="4E7F075F">
+            <wp:extent cx="4593231" cy="4396740"/>
+            <wp:effectExtent l="0" t="0" r="0" b="3810"/>
+            <wp:docPr id="5" name="Picture 5" descr="Text&#10;&#10;Description automatically generated"/>
+            <wp:cNvGraphicFramePr>
+              <a:graphicFrameLocks xmlns:a="http://schemas.openxmlformats.org/drawingml/2006/main" noChangeAspect="1"/>
+            </wp:cNvGraphicFramePr>
+            <a:graphic xmlns:a="http://schemas.openxmlformats.org/drawingml/2006/main">
+              <a:graphicData uri="http://schemas.openxmlformats.org/drawingml/2006/picture">
+                <pic:pic xmlns:pic="http://schemas.openxmlformats.org/drawingml/2006/picture">
+                  <pic:nvPicPr>
+                    <pic:cNvPr id="5" name="Picture 5" descr="Text&#10;&#10;Description automatically generated"/>
+                    <pic:cNvPicPr/>
+                  </pic:nvPicPr>
+                  <pic:blipFill>
+                    <a:blip r:embed="rId108"/>
+                    <a:stretch>
+                      <a:fillRect/>
+                    </a:stretch>
+                  </pic:blipFill>
+                  <pic:spPr>
+                    <a:xfrm>
+                      <a:off x="0" y="0"/>
+                      <a:ext cx="4598632" cy="4401910"/>
+                    </a:xfrm>
+                    <a:prstGeom prst="rect">
+                      <a:avLst/>
+                    </a:prstGeom>
+                  </pic:spPr>
+                </pic:pic>
+              </a:graphicData>
+            </a:graphic>
+          </wp:inline>
+        </w:drawing>
+      </w:r>
+    </w:p>
+    <w:p>
+      <w:pPr>
         <w:jc w:val="center"/>
       </w:pPr>
       <w:r>
@@ -20952,7 +20996,7 @@
         <w:tab/>
         <w:t xml:space="preserve">Gitlab Docs. (n.d.) CI/CD Concepts [Online]. Available: </w:t>
       </w:r>
-      <w:hyperlink r:id="rId108" w:anchor="continuous-integration" w:history="1">
+      <w:hyperlink r:id="rId109" w:anchor="continuous-integration" w:history="1">
         <w:r>
           <w:rPr>
             <w:rStyle w:val="Hyperlink"/>
@@ -21029,7 +21073,7 @@
       <w:r>
         <w:t xml:space="preserve">: </w:t>
       </w:r>
-      <w:hyperlink r:id="rId109" w:history="1">
+      <w:hyperlink r:id="rId110" w:history="1">
         <w:r>
           <w:rPr>
             <w:rStyle w:val="Hyperlink"/>
@@ -21070,7 +21114,7 @@
       <w:r>
         <w:t xml:space="preserve"> Available: </w:t>
       </w:r>
-      <w:hyperlink r:id="rId110" w:history="1">
+      <w:hyperlink r:id="rId111" w:history="1">
         <w:r>
           <w:rPr>
             <w:rStyle w:val="Hyperlink"/>
@@ -21424,7 +21468,7 @@
                     <pic:cNvPicPr/>
                   </pic:nvPicPr>
                   <pic:blipFill>
-                    <a:blip r:embed="rId111"/>
+                    <a:blip r:embed="rId112"/>
                     <a:stretch>
                       <a:fillRect/>
                     </a:stretch>
@@ -21671,7 +21715,7 @@
                     <pic:cNvPicPr/>
                   </pic:nvPicPr>
                   <pic:blipFill>
-                    <a:blip r:embed="rId112"/>
+                    <a:blip r:embed="rId113"/>
                     <a:stretch>
                       <a:fillRect/>
                     </a:stretch>
@@ -21736,7 +21780,7 @@
                     <pic:cNvPicPr/>
                   </pic:nvPicPr>
                   <pic:blipFill rotWithShape="1">
-                    <a:blip r:embed="rId113"/>
+                    <a:blip r:embed="rId114"/>
                     <a:srcRect r="13608"/>
                     <a:stretch/>
                   </pic:blipFill>
@@ -22089,7 +22133,7 @@
         </w:rPr>
         <w:t xml:space="preserve"> [Online]. Available: </w:t>
       </w:r>
-      <w:hyperlink r:id="rId114" w:history="1">
+      <w:hyperlink r:id="rId115" w:history="1">
         <w:r>
           <w:rPr>
             <w:rStyle w:val="Hyperlink"/>
@@ -22133,7 +22177,7 @@
         </w:rPr>
         <w:t xml:space="preserve"> [Online]. Available: </w:t>
       </w:r>
-      <w:hyperlink r:id="rId115" w:history="1">
+      <w:hyperlink r:id="rId116" w:history="1">
         <w:r>
           <w:rPr>
             <w:rStyle w:val="Hyperlink"/>
@@ -22177,7 +22221,7 @@
         </w:rPr>
         <w:t xml:space="preserve"> [Online]. Available: </w:t>
       </w:r>
-      <w:hyperlink r:id="rId116" w:history="1">
+      <w:hyperlink r:id="rId117" w:history="1">
         <w:r>
           <w:rPr>
             <w:rStyle w:val="Hyperlink"/>
@@ -22219,7 +22263,7 @@
         </w:rPr>
         <w:t xml:space="preserve"> Available: </w:t>
       </w:r>
-      <w:hyperlink r:id="rId117" w:history="1">
+      <w:hyperlink r:id="rId118" w:history="1">
         <w:r>
           <w:rPr>
             <w:rStyle w:val="Hyperlink"/>
@@ -22253,7 +22297,7 @@
       <w:r>
         <w:t xml:space="preserve"> 1. Available: </w:t>
       </w:r>
-      <w:hyperlink r:id="rId118" w:history="1">
+      <w:hyperlink r:id="rId119" w:history="1">
         <w:r>
           <w:rPr>
             <w:rStyle w:val="Hyperlink"/>
@@ -22296,7 +22340,7 @@
       <w:r>
         <w:t xml:space="preserve">[Online] Available: </w:t>
       </w:r>
-      <w:hyperlink r:id="rId119" w:history="1">
+      <w:hyperlink r:id="rId120" w:history="1">
         <w:r>
           <w:rPr>
             <w:rStyle w:val="Hyperlink"/>
@@ -22346,7 +22390,7 @@
         </w:rPr>
         <w:t xml:space="preserve"> [Online]. Available: </w:t>
       </w:r>
-      <w:hyperlink r:id="rId120" w:history="1">
+      <w:hyperlink r:id="rId121" w:history="1">
         <w:r>
           <w:rPr>
             <w:rStyle w:val="Hyperlink"/>
@@ -22605,7 +22649,7 @@
                     <pic:cNvPicPr/>
                   </pic:nvPicPr>
                   <pic:blipFill rotWithShape="1">
-                    <a:blip r:embed="rId121"/>
+                    <a:blip r:embed="rId122"/>
                     <a:srcRect t="9039" b="1653"/>
                     <a:stretch/>
                   </pic:blipFill>
@@ -23008,7 +23052,7 @@
         </w:rPr>
         <w:t xml:space="preserve">Dengue and Severe Dengue [Online]. Available: </w:t>
       </w:r>
-      <w:hyperlink r:id="rId122" w:history="1">
+      <w:hyperlink r:id="rId123" w:history="1">
         <w:r>
           <w:rPr>
             <w:rStyle w:val="Hyperlink"/>
@@ -23056,7 +23100,7 @@
         </w:rPr>
         <w:t xml:space="preserve"> Algorithm. [Online]. Available: </w:t>
       </w:r>
-      <w:hyperlink r:id="rId123" w:history="1">
+      <w:hyperlink r:id="rId124" w:history="1">
         <w:r>
           <w:rPr>
             <w:rStyle w:val="Hyperlink"/>
@@ -25794,7 +25838,7 @@
                           <pic:cNvPicPr/>
                         </pic:nvPicPr>
                         <pic:blipFill>
-                          <a:blip r:embed="rId124"/>
+                          <a:blip r:embed="rId125"/>
                           <a:stretch>
                             <a:fillRect/>
                           </a:stretch>
@@ -25848,7 +25892,7 @@
                           <pic:cNvPicPr/>
                         </pic:nvPicPr>
                         <pic:blipFill>
-                          <a:blip r:embed="rId125"/>
+                          <a:blip r:embed="rId126"/>
                           <a:stretch>
                             <a:fillRect/>
                           </a:stretch>
@@ -25992,7 +26036,7 @@
                           <pic:cNvPicPr/>
                         </pic:nvPicPr>
                         <pic:blipFill>
-                          <a:blip r:embed="rId126"/>
+                          <a:blip r:embed="rId127"/>
                           <a:stretch>
                             <a:fillRect/>
                           </a:stretch>
@@ -26046,7 +26090,7 @@
                           <pic:cNvPicPr/>
                         </pic:nvPicPr>
                         <pic:blipFill>
-                          <a:blip r:embed="rId127"/>
+                          <a:blip r:embed="rId128"/>
                           <a:stretch>
                             <a:fillRect/>
                           </a:stretch>
@@ -26202,7 +26246,7 @@
                           <pic:cNvPicPr/>
                         </pic:nvPicPr>
                         <pic:blipFill>
-                          <a:blip r:embed="rId128"/>
+                          <a:blip r:embed="rId129"/>
                           <a:stretch>
                             <a:fillRect/>
                           </a:stretch>
@@ -26256,7 +26300,7 @@
                           <pic:cNvPicPr/>
                         </pic:nvPicPr>
                         <pic:blipFill>
-                          <a:blip r:embed="rId129"/>
+                          <a:blip r:embed="rId130"/>
                           <a:stretch>
                             <a:fillRect/>
                           </a:stretch>
@@ -26400,7 +26444,7 @@
                           <pic:cNvPicPr/>
                         </pic:nvPicPr>
                         <pic:blipFill>
-                          <a:blip r:embed="rId130"/>
+                          <a:blip r:embed="rId131"/>
                           <a:stretch>
                             <a:fillRect/>
                           </a:stretch>
@@ -26454,7 +26498,7 @@
                           <pic:cNvPicPr/>
                         </pic:nvPicPr>
                         <pic:blipFill>
-                          <a:blip r:embed="rId131"/>
+                          <a:blip r:embed="rId132"/>
                           <a:stretch>
                             <a:fillRect/>
                           </a:stretch>
@@ -26594,7 +26638,7 @@
                     <pic:cNvPicPr/>
                   </pic:nvPicPr>
                   <pic:blipFill>
-                    <a:blip r:embed="rId132"/>
+                    <a:blip r:embed="rId133"/>
                     <a:stretch>
                       <a:fillRect/>
                     </a:stretch>
@@ -31321,7 +31365,7 @@
                           <pic:cNvPicPr/>
                         </pic:nvPicPr>
                         <pic:blipFill>
-                          <a:blip r:embed="rId133"/>
+                          <a:blip r:embed="rId134"/>
                           <a:stretch>
                             <a:fillRect/>
                           </a:stretch>
@@ -31381,7 +31425,7 @@
                           <pic:cNvPicPr/>
                         </pic:nvPicPr>
                         <pic:blipFill>
-                          <a:blip r:embed="rId134"/>
+                          <a:blip r:embed="rId135"/>
                           <a:stretch>
                             <a:fillRect/>
                           </a:stretch>
@@ -31528,7 +31572,7 @@
                           <pic:cNvPicPr/>
                         </pic:nvPicPr>
                         <pic:blipFill>
-                          <a:blip r:embed="rId135"/>
+                          <a:blip r:embed="rId136"/>
                           <a:stretch>
                             <a:fillRect/>
                           </a:stretch>
@@ -31590,7 +31634,7 @@
                           <pic:cNvPicPr/>
                         </pic:nvPicPr>
                         <pic:blipFill>
-                          <a:blip r:embed="rId136"/>
+                          <a:blip r:embed="rId137"/>
                           <a:stretch>
                             <a:fillRect/>
                           </a:stretch>
@@ -31737,7 +31781,7 @@
                           <pic:cNvPicPr/>
                         </pic:nvPicPr>
                         <pic:blipFill>
-                          <a:blip r:embed="rId137"/>
+                          <a:blip r:embed="rId138"/>
                           <a:stretch>
                             <a:fillRect/>
                           </a:stretch>
@@ -31799,7 +31843,7 @@
                           <pic:cNvPicPr/>
                         </pic:nvPicPr>
                         <pic:blipFill>
-                          <a:blip r:embed="rId138"/>
+                          <a:blip r:embed="rId139"/>
                           <a:stretch>
                             <a:fillRect/>
                           </a:stretch>
@@ -31961,7 +32005,7 @@
                           <pic:cNvPicPr/>
                         </pic:nvPicPr>
                         <pic:blipFill>
-                          <a:blip r:embed="rId139"/>
+                          <a:blip r:embed="rId140"/>
                           <a:stretch>
                             <a:fillRect/>
                           </a:stretch>
@@ -32021,7 +32065,7 @@
                           <pic:cNvPicPr/>
                         </pic:nvPicPr>
                         <pic:blipFill>
-                          <a:blip r:embed="rId140"/>
+                          <a:blip r:embed="rId141"/>
                           <a:stretch>
                             <a:fillRect/>
                           </a:stretch>
@@ -32176,7 +32220,7 @@
                           <pic:cNvPicPr/>
                         </pic:nvPicPr>
                         <pic:blipFill>
-                          <a:blip r:embed="rId141"/>
+                          <a:blip r:embed="rId142"/>
                           <a:stretch>
                             <a:fillRect/>
                           </a:stretch>
@@ -32237,7 +32281,7 @@
                           <pic:cNvPicPr/>
                         </pic:nvPicPr>
                         <pic:blipFill>
-                          <a:blip r:embed="rId142"/>
+                          <a:blip r:embed="rId143"/>
                           <a:stretch>
                             <a:fillRect/>
                           </a:stretch>
@@ -32392,7 +32436,7 @@
                           <pic:cNvPicPr/>
                         </pic:nvPicPr>
                         <pic:blipFill>
-                          <a:blip r:embed="rId143"/>
+                          <a:blip r:embed="rId144"/>
                           <a:stretch>
                             <a:fillRect/>
                           </a:stretch>
@@ -32453,7 +32497,7 @@
                           <pic:cNvPicPr/>
                         </pic:nvPicPr>
                         <pic:blipFill>
-                          <a:blip r:embed="rId144"/>
+                          <a:blip r:embed="rId145"/>
                           <a:stretch>
                             <a:fillRect/>
                           </a:stretch>
@@ -32614,7 +32658,7 @@
                           </pic:cNvPicPr>
                         </pic:nvPicPr>
                         <pic:blipFill>
-                          <a:blip r:embed="rId145" cstate="print">
+                          <a:blip r:embed="rId146" cstate="print">
                             <a:extLst>
                               <a:ext uri="{28A0092B-C50C-407E-A947-70E740481C1C}">
                                 <a14:useLocalDpi xmlns:a14="http://schemas.microsoft.com/office/drawing/2010/main" val="0"/>
@@ -32684,7 +32728,7 @@
                           </pic:cNvPicPr>
                         </pic:nvPicPr>
                         <pic:blipFill>
-                          <a:blip r:embed="rId146" cstate="print">
+                          <a:blip r:embed="rId147" cstate="print">
                             <a:extLst>
                               <a:ext uri="{28A0092B-C50C-407E-A947-70E740481C1C}">
                                 <a14:useLocalDpi xmlns:a14="http://schemas.microsoft.com/office/drawing/2010/main" val="0"/>
@@ -32841,7 +32885,7 @@
                           </pic:cNvPicPr>
                         </pic:nvPicPr>
                         <pic:blipFill>
-                          <a:blip r:embed="rId147" cstate="print">
+                          <a:blip r:embed="rId148" cstate="print">
                             <a:extLst>
                               <a:ext uri="{28A0092B-C50C-407E-A947-70E740481C1C}">
                                 <a14:useLocalDpi xmlns:a14="http://schemas.microsoft.com/office/drawing/2010/main" val="0"/>
@@ -32913,7 +32957,7 @@
                           </pic:cNvPicPr>
                         </pic:nvPicPr>
                         <pic:blipFill>
-                          <a:blip r:embed="rId148" cstate="print">
+                          <a:blip r:embed="rId149" cstate="print">
                             <a:extLst>
                               <a:ext uri="{28A0092B-C50C-407E-A947-70E740481C1C}">
                                 <a14:useLocalDpi xmlns:a14="http://schemas.microsoft.com/office/drawing/2010/main" val="0"/>
@@ -33070,7 +33114,7 @@
                           </pic:cNvPicPr>
                         </pic:nvPicPr>
                         <pic:blipFill>
-                          <a:blip r:embed="rId149" cstate="print">
+                          <a:blip r:embed="rId150" cstate="print">
                             <a:extLst>
                               <a:ext uri="{28A0092B-C50C-407E-A947-70E740481C1C}">
                                 <a14:useLocalDpi xmlns:a14="http://schemas.microsoft.com/office/drawing/2010/main" val="0"/>
@@ -33142,7 +33186,7 @@
                           </pic:cNvPicPr>
                         </pic:nvPicPr>
                         <pic:blipFill>
-                          <a:blip r:embed="rId150" cstate="print">
+                          <a:blip r:embed="rId151" cstate="print">
                             <a:extLst>
                               <a:ext uri="{28A0092B-C50C-407E-A947-70E740481C1C}">
                                 <a14:useLocalDpi xmlns:a14="http://schemas.microsoft.com/office/drawing/2010/main" val="0"/>
@@ -33327,7 +33371,7 @@
                           </pic:cNvPicPr>
                         </pic:nvPicPr>
                         <pic:blipFill>
-                          <a:blip r:embed="rId151" cstate="print">
+                          <a:blip r:embed="rId152" cstate="print">
                             <a:extLst>
                               <a:ext uri="{28A0092B-C50C-407E-A947-70E740481C1C}">
                                 <a14:useLocalDpi xmlns:a14="http://schemas.microsoft.com/office/drawing/2010/main" val="0"/>
@@ -33397,7 +33441,7 @@
                           </pic:cNvPicPr>
                         </pic:nvPicPr>
                         <pic:blipFill>
-                          <a:blip r:embed="rId152" cstate="print">
+                          <a:blip r:embed="rId153" cstate="print">
                             <a:extLst>
                               <a:ext uri="{28A0092B-C50C-407E-A947-70E740481C1C}">
                                 <a14:useLocalDpi xmlns:a14="http://schemas.microsoft.com/office/drawing/2010/main" val="0"/>
@@ -33563,7 +33607,7 @@
                           </pic:cNvPicPr>
                         </pic:nvPicPr>
                         <pic:blipFill>
-                          <a:blip r:embed="rId153" cstate="print">
+                          <a:blip r:embed="rId154" cstate="print">
                             <a:extLst>
                               <a:ext uri="{28A0092B-C50C-407E-A947-70E740481C1C}">
                                 <a14:useLocalDpi xmlns:a14="http://schemas.microsoft.com/office/drawing/2010/main" val="0"/>
@@ -33635,7 +33679,7 @@
                           </pic:cNvPicPr>
                         </pic:nvPicPr>
                         <pic:blipFill>
-                          <a:blip r:embed="rId154" cstate="print">
+                          <a:blip r:embed="rId155" cstate="print">
                             <a:extLst>
                               <a:ext uri="{28A0092B-C50C-407E-A947-70E740481C1C}">
                                 <a14:useLocalDpi xmlns:a14="http://schemas.microsoft.com/office/drawing/2010/main" val="0"/>
@@ -33801,7 +33845,7 @@
                           </pic:cNvPicPr>
                         </pic:nvPicPr>
                         <pic:blipFill>
-                          <a:blip r:embed="rId155" cstate="print">
+                          <a:blip r:embed="rId156" cstate="print">
                             <a:extLst>
                               <a:ext uri="{28A0092B-C50C-407E-A947-70E740481C1C}">
                                 <a14:useLocalDpi xmlns:a14="http://schemas.microsoft.com/office/drawing/2010/main" val="0"/>
@@ -33873,7 +33917,7 @@
                           </pic:cNvPicPr>
                         </pic:nvPicPr>
                         <pic:blipFill>
-                          <a:blip r:embed="rId156" cstate="print">
+                          <a:blip r:embed="rId157" cstate="print">
                             <a:extLst>
                               <a:ext uri="{28A0092B-C50C-407E-A947-70E740481C1C}">
                                 <a14:useLocalDpi xmlns:a14="http://schemas.microsoft.com/office/drawing/2010/main" val="0"/>
